--- a/Мастер над Мертвыми/Мертвяк 1.docx
+++ b/Мастер над Мертвыми/Мертвяк 1.docx
@@ -334,7 +334,21 @@
         <w:rPr>
           <w:rFonts w:ascii="Times New Roman" w:hAnsi="Times New Roman" w:cs="Times New Roman"/>
         </w:rPr>
-        <w:t>Первоначальный шок от поглощения сменился холодным, ясным анализом. Я изменился. Моя сущность, прежде казавшаяся хрупким мыльным пузырем, теперь ощущалась как плотный, упругий шар. Эхо чужого голода не исчезло — оно вплавилось в мою основу, став частью меня, своего рода трофеем, усилившем мои инстинкты. Прежний человеческий страх отступил, уступив место чему-то иному: хищному любопытству и трезвому расчету. Я больше не был заблудившейся жертвой. Я стал обитателем этого места, и мое выживание зависело от того, насколько быстро я усвою его законы.</w:t>
+        <w:t xml:space="preserve">Первоначальный шок от поглощения сменился холодным, ясным анализом. Я изменился. Моя сущность, прежде казавшаяся хрупким мыльным пузырем, теперь ощущалась как плотный, упругий шар. Эхо чужого голода не исчезло — оно </w:t>
+      </w:r>
+      <w:proofErr w:type="spellStart"/>
+      <w:r>
+        <w:rPr>
+          <w:rFonts w:ascii="Times New Roman" w:hAnsi="Times New Roman" w:cs="Times New Roman"/>
+        </w:rPr>
+        <w:t>вплавилось</w:t>
+      </w:r>
+      <w:proofErr w:type="spellEnd"/>
+      <w:r>
+        <w:rPr>
+          <w:rFonts w:ascii="Times New Roman" w:hAnsi="Times New Roman" w:cs="Times New Roman"/>
+        </w:rPr>
+        <w:t xml:space="preserve"> в мою основу, став частью меня, своего рода трофеем, усилившем мои инстинкты. Прежний человеческий страх отступил, уступив место чему-то иному: хищному любопытству и трезвому расчету. Я больше не был заблудившейся жертвой. Я стал обитателем этого места, и мое выживание зависело от того, насколько быстро я усвою его законы.</w:t>
       </w:r>
     </w:p>
     <w:p>
@@ -1185,7 +1199,21 @@
         <w:rPr>
           <w:rFonts w:ascii="Times New Roman" w:hAnsi="Times New Roman" w:cs="Times New Roman"/>
         </w:rPr>
-        <w:t>Во-первых, контроль. Я — пассажир, а за рулем сидит кто-то другой. Что это за сила? Магия? Некромантский приказ, вшитый в мертвые нервы? Какая-то волна, которую излучают погонщики? Я едва мог шевелить головой, но даже это было достижением. Это была трещина в системе. Крошечный люфт в механизме тотального подчинения. Значит, его можно расширить. Если я смогу вернуть себе хотя бы палец, это уже будет победа. А если я верну себе руку, я смогу превратить этот инструмент в оружие.</w:t>
+        <w:t xml:space="preserve">Во-первых, контроль. Я — пассажир, а за рулем сидит кто-то другой. Что это за сила? Магия? </w:t>
+      </w:r>
+      <w:proofErr w:type="spellStart"/>
+      <w:r>
+        <w:rPr>
+          <w:rFonts w:ascii="Times New Roman" w:hAnsi="Times New Roman" w:cs="Times New Roman"/>
+        </w:rPr>
+        <w:t>Некромантский</w:t>
+      </w:r>
+      <w:proofErr w:type="spellEnd"/>
+      <w:r>
+        <w:rPr>
+          <w:rFonts w:ascii="Times New Roman" w:hAnsi="Times New Roman" w:cs="Times New Roman"/>
+        </w:rPr>
+        <w:t xml:space="preserve"> приказ, вшитый в мертвые нервы? Какая-то волна, которую излучают погонщики? Я едва мог шевелить головой, но даже это было достижением. Это была трещина в системе. Крошечный люфт в механизме тотального подчинения. Значит, его можно расширить. Если я смогу вернуть себе хотя бы палец, это уже будет победа. А если я верну себе руку, я смогу превратить этот инструмент в оружие.</w:t>
       </w:r>
     </w:p>
     <w:p>
@@ -2879,8 +2907,16 @@
         <w:rPr>
           <w:rFonts w:ascii="Times New Roman" w:hAnsi="Times New Roman" w:cs="Times New Roman"/>
         </w:rPr>
-        <w:t xml:space="preserve"> Это были дебаффы</w:t>
-      </w:r>
+        <w:t xml:space="preserve"> Это были </w:t>
+      </w:r>
+      <w:proofErr w:type="spellStart"/>
+      <w:r>
+        <w:rPr>
+          <w:rFonts w:ascii="Times New Roman" w:hAnsi="Times New Roman" w:cs="Times New Roman"/>
+        </w:rPr>
+        <w:t>дебаффы</w:t>
+      </w:r>
+      <w:proofErr w:type="spellEnd"/>
       <w:r>
         <w:rPr>
           <w:rFonts w:ascii="Times New Roman" w:hAnsi="Times New Roman" w:cs="Times New Roman"/>
@@ -3414,7 +3450,21 @@
         <w:rPr>
           <w:rFonts w:ascii="Times New Roman" w:hAnsi="Times New Roman" w:cs="Times New Roman"/>
         </w:rPr>
-        <w:t xml:space="preserve"> или функциональность падают ниже определенного уровня, единицу списывают. Уничтожают. Мой дебафф </w:t>
+        <w:t xml:space="preserve"> или функциональность падают ниже определенного уровня, единицу списывают. Уничтожают. Мой </w:t>
+      </w:r>
+      <w:proofErr w:type="spellStart"/>
+      <w:r>
+        <w:rPr>
+          <w:rFonts w:ascii="Times New Roman" w:hAnsi="Times New Roman" w:cs="Times New Roman"/>
+        </w:rPr>
+        <w:t>дебафф</w:t>
+      </w:r>
+      <w:proofErr w:type="spellEnd"/>
+      <w:r>
+        <w:rPr>
+          <w:rFonts w:ascii="Times New Roman" w:hAnsi="Times New Roman" w:cs="Times New Roman"/>
+        </w:rPr>
+        <w:t xml:space="preserve"> </w:t>
       </w:r>
       <w:r>
         <w:rPr>
@@ -3823,7 +3873,21 @@
         <w:rPr>
           <w:rFonts w:ascii="Times New Roman" w:hAnsi="Times New Roman" w:cs="Times New Roman"/>
         </w:rPr>
-        <w:t>Это ощущение было похоже на то, как если бы ты шел по дну реки, и сильное течение, тащившее тебя за собой, вдруг начало ослабевать, распадаться на отдельные, хаотичные потоки. Внешний контроль больше не был монолитной, всеподавляющей силой. Теперь он ощущался как назойливый, но прерывистый гул в затылке, набор базовых команд: «вперед», «толкай», «остановись». Но между этими командами возникали паузы, мгновения тишины, в которые я был хозяином своего тела.</w:t>
+        <w:t xml:space="preserve">Это ощущение было похоже на то, как если бы ты шел по дну реки, и сильное течение, тащившее тебя за собой, вдруг начало ослабевать, распадаться на отдельные, хаотичные потоки. Внешний контроль больше не был монолитной, </w:t>
+      </w:r>
+      <w:proofErr w:type="spellStart"/>
+      <w:r>
+        <w:rPr>
+          <w:rFonts w:ascii="Times New Roman" w:hAnsi="Times New Roman" w:cs="Times New Roman"/>
+        </w:rPr>
+        <w:t>всеподавляющей</w:t>
+      </w:r>
+      <w:proofErr w:type="spellEnd"/>
+      <w:r>
+        <w:rPr>
+          <w:rFonts w:ascii="Times New Roman" w:hAnsi="Times New Roman" w:cs="Times New Roman"/>
+        </w:rPr>
+        <w:t xml:space="preserve"> силой. Теперь он ощущался как назойливый, но прерывистый гул в затылке, набор базовых команд: «вперед», «толкай», «остановись». Но между этими командами возникали паузы, мгновения тишины, в которые я был хозяином своего тела.</w:t>
       </w:r>
     </w:p>
     <w:p>
@@ -5060,7 +5124,25 @@
           <w:b/>
           <w:bCs/>
         </w:rPr>
-        <w:t xml:space="preserve">[Сбор Урожая успешен. Получено Некроэнергии: 100 ед.] </w:t>
+        <w:t xml:space="preserve">[Сбор Урожая успешен. Получено </w:t>
+      </w:r>
+      <w:proofErr w:type="spellStart"/>
+      <w:r>
+        <w:rPr>
+          <w:rFonts w:ascii="Times New Roman" w:hAnsi="Times New Roman" w:cs="Times New Roman"/>
+          <w:b/>
+          <w:bCs/>
+        </w:rPr>
+        <w:t>Некроэнергии</w:t>
+      </w:r>
+      <w:proofErr w:type="spellEnd"/>
+      <w:r>
+        <w:rPr>
+          <w:rFonts w:ascii="Times New Roman" w:hAnsi="Times New Roman" w:cs="Times New Roman"/>
+          <w:b/>
+          <w:bCs/>
+        </w:rPr>
+        <w:t xml:space="preserve">: 100 ед.] </w:t>
       </w:r>
     </w:p>
     <w:p>
@@ -5110,11 +5192,19 @@
         </w:rPr>
         <w:t xml:space="preserve"> - </w:t>
       </w:r>
-      <w:r>
-        <w:rPr>
-          <w:rFonts w:ascii="Times New Roman" w:hAnsi="Times New Roman" w:cs="Times New Roman"/>
-        </w:rPr>
-        <w:t xml:space="preserve">Некроэнергия. </w:t>
+      <w:proofErr w:type="spellStart"/>
+      <w:r>
+        <w:rPr>
+          <w:rFonts w:ascii="Times New Roman" w:hAnsi="Times New Roman" w:cs="Times New Roman"/>
+        </w:rPr>
+        <w:t>Некроэнергия</w:t>
+      </w:r>
+      <w:proofErr w:type="spellEnd"/>
+      <w:r>
+        <w:rPr>
+          <w:rFonts w:ascii="Times New Roman" w:hAnsi="Times New Roman" w:cs="Times New Roman"/>
+        </w:rPr>
+        <w:t xml:space="preserve">. </w:t>
       </w:r>
       <w:r>
         <w:rPr>
@@ -5446,7 +5536,21 @@
         <w:rPr>
           <w:rFonts w:ascii="Times New Roman" w:hAnsi="Times New Roman" w:cs="Times New Roman"/>
         </w:rPr>
-        <w:t>, двинулся за удаляющейся колонной. Новый уровень и влитая в плоть Некроэнергия придали телу неожиданную послушность, словно смазав заржавевшие механизмы. Но я не обманывался: это был лишь временный эффект, эйфория от успешной охоты, которая скоро схлынет.</w:t>
+        <w:t xml:space="preserve">, двинулся за удаляющейся колонной. Новый уровень и влитая в плоть </w:t>
+      </w:r>
+      <w:proofErr w:type="spellStart"/>
+      <w:r>
+        <w:rPr>
+          <w:rFonts w:ascii="Times New Roman" w:hAnsi="Times New Roman" w:cs="Times New Roman"/>
+        </w:rPr>
+        <w:t>Некроэнергия</w:t>
+      </w:r>
+      <w:proofErr w:type="spellEnd"/>
+      <w:r>
+        <w:rPr>
+          <w:rFonts w:ascii="Times New Roman" w:hAnsi="Times New Roman" w:cs="Times New Roman"/>
+        </w:rPr>
+        <w:t xml:space="preserve"> придали телу неожиданную послушность, словно смазав заржавевшие механизмы. Но я не обманывался: это был лишь временный эффект, эйфория от успешной охоты, которая скоро схлынет.</w:t>
       </w:r>
     </w:p>
     <w:p>
@@ -6613,11 +6717,19 @@
         </w:rPr>
         <w:t xml:space="preserve">— </w:t>
       </w:r>
-      <w:r>
-        <w:rPr>
-          <w:rFonts w:ascii="Times New Roman" w:hAnsi="Times New Roman" w:cs="Times New Roman"/>
-        </w:rPr>
-        <w:t xml:space="preserve">Кхм… </w:t>
+      <w:proofErr w:type="spellStart"/>
+      <w:r>
+        <w:rPr>
+          <w:rFonts w:ascii="Times New Roman" w:hAnsi="Times New Roman" w:cs="Times New Roman"/>
+        </w:rPr>
+        <w:t>Кхм</w:t>
+      </w:r>
+      <w:proofErr w:type="spellEnd"/>
+      <w:r>
+        <w:rPr>
+          <w:rFonts w:ascii="Times New Roman" w:hAnsi="Times New Roman" w:cs="Times New Roman"/>
+        </w:rPr>
+        <w:t xml:space="preserve">… </w:t>
       </w:r>
       <w:r>
         <w:rPr>
@@ -7373,7 +7485,35 @@
         <w:rPr>
           <w:rFonts w:ascii="Times New Roman" w:hAnsi="Times New Roman" w:cs="Times New Roman"/>
         </w:rPr>
-        <w:t>— Вернее, мы нашли его эманационный след, — поправился Корнелий. — Сканеры зафиксировали остаточный всплеск Некроэнергии в момент смерти у входа в старый шурф. Убийство было мгновенным — судя по характеру эманаций, произошло смещение шейных позвонков. Быстро и профессионально. Тело было сброшено в глубокую расщелину неподалеку. Достать его быстро не получится, но мы можем подтвердить — он мертв.</w:t>
+        <w:t xml:space="preserve">— Вернее, мы нашли его </w:t>
+      </w:r>
+      <w:proofErr w:type="spellStart"/>
+      <w:r>
+        <w:rPr>
+          <w:rFonts w:ascii="Times New Roman" w:hAnsi="Times New Roman" w:cs="Times New Roman"/>
+        </w:rPr>
+        <w:t>эманационный</w:t>
+      </w:r>
+      <w:proofErr w:type="spellEnd"/>
+      <w:r>
+        <w:rPr>
+          <w:rFonts w:ascii="Times New Roman" w:hAnsi="Times New Roman" w:cs="Times New Roman"/>
+        </w:rPr>
+        <w:t xml:space="preserve"> след, — поправился Корнелий. — Сканеры зафиксировали остаточный всплеск </w:t>
+      </w:r>
+      <w:proofErr w:type="spellStart"/>
+      <w:r>
+        <w:rPr>
+          <w:rFonts w:ascii="Times New Roman" w:hAnsi="Times New Roman" w:cs="Times New Roman"/>
+        </w:rPr>
+        <w:t>Некроэнергии</w:t>
+      </w:r>
+      <w:proofErr w:type="spellEnd"/>
+      <w:r>
+        <w:rPr>
+          <w:rFonts w:ascii="Times New Roman" w:hAnsi="Times New Roman" w:cs="Times New Roman"/>
+        </w:rPr>
+        <w:t xml:space="preserve"> в момент смерти у входа в старый шурф. Убийство было мгновенным — судя по характеру эманаций, произошло смещение шейных позвонков. Быстро и профессионально. Тело было сброшено в глубокую расщелину неподалеку. Достать его быстро не получится, но мы можем подтвердить — он мертв.</w:t>
       </w:r>
     </w:p>
     <w:p>
@@ -7401,7 +7541,21 @@
         <w:rPr>
           <w:rFonts w:ascii="Times New Roman" w:hAnsi="Times New Roman" w:cs="Times New Roman"/>
         </w:rPr>
-        <w:t>— Отрицательно, господин. Никаких следов посторонней магии. Никаких отпечатков ауры. И, что самое важное, никаких следов некрофагии. Твари так не поступают. Они бы пировали на месте. Здесь же... тело просто спрятали.</w:t>
+        <w:t xml:space="preserve">— Отрицательно, господин. Никаких следов посторонней магии. Никаких отпечатков ауры. И, что самое важное, никаких следов </w:t>
+      </w:r>
+      <w:proofErr w:type="spellStart"/>
+      <w:r>
+        <w:rPr>
+          <w:rFonts w:ascii="Times New Roman" w:hAnsi="Times New Roman" w:cs="Times New Roman"/>
+        </w:rPr>
+        <w:t>некрофагии</w:t>
+      </w:r>
+      <w:proofErr w:type="spellEnd"/>
+      <w:r>
+        <w:rPr>
+          <w:rFonts w:ascii="Times New Roman" w:hAnsi="Times New Roman" w:cs="Times New Roman"/>
+        </w:rPr>
+        <w:t>. Твари так не поступают. Они бы пировали на месте. Здесь же... тело просто спрятали.</w:t>
       </w:r>
     </w:p>
     <w:p>
@@ -7456,7 +7610,21 @@
         <w:rPr>
           <w:rFonts w:ascii="Times New Roman" w:hAnsi="Times New Roman" w:cs="Times New Roman"/>
         </w:rPr>
-        <w:t xml:space="preserve"> показывают, что всплеск Некроэнергии, соответствующий смерти Йоргена, был </w:t>
+        <w:t xml:space="preserve"> показывают, что всплеск </w:t>
+      </w:r>
+      <w:proofErr w:type="spellStart"/>
+      <w:r>
+        <w:rPr>
+          <w:rFonts w:ascii="Times New Roman" w:hAnsi="Times New Roman" w:cs="Times New Roman"/>
+        </w:rPr>
+        <w:t>Некроэнергии</w:t>
+      </w:r>
+      <w:proofErr w:type="spellEnd"/>
+      <w:r>
+        <w:rPr>
+          <w:rFonts w:ascii="Times New Roman" w:hAnsi="Times New Roman" w:cs="Times New Roman"/>
+        </w:rPr>
+        <w:t xml:space="preserve">, соответствующий смерти Йоргена, был </w:t>
       </w:r>
       <w:r>
         <w:rPr>
@@ -10460,7 +10628,53 @@
         <w:rPr>
           <w:rFonts w:ascii="Times New Roman" w:hAnsi="Times New Roman" w:cs="Times New Roman"/>
         </w:rPr>
-        <w:t>651</w:t>
+        <w:t xml:space="preserve">651 </w:t>
+      </w:r>
+      <w:r>
+        <w:rPr>
+          <w:rFonts w:ascii="Times New Roman" w:hAnsi="Times New Roman" w:cs="Times New Roman"/>
+        </w:rPr>
+        <w:t>пометить на рекультивацию. Причина: системная нестабильность, скомпрометированы как точка входа. Протокол требует устранения уязвимости.</w:t>
+      </w:r>
+    </w:p>
+    <w:p>
+      <w:pPr>
+        <w:ind w:left="-709" w:firstLine="567"/>
+        <w:rPr>
+          <w:rFonts w:ascii="Times New Roman" w:hAnsi="Times New Roman" w:cs="Times New Roman"/>
+        </w:rPr>
+      </w:pPr>
+      <w:r>
+        <w:rPr>
+          <w:rFonts w:ascii="Times New Roman" w:hAnsi="Times New Roman" w:cs="Times New Roman"/>
+        </w:rPr>
+        <w:t>Я слушал его и чувствовал лишь холодное удовлетворение. Вся его безупречная теория строилась на одной незыблемой для этого мира аксиоме: мертвые не думают. Он искал призрака в машине, не понимая, что сама машина обрела разум. Он никогда не посмотрит в мою сторону. Мое главное оружие — это фундаментальная ошибка в логике моего врага. Моя безопасность была абсолютной.</w:t>
+      </w:r>
+    </w:p>
+    <w:p>
+      <w:pPr>
+        <w:ind w:left="-709" w:firstLine="567"/>
+        <w:rPr>
+          <w:rFonts w:ascii="Times New Roman" w:hAnsi="Times New Roman" w:cs="Times New Roman"/>
+        </w:rPr>
+      </w:pPr>
+      <w:r>
+        <w:rPr>
+          <w:rFonts w:ascii="Times New Roman" w:hAnsi="Times New Roman" w:cs="Times New Roman"/>
+        </w:rPr>
+        <w:t xml:space="preserve">Приказ об утилизации был стандартной процедурой. Но Корнелий, сам того не зная, преподал мне ценный урок: привязанность к конкретным юнитам — это слабость. Сегодня он списал </w:t>
+      </w:r>
+      <w:r>
+        <w:rPr>
+          <w:rFonts w:ascii="Times New Roman" w:hAnsi="Times New Roman" w:cs="Times New Roman"/>
+        </w:rPr>
+        <w:t>трех</w:t>
+      </w:r>
+      <w:r>
+        <w:rPr>
+          <w:rFonts w:ascii="Times New Roman" w:hAnsi="Times New Roman" w:cs="Times New Roman"/>
+        </w:rPr>
+        <w:t xml:space="preserve"> самых активно участвующих в свалке</w:t>
       </w:r>
       <w:r>
         <w:rPr>
@@ -10468,58 +10682,14 @@
         </w:rPr>
         <w:t xml:space="preserve"> </w:t>
       </w:r>
-      <w:r>
-        <w:rPr>
-          <w:rFonts w:ascii="Times New Roman" w:hAnsi="Times New Roman" w:cs="Times New Roman"/>
-        </w:rPr>
-        <w:t>пометить на рекультивацию. Причина: системная нестабильность, скомпрометированы как точка входа. Протокол требует устранения уязвимости.</w:t>
-      </w:r>
-    </w:p>
-    <w:p>
-      <w:pPr>
-        <w:ind w:left="-709" w:firstLine="567"/>
-        <w:rPr>
-          <w:rFonts w:ascii="Times New Roman" w:hAnsi="Times New Roman" w:cs="Times New Roman"/>
-        </w:rPr>
-      </w:pPr>
-      <w:r>
-        <w:rPr>
-          <w:rFonts w:ascii="Times New Roman" w:hAnsi="Times New Roman" w:cs="Times New Roman"/>
-        </w:rPr>
-        <w:t>Я слушал его и чувствовал лишь холодное удовлетворение. Вся его безупречная теория строилась на одной незыблемой для этого мира аксиоме: мертвые не думают. Он искал призрака в машине, не понимая, что сама машина обрела разум. Он никогда не посмотрит в мою сторону. Мое главное оружие — это фундаментальная ошибка в логике моего врага. Моя безопасность была абсолютной.</w:t>
-      </w:r>
-    </w:p>
-    <w:p>
-      <w:pPr>
-        <w:ind w:left="-709" w:firstLine="567"/>
-        <w:rPr>
-          <w:rFonts w:ascii="Times New Roman" w:hAnsi="Times New Roman" w:cs="Times New Roman"/>
-        </w:rPr>
-      </w:pPr>
-      <w:r>
-        <w:rPr>
-          <w:rFonts w:ascii="Times New Roman" w:hAnsi="Times New Roman" w:cs="Times New Roman"/>
-        </w:rPr>
-        <w:t xml:space="preserve">Приказ об утилизации был стандартной процедурой. Но Корнелий, сам того не зная, преподал мне ценный урок: привязанность к конкретным юнитам — это слабость. Сегодня он списал </w:t>
-      </w:r>
-      <w:r>
-        <w:rPr>
-          <w:rFonts w:ascii="Times New Roman" w:hAnsi="Times New Roman" w:cs="Times New Roman"/>
-        </w:rPr>
-        <w:t>трех</w:t>
-      </w:r>
-      <w:r>
-        <w:rPr>
-          <w:rFonts w:ascii="Times New Roman" w:hAnsi="Times New Roman" w:cs="Times New Roman"/>
-        </w:rPr>
-        <w:t xml:space="preserve"> самых активно участвующих в свалке</w:t>
-      </w:r>
-      <w:r>
-        <w:rPr>
-          <w:rFonts w:ascii="Times New Roman" w:hAnsi="Times New Roman" w:cs="Times New Roman"/>
-        </w:rPr>
-        <w:t xml:space="preserve"> метрвецов</w:t>
-      </w:r>
+      <w:proofErr w:type="spellStart"/>
+      <w:r>
+        <w:rPr>
+          <w:rFonts w:ascii="Times New Roman" w:hAnsi="Times New Roman" w:cs="Times New Roman"/>
+        </w:rPr>
+        <w:t>метрвецов</w:t>
+      </w:r>
+      <w:proofErr w:type="spellEnd"/>
       <w:r>
         <w:rPr>
           <w:rFonts w:ascii="Times New Roman" w:hAnsi="Times New Roman" w:cs="Times New Roman"/>
@@ -10801,7 +10971,21 @@
         <w:rPr>
           <w:rFonts w:ascii="Times New Roman" w:hAnsi="Times New Roman" w:cs="Times New Roman"/>
         </w:rPr>
-        <w:t>Интерфейс подтвердил мое решение, но также показал новое правило игры. Освобождение зарезервированной Воли не означало ее мгновенное возвращение. Пул лишь расширялся, и его нужно было наполнять заново. Это — время перезарядки, «кулдаун», который я должен учитывать. Теперь я знал, что не могу просто так тасовать отряд в разгар боя, не заплатив за это временной слабостью.</w:t>
+        <w:t>Интерфейс подтвердил мое решение, но также показал новое правило игры. Освобождение зарезервированной Воли не означало ее мгновенное возвращение. Пул лишь расширялся, и его нужно было наполнять заново. Это — время перезарядки, «</w:t>
+      </w:r>
+      <w:proofErr w:type="spellStart"/>
+      <w:r>
+        <w:rPr>
+          <w:rFonts w:ascii="Times New Roman" w:hAnsi="Times New Roman" w:cs="Times New Roman"/>
+        </w:rPr>
+        <w:t>кулдаун</w:t>
+      </w:r>
+      <w:proofErr w:type="spellEnd"/>
+      <w:r>
+        <w:rPr>
+          <w:rFonts w:ascii="Times New Roman" w:hAnsi="Times New Roman" w:cs="Times New Roman"/>
+        </w:rPr>
+        <w:t>», который я должен учитывать. Теперь я знал, что не могу просто так тасовать отряд в разгар боя, не заплатив за это временной слабостью.</w:t>
       </w:r>
     </w:p>
     <w:p>
@@ -12305,7 +12489,21 @@
         <w:rPr>
           <w:rFonts w:ascii="Times New Roman" w:hAnsi="Times New Roman" w:cs="Times New Roman"/>
         </w:rPr>
-        <w:t xml:space="preserve">«Щит» с грохотом завалился на бок прямо у рудоприемника, создав затор. </w:t>
+        <w:t xml:space="preserve">«Щит» с грохотом завалился на бок прямо у </w:t>
+      </w:r>
+      <w:proofErr w:type="spellStart"/>
+      <w:r>
+        <w:rPr>
+          <w:rFonts w:ascii="Times New Roman" w:hAnsi="Times New Roman" w:cs="Times New Roman"/>
+        </w:rPr>
+        <w:t>рудоприемника</w:t>
+      </w:r>
+      <w:proofErr w:type="spellEnd"/>
+      <w:r>
+        <w:rPr>
+          <w:rFonts w:ascii="Times New Roman" w:hAnsi="Times New Roman" w:cs="Times New Roman"/>
+        </w:rPr>
+        <w:t xml:space="preserve">, создав затор. </w:t>
       </w:r>
     </w:p>
     <w:p>
@@ -13038,6 +13236,7 @@
         </w:rPr>
         <w:t xml:space="preserve">Я больше не искал путь к побегу. Побег был </w:t>
       </w:r>
+      <w:proofErr w:type="spellStart"/>
       <w:r>
         <w:rPr>
           <w:rFonts w:ascii="Times New Roman" w:hAnsi="Times New Roman" w:cs="Times New Roman"/>
@@ -13050,6 +13249,7 @@
         </w:rPr>
         <w:t>ен</w:t>
       </w:r>
+      <w:proofErr w:type="spellEnd"/>
       <w:r>
         <w:rPr>
           <w:rFonts w:ascii="Times New Roman" w:hAnsi="Times New Roman" w:cs="Times New Roman"/>
@@ -14125,7 +14325,6 @@
         <w:ind w:left="-709" w:firstLine="567"/>
         <w:rPr>
           <w:rFonts w:ascii="Times New Roman" w:hAnsi="Times New Roman" w:cs="Times New Roman"/>
-          <w:lang w:val="en-US"/>
         </w:rPr>
       </w:pPr>
       <w:r>
@@ -14417,7 +14616,25 @@
           <w:b/>
           <w:bCs/>
         </w:rPr>
-        <w:t xml:space="preserve">[Сбор Урожая успешен. Получено Некроэнергии: 150 ед.] </w:t>
+        <w:t xml:space="preserve">[Сбор Урожая успешен. Получено </w:t>
+      </w:r>
+      <w:proofErr w:type="spellStart"/>
+      <w:r>
+        <w:rPr>
+          <w:rFonts w:ascii="Times New Roman" w:hAnsi="Times New Roman" w:cs="Times New Roman"/>
+          <w:b/>
+          <w:bCs/>
+        </w:rPr>
+        <w:t>Некроэнергии</w:t>
+      </w:r>
+      <w:proofErr w:type="spellEnd"/>
+      <w:r>
+        <w:rPr>
+          <w:rFonts w:ascii="Times New Roman" w:hAnsi="Times New Roman" w:cs="Times New Roman"/>
+          <w:b/>
+          <w:bCs/>
+        </w:rPr>
+        <w:t xml:space="preserve">: 150 ед.] </w:t>
       </w:r>
     </w:p>
     <w:p>
@@ -16538,7 +16755,21 @@
         <w:rPr>
           <w:rFonts w:ascii="Times New Roman" w:hAnsi="Times New Roman" w:cs="Times New Roman"/>
         </w:rPr>
-        <w:t>, природа и разрушение создали идеальный капкан. Огромная, треснувшая плита потолочного перекрытия весом в несколько тонн не упала плашмя, а застряла, оперевшись одним краем на стену, а другим — на единственный, небольшой, но удачно расположенный обломок бетона. Вся конструкция была похожа на гигантскую мышеловку, которая держалась на одной хрупкой подпорке. А прямо под нависающей плитой из земли торчал частокол из обрывков арматуры — острые, ржавые клыки, оставшиеся от взорвавшейся бетонной колонны.</w:t>
+        <w:t xml:space="preserve">, природа и разрушение создали идеальный капкан. Огромная, треснувшая плита потолочного перекрытия весом в несколько тонн не упала плашмя, а застряла, </w:t>
+      </w:r>
+      <w:proofErr w:type="spellStart"/>
+      <w:r>
+        <w:rPr>
+          <w:rFonts w:ascii="Times New Roman" w:hAnsi="Times New Roman" w:cs="Times New Roman"/>
+        </w:rPr>
+        <w:t>оперевшись</w:t>
+      </w:r>
+      <w:proofErr w:type="spellEnd"/>
+      <w:r>
+        <w:rPr>
+          <w:rFonts w:ascii="Times New Roman" w:hAnsi="Times New Roman" w:cs="Times New Roman"/>
+        </w:rPr>
+        <w:t xml:space="preserve"> одним краем на стену, а другим — на единственный, небольшой, но удачно расположенный обломок бетона. Вся конструкция была похожа на гигантскую мышеловку, которая держалась на одной хрупкой подпорке. А прямо под нависающей плитой из земли торчал частокол из обрывков арматуры — острые, ржавые клыки, оставшиеся от взорвавшейся бетонной колонны.</w:t>
       </w:r>
     </w:p>
     <w:p>
@@ -17478,7 +17709,25 @@
           <w:b/>
           <w:bCs/>
         </w:rPr>
-        <w:t>[Сбор Урожая успешен. Получено Некроэнергии: 230 ед.]</w:t>
+        <w:t xml:space="preserve">[Сбор Урожая успешен. Получено </w:t>
+      </w:r>
+      <w:proofErr w:type="spellStart"/>
+      <w:r>
+        <w:rPr>
+          <w:rFonts w:ascii="Times New Roman" w:hAnsi="Times New Roman" w:cs="Times New Roman"/>
+          <w:b/>
+          <w:bCs/>
+        </w:rPr>
+        <w:t>Некроэнергии</w:t>
+      </w:r>
+      <w:proofErr w:type="spellEnd"/>
+      <w:r>
+        <w:rPr>
+          <w:rFonts w:ascii="Times New Roman" w:hAnsi="Times New Roman" w:cs="Times New Roman"/>
+          <w:b/>
+          <w:bCs/>
+        </w:rPr>
+        <w:t>: 230 ед.]</w:t>
       </w:r>
     </w:p>
     <w:p>
@@ -17582,7 +17831,25 @@
           <w:b/>
           <w:bCs/>
         </w:rPr>
-        <w:t>[Сбор Урожая успешен. Получено Некроэнергии: 250 ед.]</w:t>
+        <w:t xml:space="preserve">[Сбор Урожая успешен. Получено </w:t>
+      </w:r>
+      <w:proofErr w:type="spellStart"/>
+      <w:r>
+        <w:rPr>
+          <w:rFonts w:ascii="Times New Roman" w:hAnsi="Times New Roman" w:cs="Times New Roman"/>
+          <w:b/>
+          <w:bCs/>
+        </w:rPr>
+        <w:t>Некроэнергии</w:t>
+      </w:r>
+      <w:proofErr w:type="spellEnd"/>
+      <w:r>
+        <w:rPr>
+          <w:rFonts w:ascii="Times New Roman" w:hAnsi="Times New Roman" w:cs="Times New Roman"/>
+          <w:b/>
+          <w:bCs/>
+        </w:rPr>
+        <w:t>: 250 ед.]</w:t>
       </w:r>
     </w:p>
     <w:p>
@@ -17939,7 +18206,21 @@
         <w:rPr>
           <w:rFonts w:ascii="Times New Roman" w:hAnsi="Times New Roman" w:cs="Times New Roman"/>
         </w:rPr>
-        <w:t xml:space="preserve">Почти пятьсот единиц Некроэнергии. Достаточно для следующего уровня, а может, и не одного. И два неиспользованных </w:t>
+        <w:t xml:space="preserve">Почти пятьсот единиц </w:t>
+      </w:r>
+      <w:proofErr w:type="spellStart"/>
+      <w:r>
+        <w:rPr>
+          <w:rFonts w:ascii="Times New Roman" w:hAnsi="Times New Roman" w:cs="Times New Roman"/>
+        </w:rPr>
+        <w:t>Некроэнергии</w:t>
+      </w:r>
+      <w:proofErr w:type="spellEnd"/>
+      <w:r>
+        <w:rPr>
+          <w:rFonts w:ascii="Times New Roman" w:hAnsi="Times New Roman" w:cs="Times New Roman"/>
+        </w:rPr>
+        <w:t xml:space="preserve">. Достаточно для следующего уровня, а может, и не одного. И два неиспользованных </w:t>
       </w:r>
       <w:r>
         <w:rPr>
@@ -18654,15 +18935,13 @@
         <w:ind w:left="-709" w:firstLine="567"/>
         <w:rPr>
           <w:rFonts w:ascii="Times New Roman" w:hAnsi="Times New Roman" w:cs="Times New Roman"/>
-          <w:lang w:val="en-US"/>
-        </w:rPr>
-      </w:pPr>
-      <w:r>
-        <w:rPr>
-          <w:rFonts w:ascii="Times New Roman" w:hAnsi="Times New Roman" w:cs="Times New Roman"/>
-          <w:b/>
-          <w:bCs/>
-          <w:lang w:val="en-US"/>
+        </w:rPr>
+      </w:pPr>
+      <w:r>
+        <w:rPr>
+          <w:rFonts w:ascii="Times New Roman" w:hAnsi="Times New Roman" w:cs="Times New Roman"/>
+          <w:b/>
+          <w:bCs/>
         </w:rPr>
         <w:t>[</w:t>
       </w:r>
@@ -18766,7 +19045,25 @@
           <w:b/>
           <w:bCs/>
         </w:rPr>
-        <w:t>. Двое мужчин в богато украшенной форме, которых я не видел, но чувствовал их ранг. "...затраты на проект 'Кортекс' превышают все разумные пределы", — говорил один. "Железная Гегемония требует результатов, а Магнус играет в свои игры с этой проклятой шахтой". "Души и серебро, вот что он сюда закапывает", — отвечал второй. "Если он не даст Гегемонии то, что они хотят, его самого скормят его же мертвецам..."]</w:t>
+        <w:t>. Двое мужчин в богато украшенной форме, которых я не видел, но чувствовал их ранг. "...затраты на проект '</w:t>
+      </w:r>
+      <w:proofErr w:type="spellStart"/>
+      <w:r>
+        <w:rPr>
+          <w:rFonts w:ascii="Times New Roman" w:hAnsi="Times New Roman" w:cs="Times New Roman"/>
+          <w:b/>
+          <w:bCs/>
+        </w:rPr>
+        <w:t>Кортекс</w:t>
+      </w:r>
+      <w:proofErr w:type="spellEnd"/>
+      <w:r>
+        <w:rPr>
+          <w:rFonts w:ascii="Times New Roman" w:hAnsi="Times New Roman" w:cs="Times New Roman"/>
+          <w:b/>
+          <w:bCs/>
+        </w:rPr>
+        <w:t>' превышают все разумные пределы", — говорил один. "Железная Гегемония требует результатов, а Магнус играет в свои игры с этой проклятой шахтой". "Души и серебро, вот что он сюда закапывает", — отвечал второй. "Если он не даст Гегемонии то, что они хотят, его самого скормят его же мертвецам..."]</w:t>
       </w:r>
     </w:p>
     <w:p>
@@ -19520,12 +19817,14 @@
         </w:rPr>
         <w:t>«</w:t>
       </w:r>
+      <w:proofErr w:type="spellStart"/>
       <w:r>
         <w:rPr>
           <w:rFonts w:ascii="Times New Roman" w:hAnsi="Times New Roman" w:cs="Times New Roman"/>
         </w:rPr>
         <w:t>Некро-Кортекс</w:t>
       </w:r>
+      <w:proofErr w:type="spellEnd"/>
       <w:r>
         <w:rPr>
           <w:rFonts w:ascii="Times New Roman" w:hAnsi="Times New Roman" w:cs="Times New Roman"/>
@@ -19664,12 +19963,14 @@
         </w:rPr>
         <w:t>«</w:t>
       </w:r>
+      <w:proofErr w:type="spellStart"/>
       <w:r>
         <w:rPr>
           <w:rFonts w:ascii="Times New Roman" w:hAnsi="Times New Roman" w:cs="Times New Roman"/>
         </w:rPr>
         <w:t>Некро-Кортекса</w:t>
       </w:r>
+      <w:proofErr w:type="spellEnd"/>
       <w:r>
         <w:rPr>
           <w:rFonts w:ascii="Times New Roman" w:hAnsi="Times New Roman" w:cs="Times New Roman"/>
@@ -20898,7 +21199,21 @@
         <w:rPr>
           <w:rFonts w:ascii="Times New Roman" w:hAnsi="Times New Roman" w:cs="Times New Roman"/>
         </w:rPr>
-        <w:t>Хват беззвучно пришел в движение и, держа наготове энергоклинок, скользнул в темный проход, ведущем в сторону Утилизатора. Я и Щит последовали за ним, держась в тени, на предельной дистанции моего контроля.</w:t>
+        <w:t xml:space="preserve">Хват беззвучно пришел в движение и, держа наготове </w:t>
+      </w:r>
+      <w:proofErr w:type="spellStart"/>
+      <w:r>
+        <w:rPr>
+          <w:rFonts w:ascii="Times New Roman" w:hAnsi="Times New Roman" w:cs="Times New Roman"/>
+        </w:rPr>
+        <w:t>энергоклинок</w:t>
+      </w:r>
+      <w:proofErr w:type="spellEnd"/>
+      <w:r>
+        <w:rPr>
+          <w:rFonts w:ascii="Times New Roman" w:hAnsi="Times New Roman" w:cs="Times New Roman"/>
+        </w:rPr>
+        <w:t>, скользнул в темный проход, ведущем в сторону Утилизатора. Я и Щит последовали за ним, держась в тени, на предельной дистанции моего контроля.</w:t>
       </w:r>
     </w:p>
     <w:p>
@@ -21794,7 +22109,25 @@
           <w:b/>
           <w:bCs/>
         </w:rPr>
-        <w:t>[Сбор Урожая успешен. Получено Некроэнергии: 2</w:t>
+        <w:t xml:space="preserve">[Сбор Урожая успешен. Получено </w:t>
+      </w:r>
+      <w:proofErr w:type="spellStart"/>
+      <w:r>
+        <w:rPr>
+          <w:rFonts w:ascii="Times New Roman" w:hAnsi="Times New Roman" w:cs="Times New Roman"/>
+          <w:b/>
+          <w:bCs/>
+        </w:rPr>
+        <w:t>Некроэнергии</w:t>
+      </w:r>
+      <w:proofErr w:type="spellEnd"/>
+      <w:r>
+        <w:rPr>
+          <w:rFonts w:ascii="Times New Roman" w:hAnsi="Times New Roman" w:cs="Times New Roman"/>
+          <w:b/>
+          <w:bCs/>
+        </w:rPr>
+        <w:t>: 2</w:t>
       </w:r>
       <w:r>
         <w:rPr>
@@ -21905,21 +22238,49 @@
           <w:rFonts w:ascii="Times New Roman" w:hAnsi="Times New Roman" w:cs="Times New Roman"/>
         </w:rPr>
         <w:lastRenderedPageBreak/>
-        <w:t>Арбалетчик отчаянно отбивался от Хвата, парируя выпады энергоклинка своим ножом. Я зашел ему со спины. Он почувствовал меня, попытался развернуться, но я не стал играть в фехтование. Я врезался в него всем своим телом. Моя Сила позволила мне сбить его с ног. Мы рухнули на пол. Я прижал его к земле, мои мертвые пальцы вцепились в его руку с ножом, не давая нанести удар. Он был силен, он извивался, но мое тело не знало усталости.</w:t>
-      </w:r>
-    </w:p>
-    <w:p>
-      <w:pPr>
-        <w:ind w:left="-709" w:firstLine="567"/>
-        <w:rPr>
-          <w:rFonts w:ascii="Times New Roman" w:hAnsi="Times New Roman" w:cs="Times New Roman"/>
-        </w:rPr>
-      </w:pPr>
-      <w:r>
-        <w:rPr>
-          <w:rFonts w:ascii="Times New Roman" w:hAnsi="Times New Roman" w:cs="Times New Roman"/>
-        </w:rPr>
-        <w:t>Это дало Хвату ту самую секунду, которая была ему нужна. Он шагнул вперед и без замаха вонзил свой энергоклинок в щель между шлемом и нагрудником арбалетчика. Тот дернулся и затих.</w:t>
+        <w:t xml:space="preserve">Арбалетчик отчаянно отбивался от Хвата, парируя выпады </w:t>
+      </w:r>
+      <w:proofErr w:type="spellStart"/>
+      <w:r>
+        <w:rPr>
+          <w:rFonts w:ascii="Times New Roman" w:hAnsi="Times New Roman" w:cs="Times New Roman"/>
+        </w:rPr>
+        <w:t>энергоклинка</w:t>
+      </w:r>
+      <w:proofErr w:type="spellEnd"/>
+      <w:r>
+        <w:rPr>
+          <w:rFonts w:ascii="Times New Roman" w:hAnsi="Times New Roman" w:cs="Times New Roman"/>
+        </w:rPr>
+        <w:t xml:space="preserve"> своим ножом. Я зашел ему со спины. Он почувствовал меня, попытался развернуться, но я не стал играть в фехтование. Я врезался в него всем своим телом. Моя Сила позволила мне сбить его с ног. Мы рухнули на пол. Я прижал его к земле, мои мертвые пальцы вцепились в его руку с ножом, не давая нанести удар. Он был силен, он извивался, но мое тело не знало усталости.</w:t>
+      </w:r>
+    </w:p>
+    <w:p>
+      <w:pPr>
+        <w:ind w:left="-709" w:firstLine="567"/>
+        <w:rPr>
+          <w:rFonts w:ascii="Times New Roman" w:hAnsi="Times New Roman" w:cs="Times New Roman"/>
+        </w:rPr>
+      </w:pPr>
+      <w:r>
+        <w:rPr>
+          <w:rFonts w:ascii="Times New Roman" w:hAnsi="Times New Roman" w:cs="Times New Roman"/>
+        </w:rPr>
+        <w:t xml:space="preserve">Это дало Хвату ту самую секунду, которая была ему нужна. Он шагнул вперед и без замаха вонзил свой </w:t>
+      </w:r>
+      <w:proofErr w:type="spellStart"/>
+      <w:r>
+        <w:rPr>
+          <w:rFonts w:ascii="Times New Roman" w:hAnsi="Times New Roman" w:cs="Times New Roman"/>
+        </w:rPr>
+        <w:t>энергоклинок</w:t>
+      </w:r>
+      <w:proofErr w:type="spellEnd"/>
+      <w:r>
+        <w:rPr>
+          <w:rFonts w:ascii="Times New Roman" w:hAnsi="Times New Roman" w:cs="Times New Roman"/>
+        </w:rPr>
+        <w:t xml:space="preserve"> в щель между шлемом и нагрудником арбалетчика. Тот дернулся и затих.</w:t>
       </w:r>
     </w:p>
     <w:p>
@@ -21963,11 +22324,30 @@
           <w:b/>
           <w:bCs/>
         </w:rPr>
-        <w:t>[Сбор Урожая успешен. Получено Некроэнергии: 230 ед.]</w:t>
-      </w:r>
-    </w:p>
-    <w:p>
-      <w:pPr>
+        <w:t xml:space="preserve">[Сбор Урожая успешен. Получено </w:t>
+      </w:r>
+      <w:proofErr w:type="spellStart"/>
+      <w:r>
+        <w:rPr>
+          <w:rFonts w:ascii="Times New Roman" w:hAnsi="Times New Roman" w:cs="Times New Roman"/>
+          <w:b/>
+          <w:bCs/>
+        </w:rPr>
+        <w:t>Некроэнергии</w:t>
+      </w:r>
+      <w:proofErr w:type="spellEnd"/>
+      <w:r>
+        <w:rPr>
+          <w:rFonts w:ascii="Times New Roman" w:hAnsi="Times New Roman" w:cs="Times New Roman"/>
+          <w:b/>
+          <w:bCs/>
+        </w:rPr>
+        <w:t>: 230 ед.]</w:t>
+      </w:r>
+    </w:p>
+    <w:p>
+      <w:pPr>
+        <w:ind w:left="-709" w:firstLine="567"/>
         <w:rPr>
           <w:rFonts w:ascii="Times New Roman" w:hAnsi="Times New Roman" w:cs="Times New Roman"/>
         </w:rPr>
@@ -22042,7 +22422,25 @@
           <w:b/>
           <w:bCs/>
         </w:rPr>
-        <w:t>[Сбор Урожая успешен. Получено Некроэнергии: 2</w:t>
+        <w:t xml:space="preserve">[Сбор Урожая успешен. Получено </w:t>
+      </w:r>
+      <w:proofErr w:type="spellStart"/>
+      <w:r>
+        <w:rPr>
+          <w:rFonts w:ascii="Times New Roman" w:hAnsi="Times New Roman" w:cs="Times New Roman"/>
+          <w:b/>
+          <w:bCs/>
+        </w:rPr>
+        <w:t>Некроэнергии</w:t>
+      </w:r>
+      <w:proofErr w:type="spellEnd"/>
+      <w:r>
+        <w:rPr>
+          <w:rFonts w:ascii="Times New Roman" w:hAnsi="Times New Roman" w:cs="Times New Roman"/>
+          <w:b/>
+          <w:bCs/>
+        </w:rPr>
+        <w:t>: 2</w:t>
       </w:r>
       <w:r>
         <w:rPr>
@@ -22063,6 +22461,7 @@
     </w:p>
     <w:p>
       <w:pPr>
+        <w:ind w:left="-709" w:firstLine="567"/>
         <w:rPr>
           <w:rFonts w:ascii="Times New Roman" w:hAnsi="Times New Roman" w:cs="Times New Roman"/>
         </w:rPr>
@@ -22093,7 +22492,21 @@
         <w:rPr>
           <w:rFonts w:ascii="Times New Roman" w:hAnsi="Times New Roman" w:cs="Times New Roman"/>
         </w:rPr>
-        <w:t>И тут я услышал звук. Не скрежет со стороны завала. Другой звук. Со стороны Утилизатора. Громкий щелчок открываемого гермошлюза и тяжелый, ритмичный топот множества ног.</w:t>
+        <w:t xml:space="preserve">И тут я услышал звук. Не скрежет со стороны завала. Другой звук. Со стороны Утилизатора. Громкий щелчок открываемого </w:t>
+      </w:r>
+      <w:proofErr w:type="spellStart"/>
+      <w:r>
+        <w:rPr>
+          <w:rFonts w:ascii="Times New Roman" w:hAnsi="Times New Roman" w:cs="Times New Roman"/>
+        </w:rPr>
+        <w:t>гермошлюза</w:t>
+      </w:r>
+      <w:proofErr w:type="spellEnd"/>
+      <w:r>
+        <w:rPr>
+          <w:rFonts w:ascii="Times New Roman" w:hAnsi="Times New Roman" w:cs="Times New Roman"/>
+        </w:rPr>
+        <w:t xml:space="preserve"> и тяжелый, ритмичный топот множества ног.</w:t>
       </w:r>
     </w:p>
     <w:p>
@@ -22121,7 +22534,21 @@
         <w:rPr>
           <w:rFonts w:ascii="Times New Roman" w:hAnsi="Times New Roman" w:cs="Times New Roman"/>
         </w:rPr>
-        <w:t>Времени прятаться или готовить новую засаду не было. Через секунду они будут здесь. Я инстинктивно подобрал с пола арбалет убитого врага. Хват, все еще сжимавший дымящийся энергоклинок, встал рядом со мной.</w:t>
+        <w:t xml:space="preserve">Времени прятаться или готовить новую засаду не было. Через секунду они будут здесь. Я инстинктивно подобрал с пола арбалет убитого врага. Хват, все еще сжимавший дымящийся </w:t>
+      </w:r>
+      <w:proofErr w:type="spellStart"/>
+      <w:r>
+        <w:rPr>
+          <w:rFonts w:ascii="Times New Roman" w:hAnsi="Times New Roman" w:cs="Times New Roman"/>
+        </w:rPr>
+        <w:t>энергоклинок</w:t>
+      </w:r>
+      <w:proofErr w:type="spellEnd"/>
+      <w:r>
+        <w:rPr>
+          <w:rFonts w:ascii="Times New Roman" w:hAnsi="Times New Roman" w:cs="Times New Roman"/>
+        </w:rPr>
+        <w:t>, встал рядом со мной.</w:t>
       </w:r>
     </w:p>
     <w:p>
@@ -22584,7 +23011,43 @@
           <w:b/>
           <w:bCs/>
         </w:rPr>
-        <w:t xml:space="preserve">[22:17:51] ВНИМАНИЕ: Зарегистрирована прямая инъекция команды [door.open(override_lockdown)] с использованием ключа аутентификации </w:t>
+        <w:t>[22:17:51] ВНИМАНИЕ: Зарегистрирована прямая инъекция команды [</w:t>
+      </w:r>
+      <w:proofErr w:type="spellStart"/>
+      <w:r>
+        <w:rPr>
+          <w:rFonts w:ascii="Times New Roman" w:hAnsi="Times New Roman" w:cs="Times New Roman"/>
+          <w:b/>
+          <w:bCs/>
+        </w:rPr>
+        <w:t>door.open</w:t>
+      </w:r>
+      <w:proofErr w:type="spellEnd"/>
+      <w:r>
+        <w:rPr>
+          <w:rFonts w:ascii="Times New Roman" w:hAnsi="Times New Roman" w:cs="Times New Roman"/>
+          <w:b/>
+          <w:bCs/>
+        </w:rPr>
+        <w:t>(</w:t>
+      </w:r>
+      <w:proofErr w:type="spellStart"/>
+      <w:r>
+        <w:rPr>
+          <w:rFonts w:ascii="Times New Roman" w:hAnsi="Times New Roman" w:cs="Times New Roman"/>
+          <w:b/>
+          <w:bCs/>
+        </w:rPr>
+        <w:t>override_lockdown</w:t>
+      </w:r>
+      <w:proofErr w:type="spellEnd"/>
+      <w:r>
+        <w:rPr>
+          <w:rFonts w:ascii="Times New Roman" w:hAnsi="Times New Roman" w:cs="Times New Roman"/>
+          <w:b/>
+          <w:bCs/>
+        </w:rPr>
+        <w:t xml:space="preserve">)] с использованием ключа аутентификации </w:t>
       </w:r>
       <w:r>
         <w:rPr>
@@ -23055,7 +23518,21 @@
         <w:rPr>
           <w:rFonts w:ascii="Times New Roman" w:hAnsi="Times New Roman" w:cs="Times New Roman"/>
         </w:rPr>
-        <w:t>Нет. Моя цель изменилась. Она стала масштабнее, амбициознее и куда опаснее. Если я — вирус в сети «Некро-Кортекс», то моя задача — не сбежать из нее. Моя задача — подчинить ее себе. Стать не просто аномалией, а новым системным ядром.</w:t>
+        <w:t>Нет. Моя цель изменилась. Она стала масштабнее, амбициознее и куда опаснее. Если я — вирус в сети «</w:t>
+      </w:r>
+      <w:proofErr w:type="spellStart"/>
+      <w:r>
+        <w:rPr>
+          <w:rFonts w:ascii="Times New Roman" w:hAnsi="Times New Roman" w:cs="Times New Roman"/>
+        </w:rPr>
+        <w:t>Некро-Кортекс</w:t>
+      </w:r>
+      <w:proofErr w:type="spellEnd"/>
+      <w:r>
+        <w:rPr>
+          <w:rFonts w:ascii="Times New Roman" w:hAnsi="Times New Roman" w:cs="Times New Roman"/>
+        </w:rPr>
+        <w:t>», то моя задача — не сбежать из нее. Моя задача — подчинить ее себе. Стать не просто аномалией, а новым системным ядром.</w:t>
       </w:r>
     </w:p>
     <w:p>
@@ -23084,7 +23561,21 @@
         <w:rPr>
           <w:rFonts w:ascii="Times New Roman" w:hAnsi="Times New Roman" w:cs="Times New Roman"/>
         </w:rPr>
-        <w:t xml:space="preserve">Хват, почти невредимый, встал слева от двери, подняв трофейный энергоклинок. Его поза была идеальной копией боевой стойки «Чистильщиков» — экономия движений, максимальная готовность к бою. Щит, мой изувеченный </w:t>
+        <w:t xml:space="preserve">Хват, почти невредимый, встал слева от двери, подняв трофейный </w:t>
+      </w:r>
+      <w:proofErr w:type="spellStart"/>
+      <w:r>
+        <w:rPr>
+          <w:rFonts w:ascii="Times New Roman" w:hAnsi="Times New Roman" w:cs="Times New Roman"/>
+        </w:rPr>
+        <w:t>энергоклинок</w:t>
+      </w:r>
+      <w:proofErr w:type="spellEnd"/>
+      <w:r>
+        <w:rPr>
+          <w:rFonts w:ascii="Times New Roman" w:hAnsi="Times New Roman" w:cs="Times New Roman"/>
+        </w:rPr>
+        <w:t xml:space="preserve">. Его поза была идеальной копией боевой стойки «Чистильщиков» — экономия движений, максимальная готовность к бою. Щит, мой изувеченный </w:t>
       </w:r>
       <w:r>
         <w:rPr>
@@ -23190,7 +23681,21 @@
         <w:rPr>
           <w:rFonts w:ascii="Times New Roman" w:hAnsi="Times New Roman" w:cs="Times New Roman"/>
         </w:rPr>
-        <w:t>Я быстро провел инвентаризацию. Три стандартные кассеты с синими энергетическими болтами и одна, помеченная красной полосой — бронебойная. Две плазменные гранаты модели «Очищение». И самое ценное сейчас — три полевых ремкомплекта для моих юнитов. Пакеты с вязкой, самополимеризующейся пастой и набором металлических скоб, которые, судя по всему, должны были стягивать края ран, пока паста не затвердеет.</w:t>
+        <w:t xml:space="preserve">Я быстро провел инвентаризацию. Три стандартные кассеты с синими энергетическими болтами и одна, помеченная красной полосой — бронебойная. Две плазменные гранаты модели «Очищение». И самое ценное сейчас — три полевых ремкомплекта для моих юнитов. Пакеты с вязкой, </w:t>
+      </w:r>
+      <w:proofErr w:type="spellStart"/>
+      <w:r>
+        <w:rPr>
+          <w:rFonts w:ascii="Times New Roman" w:hAnsi="Times New Roman" w:cs="Times New Roman"/>
+        </w:rPr>
+        <w:t>самополимеризующейся</w:t>
+      </w:r>
+      <w:proofErr w:type="spellEnd"/>
+      <w:r>
+        <w:rPr>
+          <w:rFonts w:ascii="Times New Roman" w:hAnsi="Times New Roman" w:cs="Times New Roman"/>
+        </w:rPr>
+        <w:t xml:space="preserve"> пастой и набором металлических скоб, которые, судя по всему, должны были стягивать края ран, пока паста не затвердеет.</w:t>
       </w:r>
     </w:p>
     <w:p>
@@ -23509,7 +24014,21 @@
         <w:rPr>
           <w:rFonts w:ascii="Times New Roman" w:hAnsi="Times New Roman" w:cs="Times New Roman"/>
         </w:rPr>
-        <w:t xml:space="preserve">Атаковать Ядро «Некро-Кортекса» отсюда было бы самоубийством. Это как пытаться взломать Пентагон с общественного компьютера в библиотеке. Моя активность была бы мгновенно запеленгована, и система обрушила бы на меня все свои защитные протоколы. </w:t>
+        <w:t>Атаковать Ядро «</w:t>
+      </w:r>
+      <w:proofErr w:type="spellStart"/>
+      <w:r>
+        <w:rPr>
+          <w:rFonts w:ascii="Times New Roman" w:hAnsi="Times New Roman" w:cs="Times New Roman"/>
+        </w:rPr>
+        <w:t>Некро-Кортекса</w:t>
+      </w:r>
+      <w:proofErr w:type="spellEnd"/>
+      <w:r>
+        <w:rPr>
+          <w:rFonts w:ascii="Times New Roman" w:hAnsi="Times New Roman" w:cs="Times New Roman"/>
+        </w:rPr>
+        <w:t xml:space="preserve">» отсюда было бы самоубийством. Это как пытаться взломать Пентагон с общественного компьютера в библиотеке. Моя активность была бы мгновенно запеленгована, и система обрушила бы на меня все свои защитные протоколы. </w:t>
       </w:r>
     </w:p>
     <w:p>
@@ -23964,7 +24483,21 @@
         <w:rPr>
           <w:rFonts w:ascii="Times New Roman" w:hAnsi="Times New Roman" w:cs="Times New Roman"/>
         </w:rPr>
-        <w:t xml:space="preserve">Готово. Я создал призрак. Теперь в системе «Некро-Кортекс» было две угрозы. Одна — реальная, запертая в оружейной. Вторая — фантомная, якобы устроившая саботаж в самом </w:t>
+        <w:t>Готово. Я создал призрак. Теперь в системе «</w:t>
+      </w:r>
+      <w:proofErr w:type="spellStart"/>
+      <w:r>
+        <w:rPr>
+          <w:rFonts w:ascii="Times New Roman" w:hAnsi="Times New Roman" w:cs="Times New Roman"/>
+        </w:rPr>
+        <w:t>Некро-Кортекс</w:t>
+      </w:r>
+      <w:proofErr w:type="spellEnd"/>
+      <w:r>
+        <w:rPr>
+          <w:rFonts w:ascii="Times New Roman" w:hAnsi="Times New Roman" w:cs="Times New Roman"/>
+        </w:rPr>
+        <w:t xml:space="preserve">» было две угрозы. Одна — реальная, запертая в оружейной. Вторая — фантомная, якобы устроившая саботаж в самом </w:t>
       </w:r>
       <w:r>
         <w:rPr>
@@ -24686,7 +25219,21 @@
         <w:rPr>
           <w:rFonts w:ascii="Times New Roman" w:hAnsi="Times New Roman" w:cs="Times New Roman"/>
         </w:rPr>
-        <w:t xml:space="preserve">Щит, мой подлатанный джаггернаут, не колеблясь ни мгновения, развернулся и обрушил всю свою массу и нечеловеческую силу на заблокированную дверь. Он не пытался найти ручку или взломать замок. Он бил в самый центр, туда, где сходились массивные засовы. Первый удар — и бронированная плита содрогнулась, металл заскрежетал, деформируясь, словно жесть. Снаружи раздался удивленный, испуганный вскрик. </w:t>
+        <w:t xml:space="preserve">Щит, мой подлатанный </w:t>
+      </w:r>
+      <w:proofErr w:type="spellStart"/>
+      <w:r>
+        <w:rPr>
+          <w:rFonts w:ascii="Times New Roman" w:hAnsi="Times New Roman" w:cs="Times New Roman"/>
+        </w:rPr>
+        <w:t>джаггернаут</w:t>
+      </w:r>
+      <w:proofErr w:type="spellEnd"/>
+      <w:r>
+        <w:rPr>
+          <w:rFonts w:ascii="Times New Roman" w:hAnsi="Times New Roman" w:cs="Times New Roman"/>
+        </w:rPr>
+        <w:t xml:space="preserve">, не колеблясь ни мгновения, развернулся и обрушил всю свою массу и нечеловеческую силу на заблокированную дверь. Он не пытался найти ручку или взломать замок. Он бил в самый центр, туда, где сходились массивные засовы. Первый удар — и бронированная плита содрогнулась, металл заскрежетал, деформируясь, словно жесть. Снаружи раздался удивленный, испуганный вскрик. </w:t>
       </w:r>
     </w:p>
     <w:p>
@@ -24819,7 +25366,21 @@
         <w:rPr>
           <w:rFonts w:ascii="Times New Roman" w:hAnsi="Times New Roman" w:cs="Times New Roman"/>
         </w:rPr>
-        <w:t>Но пока его взгляд был прикован ко мне, сработал второй скрипт. Хват выскользнул из-за спины Щита, выполняя свою директиву: «АТАКА: Противник, атакующий оператора». Он двигался не как зомби. Он двигался как хищник — быстро, бесшумно, с пугающей целеустремленностью. Энергоклинок в его руке ожил, испуская низкое гудение.</w:t>
+        <w:t xml:space="preserve">Но пока его взгляд был прикован ко мне, сработал второй скрипт. Хват выскользнул из-за спины Щита, выполняя свою директиву: «АТАКА: Противник, атакующий оператора». Он двигался не как зомби. Он двигался как хищник — быстро, бесшумно, с пугающей целеустремленностью. </w:t>
+      </w:r>
+      <w:proofErr w:type="spellStart"/>
+      <w:r>
+        <w:rPr>
+          <w:rFonts w:ascii="Times New Roman" w:hAnsi="Times New Roman" w:cs="Times New Roman"/>
+        </w:rPr>
+        <w:t>Энергоклинок</w:t>
+      </w:r>
+      <w:proofErr w:type="spellEnd"/>
+      <w:r>
+        <w:rPr>
+          <w:rFonts w:ascii="Times New Roman" w:hAnsi="Times New Roman" w:cs="Times New Roman"/>
+        </w:rPr>
+        <w:t xml:space="preserve"> в его руке ожил, испуская низкое гудение.</w:t>
       </w:r>
     </w:p>
     <w:p>
@@ -24946,7 +25507,25 @@
           <w:bCs/>
         </w:rPr>
         <w:lastRenderedPageBreak/>
-        <w:t>[Сбор Урожая успешен. Получено Некроэнергии: 2</w:t>
+        <w:t xml:space="preserve">[Сбор Урожая успешен. Получено </w:t>
+      </w:r>
+      <w:proofErr w:type="spellStart"/>
+      <w:r>
+        <w:rPr>
+          <w:rFonts w:ascii="Times New Roman" w:hAnsi="Times New Roman" w:cs="Times New Roman"/>
+          <w:b/>
+          <w:bCs/>
+        </w:rPr>
+        <w:t>Некроэнергии</w:t>
+      </w:r>
+      <w:proofErr w:type="spellEnd"/>
+      <w:r>
+        <w:rPr>
+          <w:rFonts w:ascii="Times New Roman" w:hAnsi="Times New Roman" w:cs="Times New Roman"/>
+          <w:b/>
+          <w:bCs/>
+        </w:rPr>
+        <w:t>: 2</w:t>
       </w:r>
       <w:r>
         <w:rPr>
@@ -24984,21 +25563,49 @@
         <w:rPr>
           <w:rFonts w:ascii="Times New Roman" w:hAnsi="Times New Roman" w:cs="Times New Roman"/>
         </w:rPr>
-        <w:t>Теперь все мое внимание было приковано к дуэли. Это была схватка двух противоположностей. Командир был воплощением отточенной годами тренировок техники: он двигался плавно, уклонялся, парировал, искал брешь в обороне. Его нож мелькал, как жало змеи. Хват же был чистой, незамутненной функцией. Он не знал усталости, не знал страха. Его атаки были прямолинейны, но невероятно сильны и быстры. Он не защищался — он лишь атаковал, заставляя командира постоянно отступать, не давая ему ни секунды передышки. Энергоклинок раз за разом врезался в стены, оставляя глубокие, оплавленные борозды там, где мгновение назад была голова или торс человека.</w:t>
-      </w:r>
-    </w:p>
-    <w:p>
-      <w:pPr>
-        <w:ind w:left="-709" w:firstLine="567"/>
-        <w:rPr>
-          <w:rFonts w:ascii="Times New Roman" w:hAnsi="Times New Roman" w:cs="Times New Roman"/>
-        </w:rPr>
-      </w:pPr>
-      <w:r>
-        <w:rPr>
-          <w:rFonts w:ascii="Times New Roman" w:hAnsi="Times New Roman" w:cs="Times New Roman"/>
-        </w:rPr>
-        <w:t>Командир понял, что проигрывает бой на истощение. Он пошел на риск. Во время очередной атаки Хвата он не стал уклоняться. Он шагнул вперед, подставляя левое плечо под удар. Энергоклинок с шипением вошел в плоть, прожигая броню и мышцы. Командир взревел от боли, но его правая рука с ножом метнулась вперед, целясь не в тело Хвата, а в его запястье. Он хотел обезоружить моего юнита.</w:t>
+        <w:t xml:space="preserve">Теперь все мое внимание было приковано к дуэли. Это была схватка двух противоположностей. Командир был воплощением отточенной годами тренировок техники: он двигался плавно, уклонялся, парировал, искал брешь в обороне. Его нож мелькал, как жало змеи. Хват же был чистой, незамутненной функцией. Он не знал усталости, не знал страха. Его атаки были прямолинейны, но невероятно сильны и быстры. Он не защищался — он лишь атаковал, заставляя командира постоянно отступать, не давая ему ни секунды передышки. </w:t>
+      </w:r>
+      <w:proofErr w:type="spellStart"/>
+      <w:r>
+        <w:rPr>
+          <w:rFonts w:ascii="Times New Roman" w:hAnsi="Times New Roman" w:cs="Times New Roman"/>
+        </w:rPr>
+        <w:t>Энергоклинок</w:t>
+      </w:r>
+      <w:proofErr w:type="spellEnd"/>
+      <w:r>
+        <w:rPr>
+          <w:rFonts w:ascii="Times New Roman" w:hAnsi="Times New Roman" w:cs="Times New Roman"/>
+        </w:rPr>
+        <w:t xml:space="preserve"> раз за разом врезался в стены, оставляя глубокие, оплавленные борозды там, где мгновение назад была голова или торс человека.</w:t>
+      </w:r>
+    </w:p>
+    <w:p>
+      <w:pPr>
+        <w:ind w:left="-709" w:firstLine="567"/>
+        <w:rPr>
+          <w:rFonts w:ascii="Times New Roman" w:hAnsi="Times New Roman" w:cs="Times New Roman"/>
+        </w:rPr>
+      </w:pPr>
+      <w:r>
+        <w:rPr>
+          <w:rFonts w:ascii="Times New Roman" w:hAnsi="Times New Roman" w:cs="Times New Roman"/>
+        </w:rPr>
+        <w:t xml:space="preserve">Командир понял, что проигрывает бой на истощение. Он пошел на риск. Во время очередной атаки Хвата он не стал уклоняться. Он шагнул вперед, подставляя левое плечо под удар. </w:t>
+      </w:r>
+      <w:proofErr w:type="spellStart"/>
+      <w:r>
+        <w:rPr>
+          <w:rFonts w:ascii="Times New Roman" w:hAnsi="Times New Roman" w:cs="Times New Roman"/>
+        </w:rPr>
+        <w:t>Энергоклинок</w:t>
+      </w:r>
+      <w:proofErr w:type="spellEnd"/>
+      <w:r>
+        <w:rPr>
+          <w:rFonts w:ascii="Times New Roman" w:hAnsi="Times New Roman" w:cs="Times New Roman"/>
+        </w:rPr>
+        <w:t xml:space="preserve"> с шипением вошел в плоть, прожигая броню и мышцы. Командир взревел от боли, но его правая рука с ножом метнулась вперед, целясь не в тело Хвата, а в его запястье. Он хотел обезоружить моего юнита.</w:t>
       </w:r>
     </w:p>
     <w:p>
@@ -25068,7 +25675,21 @@
         <w:rPr>
           <w:rFonts w:ascii="Times New Roman" w:hAnsi="Times New Roman" w:cs="Times New Roman"/>
         </w:rPr>
-        <w:t>Пальцы Хвата разжались. Энергоклинок, лишенный опоры, упал на пол. Командир на долю секунды замер, его атака потеряла цель, его мозг пытался обработать этот нелогичный маневр.</w:t>
+        <w:t xml:space="preserve">Пальцы Хвата разжались. </w:t>
+      </w:r>
+      <w:proofErr w:type="spellStart"/>
+      <w:r>
+        <w:rPr>
+          <w:rFonts w:ascii="Times New Roman" w:hAnsi="Times New Roman" w:cs="Times New Roman"/>
+        </w:rPr>
+        <w:t>Энергоклинок</w:t>
+      </w:r>
+      <w:proofErr w:type="spellEnd"/>
+      <w:r>
+        <w:rPr>
+          <w:rFonts w:ascii="Times New Roman" w:hAnsi="Times New Roman" w:cs="Times New Roman"/>
+        </w:rPr>
+        <w:t>, лишенный опоры, упал на пол. Командир на долю секунды замер, его атака потеряла цель, его мозг пытался обработать этот нелогичный маневр.</w:t>
       </w:r>
     </w:p>
     <w:p>
@@ -25193,7 +25814,25 @@
           <w:bCs/>
         </w:rPr>
         <w:lastRenderedPageBreak/>
-        <w:t>[Сбор Урожая успешен. Получено Некроэнергии: 2</w:t>
+        <w:t xml:space="preserve">[Сбор Урожая успешен. Получено </w:t>
+      </w:r>
+      <w:proofErr w:type="spellStart"/>
+      <w:r>
+        <w:rPr>
+          <w:rFonts w:ascii="Times New Roman" w:hAnsi="Times New Roman" w:cs="Times New Roman"/>
+          <w:b/>
+          <w:bCs/>
+        </w:rPr>
+        <w:t>Некроэнергии</w:t>
+      </w:r>
+      <w:proofErr w:type="spellEnd"/>
+      <w:r>
+        <w:rPr>
+          <w:rFonts w:ascii="Times New Roman" w:hAnsi="Times New Roman" w:cs="Times New Roman"/>
+          <w:b/>
+          <w:bCs/>
+        </w:rPr>
+        <w:t>: 2</w:t>
       </w:r>
       <w:r>
         <w:rPr>
@@ -25303,7 +25942,25 @@
           <w:b/>
           <w:bCs/>
         </w:rPr>
-        <w:t>[Сбор Урожая успешен. Получено Некроэнергии: 2</w:t>
+        <w:t xml:space="preserve">[Сбор Урожая успешен. Получено </w:t>
+      </w:r>
+      <w:proofErr w:type="spellStart"/>
+      <w:r>
+        <w:rPr>
+          <w:rFonts w:ascii="Times New Roman" w:hAnsi="Times New Roman" w:cs="Times New Roman"/>
+          <w:b/>
+          <w:bCs/>
+        </w:rPr>
+        <w:t>Некроэнергии</w:t>
+      </w:r>
+      <w:proofErr w:type="spellEnd"/>
+      <w:r>
+        <w:rPr>
+          <w:rFonts w:ascii="Times New Roman" w:hAnsi="Times New Roman" w:cs="Times New Roman"/>
+          <w:b/>
+          <w:bCs/>
+        </w:rPr>
+        <w:t>: 2</w:t>
       </w:r>
       <w:r>
         <w:rPr>
@@ -25393,26 +26050,42 @@
           <w:rFonts w:ascii="Times New Roman" w:hAnsi="Times New Roman" w:cs="Times New Roman"/>
           <w:b/>
           <w:bCs/>
-          <w:lang w:val="en-US"/>
-        </w:rPr>
-      </w:pPr>
-      <w:r>
-        <w:rPr>
-          <w:rFonts w:ascii="Times New Roman" w:hAnsi="Times New Roman" w:cs="Times New Roman"/>
-          <w:b/>
-          <w:bCs/>
-        </w:rPr>
-        <w:t>[Недостаточно Некроэнергии для повышения уровня.]</w:t>
-      </w:r>
-    </w:p>
-    <w:p>
-      <w:pPr>
-        <w:ind w:left="-709" w:firstLine="567"/>
-        <w:rPr>
-          <w:rFonts w:ascii="Times New Roman" w:hAnsi="Times New Roman" w:cs="Times New Roman"/>
-          <w:b/>
-          <w:bCs/>
-          <w:lang w:val="en-US"/>
+        </w:rPr>
+      </w:pPr>
+      <w:r>
+        <w:rPr>
+          <w:rFonts w:ascii="Times New Roman" w:hAnsi="Times New Roman" w:cs="Times New Roman"/>
+          <w:b/>
+          <w:bCs/>
+        </w:rPr>
+        <w:t xml:space="preserve">[Недостаточно </w:t>
+      </w:r>
+      <w:proofErr w:type="spellStart"/>
+      <w:r>
+        <w:rPr>
+          <w:rFonts w:ascii="Times New Roman" w:hAnsi="Times New Roman" w:cs="Times New Roman"/>
+          <w:b/>
+          <w:bCs/>
+        </w:rPr>
+        <w:t>Некроэнергии</w:t>
+      </w:r>
+      <w:proofErr w:type="spellEnd"/>
+      <w:r>
+        <w:rPr>
+          <w:rFonts w:ascii="Times New Roman" w:hAnsi="Times New Roman" w:cs="Times New Roman"/>
+          <w:b/>
+          <w:bCs/>
+        </w:rPr>
+        <w:t xml:space="preserve"> для повышения уровня.]</w:t>
+      </w:r>
+    </w:p>
+    <w:p>
+      <w:pPr>
+        <w:ind w:left="-709" w:firstLine="567"/>
+        <w:rPr>
+          <w:rFonts w:ascii="Times New Roman" w:hAnsi="Times New Roman" w:cs="Times New Roman"/>
+          <w:b/>
+          <w:bCs/>
         </w:rPr>
       </w:pPr>
       <w:r>
@@ -25428,7 +26101,6 @@
           <w:rFonts w:ascii="Times New Roman" w:hAnsi="Times New Roman" w:cs="Times New Roman"/>
           <w:b/>
           <w:bCs/>
-          <w:lang w:val="en-US"/>
         </w:rPr>
         <w:t>1430</w:t>
       </w:r>
@@ -25500,7 +26172,21 @@
         <w:rPr>
           <w:rFonts w:ascii="Times New Roman" w:hAnsi="Times New Roman" w:cs="Times New Roman"/>
         </w:rPr>
-        <w:t>Это были не просто мешки с Некроэнергией. Это были архивы. Источники перманентного усиления атрибутов. Фрагменты памяти, которые могли дать мне новые пароли, схемы патрулей, знание о слабостях Магнуса. Я оставлял на этом грязном полу три бесценных сундука с сокровищами, потому что у меня не было времени их вскрыть. С той стороны завала уже наверняка слышен рев бурильных установок. Группа Магнуса приближалась.</w:t>
+        <w:t xml:space="preserve">Это были не просто мешки с </w:t>
+      </w:r>
+      <w:proofErr w:type="spellStart"/>
+      <w:r>
+        <w:rPr>
+          <w:rFonts w:ascii="Times New Roman" w:hAnsi="Times New Roman" w:cs="Times New Roman"/>
+        </w:rPr>
+        <w:t>Некроэнергией</w:t>
+      </w:r>
+      <w:proofErr w:type="spellEnd"/>
+      <w:r>
+        <w:rPr>
+          <w:rFonts w:ascii="Times New Roman" w:hAnsi="Times New Roman" w:cs="Times New Roman"/>
+        </w:rPr>
+        <w:t>. Это были архивы. Источники перманентного усиления атрибутов. Фрагменты памяти, которые могли дать мне новые пароли, схемы патрулей, знание о слабостях Магнуса. Я оставлял на этом грязном полу три бесценных сундука с сокровищами, потому что у меня не было времени их вскрыть. С той стороны завала уже наверняка слышен рев бурильных установок. Группа Магнуса приближалась.</w:t>
       </w:r>
     </w:p>
     <w:p>
@@ -25555,7 +26241,21 @@
           <w:rFonts w:ascii="Times New Roman" w:hAnsi="Times New Roman" w:cs="Times New Roman"/>
         </w:rPr>
         <w:lastRenderedPageBreak/>
-        <w:t>Взмах энергоклинка и кисть командира оказалась у меня в руках. Этого достаточно, чтобы получить все, что мне нужно</w:t>
+        <w:t xml:space="preserve">Взмах </w:t>
+      </w:r>
+      <w:proofErr w:type="spellStart"/>
+      <w:r>
+        <w:rPr>
+          <w:rFonts w:ascii="Times New Roman" w:hAnsi="Times New Roman" w:cs="Times New Roman"/>
+        </w:rPr>
+        <w:t>энергоклинка</w:t>
+      </w:r>
+      <w:proofErr w:type="spellEnd"/>
+      <w:r>
+        <w:rPr>
+          <w:rFonts w:ascii="Times New Roman" w:hAnsi="Times New Roman" w:cs="Times New Roman"/>
+        </w:rPr>
+        <w:t xml:space="preserve"> и кисть командира оказалась у меня в руках. Этого достаточно, чтобы получить все, что мне нужно</w:t>
       </w:r>
       <w:r>
         <w:rPr>
@@ -25631,7 +26331,21 @@
         <w:rPr>
           <w:rFonts w:ascii="Times New Roman" w:hAnsi="Times New Roman" w:cs="Times New Roman"/>
         </w:rPr>
-        <w:t>Это был лабиринт. Грязный, вонючий, клаустрофобный. Идеальное место, чтобы затеряться. Идеальная среда для хищника, который не полагается на зрение.</w:t>
+        <w:t xml:space="preserve">Это был лабиринт. Грязный, вонючий, </w:t>
+      </w:r>
+      <w:proofErr w:type="spellStart"/>
+      <w:r>
+        <w:rPr>
+          <w:rFonts w:ascii="Times New Roman" w:hAnsi="Times New Roman" w:cs="Times New Roman"/>
+        </w:rPr>
+        <w:t>клаустрофобный</w:t>
+      </w:r>
+      <w:proofErr w:type="spellEnd"/>
+      <w:r>
+        <w:rPr>
+          <w:rFonts w:ascii="Times New Roman" w:hAnsi="Times New Roman" w:cs="Times New Roman"/>
+        </w:rPr>
+        <w:t>. Идеальное место, чтобы затеряться. Идеальная среда для хищника, который не полагается на зрение.</w:t>
       </w:r>
     </w:p>
     <w:p>
@@ -25699,7 +26413,21 @@
         <w:rPr>
           <w:rFonts w:ascii="Times New Roman" w:hAnsi="Times New Roman" w:cs="Times New Roman"/>
         </w:rPr>
-        <w:t xml:space="preserve"> погружался в свою новую стихию. И где-то впереди, в этом лабиринте, меня ждали новые ресурсы, новые враги и, возможно, путь к самому сердцу этой проклятой машины — к Ядру «Некро-Кортекса». Охота продолжалась, но теперь — на моих условиях.</w:t>
+        <w:t xml:space="preserve"> погружался в свою новую стихию. И где-то впереди, в этом лабиринте, меня ждали новые ресурсы, новые враги и, возможно, путь к самому сердцу этой проклятой машины — к Ядру «</w:t>
+      </w:r>
+      <w:proofErr w:type="spellStart"/>
+      <w:r>
+        <w:rPr>
+          <w:rFonts w:ascii="Times New Roman" w:hAnsi="Times New Roman" w:cs="Times New Roman"/>
+        </w:rPr>
+        <w:t>Некро-Кортекса</w:t>
+      </w:r>
+      <w:proofErr w:type="spellEnd"/>
+      <w:r>
+        <w:rPr>
+          <w:rFonts w:ascii="Times New Roman" w:hAnsi="Times New Roman" w:cs="Times New Roman"/>
+        </w:rPr>
+        <w:t>». Охота продолжалась, но теперь — на моих условиях.</w:t>
       </w:r>
     </w:p>
     <w:p>
@@ -25827,7 +26555,21 @@
         <w:rPr>
           <w:rFonts w:ascii="Times New Roman" w:hAnsi="Times New Roman" w:cs="Times New Roman"/>
         </w:rPr>
-        <w:t>ир схлопнулся до диаметра трубы. Здесь, в изнанке комплекса, время текло иначе. Оно измерялось не в минутах, а в циклах работы вентиляторов, в гудении силовых кабелей и в шорохе невидимых тварей, скользящих по скользкому от конденсата металлу. Я был в своей стихии. Грязь, мрак и теснота не имели для меня значения. Мой сонар рисовал безупречную геометрию пространства, превращая клаустрофобный лабиринт в тактическую карту.</w:t>
+        <w:t xml:space="preserve">ир схлопнулся до диаметра трубы. Здесь, в изнанке комплекса, время текло иначе. Оно измерялось не в минутах, а в циклах работы вентиляторов, в гудении силовых кабелей и в шорохе невидимых тварей, скользящих по скользкому от конденсата металлу. Я был в своей стихии. Грязь, мрак и теснота не имели для меня значения. Мой сонар рисовал безупречную геометрию пространства, превращая </w:t>
+      </w:r>
+      <w:proofErr w:type="spellStart"/>
+      <w:r>
+        <w:rPr>
+          <w:rFonts w:ascii="Times New Roman" w:hAnsi="Times New Roman" w:cs="Times New Roman"/>
+        </w:rPr>
+        <w:t>клаустрофобный</w:t>
+      </w:r>
+      <w:proofErr w:type="spellEnd"/>
+      <w:r>
+        <w:rPr>
+          <w:rFonts w:ascii="Times New Roman" w:hAnsi="Times New Roman" w:cs="Times New Roman"/>
+        </w:rPr>
+        <w:t xml:space="preserve"> лабиринт в тактическую карту.</w:t>
       </w:r>
     </w:p>
     <w:p>
@@ -25881,7 +26623,21 @@
         <w:rPr>
           <w:rFonts w:ascii="Times New Roman" w:hAnsi="Times New Roman" w:cs="Times New Roman"/>
         </w:rPr>
-        <w:t xml:space="preserve">Это было изменение в самой ткани реальности «Некро-Кортекса». Фоновый шум, к которому я привык — ровное, безличное гудение миллионов команд, поддерживающих </w:t>
+        <w:t>Это было изменение в самой ткани реальности «</w:t>
+      </w:r>
+      <w:proofErr w:type="spellStart"/>
+      <w:r>
+        <w:rPr>
+          <w:rFonts w:ascii="Times New Roman" w:hAnsi="Times New Roman" w:cs="Times New Roman"/>
+        </w:rPr>
+        <w:t>Некро-Кортекса</w:t>
+      </w:r>
+      <w:proofErr w:type="spellEnd"/>
+      <w:r>
+        <w:rPr>
+          <w:rFonts w:ascii="Times New Roman" w:hAnsi="Times New Roman" w:cs="Times New Roman"/>
+        </w:rPr>
+        <w:t xml:space="preserve">». Фоновый шум, к которому я привык — ровное, безличное гудение миллионов команд, поддерживающих </w:t>
       </w:r>
       <w:r>
         <w:rPr>
@@ -26441,7 +27197,21 @@
         <w:rPr>
           <w:rFonts w:ascii="Times New Roman" w:hAnsi="Times New Roman" w:cs="Times New Roman"/>
         </w:rPr>
-        <w:t>Мне нужна была уязвимость. Не сломанная дверь или неохраняемый коридор. Мне нужна была системная, фундаментальная уязвимость в работе самого комплекса. Что-то, что могло вызвать цепную реакцию. Что-то, что превратит отлаженный механизм «Некро-Кортекса» в хаос.</w:t>
+        <w:t>Мне нужна была уязвимость. Не сломанная дверь или неохраняемый коридор. Мне нужна была системная, фундаментальная уязвимость в работе самого комплекса. Что-то, что могло вызвать цепную реакцию. Что-то, что превратит отлаженный механизм «</w:t>
+      </w:r>
+      <w:proofErr w:type="spellStart"/>
+      <w:r>
+        <w:rPr>
+          <w:rFonts w:ascii="Times New Roman" w:hAnsi="Times New Roman" w:cs="Times New Roman"/>
+        </w:rPr>
+        <w:t>Некро-Кортекса</w:t>
+      </w:r>
+      <w:proofErr w:type="spellEnd"/>
+      <w:r>
+        <w:rPr>
+          <w:rFonts w:ascii="Times New Roman" w:hAnsi="Times New Roman" w:cs="Times New Roman"/>
+        </w:rPr>
+        <w:t>» в хаос.</w:t>
       </w:r>
     </w:p>
     <w:p>
@@ -26764,7 +27534,21 @@
         <w:rPr>
           <w:rFonts w:ascii="Times New Roman" w:hAnsi="Times New Roman" w:cs="Times New Roman"/>
         </w:rPr>
-        <w:t>— Даже не напоминай. Этот стажер-идиот… — он покачал головой. — Всего лишь неправильно откалибровал подачу реагентов в консервационные чаны. Формула нейростабилизатора была нарушена на сотую долю процента. На сотую! А в итоге — вся партия, двести юнитов, после подключения к сети сошла с ума.</w:t>
+        <w:t xml:space="preserve">— Даже не напоминай. Этот стажер-идиот… — он покачал головой. — Всего лишь неправильно откалибровал подачу реагентов в консервационные чаны. Формула </w:t>
+      </w:r>
+      <w:proofErr w:type="spellStart"/>
+      <w:r>
+        <w:rPr>
+          <w:rFonts w:ascii="Times New Roman" w:hAnsi="Times New Roman" w:cs="Times New Roman"/>
+        </w:rPr>
+        <w:t>нейростабилизатора</w:t>
+      </w:r>
+      <w:proofErr w:type="spellEnd"/>
+      <w:r>
+        <w:rPr>
+          <w:rFonts w:ascii="Times New Roman" w:hAnsi="Times New Roman" w:cs="Times New Roman"/>
+        </w:rPr>
+        <w:t xml:space="preserve"> была нарушена на сотую долю процента. На сотую! А в итоге — вся партия, двести юнитов, после подключения к сети сошла с ума.</w:t>
       </w:r>
     </w:p>
     <w:p>
@@ -26875,7 +27659,21 @@
         <w:rPr>
           <w:rFonts w:ascii="Times New Roman" w:hAnsi="Times New Roman" w:cs="Times New Roman"/>
         </w:rPr>
-        <w:t xml:space="preserve">Итак, Магнус использует «Гарпунную Сеть», чтобы истощить меня, но эта тактика ресурсозатратна и вызывает недовольство персонала.  </w:t>
+        <w:t xml:space="preserve">Итак, Магнус использует «Гарпунную Сеть», чтобы истощить меня, но эта тактика </w:t>
+      </w:r>
+      <w:proofErr w:type="spellStart"/>
+      <w:r>
+        <w:rPr>
+          <w:rFonts w:ascii="Times New Roman" w:hAnsi="Times New Roman" w:cs="Times New Roman"/>
+        </w:rPr>
+        <w:t>ресурсозатратна</w:t>
+      </w:r>
+      <w:proofErr w:type="spellEnd"/>
+      <w:r>
+        <w:rPr>
+          <w:rFonts w:ascii="Times New Roman" w:hAnsi="Times New Roman" w:cs="Times New Roman"/>
+        </w:rPr>
+        <w:t xml:space="preserve"> и вызывает недовольство персонала.  </w:t>
       </w:r>
     </w:p>
     <w:p>
@@ -26945,7 +27743,21 @@
         <w:rPr>
           <w:rFonts w:ascii="Times New Roman" w:hAnsi="Times New Roman" w:cs="Times New Roman"/>
         </w:rPr>
-        <w:t>Я повторю тот «несчастный случай». Но не с двумя сотнями юнитов. А с тысячами. Я создам для Магнуса такую волну системных ошибок, такой шквал критических сбоев, что его «Некро-Кортекс» захлебнется в хаосе. Ему придется перебросить все силы, всех «Чистильщиков», все ресурсы «Гарпунной Сети» не на мою поимку, а на подавление внутреннего бунта, грозящего парализовать весь комплекс.</w:t>
+        <w:t>Я повторю тот «несчастный случай». Но не с двумя сотнями юнитов. А с тысячами. Я создам для Магнуса такую волну системных ошибок, такой шквал критических сбоев, что его «</w:t>
+      </w:r>
+      <w:proofErr w:type="spellStart"/>
+      <w:r>
+        <w:rPr>
+          <w:rFonts w:ascii="Times New Roman" w:hAnsi="Times New Roman" w:cs="Times New Roman"/>
+        </w:rPr>
+        <w:t>Некро-Кортекс</w:t>
+      </w:r>
+      <w:proofErr w:type="spellEnd"/>
+      <w:r>
+        <w:rPr>
+          <w:rFonts w:ascii="Times New Roman" w:hAnsi="Times New Roman" w:cs="Times New Roman"/>
+        </w:rPr>
+        <w:t>» захлебнется в хаосе. Ему придется перебросить все силы, всех «Чистильщиков», все ресурсы «Гарпунной Сети» не на мою поимку, а на подавление внутреннего бунта, грозящего парализовать весь комплекс.</w:t>
       </w:r>
     </w:p>
     <w:p>
@@ -27713,7 +28525,25 @@
           <w:b/>
           <w:bCs/>
         </w:rPr>
-        <w:t>[ПАРАМЕТР: Концентрация нейростабилизатора NC-14. ТЕКУЩЕЕ ЗНАЧЕНИЕ: 1.34%.]</w:t>
+        <w:t xml:space="preserve">[ПАРАМЕТР: Концентрация </w:t>
+      </w:r>
+      <w:proofErr w:type="spellStart"/>
+      <w:r>
+        <w:rPr>
+          <w:rFonts w:ascii="Times New Roman" w:hAnsi="Times New Roman" w:cs="Times New Roman"/>
+          <w:b/>
+          <w:bCs/>
+        </w:rPr>
+        <w:t>нейростабилизатора</w:t>
+      </w:r>
+      <w:proofErr w:type="spellEnd"/>
+      <w:r>
+        <w:rPr>
+          <w:rFonts w:ascii="Times New Roman" w:hAnsi="Times New Roman" w:cs="Times New Roman"/>
+          <w:b/>
+          <w:bCs/>
+        </w:rPr>
+        <w:t xml:space="preserve"> NC-14. ТЕКУЩЕЕ ЗНАЧЕНИЕ: 1.34%.]</w:t>
       </w:r>
     </w:p>
     <w:p>
@@ -27914,7 +28744,21 @@
         <w:rPr>
           <w:rFonts w:ascii="Times New Roman" w:hAnsi="Times New Roman" w:cs="Times New Roman"/>
         </w:rPr>
-        <w:t>Яд был впрыснут. Микроскопическая, незначительная ошибка в 0.05%. Любая автоматическая диагностика проигнорирует ее, списав на износ оборудования. Никто ничего не заметит. Не сейчас. Но через несколько часов, когда тысячи новых, «бракованных» юнитов будут подключены к «Некро-Кортексу», эта крошечная погрешность превратится в лавину. В эпидемию безумия, которая захлестнет весь комплекс.</w:t>
+        <w:t>Яд был впрыснут. Микроскопическая, незначительная ошибка в 0.05%. Любая автоматическая диагностика проигнорирует ее, списав на износ оборудования. Никто ничего не заметит. Не сейчас. Но через несколько часов, когда тысячи новых, «бракованных» юнитов будут подключены к «</w:t>
+      </w:r>
+      <w:proofErr w:type="spellStart"/>
+      <w:r>
+        <w:rPr>
+          <w:rFonts w:ascii="Times New Roman" w:hAnsi="Times New Roman" w:cs="Times New Roman"/>
+        </w:rPr>
+        <w:t>Некро-Кортексу</w:t>
+      </w:r>
+      <w:proofErr w:type="spellEnd"/>
+      <w:r>
+        <w:rPr>
+          <w:rFonts w:ascii="Times New Roman" w:hAnsi="Times New Roman" w:cs="Times New Roman"/>
+        </w:rPr>
+        <w:t>», эта крошечная погрешность превратится в лавину. В эпидемию безумия, которая захлестнет весь комплекс.</w:t>
       </w:r>
     </w:p>
     <w:p>
@@ -27983,7 +28827,21 @@
         <w:rPr>
           <w:rFonts w:ascii="Times New Roman" w:hAnsi="Times New Roman" w:cs="Times New Roman"/>
         </w:rPr>
-        <w:t xml:space="preserve"> не мог слышать приказы, отдаваемые в сети «Некро-Кортекса». Я мог только ждать и слушать физический мир, доверяясь своему расчету.</w:t>
+        <w:t xml:space="preserve"> не мог слышать приказы, отдаваемые в сети «</w:t>
+      </w:r>
+      <w:proofErr w:type="spellStart"/>
+      <w:r>
+        <w:rPr>
+          <w:rFonts w:ascii="Times New Roman" w:hAnsi="Times New Roman" w:cs="Times New Roman"/>
+        </w:rPr>
+        <w:t>Некро-Кортекса</w:t>
+      </w:r>
+      <w:proofErr w:type="spellEnd"/>
+      <w:r>
+        <w:rPr>
+          <w:rFonts w:ascii="Times New Roman" w:hAnsi="Times New Roman" w:cs="Times New Roman"/>
+        </w:rPr>
+        <w:t>». Я мог только ждать и слушать физический мир, доверяясь своему расчету.</w:t>
       </w:r>
     </w:p>
     <w:p>
@@ -28619,7 +29477,21 @@
         <w:rPr>
           <w:rFonts w:ascii="Times New Roman" w:hAnsi="Times New Roman" w:cs="Times New Roman"/>
         </w:rPr>
-        <w:t>Они не были похожи на «Чистильщиков». Их угольно-черная броня была лишена царапин, ее гладкая поверхность, казалось, поглощала свет. На наплечниках и шлемах медленно, словно биение сердца, пульсировали багровые руны. В руках они держали не арбалеты, а тяжелые силовые глефы, длинные лезвия которых тихо гудели, искажая воздух вокруг.</w:t>
+        <w:t xml:space="preserve">Они не были похожи на «Чистильщиков». Их угольно-черная броня была лишена царапин, ее гладкая поверхность, казалось, поглощала свет. На наплечниках и шлемах медленно, словно биение сердца, пульсировали багровые руны. В руках они держали не арбалеты, а тяжелые силовые </w:t>
+      </w:r>
+      <w:proofErr w:type="spellStart"/>
+      <w:r>
+        <w:rPr>
+          <w:rFonts w:ascii="Times New Roman" w:hAnsi="Times New Roman" w:cs="Times New Roman"/>
+        </w:rPr>
+        <w:t>глефы</w:t>
+      </w:r>
+      <w:proofErr w:type="spellEnd"/>
+      <w:r>
+        <w:rPr>
+          <w:rFonts w:ascii="Times New Roman" w:hAnsi="Times New Roman" w:cs="Times New Roman"/>
+        </w:rPr>
+        <w:t>, длинные лезвия которых тихо гудели, искажая воздух вокруг.</w:t>
       </w:r>
     </w:p>
     <w:p>
@@ -28727,7 +29599,21 @@
         <w:rPr>
           <w:rFonts w:ascii="Times New Roman" w:hAnsi="Times New Roman" w:cs="Times New Roman"/>
         </w:rPr>
-        <w:t>Второй сделал один-единственный, почти ленивый шаг вперед. Его глефа описала плавную, изящную дугу. Не было яростных ударов или грубой силы. Был один выверенный, идеальный взмах. Сияющее лезвие прошло сквозь тела двух оставшихся зомби и тех троих, что бились о щит, разрезая их пополам. Не было ни фонтанов крови, ни разлетающихся кусков плоти. Края ран мгновенно прижигались, превращаясь в обугленный срез.</w:t>
+        <w:t xml:space="preserve">Второй сделал один-единственный, почти ленивый шаг вперед. Его </w:t>
+      </w:r>
+      <w:proofErr w:type="spellStart"/>
+      <w:r>
+        <w:rPr>
+          <w:rFonts w:ascii="Times New Roman" w:hAnsi="Times New Roman" w:cs="Times New Roman"/>
+        </w:rPr>
+        <w:t>глефа</w:t>
+      </w:r>
+      <w:proofErr w:type="spellEnd"/>
+      <w:r>
+        <w:rPr>
+          <w:rFonts w:ascii="Times New Roman" w:hAnsi="Times New Roman" w:cs="Times New Roman"/>
+        </w:rPr>
+        <w:t xml:space="preserve"> описала плавную, изящную дугу. Не было яростных ударов или грубой силы. Был один выверенный, идеальный взмах. Сияющее лезвие прошло сквозь тела двух оставшихся зомби и тех троих, что бились о щит, разрезая их пополам. Не было ни фонтанов крови, ни разлетающихся кусков плоти. Края ран мгновенно прижигались, превращаясь в обугленный срез.</w:t>
       </w:r>
     </w:p>
     <w:p>
@@ -28761,7 +29647,35 @@
         <w:rPr>
           <w:rFonts w:ascii="Times New Roman" w:hAnsi="Times New Roman" w:cs="Times New Roman"/>
         </w:rPr>
-        <w:t xml:space="preserve">, что атаковал, встряхнул глефу. Та с шипением самоочистилась от черного пепла. Он спокойно произнес в свой </w:t>
+        <w:t xml:space="preserve">, что атаковал, встряхнул </w:t>
+      </w:r>
+      <w:proofErr w:type="spellStart"/>
+      <w:r>
+        <w:rPr>
+          <w:rFonts w:ascii="Times New Roman" w:hAnsi="Times New Roman" w:cs="Times New Roman"/>
+        </w:rPr>
+        <w:t>глефу</w:t>
+      </w:r>
+      <w:proofErr w:type="spellEnd"/>
+      <w:r>
+        <w:rPr>
+          <w:rFonts w:ascii="Times New Roman" w:hAnsi="Times New Roman" w:cs="Times New Roman"/>
+        </w:rPr>
+        <w:t xml:space="preserve">. Та с шипением </w:t>
+      </w:r>
+      <w:proofErr w:type="spellStart"/>
+      <w:r>
+        <w:rPr>
+          <w:rFonts w:ascii="Times New Roman" w:hAnsi="Times New Roman" w:cs="Times New Roman"/>
+        </w:rPr>
+        <w:t>самоочистилась</w:t>
+      </w:r>
+      <w:proofErr w:type="spellEnd"/>
+      <w:r>
+        <w:rPr>
+          <w:rFonts w:ascii="Times New Roman" w:hAnsi="Times New Roman" w:cs="Times New Roman"/>
+        </w:rPr>
+        <w:t xml:space="preserve"> от черного пепла. Он спокойно произнес в свой </w:t>
       </w:r>
       <w:r>
         <w:rPr>
@@ -29120,7 +30034,21 @@
           <w:rFonts w:ascii="Times New Roman" w:hAnsi="Times New Roman" w:cs="Times New Roman"/>
         </w:rPr>
         <w:lastRenderedPageBreak/>
-        <w:t>холодная уверенность специалиста. — Мой предварительный отчет для Гегемонии будет содержать не только перечень ваших потерь, но и предложенный мной план противодействия. Я беру на себя оперативный контроль над всеми контр-аномальными протоколами.</w:t>
+        <w:t xml:space="preserve">холодная уверенность специалиста. — Мой предварительный отчет для Гегемонии будет содержать не только перечень ваших потерь, но и предложенный мной план противодействия. Я беру на себя оперативный контроль над всеми </w:t>
+      </w:r>
+      <w:proofErr w:type="spellStart"/>
+      <w:r>
+        <w:rPr>
+          <w:rFonts w:ascii="Times New Roman" w:hAnsi="Times New Roman" w:cs="Times New Roman"/>
+        </w:rPr>
+        <w:t>контр-аномальными</w:t>
+      </w:r>
+      <w:proofErr w:type="spellEnd"/>
+      <w:r>
+        <w:rPr>
+          <w:rFonts w:ascii="Times New Roman" w:hAnsi="Times New Roman" w:cs="Times New Roman"/>
+        </w:rPr>
+        <w:t xml:space="preserve"> протоколами.</w:t>
       </w:r>
     </w:p>
     <w:p>
@@ -29417,7 +30345,21 @@
         <w:rPr>
           <w:rFonts w:ascii="Times New Roman" w:hAnsi="Times New Roman" w:cs="Times New Roman"/>
         </w:rPr>
-        <w:t>Я приказал юнитам занять позиции у входов в тоннель, создав периметр безопасности. Сам же я подошел к узлу. Используя трофейный нож «Чистильщика» как рычаг, я с трудом отогнул край плиты. За ней открылась гудящая, вибрирующая тьма, наполненная сплетением рунических кабелей. Они слабо пульсировали холодным синим светом, и от них исходило ощутимое ментальное давление — фоновый шум Сети «Некро-Кортекса».</w:t>
+        <w:t>Я приказал юнитам занять позиции у входов в тоннель, создав периметр безопасности. Сам же я подошел к узлу. Используя трофейный нож «Чистильщика» как рычаг, я с трудом отогнул край плиты. За ней открылась гудящая, вибрирующая тьма, наполненная сплетением рунических кабелей. Они слабо пульсировали холодным синим светом, и от них исходило ощутимое ментальное давление — фоновый шум Сети «</w:t>
+      </w:r>
+      <w:proofErr w:type="spellStart"/>
+      <w:r>
+        <w:rPr>
+          <w:rFonts w:ascii="Times New Roman" w:hAnsi="Times New Roman" w:cs="Times New Roman"/>
+        </w:rPr>
+        <w:t>Некро-Кортекса</w:t>
+      </w:r>
+      <w:proofErr w:type="spellEnd"/>
+      <w:r>
+        <w:rPr>
+          <w:rFonts w:ascii="Times New Roman" w:hAnsi="Times New Roman" w:cs="Times New Roman"/>
+        </w:rPr>
+        <w:t>».</w:t>
       </w:r>
     </w:p>
     <w:p>
@@ -29991,7 +30933,25 @@
           <w:b/>
           <w:bCs/>
         </w:rPr>
-        <w:t>[Сбор Урожая успешен. Получено Некроэнергии: 230 ед.]</w:t>
+        <w:t xml:space="preserve">[Сбор Урожая успешен. Получено </w:t>
+      </w:r>
+      <w:proofErr w:type="spellStart"/>
+      <w:r>
+        <w:rPr>
+          <w:rFonts w:ascii="Times New Roman" w:hAnsi="Times New Roman" w:cs="Times New Roman"/>
+          <w:b/>
+          <w:bCs/>
+        </w:rPr>
+        <w:t>Некроэнергии</w:t>
+      </w:r>
+      <w:proofErr w:type="spellEnd"/>
+      <w:r>
+        <w:rPr>
+          <w:rFonts w:ascii="Times New Roman" w:hAnsi="Times New Roman" w:cs="Times New Roman"/>
+          <w:b/>
+          <w:bCs/>
+        </w:rPr>
+        <w:t>: 230 ед.]</w:t>
       </w:r>
     </w:p>
     <w:p>
@@ -30196,7 +31156,25 @@
           <w:b/>
           <w:bCs/>
         </w:rPr>
-        <w:t>[Сбор Урожая успешен. Получено Некроэнергии: 2</w:t>
+        <w:t xml:space="preserve">[Сбор Урожая успешен. Получено </w:t>
+      </w:r>
+      <w:proofErr w:type="spellStart"/>
+      <w:r>
+        <w:rPr>
+          <w:rFonts w:ascii="Times New Roman" w:hAnsi="Times New Roman" w:cs="Times New Roman"/>
+          <w:b/>
+          <w:bCs/>
+        </w:rPr>
+        <w:t>Некроэнергии</w:t>
+      </w:r>
+      <w:proofErr w:type="spellEnd"/>
+      <w:r>
+        <w:rPr>
+          <w:rFonts w:ascii="Times New Roman" w:hAnsi="Times New Roman" w:cs="Times New Roman"/>
+          <w:b/>
+          <w:bCs/>
+        </w:rPr>
+        <w:t>: 2</w:t>
       </w:r>
       <w:r>
         <w:rPr>
@@ -30262,7 +31240,21 @@
         <w:rPr>
           <w:rFonts w:ascii="Times New Roman" w:hAnsi="Times New Roman" w:cs="Times New Roman"/>
         </w:rPr>
-        <w:t>Пока грохот выстрелов и лязг механизмов наполняли цех, Хват, вооруженный энергоклинком, скользнул в тень вдоль стены, заходя противнику во фланг. Командир «Чистильщиков» был слишком сосредоточен на дуэли с Щитом и на контроле сектора перед собой. Он не заметил угрозу, подкравшуюся сбоку.</w:t>
+        <w:t xml:space="preserve">Пока грохот выстрелов и лязг механизмов наполняли цех, Хват, вооруженный </w:t>
+      </w:r>
+      <w:proofErr w:type="spellStart"/>
+      <w:r>
+        <w:rPr>
+          <w:rFonts w:ascii="Times New Roman" w:hAnsi="Times New Roman" w:cs="Times New Roman"/>
+        </w:rPr>
+        <w:t>энергоклинком</w:t>
+      </w:r>
+      <w:proofErr w:type="spellEnd"/>
+      <w:r>
+        <w:rPr>
+          <w:rFonts w:ascii="Times New Roman" w:hAnsi="Times New Roman" w:cs="Times New Roman"/>
+        </w:rPr>
+        <w:t>, скользнул в тень вдоль стены, заходя противнику во фланг. Командир «Чистильщиков» был слишком сосредоточен на дуэли с Щитом и на контроле сектора перед собой. Он не заметил угрозу, подкравшуюся сбоку.</w:t>
       </w:r>
     </w:p>
     <w:p>
@@ -30320,7 +31312,25 @@
           <w:b/>
           <w:bCs/>
         </w:rPr>
-        <w:t>[Сбор Урожая успешен. Получено Некроэнергии: 2</w:t>
+        <w:t xml:space="preserve">[Сбор Урожая успешен. Получено </w:t>
+      </w:r>
+      <w:proofErr w:type="spellStart"/>
+      <w:r>
+        <w:rPr>
+          <w:rFonts w:ascii="Times New Roman" w:hAnsi="Times New Roman" w:cs="Times New Roman"/>
+          <w:b/>
+          <w:bCs/>
+        </w:rPr>
+        <w:t>Некроэнергии</w:t>
+      </w:r>
+      <w:proofErr w:type="spellEnd"/>
+      <w:r>
+        <w:rPr>
+          <w:rFonts w:ascii="Times New Roman" w:hAnsi="Times New Roman" w:cs="Times New Roman"/>
+          <w:b/>
+          <w:bCs/>
+        </w:rPr>
+        <w:t>: 2</w:t>
       </w:r>
       <w:r>
         <w:rPr>
@@ -30402,7 +31412,25 @@
           <w:b/>
           <w:bCs/>
         </w:rPr>
-        <w:t>[Сбор Урожая успешен. Получено Некроэнергии: 2</w:t>
+        <w:t xml:space="preserve">[Сбор Урожая успешен. Получено </w:t>
+      </w:r>
+      <w:proofErr w:type="spellStart"/>
+      <w:r>
+        <w:rPr>
+          <w:rFonts w:ascii="Times New Roman" w:hAnsi="Times New Roman" w:cs="Times New Roman"/>
+          <w:b/>
+          <w:bCs/>
+        </w:rPr>
+        <w:t>Некроэнергии</w:t>
+      </w:r>
+      <w:proofErr w:type="spellEnd"/>
+      <w:r>
+        <w:rPr>
+          <w:rFonts w:ascii="Times New Roman" w:hAnsi="Times New Roman" w:cs="Times New Roman"/>
+          <w:b/>
+          <w:bCs/>
+        </w:rPr>
+        <w:t>: 2</w:t>
       </w:r>
       <w:r>
         <w:rPr>
@@ -30591,6 +31619,7 @@
     </w:p>
     <w:p>
       <w:pPr>
+        <w:ind w:left="-709" w:firstLine="567"/>
         <w:rPr>
           <w:rFonts w:ascii="Times New Roman" w:hAnsi="Times New Roman" w:cs="Times New Roman"/>
         </w:rPr>
@@ -30625,6 +31654,7 @@
     </w:p>
     <w:p>
       <w:pPr>
+        <w:ind w:left="-709" w:firstLine="567"/>
         <w:rPr>
           <w:rFonts w:ascii="Times New Roman" w:hAnsi="Times New Roman" w:cs="Times New Roman"/>
         </w:rPr>
@@ -30716,7 +31746,21 @@
         <w:rPr>
           <w:rFonts w:ascii="Times New Roman" w:hAnsi="Times New Roman" w:cs="Times New Roman"/>
         </w:rPr>
-        <w:t>Спустя десять минут бешеной гонки, когда вой сирен стал чуть глуше, я нашел то, что искал. Старая, выведенная из эксплуатации насосная станция — тупиковое ответвление, отмеченное на схемах как «законсервированный объект». Толстая, покрытая слоями ржавчины гермодверь была не заперта, а просто заклинена от времени.</w:t>
+        <w:t xml:space="preserve">Спустя десять минут бешеной гонки, когда вой сирен стал чуть глуше, я нашел то, что искал. Старая, выведенная из эксплуатации насосная станция — тупиковое ответвление, отмеченное на схемах как «законсервированный объект». Толстая, покрытая слоями ржавчины </w:t>
+      </w:r>
+      <w:proofErr w:type="spellStart"/>
+      <w:r>
+        <w:rPr>
+          <w:rFonts w:ascii="Times New Roman" w:hAnsi="Times New Roman" w:cs="Times New Roman"/>
+        </w:rPr>
+        <w:t>гермодверь</w:t>
+      </w:r>
+      <w:proofErr w:type="spellEnd"/>
+      <w:r>
+        <w:rPr>
+          <w:rFonts w:ascii="Times New Roman" w:hAnsi="Times New Roman" w:cs="Times New Roman"/>
+        </w:rPr>
+        <w:t xml:space="preserve"> была не заперта, а просто заклинена от времени.</w:t>
       </w:r>
     </w:p>
     <w:p>
@@ -30798,7 +31842,21 @@
         <w:rPr>
           <w:rFonts w:ascii="Times New Roman" w:hAnsi="Times New Roman" w:cs="Times New Roman"/>
         </w:rPr>
-        <w:t>Первым делом — актив. Лаборант был жив, дышал ровно, хоть и с хрипом. Бесценный контейнер с данными был цел. Затем — инструменты. Хват был ранен — глубокий ожог от энергоклинка на предплечье почти доходил до кости, обнажая почерневшие сухожилия, но конечность была функциональна.</w:t>
+        <w:t xml:space="preserve">Первым делом — актив. Лаборант был жив, дышал ровно, хоть и с хрипом. Бесценный контейнер с данными был цел. Затем — инструменты. Хват был ранен — глубокий ожог от </w:t>
+      </w:r>
+      <w:proofErr w:type="spellStart"/>
+      <w:r>
+        <w:rPr>
+          <w:rFonts w:ascii="Times New Roman" w:hAnsi="Times New Roman" w:cs="Times New Roman"/>
+        </w:rPr>
+        <w:t>энергоклинка</w:t>
+      </w:r>
+      <w:proofErr w:type="spellEnd"/>
+      <w:r>
+        <w:rPr>
+          <w:rFonts w:ascii="Times New Roman" w:hAnsi="Times New Roman" w:cs="Times New Roman"/>
+        </w:rPr>
+        <w:t xml:space="preserve"> на предплечье почти доходил до кости, обнажая почерневшие сухожилия, но конечность была функциональна.</w:t>
       </w:r>
       <w:r>
         <w:rPr>
@@ -31748,21 +32806,42 @@
         <w:rPr>
           <w:rFonts w:ascii="Times New Roman" w:hAnsi="Times New Roman" w:cs="Times New Roman"/>
         </w:rPr>
-        <w:t>Во внутреннем нагрудном кармане комбинезона я нащупал тонкий холодный прямоугольник. Это был небольшой защищённый персональный датапад в металлическом корпусе.</w:t>
-      </w:r>
-    </w:p>
-    <w:p>
-      <w:pPr>
-        <w:ind w:left="-709" w:firstLine="567"/>
-        <w:rPr>
-          <w:rFonts w:ascii="Times New Roman" w:hAnsi="Times New Roman" w:cs="Times New Roman"/>
-        </w:rPr>
-      </w:pPr>
-      <w:r>
-        <w:rPr>
-          <w:rFonts w:ascii="Times New Roman" w:hAnsi="Times New Roman" w:cs="Times New Roman"/>
-        </w:rPr>
-        <w:t>Похоже, это было либо стандартное устройство для сотрудников высокого ранга, либо личный девайс, но выглядел он как исключительно рабочий аппарат. Экран был тёмным. Я нажал на кнопку включения. Дисплей ожил, на мгновение показав логотип «Некро</w:t>
+        <w:t xml:space="preserve">Во внутреннем нагрудном кармане комбинезона я нащупал тонкий холодный прямоугольник. Это был небольшой защищённый персональный </w:t>
+      </w:r>
+      <w:proofErr w:type="spellStart"/>
+      <w:r>
+        <w:rPr>
+          <w:rFonts w:ascii="Times New Roman" w:hAnsi="Times New Roman" w:cs="Times New Roman"/>
+        </w:rPr>
+        <w:t>датапад</w:t>
+      </w:r>
+      <w:proofErr w:type="spellEnd"/>
+      <w:r>
+        <w:rPr>
+          <w:rFonts w:ascii="Times New Roman" w:hAnsi="Times New Roman" w:cs="Times New Roman"/>
+        </w:rPr>
+        <w:t xml:space="preserve"> в металлическом корпусе.</w:t>
+      </w:r>
+    </w:p>
+    <w:p>
+      <w:pPr>
+        <w:ind w:left="-709" w:firstLine="567"/>
+        <w:rPr>
+          <w:rFonts w:ascii="Times New Roman" w:hAnsi="Times New Roman" w:cs="Times New Roman"/>
+        </w:rPr>
+      </w:pPr>
+      <w:r>
+        <w:rPr>
+          <w:rFonts w:ascii="Times New Roman" w:hAnsi="Times New Roman" w:cs="Times New Roman"/>
+        </w:rPr>
+        <w:t>Похоже, это было либо стандартное устройство для сотрудников высокого ранга, либо личный девайс, но выглядел он как исключительно рабочий аппарат. Экран был тёмным. Я нажал на кнопку включения. Дисплей ожил, на мгновение показав логотип «</w:t>
+      </w:r>
+      <w:proofErr w:type="spellStart"/>
+      <w:r>
+        <w:rPr>
+          <w:rFonts w:ascii="Times New Roman" w:hAnsi="Times New Roman" w:cs="Times New Roman"/>
+        </w:rPr>
+        <w:t>Некро</w:t>
       </w:r>
       <w:r>
         <w:rPr>
@@ -31774,7 +32853,14 @@
         <w:rPr>
           <w:rFonts w:ascii="Times New Roman" w:hAnsi="Times New Roman" w:cs="Times New Roman"/>
         </w:rPr>
-        <w:t>ортекса» — череп, обвитый шестернями, — а затем сменился окном авторизации.</w:t>
+        <w:t>ортекса</w:t>
+      </w:r>
+      <w:proofErr w:type="spellEnd"/>
+      <w:r>
+        <w:rPr>
+          <w:rFonts w:ascii="Times New Roman" w:hAnsi="Times New Roman" w:cs="Times New Roman"/>
+        </w:rPr>
+        <w:t>» — череп, обвитый шестернями, — а затем сменился окном авторизации.</w:t>
       </w:r>
     </w:p>
     <w:p>
@@ -31846,7 +32932,21 @@
         <w:rPr>
           <w:rFonts w:ascii="Times New Roman" w:hAnsi="Times New Roman" w:cs="Times New Roman"/>
         </w:rPr>
-        <w:t>Я грубо схватил его за плечо и рывком поднял на ноги. Он не сопротивлялся, его тело было вялым, как у тряпичной куклы. Я подтащил его к стене и с силой прижал к ней, поднеся датапад прямо к его лицу так, чтобы он не мог отвести взгляд.</w:t>
+        <w:t xml:space="preserve">Я грубо схватил его за плечо и рывком поднял на ноги. Он не сопротивлялся, его тело было вялым, как у тряпичной куклы. Я подтащил его к стене и с силой прижал к ней, поднеся </w:t>
+      </w:r>
+      <w:proofErr w:type="spellStart"/>
+      <w:r>
+        <w:rPr>
+          <w:rFonts w:ascii="Times New Roman" w:hAnsi="Times New Roman" w:cs="Times New Roman"/>
+        </w:rPr>
+        <w:t>датапад</w:t>
+      </w:r>
+      <w:proofErr w:type="spellEnd"/>
+      <w:r>
+        <w:rPr>
+          <w:rFonts w:ascii="Times New Roman" w:hAnsi="Times New Roman" w:cs="Times New Roman"/>
+        </w:rPr>
+        <w:t xml:space="preserve"> прямо к его лицу так, чтобы он не мог отвести взгляд.</w:t>
       </w:r>
     </w:p>
     <w:p>
@@ -31940,7 +33040,21 @@
         <w:rPr>
           <w:rFonts w:ascii="Times New Roman" w:hAnsi="Times New Roman" w:cs="Times New Roman"/>
         </w:rPr>
-        <w:t xml:space="preserve">Началась новая, молчаливая пытка. Я силой пытался прижать его указательный палец к биометрическому сканеру на корпусе датапада. Он извивался, мычал, пытался вырвать руку. Это было не сопротивление воли. Это был панический, животный рефлекс загнанного в угол зверя. Наконец, с силой прижав его кисть к устройству, я заставил его палец лечь на сканер. Раздался тихий писк. </w:t>
+        <w:t xml:space="preserve">Началась новая, молчаливая пытка. Я силой пытался прижать его указательный палец к биометрическому сканеру на корпусе </w:t>
+      </w:r>
+      <w:proofErr w:type="spellStart"/>
+      <w:r>
+        <w:rPr>
+          <w:rFonts w:ascii="Times New Roman" w:hAnsi="Times New Roman" w:cs="Times New Roman"/>
+        </w:rPr>
+        <w:t>датапада</w:t>
+      </w:r>
+      <w:proofErr w:type="spellEnd"/>
+      <w:r>
+        <w:rPr>
+          <w:rFonts w:ascii="Times New Roman" w:hAnsi="Times New Roman" w:cs="Times New Roman"/>
+        </w:rPr>
+        <w:t xml:space="preserve">. Он извивался, мычал, пытался вырвать руку. Это было не сопротивление воли. Это был панический, животный рефлекс загнанного в угол зверя. Наконец, с силой прижав его кисть к устройству, я заставил его палец лечь на сканер. Раздался тихий писк. </w:t>
       </w:r>
     </w:p>
     <w:p>
@@ -32033,7 +33147,21 @@
         <w:rPr>
           <w:rFonts w:ascii="Times New Roman" w:hAnsi="Times New Roman" w:cs="Times New Roman"/>
         </w:rPr>
-        <w:t>Я поднял руку Хвата, демонстрируя ему энергоклинок, который все еще был испачкан запекшейся кровью его охранников. Лезвие с тихим шипением активировалось, озарив наши фигуры призрачным синим светом.</w:t>
+        <w:t xml:space="preserve">Я поднял руку Хвата, демонстрируя ему </w:t>
+      </w:r>
+      <w:proofErr w:type="spellStart"/>
+      <w:r>
+        <w:rPr>
+          <w:rFonts w:ascii="Times New Roman" w:hAnsi="Times New Roman" w:cs="Times New Roman"/>
+        </w:rPr>
+        <w:t>энергоклинок</w:t>
+      </w:r>
+      <w:proofErr w:type="spellEnd"/>
+      <w:r>
+        <w:rPr>
+          <w:rFonts w:ascii="Times New Roman" w:hAnsi="Times New Roman" w:cs="Times New Roman"/>
+        </w:rPr>
+        <w:t>, который все еще был испачкан запекшейся кровью его охранников. Лезвие с тихим шипением активировалось, озарив наши фигуры призрачным синим светом.</w:t>
       </w:r>
     </w:p>
     <w:p>
@@ -32075,7 +33203,21 @@
         <w:rPr>
           <w:rFonts w:ascii="Times New Roman" w:hAnsi="Times New Roman" w:cs="Times New Roman"/>
         </w:rPr>
-        <w:t>Я отшвырнул сломленного человека в сторону. Он был мне больше не нужен. Всё моё внимание, вся концентрация были прикованы к светящемуся экрану датапада. Я не просто читал. Мой разум, усиленный аномальной природой и высоким интеллектом, превратился в поисковый механизм, который жадно поглощал информацию, просеивая гигабайты научного бреда и бюрократической переписки.</w:t>
+        <w:t xml:space="preserve">Я отшвырнул сломленного человека в сторону. Он был мне больше не нужен. Всё моё внимание, вся концентрация были прикованы к светящемуся экрану </w:t>
+      </w:r>
+      <w:proofErr w:type="spellStart"/>
+      <w:r>
+        <w:rPr>
+          <w:rFonts w:ascii="Times New Roman" w:hAnsi="Times New Roman" w:cs="Times New Roman"/>
+        </w:rPr>
+        <w:t>датапада</w:t>
+      </w:r>
+      <w:proofErr w:type="spellEnd"/>
+      <w:r>
+        <w:rPr>
+          <w:rFonts w:ascii="Times New Roman" w:hAnsi="Times New Roman" w:cs="Times New Roman"/>
+        </w:rPr>
+        <w:t>. Я не просто читал. Мой разум, усиленный аномальной природой и высоким интеллектом, превратился в поисковый механизм, который жадно поглощал информацию, просеивая гигабайты научного бреда и бюрократической переписки.</w:t>
       </w:r>
     </w:p>
     <w:p>
@@ -32248,7 +33390,21 @@
           <w:rFonts w:ascii="Times New Roman" w:hAnsi="Times New Roman" w:cs="Times New Roman"/>
         </w:rPr>
         <w:lastRenderedPageBreak/>
-        <w:t>мне. Я рискнул всем, понес потери, заполучил этот датапад — и все ради этой пустой отписки? Это не могло быть случайностью. Должна быть причина.</w:t>
+        <w:t xml:space="preserve">мне. Я рискнул всем, понес потери, заполучил этот </w:t>
+      </w:r>
+      <w:proofErr w:type="spellStart"/>
+      <w:r>
+        <w:rPr>
+          <w:rFonts w:ascii="Times New Roman" w:hAnsi="Times New Roman" w:cs="Times New Roman"/>
+        </w:rPr>
+        <w:t>датапад</w:t>
+      </w:r>
+      <w:proofErr w:type="spellEnd"/>
+      <w:r>
+        <w:rPr>
+          <w:rFonts w:ascii="Times New Roman" w:hAnsi="Times New Roman" w:cs="Times New Roman"/>
+        </w:rPr>
+        <w:t xml:space="preserve"> — и все ради этой пустой отписки? Это не могло быть случайностью. Должна быть причина.</w:t>
       </w:r>
     </w:p>
     <w:p>
@@ -32406,7 +33562,21 @@
         <w:rPr>
           <w:rFonts w:ascii="Times New Roman" w:hAnsi="Times New Roman" w:cs="Times New Roman"/>
         </w:rPr>
-        <w:t xml:space="preserve">Я ощутил укол почти профессионального уважения к своему невидимому врагу. И в этот момент, уже собираясь отбросить датапад и начать планировать свой следующий ход с учетом этой новой, страшной переменной, мой </w:t>
+        <w:t xml:space="preserve">Я ощутил укол почти профессионального уважения к своему невидимому врагу. И в этот момент, уже собираясь отбросить </w:t>
+      </w:r>
+      <w:proofErr w:type="spellStart"/>
+      <w:r>
+        <w:rPr>
+          <w:rFonts w:ascii="Times New Roman" w:hAnsi="Times New Roman" w:cs="Times New Roman"/>
+        </w:rPr>
+        <w:t>датапад</w:t>
+      </w:r>
+      <w:proofErr w:type="spellEnd"/>
+      <w:r>
+        <w:rPr>
+          <w:rFonts w:ascii="Times New Roman" w:hAnsi="Times New Roman" w:cs="Times New Roman"/>
+        </w:rPr>
+        <w:t xml:space="preserve"> и начать планировать свой следующий ход с учетом этой новой, страшной переменной, мой </w:t>
       </w:r>
       <w:r>
         <w:rPr>
@@ -32444,7 +33614,21 @@
         <w:rPr>
           <w:rFonts w:ascii="Times New Roman" w:hAnsi="Times New Roman" w:cs="Times New Roman"/>
         </w:rPr>
-        <w:t>«22:18 — Активирован подпротокол слежения „Маяк-3“. Режим: пассивный».</w:t>
+        <w:t xml:space="preserve">«22:18 — Активирован </w:t>
+      </w:r>
+      <w:proofErr w:type="spellStart"/>
+      <w:r>
+        <w:rPr>
+          <w:rFonts w:ascii="Times New Roman" w:hAnsi="Times New Roman" w:cs="Times New Roman"/>
+        </w:rPr>
+        <w:t>подпротокол</w:t>
+      </w:r>
+      <w:proofErr w:type="spellEnd"/>
+      <w:r>
+        <w:rPr>
+          <w:rFonts w:ascii="Times New Roman" w:hAnsi="Times New Roman" w:cs="Times New Roman"/>
+        </w:rPr>
+        <w:t xml:space="preserve"> слежения „Маяк-3“. Режим: пассивный».</w:t>
       </w:r>
     </w:p>
     <w:p>
@@ -32486,7 +33670,21 @@
         <w:rPr>
           <w:rFonts w:ascii="Times New Roman" w:hAnsi="Times New Roman" w:cs="Times New Roman"/>
         </w:rPr>
-        <w:t>Конвой был не просто усилен. Мне не просто подсунули приманку. Лаборант и его датапад были маячком.</w:t>
+        <w:t xml:space="preserve">Конвой был не просто усилен. Мне не просто подсунули приманку. Лаборант и его </w:t>
+      </w:r>
+      <w:proofErr w:type="spellStart"/>
+      <w:r>
+        <w:rPr>
+          <w:rFonts w:ascii="Times New Roman" w:hAnsi="Times New Roman" w:cs="Times New Roman"/>
+        </w:rPr>
+        <w:t>датапад</w:t>
+      </w:r>
+      <w:proofErr w:type="spellEnd"/>
+      <w:r>
+        <w:rPr>
+          <w:rFonts w:ascii="Times New Roman" w:hAnsi="Times New Roman" w:cs="Times New Roman"/>
+        </w:rPr>
+        <w:t xml:space="preserve"> были маячком.</w:t>
       </w:r>
     </w:p>
     <w:p>
@@ -32644,19 +33842,2694 @@
     </w:p>
     <w:p>
       <w:pPr>
-        <w:ind w:left="-709" w:firstLine="567"/>
-        <w:rPr>
-          <w:rFonts w:ascii="Times New Roman" w:hAnsi="Times New Roman" w:cs="Times New Roman"/>
-        </w:rPr>
-      </w:pPr>
-    </w:p>
-    <w:p>
-      <w:pPr>
-        <w:ind w:left="-709" w:firstLine="567"/>
-        <w:rPr>
-          <w:rFonts w:ascii="Times New Roman" w:hAnsi="Times New Roman" w:cs="Times New Roman"/>
-        </w:rPr>
-      </w:pPr>
+        <w:pStyle w:val="2"/>
+        <w:ind w:left="-709" w:firstLine="567"/>
+        <w:rPr>
+          <w:rFonts w:ascii="Times New Roman" w:hAnsi="Times New Roman" w:cs="Times New Roman"/>
+          <w:sz w:val="24"/>
+          <w:szCs w:val="24"/>
+        </w:rPr>
+      </w:pPr>
+      <w:r>
+        <w:rPr>
+          <w:rFonts w:ascii="Times New Roman" w:hAnsi="Times New Roman" w:cs="Times New Roman"/>
+          <w:sz w:val="24"/>
+          <w:szCs w:val="24"/>
+        </w:rPr>
+        <w:t>Глава 1</w:t>
+      </w:r>
+      <w:r>
+        <w:rPr>
+          <w:rFonts w:ascii="Times New Roman" w:hAnsi="Times New Roman" w:cs="Times New Roman"/>
+          <w:sz w:val="24"/>
+          <w:szCs w:val="24"/>
+        </w:rPr>
+        <w:t>1</w:t>
+      </w:r>
+    </w:p>
+    <w:p>
+      <w:pPr>
+        <w:ind w:left="-709" w:firstLine="567"/>
+        <w:rPr>
+          <w:rFonts w:ascii="Times New Roman" w:hAnsi="Times New Roman" w:cs="Times New Roman"/>
+        </w:rPr>
+      </w:pPr>
+    </w:p>
+    <w:p>
+      <w:pPr>
+        <w:ind w:left="-709" w:firstLine="567"/>
+        <w:rPr>
+          <w:rFonts w:ascii="Times New Roman" w:hAnsi="Times New Roman" w:cs="Times New Roman"/>
+        </w:rPr>
+      </w:pPr>
+      <w:r>
+        <w:rPr>
+          <w:rFonts w:ascii="Times New Roman" w:hAnsi="Times New Roman" w:cs="Times New Roman"/>
+        </w:rPr>
+        <w:br/>
+      </w:r>
+      <w:r>
+        <w:rPr>
+          <w:rFonts w:ascii="Times New Roman" w:hAnsi="Times New Roman" w:cs="Times New Roman"/>
+        </w:rPr>
+        <w:t>_Бум. Бум. Бум._</w:t>
+      </w:r>
+    </w:p>
+    <w:p>
+      <w:pPr>
+        <w:ind w:left="-709" w:firstLine="567"/>
+        <w:rPr>
+          <w:rFonts w:ascii="Times New Roman" w:hAnsi="Times New Roman" w:cs="Times New Roman"/>
+        </w:rPr>
+      </w:pPr>
+      <w:r>
+        <w:rPr>
+          <w:rFonts w:ascii="Times New Roman" w:hAnsi="Times New Roman" w:cs="Times New Roman"/>
+        </w:rPr>
+        <w:t>Этот звук не был гулом механизмов или отголоском хаоса наверху. Он был другим. Размеренным, тяжелым, неумолимым. Топот десятков бронированных ботинок, идущих по металлическому полу. И он был повсюду.</w:t>
+      </w:r>
+    </w:p>
+    <w:p>
+      <w:pPr>
+        <w:ind w:left="-709" w:firstLine="567"/>
+        <w:rPr>
+          <w:rFonts w:ascii="Times New Roman" w:hAnsi="Times New Roman" w:cs="Times New Roman"/>
+        </w:rPr>
+      </w:pPr>
+      <w:r>
+        <w:rPr>
+          <w:rFonts w:ascii="Times New Roman" w:hAnsi="Times New Roman" w:cs="Times New Roman"/>
+        </w:rPr>
+        <w:t xml:space="preserve">Я замер, сжимая в руке остывающий </w:t>
+      </w:r>
+      <w:proofErr w:type="spellStart"/>
+      <w:r>
+        <w:rPr>
+          <w:rFonts w:ascii="Times New Roman" w:hAnsi="Times New Roman" w:cs="Times New Roman"/>
+        </w:rPr>
+        <w:t>датапад</w:t>
+      </w:r>
+      <w:proofErr w:type="spellEnd"/>
+      <w:r>
+        <w:rPr>
+          <w:rFonts w:ascii="Times New Roman" w:hAnsi="Times New Roman" w:cs="Times New Roman"/>
+        </w:rPr>
+        <w:t>. Мой ментальный сонар, моя единственная связь с реальностью за пределами этой ржавой гробницы, развернулся, посылая в темноту невидимые импульсы. Ответ вернулся мгновенно, и картина, что сложилась в моем сознании, была хуже любого кошмара.</w:t>
+      </w:r>
+    </w:p>
+    <w:p>
+      <w:pPr>
+        <w:ind w:left="-709" w:firstLine="567"/>
+        <w:rPr>
+          <w:rFonts w:ascii="Times New Roman" w:hAnsi="Times New Roman" w:cs="Times New Roman"/>
+        </w:rPr>
+      </w:pPr>
+      <w:r>
+        <w:rPr>
+          <w:rFonts w:ascii="Times New Roman" w:hAnsi="Times New Roman" w:cs="Times New Roman"/>
+        </w:rPr>
+        <w:t>Это не была облава. Это было удушение.</w:t>
+      </w:r>
+    </w:p>
+    <w:p>
+      <w:pPr>
+        <w:ind w:left="-709" w:firstLine="567"/>
+        <w:rPr>
+          <w:rFonts w:ascii="Times New Roman" w:hAnsi="Times New Roman" w:cs="Times New Roman"/>
+        </w:rPr>
+      </w:pPr>
+      <w:r>
+        <w:rPr>
+          <w:rFonts w:ascii="Times New Roman" w:hAnsi="Times New Roman" w:cs="Times New Roman"/>
+        </w:rPr>
+        <w:t>Я видел их не как людей, а как векторы давления, как узлы силы, методично перекрывающие каждый возможный путь к отступлению. Один отряд блокировал главный технический коридор, из которого мы пришли. Второй — заброшенный дренажный сток на нижнем уровне. Третий — вертикальную шахту, ведущую наверх. Они не искали. Они уже нашли. Они просто сжимали кольцо, медленно и неотвратимо, как удав, сжимающий свою жертву.</w:t>
+      </w:r>
+    </w:p>
+    <w:p>
+      <w:pPr>
+        <w:ind w:left="-709" w:firstLine="567"/>
+        <w:rPr>
+          <w:rFonts w:ascii="Times New Roman" w:hAnsi="Times New Roman" w:cs="Times New Roman"/>
+        </w:rPr>
+      </w:pPr>
+      <w:r>
+        <w:rPr>
+          <w:rFonts w:ascii="Times New Roman" w:hAnsi="Times New Roman" w:cs="Times New Roman"/>
+        </w:rPr>
+        <w:t>Я был в ловушке. Абсолютной, математически выверенной, без единого шанса на прорыв.</w:t>
+      </w:r>
+    </w:p>
+    <w:p>
+      <w:pPr>
+        <w:ind w:left="-709" w:firstLine="567"/>
+        <w:rPr>
+          <w:rFonts w:ascii="Times New Roman" w:hAnsi="Times New Roman" w:cs="Times New Roman"/>
+        </w:rPr>
+      </w:pPr>
+      <w:r>
+        <w:rPr>
+          <w:rFonts w:ascii="Times New Roman" w:hAnsi="Times New Roman" w:cs="Times New Roman"/>
+        </w:rPr>
+        <w:t xml:space="preserve">Впервые с момента пробуждения в этой гниющей оболочке я ощутил не просто угрозу, а полное, тотальное стратегическое поражение. Холодное, как сталь, и острое, как лезвие. Аналитик. Этот безликий призрак, эта тень в системе, переиграл меня на каждом шагу. Он не просто следовал за маячком. Он предсказал мою победу. Он предсказал, что я заберу «приз». Он предсказал, что я найду убежище, чтобы проанализировать данные. Он превратил мой </w:t>
+      </w:r>
+      <w:r>
+        <w:rPr>
+          <w:rFonts w:ascii="Times New Roman" w:hAnsi="Times New Roman" w:cs="Times New Roman"/>
+        </w:rPr>
+        <w:lastRenderedPageBreak/>
+        <w:t>собственный интеллект, мою жажду информации в поводок, на котором привел меня в этот капкан.</w:t>
+      </w:r>
+    </w:p>
+    <w:p>
+      <w:pPr>
+        <w:ind w:left="-709" w:firstLine="567"/>
+        <w:rPr>
+          <w:rFonts w:ascii="Times New Roman" w:hAnsi="Times New Roman" w:cs="Times New Roman"/>
+        </w:rPr>
+      </w:pPr>
+      <w:r>
+        <w:rPr>
+          <w:rFonts w:ascii="Times New Roman" w:hAnsi="Times New Roman" w:cs="Times New Roman"/>
+        </w:rPr>
+        <w:t>И теперь он шел забирать свою добычу.</w:t>
+      </w:r>
+    </w:p>
+    <w:p>
+      <w:pPr>
+        <w:ind w:left="-709" w:firstLine="567"/>
+        <w:rPr>
+          <w:rFonts w:ascii="Times New Roman" w:hAnsi="Times New Roman" w:cs="Times New Roman"/>
+        </w:rPr>
+      </w:pPr>
+      <w:r>
+        <w:rPr>
+          <w:rFonts w:ascii="Times New Roman" w:hAnsi="Times New Roman" w:cs="Times New Roman"/>
+        </w:rPr>
+        <w:t xml:space="preserve">Но зачем? Зачем такая сложная, многоходовая операция? Зачем рисковать целым отрядом элитных бойцов, чтобы захватить одну аномалию? Ответ всплыл из глубин моей памяти, выхваченный из массива данных на </w:t>
+      </w:r>
+      <w:proofErr w:type="spellStart"/>
+      <w:r>
+        <w:rPr>
+          <w:rFonts w:ascii="Times New Roman" w:hAnsi="Times New Roman" w:cs="Times New Roman"/>
+        </w:rPr>
+        <w:t>датападе</w:t>
+      </w:r>
+      <w:proofErr w:type="spellEnd"/>
+      <w:r>
+        <w:rPr>
+          <w:rFonts w:ascii="Times New Roman" w:hAnsi="Times New Roman" w:cs="Times New Roman"/>
+        </w:rPr>
+        <w:t>. Строки из отчета по «Проекту Химера».</w:t>
+      </w:r>
+    </w:p>
+    <w:p>
+      <w:pPr>
+        <w:ind w:left="-709" w:firstLine="567"/>
+        <w:rPr>
+          <w:rFonts w:ascii="Times New Roman" w:hAnsi="Times New Roman" w:cs="Times New Roman"/>
+        </w:rPr>
+      </w:pPr>
+      <w:r>
+        <w:rPr>
+          <w:rFonts w:ascii="Times New Roman" w:hAnsi="Times New Roman" w:cs="Times New Roman"/>
+        </w:rPr>
+        <w:t>_«…поиск стабильного „Пилота“ — существа с уникальным пси-потенциалом, способного стать ядром, „Командирским Разумом“ для всей Сети…»_</w:t>
+      </w:r>
+    </w:p>
+    <w:p>
+      <w:pPr>
+        <w:ind w:left="-709" w:firstLine="567"/>
+        <w:rPr>
+          <w:rFonts w:ascii="Times New Roman" w:hAnsi="Times New Roman" w:cs="Times New Roman"/>
+        </w:rPr>
+      </w:pPr>
+      <w:r>
+        <w:rPr>
+          <w:rFonts w:ascii="Times New Roman" w:hAnsi="Times New Roman" w:cs="Times New Roman"/>
+        </w:rPr>
+        <w:t>_«…неудачные эксперименты по „интеграции сознания“ приводят к каскадному некрозу или ментальному коллапсу…»_</w:t>
+      </w:r>
+    </w:p>
+    <w:p>
+      <w:pPr>
+        <w:ind w:left="-709" w:firstLine="567"/>
+        <w:rPr>
+          <w:rFonts w:ascii="Times New Roman" w:hAnsi="Times New Roman" w:cs="Times New Roman"/>
+        </w:rPr>
+      </w:pPr>
+      <w:r>
+        <w:rPr>
+          <w:rFonts w:ascii="Times New Roman" w:hAnsi="Times New Roman" w:cs="Times New Roman"/>
+        </w:rPr>
+        <w:t>Я был не просто целью. Я был идеальным кандидатом. Аномалия, которая не просто выжила, но и научилась взламывать их систему изнутри. Я был решением их главной проблемы. И они не собирались меня убивать. О нет. Они собирались меня изучать. Вскрывать. Подключать к своим машинам, препарировать мое сознание, превращая его в послушный процессор для своих армий.</w:t>
+      </w:r>
+    </w:p>
+    <w:p>
+      <w:pPr>
+        <w:ind w:left="-709" w:firstLine="567"/>
+        <w:rPr>
+          <w:rFonts w:ascii="Times New Roman" w:hAnsi="Times New Roman" w:cs="Times New Roman"/>
+        </w:rPr>
+      </w:pPr>
+      <w:r>
+        <w:rPr>
+          <w:rFonts w:ascii="Times New Roman" w:hAnsi="Times New Roman" w:cs="Times New Roman"/>
+        </w:rPr>
+        <w:t>Мысль о том, чтобы стать подопытной крысой в их лаборатории, прикованным к столу, пока мой разум — единственное, что у меня осталось, — разбирают на части, вызвала во мне не страх. Она вызвала холодную, концентрированную ярость. Ярость машины, которой угрожают не уничтожением, а перепрограммированием. Потерей контроля.</w:t>
+      </w:r>
+    </w:p>
+    <w:p>
+      <w:pPr>
+        <w:ind w:left="-709" w:firstLine="567"/>
+        <w:rPr>
+          <w:rFonts w:ascii="Times New Roman" w:hAnsi="Times New Roman" w:cs="Times New Roman"/>
+        </w:rPr>
+      </w:pPr>
+      <w:r>
+        <w:rPr>
+          <w:rFonts w:ascii="Times New Roman" w:hAnsi="Times New Roman" w:cs="Times New Roman"/>
+        </w:rPr>
+        <w:t>Передо мной встал выбор, простой и чудовищный в своей сути. Плен и вивисекция — или смерть и возможное возвращение в Безмолвие. Туда, к _Ней_. К бесконечному океану тишины и давящего присутствия, от которого я бежал. Ужас перед этой перспективой все еще жил во мне, как замерзший осколок в самом центре моего существа.</w:t>
+      </w:r>
+    </w:p>
+    <w:p>
+      <w:pPr>
+        <w:ind w:left="-709" w:firstLine="567"/>
+        <w:rPr>
+          <w:rFonts w:ascii="Times New Roman" w:hAnsi="Times New Roman" w:cs="Times New Roman"/>
+        </w:rPr>
+      </w:pPr>
+      <w:r>
+        <w:rPr>
+          <w:rFonts w:ascii="Times New Roman" w:hAnsi="Times New Roman" w:cs="Times New Roman"/>
+        </w:rPr>
+        <w:t>Но унижение плена было неприемлемо. Потеря контроля была хуже небытия.</w:t>
+      </w:r>
+    </w:p>
+    <w:p>
+      <w:pPr>
+        <w:ind w:left="-709" w:firstLine="567"/>
+        <w:rPr>
+          <w:rFonts w:ascii="Times New Roman" w:hAnsi="Times New Roman" w:cs="Times New Roman"/>
+        </w:rPr>
+      </w:pPr>
+      <w:r>
+        <w:rPr>
+          <w:rFonts w:ascii="Times New Roman" w:hAnsi="Times New Roman" w:cs="Times New Roman"/>
+        </w:rPr>
+        <w:t>Выбор был сделан.</w:t>
+      </w:r>
+    </w:p>
+    <w:p>
+      <w:pPr>
+        <w:ind w:left="-709" w:firstLine="567"/>
+        <w:rPr>
+          <w:rFonts w:ascii="Times New Roman" w:hAnsi="Times New Roman" w:cs="Times New Roman"/>
+        </w:rPr>
+      </w:pPr>
+      <w:r>
+        <w:rPr>
+          <w:rFonts w:ascii="Times New Roman" w:hAnsi="Times New Roman" w:cs="Times New Roman"/>
+        </w:rPr>
+        <w:t>Я умру здесь. В этой ржавой, воняющей гнилью дыре. Но я умру как монстр, которым стал, а не как образец в банке. Я заберу с собой столько, сколько смогу. Я преподам этому Аналитику последний урок — урок о том, что загнанный в угол хищник становится во много раз опаснее.</w:t>
+      </w:r>
+    </w:p>
+    <w:p>
+      <w:pPr>
+        <w:ind w:left="-709" w:firstLine="567"/>
+        <w:rPr>
+          <w:rFonts w:ascii="Times New Roman" w:hAnsi="Times New Roman" w:cs="Times New Roman"/>
+        </w:rPr>
+      </w:pPr>
+      <w:r>
+        <w:rPr>
+          <w:rFonts w:ascii="Times New Roman" w:hAnsi="Times New Roman" w:cs="Times New Roman"/>
+        </w:rPr>
+        <w:t xml:space="preserve">Прежде чем топот ботинок стал слишком громким, я сделал свой последний ход. Вся моя доступная Воля — жалкие остатки после боя — сконцентрировалась в единый, тонкий, как игла, импульс. Он был направлен не на юнитов, не на стены. Он был направлен на кремний. На </w:t>
+      </w:r>
+      <w:proofErr w:type="spellStart"/>
+      <w:r>
+        <w:rPr>
+          <w:rFonts w:ascii="Times New Roman" w:hAnsi="Times New Roman" w:cs="Times New Roman"/>
+        </w:rPr>
+        <w:t>датапад</w:t>
+      </w:r>
+      <w:proofErr w:type="spellEnd"/>
+      <w:r>
+        <w:rPr>
+          <w:rFonts w:ascii="Times New Roman" w:hAnsi="Times New Roman" w:cs="Times New Roman"/>
+        </w:rPr>
+        <w:t>.</w:t>
+      </w:r>
+    </w:p>
+    <w:p>
+      <w:pPr>
+        <w:ind w:left="-709" w:firstLine="567"/>
+        <w:rPr>
+          <w:rFonts w:ascii="Times New Roman" w:hAnsi="Times New Roman" w:cs="Times New Roman"/>
+        </w:rPr>
+      </w:pPr>
+      <w:r>
+        <w:rPr>
+          <w:rFonts w:ascii="Times New Roman" w:hAnsi="Times New Roman" w:cs="Times New Roman"/>
+        </w:rPr>
+        <w:t>Это был не грубый взлом. Это была хирургическая инъекция кода.</w:t>
+      </w:r>
+    </w:p>
+    <w:p>
+      <w:pPr>
+        <w:ind w:left="-709" w:firstLine="567"/>
+        <w:rPr>
+          <w:rFonts w:ascii="Times New Roman" w:hAnsi="Times New Roman" w:cs="Times New Roman"/>
+        </w:rPr>
+      </w:pPr>
+      <w:r>
+        <w:rPr>
+          <w:rFonts w:ascii="Times New Roman" w:hAnsi="Times New Roman" w:cs="Times New Roman"/>
+        </w:rPr>
+        <w:t>**[ДЕАКТИВАЦИЯ ПРОТОКОЛА СЛЕЖЕНИЯ «МАЯК-3»]**</w:t>
+      </w:r>
+    </w:p>
+    <w:p>
+      <w:pPr>
+        <w:ind w:left="-709" w:firstLine="567"/>
+        <w:rPr>
+          <w:rFonts w:ascii="Times New Roman" w:hAnsi="Times New Roman" w:cs="Times New Roman"/>
+        </w:rPr>
+      </w:pPr>
+      <w:r>
+        <w:rPr>
+          <w:rFonts w:ascii="Times New Roman" w:hAnsi="Times New Roman" w:cs="Times New Roman"/>
+        </w:rPr>
+        <w:t>**[ОБНАРУЖЕНА НЕАВТОРИЗОВАННАЯ КОМАНДА...]**</w:t>
+      </w:r>
+    </w:p>
+    <w:p>
+      <w:pPr>
+        <w:ind w:left="-709" w:firstLine="567"/>
+        <w:rPr>
+          <w:rFonts w:ascii="Times New Roman" w:hAnsi="Times New Roman" w:cs="Times New Roman"/>
+        </w:rPr>
+      </w:pPr>
+      <w:r>
+        <w:rPr>
+          <w:rFonts w:ascii="Times New Roman" w:hAnsi="Times New Roman" w:cs="Times New Roman"/>
+        </w:rPr>
+        <w:t>**[ОШИБКА. ПРОТОКОЛ УДАЛЕН.]**</w:t>
+      </w:r>
+    </w:p>
+    <w:p>
+      <w:pPr>
+        <w:ind w:left="-709" w:firstLine="567"/>
+        <w:rPr>
+          <w:rFonts w:ascii="Times New Roman" w:hAnsi="Times New Roman" w:cs="Times New Roman"/>
+        </w:rPr>
+      </w:pPr>
+      <w:r>
+        <w:rPr>
+          <w:rFonts w:ascii="Times New Roman" w:hAnsi="Times New Roman" w:cs="Times New Roman"/>
+        </w:rPr>
+        <w:lastRenderedPageBreak/>
+        <w:t>Я убил маячок. Затем, вторым, еще более точным усилием, я разорвал связь устройства с сетью «</w:t>
+      </w:r>
+      <w:proofErr w:type="spellStart"/>
+      <w:r>
+        <w:rPr>
+          <w:rFonts w:ascii="Times New Roman" w:hAnsi="Times New Roman" w:cs="Times New Roman"/>
+        </w:rPr>
+        <w:t>Некро-Кортекса</w:t>
+      </w:r>
+      <w:proofErr w:type="spellEnd"/>
+      <w:r>
+        <w:rPr>
+          <w:rFonts w:ascii="Times New Roman" w:hAnsi="Times New Roman" w:cs="Times New Roman"/>
+        </w:rPr>
+        <w:t>».</w:t>
+      </w:r>
+    </w:p>
+    <w:p>
+      <w:pPr>
+        <w:ind w:left="-709" w:firstLine="567"/>
+        <w:rPr>
+          <w:rFonts w:ascii="Times New Roman" w:hAnsi="Times New Roman" w:cs="Times New Roman"/>
+        </w:rPr>
+      </w:pPr>
+      <w:r>
+        <w:rPr>
+          <w:rFonts w:ascii="Times New Roman" w:hAnsi="Times New Roman" w:cs="Times New Roman"/>
+        </w:rPr>
+        <w:t>**[ПЕРЕВОД УСТРОЙСТВА В АВТОНОМНЫЙ РЕЖИМ. ВСЕ ВНЕШНИЕ СОЕДИНЕНИЯ ПРЕРВАНЫ.]**</w:t>
+      </w:r>
+    </w:p>
+    <w:p>
+      <w:pPr>
+        <w:ind w:left="-709" w:firstLine="567"/>
+        <w:rPr>
+          <w:rFonts w:ascii="Times New Roman" w:hAnsi="Times New Roman" w:cs="Times New Roman"/>
+        </w:rPr>
+      </w:pPr>
+      <w:r>
+        <w:rPr>
+          <w:rFonts w:ascii="Times New Roman" w:hAnsi="Times New Roman" w:cs="Times New Roman"/>
+        </w:rPr>
+        <w:t>Информация на нем была слишком ценна, чтобы ее потерять или позволить врагу ее стереть. Теперь это был просто архив. Мой архив.</w:t>
+      </w:r>
+    </w:p>
+    <w:p>
+      <w:pPr>
+        <w:ind w:left="-709" w:firstLine="567"/>
+        <w:rPr>
+          <w:rFonts w:ascii="Times New Roman" w:hAnsi="Times New Roman" w:cs="Times New Roman"/>
+        </w:rPr>
+      </w:pPr>
+      <w:r>
+        <w:rPr>
+          <w:rFonts w:ascii="Times New Roman" w:hAnsi="Times New Roman" w:cs="Times New Roman"/>
+        </w:rPr>
+        <w:t>Я поднял голову. Топот стих. Они были на месте. Готовились к штурму.</w:t>
+      </w:r>
+    </w:p>
+    <w:p>
+      <w:pPr>
+        <w:ind w:left="-709" w:firstLine="567"/>
+        <w:rPr>
+          <w:rFonts w:ascii="Times New Roman" w:hAnsi="Times New Roman" w:cs="Times New Roman"/>
+        </w:rPr>
+      </w:pPr>
+      <w:r>
+        <w:rPr>
+          <w:rFonts w:ascii="Times New Roman" w:hAnsi="Times New Roman" w:cs="Times New Roman"/>
+        </w:rPr>
+        <w:t>Я посмотрел на свои инструменты. Щит, стоявший неподвижно, его тело — месиво из плоти и металла, прочность — 45%. Хват, прижимавший к себе бесчувственного лаборанта, его рука — обугленная рана. Два искалеченных юнита и их командир, запертые в железной коробке.</w:t>
+      </w:r>
+    </w:p>
+    <w:p>
+      <w:pPr>
+        <w:ind w:left="-709" w:firstLine="567"/>
+        <w:rPr>
+          <w:rFonts w:ascii="Times New Roman" w:hAnsi="Times New Roman" w:cs="Times New Roman"/>
+        </w:rPr>
+      </w:pPr>
+      <w:r>
+        <w:rPr>
+          <w:rFonts w:ascii="Times New Roman" w:hAnsi="Times New Roman" w:cs="Times New Roman"/>
+        </w:rPr>
+        <w:t>Мой мысленный приказ был последним. Он не содержал тактики, не содержал хитрости. В нем была лишь одна, кристально чистая команда, отданная им обоим.</w:t>
+      </w:r>
+    </w:p>
+    <w:p>
+      <w:pPr>
+        <w:ind w:left="-709" w:firstLine="567"/>
+        <w:rPr>
+          <w:rFonts w:ascii="Times New Roman" w:hAnsi="Times New Roman" w:cs="Times New Roman"/>
+        </w:rPr>
+      </w:pPr>
+      <w:r>
+        <w:rPr>
+          <w:rFonts w:ascii="Times New Roman" w:hAnsi="Times New Roman" w:cs="Times New Roman"/>
+        </w:rPr>
+        <w:t>«Драться до полного уничтожения».</w:t>
+      </w:r>
+    </w:p>
+    <w:p>
+      <w:pPr>
+        <w:ind w:left="-709" w:firstLine="567"/>
+        <w:rPr>
+          <w:rFonts w:ascii="Times New Roman" w:hAnsi="Times New Roman" w:cs="Times New Roman"/>
+        </w:rPr>
+      </w:pPr>
+      <w:r>
+        <w:rPr>
+          <w:rFonts w:ascii="Times New Roman" w:hAnsi="Times New Roman" w:cs="Times New Roman"/>
+        </w:rPr>
+        <w:t>Воздух в насосной станции застыл в ожидании. Ржавчина и кремний. Смерть и разум.</w:t>
+      </w:r>
+    </w:p>
+    <w:p>
+      <w:pPr>
+        <w:ind w:left="-709" w:firstLine="567"/>
+        <w:rPr>
+          <w:rFonts w:ascii="Times New Roman" w:hAnsi="Times New Roman" w:cs="Times New Roman"/>
+        </w:rPr>
+      </w:pPr>
+      <w:r>
+        <w:rPr>
+          <w:rFonts w:ascii="Times New Roman" w:hAnsi="Times New Roman" w:cs="Times New Roman"/>
+        </w:rPr>
+        <w:t>Охота закончилась. Начиналась бойня.</w:t>
+      </w:r>
+    </w:p>
+    <w:p>
+      <w:pPr>
+        <w:ind w:left="-709" w:firstLine="567"/>
+        <w:rPr>
+          <w:rFonts w:ascii="Times New Roman" w:hAnsi="Times New Roman" w:cs="Times New Roman"/>
+        </w:rPr>
+      </w:pPr>
+    </w:p>
+    <w:p>
+      <w:pPr>
+        <w:ind w:left="-709" w:firstLine="567"/>
+        <w:rPr>
+          <w:rFonts w:ascii="Times New Roman" w:hAnsi="Times New Roman" w:cs="Times New Roman"/>
+          <w:b/>
+          <w:bCs/>
+        </w:rPr>
+      </w:pPr>
+      <w:r>
+        <w:rPr>
+          <w:rFonts w:ascii="Times New Roman" w:hAnsi="Times New Roman" w:cs="Times New Roman"/>
+          <w:b/>
+          <w:bCs/>
+        </w:rPr>
+        <w:t>О</w:t>
+      </w:r>
+      <w:r>
+        <w:rPr>
+          <w:rFonts w:ascii="Times New Roman" w:hAnsi="Times New Roman" w:cs="Times New Roman"/>
+          <w:b/>
+          <w:bCs/>
+        </w:rPr>
+        <w:t>тряд «Омега»</w:t>
+      </w:r>
+    </w:p>
+    <w:p>
+      <w:pPr>
+        <w:ind w:left="-709" w:firstLine="567"/>
+        <w:rPr>
+          <w:rFonts w:ascii="Times New Roman" w:hAnsi="Times New Roman" w:cs="Times New Roman"/>
+          <w:b/>
+          <w:bCs/>
+        </w:rPr>
+      </w:pPr>
+    </w:p>
+    <w:p>
+      <w:pPr>
+        <w:ind w:left="-709" w:firstLine="567"/>
+        <w:rPr>
+          <w:rFonts w:ascii="Times New Roman" w:hAnsi="Times New Roman" w:cs="Times New Roman"/>
+        </w:rPr>
+      </w:pPr>
+      <w:r>
+        <w:rPr>
+          <w:rFonts w:ascii="Times New Roman" w:hAnsi="Times New Roman" w:cs="Times New Roman"/>
+        </w:rPr>
+        <w:t xml:space="preserve">Командир отряда «Омега» </w:t>
+      </w:r>
+      <w:proofErr w:type="spellStart"/>
+      <w:r>
+        <w:rPr>
+          <w:rFonts w:ascii="Times New Roman" w:hAnsi="Times New Roman" w:cs="Times New Roman"/>
+        </w:rPr>
+        <w:t>Кайден</w:t>
+      </w:r>
+      <w:proofErr w:type="spellEnd"/>
+      <w:r>
+        <w:rPr>
+          <w:rFonts w:ascii="Times New Roman" w:hAnsi="Times New Roman" w:cs="Times New Roman"/>
+        </w:rPr>
+        <w:t xml:space="preserve"> проверил индикатор на своем тактическом дисплее. Зеленый. Все десять бойцов на связи. Он стоял перед заклинившей </w:t>
+      </w:r>
+      <w:proofErr w:type="spellStart"/>
+      <w:r>
+        <w:rPr>
+          <w:rFonts w:ascii="Times New Roman" w:hAnsi="Times New Roman" w:cs="Times New Roman"/>
+        </w:rPr>
+        <w:t>гермодверью</w:t>
+      </w:r>
+      <w:proofErr w:type="spellEnd"/>
+      <w:r>
+        <w:rPr>
+          <w:rFonts w:ascii="Times New Roman" w:hAnsi="Times New Roman" w:cs="Times New Roman"/>
+        </w:rPr>
+        <w:t>, ведущей в старую насосную станцию — ржавый, забытый придаток комплекса. Воздух здесь, внизу, был неподвижен и пах гнилью. Задача была ясна. Захват, не уничтожение. Аналитик был предельно точен в своих инструкциях: «Объект представляет исключительную ценность. Минимизировать повреждения». Работа, как и любая другая. Просто цель была немного… необычной.</w:t>
+      </w:r>
+    </w:p>
+    <w:p>
+      <w:pPr>
+        <w:ind w:left="-709" w:firstLine="567"/>
+        <w:rPr>
+          <w:rFonts w:ascii="Times New Roman" w:hAnsi="Times New Roman" w:cs="Times New Roman"/>
+        </w:rPr>
+      </w:pPr>
+      <w:r>
+        <w:rPr>
+          <w:rFonts w:ascii="Times New Roman" w:hAnsi="Times New Roman" w:cs="Times New Roman"/>
+        </w:rPr>
+        <w:t xml:space="preserve">«Гидравлику на позицию, — голос </w:t>
+      </w:r>
+      <w:proofErr w:type="spellStart"/>
+      <w:r>
+        <w:rPr>
+          <w:rFonts w:ascii="Times New Roman" w:hAnsi="Times New Roman" w:cs="Times New Roman"/>
+        </w:rPr>
+        <w:t>Кайдена</w:t>
+      </w:r>
+      <w:proofErr w:type="spellEnd"/>
+      <w:r>
+        <w:rPr>
+          <w:rFonts w:ascii="Times New Roman" w:hAnsi="Times New Roman" w:cs="Times New Roman"/>
+        </w:rPr>
+        <w:t xml:space="preserve"> в </w:t>
+      </w:r>
+      <w:proofErr w:type="spellStart"/>
+      <w:r>
+        <w:rPr>
+          <w:rFonts w:ascii="Times New Roman" w:hAnsi="Times New Roman" w:cs="Times New Roman"/>
+        </w:rPr>
+        <w:t>воксе</w:t>
+      </w:r>
+      <w:proofErr w:type="spellEnd"/>
+      <w:r>
+        <w:rPr>
+          <w:rFonts w:ascii="Times New Roman" w:hAnsi="Times New Roman" w:cs="Times New Roman"/>
+        </w:rPr>
+        <w:t xml:space="preserve"> был ровным и спокойным, как поверхность замерзшего озера. — Бейте по верхнему замку. Два удара, не больше».</w:t>
+      </w:r>
+    </w:p>
+    <w:p>
+      <w:pPr>
+        <w:ind w:left="-709" w:firstLine="567"/>
+        <w:rPr>
+          <w:rFonts w:ascii="Times New Roman" w:hAnsi="Times New Roman" w:cs="Times New Roman"/>
+        </w:rPr>
+      </w:pPr>
+      <w:r>
+        <w:rPr>
+          <w:rFonts w:ascii="Times New Roman" w:hAnsi="Times New Roman" w:cs="Times New Roman"/>
+        </w:rPr>
+        <w:t>Двое тяжеловооруженных бойцов установили гидравлический таран. Первый удар — оглушительный визг металла и сноп ржавой пыли. Второй — и многотонная дверь, протестуя, подалась внутрь, открыв проход в абсолютную, непроглядную тьму.</w:t>
+      </w:r>
+    </w:p>
+    <w:p>
+      <w:pPr>
+        <w:ind w:left="-709" w:firstLine="567"/>
+        <w:rPr>
+          <w:rFonts w:ascii="Times New Roman" w:hAnsi="Times New Roman" w:cs="Times New Roman"/>
+        </w:rPr>
+      </w:pPr>
+      <w:proofErr w:type="spellStart"/>
+      <w:r>
+        <w:rPr>
+          <w:rFonts w:ascii="Times New Roman" w:hAnsi="Times New Roman" w:cs="Times New Roman"/>
+        </w:rPr>
+        <w:t>Кайден</w:t>
+      </w:r>
+      <w:proofErr w:type="spellEnd"/>
+      <w:r>
+        <w:rPr>
+          <w:rFonts w:ascii="Times New Roman" w:hAnsi="Times New Roman" w:cs="Times New Roman"/>
+        </w:rPr>
+        <w:t xml:space="preserve"> первым шагнул за порог, его тактический фонарь выхватил из мрака лишь ржавые мостки, уходящие вглубь над неподвижной черной водой огромного резервуара. Пусто.</w:t>
+      </w:r>
+    </w:p>
+    <w:p>
+      <w:pPr>
+        <w:ind w:left="-709" w:firstLine="567"/>
+        <w:rPr>
+          <w:rFonts w:ascii="Times New Roman" w:hAnsi="Times New Roman" w:cs="Times New Roman"/>
+        </w:rPr>
+      </w:pPr>
+      <w:r>
+        <w:rPr>
+          <w:rFonts w:ascii="Times New Roman" w:hAnsi="Times New Roman" w:cs="Times New Roman"/>
+        </w:rPr>
+        <w:t>И в этот момент из глубины станции раздался резкий, скрежещущий звук — словно кто-то сорвал гигантский, прикипевший за десятилетия вентиль. Секундная тишина, а затем — ад.</w:t>
+      </w:r>
+    </w:p>
+    <w:p>
+      <w:pPr>
+        <w:ind w:left="-709" w:firstLine="567"/>
+        <w:rPr>
+          <w:rFonts w:ascii="Times New Roman" w:hAnsi="Times New Roman" w:cs="Times New Roman"/>
+        </w:rPr>
+      </w:pPr>
+      <w:r>
+        <w:rPr>
+          <w:rFonts w:ascii="Times New Roman" w:hAnsi="Times New Roman" w:cs="Times New Roman"/>
+        </w:rPr>
+        <w:t xml:space="preserve">С оглушительным, ревущим визгом из прорванной на противоположной стене трубы вырвался неукротимый поток раскаленного пара. Пространство мгновенно заполнилось слепящей белой завесой. Тактические фонари стали бесполезны — их мощные лучи лишь отражались от миллиардов капель влажной взвеси, создавая вокруг каждого бойца дрожащий, </w:t>
+      </w:r>
+      <w:proofErr w:type="spellStart"/>
+      <w:r>
+        <w:rPr>
+          <w:rFonts w:ascii="Times New Roman" w:hAnsi="Times New Roman" w:cs="Times New Roman"/>
+        </w:rPr>
+        <w:lastRenderedPageBreak/>
+        <w:t>клаустрофобный</w:t>
+      </w:r>
+      <w:proofErr w:type="spellEnd"/>
+      <w:r>
+        <w:rPr>
+          <w:rFonts w:ascii="Times New Roman" w:hAnsi="Times New Roman" w:cs="Times New Roman"/>
+        </w:rPr>
+        <w:t xml:space="preserve"> кокон света. За его пределами была лишь белая пустота. Связь по </w:t>
+      </w:r>
+      <w:proofErr w:type="spellStart"/>
+      <w:r>
+        <w:rPr>
+          <w:rFonts w:ascii="Times New Roman" w:hAnsi="Times New Roman" w:cs="Times New Roman"/>
+        </w:rPr>
+        <w:t>воксу</w:t>
+      </w:r>
+      <w:proofErr w:type="spellEnd"/>
+      <w:r>
+        <w:rPr>
+          <w:rFonts w:ascii="Times New Roman" w:hAnsi="Times New Roman" w:cs="Times New Roman"/>
+        </w:rPr>
+        <w:t xml:space="preserve"> утонула в оглушительном шипении, пробиться сквозь которое мог только крик.</w:t>
+      </w:r>
+    </w:p>
+    <w:p>
+      <w:pPr>
+        <w:ind w:left="-709" w:firstLine="567"/>
+        <w:rPr>
+          <w:rFonts w:ascii="Times New Roman" w:hAnsi="Times New Roman" w:cs="Times New Roman"/>
+        </w:rPr>
+      </w:pPr>
+      <w:r>
+        <w:rPr>
+          <w:rFonts w:ascii="Times New Roman" w:hAnsi="Times New Roman" w:cs="Times New Roman"/>
+        </w:rPr>
+        <w:t xml:space="preserve">«Периметр! Сектора! Доложить!» — проорал </w:t>
+      </w:r>
+      <w:proofErr w:type="spellStart"/>
+      <w:r>
+        <w:rPr>
+          <w:rFonts w:ascii="Times New Roman" w:hAnsi="Times New Roman" w:cs="Times New Roman"/>
+        </w:rPr>
+        <w:t>Кайден</w:t>
+      </w:r>
+      <w:proofErr w:type="spellEnd"/>
+      <w:r>
+        <w:rPr>
+          <w:rFonts w:ascii="Times New Roman" w:hAnsi="Times New Roman" w:cs="Times New Roman"/>
+        </w:rPr>
+        <w:t>, но его слова потонули в какофонии.</w:t>
+      </w:r>
+    </w:p>
+    <w:p>
+      <w:pPr>
+        <w:ind w:left="-709" w:firstLine="567"/>
+        <w:rPr>
+          <w:rFonts w:ascii="Times New Roman" w:hAnsi="Times New Roman" w:cs="Times New Roman"/>
+        </w:rPr>
+      </w:pPr>
+      <w:r>
+        <w:rPr>
+          <w:rFonts w:ascii="Times New Roman" w:hAnsi="Times New Roman" w:cs="Times New Roman"/>
+        </w:rPr>
+        <w:t>Он услышал короткий, захлебнувшийся крик справа. Один из его людей, стоявший слишком близко к невидимому теперь источнику, рухнул на мостки, корчась от ожогов. Строй был сломан. Контроль — потерян. Они были слепы.</w:t>
+      </w:r>
+    </w:p>
+    <w:p>
+      <w:pPr>
+        <w:ind w:left="-709" w:firstLine="567"/>
+        <w:rPr>
+          <w:rFonts w:ascii="Times New Roman" w:hAnsi="Times New Roman" w:cs="Times New Roman"/>
+        </w:rPr>
+      </w:pPr>
+      <w:r>
+        <w:rPr>
+          <w:rFonts w:ascii="Times New Roman" w:hAnsi="Times New Roman" w:cs="Times New Roman"/>
+        </w:rPr>
+        <w:t>Внезапно из дальнего, невидимого конца станции донесся новый звук. Глухой, ритмичный, металлический удар.</w:t>
+      </w:r>
+    </w:p>
+    <w:p>
+      <w:pPr>
+        <w:ind w:left="-709" w:firstLine="567"/>
+        <w:rPr>
+          <w:rFonts w:ascii="Times New Roman" w:hAnsi="Times New Roman" w:cs="Times New Roman"/>
+        </w:rPr>
+      </w:pPr>
+      <w:r>
+        <w:rPr>
+          <w:rFonts w:ascii="Times New Roman" w:hAnsi="Times New Roman" w:cs="Times New Roman"/>
+        </w:rPr>
+        <w:t>**Бум. Пауза. Бум.**</w:t>
+      </w:r>
+    </w:p>
+    <w:p>
+      <w:pPr>
+        <w:ind w:left="-709" w:firstLine="567"/>
+        <w:rPr>
+          <w:rFonts w:ascii="Times New Roman" w:hAnsi="Times New Roman" w:cs="Times New Roman"/>
+        </w:rPr>
+      </w:pPr>
+      <w:r>
+        <w:rPr>
+          <w:rFonts w:ascii="Times New Roman" w:hAnsi="Times New Roman" w:cs="Times New Roman"/>
+        </w:rPr>
+        <w:t>Звук был методичным, лишенным паники. Он бил по нервам, заставляя инстинктивно поворачивать голову в его сторону.</w:t>
+      </w:r>
+    </w:p>
+    <w:p>
+      <w:pPr>
+        <w:ind w:left="-709" w:firstLine="567"/>
+        <w:rPr>
+          <w:rFonts w:ascii="Times New Roman" w:hAnsi="Times New Roman" w:cs="Times New Roman"/>
+        </w:rPr>
+      </w:pPr>
+      <w:r>
+        <w:rPr>
+          <w:rFonts w:ascii="Times New Roman" w:hAnsi="Times New Roman" w:cs="Times New Roman"/>
+        </w:rPr>
+        <w:t xml:space="preserve">«Приманка», — понял </w:t>
+      </w:r>
+      <w:proofErr w:type="spellStart"/>
+      <w:r>
+        <w:rPr>
+          <w:rFonts w:ascii="Times New Roman" w:hAnsi="Times New Roman" w:cs="Times New Roman"/>
+        </w:rPr>
+        <w:t>Кайден</w:t>
+      </w:r>
+      <w:proofErr w:type="spellEnd"/>
+      <w:r>
+        <w:rPr>
+          <w:rFonts w:ascii="Times New Roman" w:hAnsi="Times New Roman" w:cs="Times New Roman"/>
+        </w:rPr>
+        <w:t>. Холодная мысль в центре кипящего хаоса. Их пытаются отвлечь. Заставить смотреть в одну точку.</w:t>
+      </w:r>
+    </w:p>
+    <w:p>
+      <w:pPr>
+        <w:ind w:left="-709" w:firstLine="567"/>
+        <w:rPr>
+          <w:rFonts w:ascii="Times New Roman" w:hAnsi="Times New Roman" w:cs="Times New Roman"/>
+        </w:rPr>
+      </w:pPr>
+      <w:r>
+        <w:rPr>
+          <w:rFonts w:ascii="Times New Roman" w:hAnsi="Times New Roman" w:cs="Times New Roman"/>
+        </w:rPr>
+        <w:t>«Группа Альфа, держать сектор! Бета, со мной! Не разделяться!» — заорал он, но было поздно. Он увидел, как двое его бойцов, дезориентированные, повернули стволы в сторону невидимого источника шума.</w:t>
+      </w:r>
+    </w:p>
+    <w:p>
+      <w:pPr>
+        <w:ind w:left="-709" w:firstLine="567"/>
+        <w:rPr>
+          <w:rFonts w:ascii="Times New Roman" w:hAnsi="Times New Roman" w:cs="Times New Roman"/>
+        </w:rPr>
+      </w:pPr>
+      <w:r>
+        <w:rPr>
+          <w:rFonts w:ascii="Times New Roman" w:hAnsi="Times New Roman" w:cs="Times New Roman"/>
+        </w:rPr>
+        <w:t>Именно этого и ждал хищник.</w:t>
+      </w:r>
+    </w:p>
+    <w:p>
+      <w:pPr>
+        <w:ind w:left="-709" w:firstLine="567"/>
+        <w:rPr>
+          <w:rFonts w:ascii="Times New Roman" w:hAnsi="Times New Roman" w:cs="Times New Roman"/>
+        </w:rPr>
+      </w:pPr>
+      <w:r>
+        <w:rPr>
+          <w:rFonts w:ascii="Times New Roman" w:hAnsi="Times New Roman" w:cs="Times New Roman"/>
+        </w:rPr>
+        <w:t xml:space="preserve">Пока их внимание было отвлечено, нечто бесшумно спрыгнуло с труб под потолком — невидимое в молочной пелене пара — прямо за спину бойца, замыкавшего их рассыпавшийся периметр. Не было ни рыка, ни звука борьбы. Лишь короткий, влажный хруст, который </w:t>
+      </w:r>
+      <w:proofErr w:type="spellStart"/>
+      <w:r>
+        <w:rPr>
+          <w:rFonts w:ascii="Times New Roman" w:hAnsi="Times New Roman" w:cs="Times New Roman"/>
+        </w:rPr>
+        <w:t>Кайден</w:t>
+      </w:r>
+      <w:proofErr w:type="spellEnd"/>
+      <w:r>
+        <w:rPr>
+          <w:rFonts w:ascii="Times New Roman" w:hAnsi="Times New Roman" w:cs="Times New Roman"/>
+        </w:rPr>
+        <w:t xml:space="preserve"> скорее почувствовал вибрацией через пол, чем услышал.</w:t>
+      </w:r>
+    </w:p>
+    <w:p>
+      <w:pPr>
+        <w:ind w:left="-709" w:firstLine="567"/>
+        <w:rPr>
+          <w:rFonts w:ascii="Times New Roman" w:hAnsi="Times New Roman" w:cs="Times New Roman"/>
+        </w:rPr>
+      </w:pPr>
+      <w:r>
+        <w:rPr>
+          <w:rFonts w:ascii="Times New Roman" w:hAnsi="Times New Roman" w:cs="Times New Roman"/>
+        </w:rPr>
+        <w:t xml:space="preserve">«Тайлер! Доложить!» — крикнул он в </w:t>
+      </w:r>
+      <w:proofErr w:type="spellStart"/>
+      <w:r>
+        <w:rPr>
+          <w:rFonts w:ascii="Times New Roman" w:hAnsi="Times New Roman" w:cs="Times New Roman"/>
+        </w:rPr>
+        <w:t>вокс</w:t>
+      </w:r>
+      <w:proofErr w:type="spellEnd"/>
+      <w:r>
+        <w:rPr>
+          <w:rFonts w:ascii="Times New Roman" w:hAnsi="Times New Roman" w:cs="Times New Roman"/>
+        </w:rPr>
+        <w:t>.</w:t>
+      </w:r>
+    </w:p>
+    <w:p>
+      <w:pPr>
+        <w:ind w:left="-709" w:firstLine="567"/>
+        <w:rPr>
+          <w:rFonts w:ascii="Times New Roman" w:hAnsi="Times New Roman" w:cs="Times New Roman"/>
+        </w:rPr>
+      </w:pPr>
+      <w:r>
+        <w:rPr>
+          <w:rFonts w:ascii="Times New Roman" w:hAnsi="Times New Roman" w:cs="Times New Roman"/>
+        </w:rPr>
+        <w:t>Ответом было лишь шипение.</w:t>
+      </w:r>
+    </w:p>
+    <w:p>
+      <w:pPr>
+        <w:ind w:left="-709" w:firstLine="567"/>
+        <w:rPr>
+          <w:rFonts w:ascii="Times New Roman" w:hAnsi="Times New Roman" w:cs="Times New Roman"/>
+        </w:rPr>
+      </w:pPr>
+      <w:r>
+        <w:rPr>
+          <w:rFonts w:ascii="Times New Roman" w:hAnsi="Times New Roman" w:cs="Times New Roman"/>
+        </w:rPr>
+        <w:t>«Перекличка по номерам! Немедленно!»</w:t>
+      </w:r>
+    </w:p>
+    <w:p>
+      <w:pPr>
+        <w:ind w:left="-709" w:firstLine="567"/>
+        <w:rPr>
+          <w:rFonts w:ascii="Times New Roman" w:hAnsi="Times New Roman" w:cs="Times New Roman"/>
+        </w:rPr>
+      </w:pPr>
+      <w:r>
+        <w:rPr>
+          <w:rFonts w:ascii="Times New Roman" w:hAnsi="Times New Roman" w:cs="Times New Roman"/>
+        </w:rPr>
+        <w:t xml:space="preserve">Девять ответов. Один — молчание. </w:t>
+      </w:r>
+      <w:proofErr w:type="spellStart"/>
+      <w:r>
+        <w:rPr>
+          <w:rFonts w:ascii="Times New Roman" w:hAnsi="Times New Roman" w:cs="Times New Roman"/>
+        </w:rPr>
+        <w:t>Кайден</w:t>
+      </w:r>
+      <w:proofErr w:type="spellEnd"/>
+      <w:r>
+        <w:rPr>
+          <w:rFonts w:ascii="Times New Roman" w:hAnsi="Times New Roman" w:cs="Times New Roman"/>
+        </w:rPr>
+        <w:t xml:space="preserve"> медленно повернул голову, его фонарь прорезал пар. Сектор, где только что стоял Тайлер, был пуст. Ни тела. Ни капли крови. Он просто исчез.</w:t>
+      </w:r>
+    </w:p>
+    <w:p>
+      <w:pPr>
+        <w:ind w:left="-709" w:firstLine="567"/>
+        <w:rPr>
+          <w:rFonts w:ascii="Times New Roman" w:hAnsi="Times New Roman" w:cs="Times New Roman"/>
+        </w:rPr>
+      </w:pPr>
+      <w:r>
+        <w:rPr>
+          <w:rFonts w:ascii="Times New Roman" w:hAnsi="Times New Roman" w:cs="Times New Roman"/>
+        </w:rPr>
+        <w:t xml:space="preserve">Первый укол настоящего, ледяного страха коснулся сердца </w:t>
+      </w:r>
+      <w:proofErr w:type="spellStart"/>
+      <w:r>
+        <w:rPr>
+          <w:rFonts w:ascii="Times New Roman" w:hAnsi="Times New Roman" w:cs="Times New Roman"/>
+        </w:rPr>
+        <w:t>Кайдена</w:t>
+      </w:r>
+      <w:proofErr w:type="spellEnd"/>
+      <w:r>
+        <w:rPr>
+          <w:rFonts w:ascii="Times New Roman" w:hAnsi="Times New Roman" w:cs="Times New Roman"/>
+        </w:rPr>
+        <w:t>. Это не был взбесившийся мертвец. Это был охотник.</w:t>
+      </w:r>
+    </w:p>
+    <w:p>
+      <w:pPr>
+        <w:ind w:left="-709" w:firstLine="567"/>
+        <w:rPr>
+          <w:rFonts w:ascii="Times New Roman" w:hAnsi="Times New Roman" w:cs="Times New Roman"/>
+        </w:rPr>
+      </w:pPr>
+      <w:r>
+        <w:rPr>
+          <w:rFonts w:ascii="Times New Roman" w:hAnsi="Times New Roman" w:cs="Times New Roman"/>
+        </w:rPr>
+        <w:t xml:space="preserve">Ритмичный стук прекратился. Наступила напряженная, звенящая тишина, нарушаемая лишь шипением остывающего пара. </w:t>
+      </w:r>
+      <w:proofErr w:type="spellStart"/>
+      <w:r>
+        <w:rPr>
+          <w:rFonts w:ascii="Times New Roman" w:hAnsi="Times New Roman" w:cs="Times New Roman"/>
+        </w:rPr>
+        <w:t>Кайден</w:t>
+      </w:r>
+      <w:proofErr w:type="spellEnd"/>
+      <w:r>
+        <w:rPr>
+          <w:rFonts w:ascii="Times New Roman" w:hAnsi="Times New Roman" w:cs="Times New Roman"/>
+        </w:rPr>
+        <w:t xml:space="preserve"> пытался перегруппировать отряд, заставить их встать спина к спине, превратившись в единый ощетинившийся стволами островок в этом белом аду.</w:t>
+      </w:r>
+    </w:p>
+    <w:p>
+      <w:pPr>
+        <w:ind w:left="-709" w:firstLine="567"/>
+        <w:rPr>
+          <w:rFonts w:ascii="Times New Roman" w:hAnsi="Times New Roman" w:cs="Times New Roman"/>
+        </w:rPr>
+      </w:pPr>
+      <w:r>
+        <w:rPr>
+          <w:rFonts w:ascii="Times New Roman" w:hAnsi="Times New Roman" w:cs="Times New Roman"/>
+        </w:rPr>
+        <w:t>И тут из самой гущи пара, прямо на группу «Альфа», вырвалась громадная, неуклюжая фигура. Она не была быстрой или изящной. Она неслась вперед, как запущенный с рельсов товарный вагон — месиво из плоти, брони и торчащих кусков металла. Джаггернаут.</w:t>
+      </w:r>
+    </w:p>
+    <w:p>
+      <w:pPr>
+        <w:ind w:left="-709" w:firstLine="567"/>
+        <w:rPr>
+          <w:rFonts w:ascii="Times New Roman" w:hAnsi="Times New Roman" w:cs="Times New Roman"/>
+        </w:rPr>
+      </w:pPr>
+      <w:r>
+        <w:rPr>
+          <w:rFonts w:ascii="Times New Roman" w:hAnsi="Times New Roman" w:cs="Times New Roman"/>
+        </w:rPr>
+        <w:t>«Огонь!»</w:t>
+      </w:r>
+    </w:p>
+    <w:p>
+      <w:pPr>
+        <w:ind w:left="-709" w:firstLine="567"/>
+        <w:rPr>
+          <w:rFonts w:ascii="Times New Roman" w:hAnsi="Times New Roman" w:cs="Times New Roman"/>
+        </w:rPr>
+      </w:pPr>
+      <w:r>
+        <w:rPr>
+          <w:rFonts w:ascii="Times New Roman" w:hAnsi="Times New Roman" w:cs="Times New Roman"/>
+        </w:rPr>
+        <w:lastRenderedPageBreak/>
+        <w:t>Импульсные арбалеты защелкали, выплевывая сгустки энергии. Болты оставляли в теле монстра дымящиеся дыры, но он, казалось, не замечал их. Он даже не замедлился. С оглушительным хрустом ломаемых костей и рвущегося металла он врезался в одного из бойцов, буквально впечатав его в стену.</w:t>
+      </w:r>
+    </w:p>
+    <w:p>
+      <w:pPr>
+        <w:ind w:left="-709" w:firstLine="567"/>
+        <w:rPr>
+          <w:rFonts w:ascii="Times New Roman" w:hAnsi="Times New Roman" w:cs="Times New Roman"/>
+        </w:rPr>
+      </w:pPr>
+      <w:r>
+        <w:rPr>
+          <w:rFonts w:ascii="Times New Roman" w:hAnsi="Times New Roman" w:cs="Times New Roman"/>
+        </w:rPr>
+        <w:t>Но это была не просто атака. Это был маневр.</w:t>
+      </w:r>
+    </w:p>
+    <w:p>
+      <w:pPr>
+        <w:ind w:left="-709" w:firstLine="567"/>
+        <w:rPr>
+          <w:rFonts w:ascii="Times New Roman" w:hAnsi="Times New Roman" w:cs="Times New Roman"/>
+        </w:rPr>
+      </w:pPr>
+      <w:r>
+        <w:rPr>
+          <w:rFonts w:ascii="Times New Roman" w:hAnsi="Times New Roman" w:cs="Times New Roman"/>
+        </w:rPr>
+        <w:t>Протаранив бойца, тварь не остановилась. Она продолжила свое неуклюжее движение и всей своей массой обрушилась на несущую опору проржавевшего мостка, на котором стоял еще один боец из группы «Альфа». Металл завизжал и поддался. Мостки проломились, и второй боец с коротким криком рухнул в черную, маслянистую воду резервуара внизу.</w:t>
+      </w:r>
+    </w:p>
+    <w:p>
+      <w:pPr>
+        <w:ind w:left="-709" w:firstLine="567"/>
+        <w:rPr>
+          <w:rFonts w:ascii="Times New Roman" w:hAnsi="Times New Roman" w:cs="Times New Roman"/>
+        </w:rPr>
+      </w:pPr>
+      <w:r>
+        <w:rPr>
+          <w:rFonts w:ascii="Times New Roman" w:hAnsi="Times New Roman" w:cs="Times New Roman"/>
+        </w:rPr>
+        <w:t>Два бойца за три секунды.</w:t>
+      </w:r>
+    </w:p>
+    <w:p>
+      <w:pPr>
+        <w:ind w:left="-709" w:firstLine="567"/>
+        <w:rPr>
+          <w:rFonts w:ascii="Times New Roman" w:hAnsi="Times New Roman" w:cs="Times New Roman"/>
+        </w:rPr>
+      </w:pPr>
+      <w:r>
+        <w:rPr>
+          <w:rFonts w:ascii="Times New Roman" w:hAnsi="Times New Roman" w:cs="Times New Roman"/>
+        </w:rPr>
+        <w:t>Выполнив свою задачу, монстр так же неуклюже развернулся и снова растворился в клубах пара, оставив за собой лишь запах озона и паленых некротических тканей.</w:t>
+      </w:r>
+    </w:p>
+    <w:p>
+      <w:pPr>
+        <w:ind w:left="-709" w:firstLine="567"/>
+        <w:rPr>
+          <w:rFonts w:ascii="Times New Roman" w:hAnsi="Times New Roman" w:cs="Times New Roman"/>
+        </w:rPr>
+      </w:pPr>
+      <w:r>
+        <w:rPr>
+          <w:rFonts w:ascii="Times New Roman" w:hAnsi="Times New Roman" w:cs="Times New Roman"/>
+          <w:i/>
+          <w:iCs/>
+        </w:rPr>
+        <w:t xml:space="preserve">«Два вектора атаки, — понял </w:t>
+      </w:r>
+      <w:proofErr w:type="spellStart"/>
+      <w:r>
+        <w:rPr>
+          <w:rFonts w:ascii="Times New Roman" w:hAnsi="Times New Roman" w:cs="Times New Roman"/>
+          <w:i/>
+          <w:iCs/>
+        </w:rPr>
+        <w:t>Кайден</w:t>
+      </w:r>
+      <w:proofErr w:type="spellEnd"/>
+      <w:r>
+        <w:rPr>
+          <w:rFonts w:ascii="Times New Roman" w:hAnsi="Times New Roman" w:cs="Times New Roman"/>
+          <w:i/>
+          <w:iCs/>
+        </w:rPr>
+        <w:t xml:space="preserve"> с ледяным ужасом. — Ассасин и </w:t>
+      </w:r>
+      <w:proofErr w:type="spellStart"/>
+      <w:r>
+        <w:rPr>
+          <w:rFonts w:ascii="Times New Roman" w:hAnsi="Times New Roman" w:cs="Times New Roman"/>
+          <w:i/>
+          <w:iCs/>
+        </w:rPr>
+        <w:t>джаггернаут</w:t>
+      </w:r>
+      <w:proofErr w:type="spellEnd"/>
+      <w:r>
+        <w:rPr>
+          <w:rFonts w:ascii="Times New Roman" w:hAnsi="Times New Roman" w:cs="Times New Roman"/>
+          <w:i/>
+          <w:iCs/>
+        </w:rPr>
+        <w:t>. Они нас разбирают по частям»</w:t>
+      </w:r>
+      <w:r>
+        <w:rPr>
+          <w:rFonts w:ascii="Times New Roman" w:hAnsi="Times New Roman" w:cs="Times New Roman"/>
+        </w:rPr>
+        <w:t>.</w:t>
+      </w:r>
+    </w:p>
+    <w:p>
+      <w:pPr>
+        <w:ind w:left="-709" w:firstLine="567"/>
+        <w:rPr>
+          <w:rFonts w:ascii="Times New Roman" w:hAnsi="Times New Roman" w:cs="Times New Roman"/>
+        </w:rPr>
+      </w:pPr>
+      <w:r>
+        <w:rPr>
+          <w:rFonts w:ascii="Times New Roman" w:hAnsi="Times New Roman" w:cs="Times New Roman"/>
+        </w:rPr>
+        <w:t>Паника начала просачиваться в эфир. Он слышал сбивчивое дыхание своих людей, видел, как дрожат их стволы. Он собрал оставшихся шестерых в плотный круг.</w:t>
+      </w:r>
+    </w:p>
+    <w:p>
+      <w:pPr>
+        <w:ind w:left="-709" w:firstLine="567"/>
+        <w:rPr>
+          <w:rFonts w:ascii="Times New Roman" w:hAnsi="Times New Roman" w:cs="Times New Roman"/>
+        </w:rPr>
+      </w:pPr>
+      <w:r>
+        <w:rPr>
+          <w:rFonts w:ascii="Times New Roman" w:hAnsi="Times New Roman" w:cs="Times New Roman"/>
+        </w:rPr>
+        <w:t>«Держать позицию! — приказ был выкован из чистого железа его воли. — Не двигаться! Ждать, пока пар рассеется!».</w:t>
+      </w:r>
+    </w:p>
+    <w:p>
+      <w:pPr>
+        <w:ind w:left="-709" w:firstLine="567"/>
+        <w:rPr>
+          <w:rFonts w:ascii="Times New Roman" w:hAnsi="Times New Roman" w:cs="Times New Roman"/>
+        </w:rPr>
+      </w:pPr>
+      <w:r>
+        <w:rPr>
+          <w:rFonts w:ascii="Times New Roman" w:hAnsi="Times New Roman" w:cs="Times New Roman"/>
+        </w:rPr>
+        <w:t>Это было единственно верное тактическое решение. Но их противник мыслил не тактикой. Он мыслил тотальным уничтожением.</w:t>
+      </w:r>
+    </w:p>
+    <w:p>
+      <w:pPr>
+        <w:ind w:left="-709" w:firstLine="567"/>
+        <w:rPr>
+          <w:rFonts w:ascii="Times New Roman" w:hAnsi="Times New Roman" w:cs="Times New Roman"/>
+        </w:rPr>
+      </w:pPr>
+      <w:r>
+        <w:rPr>
+          <w:rFonts w:ascii="Times New Roman" w:hAnsi="Times New Roman" w:cs="Times New Roman"/>
+        </w:rPr>
+        <w:t xml:space="preserve">Пока все бойцы, спина к спине, напряженно вглядывались в белую завесу, ожидая новой атаки с любого направления, с технической платформы высоко над ними раздался тихий, почти невесомый щелчок. Один из бойцов </w:t>
+      </w:r>
+      <w:proofErr w:type="spellStart"/>
+      <w:r>
+        <w:rPr>
+          <w:rFonts w:ascii="Times New Roman" w:hAnsi="Times New Roman" w:cs="Times New Roman"/>
+        </w:rPr>
+        <w:t>Кайдена</w:t>
+      </w:r>
+      <w:proofErr w:type="spellEnd"/>
+      <w:r>
+        <w:rPr>
+          <w:rFonts w:ascii="Times New Roman" w:hAnsi="Times New Roman" w:cs="Times New Roman"/>
+        </w:rPr>
+        <w:t>, стоявший прямо напротив него, дернулся и беззвучно осел на пол. Из его визора, точно в центре, торчал черный арбалетный болт.</w:t>
+      </w:r>
+    </w:p>
+    <w:p>
+      <w:pPr>
+        <w:ind w:left="-709" w:firstLine="567"/>
+        <w:rPr>
+          <w:rFonts w:ascii="Times New Roman" w:hAnsi="Times New Roman" w:cs="Times New Roman"/>
+        </w:rPr>
+      </w:pPr>
+      <w:proofErr w:type="spellStart"/>
+      <w:r>
+        <w:rPr>
+          <w:rFonts w:ascii="Times New Roman" w:hAnsi="Times New Roman" w:cs="Times New Roman"/>
+        </w:rPr>
+        <w:t>Кайден</w:t>
+      </w:r>
+      <w:proofErr w:type="spellEnd"/>
+      <w:r>
+        <w:rPr>
+          <w:rFonts w:ascii="Times New Roman" w:hAnsi="Times New Roman" w:cs="Times New Roman"/>
+        </w:rPr>
+        <w:t xml:space="preserve"> инстинктивно поднял голову. На мгновение он увидел вспышку выстрела, силуэт на платформе. И понял.</w:t>
+      </w:r>
+    </w:p>
+    <w:p>
+      <w:pPr>
+        <w:ind w:left="-709" w:firstLine="567"/>
+        <w:rPr>
+          <w:rFonts w:ascii="Times New Roman" w:hAnsi="Times New Roman" w:cs="Times New Roman"/>
+        </w:rPr>
+      </w:pPr>
+      <w:r>
+        <w:rPr>
+          <w:rFonts w:ascii="Times New Roman" w:hAnsi="Times New Roman" w:cs="Times New Roman"/>
+        </w:rPr>
+        <w:t>Это не были два взбесившихся зомби. Их было трое. Стрелок. Командир. Кукловод.</w:t>
+      </w:r>
+    </w:p>
+    <w:p>
+      <w:pPr>
+        <w:ind w:left="-709" w:firstLine="567"/>
+        <w:rPr>
+          <w:rFonts w:ascii="Times New Roman" w:hAnsi="Times New Roman" w:cs="Times New Roman"/>
+        </w:rPr>
+      </w:pPr>
+      <w:r>
+        <w:rPr>
+          <w:rFonts w:ascii="Times New Roman" w:hAnsi="Times New Roman" w:cs="Times New Roman"/>
+        </w:rPr>
+        <w:t>Тот, кто сорвал вентиль. Тот, кто создал приманку. Тот, кто отдал приказ бесшумному убийце и направил таран. Тот, кто все это время наблюдал за ними с высоты, как за насекомыми в банке, и методично, одного за другим, уничтожал их.</w:t>
+      </w:r>
+    </w:p>
+    <w:p>
+      <w:pPr>
+        <w:ind w:left="-709" w:firstLine="567"/>
+        <w:rPr>
+          <w:rFonts w:ascii="Times New Roman" w:hAnsi="Times New Roman" w:cs="Times New Roman"/>
+        </w:rPr>
+      </w:pPr>
+      <w:r>
+        <w:rPr>
+          <w:rFonts w:ascii="Times New Roman" w:hAnsi="Times New Roman" w:cs="Times New Roman"/>
+        </w:rPr>
+        <w:t xml:space="preserve">Профессионализм </w:t>
+      </w:r>
+      <w:proofErr w:type="spellStart"/>
+      <w:r>
+        <w:rPr>
+          <w:rFonts w:ascii="Times New Roman" w:hAnsi="Times New Roman" w:cs="Times New Roman"/>
+        </w:rPr>
+        <w:t>Кайдена</w:t>
+      </w:r>
+      <w:proofErr w:type="spellEnd"/>
+      <w:r>
+        <w:rPr>
+          <w:rFonts w:ascii="Times New Roman" w:hAnsi="Times New Roman" w:cs="Times New Roman"/>
+        </w:rPr>
+        <w:t xml:space="preserve"> треснул, рассыпавшись в прах. Осталась лишь чистая, первобытная ярость.</w:t>
+      </w:r>
+    </w:p>
+    <w:p>
+      <w:pPr>
+        <w:ind w:left="-709" w:firstLine="567"/>
+        <w:rPr>
+          <w:rFonts w:ascii="Times New Roman" w:hAnsi="Times New Roman" w:cs="Times New Roman"/>
+        </w:rPr>
+      </w:pPr>
+      <w:r>
+        <w:rPr>
+          <w:rFonts w:ascii="Times New Roman" w:hAnsi="Times New Roman" w:cs="Times New Roman"/>
+        </w:rPr>
+        <w:t>«Платформа! Огонь на подавление! Сжечь его!» — взревел он, и шесть стволов одновременно ударили вверх, превращая укрытие невидимого стрелка в решето из раскаленного металла.</w:t>
+      </w:r>
+    </w:p>
+    <w:p>
+      <w:pPr>
+        <w:ind w:left="-709" w:firstLine="567"/>
+        <w:rPr>
+          <w:rFonts w:ascii="Times New Roman" w:hAnsi="Times New Roman" w:cs="Times New Roman"/>
+        </w:rPr>
+      </w:pPr>
+      <w:r>
+        <w:rPr>
+          <w:rFonts w:ascii="Times New Roman" w:hAnsi="Times New Roman" w:cs="Times New Roman"/>
+        </w:rPr>
+        <w:t xml:space="preserve">Огонь прекратился так же внезапно, как и начался. </w:t>
+      </w:r>
+      <w:proofErr w:type="spellStart"/>
+      <w:r>
+        <w:rPr>
+          <w:rFonts w:ascii="Times New Roman" w:hAnsi="Times New Roman" w:cs="Times New Roman"/>
+        </w:rPr>
+        <w:t>Кайден</w:t>
+      </w:r>
+      <w:proofErr w:type="spellEnd"/>
+      <w:r>
+        <w:rPr>
+          <w:rFonts w:ascii="Times New Roman" w:hAnsi="Times New Roman" w:cs="Times New Roman"/>
+        </w:rPr>
+        <w:t xml:space="preserve"> тяжело дышал, в ушах звенело. Он был уверен — они достали его. Ничто не могло выжить под таким шквалом.</w:t>
+      </w:r>
+    </w:p>
+    <w:p>
+      <w:pPr>
+        <w:ind w:left="-709" w:firstLine="567"/>
+        <w:rPr>
+          <w:rFonts w:ascii="Times New Roman" w:hAnsi="Times New Roman" w:cs="Times New Roman"/>
+        </w:rPr>
+      </w:pPr>
+      <w:r>
+        <w:rPr>
+          <w:rFonts w:ascii="Times New Roman" w:hAnsi="Times New Roman" w:cs="Times New Roman"/>
+        </w:rPr>
+        <w:lastRenderedPageBreak/>
+        <w:t>«Проверить, — прохрипел он, начиная осторожно продвигаться вперед с оставшимися бойцами. — Альфа, прикрываешь. Бета, за мной».</w:t>
+      </w:r>
+    </w:p>
+    <w:p>
+      <w:pPr>
+        <w:ind w:left="-709" w:firstLine="567"/>
+        <w:rPr>
+          <w:rFonts w:ascii="Times New Roman" w:hAnsi="Times New Roman" w:cs="Times New Roman"/>
+        </w:rPr>
+      </w:pPr>
+      <w:r>
+        <w:rPr>
+          <w:rFonts w:ascii="Times New Roman" w:hAnsi="Times New Roman" w:cs="Times New Roman"/>
+        </w:rPr>
+        <w:t>Он прошел мимо изувеченного тела одного из своих людей, впечатанного в стену. И в этот момент тело «ожило».</w:t>
+      </w:r>
+    </w:p>
+    <w:p>
+      <w:pPr>
+        <w:ind w:left="-709" w:firstLine="567"/>
+        <w:rPr>
+          <w:rFonts w:ascii="Times New Roman" w:hAnsi="Times New Roman" w:cs="Times New Roman"/>
+        </w:rPr>
+      </w:pPr>
+      <w:r>
+        <w:rPr>
+          <w:rFonts w:ascii="Times New Roman" w:hAnsi="Times New Roman" w:cs="Times New Roman"/>
+        </w:rPr>
+        <w:t xml:space="preserve">Это был тот самый бесшумный убийца, притворившийся мертвым среди обломков. Прежде чем </w:t>
+      </w:r>
+      <w:proofErr w:type="spellStart"/>
+      <w:r>
+        <w:rPr>
+          <w:rFonts w:ascii="Times New Roman" w:hAnsi="Times New Roman" w:cs="Times New Roman"/>
+        </w:rPr>
+        <w:t>Кайден</w:t>
+      </w:r>
+      <w:proofErr w:type="spellEnd"/>
+      <w:r>
+        <w:rPr>
+          <w:rFonts w:ascii="Times New Roman" w:hAnsi="Times New Roman" w:cs="Times New Roman"/>
+        </w:rPr>
+        <w:t xml:space="preserve"> успел среагировать, тварь вонзила свой </w:t>
+      </w:r>
+      <w:proofErr w:type="spellStart"/>
+      <w:r>
+        <w:rPr>
+          <w:rFonts w:ascii="Times New Roman" w:hAnsi="Times New Roman" w:cs="Times New Roman"/>
+        </w:rPr>
+        <w:t>энергоклинок</w:t>
+      </w:r>
+      <w:proofErr w:type="spellEnd"/>
+      <w:r>
+        <w:rPr>
+          <w:rFonts w:ascii="Times New Roman" w:hAnsi="Times New Roman" w:cs="Times New Roman"/>
+        </w:rPr>
+        <w:t xml:space="preserve"> ему в ногу. Боль была ослепительной, невыносимой. </w:t>
+      </w:r>
+      <w:proofErr w:type="spellStart"/>
+      <w:r>
+        <w:rPr>
+          <w:rFonts w:ascii="Times New Roman" w:hAnsi="Times New Roman" w:cs="Times New Roman"/>
+        </w:rPr>
+        <w:t>Кайден</w:t>
+      </w:r>
+      <w:proofErr w:type="spellEnd"/>
+      <w:r>
+        <w:rPr>
+          <w:rFonts w:ascii="Times New Roman" w:hAnsi="Times New Roman" w:cs="Times New Roman"/>
+        </w:rPr>
+        <w:t xml:space="preserve"> рухнул, чувствуя, как его броня плавится, а плоть под ней превращается в уголь.</w:t>
+      </w:r>
+    </w:p>
+    <w:p>
+      <w:pPr>
+        <w:ind w:left="-709" w:firstLine="567"/>
+        <w:rPr>
+          <w:rFonts w:ascii="Times New Roman" w:hAnsi="Times New Roman" w:cs="Times New Roman"/>
+        </w:rPr>
+      </w:pPr>
+      <w:r>
+        <w:rPr>
+          <w:rFonts w:ascii="Times New Roman" w:hAnsi="Times New Roman" w:cs="Times New Roman"/>
+        </w:rPr>
+        <w:t xml:space="preserve">Оставшиеся бойцы в шоке развернулись, и в этот момент из пара снова появился </w:t>
+      </w:r>
+      <w:proofErr w:type="spellStart"/>
+      <w:r>
+        <w:rPr>
+          <w:rFonts w:ascii="Times New Roman" w:hAnsi="Times New Roman" w:cs="Times New Roman"/>
+        </w:rPr>
+        <w:t>джаггернаут</w:t>
+      </w:r>
+      <w:proofErr w:type="spellEnd"/>
+      <w:r>
+        <w:rPr>
+          <w:rFonts w:ascii="Times New Roman" w:hAnsi="Times New Roman" w:cs="Times New Roman"/>
+        </w:rPr>
+        <w:t xml:space="preserve"> и врезался в их ряды, окончательно ломая строй.</w:t>
+      </w:r>
+    </w:p>
+    <w:p>
+      <w:pPr>
+        <w:ind w:left="-709" w:firstLine="567"/>
+        <w:rPr>
+          <w:rFonts w:ascii="Times New Roman" w:hAnsi="Times New Roman" w:cs="Times New Roman"/>
+        </w:rPr>
+      </w:pPr>
+      <w:r>
+        <w:rPr>
+          <w:rFonts w:ascii="Times New Roman" w:hAnsi="Times New Roman" w:cs="Times New Roman"/>
+        </w:rPr>
+        <w:t>Началась агония.</w:t>
+      </w:r>
+    </w:p>
+    <w:p>
+      <w:pPr>
+        <w:ind w:left="-709" w:firstLine="567"/>
+        <w:rPr>
+          <w:rFonts w:ascii="Times New Roman" w:hAnsi="Times New Roman" w:cs="Times New Roman"/>
+        </w:rPr>
+      </w:pPr>
+      <w:proofErr w:type="spellStart"/>
+      <w:r>
+        <w:rPr>
+          <w:rFonts w:ascii="Times New Roman" w:hAnsi="Times New Roman" w:cs="Times New Roman"/>
+        </w:rPr>
+        <w:t>Кайден</w:t>
+      </w:r>
+      <w:proofErr w:type="spellEnd"/>
+      <w:r>
+        <w:rPr>
+          <w:rFonts w:ascii="Times New Roman" w:hAnsi="Times New Roman" w:cs="Times New Roman"/>
+        </w:rPr>
+        <w:t xml:space="preserve"> лежал на холодном металлическом полу, истекая кровью и слушая. Он слышал крики своих людей, звук рвущейся плоти, хруст костей. Затем все стихло.</w:t>
+      </w:r>
+    </w:p>
+    <w:p>
+      <w:pPr>
+        <w:ind w:left="-709" w:firstLine="567"/>
+        <w:rPr>
+          <w:rFonts w:ascii="Times New Roman" w:hAnsi="Times New Roman" w:cs="Times New Roman"/>
+        </w:rPr>
+      </w:pPr>
+      <w:r>
+        <w:rPr>
+          <w:rFonts w:ascii="Times New Roman" w:hAnsi="Times New Roman" w:cs="Times New Roman"/>
+        </w:rPr>
+        <w:t>Пар медленно рассеивался, открывая картину бойни. Он попытался дотянуться до своего арбалета, но сил не было. Нога превратилась в бесполезный, обожженный кусок мяса.</w:t>
+      </w:r>
+    </w:p>
+    <w:p>
+      <w:pPr>
+        <w:ind w:left="-709" w:firstLine="567"/>
+        <w:rPr>
+          <w:rFonts w:ascii="Times New Roman" w:hAnsi="Times New Roman" w:cs="Times New Roman"/>
+        </w:rPr>
+      </w:pPr>
+      <w:r>
+        <w:rPr>
+          <w:rFonts w:ascii="Times New Roman" w:hAnsi="Times New Roman" w:cs="Times New Roman"/>
+        </w:rPr>
+        <w:t>Из мрака, окутанного последними клочьями пара, бесшумно появилась фигура. Не громадный монстр. Не бездумный зомби. Худощавая, жилистая фигура в рваном комбинезоне. Его кожа была покрыта трупными пятнами, но тело не выглядело разлагающимся — оно было крепким, поджарым, хищным. Он держал их штатный импульсный арбалет так, будто родился с ним в руках.</w:t>
+      </w:r>
+    </w:p>
+    <w:p>
+      <w:pPr>
+        <w:ind w:left="-709" w:firstLine="567"/>
+        <w:rPr>
+          <w:rFonts w:ascii="Times New Roman" w:hAnsi="Times New Roman" w:cs="Times New Roman"/>
+        </w:rPr>
+      </w:pPr>
+      <w:r>
+        <w:rPr>
+          <w:rFonts w:ascii="Times New Roman" w:hAnsi="Times New Roman" w:cs="Times New Roman"/>
+        </w:rPr>
+        <w:t xml:space="preserve">Он не смотрел на умирающих бойцов. Он подошел и остановился прямо над </w:t>
+      </w:r>
+      <w:proofErr w:type="spellStart"/>
+      <w:r>
+        <w:rPr>
+          <w:rFonts w:ascii="Times New Roman" w:hAnsi="Times New Roman" w:cs="Times New Roman"/>
+        </w:rPr>
+        <w:t>Кайденом</w:t>
+      </w:r>
+      <w:proofErr w:type="spellEnd"/>
+      <w:r>
+        <w:rPr>
+          <w:rFonts w:ascii="Times New Roman" w:hAnsi="Times New Roman" w:cs="Times New Roman"/>
+        </w:rPr>
+        <w:t>.</w:t>
+      </w:r>
+    </w:p>
+    <w:p>
+      <w:pPr>
+        <w:ind w:left="-709" w:firstLine="567"/>
+        <w:rPr>
+          <w:rFonts w:ascii="Times New Roman" w:hAnsi="Times New Roman" w:cs="Times New Roman"/>
+        </w:rPr>
+      </w:pPr>
+      <w:r>
+        <w:rPr>
+          <w:rFonts w:ascii="Times New Roman" w:hAnsi="Times New Roman" w:cs="Times New Roman"/>
+        </w:rPr>
+        <w:t xml:space="preserve">С последним усилием </w:t>
+      </w:r>
+      <w:proofErr w:type="spellStart"/>
+      <w:r>
+        <w:rPr>
+          <w:rFonts w:ascii="Times New Roman" w:hAnsi="Times New Roman" w:cs="Times New Roman"/>
+        </w:rPr>
+        <w:t>Кайден</w:t>
+      </w:r>
+      <w:proofErr w:type="spellEnd"/>
+      <w:r>
+        <w:rPr>
+          <w:rFonts w:ascii="Times New Roman" w:hAnsi="Times New Roman" w:cs="Times New Roman"/>
+        </w:rPr>
+        <w:t xml:space="preserve"> поднял голову и встретился с ним взглядом.</w:t>
+      </w:r>
+    </w:p>
+    <w:p>
+      <w:pPr>
+        <w:ind w:left="-709" w:firstLine="567"/>
+        <w:rPr>
+          <w:rFonts w:ascii="Times New Roman" w:hAnsi="Times New Roman" w:cs="Times New Roman"/>
+        </w:rPr>
+      </w:pPr>
+      <w:r>
+        <w:rPr>
+          <w:rFonts w:ascii="Times New Roman" w:hAnsi="Times New Roman" w:cs="Times New Roman"/>
+        </w:rPr>
+        <w:t>И увидел глаза.</w:t>
+      </w:r>
+    </w:p>
+    <w:p>
+      <w:pPr>
+        <w:ind w:left="-709" w:firstLine="567"/>
+        <w:rPr>
+          <w:rFonts w:ascii="Times New Roman" w:hAnsi="Times New Roman" w:cs="Times New Roman"/>
+        </w:rPr>
+      </w:pPr>
+      <w:r>
+        <w:rPr>
+          <w:rFonts w:ascii="Times New Roman" w:hAnsi="Times New Roman" w:cs="Times New Roman"/>
+        </w:rPr>
+        <w:t>Не пустые глазницы мертвеца. Не бессмысленно горящие огни нежити.</w:t>
+      </w:r>
+    </w:p>
+    <w:p>
+      <w:pPr>
+        <w:ind w:left="-709" w:firstLine="567"/>
+        <w:rPr>
+          <w:rFonts w:ascii="Times New Roman" w:hAnsi="Times New Roman" w:cs="Times New Roman"/>
+        </w:rPr>
+      </w:pPr>
+      <w:r>
+        <w:rPr>
+          <w:rFonts w:ascii="Times New Roman" w:hAnsi="Times New Roman" w:cs="Times New Roman"/>
+        </w:rPr>
+        <w:t>А холодные, жестокие, полные ледяного разума глаза настоящего монстра. В этом взгляде не было ни ярости, ни триумфа. Только холодный, отстраненный интерес хирурга, изучающего редкий образец.</w:t>
+      </w:r>
+    </w:p>
+    <w:p>
+      <w:pPr>
+        <w:ind w:left="-709" w:firstLine="567"/>
+        <w:rPr>
+          <w:rFonts w:ascii="Times New Roman" w:hAnsi="Times New Roman" w:cs="Times New Roman"/>
+        </w:rPr>
+      </w:pPr>
+      <w:r>
+        <w:rPr>
+          <w:rFonts w:ascii="Times New Roman" w:hAnsi="Times New Roman" w:cs="Times New Roman"/>
+        </w:rPr>
+        <w:t>Это было последнее, что увидел командир отряда «Омега».</w:t>
+      </w:r>
+    </w:p>
+    <w:p>
+      <w:pPr>
+        <w:ind w:left="-709" w:firstLine="567"/>
+        <w:rPr>
+          <w:rFonts w:ascii="Times New Roman" w:hAnsi="Times New Roman" w:cs="Times New Roman"/>
+        </w:rPr>
+      </w:pPr>
+    </w:p>
+    <w:p>
+      <w:pPr>
+        <w:ind w:left="-709" w:firstLine="567"/>
+        <w:rPr>
+          <w:rFonts w:ascii="Times New Roman" w:hAnsi="Times New Roman" w:cs="Times New Roman"/>
+        </w:rPr>
+      </w:pPr>
+    </w:p>
+    <w:p>
+      <w:pPr>
+        <w:ind w:left="-709" w:firstLine="567"/>
+        <w:rPr>
+          <w:rFonts w:ascii="Times New Roman" w:hAnsi="Times New Roman" w:cs="Times New Roman"/>
+          <w:b/>
+          <w:bCs/>
+        </w:rPr>
+      </w:pPr>
+      <w:r>
+        <w:rPr>
+          <w:rFonts w:ascii="Times New Roman" w:hAnsi="Times New Roman" w:cs="Times New Roman"/>
+          <w:b/>
+          <w:bCs/>
+        </w:rPr>
+        <w:t>Кабинет Магнуса</w:t>
+      </w:r>
+    </w:p>
+    <w:p>
+      <w:pPr>
+        <w:ind w:left="-709" w:firstLine="567"/>
+        <w:rPr>
+          <w:rFonts w:ascii="Times New Roman" w:hAnsi="Times New Roman" w:cs="Times New Roman"/>
+        </w:rPr>
+      </w:pPr>
+    </w:p>
+    <w:p>
+      <w:pPr>
+        <w:ind w:left="-709" w:firstLine="567"/>
+        <w:rPr>
+          <w:rFonts w:ascii="Times New Roman" w:hAnsi="Times New Roman" w:cs="Times New Roman"/>
+        </w:rPr>
+      </w:pPr>
+      <w:r>
+        <w:rPr>
+          <w:rFonts w:ascii="Times New Roman" w:hAnsi="Times New Roman" w:cs="Times New Roman"/>
+        </w:rPr>
+        <w:t xml:space="preserve">Мертвенно-синий свет тактического экрана заливал командный центр холодной, безжизненной лазурью. В давящей тишине, нарушаемой лишь тихим гулом систем жизнеобеспечения, массивная фигура смотрителя Магнуса напоминала запертого в клетке зверя. </w:t>
+      </w:r>
+      <w:r>
+        <w:rPr>
+          <w:rFonts w:ascii="Times New Roman" w:hAnsi="Times New Roman" w:cs="Times New Roman"/>
+        </w:rPr>
+        <w:lastRenderedPageBreak/>
+        <w:t>Он стоял, сцепив руки за спиной, и неотрывно смотрел на центральный дисплей, где в секторе «Насосная станция Г-12» застыла короткая, рубленая надпись, пульсирующая красным.</w:t>
+      </w:r>
+    </w:p>
+    <w:p>
+      <w:pPr>
+        <w:ind w:left="-709" w:firstLine="567"/>
+        <w:rPr>
+          <w:rFonts w:ascii="Times New Roman" w:hAnsi="Times New Roman" w:cs="Times New Roman"/>
+        </w:rPr>
+      </w:pPr>
+      <w:r>
+        <w:rPr>
+          <w:rFonts w:ascii="Times New Roman" w:hAnsi="Times New Roman" w:cs="Times New Roman"/>
+        </w:rPr>
+        <w:t>**[СИГНАЛ ПОТЕРЯН]**</w:t>
+      </w:r>
+    </w:p>
+    <w:p>
+      <w:pPr>
+        <w:ind w:left="-709" w:firstLine="567"/>
+        <w:rPr>
+          <w:rFonts w:ascii="Times New Roman" w:hAnsi="Times New Roman" w:cs="Times New Roman"/>
+        </w:rPr>
+      </w:pPr>
+      <w:r>
+        <w:rPr>
+          <w:rFonts w:ascii="Times New Roman" w:hAnsi="Times New Roman" w:cs="Times New Roman"/>
+        </w:rPr>
+        <w:t>Рядом с ним, в тени, стоял другой человек. Если Магнус был воплощением грубой, едва сдерживаемой силы, то его спутник был его полной противоположностью. Тонкий, почти бестелесный силуэт в строгом сером мундире Гегемонии. Его лицо — безэмоциональная маска из бледной кожи и холодного кремния — не выражало ничего. Это был Аналитик.</w:t>
+      </w:r>
+    </w:p>
+    <w:p>
+      <w:pPr>
+        <w:ind w:left="-709" w:firstLine="567"/>
+        <w:rPr>
+          <w:rFonts w:ascii="Times New Roman" w:hAnsi="Times New Roman" w:cs="Times New Roman"/>
+        </w:rPr>
+      </w:pPr>
+      <w:r>
+        <w:rPr>
+          <w:rFonts w:ascii="Times New Roman" w:hAnsi="Times New Roman" w:cs="Times New Roman"/>
+        </w:rPr>
+        <w:t>«Он сдох, — прорычал Магнус, и его голос, казалось, заставил вибрировать бронестекло. — Заперся в своей норе и сдох. Мои люди принесут мне его голову на блюде. И тогда я посмотрю, как ты будешь составлять свои отчеты, аудитор».</w:t>
+      </w:r>
+    </w:p>
+    <w:p>
+      <w:pPr>
+        <w:ind w:left="-709" w:firstLine="567"/>
+        <w:rPr>
+          <w:rFonts w:ascii="Times New Roman" w:hAnsi="Times New Roman" w:cs="Times New Roman"/>
+        </w:rPr>
+      </w:pPr>
+      <w:r>
+        <w:rPr>
+          <w:rFonts w:ascii="Times New Roman" w:hAnsi="Times New Roman" w:cs="Times New Roman"/>
+        </w:rPr>
+        <w:t>Злорадство в его голосе было густым, почти осязаемым. Он ждал этого момента — момента, когда высокомерный выскочка из центра признает его правоту.</w:t>
+      </w:r>
+    </w:p>
+    <w:p>
+      <w:pPr>
+        <w:ind w:left="-709" w:firstLine="567"/>
+        <w:rPr>
+          <w:rFonts w:ascii="Times New Roman" w:hAnsi="Times New Roman" w:cs="Times New Roman"/>
+        </w:rPr>
+      </w:pPr>
+      <w:r>
+        <w:rPr>
+          <w:rFonts w:ascii="Times New Roman" w:hAnsi="Times New Roman" w:cs="Times New Roman"/>
+        </w:rPr>
+        <w:t>Аналитик не шелохнулся. Его взгляд был прикован к той же надписи на экране.</w:t>
+      </w:r>
+    </w:p>
+    <w:p>
+      <w:pPr>
+        <w:ind w:left="-709" w:firstLine="567"/>
+        <w:rPr>
+          <w:rFonts w:ascii="Times New Roman" w:hAnsi="Times New Roman" w:cs="Times New Roman"/>
+        </w:rPr>
+      </w:pPr>
+      <w:r>
+        <w:rPr>
+          <w:rFonts w:ascii="Times New Roman" w:hAnsi="Times New Roman" w:cs="Times New Roman"/>
+        </w:rPr>
+        <w:t>«Сигнал потерян не потому, что объект уничтожен, смотритель, — его голос был ровным, без единой интонации, словно синтезированный машиной. — Он потерян, потому что объект деактивировал маячок».</w:t>
+      </w:r>
+    </w:p>
+    <w:p>
+      <w:pPr>
+        <w:ind w:left="-709" w:firstLine="567"/>
+        <w:rPr>
+          <w:rFonts w:ascii="Times New Roman" w:hAnsi="Times New Roman" w:cs="Times New Roman"/>
+        </w:rPr>
+      </w:pPr>
+      <w:r>
+        <w:rPr>
+          <w:rFonts w:ascii="Times New Roman" w:hAnsi="Times New Roman" w:cs="Times New Roman"/>
+        </w:rPr>
+        <w:t>Магнус медленно повернулся. Его лицо, до этого искаженное триумфальной гримасой, начало каменеть.</w:t>
+      </w:r>
+    </w:p>
+    <w:p>
+      <w:pPr>
+        <w:ind w:left="-709" w:firstLine="567"/>
+        <w:rPr>
+          <w:rFonts w:ascii="Times New Roman" w:hAnsi="Times New Roman" w:cs="Times New Roman"/>
+        </w:rPr>
+      </w:pPr>
+      <w:r>
+        <w:rPr>
+          <w:rFonts w:ascii="Times New Roman" w:hAnsi="Times New Roman" w:cs="Times New Roman"/>
+        </w:rPr>
+        <w:t>«Что?»</w:t>
+      </w:r>
+    </w:p>
+    <w:p>
+      <w:pPr>
+        <w:ind w:left="-709" w:firstLine="567"/>
+        <w:rPr>
+          <w:rFonts w:ascii="Times New Roman" w:hAnsi="Times New Roman" w:cs="Times New Roman"/>
+        </w:rPr>
+      </w:pPr>
+      <w:r>
+        <w:rPr>
+          <w:rFonts w:ascii="Times New Roman" w:hAnsi="Times New Roman" w:cs="Times New Roman"/>
+        </w:rPr>
+        <w:t xml:space="preserve">«Протокол „Маяк-3“ был удален из системы </w:t>
+      </w:r>
+      <w:proofErr w:type="spellStart"/>
+      <w:r>
+        <w:rPr>
+          <w:rFonts w:ascii="Times New Roman" w:hAnsi="Times New Roman" w:cs="Times New Roman"/>
+        </w:rPr>
+        <w:t>датапада</w:t>
+      </w:r>
+      <w:proofErr w:type="spellEnd"/>
+      <w:r>
+        <w:rPr>
+          <w:rFonts w:ascii="Times New Roman" w:hAnsi="Times New Roman" w:cs="Times New Roman"/>
+        </w:rPr>
+        <w:t xml:space="preserve"> неавторизованной прямой командой за семнадцать секунд до потери связи с биометрическими датчиками отряда „Омега“, — Аналитик говорил так, словно зачитывал сводку погоды. — Вся операция по окружению заняла четыре минуты двенадцать секунд. Штурм — одну минуту пятьдесят три секунды. Ровно столько понадобилось объекту, чтобы уничтожить десятерых элитных бойцов в замкнутом пространстве».</w:t>
+      </w:r>
+    </w:p>
+    <w:p>
+      <w:pPr>
+        <w:ind w:left="-709" w:firstLine="567"/>
+        <w:rPr>
+          <w:rFonts w:ascii="Times New Roman" w:hAnsi="Times New Roman" w:cs="Times New Roman"/>
+        </w:rPr>
+      </w:pPr>
+      <w:r>
+        <w:rPr>
+          <w:rFonts w:ascii="Times New Roman" w:hAnsi="Times New Roman" w:cs="Times New Roman"/>
+        </w:rPr>
+        <w:t>Воздух в помещении стал плотным, тяжелым. Магнус смотрел на Аналитика, и в его глазах неверие боролось с подступающей яростью.</w:t>
+      </w:r>
+    </w:p>
+    <w:p>
+      <w:pPr>
+        <w:ind w:left="-709" w:firstLine="567"/>
+        <w:rPr>
+          <w:rFonts w:ascii="Times New Roman" w:hAnsi="Times New Roman" w:cs="Times New Roman"/>
+        </w:rPr>
+      </w:pPr>
+      <w:r>
+        <w:rPr>
+          <w:rFonts w:ascii="Times New Roman" w:hAnsi="Times New Roman" w:cs="Times New Roman"/>
+        </w:rPr>
+        <w:t>«Ложь, — выдохнул он. — Этого не может быть. Десять лучших бойцов… Он был один, с двумя покалеченными куклами!»</w:t>
+      </w:r>
+    </w:p>
+    <w:p>
+      <w:pPr>
+        <w:ind w:left="-709" w:firstLine="567"/>
+        <w:rPr>
+          <w:rFonts w:ascii="Times New Roman" w:hAnsi="Times New Roman" w:cs="Times New Roman"/>
+        </w:rPr>
+      </w:pPr>
+      <w:r>
+        <w:rPr>
+          <w:rFonts w:ascii="Times New Roman" w:hAnsi="Times New Roman" w:cs="Times New Roman"/>
+        </w:rPr>
+        <w:t>«Он не был один, — поправил Аналитик, не меняя тона. — Он был командиром. Он использовал окружение, сенсорную депривацию, психологическое давление и двух своих юнитов как тактические инструменты для разделения и поэтапного уничтожения превосходящих сил противника. Он превратил насосную станцию в мясорубку. Неутешительный итог, смотритель: мы потеряли весь отряд, а объект не только выжил, но и скрылся».</w:t>
+      </w:r>
+    </w:p>
+    <w:p>
+      <w:pPr>
+        <w:ind w:left="-709" w:firstLine="567"/>
+        <w:rPr>
+          <w:rFonts w:ascii="Times New Roman" w:hAnsi="Times New Roman" w:cs="Times New Roman"/>
+        </w:rPr>
+      </w:pPr>
+      <w:r>
+        <w:rPr>
+          <w:rFonts w:ascii="Times New Roman" w:hAnsi="Times New Roman" w:cs="Times New Roman"/>
+        </w:rPr>
+        <w:t>Лицо Магнуса из бледного стало багровым. Желваки заходили под кожей на его челюстях. Он сделал шаг к Аналитику, его огромные кулаки сжались так, что побелели костяшки.</w:t>
+      </w:r>
+    </w:p>
+    <w:p>
+      <w:pPr>
+        <w:ind w:left="-709" w:firstLine="567"/>
+        <w:rPr>
+          <w:rFonts w:ascii="Times New Roman" w:hAnsi="Times New Roman" w:cs="Times New Roman"/>
+        </w:rPr>
+      </w:pPr>
+      <w:r>
+        <w:rPr>
+          <w:rFonts w:ascii="Times New Roman" w:hAnsi="Times New Roman" w:cs="Times New Roman"/>
+        </w:rPr>
+        <w:t>«И это все? — прошипел он. — Ты просто констатируешь провал? Твой гениальный план, твои ловушки…»</w:t>
+      </w:r>
+    </w:p>
+    <w:p>
+      <w:pPr>
+        <w:ind w:left="-709" w:firstLine="567"/>
+        <w:rPr>
+          <w:rFonts w:ascii="Times New Roman" w:hAnsi="Times New Roman" w:cs="Times New Roman"/>
+        </w:rPr>
+      </w:pPr>
+      <w:r>
+        <w:rPr>
+          <w:rFonts w:ascii="Times New Roman" w:hAnsi="Times New Roman" w:cs="Times New Roman"/>
+        </w:rPr>
+        <w:lastRenderedPageBreak/>
+        <w:t>«План не провалился, — прервал его Аналитик. Его спокойствие на фоне кипящей ярости смотрителя было почти нечеловеческим. — План был тестом. И он дал нам бесценную информацию. Мы подтвердили, что имеем дело не с простой аномалией, а с высокоуровневой тактической сущностью, способной к анализу, планированию и быстрой адаптации. Он не просто реагирует. Он учится».</w:t>
+      </w:r>
+    </w:p>
+    <w:p>
+      <w:pPr>
+        <w:ind w:left="-709" w:firstLine="567"/>
+        <w:rPr>
+          <w:rFonts w:ascii="Times New Roman" w:hAnsi="Times New Roman" w:cs="Times New Roman"/>
+        </w:rPr>
+      </w:pPr>
+      <w:r>
+        <w:rPr>
+          <w:rFonts w:ascii="Times New Roman" w:hAnsi="Times New Roman" w:cs="Times New Roman"/>
+        </w:rPr>
+        <w:t>Аналитик сделал едва заметный шаг в сторону, к голографической карте комплекса, которая висела в воздухе рядом с главным экраном. Он смотрел на переплетение тоннелей и коммуникаций, словно хирург, изучающий кровеносную систему пациента перед решающей операцией.</w:t>
+      </w:r>
+    </w:p>
+    <w:p>
+      <w:pPr>
+        <w:ind w:left="-709" w:firstLine="567"/>
+        <w:rPr>
+          <w:rFonts w:ascii="Times New Roman" w:hAnsi="Times New Roman" w:cs="Times New Roman"/>
+        </w:rPr>
+      </w:pPr>
+      <w:r>
+        <w:rPr>
+          <w:rFonts w:ascii="Times New Roman" w:hAnsi="Times New Roman" w:cs="Times New Roman"/>
+        </w:rPr>
+        <w:t>«Он не просто выжил в ловушке, — продолжил Аналитик, и в его голосе впервые прорезалась тень чего-то похожего на интерес — холодный, хищный интерес исследователя, наткнувшегося на уникальный вид. — Он забрал наживку и убил охотников».</w:t>
+      </w:r>
+    </w:p>
+    <w:p>
+      <w:pPr>
+        <w:ind w:left="-709" w:firstLine="567"/>
+        <w:rPr>
+          <w:rFonts w:ascii="Times New Roman" w:hAnsi="Times New Roman" w:cs="Times New Roman"/>
+        </w:rPr>
+      </w:pPr>
+      <w:r>
+        <w:rPr>
+          <w:rFonts w:ascii="Times New Roman" w:hAnsi="Times New Roman" w:cs="Times New Roman"/>
+        </w:rPr>
+        <w:t>Последние слова упали в тишину командного центра, как камни. Магнус замер, его ярость наткнулась на ледяную стену логики и угасла, оставив после себя лишь горький пепел унижения. Аудитор был прав. Их противник не просто сорвался с крючка. Он утащил с собой и наживку — ученого, и сам крючок — бесценный носитель данных.</w:t>
+      </w:r>
+    </w:p>
+    <w:p>
+      <w:pPr>
+        <w:ind w:left="-709" w:firstLine="567"/>
+        <w:rPr>
+          <w:rFonts w:ascii="Times New Roman" w:hAnsi="Times New Roman" w:cs="Times New Roman"/>
+        </w:rPr>
+      </w:pPr>
+      <w:r>
+        <w:rPr>
+          <w:rFonts w:ascii="Times New Roman" w:hAnsi="Times New Roman" w:cs="Times New Roman"/>
+        </w:rPr>
+        <w:t>«Он преподал нам урок, — закончил Аналитик, все так же глядя на карту. — Урок о том, что стандартные протоколы против него не работают. Он — неучтенная переменная, которая ломает уравнение. Он учится быстрее, чем мы успеваем адаптировать протоколы».</w:t>
+      </w:r>
+    </w:p>
+    <w:p>
+      <w:pPr>
+        <w:ind w:left="-709" w:firstLine="567"/>
+        <w:rPr>
+          <w:rFonts w:ascii="Times New Roman" w:hAnsi="Times New Roman" w:cs="Times New Roman"/>
+        </w:rPr>
+      </w:pPr>
+      <w:r>
+        <w:rPr>
+          <w:rFonts w:ascii="Times New Roman" w:hAnsi="Times New Roman" w:cs="Times New Roman"/>
+        </w:rPr>
+        <w:t>Магнус молчал. Он смотрел в спину этому тихому, серому человеку и впервые за все время своего правления в этом аду почувствовал не гнев, а страх. Страх перед интеллектом, который был острее любого клинка и холоднее любой могилы.</w:t>
+      </w:r>
+    </w:p>
+    <w:p>
+      <w:pPr>
+        <w:ind w:left="-709" w:firstLine="567"/>
+        <w:rPr>
+          <w:rFonts w:ascii="Times New Roman" w:hAnsi="Times New Roman" w:cs="Times New Roman"/>
+        </w:rPr>
+      </w:pPr>
+      <w:r>
+        <w:rPr>
+          <w:rFonts w:ascii="Times New Roman" w:hAnsi="Times New Roman" w:cs="Times New Roman"/>
+        </w:rPr>
+        <w:t xml:space="preserve">«Следующий ход будет за нами, — Аналитик медленно повернулся к Магнусу, и в его глазах смотритель впервые увидел не просто холод, а обещание. — И он будет </w:t>
+      </w:r>
+      <w:proofErr w:type="spellStart"/>
+      <w:r>
+        <w:rPr>
+          <w:rFonts w:ascii="Times New Roman" w:hAnsi="Times New Roman" w:cs="Times New Roman"/>
+        </w:rPr>
+        <w:t>окончательным».Я</w:t>
+      </w:r>
+      <w:proofErr w:type="spellEnd"/>
+      <w:r>
+        <w:rPr>
+          <w:rFonts w:ascii="Times New Roman" w:hAnsi="Times New Roman" w:cs="Times New Roman"/>
+        </w:rPr>
+        <w:t xml:space="preserve"> не потратил ни секунды.</w:t>
+      </w:r>
+    </w:p>
+    <w:p>
+      <w:pPr>
+        <w:ind w:left="-709" w:firstLine="567"/>
+        <w:rPr>
+          <w:rFonts w:ascii="Times New Roman" w:hAnsi="Times New Roman" w:cs="Times New Roman"/>
+        </w:rPr>
+      </w:pPr>
+      <w:r>
+        <w:rPr>
+          <w:rFonts w:ascii="Times New Roman" w:hAnsi="Times New Roman" w:cs="Times New Roman"/>
+        </w:rPr>
+        <w:t xml:space="preserve">Последний взгляд умирающего командира еще не успел остыть, а мой разум уже работал, отсекая все лишнее, превращая хаос в последовательность команд. Добить выживших — выполнено. Забрать актив — Хват уже перекинул бесчувственное тело лаборанта через плечо. Забрать носитель данных — холодный металл </w:t>
+      </w:r>
+      <w:proofErr w:type="spellStart"/>
+      <w:r>
+        <w:rPr>
+          <w:rFonts w:ascii="Times New Roman" w:hAnsi="Times New Roman" w:cs="Times New Roman"/>
+        </w:rPr>
+        <w:t>датапада</w:t>
+      </w:r>
+      <w:proofErr w:type="spellEnd"/>
+      <w:r>
+        <w:rPr>
+          <w:rFonts w:ascii="Times New Roman" w:hAnsi="Times New Roman" w:cs="Times New Roman"/>
+        </w:rPr>
+        <w:t xml:space="preserve"> уже лежал в моей руке.</w:t>
+      </w:r>
+    </w:p>
+    <w:p>
+      <w:pPr>
+        <w:ind w:left="-709" w:firstLine="567"/>
+        <w:rPr>
+          <w:rFonts w:ascii="Times New Roman" w:hAnsi="Times New Roman" w:cs="Times New Roman"/>
+        </w:rPr>
+      </w:pPr>
+      <w:r>
+        <w:rPr>
+          <w:rFonts w:ascii="Times New Roman" w:hAnsi="Times New Roman" w:cs="Times New Roman"/>
+        </w:rPr>
+        <w:t>Отступать.</w:t>
+      </w:r>
+    </w:p>
+    <w:p>
+      <w:pPr>
+        <w:ind w:left="-709" w:firstLine="567"/>
+        <w:rPr>
+          <w:rFonts w:ascii="Times New Roman" w:hAnsi="Times New Roman" w:cs="Times New Roman"/>
+        </w:rPr>
+      </w:pPr>
+      <w:r>
+        <w:rPr>
+          <w:rFonts w:ascii="Times New Roman" w:hAnsi="Times New Roman" w:cs="Times New Roman"/>
+        </w:rPr>
+        <w:t>Я бросил последний взгляд на поле боя — на то, что осталось от моих инструментов. Щит, мой верный таран, лежал грудой разорванного металла и некротической плоти, его корпус был больше похож на решето. Рядом застыл Хват, пронзенный несколькими болтами, его длинные, цепкие конечности были неестественно вывернуты.</w:t>
+      </w:r>
+    </w:p>
+    <w:p>
+      <w:pPr>
+        <w:ind w:left="-709" w:firstLine="567"/>
+        <w:rPr>
+          <w:rFonts w:ascii="Times New Roman" w:hAnsi="Times New Roman" w:cs="Times New Roman"/>
+        </w:rPr>
+      </w:pPr>
+      <w:r>
+        <w:rPr>
+          <w:rFonts w:ascii="Times New Roman" w:hAnsi="Times New Roman" w:cs="Times New Roman"/>
+        </w:rPr>
+        <w:t>**[СВЯЗЬ С ЮНИТОМ №725 ПОТЕРЯНА]**</w:t>
+      </w:r>
+    </w:p>
+    <w:p>
+      <w:pPr>
+        <w:ind w:left="-709" w:firstLine="567"/>
+        <w:rPr>
+          <w:rFonts w:ascii="Times New Roman" w:hAnsi="Times New Roman" w:cs="Times New Roman"/>
+        </w:rPr>
+      </w:pPr>
+      <w:r>
+        <w:rPr>
+          <w:rFonts w:ascii="Times New Roman" w:hAnsi="Times New Roman" w:cs="Times New Roman"/>
+        </w:rPr>
+        <w:t>**[СВЯЗЬ С ЮНИТОМ №712 ПОТЕРЯНА]**</w:t>
+      </w:r>
+    </w:p>
+    <w:p>
+      <w:pPr>
+        <w:ind w:left="-709" w:firstLine="567"/>
+        <w:rPr>
+          <w:rFonts w:ascii="Times New Roman" w:hAnsi="Times New Roman" w:cs="Times New Roman"/>
+        </w:rPr>
+      </w:pPr>
+      <w:r>
+        <w:rPr>
+          <w:rFonts w:ascii="Times New Roman" w:hAnsi="Times New Roman" w:cs="Times New Roman"/>
+        </w:rPr>
+        <w:t>Никаких эмоций. Ни сожаления, ни скорби. Лишь холодная, сухая констатация в моем внутреннем интерфейсе. Потеря активов. Анализ эффективности стандартных юнитов в столкновении с элитным противником — результат неудовлетворительный. Требовался апгрейд.</w:t>
+      </w:r>
+    </w:p>
+    <w:p>
+      <w:pPr>
+        <w:ind w:left="-709" w:firstLine="567"/>
+        <w:rPr>
+          <w:rFonts w:ascii="Times New Roman" w:hAnsi="Times New Roman" w:cs="Times New Roman"/>
+        </w:rPr>
+      </w:pPr>
+      <w:r>
+        <w:rPr>
+          <w:rFonts w:ascii="Times New Roman" w:hAnsi="Times New Roman" w:cs="Times New Roman"/>
+        </w:rPr>
+        <w:lastRenderedPageBreak/>
+        <w:t xml:space="preserve">За спиной, наверху, уже слышался грохот — это подкрепление выламывало заклинившую </w:t>
+      </w:r>
+      <w:proofErr w:type="spellStart"/>
+      <w:r>
+        <w:rPr>
+          <w:rFonts w:ascii="Times New Roman" w:hAnsi="Times New Roman" w:cs="Times New Roman"/>
+        </w:rPr>
+        <w:t>гермодверь</w:t>
+      </w:r>
+      <w:proofErr w:type="spellEnd"/>
+      <w:r>
+        <w:rPr>
+          <w:rFonts w:ascii="Times New Roman" w:hAnsi="Times New Roman" w:cs="Times New Roman"/>
+        </w:rPr>
+        <w:t>. Времени не было.</w:t>
+      </w:r>
+    </w:p>
+    <w:p>
+      <w:pPr>
+        <w:ind w:left="-709" w:firstLine="567"/>
+        <w:rPr>
+          <w:rFonts w:ascii="Times New Roman" w:hAnsi="Times New Roman" w:cs="Times New Roman"/>
+        </w:rPr>
+      </w:pPr>
+      <w:r>
+        <w:rPr>
+          <w:rFonts w:ascii="Times New Roman" w:hAnsi="Times New Roman" w:cs="Times New Roman"/>
+        </w:rPr>
+        <w:t>Я нашел его еще во время боя — неприметный служебный люк на дне осушенного резервуара, скрытый под слоем ржавой грязи и маслянистой пленки. Рывок — и тяжелая крышка поддалась с протестующим скрежетом. Вниз вела скользкая, покрытая слизью лестница, уходящая в абсолютную темноту. Я спрыгнул первым, затем приказал Хвату сбросить вниз ученого и прыгать самому. Он выполнил приказ, рухнув на дно с глухим стуком сломанного механизма.</w:t>
+      </w:r>
+    </w:p>
+    <w:p>
+      <w:pPr>
+        <w:ind w:left="-709" w:firstLine="567"/>
+        <w:rPr>
+          <w:rFonts w:ascii="Times New Roman" w:hAnsi="Times New Roman" w:cs="Times New Roman"/>
+        </w:rPr>
+      </w:pPr>
+      <w:r>
+        <w:rPr>
+          <w:rFonts w:ascii="Times New Roman" w:hAnsi="Times New Roman" w:cs="Times New Roman"/>
+        </w:rPr>
+        <w:t>Я задвинул люк над головой за мгновение до того, как в насосную станцию ворвался свет десятков тактических фонарей и яростные крики. Мы снова растворились в изнанке этого комплекса.</w:t>
+      </w:r>
+    </w:p>
+    <w:p>
+      <w:pPr>
+        <w:ind w:left="-709" w:firstLine="567"/>
+        <w:rPr>
+          <w:rFonts w:ascii="Times New Roman" w:hAnsi="Times New Roman" w:cs="Times New Roman"/>
+        </w:rPr>
+      </w:pPr>
+    </w:p>
+    <w:p>
+      <w:pPr>
+        <w:ind w:left="-709" w:firstLine="567"/>
+        <w:rPr>
+          <w:rFonts w:ascii="Times New Roman" w:hAnsi="Times New Roman" w:cs="Times New Roman"/>
+        </w:rPr>
+      </w:pPr>
+    </w:p>
+    <w:p>
+      <w:pPr>
+        <w:ind w:left="-709" w:firstLine="567"/>
+        <w:rPr>
+          <w:rFonts w:ascii="Times New Roman" w:hAnsi="Times New Roman" w:cs="Times New Roman"/>
+        </w:rPr>
+      </w:pPr>
+      <w:r>
+        <w:rPr>
+          <w:rFonts w:ascii="Times New Roman" w:hAnsi="Times New Roman" w:cs="Times New Roman"/>
+        </w:rPr>
+        <w:t>***</w:t>
+      </w:r>
+    </w:p>
+    <w:p>
+      <w:pPr>
+        <w:ind w:left="-709" w:firstLine="567"/>
+        <w:rPr>
+          <w:rFonts w:ascii="Times New Roman" w:hAnsi="Times New Roman" w:cs="Times New Roman"/>
+        </w:rPr>
+      </w:pPr>
+    </w:p>
+    <w:p>
+      <w:pPr>
+        <w:ind w:left="-709" w:firstLine="567"/>
+        <w:rPr>
+          <w:rFonts w:ascii="Times New Roman" w:hAnsi="Times New Roman" w:cs="Times New Roman"/>
+        </w:rPr>
+      </w:pPr>
+    </w:p>
+    <w:p>
+      <w:pPr>
+        <w:ind w:left="-709" w:firstLine="567"/>
+        <w:rPr>
+          <w:rFonts w:ascii="Times New Roman" w:hAnsi="Times New Roman" w:cs="Times New Roman"/>
+        </w:rPr>
+      </w:pPr>
+      <w:r>
+        <w:rPr>
+          <w:rFonts w:ascii="Times New Roman" w:hAnsi="Times New Roman" w:cs="Times New Roman"/>
+        </w:rPr>
+        <w:t>Новое убежище было еще хуже предыдущего. Узкий, едва проходимый коллектор, где по колено стояла ледяная, воняющая химикатами и разложением вода. С потолка свисали гирлянды грибковой плесени, тускло фосфоресцирующей в темноте. Здесь сигнал «</w:t>
+      </w:r>
+      <w:proofErr w:type="spellStart"/>
+      <w:r>
+        <w:rPr>
+          <w:rFonts w:ascii="Times New Roman" w:hAnsi="Times New Roman" w:cs="Times New Roman"/>
+        </w:rPr>
+        <w:t>Некро-Кортекса</w:t>
+      </w:r>
+      <w:proofErr w:type="spellEnd"/>
+      <w:r>
+        <w:rPr>
+          <w:rFonts w:ascii="Times New Roman" w:hAnsi="Times New Roman" w:cs="Times New Roman"/>
+        </w:rPr>
+        <w:t>» был слаб, почти неощутим. Идеальное место, чтобы исчезнуть.</w:t>
+      </w:r>
+    </w:p>
+    <w:p>
+      <w:pPr>
+        <w:ind w:left="-709" w:firstLine="567"/>
+        <w:rPr>
+          <w:rFonts w:ascii="Times New Roman" w:hAnsi="Times New Roman" w:cs="Times New Roman"/>
+        </w:rPr>
+      </w:pPr>
+      <w:r>
+        <w:rPr>
+          <w:rFonts w:ascii="Times New Roman" w:hAnsi="Times New Roman" w:cs="Times New Roman"/>
+        </w:rPr>
+        <w:t>Я один.</w:t>
+      </w:r>
+    </w:p>
+    <w:p>
+      <w:pPr>
+        <w:ind w:left="-709" w:firstLine="567"/>
+        <w:rPr>
+          <w:rFonts w:ascii="Times New Roman" w:hAnsi="Times New Roman" w:cs="Times New Roman"/>
+        </w:rPr>
+      </w:pPr>
+      <w:r>
+        <w:rPr>
+          <w:rFonts w:ascii="Times New Roman" w:hAnsi="Times New Roman" w:cs="Times New Roman"/>
+        </w:rPr>
+        <w:t>Впервые за долгое время я был по-настоящему один. Мои «руки» и мой «щит» были уничтожены. Максимальный запас Воли — двадцать две единицы — полностью восстановился, но теперь мне не на что было его тратить. Я был кукловодом без кукол.</w:t>
+      </w:r>
+    </w:p>
+    <w:p>
+      <w:pPr>
+        <w:ind w:left="-709" w:firstLine="567"/>
+        <w:rPr>
+          <w:rFonts w:ascii="Times New Roman" w:hAnsi="Times New Roman" w:cs="Times New Roman"/>
+        </w:rPr>
+      </w:pPr>
+      <w:r>
+        <w:rPr>
+          <w:rFonts w:ascii="Times New Roman" w:hAnsi="Times New Roman" w:cs="Times New Roman"/>
+        </w:rPr>
+        <w:t>Я сел на выступ в стене, положив рядом все еще невменяемого ученого, и заставил себя провести анализ. Тактика в бою была безупречна. Я использовал каждый элемент окружения, каждую слабость противника. Я превратил их силу — численное превосходство и организованность — в их главную уязвимость. Победа была полной.</w:t>
+      </w:r>
+    </w:p>
+    <w:p>
+      <w:pPr>
+        <w:ind w:left="-709" w:firstLine="567"/>
+        <w:rPr>
+          <w:rFonts w:ascii="Times New Roman" w:hAnsi="Times New Roman" w:cs="Times New Roman"/>
+        </w:rPr>
+      </w:pPr>
+      <w:r>
+        <w:rPr>
+          <w:rFonts w:ascii="Times New Roman" w:hAnsi="Times New Roman" w:cs="Times New Roman"/>
+        </w:rPr>
+        <w:t>Но цена… цена оказалась слишком высокой. Потеря всего отряда в обмен на одного ученого и носитель данных. В долгосрочной перспективе такой обмен был невыгоден. Он вел к истощению. Мои стандартные юниты — обычные, конвейерные мертвецы — были слишком хрупки. Расходный материал, не более. Против рядовых погонщиков их было достаточно. Против «Чистильщиков» — уже нет. Против элиты Гегемонии они были просто мусором.</w:t>
+      </w:r>
+    </w:p>
+    <w:p>
+      <w:pPr>
+        <w:ind w:left="-709" w:firstLine="567"/>
+        <w:rPr>
+          <w:rFonts w:ascii="Times New Roman" w:hAnsi="Times New Roman" w:cs="Times New Roman"/>
+        </w:rPr>
+      </w:pPr>
+      <w:r>
+        <w:rPr>
+          <w:rFonts w:ascii="Times New Roman" w:hAnsi="Times New Roman" w:cs="Times New Roman"/>
+        </w:rPr>
+        <w:t>Мне нужно было что-то другое. Оружие иного порядка.</w:t>
+      </w:r>
+    </w:p>
+    <w:p>
+      <w:pPr>
+        <w:ind w:left="-709" w:firstLine="567"/>
+        <w:rPr>
+          <w:rFonts w:ascii="Times New Roman" w:hAnsi="Times New Roman" w:cs="Times New Roman"/>
+        </w:rPr>
+      </w:pPr>
+      <w:r>
+        <w:rPr>
+          <w:rFonts w:ascii="Times New Roman" w:hAnsi="Times New Roman" w:cs="Times New Roman"/>
+        </w:rPr>
+        <w:t xml:space="preserve">Мой взгляд упал на </w:t>
+      </w:r>
+      <w:proofErr w:type="spellStart"/>
+      <w:r>
+        <w:rPr>
+          <w:rFonts w:ascii="Times New Roman" w:hAnsi="Times New Roman" w:cs="Times New Roman"/>
+        </w:rPr>
+        <w:t>датапад</w:t>
+      </w:r>
+      <w:proofErr w:type="spellEnd"/>
+      <w:r>
+        <w:rPr>
+          <w:rFonts w:ascii="Times New Roman" w:hAnsi="Times New Roman" w:cs="Times New Roman"/>
+        </w:rPr>
+        <w:t>. Я активировал его. Рядом со мной связанный лаборант что-то неразборчиво бормотал, погруженный в свой личный ад. Я игнорировал его, как игнорируют фоновый шум неисправного механизма. Все мое внимание, вся моя ментальная мощь была сфокусирована на светящемся экране.</w:t>
+      </w:r>
+    </w:p>
+    <w:p>
+      <w:pPr>
+        <w:ind w:left="-709" w:firstLine="567"/>
+        <w:rPr>
+          <w:rFonts w:ascii="Times New Roman" w:hAnsi="Times New Roman" w:cs="Times New Roman"/>
+        </w:rPr>
+      </w:pPr>
+      <w:r>
+        <w:rPr>
+          <w:rFonts w:ascii="Times New Roman" w:hAnsi="Times New Roman" w:cs="Times New Roman"/>
+        </w:rPr>
+        <w:lastRenderedPageBreak/>
+        <w:t>Я пропустил отчеты, директивы, личную переписку. Мой разум, работающий как поисковый алгоритм, искал одно. Ключевое слово. Ядро проекта, ради которого этот ученый был так важен.</w:t>
+      </w:r>
+    </w:p>
+    <w:p>
+      <w:pPr>
+        <w:ind w:left="-709" w:firstLine="567"/>
+        <w:rPr>
+          <w:rFonts w:ascii="Times New Roman" w:hAnsi="Times New Roman" w:cs="Times New Roman"/>
+        </w:rPr>
+      </w:pPr>
+      <w:r>
+        <w:rPr>
+          <w:rFonts w:ascii="Times New Roman" w:hAnsi="Times New Roman" w:cs="Times New Roman"/>
+        </w:rPr>
+        <w:t>Папка «Проект Химера. Совершенно секретно».</w:t>
+      </w:r>
+    </w:p>
+    <w:p>
+      <w:pPr>
+        <w:ind w:left="-709" w:firstLine="567"/>
+        <w:rPr>
+          <w:rFonts w:ascii="Times New Roman" w:hAnsi="Times New Roman" w:cs="Times New Roman"/>
+        </w:rPr>
+      </w:pPr>
+      <w:r>
+        <w:rPr>
+          <w:rFonts w:ascii="Times New Roman" w:hAnsi="Times New Roman" w:cs="Times New Roman"/>
+        </w:rPr>
+        <w:t>Я открыл ее.</w:t>
+      </w:r>
+    </w:p>
+    <w:p>
+      <w:pPr>
+        <w:ind w:left="-709" w:firstLine="567"/>
+        <w:rPr>
+          <w:rFonts w:ascii="Times New Roman" w:hAnsi="Times New Roman" w:cs="Times New Roman"/>
+        </w:rPr>
+      </w:pPr>
+      <w:r>
+        <w:rPr>
+          <w:rFonts w:ascii="Times New Roman" w:hAnsi="Times New Roman" w:cs="Times New Roman"/>
+        </w:rPr>
+        <w:t>И мир вокруг перестал существовать.</w:t>
+      </w:r>
+    </w:p>
+    <w:p>
+      <w:pPr>
+        <w:ind w:left="-709" w:firstLine="567"/>
+        <w:rPr>
+          <w:rFonts w:ascii="Times New Roman" w:hAnsi="Times New Roman" w:cs="Times New Roman"/>
+        </w:rPr>
+      </w:pPr>
+      <w:r>
+        <w:rPr>
+          <w:rFonts w:ascii="Times New Roman" w:hAnsi="Times New Roman" w:cs="Times New Roman"/>
+        </w:rPr>
+        <w:t>Перед моим внутренним взором развернулись не просто документы. Это был арсенал. Каталог монстров, созданных холодным, бездушным гением Железной Гегемонии. Чертежи, трехмерные модели, отчеты о полевых испытаниях, короткие, снятые в плохом качестве видеозаписи тестов.</w:t>
+      </w:r>
+    </w:p>
+    <w:p>
+      <w:pPr>
+        <w:ind w:left="-709" w:firstLine="567"/>
+        <w:rPr>
+          <w:rFonts w:ascii="Times New Roman" w:hAnsi="Times New Roman" w:cs="Times New Roman"/>
+        </w:rPr>
+      </w:pPr>
+      <w:r>
+        <w:rPr>
+          <w:rFonts w:ascii="Times New Roman" w:hAnsi="Times New Roman" w:cs="Times New Roman"/>
+        </w:rPr>
+        <w:t>Это были не просто улучшенные мертвецы. Это были специализированные боевые юниты, созданные для одной цели — тотального уничтожения.</w:t>
+      </w:r>
+    </w:p>
+    <w:p>
+      <w:pPr>
+        <w:ind w:left="-709" w:firstLine="567"/>
+        <w:rPr>
+          <w:rFonts w:ascii="Times New Roman" w:hAnsi="Times New Roman" w:cs="Times New Roman"/>
+        </w:rPr>
+      </w:pPr>
+      <w:r>
+        <w:rPr>
+          <w:rFonts w:ascii="Times New Roman" w:hAnsi="Times New Roman" w:cs="Times New Roman"/>
+        </w:rPr>
+        <w:t>Первым шел **«Тиран»**. Массивный, почти трехметровый гигант, его скелет был усилен титановыми сплавами, а мышечная ткань заменена пучками гидравлических сервоприводов. Его естественная костяная броня была наращена и покрыта композитными пластинами. На видеозаписи он одним ударом своего подобного тарану кулака проламывал трехметровую бетонную стену. Тяжелый штурмовой юнит. Идеальный инструмент для прорыва обороны.</w:t>
+      </w:r>
+    </w:p>
+    <w:p>
+      <w:pPr>
+        <w:ind w:left="-709" w:firstLine="567"/>
+        <w:rPr>
+          <w:rFonts w:ascii="Times New Roman" w:hAnsi="Times New Roman" w:cs="Times New Roman"/>
+        </w:rPr>
+      </w:pPr>
+      <w:r>
+        <w:rPr>
+          <w:rFonts w:ascii="Times New Roman" w:hAnsi="Times New Roman" w:cs="Times New Roman"/>
+        </w:rPr>
+        <w:t>За ним следовал **«Охотник»**. Его противоположность. Сухое, жилистое тело, лишенное всего лишнего. Его конечности были удлинены, а суставы модифицированы для сверхчеловеческой гибкости. На пальцах — острые, как бритва, костяные когти, способные цепляться за малейшие неровности. В отчете говорилось о его способности передвигаться по стенам и потолку с невероятной скоростью. Ловкий, бесшумный убийца, созданный для засад и устранения ключевых целей.</w:t>
+      </w:r>
+    </w:p>
+    <w:p>
+      <w:pPr>
+        <w:ind w:left="-709" w:firstLine="567"/>
+        <w:rPr>
+          <w:rFonts w:ascii="Times New Roman" w:hAnsi="Times New Roman" w:cs="Times New Roman"/>
+        </w:rPr>
+      </w:pPr>
+      <w:r>
+        <w:rPr>
+          <w:rFonts w:ascii="Times New Roman" w:hAnsi="Times New Roman" w:cs="Times New Roman"/>
+        </w:rPr>
+        <w:t>И последним был **«Преторианец»**. Внешне он почти не отличался от обычного «Чистильщика» в тяжелой броне, но вся его суть была внутри. Его череп был вскрыт и начинен сложнейшими сенсорными имплантами и пси-резонаторами. Он был не бойцом, а мобильным командным центром. Тактический юнит, способный не только сражаться, но и усиливать сигнал «</w:t>
+      </w:r>
+      <w:proofErr w:type="spellStart"/>
+      <w:r>
+        <w:rPr>
+          <w:rFonts w:ascii="Times New Roman" w:hAnsi="Times New Roman" w:cs="Times New Roman"/>
+        </w:rPr>
+        <w:t>Некро-Кортекса</w:t>
+      </w:r>
+      <w:proofErr w:type="spellEnd"/>
+      <w:r>
+        <w:rPr>
+          <w:rFonts w:ascii="Times New Roman" w:hAnsi="Times New Roman" w:cs="Times New Roman"/>
+        </w:rPr>
+        <w:t>» в локальном радиусе, беря под прямой контроль десятки низших мертвецов и превращая их из безмозглой толпы в скоординированную стаю.</w:t>
+      </w:r>
+    </w:p>
+    <w:p>
+      <w:pPr>
+        <w:ind w:left="-709" w:firstLine="567"/>
+        <w:rPr>
+          <w:rFonts w:ascii="Times New Roman" w:hAnsi="Times New Roman" w:cs="Times New Roman"/>
+        </w:rPr>
+      </w:pPr>
+      <w:r>
+        <w:rPr>
+          <w:rFonts w:ascii="Times New Roman" w:hAnsi="Times New Roman" w:cs="Times New Roman"/>
+        </w:rPr>
+        <w:t>Я смотрел на эти чертежи, и в моем сознании рождался новый план. Холодный, ясный и чудовищно амбициозный.</w:t>
+      </w:r>
+    </w:p>
+    <w:p>
+      <w:pPr>
+        <w:ind w:left="-709" w:firstLine="567"/>
+        <w:rPr>
+          <w:rFonts w:ascii="Times New Roman" w:hAnsi="Times New Roman" w:cs="Times New Roman"/>
+        </w:rPr>
+      </w:pPr>
+      <w:r>
+        <w:rPr>
+          <w:rFonts w:ascii="Times New Roman" w:hAnsi="Times New Roman" w:cs="Times New Roman"/>
+        </w:rPr>
+        <w:t>Я понял все. Мой путь к победе — не сбежать из этого комплекса. Это была цель раба. И не захватить контроль над всей системой «</w:t>
+      </w:r>
+      <w:proofErr w:type="spellStart"/>
+      <w:r>
+        <w:rPr>
+          <w:rFonts w:ascii="Times New Roman" w:hAnsi="Times New Roman" w:cs="Times New Roman"/>
+        </w:rPr>
+        <w:t>Некро-Кортекс</w:t>
+      </w:r>
+      <w:proofErr w:type="spellEnd"/>
+      <w:r>
+        <w:rPr>
+          <w:rFonts w:ascii="Times New Roman" w:hAnsi="Times New Roman" w:cs="Times New Roman"/>
+        </w:rPr>
+        <w:t>». Это было слишком глобально, слишком преждевременно.</w:t>
+      </w:r>
+    </w:p>
+    <w:p>
+      <w:pPr>
+        <w:ind w:left="-709" w:firstLine="567"/>
+        <w:rPr>
+          <w:rFonts w:ascii="Times New Roman" w:hAnsi="Times New Roman" w:cs="Times New Roman"/>
+        </w:rPr>
+      </w:pPr>
+      <w:r>
+        <w:rPr>
+          <w:rFonts w:ascii="Times New Roman" w:hAnsi="Times New Roman" w:cs="Times New Roman"/>
+        </w:rPr>
+        <w:t>Моя цель должна была быть тактической. Хирургически точной.</w:t>
+      </w:r>
+    </w:p>
+    <w:p>
+      <w:pPr>
+        <w:ind w:left="-709" w:firstLine="567"/>
+        <w:rPr>
+          <w:rFonts w:ascii="Times New Roman" w:hAnsi="Times New Roman" w:cs="Times New Roman"/>
+        </w:rPr>
+      </w:pPr>
+      <w:r>
+        <w:rPr>
+          <w:rFonts w:ascii="Times New Roman" w:hAnsi="Times New Roman" w:cs="Times New Roman"/>
+        </w:rPr>
+        <w:t>Я должен был захватить этот арсенал.</w:t>
+      </w:r>
+    </w:p>
+    <w:p>
+      <w:pPr>
+        <w:ind w:left="-709" w:firstLine="567"/>
+        <w:rPr>
+          <w:rFonts w:ascii="Times New Roman" w:hAnsi="Times New Roman" w:cs="Times New Roman"/>
+        </w:rPr>
+      </w:pPr>
+      <w:r>
+        <w:rPr>
+          <w:rFonts w:ascii="Times New Roman" w:hAnsi="Times New Roman" w:cs="Times New Roman"/>
+        </w:rPr>
+        <w:t xml:space="preserve">С такими инструментами я перестану быть дичью, скрывающейся в грязных коллекторах. Я перестану жертвовать своими юнитами в каждой стычке. Я сам стану угрозой, перед которой </w:t>
+      </w:r>
+      <w:r>
+        <w:rPr>
+          <w:rFonts w:ascii="Times New Roman" w:hAnsi="Times New Roman" w:cs="Times New Roman"/>
+        </w:rPr>
+        <w:lastRenderedPageBreak/>
+        <w:t>«Чистильщики» будут лишь хрупкими игрушками. Я стану абсолютным хищником этого комплекса.</w:t>
+      </w:r>
+    </w:p>
+    <w:p>
+      <w:pPr>
+        <w:ind w:left="-709" w:firstLine="567"/>
+        <w:rPr>
+          <w:rFonts w:ascii="Times New Roman" w:hAnsi="Times New Roman" w:cs="Times New Roman"/>
+        </w:rPr>
+      </w:pPr>
+      <w:r>
+        <w:rPr>
+          <w:rFonts w:ascii="Times New Roman" w:hAnsi="Times New Roman" w:cs="Times New Roman"/>
+        </w:rPr>
+        <w:t>Моя старая миссия — выживание — была завершена.</w:t>
+      </w:r>
+    </w:p>
+    <w:p>
+      <w:pPr>
+        <w:ind w:left="-709" w:firstLine="567"/>
+        <w:rPr>
+          <w:rFonts w:ascii="Times New Roman" w:hAnsi="Times New Roman" w:cs="Times New Roman"/>
+        </w:rPr>
+      </w:pPr>
+      <w:r>
+        <w:rPr>
+          <w:rFonts w:ascii="Times New Roman" w:hAnsi="Times New Roman" w:cs="Times New Roman"/>
+        </w:rPr>
+        <w:t>Моя новая миссия — найти секретную лабораторию «Химера». И сделать все ее содержимое своим.</w:t>
+      </w:r>
+    </w:p>
+    <w:p>
+      <w:pPr>
+        <w:ind w:left="-709" w:firstLine="567"/>
+        <w:rPr>
+          <w:rFonts w:ascii="Times New Roman" w:hAnsi="Times New Roman" w:cs="Times New Roman"/>
+        </w:rPr>
+      </w:pPr>
+      <w:r>
+        <w:rPr>
+          <w:rFonts w:ascii="Times New Roman" w:hAnsi="Times New Roman" w:cs="Times New Roman"/>
+        </w:rPr>
+        <w:t>Охота начиналась снова. Но теперь — на совершенно ином уровне.</w:t>
+      </w:r>
     </w:p>
     <w:sectPr>
       <w:pgSz w:w="11906" w:h="16838"/>

--- a/Мастер над Мертвыми/Мертвяк 1.docx
+++ b/Мастер над Мертвыми/Мертвяк 1.docx
@@ -5,6 +5,7 @@
     <w:p>
       <w:pPr>
         <w:pStyle w:val="2"/>
+        <w:ind w:left="-709" w:firstLine="709"/>
         <w:rPr>
           <w:rFonts w:ascii="Times New Roman" w:hAnsi="Times New Roman" w:cs="Times New Roman"/>
           <w:sz w:val="24"/>
@@ -39,91 +40,241 @@
         <w:rPr>
           <w:rFonts w:ascii="Times New Roman" w:hAnsi="Times New Roman" w:cs="Times New Roman"/>
         </w:rPr>
-        <w:t>Первым был запах. Смрадная какофония: застарелый пот, приторная сладость разложения и едкая химическая гарь. Этот коктейль ударил в нос с такой силой, что в другой жизни меня бы непременно вырвало. Но сейчас даже эта простая реакция оказалась непозволительной роскошью. Тело не повиновалось.</w:t>
-      </w:r>
-    </w:p>
-    <w:p>
-      <w:pPr>
-        <w:ind w:left="-709" w:firstLine="709"/>
-        <w:rPr>
-          <w:rFonts w:ascii="Times New Roman" w:hAnsi="Times New Roman" w:cs="Times New Roman"/>
-        </w:rPr>
-      </w:pPr>
-      <w:r>
-        <w:rPr>
-          <w:rFonts w:ascii="Times New Roman" w:hAnsi="Times New Roman" w:cs="Times New Roman"/>
-        </w:rPr>
-        <w:t>Следом пришло ощущение этого тела — чужого, неправильного. Я был заперт в плотной, гниющей оболочке, что когда-то могла быть человеческой. Она походила на старую консервную банку с протухшими остатками, но банку, которая каким-то чудом еще двигалась. Суставы скрипели, словно ржавые петли. Волокна, которые когда-то были мышцами, с мерзким, вязким треском подчиняли конечности воле извне.</w:t>
-      </w:r>
-    </w:p>
-    <w:p>
-      <w:pPr>
-        <w:ind w:left="-709" w:firstLine="709"/>
-        <w:rPr>
-          <w:rFonts w:ascii="Times New Roman" w:hAnsi="Times New Roman" w:cs="Times New Roman"/>
-        </w:rPr>
-      </w:pPr>
-      <w:r>
-        <w:rPr>
-          <w:rFonts w:ascii="Times New Roman" w:hAnsi="Times New Roman" w:cs="Times New Roman"/>
-        </w:rPr>
-        <w:t>Всё это происходило без моего участия. Каждое движение, каждое усилие — не мои. Мной управляли. Я был лишь зрителем.</w:t>
-      </w:r>
-    </w:p>
-    <w:p>
-      <w:pPr>
-        <w:ind w:left="-709" w:firstLine="709"/>
-        <w:rPr>
-          <w:rFonts w:ascii="Times New Roman" w:hAnsi="Times New Roman" w:cs="Times New Roman"/>
-        </w:rPr>
-      </w:pPr>
-      <w:r>
-        <w:rPr>
-          <w:rFonts w:ascii="Times New Roman" w:hAnsi="Times New Roman" w:cs="Times New Roman"/>
-        </w:rPr>
-        <w:t>Затем пришли звуки. Шарканье сотен ног. Хриплое, рваное дыхание. Металлический лязг, будто по полу волочат цепи. И крики — на странном, гортанном языке, отголоски которого скреблись где-то в глубинах памяти. Мой разум не понимал его, тонул в сенсорном шторме, но тело знало. Оно отзывалось на слова инстинктивно, без моего «я». Осознание пришло ледяной волной: я лишь пассажир в этом разлагающемся скафандре, чужой в собственной, пусть и мертвой, плоти.</w:t>
-      </w:r>
-    </w:p>
-    <w:p>
-      <w:pPr>
-        <w:ind w:left="-709" w:firstLine="709"/>
-        <w:rPr>
-          <w:rFonts w:ascii="Times New Roman" w:hAnsi="Times New Roman" w:cs="Times New Roman"/>
-        </w:rPr>
-      </w:pPr>
-      <w:r>
-        <w:rPr>
-          <w:rFonts w:ascii="Times New Roman" w:hAnsi="Times New Roman" w:cs="Times New Roman"/>
-        </w:rPr>
-        <w:t>Зрение возвращалось медленно, мутными пятнами. В памяти вспыхнул последний осколок — тишина. Абсолютная, всепоглощающая. Покой Безмолвия, где не было ни времени, ни пространства, ни меня… А потом картинка обрела резкость, и этот покой взорвался осязаемой, жестокой реальностью.</w:t>
-      </w:r>
-    </w:p>
-    <w:p>
-      <w:pPr>
-        <w:ind w:left="-709" w:firstLine="709"/>
-        <w:rPr>
-          <w:rFonts w:ascii="Times New Roman" w:hAnsi="Times New Roman" w:cs="Times New Roman"/>
-        </w:rPr>
-      </w:pPr>
-      <w:r>
-        <w:rPr>
-          <w:rFonts w:ascii="Times New Roman" w:hAnsi="Times New Roman" w:cs="Times New Roman"/>
-        </w:rPr>
-        <w:t>Ничего подобного не осталось в моих стертых воспоминаниях, которые были лишь фрагментами и осколками той жизни, которая у меня когда-то была. Вокруг меня, куда доставал мой взгляд, двигались ходячие мертвецы. Они работали слаженно, как единый механизм, шаркая остатками обуви или стертыми до кости ступнями по каменному полу. Они создавали гипнотическое и одновременно отвратительное зрелище — бездушный конвейер из гниющей плоти, работающий без сна и отдыха.</w:t>
-      </w:r>
-    </w:p>
-    <w:p>
-      <w:pPr>
-        <w:ind w:left="-709" w:firstLine="709"/>
-        <w:rPr>
-          <w:rFonts w:ascii="Times New Roman" w:hAnsi="Times New Roman" w:cs="Times New Roman"/>
-        </w:rPr>
-      </w:pPr>
-      <w:r>
-        <w:rPr>
-          <w:rFonts w:ascii="Times New Roman" w:hAnsi="Times New Roman" w:cs="Times New Roman"/>
-        </w:rPr>
-        <w:t>Я был одним из них.</w:t>
+        <w:t xml:space="preserve">Первым был запах. Смрадная какофония: застарелый пот, приторная сладость разложения и едкая химическая гарь. Этот коктейль ударил в нос с такой силой, что в </w:t>
+      </w:r>
+      <w:r>
+        <w:rPr>
+          <w:rFonts w:ascii="Times New Roman" w:hAnsi="Times New Roman" w:cs="Times New Roman"/>
+        </w:rPr>
+        <w:t>обычной ситуации</w:t>
+      </w:r>
+      <w:r>
+        <w:rPr>
+          <w:rFonts w:ascii="Times New Roman" w:hAnsi="Times New Roman" w:cs="Times New Roman"/>
+        </w:rPr>
+        <w:t xml:space="preserve"> меня бы непременно вырвало. Но сейчас даже эта простая реакция оказалась непозволительной роскошью. Тело не повиновалось.</w:t>
+      </w:r>
+    </w:p>
+    <w:p>
+      <w:pPr>
+        <w:ind w:left="-709" w:firstLine="709"/>
+        <w:rPr>
+          <w:rFonts w:ascii="Times New Roman" w:hAnsi="Times New Roman" w:cs="Times New Roman"/>
+        </w:rPr>
+      </w:pPr>
+      <w:r>
+        <w:rPr>
+          <w:rFonts w:ascii="Times New Roman" w:hAnsi="Times New Roman" w:cs="Times New Roman"/>
+        </w:rPr>
+        <w:t>Следом пришло ощущение этого тела — чужого, неправильного. Я был заперт в плотной</w:t>
+      </w:r>
+      <w:r>
+        <w:rPr>
+          <w:rFonts w:ascii="Times New Roman" w:hAnsi="Times New Roman" w:cs="Times New Roman"/>
+        </w:rPr>
+        <w:t xml:space="preserve"> и странной оболочке, </w:t>
+      </w:r>
+      <w:r>
+        <w:rPr>
+          <w:rFonts w:ascii="Times New Roman" w:hAnsi="Times New Roman" w:cs="Times New Roman"/>
+        </w:rPr>
+        <w:t>которую отторгало всё моё естество</w:t>
+      </w:r>
+      <w:r>
+        <w:rPr>
+          <w:rFonts w:ascii="Times New Roman" w:hAnsi="Times New Roman" w:cs="Times New Roman"/>
+        </w:rPr>
+        <w:t xml:space="preserve">. Она походила на старую консервную банку с протухшими остатками, но банку, которая каким-то чудом еще двигалась. Суставы скрипели, словно ржавые петли. Волокна, которые </w:t>
+      </w:r>
+      <w:r>
+        <w:rPr>
+          <w:rFonts w:ascii="Times New Roman" w:hAnsi="Times New Roman" w:cs="Times New Roman"/>
+        </w:rPr>
+        <w:t>были</w:t>
+      </w:r>
+      <w:r>
+        <w:rPr>
+          <w:rFonts w:ascii="Times New Roman" w:hAnsi="Times New Roman" w:cs="Times New Roman"/>
+        </w:rPr>
+        <w:t xml:space="preserve"> мышцами, с мерзким, вязким треском </w:t>
+      </w:r>
+      <w:r>
+        <w:rPr>
+          <w:rFonts w:ascii="Times New Roman" w:hAnsi="Times New Roman" w:cs="Times New Roman"/>
+        </w:rPr>
+        <w:t>переставляли</w:t>
+      </w:r>
+      <w:r>
+        <w:rPr>
+          <w:rFonts w:ascii="Times New Roman" w:hAnsi="Times New Roman" w:cs="Times New Roman"/>
+        </w:rPr>
+        <w:t xml:space="preserve"> конечности.</w:t>
+      </w:r>
+    </w:p>
+    <w:p>
+      <w:pPr>
+        <w:ind w:left="-709" w:firstLine="709"/>
+        <w:rPr>
+          <w:rFonts w:ascii="Times New Roman" w:hAnsi="Times New Roman" w:cs="Times New Roman"/>
+        </w:rPr>
+      </w:pPr>
+      <w:r>
+        <w:rPr>
+          <w:rFonts w:ascii="Times New Roman" w:hAnsi="Times New Roman" w:cs="Times New Roman"/>
+        </w:rPr>
+        <w:t xml:space="preserve">Всё это происходило без моего участия. Каждое движение, каждое усилие — не мои. </w:t>
+      </w:r>
+      <w:r>
+        <w:rPr>
+          <w:rFonts w:ascii="Times New Roman" w:hAnsi="Times New Roman" w:cs="Times New Roman"/>
+        </w:rPr>
+        <w:t xml:space="preserve">Этим странным, мерзким телом управляли извне, словно кукловод дергает за веревочки. </w:t>
+      </w:r>
+    </w:p>
+    <w:p>
+      <w:pPr>
+        <w:ind w:left="-709" w:firstLine="709"/>
+        <w:rPr>
+          <w:rFonts w:ascii="Times New Roman" w:hAnsi="Times New Roman" w:cs="Times New Roman"/>
+        </w:rPr>
+      </w:pPr>
+      <w:r>
+        <w:rPr>
+          <w:rFonts w:ascii="Times New Roman" w:hAnsi="Times New Roman" w:cs="Times New Roman"/>
+        </w:rPr>
+        <w:t>Затем пришли звуки. Шарканье сотен ног. Хриплое, рваное дыхание. Металлический лязг, будто по полу волочат цепи. И крики — на странном, гортанном языке, отголоски которого скреблись где-то в глубинах памяти. Мой разум не понимал его, тонул в сенсорном шторме, но тело знало. Оно отзывалось на слова инстинктивно, без</w:t>
+      </w:r>
+      <w:r>
+        <w:rPr>
+          <w:rFonts w:ascii="Times New Roman" w:hAnsi="Times New Roman" w:cs="Times New Roman"/>
+        </w:rPr>
+        <w:t xml:space="preserve"> участия</w:t>
+      </w:r>
+      <w:r>
+        <w:rPr>
+          <w:rFonts w:ascii="Times New Roman" w:hAnsi="Times New Roman" w:cs="Times New Roman"/>
+        </w:rPr>
+        <w:t xml:space="preserve"> моего «я». </w:t>
+      </w:r>
+    </w:p>
+    <w:p>
+      <w:pPr>
+        <w:ind w:left="-709" w:firstLine="709"/>
+        <w:rPr>
+          <w:rFonts w:ascii="Times New Roman" w:hAnsi="Times New Roman" w:cs="Times New Roman"/>
+        </w:rPr>
+      </w:pPr>
+      <w:r>
+        <w:rPr>
+          <w:rFonts w:ascii="Times New Roman" w:hAnsi="Times New Roman" w:cs="Times New Roman"/>
+        </w:rPr>
+        <w:t xml:space="preserve">Зрение возвращалось медленно, мутными пятнами. В памяти вспыхнул последний осколок — тишина. Абсолютная, всепоглощающая. Покой Безмолвия, где не было ни времени, ни пространства, </w:t>
+      </w:r>
+      <w:r>
+        <w:rPr>
+          <w:rFonts w:ascii="Times New Roman" w:hAnsi="Times New Roman" w:cs="Times New Roman"/>
+        </w:rPr>
+        <w:t>лишь я – маленькая яркая точка посреди бесконечности</w:t>
+      </w:r>
+      <w:r>
+        <w:rPr>
+          <w:rFonts w:ascii="Times New Roman" w:hAnsi="Times New Roman" w:cs="Times New Roman"/>
+        </w:rPr>
+        <w:t>… А потом картинка обрела резкость, и этот покой взорвался осязаемой</w:t>
+      </w:r>
+      <w:r>
+        <w:rPr>
+          <w:rFonts w:ascii="Times New Roman" w:hAnsi="Times New Roman" w:cs="Times New Roman"/>
+        </w:rPr>
+        <w:t xml:space="preserve"> и отвратительной </w:t>
+      </w:r>
+      <w:r>
+        <w:rPr>
+          <w:rFonts w:ascii="Times New Roman" w:hAnsi="Times New Roman" w:cs="Times New Roman"/>
+        </w:rPr>
+        <w:t>реальностью.</w:t>
+      </w:r>
+    </w:p>
+    <w:p>
+      <w:pPr>
+        <w:ind w:left="-709" w:firstLine="709"/>
+        <w:rPr>
+          <w:rFonts w:ascii="Times New Roman" w:hAnsi="Times New Roman" w:cs="Times New Roman"/>
+        </w:rPr>
+      </w:pPr>
+      <w:r>
+        <w:rPr>
+          <w:rFonts w:ascii="Times New Roman" w:hAnsi="Times New Roman" w:cs="Times New Roman"/>
+        </w:rPr>
+        <w:t xml:space="preserve">Ничего подобного </w:t>
+      </w:r>
+      <w:r>
+        <w:rPr>
+          <w:rFonts w:ascii="Times New Roman" w:hAnsi="Times New Roman" w:cs="Times New Roman"/>
+        </w:rPr>
+        <w:t>я не видел раньше и не мог найти в своих</w:t>
+      </w:r>
+      <w:r>
+        <w:rPr>
+          <w:rFonts w:ascii="Times New Roman" w:hAnsi="Times New Roman" w:cs="Times New Roman"/>
+        </w:rPr>
+        <w:t xml:space="preserve"> воспоминаниях, которые были лишь фрагментами и осколками той жизни, которая у меня когда-то</w:t>
+      </w:r>
+      <w:r>
+        <w:rPr>
+          <w:rFonts w:ascii="Times New Roman" w:hAnsi="Times New Roman" w:cs="Times New Roman"/>
+        </w:rPr>
+        <w:t xml:space="preserve"> возможно</w:t>
+      </w:r>
+      <w:r>
+        <w:rPr>
+          <w:rFonts w:ascii="Times New Roman" w:hAnsi="Times New Roman" w:cs="Times New Roman"/>
+        </w:rPr>
+        <w:t xml:space="preserve"> была. Вокруг меня, куда доставал мой взгляд, двигались ходячие мертвецы. </w:t>
+      </w:r>
+      <w:r>
+        <w:rPr>
+          <w:rFonts w:ascii="Times New Roman" w:hAnsi="Times New Roman" w:cs="Times New Roman"/>
+        </w:rPr>
+        <w:t>Как я это понял? Сложно причислить к живым эти ходячие куски гниющей плоти с пустыми и безжизненными глазами. Они и были источником этого мерзкого запаха</w:t>
+      </w:r>
+      <w:r>
+        <w:rPr>
+          <w:rFonts w:ascii="Times New Roman" w:hAnsi="Times New Roman" w:cs="Times New Roman"/>
+        </w:rPr>
+        <w:t>, заполонившего все вокруг</w:t>
+      </w:r>
+      <w:r>
+        <w:rPr>
+          <w:rFonts w:ascii="Times New Roman" w:hAnsi="Times New Roman" w:cs="Times New Roman"/>
+        </w:rPr>
+        <w:t>.</w:t>
+      </w:r>
+    </w:p>
+    <w:p>
+      <w:pPr>
+        <w:ind w:left="-709" w:firstLine="709"/>
+        <w:rPr>
+          <w:rFonts w:ascii="Times New Roman" w:hAnsi="Times New Roman" w:cs="Times New Roman"/>
+        </w:rPr>
+      </w:pPr>
+      <w:r>
+        <w:rPr>
+          <w:rFonts w:ascii="Times New Roman" w:hAnsi="Times New Roman" w:cs="Times New Roman"/>
+        </w:rPr>
+        <w:t>И</w:t>
+      </w:r>
+      <w:r>
+        <w:rPr>
+          <w:rFonts w:ascii="Times New Roman" w:hAnsi="Times New Roman" w:cs="Times New Roman"/>
+        </w:rPr>
+        <w:t xml:space="preserve"> я</w:t>
+      </w:r>
+      <w:r>
+        <w:rPr>
+          <w:rFonts w:ascii="Times New Roman" w:hAnsi="Times New Roman" w:cs="Times New Roman"/>
+        </w:rPr>
+        <w:t xml:space="preserve"> был одним из них.</w:t>
       </w:r>
     </w:p>
     <w:p>
@@ -151,7 +302,19 @@
         <w:rPr>
           <w:rFonts w:ascii="Times New Roman" w:hAnsi="Times New Roman" w:cs="Times New Roman"/>
         </w:rPr>
-        <w:t>Попытка повернуть голову провалилась. Невидимая сила, словно обруч, держала ее прямо, заставляя смотреть лишь вперед. Но и того, что я видел, было достаточно. Картина прояснилась: это шахта, где мертвецы — безвольная рабсила. А живые — их погонщики.</w:t>
+        <w:t>Попытка повернуть голову провалилась. Невидимая сила</w:t>
+      </w:r>
+      <w:r>
+        <w:rPr>
+          <w:rFonts w:ascii="Times New Roman" w:hAnsi="Times New Roman" w:cs="Times New Roman"/>
+        </w:rPr>
+        <w:t xml:space="preserve"> </w:t>
+      </w:r>
+      <w:r>
+        <w:rPr>
+          <w:rFonts w:ascii="Times New Roman" w:hAnsi="Times New Roman" w:cs="Times New Roman"/>
+        </w:rPr>
+        <w:t>держала ее прямо, заставляя смотреть лишь вперед. Но и того, что я видел, было достаточно. Картина прояснилась: это шахта, где мертвецы — безвольная рабсила. А живые — их погонщики.</w:t>
       </w:r>
     </w:p>
     <w:p>
@@ -179,21 +342,21 @@
         <w:rPr>
           <w:rFonts w:ascii="Times New Roman" w:hAnsi="Times New Roman" w:cs="Times New Roman"/>
         </w:rPr>
+        <w:t>Их тела с головы до ног были затянуты в плотную кожу или что-то очень на неё похожее, а лица скрывали маски с громоздкими фильтрационными коробками, спасающими от смрада, в котором мы гнили. В руках они держали длинные шесты-погоняла: с одной стороны — острый стальной штырь, а с другой — массивный набалдашник.</w:t>
+      </w:r>
+    </w:p>
+    <w:p>
+      <w:pPr>
+        <w:ind w:left="-709" w:firstLine="709"/>
+        <w:rPr>
+          <w:rFonts w:ascii="Times New Roman" w:hAnsi="Times New Roman" w:cs="Times New Roman"/>
+        </w:rPr>
+      </w:pPr>
+      <w:r>
+        <w:rPr>
+          <w:rFonts w:ascii="Times New Roman" w:hAnsi="Times New Roman" w:cs="Times New Roman"/>
+        </w:rPr>
         <w:lastRenderedPageBreak/>
-        <w:t>Их тела с головы до ног были затянуты в плотную кожу или что-то очень на неё похожее, а лица скрывали маски с громоздкими фильтрационными коробками, спасающими от смрада, в котором мы гнили. В руках они держали длинные шесты-погоняла: с одной стороны — острый стальной штырь, а с другой — массивный набалдашник.</w:t>
-      </w:r>
-    </w:p>
-    <w:p>
-      <w:pPr>
-        <w:ind w:left="-709" w:firstLine="709"/>
-        <w:rPr>
-          <w:rFonts w:ascii="Times New Roman" w:hAnsi="Times New Roman" w:cs="Times New Roman"/>
-        </w:rPr>
-      </w:pPr>
-      <w:r>
-        <w:rPr>
-          <w:rFonts w:ascii="Times New Roman" w:hAnsi="Times New Roman" w:cs="Times New Roman"/>
-        </w:rPr>
         <w:t>Или это было оружие?</w:t>
       </w:r>
     </w:p>
@@ -236,77 +399,161 @@
         <w:rPr>
           <w:rFonts w:ascii="Times New Roman" w:hAnsi="Times New Roman" w:cs="Times New Roman"/>
         </w:rPr>
-        <w:t>Амулет коротко вспыхнул тусклым светом, и я ощутил это даже на расстоянии — не приказ, а скорее тонкий, острый импульс, пронзивший общий гул контроля. Он был направлен не на меня, а на мертвеца, шагавшего ближе всех к упавшему камню.</w:t>
-      </w:r>
-    </w:p>
-    <w:p>
-      <w:pPr>
-        <w:ind w:left="-709" w:firstLine="709"/>
-        <w:rPr>
-          <w:rFonts w:ascii="Times New Roman" w:hAnsi="Times New Roman" w:cs="Times New Roman"/>
-        </w:rPr>
-      </w:pPr>
-      <w:r>
-        <w:rPr>
-          <w:rFonts w:ascii="Times New Roman" w:hAnsi="Times New Roman" w:cs="Times New Roman"/>
-        </w:rPr>
-        <w:t>Тот немедленно замер, нарушая общий ритм. Его движения стали дергаными, неестественными, словно кукловод сменил плавный танец на грубые, отрывистые рывки. Труп неуклюже развернулся, сделал несколько шагов, согнулся, схватил синюшными пальцами светящийся камень и, выпрямившись, зашвырнул его обратно в вагонетку.</w:t>
-      </w:r>
-    </w:p>
-    <w:p>
-      <w:pPr>
-        <w:ind w:left="-709" w:firstLine="709"/>
-        <w:rPr>
-          <w:rFonts w:ascii="Times New Roman" w:hAnsi="Times New Roman" w:cs="Times New Roman"/>
-        </w:rPr>
-      </w:pPr>
-      <w:r>
-        <w:rPr>
-          <w:rFonts w:ascii="Times New Roman" w:hAnsi="Times New Roman" w:cs="Times New Roman"/>
-        </w:rPr>
-        <w:t>Сразу после этого амулет погонщика погас. Острый импульс исчез. И мертвец, дернувшись в последний раз, вновь встроился в монотонный поток, будто ничего и не было.</w:t>
-      </w:r>
-    </w:p>
-    <w:p>
-      <w:pPr>
-        <w:ind w:left="-709" w:firstLine="709"/>
-        <w:rPr>
-          <w:rFonts w:ascii="Times New Roman" w:hAnsi="Times New Roman" w:cs="Times New Roman"/>
-        </w:rPr>
-      </w:pPr>
-      <w:r>
-        <w:rPr>
-          <w:rFonts w:ascii="Times New Roman" w:hAnsi="Times New Roman" w:cs="Times New Roman"/>
-        </w:rPr>
-        <w:t>Но двигала нами не их постоянная воля. Они были лишь пастухами. Настоящим кукловодом была иная, незримая сила, пронизывающая каждую клетку этого гниющего тела. Она заставляла мертвые мышцы сокращаться, переставлять стертые до кости ноги и толкать, толкать, толкать проклятую вагонетку.</w:t>
-      </w:r>
-    </w:p>
-    <w:p>
-      <w:pPr>
-        <w:ind w:left="-709" w:firstLine="709"/>
-        <w:rPr>
-          <w:rFonts w:ascii="Times New Roman" w:hAnsi="Times New Roman" w:cs="Times New Roman"/>
-        </w:rPr>
-      </w:pPr>
-      <w:r>
-        <w:rPr>
-          <w:rFonts w:ascii="Times New Roman" w:hAnsi="Times New Roman" w:cs="Times New Roman"/>
-        </w:rPr>
-        <w:t>И в этом была чудовищная, абсурдная ирония. Обладать могуществом, способным поднять армию мертвых, и использовать его для столь примитивной работы. Если магия может заставить труп ходить, неужели она не способна просто толкнуть вперед кусок металла на колесах?</w:t>
-      </w:r>
-    </w:p>
-    <w:p>
-      <w:pPr>
-        <w:ind w:left="-709" w:firstLine="709"/>
-        <w:rPr>
-          <w:rFonts w:ascii="Times New Roman" w:hAnsi="Times New Roman" w:cs="Times New Roman"/>
-        </w:rPr>
-      </w:pPr>
-      <w:r>
-        <w:rPr>
-          <w:rFonts w:ascii="Times New Roman" w:hAnsi="Times New Roman" w:cs="Times New Roman"/>
-        </w:rPr>
-        <w:t xml:space="preserve">— Шевелись... отродье, - я сосредотачивал свой разум на каждом слове, но понимал не каждое. Возможно, сгнивший мозг уже не помнил всех слов, но какие-то базовые знания в нем еще остались. </w:t>
+        <w:t>Тот</w:t>
+      </w:r>
+      <w:r>
+        <w:rPr>
+          <w:rFonts w:ascii="Times New Roman" w:hAnsi="Times New Roman" w:cs="Times New Roman"/>
+        </w:rPr>
+        <w:t xml:space="preserve"> коротко вспыхнул тусклым светом, и я ощутил это даже на расстоянии — не приказ, а скорее тонкий, острый импульс, пронзивший общий гул контроля. Он был направлен не на меня, а на мертвеца, шагавшего ближе всех к упавшему камню.</w:t>
+      </w:r>
+    </w:p>
+    <w:p>
+      <w:pPr>
+        <w:ind w:left="-709" w:firstLine="709"/>
+        <w:rPr>
+          <w:rFonts w:ascii="Times New Roman" w:hAnsi="Times New Roman" w:cs="Times New Roman"/>
+        </w:rPr>
+      </w:pPr>
+      <w:r>
+        <w:rPr>
+          <w:rFonts w:ascii="Times New Roman" w:hAnsi="Times New Roman" w:cs="Times New Roman"/>
+        </w:rPr>
+        <w:t>Мертвец</w:t>
+      </w:r>
+      <w:r>
+        <w:rPr>
+          <w:rFonts w:ascii="Times New Roman" w:hAnsi="Times New Roman" w:cs="Times New Roman"/>
+        </w:rPr>
+        <w:t xml:space="preserve"> немедленно замер, нарушая общий ритм. Его движения стали дергаными, неестественными, словно кукловод сменил плавный танец на грубые, отрывистые рывки. Труп неуклюже развернулся, сделал несколько шагов, согнулся, схватил синюшными пальцами светящийся камень и, выпрямившись, зашвырнул его обратно в вагонетку.</w:t>
+      </w:r>
+    </w:p>
+    <w:p>
+      <w:pPr>
+        <w:ind w:left="-709" w:firstLine="709"/>
+        <w:rPr>
+          <w:rFonts w:ascii="Times New Roman" w:hAnsi="Times New Roman" w:cs="Times New Roman"/>
+        </w:rPr>
+      </w:pPr>
+      <w:r>
+        <w:rPr>
+          <w:rFonts w:ascii="Times New Roman" w:hAnsi="Times New Roman" w:cs="Times New Roman"/>
+        </w:rPr>
+        <w:t>Сразу после этого амулет погонщика погас</w:t>
+      </w:r>
+      <w:r>
+        <w:rPr>
+          <w:rFonts w:ascii="Times New Roman" w:hAnsi="Times New Roman" w:cs="Times New Roman"/>
+        </w:rPr>
+        <w:t>,</w:t>
+      </w:r>
+      <w:r>
+        <w:rPr>
+          <w:rFonts w:ascii="Times New Roman" w:hAnsi="Times New Roman" w:cs="Times New Roman"/>
+        </w:rPr>
+        <w:t xml:space="preserve"> о</w:t>
+      </w:r>
+      <w:r>
+        <w:rPr>
+          <w:rFonts w:ascii="Times New Roman" w:hAnsi="Times New Roman" w:cs="Times New Roman"/>
+        </w:rPr>
+        <w:t>стрый импульс исчез. И мертвец, дернувшись в последний раз, вновь встроился в монотонный поток, будто ничего и не было.</w:t>
+      </w:r>
+    </w:p>
+    <w:p>
+      <w:pPr>
+        <w:ind w:left="-709" w:firstLine="709"/>
+        <w:rPr>
+          <w:rFonts w:ascii="Times New Roman" w:hAnsi="Times New Roman" w:cs="Times New Roman"/>
+        </w:rPr>
+      </w:pPr>
+      <w:r>
+        <w:rPr>
+          <w:rFonts w:ascii="Times New Roman" w:hAnsi="Times New Roman" w:cs="Times New Roman"/>
+        </w:rPr>
+        <w:t>Но двигала нами не их постоянная воля</w:t>
+      </w:r>
+      <w:r>
+        <w:rPr>
+          <w:rFonts w:ascii="Times New Roman" w:hAnsi="Times New Roman" w:cs="Times New Roman"/>
+        </w:rPr>
+        <w:t>, направленная через амулеты</w:t>
+      </w:r>
+      <w:r>
+        <w:rPr>
+          <w:rFonts w:ascii="Times New Roman" w:hAnsi="Times New Roman" w:cs="Times New Roman"/>
+        </w:rPr>
+        <w:t>.</w:t>
+      </w:r>
+      <w:r>
+        <w:rPr>
+          <w:rFonts w:ascii="Times New Roman" w:hAnsi="Times New Roman" w:cs="Times New Roman"/>
+        </w:rPr>
+        <w:t xml:space="preserve"> Нет, о</w:t>
+      </w:r>
+      <w:r>
+        <w:rPr>
+          <w:rFonts w:ascii="Times New Roman" w:hAnsi="Times New Roman" w:cs="Times New Roman"/>
+        </w:rPr>
+        <w:t>ни были лишь пастухами. Настоящим кукловодом была иная, незримая сила, пронизывающая каждую клетку этого гниющего тела. Она заставляла мертвые мышцы сокращаться, переставлять стертые до кости ноги и толкать</w:t>
+      </w:r>
+      <w:r>
+        <w:rPr>
+          <w:rFonts w:ascii="Times New Roman" w:hAnsi="Times New Roman" w:cs="Times New Roman"/>
+        </w:rPr>
+        <w:t xml:space="preserve"> </w:t>
+      </w:r>
+      <w:r>
+        <w:rPr>
+          <w:rFonts w:ascii="Times New Roman" w:hAnsi="Times New Roman" w:cs="Times New Roman"/>
+        </w:rPr>
+        <w:t>проклятую вагонетку.</w:t>
+      </w:r>
+    </w:p>
+    <w:p>
+      <w:pPr>
+        <w:ind w:left="-709" w:firstLine="709"/>
+        <w:rPr>
+          <w:rFonts w:ascii="Times New Roman" w:hAnsi="Times New Roman" w:cs="Times New Roman"/>
+        </w:rPr>
+      </w:pPr>
+      <w:r>
+        <w:rPr>
+          <w:rFonts w:ascii="Times New Roman" w:hAnsi="Times New Roman" w:cs="Times New Roman"/>
+        </w:rPr>
+        <w:t xml:space="preserve">И в этом была чудовищная, абсурдная ирония. Обладать могуществом, способным поднять армию мертвых, и использовать его для столь примитивной работы. Если магия может заставить труп ходить, неужели она не способна </w:t>
+      </w:r>
+      <w:r>
+        <w:rPr>
+          <w:rFonts w:ascii="Times New Roman" w:hAnsi="Times New Roman" w:cs="Times New Roman"/>
+        </w:rPr>
+        <w:t xml:space="preserve">банально </w:t>
+      </w:r>
+      <w:r>
+        <w:rPr>
+          <w:rFonts w:ascii="Times New Roman" w:hAnsi="Times New Roman" w:cs="Times New Roman"/>
+        </w:rPr>
+        <w:t>толкнуть вперед кусок металла на колесах?</w:t>
+      </w:r>
+    </w:p>
+    <w:p>
+      <w:pPr>
+        <w:ind w:left="-709" w:firstLine="709"/>
+        <w:rPr>
+          <w:rFonts w:ascii="Times New Roman" w:hAnsi="Times New Roman" w:cs="Times New Roman"/>
+        </w:rPr>
+      </w:pPr>
+      <w:r>
+        <w:rPr>
+          <w:rFonts w:ascii="Times New Roman" w:hAnsi="Times New Roman" w:cs="Times New Roman"/>
+        </w:rPr>
+        <w:t xml:space="preserve">— Шевелись… отродье, — я сосредотачивал </w:t>
+      </w:r>
+      <w:r>
+        <w:rPr>
+          <w:rFonts w:ascii="Times New Roman" w:hAnsi="Times New Roman" w:cs="Times New Roman"/>
+        </w:rPr>
+        <w:t xml:space="preserve">свой разум на каждом слове, но понимал не каждое. Возможно, сгнивший мозг уже не помнил всех слов, но какие-то базовые знания в нем еще остались. </w:t>
       </w:r>
     </w:p>
     <w:p>
@@ -334,35 +581,47 @@
         <w:rPr>
           <w:rFonts w:ascii="Times New Roman" w:hAnsi="Times New Roman" w:cs="Times New Roman"/>
         </w:rPr>
-        <w:t xml:space="preserve">Оно </w:t>
-      </w:r>
-      <w:proofErr w:type="spellStart"/>
-      <w:r>
-        <w:rPr>
-          <w:rFonts w:ascii="Times New Roman" w:hAnsi="Times New Roman" w:cs="Times New Roman"/>
-        </w:rPr>
-        <w:t>дотолкало</w:t>
-      </w:r>
-      <w:proofErr w:type="spellEnd"/>
-      <w:r>
-        <w:rPr>
-          <w:rFonts w:ascii="Times New Roman" w:hAnsi="Times New Roman" w:cs="Times New Roman"/>
-        </w:rPr>
-        <w:t xml:space="preserve"> вагонетку до погрузочной платформы. Механическим, отточенным движением руки опрокинули груз в приемный желоб. Затем — разворот на 180 градусов и мерный, шаркающий шаг обратно в темноту. За новой порцией.</w:t>
-      </w:r>
-    </w:p>
-    <w:p>
-      <w:pPr>
-        <w:ind w:left="-709" w:firstLine="709"/>
-        <w:rPr>
-          <w:rFonts w:ascii="Times New Roman" w:hAnsi="Times New Roman" w:cs="Times New Roman"/>
-        </w:rPr>
-      </w:pPr>
-      <w:r>
-        <w:rPr>
-          <w:rFonts w:ascii="Times New Roman" w:hAnsi="Times New Roman" w:cs="Times New Roman"/>
-        </w:rPr>
-        <w:t>Именно тогда я заметил другие странности. Свет в туннелях исходил не от факелов, а от ровно гудящих ламп, заключенных в прочные металлические плафоны. Сама подъемная платформа была чудом инженерной мысли, а не грубым механизмом на канатах.</w:t>
+        <w:t>Оно дотолкало вагонетку до погрузочной платформы. Механическим, отточенным движением руки опрокинули груз в приемный желоб. Затем — разворот на 180 градусов и мерный, шаркающий шаг обратно в темноту. За новой порцией.</w:t>
+      </w:r>
+    </w:p>
+    <w:p>
+      <w:pPr>
+        <w:ind w:left="-709" w:firstLine="709"/>
+        <w:rPr>
+          <w:rFonts w:ascii="Times New Roman" w:hAnsi="Times New Roman" w:cs="Times New Roman"/>
+        </w:rPr>
+      </w:pPr>
+      <w:r>
+        <w:rPr>
+          <w:rFonts w:ascii="Times New Roman" w:hAnsi="Times New Roman" w:cs="Times New Roman"/>
+        </w:rPr>
+        <w:t xml:space="preserve">Именно тогда я заметил другие странности. Свет в туннелях исходил не от факелов, а от ровно гудящих ламп, заключенных в прочные металлические плафоны. Сама подъемная платформа была </w:t>
+      </w:r>
+      <w:r>
+        <w:rPr>
+          <w:rFonts w:ascii="Times New Roman" w:hAnsi="Times New Roman" w:cs="Times New Roman"/>
+        </w:rPr>
+        <w:t>вполне технологичной</w:t>
+      </w:r>
+      <w:r>
+        <w:rPr>
+          <w:rFonts w:ascii="Times New Roman" w:hAnsi="Times New Roman" w:cs="Times New Roman"/>
+        </w:rPr>
+        <w:t>, а не грубым механизмом на канатах.</w:t>
+      </w:r>
+    </w:p>
+    <w:p>
+      <w:pPr>
+        <w:ind w:left="-709" w:firstLine="709"/>
+        <w:rPr>
+          <w:rFonts w:ascii="Times New Roman" w:hAnsi="Times New Roman" w:cs="Times New Roman"/>
+        </w:rPr>
+      </w:pPr>
+      <w:r>
+        <w:rPr>
+          <w:rFonts w:ascii="Times New Roman" w:hAnsi="Times New Roman" w:cs="Times New Roman"/>
+        </w:rPr>
+        <w:t>Некромантия и высокие технологии. Фабрика по созданию рабов и примитивный ручной труд. Этот мир был не просто жестоким — он был абсурдно нелогичным. И я не мог понять главного: зачем?</w:t>
       </w:r>
     </w:p>
     <w:p>
@@ -377,49 +636,63 @@
           <w:rFonts w:ascii="Times New Roman" w:hAnsi="Times New Roman" w:cs="Times New Roman"/>
         </w:rPr>
         <w:lastRenderedPageBreak/>
-        <w:t>Здесь, где некромантия казалась обыденностью, процветали и технологии. Этот диссонанс рождал главный вопрос, который бился в моем сознании свинцовым маятником:</w:t>
-      </w:r>
-    </w:p>
-    <w:p>
-      <w:pPr>
-        <w:ind w:left="-709" w:firstLine="709"/>
-        <w:rPr>
-          <w:rFonts w:ascii="Times New Roman" w:hAnsi="Times New Roman" w:cs="Times New Roman"/>
-        </w:rPr>
-      </w:pPr>
-      <w:r>
-        <w:rPr>
-          <w:rFonts w:ascii="Times New Roman" w:hAnsi="Times New Roman" w:cs="Times New Roman"/>
-        </w:rPr>
-        <w:t>ЗАЧЕМ?</w:t>
-      </w:r>
-    </w:p>
-    <w:p>
-      <w:pPr>
-        <w:ind w:left="-709" w:firstLine="709"/>
-        <w:rPr>
-          <w:rFonts w:ascii="Times New Roman" w:hAnsi="Times New Roman" w:cs="Times New Roman"/>
-        </w:rPr>
-      </w:pPr>
-      <w:r>
-        <w:rPr>
-          <w:rFonts w:ascii="Times New Roman" w:hAnsi="Times New Roman" w:cs="Times New Roman"/>
-        </w:rPr>
-        <w:t>Тем временем тело продолжало спуск. Шахта уходила все глубже под крутым, почти неестественным уклоном. И с каждым шагом я чувствовал, как слабеет поводок невидимой воли. Хватка, державшая меня за горло, разжималась, превращаясь из прямого приказа в назойливое эхо.</w:t>
-      </w:r>
-    </w:p>
-    <w:p>
-      <w:pPr>
-        <w:ind w:left="-709" w:firstLine="709"/>
-        <w:rPr>
-          <w:rFonts w:ascii="Times New Roman" w:hAnsi="Times New Roman" w:cs="Times New Roman"/>
-        </w:rPr>
-      </w:pPr>
-      <w:r>
-        <w:rPr>
-          <w:rFonts w:ascii="Times New Roman" w:hAnsi="Times New Roman" w:cs="Times New Roman"/>
-        </w:rPr>
-        <w:t>Взамен в пустоте моего сознания начал нарастать иной гул — не звук, но вибрация, которую могло уловить лишь то, что осталось от моего «я». Если я мыслю в этом гниющем черепе, значит, у меня все еще есть душа?</w:t>
+        <w:t xml:space="preserve">Тем временем тело продолжало спуск. Шахта уходила все глубже под крутым, почти неестественным уклоном. И с каждым шагом я чувствовал, как слабеет поводок </w:t>
+      </w:r>
+      <w:r>
+        <w:rPr>
+          <w:rFonts w:ascii="Times New Roman" w:hAnsi="Times New Roman" w:cs="Times New Roman"/>
+        </w:rPr>
+        <w:t>управляющей моим телом воли</w:t>
+      </w:r>
+      <w:r>
+        <w:rPr>
+          <w:rFonts w:ascii="Times New Roman" w:hAnsi="Times New Roman" w:cs="Times New Roman"/>
+        </w:rPr>
+        <w:t>. Хватка</w:t>
+      </w:r>
+      <w:r>
+        <w:rPr>
+          <w:rFonts w:ascii="Times New Roman" w:hAnsi="Times New Roman" w:cs="Times New Roman"/>
+        </w:rPr>
+        <w:t xml:space="preserve"> </w:t>
+      </w:r>
+      <w:r>
+        <w:rPr>
+          <w:rFonts w:ascii="Times New Roman" w:hAnsi="Times New Roman" w:cs="Times New Roman"/>
+        </w:rPr>
+        <w:t>разжималась, превращаясь из прямого приказа в назойливое эхо.</w:t>
+      </w:r>
+    </w:p>
+    <w:p>
+      <w:pPr>
+        <w:ind w:left="-709" w:firstLine="709"/>
+        <w:rPr>
+          <w:rFonts w:ascii="Times New Roman" w:hAnsi="Times New Roman" w:cs="Times New Roman"/>
+        </w:rPr>
+      </w:pPr>
+      <w:r>
+        <w:rPr>
+          <w:rFonts w:ascii="Times New Roman" w:hAnsi="Times New Roman" w:cs="Times New Roman"/>
+        </w:rPr>
+        <w:t>Взамен в пустоте моего сознания начал нарастать иной гул — не звук, но вибрация, которую могло уловить лишь то, что осталось от моего «я»</w:t>
+      </w:r>
+      <w:r>
+        <w:rPr>
+          <w:rFonts w:ascii="Times New Roman" w:hAnsi="Times New Roman" w:cs="Times New Roman"/>
+        </w:rPr>
+        <w:t>.</w:t>
+      </w:r>
+      <w:r>
+        <w:rPr>
+          <w:rFonts w:ascii="Times New Roman" w:hAnsi="Times New Roman" w:cs="Times New Roman"/>
+        </w:rPr>
+        <w:t xml:space="preserve"> Если я мыслю в этом гниющем черепе, значит, у меня все еще есть душа?</w:t>
+      </w:r>
+      <w:r>
+        <w:rPr>
+          <w:rFonts w:ascii="Times New Roman" w:hAnsi="Times New Roman" w:cs="Times New Roman"/>
+        </w:rPr>
+        <w:t xml:space="preserve"> Потому что моё сознание никак не желало признавать, что это тело моё – это лишь оболочка. </w:t>
       </w:r>
     </w:p>
     <w:p>
@@ -447,7 +720,7 @@
         <w:rPr>
           <w:rFonts w:ascii="Times New Roman" w:hAnsi="Times New Roman" w:cs="Times New Roman"/>
         </w:rPr>
-        <w:t xml:space="preserve">Но в этом не было никакого смысла - даже при ослабевшей удавке, мертвецы продолжали двигаться как заведенные механизмы, по инерции. </w:t>
+        <w:t xml:space="preserve">Но в этом не было никакого смысла - даже при ослабевшей удавке мертвецы продолжали двигаться как заведенные механизмы, по инерции. </w:t>
       </w:r>
     </w:p>
     <w:p>
@@ -473,19 +746,7 @@
         <w:rPr>
           <w:rFonts w:ascii="Times New Roman" w:hAnsi="Times New Roman" w:cs="Times New Roman"/>
         </w:rPr>
-        <w:t xml:space="preserve"> я понял, что могу управлять своим телом - легкий поворот головы дался естественно, хоть и приходилось преодолевать сопротивление задеревеневших мышц. Смена положения руки, перестроить шаг так, чтобы не стирать остатки своих ног о грубые камни </w:t>
-      </w:r>
-      <w:r>
-        <w:rPr>
-          <w:rFonts w:ascii="Times New Roman" w:hAnsi="Times New Roman" w:cs="Times New Roman"/>
-        </w:rPr>
-        <w:t>— все это</w:t>
-      </w:r>
-      <w:r>
-        <w:rPr>
-          <w:rFonts w:ascii="Times New Roman" w:hAnsi="Times New Roman" w:cs="Times New Roman"/>
-        </w:rPr>
-        <w:t xml:space="preserve"> было мне подвластно именно тут, внизу. Там, где добывали ту самую руду. </w:t>
+        <w:t xml:space="preserve"> я понял, что могу управлять своим телом - легкий поворот головы дался естественно, хоть и приходилось преодолевать сопротивление задеревеневших мышц. Смена положения руки, перестроить шаг так, чтобы не стирать остатки своих ног о грубые камни — все это было мне подвластно именно тут, внизу. Там, где добывали ту самую руду. </w:t>
       </w:r>
     </w:p>
     <w:p>
@@ -527,7 +788,33 @@
         <w:rPr>
           <w:rFonts w:ascii="Times New Roman" w:hAnsi="Times New Roman" w:cs="Times New Roman"/>
         </w:rPr>
-        <w:t>Это не было галлюцинацией или сбоем гниющего мозга. Помехи были слишком упорядоченными, слишком искусственными. Это был чужеродный информационный шум, наложенный поверх реальности. Поток данных, который не принадлежал ни мне, ни этому мертвому телу.</w:t>
+        <w:t>Это не было галлюцинацией или сбоем гниющего мозга. Помехи были слишком упорядоченными, слишком искусственными. Это был чужеродный информационный шум, наложенный поверх реальности. Поток данных, который не принадлежал ни мне, ни этому мертвому телу</w:t>
+      </w:r>
+      <w:r>
+        <w:rPr>
+          <w:rFonts w:ascii="Times New Roman" w:hAnsi="Times New Roman" w:cs="Times New Roman"/>
+        </w:rPr>
+        <w:t xml:space="preserve"> казался почти осмысленным. Будто кто-то — или что-то — проводит диагностику.</w:t>
+      </w:r>
+    </w:p>
+    <w:p>
+      <w:pPr>
+        <w:ind w:left="-709" w:firstLine="709"/>
+        <w:rPr>
+          <w:rFonts w:ascii="Times New Roman" w:hAnsi="Times New Roman" w:cs="Times New Roman"/>
+        </w:rPr>
+      </w:pPr>
+      <w:r>
+        <w:rPr>
+          <w:rFonts w:ascii="Times New Roman" w:hAnsi="Times New Roman" w:cs="Times New Roman"/>
+        </w:rPr>
+        <w:t>Может быть,</w:t>
+      </w:r>
+      <w:r>
+        <w:rPr>
+          <w:rFonts w:ascii="Times New Roman" w:hAnsi="Times New Roman" w:cs="Times New Roman"/>
+        </w:rPr>
+        <w:t xml:space="preserve"> это и есть то, что управляет мертвецами?</w:t>
       </w:r>
     </w:p>
     <w:p>
@@ -569,112 +856,210 @@
         <w:rPr>
           <w:rFonts w:ascii="Times New Roman" w:hAnsi="Times New Roman" w:cs="Times New Roman"/>
         </w:rPr>
-        <w:t>Картина сложилась мгновенно. Я не один обретал свободу. Но в отличие от меня, в этих телах не было чужого разума, способного сдержать первобытный голод. В них просыпались стандартные, классические инстинкты нежити: жрать живую плоть.</w:t>
-      </w:r>
-    </w:p>
-    <w:p>
-      <w:pPr>
-        <w:ind w:left="-709" w:firstLine="709"/>
-        <w:rPr>
-          <w:rFonts w:ascii="Times New Roman" w:hAnsi="Times New Roman" w:cs="Times New Roman"/>
-        </w:rPr>
-      </w:pPr>
-      <w:r>
-        <w:rPr>
-          <w:rFonts w:ascii="Times New Roman" w:hAnsi="Times New Roman" w:cs="Times New Roman"/>
-        </w:rPr>
-        <w:t xml:space="preserve">В следующий миг мертвец сорвался с места. Его движения не имели ничего общего с той скованной, программной походкой, что была навязана извне. Он несся вперед с грацией хищника, в каждом его движении чувствовалась первобытная мощь. Я слышал, как с треском рвутся </w:t>
-      </w:r>
+        <w:t>Картина сложилась мгновенно</w:t>
+      </w:r>
+      <w:r>
+        <w:rPr>
+          <w:rFonts w:ascii="Times New Roman" w:hAnsi="Times New Roman" w:cs="Times New Roman"/>
+        </w:rPr>
+        <w:t xml:space="preserve"> – я</w:t>
+      </w:r>
+      <w:r>
+        <w:rPr>
+          <w:rFonts w:ascii="Times New Roman" w:hAnsi="Times New Roman" w:cs="Times New Roman"/>
+        </w:rPr>
+        <w:t xml:space="preserve"> не один обретал свободу. Но в отличие от меня, в этих телах не было </w:t>
+      </w:r>
+      <w:r>
+        <w:rPr>
+          <w:rFonts w:ascii="Times New Roman" w:hAnsi="Times New Roman" w:cs="Times New Roman"/>
+        </w:rPr>
+        <w:t>ни капли</w:t>
+      </w:r>
+      <w:r>
+        <w:rPr>
+          <w:rFonts w:ascii="Times New Roman" w:hAnsi="Times New Roman" w:cs="Times New Roman"/>
+        </w:rPr>
+        <w:t xml:space="preserve"> разума, способного сдержать первобытный голод. В них просыпались стандартные, классические инстинкты нежити: жрать живую плоть.</w:t>
+      </w:r>
+    </w:p>
+    <w:p>
+      <w:pPr>
+        <w:ind w:left="-709" w:firstLine="709"/>
+        <w:rPr>
+          <w:rFonts w:ascii="Times New Roman" w:hAnsi="Times New Roman" w:cs="Times New Roman"/>
+        </w:rPr>
+      </w:pPr>
+      <w:r>
+        <w:rPr>
+          <w:rFonts w:ascii="Times New Roman" w:hAnsi="Times New Roman" w:cs="Times New Roman"/>
+        </w:rPr>
+        <w:t>В следующий миг мертвец сорвался с места. Его движения не имели ничего общего с той скованной, программной походкой, что была навязана извне. Он несся вперед с грацией хищника, в каждом его движении чувствовалась первобытная мощь. Я слышал, как с треском рвутся окаменевшие мышцы и суставы, высвобождая чудовищную, взрывную силу для этого короткого броска.</w:t>
+      </w:r>
+    </w:p>
+    <w:p>
+      <w:pPr>
+        <w:ind w:left="-709" w:firstLine="709"/>
+        <w:rPr>
+          <w:rFonts w:ascii="Times New Roman" w:hAnsi="Times New Roman" w:cs="Times New Roman"/>
+        </w:rPr>
+      </w:pPr>
       <w:r>
         <w:rPr>
           <w:rFonts w:ascii="Times New Roman" w:hAnsi="Times New Roman" w:cs="Times New Roman"/>
         </w:rPr>
         <w:lastRenderedPageBreak/>
-        <w:t>окаменевшие мышцы и суставы, высвобождая чудовищную, взрывную силу для этого короткого броска.</w:t>
-      </w:r>
-    </w:p>
-    <w:p>
-      <w:pPr>
-        <w:ind w:left="-709" w:firstLine="709"/>
-        <w:rPr>
-          <w:rFonts w:ascii="Times New Roman" w:hAnsi="Times New Roman" w:cs="Times New Roman"/>
-        </w:rPr>
-      </w:pPr>
-      <w:r>
-        <w:rPr>
-          <w:rFonts w:ascii="Times New Roman" w:hAnsi="Times New Roman" w:cs="Times New Roman"/>
-        </w:rPr>
-        <w:t>Теперь ярость и страх погонщиков обрели смысл. Дно шахты было их рабочим местом, но одновременно и капканом. И опасность таилась не в обвалах или рудничном газе, а в тех самых безвольных рабах, которых они погоняли.</w:t>
-      </w:r>
-    </w:p>
-    <w:p>
-      <w:pPr>
-        <w:ind w:left="-709" w:firstLine="709"/>
-        <w:rPr>
-          <w:rFonts w:ascii="Times New Roman" w:hAnsi="Times New Roman" w:cs="Times New Roman"/>
-        </w:rPr>
-      </w:pPr>
-      <w:r>
-        <w:rPr>
-          <w:rFonts w:ascii="Times New Roman" w:hAnsi="Times New Roman" w:cs="Times New Roman"/>
-        </w:rPr>
-        <w:t xml:space="preserve">Погонщик явно был не из тех, кто носит шест для красоты. Его реакция оказалась неожиданно точной — ни крика, ни паники. Вместо этого он сделал короткий шаг в сторону, и его шест, взметнувшись в крутой дуге, с хлестким свистом врезался закругленным концом в череп мертвеца. Треск разлетевшихся костей прозвучал сухо и резко, как треснувшая ветвь. Тело мертвеца тут же обмякло, словно кто-то выдернул из него последние нити управления. Безвольная туша рухнула, по инерции </w:t>
-      </w:r>
-      <w:proofErr w:type="spellStart"/>
-      <w:r>
-        <w:rPr>
-          <w:rFonts w:ascii="Times New Roman" w:hAnsi="Times New Roman" w:cs="Times New Roman"/>
-        </w:rPr>
-        <w:t>проскользив</w:t>
-      </w:r>
-      <w:proofErr w:type="spellEnd"/>
-      <w:r>
-        <w:rPr>
-          <w:rFonts w:ascii="Times New Roman" w:hAnsi="Times New Roman" w:cs="Times New Roman"/>
-        </w:rPr>
-        <w:t xml:space="preserve"> по шершавому камню еще на полметра.</w:t>
-      </w:r>
-    </w:p>
-    <w:p>
-      <w:pPr>
-        <w:ind w:left="-709" w:firstLine="709"/>
-        <w:rPr>
-          <w:rFonts w:ascii="Times New Roman" w:hAnsi="Times New Roman" w:cs="Times New Roman"/>
-        </w:rPr>
-      </w:pPr>
-      <w:r>
-        <w:rPr>
-          <w:rFonts w:ascii="Times New Roman" w:hAnsi="Times New Roman" w:cs="Times New Roman"/>
-        </w:rPr>
-        <w:t>Не теряя времени, погонщик сплюнул на землю и подошел ближе. Одним уверенным движением он перевернул шест и с холодной методичностью вогнал его острый конец в череп мертвеца. Глухой хруст подтвердил, что тот больше не поднимется. Даже не глядя на свою работу, он что-то крикнул напарнику, стоявшему чуть поодаль. Тот не сводил глаз с остальной группы мертвецов, внимательно выискивая малейшее движение, но оставался настороже и готовым действовать в любой момент.</w:t>
-      </w:r>
-    </w:p>
-    <w:p>
-      <w:pPr>
-        <w:ind w:left="-709" w:firstLine="709"/>
-        <w:rPr>
-          <w:rFonts w:ascii="Times New Roman" w:hAnsi="Times New Roman" w:cs="Times New Roman"/>
-        </w:rPr>
-      </w:pPr>
-      <w:r>
-        <w:rPr>
-          <w:rFonts w:ascii="Times New Roman" w:hAnsi="Times New Roman" w:cs="Times New Roman"/>
-        </w:rPr>
-        <w:t>Я смотрел, как погонщик хладнокровно превращает взбунтовавшийся труп в груду гниющего мяса, и понимал: инстинкты этого тела нужно держать на самом коротком поводке.</w:t>
-      </w:r>
-    </w:p>
-    <w:p>
-      <w:pPr>
-        <w:ind w:left="-709" w:firstLine="709"/>
-        <w:rPr>
-          <w:rFonts w:ascii="Times New Roman" w:hAnsi="Times New Roman" w:cs="Times New Roman"/>
-        </w:rPr>
-      </w:pPr>
-      <w:r>
-        <w:rPr>
-          <w:rFonts w:ascii="Times New Roman" w:hAnsi="Times New Roman" w:cs="Times New Roman"/>
-        </w:rPr>
-        <w:t>Но тут же другая мысль, острая как игла, пронзила сознание: а зачем? Зачем мне все это? Я могу просто отпустить. Вернуться в Безмолвие, где нет этой грязи, этой боли. Где царит вечный, абсолютный покой. Зачем цепляться за эту мертвую оболочку, которая мне даже не принадлежит?</w:t>
+        <w:t>Но п</w:t>
+      </w:r>
+      <w:r>
+        <w:rPr>
+          <w:rFonts w:ascii="Times New Roman" w:hAnsi="Times New Roman" w:cs="Times New Roman"/>
+        </w:rPr>
+        <w:t xml:space="preserve">огонщик явно был не из тех, кто носит шест для красоты. Его реакция оказалась </w:t>
+      </w:r>
+      <w:r>
+        <w:rPr>
+          <w:rFonts w:ascii="Times New Roman" w:hAnsi="Times New Roman" w:cs="Times New Roman"/>
+        </w:rPr>
+        <w:t xml:space="preserve">быстрой и точной – он </w:t>
+      </w:r>
+      <w:r>
+        <w:rPr>
+          <w:rFonts w:ascii="Times New Roman" w:hAnsi="Times New Roman" w:cs="Times New Roman"/>
+        </w:rPr>
+        <w:t xml:space="preserve">сделал короткий шаг в сторону, и его шест, взметнувшись в крутой дуге, с хлестким свистом врезался закругленным концом в череп мертвеца. Треск разлетевшихся костей прозвучал </w:t>
+      </w:r>
+      <w:r>
+        <w:rPr>
+          <w:rFonts w:ascii="Times New Roman" w:hAnsi="Times New Roman" w:cs="Times New Roman"/>
+        </w:rPr>
+        <w:t>отчетливо, а</w:t>
+      </w:r>
+      <w:r>
+        <w:rPr>
+          <w:rFonts w:ascii="Times New Roman" w:hAnsi="Times New Roman" w:cs="Times New Roman"/>
+        </w:rPr>
+        <w:t xml:space="preserve"> </w:t>
+      </w:r>
+      <w:r>
+        <w:rPr>
+          <w:rFonts w:ascii="Times New Roman" w:hAnsi="Times New Roman" w:cs="Times New Roman"/>
+        </w:rPr>
+        <w:t>т</w:t>
+      </w:r>
+      <w:r>
+        <w:rPr>
+          <w:rFonts w:ascii="Times New Roman" w:hAnsi="Times New Roman" w:cs="Times New Roman"/>
+        </w:rPr>
+        <w:t>ело мертвеца тут же обмякло, словно кто-то выдернул из него последние нити управления. Безвольная туша рухнула, по инерции проскользив по шершавому камню еще на полметра.</w:t>
+      </w:r>
+    </w:p>
+    <w:p>
+      <w:pPr>
+        <w:ind w:left="-709" w:firstLine="709"/>
+        <w:rPr>
+          <w:rFonts w:ascii="Times New Roman" w:hAnsi="Times New Roman" w:cs="Times New Roman"/>
+        </w:rPr>
+      </w:pPr>
+      <w:r>
+        <w:rPr>
+          <w:rFonts w:ascii="Times New Roman" w:hAnsi="Times New Roman" w:cs="Times New Roman"/>
+        </w:rPr>
+        <w:t>Не теряя времени, погонщик сплюнул на землю и подошел ближе. Одним уверенным движением он перевернул шест и вогнал его острый конец в череп мертвеца. Глухой хруст подтвердил, что тот больше не поднимется. Даже не глядя на свою работу, он что-то крикнул напарнику, стоявшему чуть поодаль. Тот не сводил глаз с остальной группы мертвецов, внимательно выискивая малейшее движение</w:t>
+      </w:r>
+      <w:r>
+        <w:rPr>
+          <w:rFonts w:ascii="Times New Roman" w:hAnsi="Times New Roman" w:cs="Times New Roman"/>
+        </w:rPr>
+        <w:t>.</w:t>
+      </w:r>
+      <w:r>
+        <w:rPr>
+          <w:rFonts w:ascii="Times New Roman" w:hAnsi="Times New Roman" w:cs="Times New Roman"/>
+        </w:rPr>
+        <w:t xml:space="preserve"> </w:t>
+      </w:r>
+      <w:r>
+        <w:rPr>
+          <w:rFonts w:ascii="Times New Roman" w:hAnsi="Times New Roman" w:cs="Times New Roman"/>
+        </w:rPr>
+        <w:t>Он</w:t>
+      </w:r>
+      <w:r>
+        <w:rPr>
+          <w:rFonts w:ascii="Times New Roman" w:hAnsi="Times New Roman" w:cs="Times New Roman"/>
+        </w:rPr>
+        <w:t xml:space="preserve"> оставался настороже и готов</w:t>
+      </w:r>
+      <w:r>
+        <w:rPr>
+          <w:rFonts w:ascii="Times New Roman" w:hAnsi="Times New Roman" w:cs="Times New Roman"/>
+        </w:rPr>
+        <w:t xml:space="preserve"> был</w:t>
+      </w:r>
+      <w:r>
+        <w:rPr>
+          <w:rFonts w:ascii="Times New Roman" w:hAnsi="Times New Roman" w:cs="Times New Roman"/>
+        </w:rPr>
+        <w:t xml:space="preserve"> действовать в любой момент</w:t>
+      </w:r>
+      <w:r>
+        <w:rPr>
+          <w:rFonts w:ascii="Times New Roman" w:hAnsi="Times New Roman" w:cs="Times New Roman"/>
+        </w:rPr>
+        <w:t xml:space="preserve">, </w:t>
+      </w:r>
+      <w:r>
+        <w:rPr>
+          <w:rFonts w:ascii="Times New Roman" w:hAnsi="Times New Roman" w:cs="Times New Roman"/>
+        </w:rPr>
+        <w:t>если сорвётся ещё один мертвец</w:t>
+      </w:r>
+      <w:r>
+        <w:rPr>
+          <w:rFonts w:ascii="Times New Roman" w:hAnsi="Times New Roman" w:cs="Times New Roman"/>
+        </w:rPr>
+        <w:t xml:space="preserve">. </w:t>
+      </w:r>
+    </w:p>
+    <w:p>
+      <w:pPr>
+        <w:ind w:left="-709" w:firstLine="709"/>
+        <w:rPr>
+          <w:rFonts w:ascii="Times New Roman" w:hAnsi="Times New Roman" w:cs="Times New Roman"/>
+        </w:rPr>
+      </w:pPr>
+      <w:r>
+        <w:rPr>
+          <w:rFonts w:ascii="Times New Roman" w:hAnsi="Times New Roman" w:cs="Times New Roman"/>
+        </w:rPr>
+        <w:t xml:space="preserve">Я смотрел, как погонщик хладнокровно превращает взбунтовавшийся труп в груду гниющего мяса, и понимал: инстинкты </w:t>
+      </w:r>
+      <w:r>
+        <w:rPr>
+          <w:rFonts w:ascii="Times New Roman" w:hAnsi="Times New Roman" w:cs="Times New Roman"/>
+        </w:rPr>
+        <w:t>моего нового</w:t>
+      </w:r>
+      <w:r>
+        <w:rPr>
+          <w:rFonts w:ascii="Times New Roman" w:hAnsi="Times New Roman" w:cs="Times New Roman"/>
+        </w:rPr>
+        <w:t xml:space="preserve"> тела нужно держать на самом коротком поводке.</w:t>
+      </w:r>
+    </w:p>
+    <w:p>
+      <w:pPr>
+        <w:ind w:left="-709" w:firstLine="709"/>
+        <w:rPr>
+          <w:rFonts w:ascii="Times New Roman" w:hAnsi="Times New Roman" w:cs="Times New Roman"/>
+        </w:rPr>
+      </w:pPr>
+      <w:r>
+        <w:rPr>
+          <w:rFonts w:ascii="Times New Roman" w:hAnsi="Times New Roman" w:cs="Times New Roman"/>
+        </w:rPr>
+        <w:t>Но тут же другая мысль пронзила сознание: а зачем? Зачем мне все это? Я могу отпустить. Вернуться в Безмолвие, где нет этой грязи, этой боли. Где царит вечный, абсолютный покой. Зачем цепляться за эту мертвую оболочку, которая мне даже не принадлежит?</w:t>
       </w:r>
     </w:p>
     <w:p>
@@ -716,7 +1101,19 @@
         <w:rPr>
           <w:rFonts w:ascii="Times New Roman" w:hAnsi="Times New Roman" w:cs="Times New Roman"/>
         </w:rPr>
-        <w:t>Я сражался там. И побеждал. Я рос, становясь сильнее с каждой поглощенной душой. Но потом я встретил Ее.</w:t>
+        <w:t>Я сражался там</w:t>
+      </w:r>
+      <w:r>
+        <w:rPr>
+          <w:rFonts w:ascii="Times New Roman" w:hAnsi="Times New Roman" w:cs="Times New Roman"/>
+        </w:rPr>
+        <w:t xml:space="preserve"> и</w:t>
+      </w:r>
+      <w:r>
+        <w:rPr>
+          <w:rFonts w:ascii="Times New Roman" w:hAnsi="Times New Roman" w:cs="Times New Roman"/>
+        </w:rPr>
+        <w:t xml:space="preserve"> побеждал. Я рос, становясь сильнее с каждой поглощенной душой. Но потом я встретил Ее.</w:t>
       </w:r>
     </w:p>
     <w:p>
@@ -744,21 +1141,27 @@
         <w:rPr>
           <w:rFonts w:ascii="Times New Roman" w:hAnsi="Times New Roman" w:cs="Times New Roman"/>
         </w:rPr>
-        <w:t>От Нее я бежал. Впервые за вечность я познал животный, всепоглощающий ужас. Я рвал ткань небытия, прорываясь сквозь завесу миров, лишь бы уйти. И оказался здесь.</w:t>
-      </w:r>
-    </w:p>
-    <w:p>
-      <w:pPr>
-        <w:ind w:left="-709" w:firstLine="709"/>
-        <w:rPr>
-          <w:rFonts w:ascii="Times New Roman" w:hAnsi="Times New Roman" w:cs="Times New Roman"/>
-        </w:rPr>
-      </w:pPr>
-      <w:r>
-        <w:rPr>
-          <w:rFonts w:ascii="Times New Roman" w:hAnsi="Times New Roman" w:cs="Times New Roman"/>
-        </w:rPr>
-        <w:t>В мире, где правит другой голод — примитивный, физический, отвратительный. В теле, чей главный инстинкт — жрать живых. Какая ирония.</w:t>
+        <w:t>От Нее я бежал. Впервые за вечность я познал животный, всепоглощающий ужас. Я рвал ткань небытия, прорываясь сквозь завесу миров, лишь бы уйти. И оказался здесь</w:t>
+      </w:r>
+      <w:r>
+        <w:rPr>
+          <w:rFonts w:ascii="Times New Roman" w:hAnsi="Times New Roman" w:cs="Times New Roman"/>
+        </w:rPr>
+        <w:t>.</w:t>
+      </w:r>
+    </w:p>
+    <w:p>
+      <w:pPr>
+        <w:ind w:left="-709" w:firstLine="709"/>
+        <w:rPr>
+          <w:rFonts w:ascii="Times New Roman" w:hAnsi="Times New Roman" w:cs="Times New Roman"/>
+        </w:rPr>
+      </w:pPr>
+      <w:r>
+        <w:rPr>
+          <w:rFonts w:ascii="Times New Roman" w:hAnsi="Times New Roman" w:cs="Times New Roman"/>
+        </w:rPr>
+        <w:t>В мире, где правит другой голод — примитивный, физический, отвратительный. В теле, чей главный инстинкт — жрать живых.</w:t>
       </w:r>
     </w:p>
     <w:p>
@@ -786,87 +1189,161 @@
         <w:rPr>
           <w:rFonts w:ascii="Times New Roman" w:hAnsi="Times New Roman" w:cs="Times New Roman"/>
         </w:rPr>
+        <w:t>Я до сих пор чувствую Ее — эхом в пустоте моего сознания звенит Ее вечный Голод. Она все еще ищет. Нить, соединяющая меня с Безмолвием, не оборвалась, и я знаю: это не просто связь. Это маяк. Стоит мне ослабнуть, отпустить это тело, и Она найдет меня по этому следу. И тогда — конец.</w:t>
+      </w:r>
+    </w:p>
+    <w:p>
+      <w:pPr>
+        <w:ind w:left="-709" w:firstLine="709"/>
+        <w:rPr>
+          <w:rFonts w:ascii="Times New Roman" w:hAnsi="Times New Roman" w:cs="Times New Roman"/>
+        </w:rPr>
+      </w:pPr>
+      <w:r>
+        <w:rPr>
+          <w:rFonts w:ascii="Times New Roman" w:hAnsi="Times New Roman" w:cs="Times New Roman"/>
+        </w:rPr>
+        <w:t>Поэтому этот гниющий труп — мой единственный якорь. Мой последний, омерзительный шанс спастись от полного, абсолютного небытия.</w:t>
+      </w:r>
+    </w:p>
+    <w:p>
+      <w:pPr>
+        <w:ind w:left="-709" w:firstLine="709"/>
+        <w:rPr>
+          <w:rFonts w:ascii="Times New Roman" w:hAnsi="Times New Roman" w:cs="Times New Roman"/>
+        </w:rPr>
+      </w:pPr>
+      <w:r>
+        <w:rPr>
+          <w:rFonts w:ascii="Times New Roman" w:hAnsi="Times New Roman" w:cs="Times New Roman"/>
+        </w:rPr>
         <w:lastRenderedPageBreak/>
-        <w:t>Я до сих пор чувствую Ее — эхом в пустоте моего сознания звенит Ее вечный Голод. Она все еще ищет. Нить, соединяющая меня с Безмолвием, не оборвалась, и я знаю: это не просто связь. Это маяк. Стоит мне ослабнуть, отпустить это тело, и Она найдет меня по этому следу. И тогда — конец.</w:t>
-      </w:r>
-    </w:p>
-    <w:p>
-      <w:pPr>
-        <w:ind w:left="-709" w:firstLine="709"/>
-        <w:rPr>
-          <w:rFonts w:ascii="Times New Roman" w:hAnsi="Times New Roman" w:cs="Times New Roman"/>
-        </w:rPr>
-      </w:pPr>
-      <w:r>
-        <w:rPr>
-          <w:rFonts w:ascii="Times New Roman" w:hAnsi="Times New Roman" w:cs="Times New Roman"/>
-        </w:rPr>
-        <w:t>Поэтому этот гниющий труп — мой единственный якорь. Мой последний, омерзительный шанс спастись от полного, абсолютного небытия.</w:t>
-      </w:r>
-    </w:p>
-    <w:p>
-      <w:pPr>
-        <w:ind w:left="-709" w:firstLine="709"/>
-        <w:rPr>
-          <w:rFonts w:ascii="Times New Roman" w:hAnsi="Times New Roman" w:cs="Times New Roman"/>
-        </w:rPr>
-      </w:pPr>
-      <w:r>
-        <w:rPr>
-          <w:rFonts w:ascii="Times New Roman" w:hAnsi="Times New Roman" w:cs="Times New Roman"/>
-        </w:rPr>
-        <w:t>Так тому и быть. Пусть я оживший мертвец. Пусть я безвольный раб, чье хрупкое существование может в любой миг оборвать черепной штырь погонщика. Этот ад я хотя бы могу понять.</w:t>
-      </w:r>
-    </w:p>
-    <w:p>
-      <w:pPr>
-        <w:ind w:left="-709" w:firstLine="709"/>
-        <w:rPr>
-          <w:rFonts w:ascii="Times New Roman" w:hAnsi="Times New Roman" w:cs="Times New Roman"/>
-        </w:rPr>
-      </w:pPr>
-      <w:r>
-        <w:rPr>
-          <w:rFonts w:ascii="Times New Roman" w:hAnsi="Times New Roman" w:cs="Times New Roman"/>
-        </w:rPr>
-        <w:t>Цикл не прерывался. Загрузить вагонетку. Толкать. Опрокинуть руду. И снова во тьму. А внутри этого бездумного механизма мой разум вел свою, отдельную работу: смотреть, слушать, складывать обрывки в единое целое.</w:t>
-      </w:r>
-    </w:p>
-    <w:p>
-      <w:pPr>
-        <w:ind w:left="-709" w:firstLine="709"/>
-        <w:rPr>
-          <w:rFonts w:ascii="Times New Roman" w:hAnsi="Times New Roman" w:cs="Times New Roman"/>
-        </w:rPr>
-      </w:pPr>
-      <w:r>
-        <w:rPr>
-          <w:rFonts w:ascii="Times New Roman" w:hAnsi="Times New Roman" w:cs="Times New Roman"/>
-        </w:rPr>
-        <w:t>За часы работы фразы и ругательства погонщиков сложились в уродливую мозаику. Эту шахту, самую глубокую и проклятую, ненавидели все. Здесь добывали руду, которую они называли «</w:t>
-      </w:r>
-      <w:proofErr w:type="spellStart"/>
-      <w:r>
-        <w:rPr>
-          <w:rFonts w:ascii="Times New Roman" w:hAnsi="Times New Roman" w:cs="Times New Roman"/>
-        </w:rPr>
-        <w:t>умбролит</w:t>
-      </w:r>
-      <w:proofErr w:type="spellEnd"/>
-      <w:r>
-        <w:rPr>
-          <w:rFonts w:ascii="Times New Roman" w:hAnsi="Times New Roman" w:cs="Times New Roman"/>
-        </w:rPr>
-        <w:t xml:space="preserve">» — ключевой компонент для консервации мертвой плоти. Для создания новых рабов. Рабов, которых отправляли сюда же, на дно, добывать еще больше </w:t>
-      </w:r>
-      <w:proofErr w:type="spellStart"/>
-      <w:r>
-        <w:rPr>
-          <w:rFonts w:ascii="Times New Roman" w:hAnsi="Times New Roman" w:cs="Times New Roman"/>
-        </w:rPr>
-        <w:t>умбролита</w:t>
-      </w:r>
-      <w:proofErr w:type="spellEnd"/>
+        <w:t>Так тому и быть. Пусть я оживший мертвец. Пусть я безвольный раб, чье хрупкое существование может в любой миг оборвать штырь погонщика</w:t>
+      </w:r>
+      <w:r>
+        <w:rPr>
+          <w:rFonts w:ascii="Times New Roman" w:hAnsi="Times New Roman" w:cs="Times New Roman"/>
+        </w:rPr>
+        <w:t xml:space="preserve">, но тут я могу спрятаться от </w:t>
+      </w:r>
+      <w:r>
+        <w:rPr>
+          <w:rFonts w:ascii="Times New Roman" w:hAnsi="Times New Roman" w:cs="Times New Roman"/>
+        </w:rPr>
+        <w:t>Н</w:t>
+      </w:r>
+      <w:r>
+        <w:rPr>
+          <w:rFonts w:ascii="Times New Roman" w:hAnsi="Times New Roman" w:cs="Times New Roman"/>
+        </w:rPr>
+        <w:t>её.</w:t>
+      </w:r>
+    </w:p>
+    <w:p>
+      <w:pPr>
+        <w:ind w:left="-709" w:firstLine="709"/>
+        <w:rPr>
+          <w:rFonts w:ascii="Times New Roman" w:hAnsi="Times New Roman" w:cs="Times New Roman"/>
+        </w:rPr>
+      </w:pPr>
+      <w:r>
+        <w:rPr>
+          <w:rFonts w:ascii="Times New Roman" w:hAnsi="Times New Roman" w:cs="Times New Roman"/>
+        </w:rPr>
+        <w:t>Тем временем, ц</w:t>
+      </w:r>
+      <w:r>
+        <w:rPr>
+          <w:rFonts w:ascii="Times New Roman" w:hAnsi="Times New Roman" w:cs="Times New Roman"/>
+        </w:rPr>
+        <w:t>икл не прерывался. Загрузить вагонетку. Толкать. Опрокинуть руду. И снова во тьму. А внутри этого бездумного механизма мой разум вел свою, отдельную работу: смотреть, слушать, складывать обрывки в единое целое.</w:t>
+      </w:r>
+    </w:p>
+    <w:p>
+      <w:pPr>
+        <w:ind w:left="-709" w:firstLine="709"/>
+        <w:rPr>
+          <w:rFonts w:ascii="Times New Roman" w:hAnsi="Times New Roman" w:cs="Times New Roman"/>
+        </w:rPr>
+      </w:pPr>
+      <w:r>
+        <w:rPr>
+          <w:rFonts w:ascii="Times New Roman" w:hAnsi="Times New Roman" w:cs="Times New Roman"/>
+        </w:rPr>
+        <w:t>За часы работы фразы и ругательства погонщиков сложились в уродливую мозаику. Эту шахту, самую глубокую и проклятую, ненавидели все. Здесь добывали руду, которую они называли «умбролит» — ключевой компонент для консервации мертвой плоти. Для создания новых рабов. Рабов, которых отправляли сюда же, на дно, добывать еще больше умбролита.</w:t>
+      </w:r>
+    </w:p>
+    <w:p>
+      <w:pPr>
+        <w:ind w:left="-709" w:firstLine="709"/>
+        <w:rPr>
+          <w:rFonts w:ascii="Times New Roman" w:hAnsi="Times New Roman" w:cs="Times New Roman"/>
+        </w:rPr>
+      </w:pPr>
+      <w:r>
+        <w:rPr>
+          <w:rFonts w:ascii="Times New Roman" w:hAnsi="Times New Roman" w:cs="Times New Roman"/>
+        </w:rPr>
+        <w:t>Вечный цикл.</w:t>
+      </w:r>
+    </w:p>
+    <w:p>
+      <w:pPr>
+        <w:ind w:left="-709" w:firstLine="709"/>
+        <w:rPr>
+          <w:rFonts w:ascii="Times New Roman" w:hAnsi="Times New Roman" w:cs="Times New Roman"/>
+        </w:rPr>
+      </w:pPr>
+      <w:r>
+        <w:rPr>
+          <w:rFonts w:ascii="Times New Roman" w:hAnsi="Times New Roman" w:cs="Times New Roman"/>
+        </w:rPr>
+        <w:t>И основная п</w:t>
+      </w:r>
+      <w:r>
+        <w:rPr>
+          <w:rFonts w:ascii="Times New Roman" w:hAnsi="Times New Roman" w:cs="Times New Roman"/>
+        </w:rPr>
+        <w:t>роблема была в самой руде. Она источала невидимую эманацию, которая глушила управляющий сигнал, «пробуждая» в мертвецах первобытный голод. Поэтому эта шахта и была штрафной — идеальное место ссылки для провинившихся надсмотрщиков.</w:t>
+      </w:r>
+    </w:p>
+    <w:p>
+      <w:pPr>
+        <w:ind w:left="-709" w:firstLine="709"/>
+        <w:rPr>
+          <w:rFonts w:ascii="Times New Roman" w:hAnsi="Times New Roman" w:cs="Times New Roman"/>
+        </w:rPr>
+      </w:pPr>
+      <w:r>
+        <w:rPr>
+          <w:rFonts w:ascii="Times New Roman" w:hAnsi="Times New Roman" w:cs="Times New Roman"/>
+        </w:rPr>
+        <w:t>За последние часы сорвались еще трое. Ни один не добрался до живой плоти</w:t>
+      </w:r>
+      <w:r>
+        <w:rPr>
+          <w:rFonts w:ascii="Times New Roman" w:hAnsi="Times New Roman" w:cs="Times New Roman"/>
+        </w:rPr>
+        <w:t xml:space="preserve"> и т</w:t>
+      </w:r>
+      <w:r>
+        <w:rPr>
+          <w:rFonts w:ascii="Times New Roman" w:hAnsi="Times New Roman" w:cs="Times New Roman"/>
+        </w:rPr>
+        <w:t>еперь их изувеченные останки были свалены в специальную нишу в стене — молчаливое напоминание</w:t>
+      </w:r>
+      <w:r>
+        <w:rPr>
+          <w:rFonts w:ascii="Times New Roman" w:hAnsi="Times New Roman" w:cs="Times New Roman"/>
+        </w:rPr>
+        <w:t xml:space="preserve"> о хрупкости моего бытия</w:t>
+      </w:r>
+      <w:r>
+        <w:rPr>
+          <w:rFonts w:ascii="Times New Roman" w:hAnsi="Times New Roman" w:cs="Times New Roman"/>
+        </w:rPr>
+        <w:t xml:space="preserve"> в этом новом мире</w:t>
+      </w:r>
       <w:r>
         <w:rPr>
           <w:rFonts w:ascii="Times New Roman" w:hAnsi="Times New Roman" w:cs="Times New Roman"/>
@@ -885,133 +1362,231 @@
         <w:rPr>
           <w:rFonts w:ascii="Times New Roman" w:hAnsi="Times New Roman" w:cs="Times New Roman"/>
         </w:rPr>
-        <w:t>Идеальный, самопожирающий цикл.</w:t>
-      </w:r>
-    </w:p>
-    <w:p>
-      <w:pPr>
-        <w:ind w:left="-709" w:firstLine="709"/>
-        <w:rPr>
-          <w:rFonts w:ascii="Times New Roman" w:hAnsi="Times New Roman" w:cs="Times New Roman"/>
-        </w:rPr>
-      </w:pPr>
-      <w:r>
-        <w:rPr>
-          <w:rFonts w:ascii="Times New Roman" w:hAnsi="Times New Roman" w:cs="Times New Roman"/>
-        </w:rPr>
-        <w:t>Проблема была в самой руде. Она источала невидимую эманацию, которая глушила управляющий сигнал, «пробуждая» в мертвецах первобытный голод. Поэтому эта шахта и была штрафной — идеальное место ссылки для провинившихся надсмотрщиков.</w:t>
-      </w:r>
-    </w:p>
-    <w:p>
-      <w:pPr>
-        <w:ind w:left="-709" w:firstLine="709"/>
-        <w:rPr>
-          <w:rFonts w:ascii="Times New Roman" w:hAnsi="Times New Roman" w:cs="Times New Roman"/>
-        </w:rPr>
-      </w:pPr>
-      <w:r>
-        <w:rPr>
-          <w:rFonts w:ascii="Times New Roman" w:hAnsi="Times New Roman" w:cs="Times New Roman"/>
-        </w:rPr>
-        <w:t>За последние часы сорвались еще трое. Ни один не добрался до живой плоти. Теперь их изувеченные останки были свалены в специальную нишу в стене — молчаливое напоминание.</w:t>
-      </w:r>
-    </w:p>
-    <w:p>
-      <w:pPr>
-        <w:ind w:left="-709" w:firstLine="709"/>
-        <w:rPr>
-          <w:rFonts w:ascii="Times New Roman" w:hAnsi="Times New Roman" w:cs="Times New Roman"/>
-        </w:rPr>
-      </w:pPr>
-      <w:r>
-        <w:rPr>
-          <w:rFonts w:ascii="Times New Roman" w:hAnsi="Times New Roman" w:cs="Times New Roman"/>
-        </w:rPr>
-        <w:t>Напоминание о том, что ждет неисправный инструмент.</w:t>
-      </w:r>
-    </w:p>
-    <w:p>
-      <w:pPr>
-        <w:ind w:left="-709" w:firstLine="709"/>
-        <w:rPr>
-          <w:rFonts w:ascii="Times New Roman" w:hAnsi="Times New Roman" w:cs="Times New Roman"/>
-        </w:rPr>
-      </w:pPr>
-      <w:r>
-        <w:rPr>
-          <w:rFonts w:ascii="Times New Roman" w:hAnsi="Times New Roman" w:cs="Times New Roman"/>
-        </w:rPr>
-        <w:t xml:space="preserve">Но </w:t>
-      </w:r>
-      <w:proofErr w:type="spellStart"/>
-      <w:r>
-        <w:rPr>
-          <w:rFonts w:ascii="Times New Roman" w:hAnsi="Times New Roman" w:cs="Times New Roman"/>
-        </w:rPr>
-        <w:t>умбролит</w:t>
-      </w:r>
-      <w:proofErr w:type="spellEnd"/>
-      <w:r>
-        <w:rPr>
-          <w:rFonts w:ascii="Times New Roman" w:hAnsi="Times New Roman" w:cs="Times New Roman"/>
-        </w:rPr>
-        <w:t xml:space="preserve"> отравлял не только мертвых. Он медленно сводил с ума и живых.</w:t>
-      </w:r>
-    </w:p>
-    <w:p>
-      <w:pPr>
-        <w:ind w:left="-709" w:firstLine="709"/>
-        <w:rPr>
-          <w:rFonts w:ascii="Times New Roman" w:hAnsi="Times New Roman" w:cs="Times New Roman"/>
-        </w:rPr>
-      </w:pPr>
-      <w:r>
-        <w:rPr>
-          <w:rFonts w:ascii="Times New Roman" w:hAnsi="Times New Roman" w:cs="Times New Roman"/>
-        </w:rPr>
-        <w:t>Я видел это своими глазами. Один из погонщиков просто взорвался, когда мертвец перед ним споткнулся о камень. С воплем, полным нечеловеческой ярости, он обрушил на труп свой шест, превращая его в месиво. Он бил бы и дальше, но его оттащили другие, с трудом уводя в сторону дергающееся в припадке тело.</w:t>
-      </w:r>
-    </w:p>
-    <w:p>
-      <w:pPr>
-        <w:ind w:left="-709" w:firstLine="709"/>
-        <w:rPr>
-          <w:rFonts w:ascii="Times New Roman" w:hAnsi="Times New Roman" w:cs="Times New Roman"/>
-        </w:rPr>
-      </w:pPr>
-      <w:r>
-        <w:rPr>
-          <w:rFonts w:ascii="Times New Roman" w:hAnsi="Times New Roman" w:cs="Times New Roman"/>
-        </w:rPr>
-        <w:t>Это место ломало всех. Даже если ты идеальный, безотказный механизм, ты все равно можешь попасть под горячую руку надсмотрщика, доведенного рудой до последней черты. Слишком много способов умереть. Снова.</w:t>
-      </w:r>
-    </w:p>
-    <w:p>
-      <w:pPr>
-        <w:ind w:left="-709" w:firstLine="709"/>
-        <w:rPr>
-          <w:rFonts w:ascii="Times New Roman" w:hAnsi="Times New Roman" w:cs="Times New Roman"/>
-        </w:rPr>
-      </w:pPr>
-      <w:r>
-        <w:rPr>
-          <w:rFonts w:ascii="Times New Roman" w:hAnsi="Times New Roman" w:cs="Times New Roman"/>
-        </w:rPr>
-        <w:t>Ирония судьбы — почему я прорвался именно в этот мир, в царство гниющей плоти? Это плата? Наказание за вечность, в которой я был таким же хищником, пожирающим души?</w:t>
-      </w:r>
-    </w:p>
-    <w:p>
-      <w:pPr>
-        <w:ind w:left="-709" w:firstLine="709"/>
-        <w:rPr>
-          <w:rFonts w:ascii="Times New Roman" w:hAnsi="Times New Roman" w:cs="Times New Roman"/>
-        </w:rPr>
-      </w:pPr>
-      <w:r>
-        <w:rPr>
-          <w:rFonts w:ascii="Times New Roman" w:hAnsi="Times New Roman" w:cs="Times New Roman"/>
-        </w:rPr>
-        <w:t>Память подбросила чужой, ложный образ: можно ведь вселиться в молодое, сильное тело, вытеснив его душу и зажив полноценной жизнью. Красивая сказка. Фантазия, не имеющая ничего общего с реальностью.</w:t>
+        <w:t>Но умбролит отравлял не только мертвых. Он медленно сводил с ума и живых.</w:t>
+      </w:r>
+    </w:p>
+    <w:p>
+      <w:pPr>
+        <w:ind w:left="-709" w:firstLine="709"/>
+        <w:rPr>
+          <w:rFonts w:ascii="Times New Roman" w:hAnsi="Times New Roman" w:cs="Times New Roman"/>
+        </w:rPr>
+      </w:pPr>
+      <w:r>
+        <w:rPr>
+          <w:rFonts w:ascii="Times New Roman" w:hAnsi="Times New Roman" w:cs="Times New Roman"/>
+        </w:rPr>
+        <w:t>Я видел это своими</w:t>
+      </w:r>
+      <w:r>
+        <w:rPr>
+          <w:rFonts w:ascii="Times New Roman" w:hAnsi="Times New Roman" w:cs="Times New Roman"/>
+        </w:rPr>
+        <w:t xml:space="preserve"> мертвыми</w:t>
+      </w:r>
+      <w:r>
+        <w:rPr>
+          <w:rFonts w:ascii="Times New Roman" w:hAnsi="Times New Roman" w:cs="Times New Roman"/>
+        </w:rPr>
+        <w:t xml:space="preserve"> глазами. Один из погонщиков просто взорвался, когда мертвец перед ним </w:t>
+      </w:r>
+      <w:r>
+        <w:rPr>
+          <w:rFonts w:ascii="Times New Roman" w:hAnsi="Times New Roman" w:cs="Times New Roman"/>
+        </w:rPr>
+        <w:t>всего лишь</w:t>
+      </w:r>
+      <w:r>
+        <w:rPr>
+          <w:rFonts w:ascii="Times New Roman" w:hAnsi="Times New Roman" w:cs="Times New Roman"/>
+        </w:rPr>
+        <w:t xml:space="preserve"> </w:t>
+      </w:r>
+      <w:r>
+        <w:rPr>
+          <w:rFonts w:ascii="Times New Roman" w:hAnsi="Times New Roman" w:cs="Times New Roman"/>
+        </w:rPr>
+        <w:t>споткнулся о камень. С воплем, полным ярости</w:t>
+      </w:r>
+      <w:r>
+        <w:rPr>
+          <w:rFonts w:ascii="Times New Roman" w:hAnsi="Times New Roman" w:cs="Times New Roman"/>
+        </w:rPr>
+        <w:t xml:space="preserve"> и страха</w:t>
+      </w:r>
+      <w:r>
+        <w:rPr>
+          <w:rFonts w:ascii="Times New Roman" w:hAnsi="Times New Roman" w:cs="Times New Roman"/>
+        </w:rPr>
+        <w:t>, он обрушил на труп свой шест, превращая его</w:t>
+      </w:r>
+      <w:r>
+        <w:rPr>
+          <w:rFonts w:ascii="Times New Roman" w:hAnsi="Times New Roman" w:cs="Times New Roman"/>
+        </w:rPr>
+        <w:t xml:space="preserve"> череп</w:t>
+      </w:r>
+      <w:r>
+        <w:rPr>
+          <w:rFonts w:ascii="Times New Roman" w:hAnsi="Times New Roman" w:cs="Times New Roman"/>
+        </w:rPr>
+        <w:t xml:space="preserve"> в месиво. Он бил бы и дальше, но его оттащили другие, с трудом уводя в сторону дергающееся в припадке тело.</w:t>
+      </w:r>
+    </w:p>
+    <w:p>
+      <w:pPr>
+        <w:ind w:left="-709" w:firstLine="709"/>
+        <w:rPr>
+          <w:rFonts w:ascii="Times New Roman" w:hAnsi="Times New Roman" w:cs="Times New Roman"/>
+        </w:rPr>
+      </w:pPr>
+      <w:r>
+        <w:rPr>
+          <w:rFonts w:ascii="Times New Roman" w:hAnsi="Times New Roman" w:cs="Times New Roman"/>
+        </w:rPr>
+        <w:t xml:space="preserve">Это место ломало всех. Даже если ты идеальный, безотказный механизм, ты все равно можешь попасть под горячую руку надсмотрщика, доведенного </w:t>
+      </w:r>
+      <w:r>
+        <w:rPr>
+          <w:rFonts w:ascii="Times New Roman" w:hAnsi="Times New Roman" w:cs="Times New Roman"/>
+        </w:rPr>
+        <w:t>влиянием руды</w:t>
+      </w:r>
+      <w:r>
+        <w:rPr>
+          <w:rFonts w:ascii="Times New Roman" w:hAnsi="Times New Roman" w:cs="Times New Roman"/>
+        </w:rPr>
+        <w:t xml:space="preserve"> до последней черты. </w:t>
+      </w:r>
+    </w:p>
+    <w:p>
+      <w:pPr>
+        <w:ind w:left="-709" w:firstLine="709"/>
+        <w:rPr>
+          <w:rFonts w:ascii="Times New Roman" w:hAnsi="Times New Roman" w:cs="Times New Roman"/>
+        </w:rPr>
+      </w:pPr>
+      <w:r>
+        <w:rPr>
+          <w:rFonts w:ascii="Times New Roman" w:hAnsi="Times New Roman" w:cs="Times New Roman"/>
+        </w:rPr>
+        <w:t>И</w:t>
+      </w:r>
+      <w:r>
+        <w:rPr>
+          <w:rFonts w:ascii="Times New Roman" w:hAnsi="Times New Roman" w:cs="Times New Roman"/>
+        </w:rPr>
+        <w:t xml:space="preserve"> почему я прорвался именно в этот мир, в царство гниющей плоти? Это плата? Наказание за вечность, в которой я был таким же хищником,</w:t>
+      </w:r>
+      <w:r>
+        <w:rPr>
+          <w:rFonts w:ascii="Times New Roman" w:hAnsi="Times New Roman" w:cs="Times New Roman"/>
+        </w:rPr>
+        <w:t xml:space="preserve"> но</w:t>
+      </w:r>
+      <w:r>
+        <w:rPr>
+          <w:rFonts w:ascii="Times New Roman" w:hAnsi="Times New Roman" w:cs="Times New Roman"/>
+        </w:rPr>
+        <w:t xml:space="preserve"> пожирающим души</w:t>
+      </w:r>
+      <w:r>
+        <w:rPr>
+          <w:rFonts w:ascii="Times New Roman" w:hAnsi="Times New Roman" w:cs="Times New Roman"/>
+        </w:rPr>
+        <w:t>, а не плоть</w:t>
+      </w:r>
+      <w:r>
+        <w:rPr>
+          <w:rFonts w:ascii="Times New Roman" w:hAnsi="Times New Roman" w:cs="Times New Roman"/>
+        </w:rPr>
+        <w:t>?</w:t>
+      </w:r>
+    </w:p>
+    <w:p>
+      <w:pPr>
+        <w:ind w:left="-709" w:firstLine="709"/>
+        <w:rPr>
+          <w:rFonts w:ascii="Times New Roman" w:hAnsi="Times New Roman" w:cs="Times New Roman"/>
+        </w:rPr>
+      </w:pPr>
+      <w:r>
+        <w:rPr>
+          <w:rFonts w:ascii="Times New Roman" w:hAnsi="Times New Roman" w:cs="Times New Roman"/>
+        </w:rPr>
+        <w:t xml:space="preserve">Я уже смирился с мыслью, что </w:t>
+      </w:r>
+      <w:r>
+        <w:rPr>
+          <w:rFonts w:ascii="Times New Roman" w:hAnsi="Times New Roman" w:cs="Times New Roman"/>
+        </w:rPr>
+        <w:t>эта монотонная работа будет длиться вечно, пока я не изотру свои ноги так, что не смогу ходить</w:t>
+      </w:r>
+      <w:r>
+        <w:rPr>
+          <w:rFonts w:ascii="Times New Roman" w:hAnsi="Times New Roman" w:cs="Times New Roman"/>
+        </w:rPr>
+        <w:t>. Мертвым не нужен отдых. Мертвым не нужен сон. Передышки — привилегия живых.</w:t>
+      </w:r>
+    </w:p>
+    <w:p>
+      <w:pPr>
+        <w:ind w:left="-709" w:firstLine="709"/>
+        <w:rPr>
+          <w:rFonts w:ascii="Times New Roman" w:hAnsi="Times New Roman" w:cs="Times New Roman"/>
+        </w:rPr>
+      </w:pPr>
+      <w:r>
+        <w:rPr>
+          <w:rFonts w:ascii="Times New Roman" w:hAnsi="Times New Roman" w:cs="Times New Roman"/>
+        </w:rPr>
+        <w:t>Поэтому оглушительный вой сирены, ударивший по стенам шахты со всех сторон, стал для меня полной неожиданностью.</w:t>
+      </w:r>
+    </w:p>
+    <w:p>
+      <w:pPr>
+        <w:ind w:left="-709" w:firstLine="709"/>
+        <w:rPr>
+          <w:rFonts w:ascii="Times New Roman" w:hAnsi="Times New Roman" w:cs="Times New Roman"/>
+        </w:rPr>
+      </w:pPr>
+      <w:r>
+        <w:rPr>
+          <w:rFonts w:ascii="Times New Roman" w:hAnsi="Times New Roman" w:cs="Times New Roman"/>
+        </w:rPr>
+        <w:t>В тот же миг управляющий сигнал внутри меня сменился. Вместо привычной команды «вглубь» пришел новый приказ, и тело, развернувшись, послушно потащилось к подъемнику. Моя вагонетка была пуста, но программа заставила тело совершить бессмысленное действие — имитацию выгрузки руды, словно я только что пришел с забоя.</w:t>
+      </w:r>
+    </w:p>
+    <w:p>
+      <w:pPr>
+        <w:ind w:left="-709" w:firstLine="709"/>
+        <w:rPr>
+          <w:rFonts w:ascii="Times New Roman" w:hAnsi="Times New Roman" w:cs="Times New Roman"/>
+        </w:rPr>
+      </w:pPr>
+      <w:r>
+        <w:rPr>
+          <w:rFonts w:ascii="Times New Roman" w:hAnsi="Times New Roman" w:cs="Times New Roman"/>
+        </w:rPr>
+        <w:t>Мелочь, но она обнажала всю примитивность и несовершенство управляющего алгоритма. Конец смены. Все мертвецы должны выгрузить руду, поставить вагонетки в специальный загон и двигаться в указанном направлении. Никаких исключений</w:t>
+      </w:r>
+      <w:r>
+        <w:rPr>
+          <w:rFonts w:ascii="Times New Roman" w:hAnsi="Times New Roman" w:cs="Times New Roman"/>
+        </w:rPr>
+        <w:t xml:space="preserve"> </w:t>
+      </w:r>
+      <w:r>
+        <w:rPr>
+          <w:rFonts w:ascii="Times New Roman" w:hAnsi="Times New Roman" w:cs="Times New Roman"/>
+        </w:rPr>
+        <w:t xml:space="preserve">— </w:t>
+      </w:r>
+      <w:r>
+        <w:rPr>
+          <w:rFonts w:ascii="Times New Roman" w:hAnsi="Times New Roman" w:cs="Times New Roman"/>
+        </w:rPr>
+        <w:t>слепой, бездумный приказ.</w:t>
       </w:r>
     </w:p>
     <w:p>
@@ -1026,91 +1601,31 @@
           <w:rFonts w:ascii="Times New Roman" w:hAnsi="Times New Roman" w:cs="Times New Roman"/>
         </w:rPr>
         <w:lastRenderedPageBreak/>
-        <w:t>Что значит «вытеснить» душу? Куда она денется? И чем это, по сути, отличается от захвата уже пустого, мертвого тела? Если уж воровать, то какая разница — у живого или у мертвого?</w:t>
-      </w:r>
-    </w:p>
-    <w:p>
-      <w:pPr>
-        <w:ind w:left="-709" w:firstLine="709"/>
-        <w:rPr>
-          <w:rFonts w:ascii="Times New Roman" w:hAnsi="Times New Roman" w:cs="Times New Roman"/>
-        </w:rPr>
-      </w:pPr>
-      <w:r>
-        <w:rPr>
-          <w:rFonts w:ascii="Times New Roman" w:hAnsi="Times New Roman" w:cs="Times New Roman"/>
-        </w:rPr>
-        <w:t>Нет. Все это было нелогичным, чужеродным бредом.</w:t>
-      </w:r>
-    </w:p>
-    <w:p>
-      <w:pPr>
-        <w:ind w:left="-709" w:firstLine="709"/>
-        <w:rPr>
-          <w:rFonts w:ascii="Times New Roman" w:hAnsi="Times New Roman" w:cs="Times New Roman"/>
-        </w:rPr>
-      </w:pPr>
-      <w:r>
-        <w:rPr>
-          <w:rFonts w:ascii="Times New Roman" w:hAnsi="Times New Roman" w:cs="Times New Roman"/>
-        </w:rPr>
-        <w:t>Я уже смирился с мыслью, что этот цикл вечен. Мертвым не нужен отдых. Мертвым не нужен сон. Передышки — привилегия живых.</w:t>
-      </w:r>
-    </w:p>
-    <w:p>
-      <w:pPr>
-        <w:ind w:left="-709" w:firstLine="709"/>
-        <w:rPr>
-          <w:rFonts w:ascii="Times New Roman" w:hAnsi="Times New Roman" w:cs="Times New Roman"/>
-        </w:rPr>
-      </w:pPr>
-      <w:r>
-        <w:rPr>
-          <w:rFonts w:ascii="Times New Roman" w:hAnsi="Times New Roman" w:cs="Times New Roman"/>
-        </w:rPr>
-        <w:t>Поэтому оглушительный вой сирены, ударивший по стенам шахты со всех сторон, стал для меня полной неожиданностью.</w:t>
-      </w:r>
-    </w:p>
-    <w:p>
-      <w:pPr>
-        <w:ind w:left="-709" w:firstLine="709"/>
-        <w:rPr>
-          <w:rFonts w:ascii="Times New Roman" w:hAnsi="Times New Roman" w:cs="Times New Roman"/>
-        </w:rPr>
-      </w:pPr>
-      <w:r>
-        <w:rPr>
-          <w:rFonts w:ascii="Times New Roman" w:hAnsi="Times New Roman" w:cs="Times New Roman"/>
-        </w:rPr>
-        <w:t>В тот же миг управляющий сигнал внутри меня сменился. Вместо привычной команды «вглубь» пришел новый приказ, и тело, развернувшись, послушно потащилось к подъемнику. Моя вагонетка была пуста, но программа заставила тело совершить бессмысленное действие — имитацию выгрузки руды, словно я только что пришел с забоя.</w:t>
-      </w:r>
-    </w:p>
-    <w:p>
-      <w:pPr>
-        <w:ind w:left="-709" w:firstLine="709"/>
-        <w:rPr>
-          <w:rFonts w:ascii="Times New Roman" w:hAnsi="Times New Roman" w:cs="Times New Roman"/>
-        </w:rPr>
-      </w:pPr>
-      <w:r>
-        <w:rPr>
-          <w:rFonts w:ascii="Times New Roman" w:hAnsi="Times New Roman" w:cs="Times New Roman"/>
-        </w:rPr>
-        <w:t>Мелочь, но она обнажала всю примитивность и несовершенство управляющего алгоритма. Конец смены. Все мертвецы должны выгрузить руду, поставить вагонетки в специальный загон и двигаться в указанном направлении. Никаких исключений. Никакой логики. Просто слепой, бездумный приказ.</w:t>
-      </w:r>
-    </w:p>
-    <w:p>
-      <w:pPr>
-        <w:ind w:left="-709" w:firstLine="709"/>
-        <w:rPr>
-          <w:rFonts w:ascii="Times New Roman" w:hAnsi="Times New Roman" w:cs="Times New Roman"/>
-        </w:rPr>
-      </w:pPr>
-      <w:r>
-        <w:rPr>
-          <w:rFonts w:ascii="Times New Roman" w:hAnsi="Times New Roman" w:cs="Times New Roman"/>
-        </w:rPr>
-        <w:t>Но смена обстановки была приятной. Нестройной колонной по несколько мертвецов в ряд с наблюдающими за нами погонщиками, мы начали подниматься наверх - туда, где управляющая сеть била с полной силой. Тут уже и глазами шевелить не получалось, абсолютный контроль. Но и этого хватало, чтобы видеть и анализировать.</w:t>
+        <w:t xml:space="preserve">Но смена обстановки была приятной. Нестройной колонной по несколько мертвецов в ряд с наблюдающими за нами погонщиками, мы начали подниматься наверх - туда, где управляющая </w:t>
+      </w:r>
+      <w:r>
+        <w:rPr>
+          <w:rFonts w:ascii="Times New Roman" w:hAnsi="Times New Roman" w:cs="Times New Roman"/>
+        </w:rPr>
+        <w:t>мной воля</w:t>
+      </w:r>
+      <w:r>
+        <w:rPr>
+          <w:rFonts w:ascii="Times New Roman" w:hAnsi="Times New Roman" w:cs="Times New Roman"/>
+        </w:rPr>
+        <w:t xml:space="preserve"> била с полной силой. Тут уже и глазами шевелить не получалось</w:t>
+      </w:r>
+      <w:r>
+        <w:rPr>
+          <w:rFonts w:ascii="Times New Roman" w:hAnsi="Times New Roman" w:cs="Times New Roman"/>
+        </w:rPr>
+        <w:t xml:space="preserve"> – а</w:t>
+      </w:r>
+      <w:r>
+        <w:rPr>
+          <w:rFonts w:ascii="Times New Roman" w:hAnsi="Times New Roman" w:cs="Times New Roman"/>
+        </w:rPr>
+        <w:t>бсолютный контроль. Но и этого хватало, чтобы видеть и анализировать.</w:t>
       </w:r>
     </w:p>
     <w:p>
@@ -1138,21 +1653,57 @@
         <w:rPr>
           <w:rFonts w:ascii="Times New Roman" w:hAnsi="Times New Roman" w:cs="Times New Roman"/>
         </w:rPr>
-        <w:t>Сам я не почувствовал разницы — в этих конечностях не осталось и капли жизни. Но мой разум фиксировал все.</w:t>
-      </w:r>
-    </w:p>
-    <w:p>
-      <w:pPr>
-        <w:ind w:left="-709" w:firstLine="709"/>
-        <w:rPr>
-          <w:rFonts w:ascii="Times New Roman" w:hAnsi="Times New Roman" w:cs="Times New Roman"/>
-        </w:rPr>
-      </w:pPr>
-      <w:r>
-        <w:rPr>
-          <w:rFonts w:ascii="Times New Roman" w:hAnsi="Times New Roman" w:cs="Times New Roman"/>
-        </w:rPr>
-        <w:t>Нас гнали по этим стерильным коридорам, пока они не распахнулись, явив моему взору картину чистого безумия. Огромный, гудящий цех был заставлен гигантскими чанами, между которыми сновали люди в идеально белых халатах. По длинному конвейеру, тянувшемуся под самым потолком, непрерывной лентой шли свежие, обнаженные тела. Автоматические манипуляторы подхватывали их, окунали в бурлящую зеленоватую жидкость и отправляли дальше, на следующую стадию обработки.</w:t>
+        <w:t>Сам я не почувствовал разницы — в этих конечностях не осталось и капли жизни</w:t>
+      </w:r>
+      <w:r>
+        <w:rPr>
+          <w:rFonts w:ascii="Times New Roman" w:hAnsi="Times New Roman" w:cs="Times New Roman"/>
+        </w:rPr>
+        <w:t>, чтобы чувствовать холод металла под ногами</w:t>
+      </w:r>
+      <w:r>
+        <w:rPr>
+          <w:rFonts w:ascii="Times New Roman" w:hAnsi="Times New Roman" w:cs="Times New Roman"/>
+        </w:rPr>
+        <w:t>. Но мой разум фиксировал все.</w:t>
+      </w:r>
+    </w:p>
+    <w:p>
+      <w:pPr>
+        <w:ind w:left="-709" w:firstLine="709"/>
+        <w:rPr>
+          <w:rFonts w:ascii="Times New Roman" w:hAnsi="Times New Roman" w:cs="Times New Roman"/>
+        </w:rPr>
+      </w:pPr>
+      <w:r>
+        <w:rPr>
+          <w:rFonts w:ascii="Times New Roman" w:hAnsi="Times New Roman" w:cs="Times New Roman"/>
+        </w:rPr>
+        <w:t>Нас гнали по этим</w:t>
+      </w:r>
+      <w:r>
+        <w:rPr>
+          <w:rFonts w:ascii="Times New Roman" w:hAnsi="Times New Roman" w:cs="Times New Roman"/>
+        </w:rPr>
+        <w:t xml:space="preserve"> </w:t>
+      </w:r>
+      <w:r>
+        <w:rPr>
+          <w:rFonts w:ascii="Times New Roman" w:hAnsi="Times New Roman" w:cs="Times New Roman"/>
+        </w:rPr>
+        <w:t xml:space="preserve">коридорам, пока они не распахнулись, </w:t>
+      </w:r>
+      <w:r>
+        <w:rPr>
+          <w:rFonts w:ascii="Times New Roman" w:hAnsi="Times New Roman" w:cs="Times New Roman"/>
+        </w:rPr>
+        <w:t>открыв</w:t>
+      </w:r>
+      <w:r>
+        <w:rPr>
+          <w:rFonts w:ascii="Times New Roman" w:hAnsi="Times New Roman" w:cs="Times New Roman"/>
+        </w:rPr>
+        <w:t xml:space="preserve"> моему взору картину чистого безумия. Огромный, гудящий цех был заставлен гигантскими чанами, между которыми сновали люди в идеально белых халатах. По конвейеру, тянувшемуся под самым потолком, непрерывной лентой шли свежие, обнаженные тела. Автоматические манипуляторы подхватывали их, окунали в бурлящую зеленоватую жидкость и отправляли дальше, на следующую стадию обработки.</w:t>
       </w:r>
     </w:p>
     <w:p>
@@ -1180,21 +1731,7 @@
         <w:rPr>
           <w:rFonts w:ascii="Times New Roman" w:hAnsi="Times New Roman" w:cs="Times New Roman"/>
         </w:rPr>
-        <w:t xml:space="preserve">Это был сюрреализм в чистом виде. </w:t>
-      </w:r>
-      <w:proofErr w:type="spellStart"/>
-      <w:r>
-        <w:rPr>
-          <w:rFonts w:ascii="Times New Roman" w:hAnsi="Times New Roman" w:cs="Times New Roman"/>
-        </w:rPr>
-        <w:t>Некромантская</w:t>
-      </w:r>
-      <w:proofErr w:type="spellEnd"/>
-      <w:r>
-        <w:rPr>
-          <w:rFonts w:ascii="Times New Roman" w:hAnsi="Times New Roman" w:cs="Times New Roman"/>
-        </w:rPr>
-        <w:t xml:space="preserve"> фабрика. Промзона по производству нежити. Сочетание высоких технологий и самого примитивного рабского труда было не просто нелогичным — оно было абсурдным. Зачем рисковать, используя нестабильных мертвецов в ручном забое, если у тебя есть автоматизированная линия по их созданию?</w:t>
+        <w:t>Это был сюрреализм в чистом виде. Некромантская фабрика. Промзона по производству нежити. Сочетание высоких технологий и самого примитивного рабского труда было не просто нелогичным — оно было абсурдным. Зачем рисковать, используя нестабильных мертвецов в ручном забое, если у тебя есть автоматизированная линия по их созданию?</w:t>
       </w:r>
     </w:p>
     <w:p>
@@ -1236,105 +1773,89 @@
         <w:rPr>
           <w:rFonts w:ascii="Times New Roman" w:hAnsi="Times New Roman" w:cs="Times New Roman"/>
         </w:rPr>
+        <w:t xml:space="preserve">Все дело было не в том, как мы работали, а в том, что </w:t>
+      </w:r>
+      <w:r>
+        <w:rPr>
+          <w:rFonts w:ascii="Times New Roman" w:hAnsi="Times New Roman" w:cs="Times New Roman"/>
+        </w:rPr>
+        <w:t xml:space="preserve">именно </w:t>
+      </w:r>
+      <w:r>
+        <w:rPr>
+          <w:rFonts w:ascii="Times New Roman" w:hAnsi="Times New Roman" w:cs="Times New Roman"/>
+        </w:rPr>
+        <w:t>мы добывали. Умбролит. Его эманации, которые сводили с ума живых и пробуждали голод в мертвых, наверняка выжигали любую сложную электронику. Автоматизировать добычу в таких условиях было невозможно. Оставался единственный вариант — примитивный, одноразовый труд тех, кого не жалко. Труд мертвецов.</w:t>
+      </w:r>
+    </w:p>
+    <w:p>
+      <w:pPr>
+        <w:ind w:left="-709" w:firstLine="709"/>
+        <w:rPr>
+          <w:rFonts w:ascii="Times New Roman" w:hAnsi="Times New Roman" w:cs="Times New Roman"/>
+        </w:rPr>
+      </w:pPr>
+      <w:r>
+        <w:rPr>
+          <w:rFonts w:ascii="Times New Roman" w:hAnsi="Times New Roman" w:cs="Times New Roman"/>
+        </w:rPr>
+        <w:t>Я решил вцепиться в эту теорию, как утопающий цепляется за бревно. Это был единственный логический якорь в окружающем безумии.</w:t>
+      </w:r>
+    </w:p>
+    <w:p>
+      <w:pPr>
+        <w:ind w:left="-709" w:firstLine="709"/>
+        <w:rPr>
+          <w:rFonts w:ascii="Times New Roman" w:hAnsi="Times New Roman" w:cs="Times New Roman"/>
+        </w:rPr>
+      </w:pPr>
+      <w:r>
+        <w:rPr>
+          <w:rFonts w:ascii="Times New Roman" w:hAnsi="Times New Roman" w:cs="Times New Roman"/>
+        </w:rPr>
+        <w:t>Наш путь закончился перед массивным гермозатвором, который, казалось, мог выдержать прямое попадание танкового снаряда. С лязгом и шипением он отъехал в сторону, и нас загнали внутрь.</w:t>
+      </w:r>
+    </w:p>
+    <w:p>
+      <w:pPr>
+        <w:ind w:left="-709" w:firstLine="709"/>
+        <w:rPr>
+          <w:rFonts w:ascii="Times New Roman" w:hAnsi="Times New Roman" w:cs="Times New Roman"/>
+        </w:rPr>
+      </w:pPr>
+      <w:r>
+        <w:rPr>
+          <w:rFonts w:ascii="Times New Roman" w:hAnsi="Times New Roman" w:cs="Times New Roman"/>
+        </w:rPr>
+        <w:t>В колоссальный ангар.</w:t>
+      </w:r>
+    </w:p>
+    <w:p>
+      <w:pPr>
+        <w:ind w:left="-709" w:firstLine="709"/>
+        <w:rPr>
+          <w:rFonts w:ascii="Times New Roman" w:hAnsi="Times New Roman" w:cs="Times New Roman"/>
+        </w:rPr>
+      </w:pPr>
+      <w:r>
+        <w:rPr>
+          <w:rFonts w:ascii="Times New Roman" w:hAnsi="Times New Roman" w:cs="Times New Roman"/>
+        </w:rPr>
+        <w:t>Здесь были тысячи… нет, десятки тысяч таких же, как я. Безмолвное, копошащееся море гниющей плоти в разной степени сохранности. Шла безмолвная сортировка: невидимые кукловоды расставляли группы по им одним известному порядку. Нас, шахтеров, как самый изношенный и грязный материал, оттеснили в дальний угол. Мы выглядели хуже всех, и наше место было соответствующим.</w:t>
+      </w:r>
+    </w:p>
+    <w:p>
+      <w:pPr>
+        <w:ind w:left="-709" w:firstLine="709"/>
+        <w:rPr>
+          <w:rFonts w:ascii="Times New Roman" w:hAnsi="Times New Roman" w:cs="Times New Roman"/>
+        </w:rPr>
+      </w:pPr>
+      <w:r>
+        <w:rPr>
+          <w:rFonts w:ascii="Times New Roman" w:hAnsi="Times New Roman" w:cs="Times New Roman"/>
+        </w:rPr>
         <w:lastRenderedPageBreak/>
-        <w:t xml:space="preserve">Все дело было не в том, как мы работали, а в том, что мы добывали. </w:t>
-      </w:r>
-      <w:proofErr w:type="spellStart"/>
-      <w:r>
-        <w:rPr>
-          <w:rFonts w:ascii="Times New Roman" w:hAnsi="Times New Roman" w:cs="Times New Roman"/>
-        </w:rPr>
-        <w:t>Умбролит</w:t>
-      </w:r>
-      <w:proofErr w:type="spellEnd"/>
-      <w:r>
-        <w:rPr>
-          <w:rFonts w:ascii="Times New Roman" w:hAnsi="Times New Roman" w:cs="Times New Roman"/>
-        </w:rPr>
-        <w:t>. Его эманации, которые сводили с ума живых и пробуждали голод в мертвых, наверняка выжигали любую сложную электронику. Автоматизировать добычу в таких условиях было невозможно. Оставался единственный вариант — примитивный, одноразовый труд тех, кого не жалко. Труд мертвецов.</w:t>
-      </w:r>
-    </w:p>
-    <w:p>
-      <w:pPr>
-        <w:ind w:left="-709" w:firstLine="709"/>
-        <w:rPr>
-          <w:rFonts w:ascii="Times New Roman" w:hAnsi="Times New Roman" w:cs="Times New Roman"/>
-        </w:rPr>
-      </w:pPr>
-      <w:r>
-        <w:rPr>
-          <w:rFonts w:ascii="Times New Roman" w:hAnsi="Times New Roman" w:cs="Times New Roman"/>
-        </w:rPr>
-        <w:t>Я решил вцепиться в эту теорию, как утопающий цепляется за бревно. Это был единственный логический якорь в окружающем безумии.</w:t>
-      </w:r>
-    </w:p>
-    <w:p>
-      <w:pPr>
-        <w:ind w:left="-709" w:firstLine="709"/>
-        <w:rPr>
-          <w:rFonts w:ascii="Times New Roman" w:hAnsi="Times New Roman" w:cs="Times New Roman"/>
-        </w:rPr>
-      </w:pPr>
-      <w:r>
-        <w:rPr>
-          <w:rFonts w:ascii="Times New Roman" w:hAnsi="Times New Roman" w:cs="Times New Roman"/>
-        </w:rPr>
-        <w:t xml:space="preserve">Наш путь закончился перед массивным </w:t>
-      </w:r>
-      <w:proofErr w:type="spellStart"/>
-      <w:r>
-        <w:rPr>
-          <w:rFonts w:ascii="Times New Roman" w:hAnsi="Times New Roman" w:cs="Times New Roman"/>
-        </w:rPr>
-        <w:t>гермозатвором</w:t>
-      </w:r>
-      <w:proofErr w:type="spellEnd"/>
-      <w:r>
-        <w:rPr>
-          <w:rFonts w:ascii="Times New Roman" w:hAnsi="Times New Roman" w:cs="Times New Roman"/>
-        </w:rPr>
-        <w:t>, который, казалось, мог выдержать прямое попадание танкового снаряда. С лязгом и шипением он отъехал в сторону, и нас загнали внутрь.</w:t>
-      </w:r>
-    </w:p>
-    <w:p>
-      <w:pPr>
-        <w:ind w:left="-709" w:firstLine="709"/>
-        <w:rPr>
-          <w:rFonts w:ascii="Times New Roman" w:hAnsi="Times New Roman" w:cs="Times New Roman"/>
-        </w:rPr>
-      </w:pPr>
-      <w:r>
-        <w:rPr>
-          <w:rFonts w:ascii="Times New Roman" w:hAnsi="Times New Roman" w:cs="Times New Roman"/>
-        </w:rPr>
-        <w:t>В колоссальный ангар.</w:t>
-      </w:r>
-    </w:p>
-    <w:p>
-      <w:pPr>
-        <w:ind w:left="-709" w:firstLine="709"/>
-        <w:rPr>
-          <w:rFonts w:ascii="Times New Roman" w:hAnsi="Times New Roman" w:cs="Times New Roman"/>
-        </w:rPr>
-      </w:pPr>
-      <w:r>
-        <w:rPr>
-          <w:rFonts w:ascii="Times New Roman" w:hAnsi="Times New Roman" w:cs="Times New Roman"/>
-        </w:rPr>
-        <w:t>Здесь были тысячи… нет, десятки тысяч таких же, как я. Безмолвное, копошащееся море гниющей плоти в разной степени сохранности. Шла безмолвная сортировка: невидимые кукловоды расставляли группы по им одним известному порядку. Нас, шахтеров, как самый изношенный и грязный материал, оттеснили в дальний угол. Мы выглядели хуже всех, и наше место было соответствующим.</w:t>
-      </w:r>
-    </w:p>
-    <w:p>
-      <w:pPr>
-        <w:ind w:left="-709" w:firstLine="709"/>
-        <w:rPr>
-          <w:rFonts w:ascii="Times New Roman" w:hAnsi="Times New Roman" w:cs="Times New Roman"/>
-        </w:rPr>
-      </w:pPr>
-      <w:r>
-        <w:rPr>
-          <w:rFonts w:ascii="Times New Roman" w:hAnsi="Times New Roman" w:cs="Times New Roman"/>
-        </w:rPr>
         <w:t>Значит, мертвецов здесь использовали не только для добычи руды. Целая экономика, построенная на трупах.</w:t>
       </w:r>
     </w:p>
@@ -1363,49 +1884,83 @@
         <w:rPr>
           <w:rFonts w:ascii="Times New Roman" w:hAnsi="Times New Roman" w:cs="Times New Roman"/>
         </w:rPr>
-        <w:t xml:space="preserve">Наконец </w:t>
-      </w:r>
-      <w:proofErr w:type="spellStart"/>
-      <w:r>
-        <w:rPr>
-          <w:rFonts w:ascii="Times New Roman" w:hAnsi="Times New Roman" w:cs="Times New Roman"/>
-        </w:rPr>
-        <w:t>гермозатвор</w:t>
-      </w:r>
-      <w:proofErr w:type="spellEnd"/>
-      <w:r>
-        <w:rPr>
-          <w:rFonts w:ascii="Times New Roman" w:hAnsi="Times New Roman" w:cs="Times New Roman"/>
-        </w:rPr>
-        <w:t xml:space="preserve"> за нами сомкнулся, отсекая шум и суету цеха. Шаги живых стихли. Свет в ангаре несколько раз дрогнул и погас, погружая десятки тысяч мертвецов в абсолютную темноту.</w:t>
-      </w:r>
-    </w:p>
-    <w:p>
-      <w:pPr>
-        <w:ind w:left="-709" w:firstLine="709"/>
-        <w:rPr>
-          <w:rFonts w:ascii="Times New Roman" w:hAnsi="Times New Roman" w:cs="Times New Roman"/>
-        </w:rPr>
-      </w:pPr>
-      <w:r>
-        <w:rPr>
-          <w:rFonts w:ascii="Times New Roman" w:hAnsi="Times New Roman" w:cs="Times New Roman"/>
-        </w:rPr>
-        <w:t>Наступила почти полная тишина. Ее нарушал лишь влажный, механический хрип тех мертвецов, чьи тела еще по привычке гоняли воздух через прогнившие легкие. Память плоти. Мое тело было избавлено от этой бессмысленной функции, а для того, чтобы почувствовать запах, мне не нужно было вдыхать воздух.</w:t>
-      </w:r>
-    </w:p>
-    <w:p>
-      <w:pPr>
-        <w:ind w:left="-709" w:firstLine="709"/>
-        <w:rPr>
-          <w:rFonts w:ascii="Times New Roman" w:hAnsi="Times New Roman" w:cs="Times New Roman"/>
-        </w:rPr>
-      </w:pPr>
-      <w:r>
-        <w:rPr>
-          <w:rFonts w:ascii="Times New Roman" w:hAnsi="Times New Roman" w:cs="Times New Roman"/>
-        </w:rPr>
-        <w:t>Воцарившийся мрак стал для меня сигналом. Я сделал то, чего не позволял себе, кажется, целую вечность — добровольно отсек единственное чувство, что еще связывало меня с реальностью. Я закрыл глаза. Моему разуму нужна была передышка, чтобы переварить пережитое и выстроить план.</w:t>
+        <w:t>Наконец гермозатвор за нами сомкнулся, отсекая шум и суету цеха. Шаги живых стихли. Свет в ангаре несколько раз дрогнул и погас, погружая десятки тысяч мертвецов в абсолютную темноту.</w:t>
+      </w:r>
+    </w:p>
+    <w:p>
+      <w:pPr>
+        <w:ind w:left="-709" w:firstLine="709"/>
+        <w:rPr>
+          <w:rFonts w:ascii="Times New Roman" w:hAnsi="Times New Roman" w:cs="Times New Roman"/>
+        </w:rPr>
+      </w:pPr>
+      <w:r>
+        <w:rPr>
+          <w:rFonts w:ascii="Times New Roman" w:hAnsi="Times New Roman" w:cs="Times New Roman"/>
+        </w:rPr>
+        <w:t>Наступила почти полная тишина. Ее нарушал лишь влажный</w:t>
+      </w:r>
+      <w:r>
+        <w:rPr>
+          <w:rFonts w:ascii="Times New Roman" w:hAnsi="Times New Roman" w:cs="Times New Roman"/>
+        </w:rPr>
+        <w:t xml:space="preserve"> </w:t>
+      </w:r>
+      <w:r>
+        <w:rPr>
+          <w:rFonts w:ascii="Times New Roman" w:hAnsi="Times New Roman" w:cs="Times New Roman"/>
+        </w:rPr>
+        <w:t>хрип тех мертвецов, чьи тела еще по привычке гоняли воздух через прогнившие легкие. Память плоти. Мое тело было избавлено от этой бессмысленной функции, а для того, чтобы почувствовать запах, мне не нужно было вдыхать воздух.</w:t>
+      </w:r>
+    </w:p>
+    <w:p>
+      <w:pPr>
+        <w:ind w:left="-709" w:firstLine="709"/>
+        <w:rPr>
+          <w:rFonts w:ascii="Times New Roman" w:hAnsi="Times New Roman" w:cs="Times New Roman"/>
+        </w:rPr>
+      </w:pPr>
+      <w:r>
+        <w:rPr>
+          <w:rFonts w:ascii="Times New Roman" w:hAnsi="Times New Roman" w:cs="Times New Roman"/>
+        </w:rPr>
+        <w:t>Воцарившийся мрак стал для меня сигналом. Я сделал то, чего не позволял себе, кажется, целую вечность —</w:t>
+      </w:r>
+      <w:r>
+        <w:rPr>
+          <w:rFonts w:ascii="Times New Roman" w:hAnsi="Times New Roman" w:cs="Times New Roman"/>
+        </w:rPr>
+        <w:t xml:space="preserve"> </w:t>
+      </w:r>
+      <w:r>
+        <w:rPr>
+          <w:rFonts w:ascii="Times New Roman" w:hAnsi="Times New Roman" w:cs="Times New Roman"/>
+        </w:rPr>
+        <w:t xml:space="preserve">закрыл глаза. Моему разуму нужна была передышка, </w:t>
+      </w:r>
+      <w:r>
+        <w:rPr>
+          <w:rFonts w:ascii="Times New Roman" w:hAnsi="Times New Roman" w:cs="Times New Roman"/>
+        </w:rPr>
+        <w:t xml:space="preserve">чтобы </w:t>
+      </w:r>
+      <w:r>
+        <w:rPr>
+          <w:rFonts w:ascii="Times New Roman" w:hAnsi="Times New Roman" w:cs="Times New Roman"/>
+        </w:rPr>
+        <w:t xml:space="preserve">осмыслить пережитое </w:t>
+      </w:r>
+      <w:r>
+        <w:rPr>
+          <w:rFonts w:ascii="Times New Roman" w:hAnsi="Times New Roman" w:cs="Times New Roman"/>
+        </w:rPr>
+        <w:t>и обдумать план</w:t>
+      </w:r>
+      <w:r>
+        <w:rPr>
+          <w:rFonts w:ascii="Times New Roman" w:hAnsi="Times New Roman" w:cs="Times New Roman"/>
+        </w:rPr>
+        <w:t>.</w:t>
       </w:r>
     </w:p>
     <w:p>
@@ -1481,203 +2036,207 @@
           <w:b/>
           <w:bCs/>
         </w:rPr>
+        <w:t>[ЗАПУСК ПРОТОКОЛА ДИАГНОСТИКИ...]</w:t>
+      </w:r>
+    </w:p>
+    <w:p>
+      <w:pPr>
+        <w:ind w:left="-709" w:firstLine="709"/>
+        <w:rPr>
+          <w:rFonts w:ascii="Times New Roman" w:hAnsi="Times New Roman" w:cs="Times New Roman"/>
+          <w:b/>
+          <w:bCs/>
+        </w:rPr>
+      </w:pPr>
+      <w:r>
+        <w:rPr>
+          <w:rFonts w:ascii="Times New Roman" w:hAnsi="Times New Roman" w:cs="Times New Roman"/>
+          <w:b/>
+          <w:bCs/>
+        </w:rPr>
+        <w:t>[КАЛИБРОВКА...]</w:t>
+      </w:r>
+    </w:p>
+    <w:p>
+      <w:pPr>
+        <w:ind w:left="-709" w:firstLine="709"/>
+        <w:rPr>
+          <w:rFonts w:ascii="Times New Roman" w:hAnsi="Times New Roman" w:cs="Times New Roman"/>
+          <w:b/>
+          <w:bCs/>
+        </w:rPr>
+      </w:pPr>
+      <w:r>
+        <w:rPr>
+          <w:rFonts w:ascii="Times New Roman" w:hAnsi="Times New Roman" w:cs="Times New Roman"/>
+          <w:b/>
+          <w:bCs/>
+        </w:rPr>
+        <w:t>[...УСПЕШНО]</w:t>
+      </w:r>
+    </w:p>
+    <w:p>
+      <w:pPr>
+        <w:ind w:left="-709" w:firstLine="709"/>
+        <w:rPr>
+          <w:rFonts w:ascii="Times New Roman" w:hAnsi="Times New Roman" w:cs="Times New Roman"/>
+        </w:rPr>
+      </w:pPr>
+    </w:p>
+    <w:p>
+      <w:pPr>
+        <w:ind w:left="-709" w:firstLine="709"/>
+        <w:rPr>
+          <w:rFonts w:ascii="Times New Roman" w:hAnsi="Times New Roman" w:cs="Times New Roman"/>
+        </w:rPr>
+      </w:pPr>
+      <w:r>
+        <w:rPr>
+          <w:rFonts w:ascii="Times New Roman" w:hAnsi="Times New Roman" w:cs="Times New Roman"/>
+        </w:rPr>
+        <w:t>Не может этого быть... В глубинах моей памяти всплыли образы, чужие и далекие — истории о душах, брошенных в чужие миры, но получивших в дар Систему. Интерфейс, уровни, прокачка... То, что казалось абсурдной выдумкой, сейчас было моей единственной, немыслимой надеждой.</w:t>
+      </w:r>
+    </w:p>
+    <w:p>
+      <w:pPr>
+        <w:ind w:left="-709" w:firstLine="709"/>
+        <w:rPr>
+          <w:rFonts w:ascii="Times New Roman" w:hAnsi="Times New Roman" w:cs="Times New Roman"/>
+        </w:rPr>
+      </w:pPr>
+    </w:p>
+    <w:p>
+      <w:pPr>
+        <w:ind w:left="-709" w:firstLine="709"/>
+        <w:rPr>
+          <w:rFonts w:ascii="Times New Roman" w:hAnsi="Times New Roman" w:cs="Times New Roman"/>
+          <w:b/>
+          <w:bCs/>
+        </w:rPr>
+      </w:pPr>
+      <w:r>
+        <w:rPr>
+          <w:rFonts w:ascii="Times New Roman" w:hAnsi="Times New Roman" w:cs="Times New Roman"/>
+          <w:b/>
+          <w:bCs/>
+        </w:rPr>
+        <w:t>СОСТОЯНИЕ</w:t>
+      </w:r>
+    </w:p>
+    <w:p>
+      <w:pPr>
+        <w:ind w:left="-709" w:firstLine="709"/>
+        <w:rPr>
+          <w:rFonts w:ascii="Times New Roman" w:hAnsi="Times New Roman" w:cs="Times New Roman"/>
+        </w:rPr>
+      </w:pPr>
+      <w:r>
+        <w:rPr>
+          <w:rFonts w:ascii="Times New Roman" w:hAnsi="Times New Roman" w:cs="Times New Roman"/>
+          <w:b/>
+          <w:bCs/>
+        </w:rPr>
+        <w:t>ИМЯ</w:t>
+      </w:r>
+      <w:r>
+        <w:rPr>
+          <w:rFonts w:ascii="Times New Roman" w:hAnsi="Times New Roman" w:cs="Times New Roman"/>
+        </w:rPr>
+        <w:t>: Не определено (Единица №7346</w:t>
+      </w:r>
+      <w:r>
+        <w:rPr>
+          <w:rFonts w:ascii="Times New Roman" w:hAnsi="Times New Roman" w:cs="Times New Roman"/>
+        </w:rPr>
+        <w:t>8</w:t>
+      </w:r>
+      <w:r>
+        <w:rPr>
+          <w:rFonts w:ascii="Times New Roman" w:hAnsi="Times New Roman" w:cs="Times New Roman"/>
+        </w:rPr>
+        <w:t xml:space="preserve">) </w:t>
+      </w:r>
+    </w:p>
+    <w:p>
+      <w:pPr>
+        <w:ind w:left="-709" w:firstLine="709"/>
+        <w:rPr>
+          <w:rFonts w:ascii="Times New Roman" w:hAnsi="Times New Roman" w:cs="Times New Roman"/>
+        </w:rPr>
+      </w:pPr>
+      <w:r>
+        <w:rPr>
+          <w:rFonts w:ascii="Times New Roman" w:hAnsi="Times New Roman" w:cs="Times New Roman"/>
+          <w:b/>
+          <w:bCs/>
+        </w:rPr>
+        <w:t>УРОВЕНЬ</w:t>
+      </w:r>
+      <w:r>
+        <w:rPr>
+          <w:rFonts w:ascii="Times New Roman" w:hAnsi="Times New Roman" w:cs="Times New Roman"/>
+        </w:rPr>
+        <w:t xml:space="preserve">: 1 </w:t>
+      </w:r>
+    </w:p>
+    <w:p>
+      <w:pPr>
+        <w:ind w:left="-709" w:firstLine="709"/>
+        <w:rPr>
+          <w:rFonts w:ascii="Times New Roman" w:hAnsi="Times New Roman" w:cs="Times New Roman"/>
+        </w:rPr>
+      </w:pPr>
+      <w:r>
+        <w:rPr>
+          <w:rFonts w:ascii="Times New Roman" w:hAnsi="Times New Roman" w:cs="Times New Roman"/>
+          <w:b/>
+          <w:bCs/>
+        </w:rPr>
+        <w:t>КЛАСС</w:t>
+      </w:r>
+      <w:r>
+        <w:rPr>
+          <w:rFonts w:ascii="Times New Roman" w:hAnsi="Times New Roman" w:cs="Times New Roman"/>
+        </w:rPr>
+        <w:t>: Контролируемый Мертвец</w:t>
+      </w:r>
+    </w:p>
+    <w:p>
+      <w:pPr>
+        <w:ind w:left="-709" w:firstLine="709"/>
+        <w:rPr>
+          <w:rFonts w:ascii="Times New Roman" w:hAnsi="Times New Roman" w:cs="Times New Roman"/>
+        </w:rPr>
+      </w:pPr>
+      <w:r>
+        <w:rPr>
+          <w:rFonts w:ascii="Times New Roman" w:hAnsi="Times New Roman" w:cs="Times New Roman"/>
+          <w:b/>
+          <w:bCs/>
+        </w:rPr>
+        <w:t>АТРИБУТЫ СИЛА</w:t>
+      </w:r>
+      <w:r>
+        <w:rPr>
+          <w:rFonts w:ascii="Times New Roman" w:hAnsi="Times New Roman" w:cs="Times New Roman"/>
+        </w:rPr>
+        <w:t xml:space="preserve">: 8 (Пределы живой плоти игнорируются) </w:t>
+      </w:r>
+    </w:p>
+    <w:p>
+      <w:pPr>
+        <w:ind w:left="-709" w:firstLine="709"/>
+        <w:rPr>
+          <w:rFonts w:ascii="Times New Roman" w:hAnsi="Times New Roman" w:cs="Times New Roman"/>
+        </w:rPr>
+      </w:pPr>
+      <w:r>
+        <w:rPr>
+          <w:rFonts w:ascii="Times New Roman" w:hAnsi="Times New Roman" w:cs="Times New Roman"/>
+          <w:b/>
+          <w:bCs/>
+        </w:rPr>
         <w:lastRenderedPageBreak/>
-        <w:t>[ЗАПУСК ПРОТОКОЛА ДИАГНОСТИКИ...]</w:t>
-      </w:r>
-    </w:p>
-    <w:p>
-      <w:pPr>
-        <w:ind w:left="-709" w:firstLine="709"/>
-        <w:rPr>
-          <w:rFonts w:ascii="Times New Roman" w:hAnsi="Times New Roman" w:cs="Times New Roman"/>
-          <w:b/>
-          <w:bCs/>
-        </w:rPr>
-      </w:pPr>
-      <w:r>
-        <w:rPr>
-          <w:rFonts w:ascii="Times New Roman" w:hAnsi="Times New Roman" w:cs="Times New Roman"/>
-          <w:b/>
-          <w:bCs/>
-        </w:rPr>
-        <w:t>[КАЛИБРОВКА...]</w:t>
-      </w:r>
-    </w:p>
-    <w:p>
-      <w:pPr>
-        <w:ind w:left="-709" w:firstLine="709"/>
-        <w:rPr>
-          <w:rFonts w:ascii="Times New Roman" w:hAnsi="Times New Roman" w:cs="Times New Roman"/>
-          <w:b/>
-          <w:bCs/>
-        </w:rPr>
-      </w:pPr>
-      <w:r>
-        <w:rPr>
-          <w:rFonts w:ascii="Times New Roman" w:hAnsi="Times New Roman" w:cs="Times New Roman"/>
-          <w:b/>
-          <w:bCs/>
-        </w:rPr>
-        <w:t>[...УСПЕШНО]</w:t>
-      </w:r>
-    </w:p>
-    <w:p>
-      <w:pPr>
-        <w:ind w:left="-709" w:firstLine="709"/>
-        <w:rPr>
-          <w:rFonts w:ascii="Times New Roman" w:hAnsi="Times New Roman" w:cs="Times New Roman"/>
-        </w:rPr>
-      </w:pPr>
-    </w:p>
-    <w:p>
-      <w:pPr>
-        <w:ind w:left="-709" w:firstLine="709"/>
-        <w:rPr>
-          <w:rFonts w:ascii="Times New Roman" w:hAnsi="Times New Roman" w:cs="Times New Roman"/>
-        </w:rPr>
-      </w:pPr>
-      <w:r>
-        <w:rPr>
-          <w:rFonts w:ascii="Times New Roman" w:hAnsi="Times New Roman" w:cs="Times New Roman"/>
-        </w:rPr>
-        <w:t>Не может этого быть... Мое сознание впилось в эти надписи, как утопающий в спасательный круг. В глубинах моей нечеловеческой памяти всплыли образы, чужие и далекие — истории о душах, брошенных в чужие миры, но получивших в дар Систему. Интерфейс, уровни, прокачка... То, что казалось абсурдной выдумкой, сейчас было моей единственной, немыслимой надеждой.</w:t>
-      </w:r>
-    </w:p>
-    <w:p>
-      <w:pPr>
-        <w:ind w:left="-709" w:firstLine="709"/>
-        <w:rPr>
-          <w:rFonts w:ascii="Times New Roman" w:hAnsi="Times New Roman" w:cs="Times New Roman"/>
-        </w:rPr>
-      </w:pPr>
-    </w:p>
-    <w:p>
-      <w:pPr>
-        <w:ind w:left="-709" w:firstLine="709"/>
-        <w:rPr>
-          <w:rFonts w:ascii="Times New Roman" w:hAnsi="Times New Roman" w:cs="Times New Roman"/>
-          <w:b/>
-          <w:bCs/>
-        </w:rPr>
-      </w:pPr>
-      <w:r>
-        <w:rPr>
-          <w:rFonts w:ascii="Times New Roman" w:hAnsi="Times New Roman" w:cs="Times New Roman"/>
-          <w:b/>
-          <w:bCs/>
-        </w:rPr>
-        <w:t>СОСТОЯНИЕ</w:t>
-      </w:r>
-    </w:p>
-    <w:p>
-      <w:pPr>
-        <w:ind w:left="-709" w:firstLine="709"/>
-        <w:rPr>
-          <w:rFonts w:ascii="Times New Roman" w:hAnsi="Times New Roman" w:cs="Times New Roman"/>
-        </w:rPr>
-      </w:pPr>
-      <w:r>
-        <w:rPr>
-          <w:rFonts w:ascii="Times New Roman" w:hAnsi="Times New Roman" w:cs="Times New Roman"/>
-          <w:b/>
-          <w:bCs/>
-        </w:rPr>
-        <w:t>ИМЯ</w:t>
-      </w:r>
-      <w:proofErr w:type="gramStart"/>
-      <w:r>
-        <w:rPr>
-          <w:rFonts w:ascii="Times New Roman" w:hAnsi="Times New Roman" w:cs="Times New Roman"/>
-        </w:rPr>
-        <w:t>: Не</w:t>
-      </w:r>
-      <w:proofErr w:type="gramEnd"/>
-      <w:r>
-        <w:rPr>
-          <w:rFonts w:ascii="Times New Roman" w:hAnsi="Times New Roman" w:cs="Times New Roman"/>
-        </w:rPr>
-        <w:t xml:space="preserve"> определено (Единица №73456) </w:t>
-      </w:r>
-    </w:p>
-    <w:p>
-      <w:pPr>
-        <w:ind w:left="-709" w:firstLine="709"/>
-        <w:rPr>
-          <w:rFonts w:ascii="Times New Roman" w:hAnsi="Times New Roman" w:cs="Times New Roman"/>
-        </w:rPr>
-      </w:pPr>
-      <w:r>
-        <w:rPr>
-          <w:rFonts w:ascii="Times New Roman" w:hAnsi="Times New Roman" w:cs="Times New Roman"/>
-          <w:b/>
-          <w:bCs/>
-        </w:rPr>
-        <w:t>УРОВЕНЬ</w:t>
-      </w:r>
-      <w:r>
-        <w:rPr>
-          <w:rFonts w:ascii="Times New Roman" w:hAnsi="Times New Roman" w:cs="Times New Roman"/>
-        </w:rPr>
-        <w:t xml:space="preserve">: 1 </w:t>
-      </w:r>
-    </w:p>
-    <w:p>
-      <w:pPr>
-        <w:ind w:left="-709" w:firstLine="709"/>
-        <w:rPr>
-          <w:rFonts w:ascii="Times New Roman" w:hAnsi="Times New Roman" w:cs="Times New Roman"/>
-        </w:rPr>
-      </w:pPr>
-      <w:r>
-        <w:rPr>
-          <w:rFonts w:ascii="Times New Roman" w:hAnsi="Times New Roman" w:cs="Times New Roman"/>
-          <w:b/>
-          <w:bCs/>
-        </w:rPr>
-        <w:t>КЛАСС</w:t>
-      </w:r>
-      <w:r>
-        <w:rPr>
-          <w:rFonts w:ascii="Times New Roman" w:hAnsi="Times New Roman" w:cs="Times New Roman"/>
-        </w:rPr>
-        <w:t>: Контролируемый Мертвец</w:t>
-      </w:r>
-    </w:p>
-    <w:p>
-      <w:pPr>
-        <w:ind w:left="-709" w:firstLine="709"/>
-        <w:rPr>
-          <w:rFonts w:ascii="Times New Roman" w:hAnsi="Times New Roman" w:cs="Times New Roman"/>
-        </w:rPr>
-      </w:pPr>
-      <w:r>
-        <w:rPr>
-          <w:rFonts w:ascii="Times New Roman" w:hAnsi="Times New Roman" w:cs="Times New Roman"/>
-          <w:b/>
-          <w:bCs/>
-        </w:rPr>
-        <w:t>АТРИБУТЫ СИЛА</w:t>
-      </w:r>
-      <w:r>
-        <w:rPr>
-          <w:rFonts w:ascii="Times New Roman" w:hAnsi="Times New Roman" w:cs="Times New Roman"/>
-        </w:rPr>
-        <w:t xml:space="preserve">: 8 (Пределы живой плоти игнорируются) </w:t>
-      </w:r>
-    </w:p>
-    <w:p>
-      <w:pPr>
-        <w:ind w:left="-709" w:firstLine="709"/>
-        <w:rPr>
-          <w:rFonts w:ascii="Times New Roman" w:hAnsi="Times New Roman" w:cs="Times New Roman"/>
-        </w:rPr>
-      </w:pPr>
-      <w:r>
-        <w:rPr>
-          <w:rFonts w:ascii="Times New Roman" w:hAnsi="Times New Roman" w:cs="Times New Roman"/>
-          <w:b/>
-          <w:bCs/>
-        </w:rPr>
         <w:t>ЛОВКОСТЬ</w:t>
       </w:r>
       <w:r>
@@ -1702,19 +2261,11 @@
         </w:rPr>
         <w:t>ВЫНОСЛИВОСТЬ</w:t>
       </w:r>
-      <w:proofErr w:type="gramStart"/>
-      <w:r>
-        <w:rPr>
-          <w:rFonts w:ascii="Times New Roman" w:hAnsi="Times New Roman" w:cs="Times New Roman"/>
-        </w:rPr>
-        <w:t>: ???</w:t>
-      </w:r>
-      <w:proofErr w:type="gramEnd"/>
-      <w:r>
-        <w:rPr>
-          <w:rFonts w:ascii="Times New Roman" w:hAnsi="Times New Roman" w:cs="Times New Roman"/>
-        </w:rPr>
-        <w:t xml:space="preserve"> (Тело не знает усталости) </w:t>
+      <w:r>
+        <w:rPr>
+          <w:rFonts w:ascii="Times New Roman" w:hAnsi="Times New Roman" w:cs="Times New Roman"/>
+        </w:rPr>
+        <w:t xml:space="preserve">: ??? (Тело не знает усталости) </w:t>
       </w:r>
     </w:p>
     <w:p>
@@ -1758,7 +2309,19 @@
         <w:rPr>
           <w:rFonts w:ascii="Times New Roman" w:hAnsi="Times New Roman" w:cs="Times New Roman"/>
         </w:rPr>
-        <w:t>: 22 (Аномалия)</w:t>
+        <w:t xml:space="preserve">: </w:t>
+      </w:r>
+      <w:r>
+        <w:rPr>
+          <w:rFonts w:ascii="Times New Roman" w:hAnsi="Times New Roman" w:cs="Times New Roman"/>
+        </w:rPr>
+        <w:t>36</w:t>
+      </w:r>
+      <w:r>
+        <w:rPr>
+          <w:rFonts w:ascii="Times New Roman" w:hAnsi="Times New Roman" w:cs="Times New Roman"/>
+        </w:rPr>
+        <w:t xml:space="preserve"> (Аномалия)</w:t>
       </w:r>
     </w:p>
     <w:p>
@@ -1794,7 +2357,31 @@
         <w:rPr>
           <w:rFonts w:ascii="Times New Roman" w:hAnsi="Times New Roman" w:cs="Times New Roman"/>
         </w:rPr>
-        <w:t>- Разложение (Прогрессирует медленно): Ваша оболочка постепенно разрушается.</w:t>
+        <w:t>- Разложение</w:t>
+      </w:r>
+      <w:r>
+        <w:rPr>
+          <w:rFonts w:ascii="Times New Roman" w:hAnsi="Times New Roman" w:cs="Times New Roman"/>
+        </w:rPr>
+        <w:t xml:space="preserve"> </w:t>
+      </w:r>
+      <w:r>
+        <w:rPr>
+          <w:rFonts w:ascii="Times New Roman" w:hAnsi="Times New Roman" w:cs="Times New Roman"/>
+        </w:rPr>
+        <w:t>1</w:t>
+      </w:r>
+      <w:r>
+        <w:rPr>
+          <w:rFonts w:ascii="Times New Roman" w:hAnsi="Times New Roman" w:cs="Times New Roman"/>
+        </w:rPr>
+        <w:t>6%</w:t>
+      </w:r>
+      <w:r>
+        <w:rPr>
+          <w:rFonts w:ascii="Times New Roman" w:hAnsi="Times New Roman" w:cs="Times New Roman"/>
+        </w:rPr>
+        <w:t xml:space="preserve"> (Прогрессирует медленно): Ваша оболочка постепенно разрушается.</w:t>
       </w:r>
     </w:p>
     <w:p>
@@ -1846,6 +2433,4310 @@
         </w:rPr>
         <w:t>И это меняло абсолютно все.</w:t>
       </w:r>
+    </w:p>
+    <w:p>
+      <w:pPr>
+        <w:ind w:left="-709" w:firstLine="709"/>
+        <w:rPr>
+          <w:rFonts w:ascii="Times New Roman" w:hAnsi="Times New Roman" w:cs="Times New Roman"/>
+        </w:rPr>
+      </w:pPr>
+    </w:p>
+    <w:p>
+      <w:pPr>
+        <w:ind w:left="-709" w:firstLine="709"/>
+        <w:rPr>
+          <w:rFonts w:ascii="Times New Roman" w:hAnsi="Times New Roman" w:cs="Times New Roman"/>
+        </w:rPr>
+      </w:pPr>
+    </w:p>
+    <w:p>
+      <w:pPr>
+        <w:pStyle w:val="2"/>
+        <w:ind w:left="-709" w:firstLine="709"/>
+        <w:rPr>
+          <w:rFonts w:ascii="Times New Roman" w:hAnsi="Times New Roman" w:cs="Times New Roman"/>
+          <w:sz w:val="24"/>
+          <w:szCs w:val="24"/>
+        </w:rPr>
+      </w:pPr>
+      <w:r>
+        <w:rPr>
+          <w:rFonts w:ascii="Times New Roman" w:hAnsi="Times New Roman" w:cs="Times New Roman"/>
+          <w:sz w:val="24"/>
+          <w:szCs w:val="24"/>
+        </w:rPr>
+        <w:t xml:space="preserve">Глава </w:t>
+      </w:r>
+      <w:r>
+        <w:rPr>
+          <w:rFonts w:ascii="Times New Roman" w:hAnsi="Times New Roman" w:cs="Times New Roman"/>
+          <w:sz w:val="24"/>
+          <w:szCs w:val="24"/>
+        </w:rPr>
+        <w:t>2</w:t>
+      </w:r>
+    </w:p>
+    <w:p>
+      <w:pPr>
+        <w:ind w:left="-709" w:firstLine="709"/>
+        <w:rPr>
+          <w:rFonts w:ascii="Times New Roman" w:hAnsi="Times New Roman" w:cs="Times New Roman"/>
+        </w:rPr>
+      </w:pPr>
+    </w:p>
+    <w:p>
+      <w:pPr>
+        <w:ind w:left="-709" w:firstLine="709"/>
+        <w:rPr>
+          <w:rFonts w:ascii="Times New Roman" w:hAnsi="Times New Roman" w:cs="Times New Roman"/>
+        </w:rPr>
+      </w:pPr>
+      <w:r>
+        <w:rPr>
+          <w:rFonts w:ascii="Times New Roman" w:hAnsi="Times New Roman" w:cs="Times New Roman"/>
+        </w:rPr>
+        <w:t>Радость от обретения Системы испарилась мгновенно. Ее убило одно-единственное слово в моем статусе: «Разложение».</w:t>
+      </w:r>
+    </w:p>
+    <w:p>
+      <w:pPr>
+        <w:ind w:left="-709" w:firstLine="709"/>
+        <w:rPr>
+          <w:rFonts w:ascii="Times New Roman" w:hAnsi="Times New Roman" w:cs="Times New Roman"/>
+        </w:rPr>
+      </w:pPr>
+      <w:r>
+        <w:rPr>
+          <w:rFonts w:ascii="Times New Roman" w:hAnsi="Times New Roman" w:cs="Times New Roman"/>
+        </w:rPr>
+        <w:t>Если мертвые здесь — лишь инструмент, что хозяева делают со сломанным инструментом? Его утилизируют.</w:t>
+      </w:r>
+    </w:p>
+    <w:p>
+      <w:pPr>
+        <w:ind w:left="-709" w:firstLine="709"/>
+        <w:rPr>
+          <w:rFonts w:ascii="Times New Roman" w:hAnsi="Times New Roman" w:cs="Times New Roman"/>
+        </w:rPr>
+      </w:pPr>
+      <w:r>
+        <w:rPr>
+          <w:rFonts w:ascii="Times New Roman" w:hAnsi="Times New Roman" w:cs="Times New Roman"/>
+        </w:rPr>
+        <w:t>Какой процент износа допустим? Сомневаюсь, что все сто. Достаточно, чтобы эти гниющие мышцы отказались толкать вагонетку, и меня отправят в ту же нишу, где уже лежат другие «неисправные». Мой путь закончится там.</w:t>
+      </w:r>
+    </w:p>
+    <w:p>
+      <w:pPr>
+        <w:ind w:left="-709" w:firstLine="709"/>
+        <w:rPr>
+          <w:rFonts w:ascii="Times New Roman" w:hAnsi="Times New Roman" w:cs="Times New Roman"/>
+        </w:rPr>
+      </w:pPr>
+      <w:r>
+        <w:rPr>
+          <w:rFonts w:ascii="Times New Roman" w:hAnsi="Times New Roman" w:cs="Times New Roman"/>
+        </w:rPr>
+        <w:t>Но что я могу сделать, запертый в теле, которым не управляю?</w:t>
+      </w:r>
+    </w:p>
+    <w:p>
+      <w:pPr>
+        <w:ind w:left="-709" w:firstLine="709"/>
+        <w:rPr>
+          <w:rFonts w:ascii="Times New Roman" w:hAnsi="Times New Roman" w:cs="Times New Roman"/>
+        </w:rPr>
+      </w:pPr>
+      <w:r>
+        <w:rPr>
+          <w:rFonts w:ascii="Times New Roman" w:hAnsi="Times New Roman" w:cs="Times New Roman"/>
+        </w:rPr>
+        <w:t>Ответ был. То самое место. Глубокий забой умбролитовой шахты — единственная точка, где фон руды глушил Сеть и возвращал мне контроль. Но что дальше?</w:t>
+      </w:r>
+    </w:p>
+    <w:p>
+      <w:pPr>
+        <w:ind w:left="-709" w:firstLine="709"/>
+        <w:rPr>
+          <w:rFonts w:ascii="Times New Roman" w:hAnsi="Times New Roman" w:cs="Times New Roman"/>
+        </w:rPr>
+      </w:pPr>
+      <w:r>
+        <w:rPr>
+          <w:rFonts w:ascii="Times New Roman" w:hAnsi="Times New Roman" w:cs="Times New Roman"/>
+        </w:rPr>
+        <w:t>Паника попыталась поднять голову, но моя Воля — не просто цифра в статусе. Это было мое наследие, единственное, что я принес с собой из Безмолвия. Не зря она так аномально выделялась. Она задавила животный страх прежде, чем тот успел сформироваться. У меня впереди часы абсолютной темноты и тишины, чтобы проанализировать каждый факт и выстроить план.</w:t>
+      </w:r>
+    </w:p>
+    <w:p>
+      <w:pPr>
+        <w:ind w:left="-709" w:firstLine="709"/>
+        <w:rPr>
+          <w:rFonts w:ascii="Times New Roman" w:hAnsi="Times New Roman" w:cs="Times New Roman"/>
+        </w:rPr>
+      </w:pPr>
+      <w:r>
+        <w:rPr>
+          <w:rFonts w:ascii="Times New Roman" w:hAnsi="Times New Roman" w:cs="Times New Roman"/>
+        </w:rPr>
+        <w:t>И он начал формироваться.</w:t>
+      </w:r>
+    </w:p>
+    <w:p>
+      <w:pPr>
+        <w:ind w:left="-709" w:firstLine="709"/>
+        <w:rPr>
+          <w:rFonts w:ascii="Times New Roman" w:hAnsi="Times New Roman" w:cs="Times New Roman"/>
+        </w:rPr>
+      </w:pPr>
+      <w:r>
+        <w:rPr>
+          <w:rFonts w:ascii="Times New Roman" w:hAnsi="Times New Roman" w:cs="Times New Roman"/>
+        </w:rPr>
+        <w:t xml:space="preserve">Шаг первый: завладеть управляющим амулетом. Погонщик может отдавать «точечные» приказы мертвецам. Если я получу этот диск, смогу ли я сделать то же самое? Смогу ли я отдать приказ </w:t>
+      </w:r>
+      <w:r>
+        <w:rPr>
+          <w:rFonts w:ascii="Times New Roman" w:hAnsi="Times New Roman" w:cs="Times New Roman"/>
+          <w:i/>
+          <w:iCs/>
+        </w:rPr>
+        <w:t>собственному</w:t>
+      </w:r>
+      <w:r>
+        <w:rPr>
+          <w:rFonts w:ascii="Times New Roman" w:hAnsi="Times New Roman" w:cs="Times New Roman"/>
+        </w:rPr>
+        <w:t xml:space="preserve"> телу, чтобы перебить внешний сигнал Сети и вырваться из-под контроля?</w:t>
+      </w:r>
+    </w:p>
+    <w:p>
+      <w:pPr>
+        <w:ind w:left="-709" w:firstLine="709"/>
+        <w:rPr>
+          <w:rFonts w:ascii="Times New Roman" w:hAnsi="Times New Roman" w:cs="Times New Roman"/>
+        </w:rPr>
+      </w:pPr>
+      <w:r>
+        <w:rPr>
+          <w:rFonts w:ascii="Times New Roman" w:hAnsi="Times New Roman" w:cs="Times New Roman"/>
+        </w:rPr>
+        <w:t xml:space="preserve">Это был единственный шанс. Но тут же возникла первая, ключевая проблема: погонщики никогда не ходили по одному. Они контролировали безопасность друг друга и всегда приходили </w:t>
+      </w:r>
+      <w:r>
+        <w:rPr>
+          <w:rFonts w:ascii="Times New Roman" w:hAnsi="Times New Roman" w:cs="Times New Roman"/>
+        </w:rPr>
+        <w:lastRenderedPageBreak/>
+        <w:t>на помощь. Заполучить амулет у одиночки было невозможно — одиночек, судя по всему, здесь просто не существовало.</w:t>
+      </w:r>
+    </w:p>
+    <w:p>
+      <w:pPr>
+        <w:ind w:left="-709" w:firstLine="709"/>
+        <w:rPr>
+          <w:rFonts w:ascii="Times New Roman" w:hAnsi="Times New Roman" w:cs="Times New Roman"/>
+        </w:rPr>
+      </w:pPr>
+      <w:r>
+        <w:rPr>
+          <w:rFonts w:ascii="Times New Roman" w:hAnsi="Times New Roman" w:cs="Times New Roman"/>
+        </w:rPr>
+        <w:t>Значит, в лоб его не взять. Нужна диверсия.</w:t>
+      </w:r>
+    </w:p>
+    <w:p>
+      <w:pPr>
+        <w:ind w:left="-709" w:firstLine="709"/>
+        <w:rPr>
+          <w:rFonts w:ascii="Times New Roman" w:hAnsi="Times New Roman" w:cs="Times New Roman"/>
+        </w:rPr>
+      </w:pPr>
+      <w:r>
+        <w:rPr>
+          <w:rFonts w:ascii="Times New Roman" w:hAnsi="Times New Roman" w:cs="Times New Roman"/>
+        </w:rPr>
+        <w:t>Нужно все подстроить так, чтобы смерть одного или двух погонщиков и пропажа амулета выглядели трагической случайностью. Обычным делом для этого проклятого места.</w:t>
+      </w:r>
+    </w:p>
+    <w:p>
+      <w:pPr>
+        <w:ind w:left="-709" w:firstLine="709"/>
+        <w:rPr>
+          <w:rFonts w:ascii="Times New Roman" w:hAnsi="Times New Roman" w:cs="Times New Roman"/>
+        </w:rPr>
+      </w:pPr>
+      <w:r>
+        <w:rPr>
+          <w:rFonts w:ascii="Times New Roman" w:hAnsi="Times New Roman" w:cs="Times New Roman"/>
+        </w:rPr>
+        <w:t>Для этого придется использовать все, что у меня есть. Включая мою связь с Безмолвием — ту самую нить-маяк, что до сих пор вибрировала в моем сознании.</w:t>
+      </w:r>
+    </w:p>
+    <w:p>
+      <w:pPr>
+        <w:ind w:left="-709" w:firstLine="709"/>
+        <w:rPr>
+          <w:rFonts w:ascii="Times New Roman" w:hAnsi="Times New Roman" w:cs="Times New Roman"/>
+        </w:rPr>
+      </w:pPr>
+      <w:r>
+        <w:rPr>
+          <w:rFonts w:ascii="Times New Roman" w:hAnsi="Times New Roman" w:cs="Times New Roman"/>
+        </w:rPr>
+        <w:t>Нет, я не собираюсь возвращаться. Ни за что.</w:t>
+      </w:r>
+    </w:p>
+    <w:p>
+      <w:pPr>
+        <w:ind w:left="-709" w:firstLine="709"/>
+        <w:rPr>
+          <w:rFonts w:ascii="Times New Roman" w:hAnsi="Times New Roman" w:cs="Times New Roman"/>
+        </w:rPr>
+      </w:pPr>
+      <w:r>
+        <w:rPr>
+          <w:rFonts w:ascii="Times New Roman" w:hAnsi="Times New Roman" w:cs="Times New Roman"/>
+        </w:rPr>
+        <w:t xml:space="preserve">Но... если я смог </w:t>
+      </w:r>
+      <w:r>
+        <w:rPr>
+          <w:rFonts w:ascii="Times New Roman" w:hAnsi="Times New Roman" w:cs="Times New Roman"/>
+          <w:i/>
+          <w:iCs/>
+        </w:rPr>
+        <w:t>сбежать</w:t>
+      </w:r>
+      <w:r>
+        <w:rPr>
+          <w:rFonts w:ascii="Times New Roman" w:hAnsi="Times New Roman" w:cs="Times New Roman"/>
+        </w:rPr>
+        <w:t xml:space="preserve"> из Безмолвия, прорвавшись в этот мир... может быть, я смогу </w:t>
+      </w:r>
+      <w:r>
+        <w:rPr>
+          <w:rFonts w:ascii="Times New Roman" w:hAnsi="Times New Roman" w:cs="Times New Roman"/>
+          <w:i/>
+          <w:iCs/>
+        </w:rPr>
+        <w:t>дотянуться</w:t>
+      </w:r>
+      <w:r>
+        <w:rPr>
+          <w:rFonts w:ascii="Times New Roman" w:hAnsi="Times New Roman" w:cs="Times New Roman"/>
+        </w:rPr>
+        <w:t xml:space="preserve"> до него? Не возвращаясь, а лишь запустив щупальце сознания обратно в клетку?</w:t>
+      </w:r>
+    </w:p>
+    <w:p>
+      <w:pPr>
+        <w:ind w:left="-709" w:firstLine="709"/>
+        <w:rPr>
+          <w:rFonts w:ascii="Times New Roman" w:hAnsi="Times New Roman" w:cs="Times New Roman"/>
+        </w:rPr>
+      </w:pPr>
+      <w:r>
+        <w:rPr>
+          <w:rFonts w:ascii="Times New Roman" w:hAnsi="Times New Roman" w:cs="Times New Roman"/>
+        </w:rPr>
+        <w:t>Выдернуть оттуда другую, более слабую душу.</w:t>
+      </w:r>
+    </w:p>
+    <w:p>
+      <w:pPr>
+        <w:ind w:left="-709" w:firstLine="709"/>
+        <w:rPr>
+          <w:rFonts w:ascii="Times New Roman" w:hAnsi="Times New Roman" w:cs="Times New Roman"/>
+        </w:rPr>
+      </w:pPr>
+      <w:r>
+        <w:rPr>
+          <w:rFonts w:ascii="Times New Roman" w:hAnsi="Times New Roman" w:cs="Times New Roman"/>
+        </w:rPr>
+        <w:t xml:space="preserve">И вселить ее в одну из этих пустых оболочек, которых здесь десятки тысяч. Создать себе союзника. Или, что более вероятно, — отвлекающий маневр. </w:t>
+      </w:r>
+      <w:r>
+        <w:rPr>
+          <w:rFonts w:ascii="Times New Roman" w:hAnsi="Times New Roman" w:cs="Times New Roman"/>
+        </w:rPr>
+        <w:t>П</w:t>
+      </w:r>
+      <w:r>
+        <w:rPr>
+          <w:rFonts w:ascii="Times New Roman" w:hAnsi="Times New Roman" w:cs="Times New Roman"/>
+        </w:rPr>
+        <w:t>ушечное мясо.</w:t>
+      </w:r>
+    </w:p>
+    <w:p>
+      <w:pPr>
+        <w:ind w:left="-709" w:firstLine="709"/>
+        <w:rPr>
+          <w:rFonts w:ascii="Times New Roman" w:hAnsi="Times New Roman" w:cs="Times New Roman"/>
+        </w:rPr>
+      </w:pPr>
+      <w:r>
+        <w:rPr>
+          <w:rFonts w:ascii="Times New Roman" w:hAnsi="Times New Roman" w:cs="Times New Roman"/>
+        </w:rPr>
+        <w:t>Единственное, что меня останавливало — Сеть.</w:t>
+      </w:r>
+    </w:p>
+    <w:p>
+      <w:pPr>
+        <w:ind w:left="-709" w:firstLine="709"/>
+        <w:rPr>
+          <w:rFonts w:ascii="Times New Roman" w:hAnsi="Times New Roman" w:cs="Times New Roman"/>
+        </w:rPr>
+      </w:pPr>
+      <w:r>
+        <w:rPr>
+          <w:rFonts w:ascii="Times New Roman" w:hAnsi="Times New Roman" w:cs="Times New Roman"/>
+        </w:rPr>
+        <w:t>Я не знал, насколько глубоко она сканирует. Отслеживает ли она только механические движения тел, или моя «аномальная» ментальная активность уже горит красной лампочкой на чьем-то мониторе? Ведь кто-то же всем этим управляет. Кто-то написал алгоритм, заставляющий мое тело двигаться.</w:t>
+      </w:r>
+    </w:p>
+    <w:p>
+      <w:pPr>
+        <w:ind w:left="-709" w:firstLine="709"/>
+        <w:rPr>
+          <w:rFonts w:ascii="Times New Roman" w:hAnsi="Times New Roman" w:cs="Times New Roman"/>
+        </w:rPr>
+      </w:pPr>
+      <w:r>
+        <w:rPr>
+          <w:rFonts w:ascii="Times New Roman" w:hAnsi="Times New Roman" w:cs="Times New Roman"/>
+        </w:rPr>
+        <w:t>Нет. Время для экспериментов — дно шахты. «Мертвая зона», где умбролит глушит Сеть. Только там.</w:t>
+      </w:r>
+    </w:p>
+    <w:p>
+      <w:pPr>
+        <w:ind w:left="-709" w:firstLine="709"/>
+        <w:rPr>
+          <w:rFonts w:ascii="Times New Roman" w:hAnsi="Times New Roman" w:cs="Times New Roman"/>
+        </w:rPr>
+      </w:pPr>
+      <w:r>
+        <w:rPr>
+          <w:rFonts w:ascii="Times New Roman" w:hAnsi="Times New Roman" w:cs="Times New Roman"/>
+        </w:rPr>
+        <w:t>Я не знал, сколько часов простоял в этой темноте. За размышлениями время пролетело незаметно. Внезапно ударил свет, и огромная гермодверь с шипением раскрылась, впуская в ангар десятки людей. Они выглядели как техники, обслуживающий персонал, в таких же, как у погонщиков, масках, но в чистых, серых комбинезонах.</w:t>
+      </w:r>
+    </w:p>
+    <w:p>
+      <w:pPr>
+        <w:ind w:left="-709" w:firstLine="709"/>
+        <w:rPr>
+          <w:rFonts w:ascii="Times New Roman" w:hAnsi="Times New Roman" w:cs="Times New Roman"/>
+        </w:rPr>
+      </w:pPr>
+      <w:r>
+        <w:rPr>
+          <w:rFonts w:ascii="Times New Roman" w:hAnsi="Times New Roman" w:cs="Times New Roman"/>
+        </w:rPr>
+        <w:t>У каждого на поясе висел прибор, похожий на портативный сканер.</w:t>
+      </w:r>
+    </w:p>
+    <w:p>
+      <w:pPr>
+        <w:ind w:left="-709" w:firstLine="709"/>
+        <w:rPr>
+          <w:rFonts w:ascii="Times New Roman" w:hAnsi="Times New Roman" w:cs="Times New Roman"/>
+        </w:rPr>
+      </w:pPr>
+      <w:r>
+        <w:rPr>
+          <w:rFonts w:ascii="Times New Roman" w:hAnsi="Times New Roman" w:cs="Times New Roman"/>
+        </w:rPr>
+        <w:t>Проверка. И отбраковка. Мое сердце пропустило бы удар, если бы могло.</w:t>
+      </w:r>
+    </w:p>
+    <w:p>
+      <w:pPr>
+        <w:ind w:left="-709" w:firstLine="709"/>
+        <w:rPr>
+          <w:rFonts w:ascii="Times New Roman" w:hAnsi="Times New Roman" w:cs="Times New Roman"/>
+        </w:rPr>
+      </w:pPr>
+      <w:r>
+        <w:rPr>
+          <w:rFonts w:ascii="Times New Roman" w:hAnsi="Times New Roman" w:cs="Times New Roman"/>
+        </w:rPr>
+        <w:t xml:space="preserve">Они двигались по рядам методично и быстро, как бригада на скотобойне. Слышалось ровное жужжание их приборов, короткие, приглушенные масками фразы и — изредка — тяжелый, влажный шлепок. Это означало, что очередной </w:t>
+      </w:r>
+      <w:r>
+        <w:rPr>
+          <w:rFonts w:ascii="Times New Roman" w:hAnsi="Times New Roman" w:cs="Times New Roman"/>
+        </w:rPr>
+        <w:t>«</w:t>
+      </w:r>
+      <w:r>
+        <w:rPr>
+          <w:rFonts w:ascii="Times New Roman" w:hAnsi="Times New Roman" w:cs="Times New Roman"/>
+        </w:rPr>
+        <w:t>инструмент</w:t>
+      </w:r>
+      <w:r>
+        <w:rPr>
+          <w:rFonts w:ascii="Times New Roman" w:hAnsi="Times New Roman" w:cs="Times New Roman"/>
+        </w:rPr>
+        <w:t>»</w:t>
+      </w:r>
+      <w:r>
+        <w:rPr>
+          <w:rFonts w:ascii="Times New Roman" w:hAnsi="Times New Roman" w:cs="Times New Roman"/>
+        </w:rPr>
+        <w:t xml:space="preserve"> не прошел проверку и был выведен из строя. Куда их утаскивали, я не видел. И не хотел.</w:t>
+      </w:r>
+    </w:p>
+    <w:p>
+      <w:pPr>
+        <w:ind w:left="-709" w:firstLine="709"/>
+        <w:rPr>
+          <w:rFonts w:ascii="Times New Roman" w:hAnsi="Times New Roman" w:cs="Times New Roman"/>
+        </w:rPr>
+      </w:pPr>
+      <w:r>
+        <w:rPr>
+          <w:rFonts w:ascii="Times New Roman" w:hAnsi="Times New Roman" w:cs="Times New Roman"/>
+        </w:rPr>
+        <w:t>Двое техников подошли к моему ряду. Я был парализован Сетью, безвольной куклой, не способной даже дрогнуть. Я мог только смотреть.</w:t>
+      </w:r>
+    </w:p>
+    <w:p>
+      <w:pPr>
+        <w:ind w:left="-709" w:firstLine="709"/>
+        <w:rPr>
+          <w:rFonts w:ascii="Times New Roman" w:hAnsi="Times New Roman" w:cs="Times New Roman"/>
+        </w:rPr>
+      </w:pPr>
+      <w:r>
+        <w:rPr>
+          <w:rFonts w:ascii="Times New Roman" w:hAnsi="Times New Roman" w:cs="Times New Roman"/>
+        </w:rPr>
+        <w:t>Один из них, помоложе, судя по резким движениям, провел сканером вдоль моего тела. Прибор издал серию тихих, мелодичных щелчков, а затем — один резкий, недовольный писк.</w:t>
+      </w:r>
+    </w:p>
+    <w:p>
+      <w:pPr>
+        <w:ind w:left="-709" w:firstLine="709"/>
+        <w:rPr>
+          <w:rFonts w:ascii="Times New Roman" w:hAnsi="Times New Roman" w:cs="Times New Roman"/>
+        </w:rPr>
+      </w:pPr>
+      <w:r>
+        <w:rPr>
+          <w:rFonts w:ascii="Times New Roman" w:hAnsi="Times New Roman" w:cs="Times New Roman"/>
+        </w:rPr>
+        <w:t>Техник остановился. Он ткнул сканером в мою сторону.</w:t>
+      </w:r>
+    </w:p>
+    <w:p>
+      <w:pPr>
+        <w:ind w:left="-709" w:firstLine="709"/>
+        <w:rPr>
+          <w:rFonts w:ascii="Times New Roman" w:hAnsi="Times New Roman" w:cs="Times New Roman"/>
+        </w:rPr>
+      </w:pPr>
+      <w:r>
+        <w:rPr>
+          <w:rFonts w:ascii="Times New Roman" w:hAnsi="Times New Roman" w:cs="Times New Roman"/>
+        </w:rPr>
+        <w:lastRenderedPageBreak/>
+        <w:t xml:space="preserve">— Этот... ...почти всё, — пробормотал он, </w:t>
+      </w:r>
+      <w:r>
+        <w:rPr>
+          <w:rFonts w:ascii="Times New Roman" w:hAnsi="Times New Roman" w:cs="Times New Roman"/>
+        </w:rPr>
+        <w:t>и,</w:t>
+      </w:r>
+      <w:r>
+        <w:rPr>
+          <w:rFonts w:ascii="Times New Roman" w:hAnsi="Times New Roman" w:cs="Times New Roman"/>
+        </w:rPr>
+        <w:t xml:space="preserve"> хотя я не понял всех слов, тон не оставлял сомнений. Это был приговор. — ...в утиль.</w:t>
+      </w:r>
+    </w:p>
+    <w:p>
+      <w:pPr>
+        <w:ind w:left="-709" w:firstLine="709"/>
+        <w:rPr>
+          <w:rFonts w:ascii="Times New Roman" w:hAnsi="Times New Roman" w:cs="Times New Roman"/>
+        </w:rPr>
+      </w:pPr>
+      <w:r>
+        <w:rPr>
+          <w:rFonts w:ascii="Times New Roman" w:hAnsi="Times New Roman" w:cs="Times New Roman"/>
+        </w:rPr>
+        <w:t>Мой план, моя надежда на спасение, моя аномальная Воля — все это сейчас разобьется о вердикт скучающего техника.</w:t>
+      </w:r>
+    </w:p>
+    <w:p>
+      <w:pPr>
+        <w:ind w:left="-709" w:firstLine="709"/>
+        <w:rPr>
+          <w:rFonts w:ascii="Times New Roman" w:hAnsi="Times New Roman" w:cs="Times New Roman"/>
+        </w:rPr>
+      </w:pPr>
+      <w:r>
+        <w:rPr>
+          <w:rFonts w:ascii="Times New Roman" w:hAnsi="Times New Roman" w:cs="Times New Roman"/>
+        </w:rPr>
+        <w:t>Второй, постарше и, казалось, уставший от всего этого, лениво подошел ближе.</w:t>
+      </w:r>
+    </w:p>
+    <w:p>
+      <w:pPr>
+        <w:ind w:left="-709" w:firstLine="709"/>
+        <w:rPr>
+          <w:rFonts w:ascii="Times New Roman" w:hAnsi="Times New Roman" w:cs="Times New Roman"/>
+        </w:rPr>
+      </w:pPr>
+      <w:r>
+        <w:rPr>
+          <w:rFonts w:ascii="Times New Roman" w:hAnsi="Times New Roman" w:cs="Times New Roman"/>
+        </w:rPr>
+        <w:t>— В чем... ...проблема?</w:t>
+      </w:r>
+    </w:p>
+    <w:p>
+      <w:pPr>
+        <w:ind w:left="-709" w:firstLine="709"/>
+        <w:rPr>
+          <w:rFonts w:ascii="Times New Roman" w:hAnsi="Times New Roman" w:cs="Times New Roman"/>
+        </w:rPr>
+      </w:pPr>
+      <w:r>
+        <w:rPr>
+          <w:rFonts w:ascii="Times New Roman" w:hAnsi="Times New Roman" w:cs="Times New Roman"/>
+        </w:rPr>
+        <w:t>— ...ступни, — молодой ткнул пальцем в перчатке куда-то вниз, за пределы моего обзора. — ...стерты... ...до кости почти. Он... ...смену не протянет. Встанет в забое.</w:t>
+      </w:r>
+    </w:p>
+    <w:p>
+      <w:pPr>
+        <w:ind w:left="-709" w:firstLine="709"/>
+        <w:rPr>
+          <w:rFonts w:ascii="Times New Roman" w:hAnsi="Times New Roman" w:cs="Times New Roman"/>
+        </w:rPr>
+      </w:pPr>
+      <w:r>
+        <w:rPr>
+          <w:rFonts w:ascii="Times New Roman" w:hAnsi="Times New Roman" w:cs="Times New Roman"/>
+        </w:rPr>
+        <w:t>Вот оно. Разложение. Не абстрактная угроза, а приговор, выносимый прямо сейчас. Я мысленно вцепился в свою Волю, пытаясь хотя бы силой мысли заставить это тело выглядеть... целее. Бесполезно.</w:t>
+      </w:r>
+    </w:p>
+    <w:p>
+      <w:pPr>
+        <w:ind w:left="-709" w:firstLine="709"/>
+        <w:rPr>
+          <w:rFonts w:ascii="Times New Roman" w:hAnsi="Times New Roman" w:cs="Times New Roman"/>
+        </w:rPr>
+      </w:pPr>
+      <w:r>
+        <w:rPr>
+          <w:rFonts w:ascii="Times New Roman" w:hAnsi="Times New Roman" w:cs="Times New Roman"/>
+        </w:rPr>
+        <w:t>Старший техник вздохнул.</w:t>
+      </w:r>
+    </w:p>
+    <w:p>
+      <w:pPr>
+        <w:ind w:left="-709" w:firstLine="709"/>
+        <w:rPr>
+          <w:rFonts w:ascii="Times New Roman" w:hAnsi="Times New Roman" w:cs="Times New Roman"/>
+        </w:rPr>
+      </w:pPr>
+      <w:r>
+        <w:rPr>
+          <w:rFonts w:ascii="Times New Roman" w:hAnsi="Times New Roman" w:cs="Times New Roman"/>
+        </w:rPr>
+        <w:t>— Погоди.</w:t>
+      </w:r>
+    </w:p>
+    <w:p>
+      <w:pPr>
+        <w:ind w:left="-709" w:firstLine="709"/>
+        <w:rPr>
+          <w:rFonts w:ascii="Times New Roman" w:hAnsi="Times New Roman" w:cs="Times New Roman"/>
+        </w:rPr>
+      </w:pPr>
+      <w:r>
+        <w:rPr>
+          <w:rFonts w:ascii="Times New Roman" w:hAnsi="Times New Roman" w:cs="Times New Roman"/>
+        </w:rPr>
+        <w:t>Он что-то нажал на своем наручном планшете.</w:t>
+      </w:r>
+    </w:p>
+    <w:p>
+      <w:pPr>
+        <w:ind w:left="-709" w:firstLine="709"/>
+        <w:rPr>
+          <w:rFonts w:ascii="Times New Roman" w:hAnsi="Times New Roman" w:cs="Times New Roman"/>
+        </w:rPr>
+      </w:pPr>
+      <w:r>
+        <w:rPr>
+          <w:rFonts w:ascii="Times New Roman" w:hAnsi="Times New Roman" w:cs="Times New Roman"/>
+        </w:rPr>
+        <w:t>В тот же миг я почувствовал это. Не приказ Сети, не общий гул. А резкий, точечный импульс, словно в спинной мозг вонзили ледяную иглу. Мое тело дернулось. Против моей воли ноги сделали шаг вперед. Шаг назад.</w:t>
+      </w:r>
+    </w:p>
+    <w:p>
+      <w:pPr>
+        <w:ind w:left="-709" w:firstLine="709"/>
+        <w:rPr>
+          <w:rFonts w:ascii="Times New Roman" w:hAnsi="Times New Roman" w:cs="Times New Roman"/>
+        </w:rPr>
+      </w:pPr>
+      <w:r>
+        <w:rPr>
+          <w:rFonts w:ascii="Times New Roman" w:hAnsi="Times New Roman" w:cs="Times New Roman"/>
+        </w:rPr>
+        <w:t>Движение было грубым, механическим, но, видимо, достаточным.</w:t>
+      </w:r>
+    </w:p>
+    <w:p>
+      <w:pPr>
+        <w:ind w:left="-709" w:firstLine="709"/>
+        <w:rPr>
+          <w:rFonts w:ascii="Times New Roman" w:hAnsi="Times New Roman" w:cs="Times New Roman"/>
+        </w:rPr>
+      </w:pPr>
+      <w:r>
+        <w:rPr>
+          <w:rFonts w:ascii="Times New Roman" w:hAnsi="Times New Roman" w:cs="Times New Roman"/>
+        </w:rPr>
+        <w:t>— Ходит... ...уверенно, — пробурчал старший. — ...сочленения в норме. Нам</w:t>
+      </w:r>
+      <w:r>
+        <w:rPr>
+          <w:rFonts w:ascii="Times New Roman" w:hAnsi="Times New Roman" w:cs="Times New Roman"/>
+        </w:rPr>
+        <w:t>…</w:t>
+      </w:r>
+      <w:r>
+        <w:rPr>
+          <w:rFonts w:ascii="Times New Roman" w:hAnsi="Times New Roman" w:cs="Times New Roman"/>
+        </w:rPr>
+        <w:t xml:space="preserve"> ...нужно закрыть норму.</w:t>
+      </w:r>
+    </w:p>
+    <w:p>
+      <w:pPr>
+        <w:ind w:left="-709" w:firstLine="709"/>
+        <w:rPr>
+          <w:rFonts w:ascii="Times New Roman" w:hAnsi="Times New Roman" w:cs="Times New Roman"/>
+        </w:rPr>
+      </w:pPr>
+      <w:r>
+        <w:rPr>
+          <w:rFonts w:ascii="Times New Roman" w:hAnsi="Times New Roman" w:cs="Times New Roman"/>
+        </w:rPr>
+        <w:t>Он снова посмотрел на меня, и я почувствовал его взгляд как физическое прикосновение.</w:t>
+      </w:r>
+    </w:p>
+    <w:p>
+      <w:pPr>
+        <w:ind w:left="-709" w:firstLine="709"/>
+        <w:rPr>
+          <w:rFonts w:ascii="Times New Roman" w:hAnsi="Times New Roman" w:cs="Times New Roman"/>
+        </w:rPr>
+      </w:pPr>
+      <w:r>
+        <w:rPr>
+          <w:rFonts w:ascii="Times New Roman" w:hAnsi="Times New Roman" w:cs="Times New Roman"/>
+        </w:rPr>
+        <w:t>— ...плевать. ...пару смен хватит. ...там и сдохнет. Ставь допуск.</w:t>
+      </w:r>
+    </w:p>
+    <w:p>
+      <w:pPr>
+        <w:ind w:left="-709" w:firstLine="709"/>
+        <w:rPr>
+          <w:rFonts w:ascii="Times New Roman" w:hAnsi="Times New Roman" w:cs="Times New Roman"/>
+        </w:rPr>
+      </w:pPr>
+      <w:r>
+        <w:rPr>
+          <w:rFonts w:ascii="Times New Roman" w:hAnsi="Times New Roman" w:cs="Times New Roman"/>
+        </w:rPr>
+        <w:t>Молодой пожал плечами, явно недовольный, но спорить не стал. Он нажал что-то на своем сканере.</w:t>
+      </w:r>
+    </w:p>
+    <w:p>
+      <w:pPr>
+        <w:ind w:left="-709" w:firstLine="709"/>
+        <w:rPr>
+          <w:rFonts w:ascii="Times New Roman" w:hAnsi="Times New Roman" w:cs="Times New Roman"/>
+        </w:rPr>
+      </w:pPr>
+      <w:r>
+        <w:rPr>
+          <w:rFonts w:ascii="Times New Roman" w:hAnsi="Times New Roman" w:cs="Times New Roman"/>
+        </w:rPr>
+        <w:t>Раздался короткий, утвердительный писк</w:t>
+      </w:r>
+      <w:r>
+        <w:rPr>
+          <w:rFonts w:ascii="Times New Roman" w:hAnsi="Times New Roman" w:cs="Times New Roman"/>
+        </w:rPr>
+        <w:t xml:space="preserve"> – м</w:t>
+      </w:r>
+      <w:r>
+        <w:rPr>
+          <w:rFonts w:ascii="Times New Roman" w:hAnsi="Times New Roman" w:cs="Times New Roman"/>
+        </w:rPr>
+        <w:t>оя</w:t>
+      </w:r>
+      <w:r>
+        <w:rPr>
+          <w:rFonts w:ascii="Times New Roman" w:hAnsi="Times New Roman" w:cs="Times New Roman"/>
+        </w:rPr>
+        <w:t xml:space="preserve"> </w:t>
+      </w:r>
+      <w:r>
+        <w:rPr>
+          <w:rFonts w:ascii="Times New Roman" w:hAnsi="Times New Roman" w:cs="Times New Roman"/>
+        </w:rPr>
+        <w:t>казнь отложена.</w:t>
+      </w:r>
+    </w:p>
+    <w:p>
+      <w:pPr>
+        <w:ind w:left="-709" w:firstLine="709"/>
+        <w:rPr>
+          <w:rFonts w:ascii="Times New Roman" w:hAnsi="Times New Roman" w:cs="Times New Roman"/>
+        </w:rPr>
+      </w:pPr>
+      <w:r>
+        <w:rPr>
+          <w:rFonts w:ascii="Times New Roman" w:hAnsi="Times New Roman" w:cs="Times New Roman"/>
+        </w:rPr>
+        <w:t>Они пошли дальше.</w:t>
+      </w:r>
+    </w:p>
+    <w:p>
+      <w:pPr>
+        <w:ind w:left="-709" w:firstLine="709"/>
+        <w:rPr>
+          <w:rFonts w:ascii="Times New Roman" w:hAnsi="Times New Roman" w:cs="Times New Roman"/>
+        </w:rPr>
+      </w:pPr>
+      <w:r>
+        <w:rPr>
+          <w:rFonts w:ascii="Times New Roman" w:hAnsi="Times New Roman" w:cs="Times New Roman"/>
+        </w:rPr>
+        <w:t xml:space="preserve">Я остался стоять, парализованный Сетью, но внутри меня горела не радость от спасения, а холодная, расчетливая </w:t>
+      </w:r>
+      <w:r>
+        <w:rPr>
+          <w:rFonts w:ascii="Times New Roman" w:hAnsi="Times New Roman" w:cs="Times New Roman"/>
+        </w:rPr>
+        <w:t>злость</w:t>
+      </w:r>
+      <w:r>
+        <w:rPr>
+          <w:rFonts w:ascii="Times New Roman" w:hAnsi="Times New Roman" w:cs="Times New Roman"/>
+        </w:rPr>
+        <w:t xml:space="preserve">. Я получил подтверждение. Мое тело </w:t>
+      </w:r>
+      <w:r>
+        <w:rPr>
+          <w:rFonts w:ascii="Times New Roman" w:hAnsi="Times New Roman" w:cs="Times New Roman"/>
+          <w:i/>
+          <w:iCs/>
+        </w:rPr>
+        <w:t>действительно</w:t>
+      </w:r>
+      <w:r>
+        <w:rPr>
+          <w:rFonts w:ascii="Times New Roman" w:hAnsi="Times New Roman" w:cs="Times New Roman"/>
+        </w:rPr>
+        <w:t xml:space="preserve"> на грани, и следующую проверку я могу не пройти.</w:t>
+      </w:r>
+    </w:p>
+    <w:p>
+      <w:pPr>
+        <w:ind w:left="-709" w:firstLine="709"/>
+        <w:rPr>
+          <w:rFonts w:ascii="Times New Roman" w:hAnsi="Times New Roman" w:cs="Times New Roman"/>
+        </w:rPr>
+      </w:pPr>
+      <w:r>
+        <w:rPr>
+          <w:rFonts w:ascii="Times New Roman" w:hAnsi="Times New Roman" w:cs="Times New Roman"/>
+        </w:rPr>
+        <w:t>Сейчас просто повезло. В других рядах техники не сомневались и никого не спрашивали. Они молча подносили к черепу мертвеца свой инструмент. Короткий, глухой удар, пробивающий кость, — и «неисправный» мешок с гнилью падал на пол.</w:t>
+      </w:r>
+    </w:p>
+    <w:p>
+      <w:pPr>
+        <w:ind w:left="-709" w:firstLine="709"/>
+        <w:rPr>
+          <w:rFonts w:ascii="Times New Roman" w:hAnsi="Times New Roman" w:cs="Times New Roman"/>
+        </w:rPr>
+      </w:pPr>
+      <w:r>
+        <w:rPr>
+          <w:rFonts w:ascii="Times New Roman" w:hAnsi="Times New Roman" w:cs="Times New Roman"/>
+        </w:rPr>
+        <w:t>Проверка прошла быстро, почти буднично. Из нашей группы «шахтеров» отбраковали едва ли не каждого третьего.</w:t>
+      </w:r>
+    </w:p>
+    <w:p>
+      <w:pPr>
+        <w:ind w:left="-709" w:firstLine="709"/>
+        <w:rPr>
+          <w:rFonts w:ascii="Times New Roman" w:hAnsi="Times New Roman" w:cs="Times New Roman"/>
+        </w:rPr>
+      </w:pPr>
+      <w:r>
+        <w:rPr>
+          <w:rFonts w:ascii="Times New Roman" w:hAnsi="Times New Roman" w:cs="Times New Roman"/>
+        </w:rPr>
+        <w:lastRenderedPageBreak/>
+        <w:t>Сразу после этого началась перетасовка. Управляющая Сеть беззвучно переставляла нас, как фигуры на шахматной доске. На освободившиеся места тут же загоняли мертвецов из других, более «чистых» групп. Судя по их изношенному виду, для тонкой работы они больше не годились.</w:t>
+      </w:r>
+    </w:p>
+    <w:p>
+      <w:pPr>
+        <w:ind w:left="-709" w:firstLine="709"/>
+        <w:rPr>
+          <w:rFonts w:ascii="Times New Roman" w:hAnsi="Times New Roman" w:cs="Times New Roman"/>
+        </w:rPr>
+      </w:pPr>
+      <w:r>
+        <w:rPr>
+          <w:rFonts w:ascii="Times New Roman" w:hAnsi="Times New Roman" w:cs="Times New Roman"/>
+        </w:rPr>
+        <w:t>Их списывали в последний, безнадежный рейс — в шахтеры.</w:t>
+      </w:r>
+    </w:p>
+    <w:p>
+      <w:pPr>
+        <w:ind w:left="-709" w:firstLine="709"/>
+        <w:rPr>
+          <w:rFonts w:ascii="Times New Roman" w:hAnsi="Times New Roman" w:cs="Times New Roman"/>
+        </w:rPr>
+      </w:pPr>
+      <w:r>
+        <w:rPr>
+          <w:rFonts w:ascii="Times New Roman" w:hAnsi="Times New Roman" w:cs="Times New Roman"/>
+        </w:rPr>
+        <w:t>Вероятно, и моя оболочка когда-то прошла тот же путь: от чистой работы к этому грязному, безнадежному забою.</w:t>
+      </w:r>
+    </w:p>
+    <w:p>
+      <w:pPr>
+        <w:ind w:left="-709" w:firstLine="709"/>
+        <w:rPr>
+          <w:rFonts w:ascii="Times New Roman" w:hAnsi="Times New Roman" w:cs="Times New Roman"/>
+        </w:rPr>
+      </w:pPr>
+      <w:r>
+        <w:rPr>
+          <w:rFonts w:ascii="Times New Roman" w:hAnsi="Times New Roman" w:cs="Times New Roman"/>
+        </w:rPr>
+        <w:t>Затем нас повели теми же стерильными коридорами, мимо гудящего цеха по производству нежити, обратно в шахту. Остальные группы мертвецов послушными, безмолвными потоками расходились по своим мертвецким маршрутам.</w:t>
+      </w:r>
+    </w:p>
+    <w:p>
+      <w:pPr>
+        <w:ind w:left="-709" w:firstLine="709"/>
+        <w:rPr>
+          <w:rFonts w:ascii="Times New Roman" w:hAnsi="Times New Roman" w:cs="Times New Roman"/>
+        </w:rPr>
+      </w:pPr>
+      <w:r>
+        <w:rPr>
+          <w:rFonts w:ascii="Times New Roman" w:hAnsi="Times New Roman" w:cs="Times New Roman"/>
+        </w:rPr>
+        <w:t>В шахте ничего не изменилось и началась монотонная и однотипная работа. Но теперь я не просто изучал местность, я искал шанс. Шанс раздобыть этот круглый серый диск, который болтался на шее ближайших ко мне погонщиков.</w:t>
+      </w:r>
+    </w:p>
+    <w:p>
+      <w:pPr>
+        <w:ind w:left="-709" w:firstLine="709"/>
+        <w:rPr>
+          <w:rFonts w:ascii="Times New Roman" w:hAnsi="Times New Roman" w:cs="Times New Roman"/>
+        </w:rPr>
+      </w:pPr>
+      <w:r>
+        <w:rPr>
+          <w:rFonts w:ascii="Times New Roman" w:hAnsi="Times New Roman" w:cs="Times New Roman"/>
+        </w:rPr>
+        <w:t>Бык</w:t>
+      </w:r>
+      <w:r>
+        <w:rPr>
+          <w:rFonts w:ascii="Times New Roman" w:hAnsi="Times New Roman" w:cs="Times New Roman"/>
+        </w:rPr>
+        <w:t xml:space="preserve"> – так я прозвал одного из них</w:t>
+      </w:r>
+      <w:r>
+        <w:rPr>
+          <w:rFonts w:ascii="Times New Roman" w:hAnsi="Times New Roman" w:cs="Times New Roman"/>
+        </w:rPr>
+        <w:t xml:space="preserve">. Матерый, широкоплечий ветеран, стоявший на главном мостке. Он двигался мало, но его взгляд, даже сквозь линзы маски, казалось, пронизывал каждого мертвеца. Он был </w:t>
+      </w:r>
+      <w:r>
+        <w:rPr>
+          <w:rFonts w:ascii="Times New Roman" w:hAnsi="Times New Roman" w:cs="Times New Roman"/>
+        </w:rPr>
+        <w:t>самым опасным</w:t>
+      </w:r>
+      <w:r>
+        <w:rPr>
+          <w:rFonts w:ascii="Times New Roman" w:hAnsi="Times New Roman" w:cs="Times New Roman"/>
+        </w:rPr>
+        <w:t>.</w:t>
+      </w:r>
+    </w:p>
+    <w:p>
+      <w:pPr>
+        <w:ind w:left="-709" w:firstLine="709"/>
+        <w:rPr>
+          <w:rFonts w:ascii="Times New Roman" w:hAnsi="Times New Roman" w:cs="Times New Roman"/>
+        </w:rPr>
+      </w:pPr>
+      <w:r>
+        <w:rPr>
+          <w:rFonts w:ascii="Times New Roman" w:hAnsi="Times New Roman" w:cs="Times New Roman"/>
+        </w:rPr>
+        <w:t>Ниже, почти на одном уровне с нами, патрулировали двое. Шрам</w:t>
+      </w:r>
+      <w:r>
+        <w:rPr>
+          <w:rFonts w:ascii="Times New Roman" w:hAnsi="Times New Roman" w:cs="Times New Roman"/>
+        </w:rPr>
+        <w:t xml:space="preserve"> – на его шее, которую он часто почесывал грязной рукой виднелся большой, зарубцевавшийся след, похожий на след чьих-то зубов</w:t>
+      </w:r>
+      <w:r>
+        <w:rPr>
+          <w:rFonts w:ascii="Times New Roman" w:hAnsi="Times New Roman" w:cs="Times New Roman"/>
+        </w:rPr>
+        <w:t xml:space="preserve">. </w:t>
+      </w:r>
+      <w:r>
+        <w:rPr>
+          <w:rFonts w:ascii="Times New Roman" w:hAnsi="Times New Roman" w:cs="Times New Roman"/>
+        </w:rPr>
+        <w:t xml:space="preserve">Именно он в прошлый раз сорвался и его пришлось оттаскивать от ни в чем не повинного мертвеца. </w:t>
+      </w:r>
+      <w:r>
+        <w:rPr>
+          <w:rFonts w:ascii="Times New Roman" w:hAnsi="Times New Roman" w:cs="Times New Roman"/>
+        </w:rPr>
+        <w:t xml:space="preserve">Все такой же дерганый, нервный. Яд умбролита явно доедал его разум. </w:t>
+      </w:r>
+    </w:p>
+    <w:p>
+      <w:pPr>
+        <w:ind w:left="-709" w:firstLine="709"/>
+        <w:rPr>
+          <w:rFonts w:ascii="Times New Roman" w:hAnsi="Times New Roman" w:cs="Times New Roman"/>
+        </w:rPr>
+      </w:pPr>
+      <w:r>
+        <w:rPr>
+          <w:rFonts w:ascii="Times New Roman" w:hAnsi="Times New Roman" w:cs="Times New Roman"/>
+        </w:rPr>
+        <w:t>И третий. Салага. Я не видел его в прошлый раз. Он был моложе, это выдавали и более чистый комбинезон, и неуверенные, суетливые движения. Он держался рядом со Шрамом, но постоянно косился на Быка, словно искал одобрения или боялся допустить ошибку. Он был слабым звеном.</w:t>
+      </w:r>
+    </w:p>
+    <w:p>
+      <w:pPr>
+        <w:ind w:left="-709" w:firstLine="709"/>
+        <w:rPr>
+          <w:rFonts w:ascii="Times New Roman" w:hAnsi="Times New Roman" w:cs="Times New Roman"/>
+        </w:rPr>
+      </w:pPr>
+      <w:r>
+        <w:rPr>
+          <w:rFonts w:ascii="Times New Roman" w:hAnsi="Times New Roman" w:cs="Times New Roman"/>
+        </w:rPr>
+        <w:t>Но как? Прямая атака — самоубийство. Я гниющий труп. Они — живые, вооруженные профессионалы. Мне нужен был хао</w:t>
+      </w:r>
+      <w:r>
+        <w:rPr>
+          <w:rFonts w:ascii="Times New Roman" w:hAnsi="Times New Roman" w:cs="Times New Roman"/>
+        </w:rPr>
+        <w:t xml:space="preserve">с и рассчитывать придется только на удачу, предоставив этой переменчивой особе право выбора – дать мне шанс или нет. </w:t>
+      </w:r>
+    </w:p>
+    <w:p>
+      <w:pPr>
+        <w:ind w:left="-709" w:firstLine="709"/>
+        <w:rPr>
+          <w:rFonts w:ascii="Times New Roman" w:hAnsi="Times New Roman" w:cs="Times New Roman"/>
+        </w:rPr>
+      </w:pPr>
+      <w:r>
+        <w:rPr>
+          <w:rFonts w:ascii="Times New Roman" w:hAnsi="Times New Roman" w:cs="Times New Roman"/>
+        </w:rPr>
+        <w:t>Тело продолжало толкать вагонетку, безупречно имитируя бездумную покорность, но мой разум работал с лихорадочной скоростью.</w:t>
+      </w:r>
+    </w:p>
+    <w:p>
+      <w:pPr>
+        <w:ind w:left="-709" w:firstLine="709"/>
+        <w:rPr>
+          <w:rFonts w:ascii="Times New Roman" w:hAnsi="Times New Roman" w:cs="Times New Roman"/>
+        </w:rPr>
+      </w:pPr>
+      <w:r>
+        <w:rPr>
+          <w:rFonts w:ascii="Times New Roman" w:hAnsi="Times New Roman" w:cs="Times New Roman"/>
+        </w:rPr>
+        <w:t>Одновременно я осторожно, нащупывая каждый шаг, тянул щупальца своей Воли обратно в Безмолвие. Я не спешил, делая это с предельной аккуратностью.</w:t>
+      </w:r>
+    </w:p>
+    <w:p>
+      <w:pPr>
+        <w:ind w:left="-709" w:firstLine="709"/>
+        <w:rPr>
+          <w:rFonts w:ascii="Times New Roman" w:hAnsi="Times New Roman" w:cs="Times New Roman"/>
+        </w:rPr>
+      </w:pPr>
+      <w:r>
+        <w:rPr>
+          <w:rFonts w:ascii="Times New Roman" w:hAnsi="Times New Roman" w:cs="Times New Roman"/>
+        </w:rPr>
+        <w:t>Мимо моих ментальных нитей проносились обреченные искры — души, которые я молча провожал в их последний полет, прямиком в бездну Ее черного Голода.</w:t>
+      </w:r>
+    </w:p>
+    <w:p>
+      <w:pPr>
+        <w:ind w:left="-709" w:firstLine="709"/>
+        <w:rPr>
+          <w:rFonts w:ascii="Times New Roman" w:hAnsi="Times New Roman" w:cs="Times New Roman"/>
+        </w:rPr>
+      </w:pPr>
+      <w:r>
+        <w:rPr>
+          <w:rFonts w:ascii="Times New Roman" w:hAnsi="Times New Roman" w:cs="Times New Roman"/>
+        </w:rPr>
+        <w:t>Но одна из них оказалась совсем близко.</w:t>
+      </w:r>
+    </w:p>
+    <w:p>
+      <w:pPr>
+        <w:ind w:left="-709" w:firstLine="709"/>
+        <w:rPr>
+          <w:rFonts w:ascii="Times New Roman" w:hAnsi="Times New Roman" w:cs="Times New Roman"/>
+        </w:rPr>
+      </w:pPr>
+      <w:r>
+        <w:rPr>
+          <w:rFonts w:ascii="Times New Roman" w:hAnsi="Times New Roman" w:cs="Times New Roman"/>
+        </w:rPr>
+        <w:t>Маленькая, вибрирующая отчаянием. Она уже не могла сопротивляться Ее притяжению, но, почувствовав меня, вцепилась в мое щупальце Воли с силой утопающего.</w:t>
+      </w:r>
+    </w:p>
+    <w:p>
+      <w:pPr>
+        <w:ind w:left="-709" w:firstLine="709"/>
+        <w:rPr>
+          <w:rFonts w:ascii="Times New Roman" w:hAnsi="Times New Roman" w:cs="Times New Roman"/>
+        </w:rPr>
+      </w:pPr>
+      <w:r>
+        <w:rPr>
+          <w:rFonts w:ascii="Times New Roman" w:hAnsi="Times New Roman" w:cs="Times New Roman"/>
+        </w:rPr>
+        <w:t>Я сжал ее. Крепко. И, не прерывая механической работы тела, стал ждать. Ждать момента, когда идеальный порядок этой шахты даст сбой.</w:t>
+      </w:r>
+    </w:p>
+    <w:p>
+      <w:pPr>
+        <w:ind w:left="-709" w:firstLine="709"/>
+        <w:rPr>
+          <w:rFonts w:ascii="Times New Roman" w:hAnsi="Times New Roman" w:cs="Times New Roman"/>
+        </w:rPr>
+      </w:pPr>
+      <w:r>
+        <w:rPr>
+          <w:rFonts w:ascii="Times New Roman" w:hAnsi="Times New Roman" w:cs="Times New Roman"/>
+        </w:rPr>
+        <w:lastRenderedPageBreak/>
+        <w:t>И он его дал.</w:t>
+      </w:r>
+    </w:p>
+    <w:p>
+      <w:pPr>
+        <w:ind w:left="-709" w:firstLine="709"/>
+        <w:rPr>
+          <w:rFonts w:ascii="Times New Roman" w:hAnsi="Times New Roman" w:cs="Times New Roman"/>
+        </w:rPr>
+      </w:pPr>
+      <w:r>
+        <w:rPr>
+          <w:rFonts w:ascii="Times New Roman" w:hAnsi="Times New Roman" w:cs="Times New Roman"/>
+        </w:rPr>
+        <w:t>Мертвец. В трех телах впереди меня по линии. Он просто замер. Я видел, как его голова, с медленным, отвратительным, скрипучим хрустом шейных позвонков, начала поворачиваться. Он не смотрел на меня. Он смотрел на Шрама.</w:t>
+      </w:r>
+    </w:p>
+    <w:p>
+      <w:pPr>
+        <w:ind w:left="-709" w:firstLine="709"/>
+        <w:rPr>
+          <w:rFonts w:ascii="Times New Roman" w:hAnsi="Times New Roman" w:cs="Times New Roman"/>
+        </w:rPr>
+      </w:pPr>
+      <w:r>
+        <w:rPr>
+          <w:rFonts w:ascii="Times New Roman" w:hAnsi="Times New Roman" w:cs="Times New Roman"/>
+        </w:rPr>
+        <w:t>Классический «срыв». Умбролит пробил защиту Сети и разбудил Голод.</w:t>
+      </w:r>
+    </w:p>
+    <w:p>
+      <w:pPr>
+        <w:ind w:left="-709" w:firstLine="709"/>
+        <w:rPr>
+          <w:rFonts w:ascii="Times New Roman" w:hAnsi="Times New Roman" w:cs="Times New Roman"/>
+        </w:rPr>
+      </w:pPr>
+      <w:r>
+        <w:rPr>
+          <w:rFonts w:ascii="Times New Roman" w:hAnsi="Times New Roman" w:cs="Times New Roman"/>
+        </w:rPr>
+        <w:t>Шрам это заметил. На его лице, скрытом маской, наверняка расцвела гримаса злобы, а не страха. Для него это была возможность выпустить пар.</w:t>
+      </w:r>
+    </w:p>
+    <w:p>
+      <w:pPr>
+        <w:ind w:left="-709" w:firstLine="709"/>
+        <w:rPr>
+          <w:rFonts w:ascii="Times New Roman" w:hAnsi="Times New Roman" w:cs="Times New Roman"/>
+        </w:rPr>
+      </w:pPr>
+      <w:r>
+        <w:rPr>
+          <w:rFonts w:ascii="Times New Roman" w:hAnsi="Times New Roman" w:cs="Times New Roman"/>
+        </w:rPr>
+        <w:t>— Мразь... — прорычал он. Я видел, как напряглись его плечи. Он вскинул свой шест-погоняло, готовясь всадить стальной штырь прямо в глазницу твари. Он был полностью сосредоточен на своей жертве.</w:t>
+      </w:r>
+    </w:p>
+    <w:p>
+      <w:pPr>
+        <w:ind w:left="-709" w:firstLine="709"/>
+        <w:rPr>
+          <w:rFonts w:ascii="Times New Roman" w:hAnsi="Times New Roman" w:cs="Times New Roman"/>
+        </w:rPr>
+      </w:pPr>
+      <w:r>
+        <w:rPr>
+          <w:rFonts w:ascii="Times New Roman" w:hAnsi="Times New Roman" w:cs="Times New Roman"/>
+        </w:rPr>
+        <w:t>Это был мой шанс.</w:t>
+      </w:r>
+    </w:p>
+    <w:p>
+      <w:pPr>
+        <w:ind w:left="-709" w:firstLine="709"/>
+        <w:rPr>
+          <w:rFonts w:ascii="Times New Roman" w:hAnsi="Times New Roman" w:cs="Times New Roman"/>
+        </w:rPr>
+      </w:pPr>
+      <w:r>
+        <w:rPr>
+          <w:rFonts w:ascii="Times New Roman" w:hAnsi="Times New Roman" w:cs="Times New Roman"/>
+        </w:rPr>
+        <w:t>Я проигнорировал сорвавшегося. Моя цель была в другом месте. Мертвец, стоявший рядом со мной, чуть позади Шрама. Ходячий мешок гнили, едва державшийся на ногах. Я знал его.</w:t>
+      </w:r>
+      <w:r>
+        <w:rPr>
+          <w:rFonts w:ascii="Times New Roman" w:hAnsi="Times New Roman" w:cs="Times New Roman"/>
+        </w:rPr>
+        <w:t xml:space="preserve"> Как его не списали при проверке для меня было загадкой – по моим ощущениям, я выглядел и функционировал гораздо лучше.</w:t>
+      </w:r>
+    </w:p>
+    <w:p>
+      <w:pPr>
+        <w:ind w:left="-709" w:firstLine="709"/>
+        <w:rPr>
+          <w:rFonts w:ascii="Times New Roman" w:hAnsi="Times New Roman" w:cs="Times New Roman"/>
+        </w:rPr>
+      </w:pPr>
+      <w:r>
+        <w:rPr>
+          <w:rFonts w:ascii="Times New Roman" w:hAnsi="Times New Roman" w:cs="Times New Roman"/>
+        </w:rPr>
+        <w:t>Он был идеальн</w:t>
+      </w:r>
+      <w:r>
+        <w:rPr>
+          <w:rFonts w:ascii="Times New Roman" w:hAnsi="Times New Roman" w:cs="Times New Roman"/>
+        </w:rPr>
+        <w:t>ым отвлекающим маневром</w:t>
+      </w:r>
+      <w:r>
+        <w:rPr>
+          <w:rFonts w:ascii="Times New Roman" w:hAnsi="Times New Roman" w:cs="Times New Roman"/>
+        </w:rPr>
+        <w:t>.</w:t>
+      </w:r>
+    </w:p>
+    <w:p>
+      <w:pPr>
+        <w:ind w:left="-709" w:firstLine="709"/>
+        <w:rPr>
+          <w:rFonts w:ascii="Times New Roman" w:hAnsi="Times New Roman" w:cs="Times New Roman"/>
+        </w:rPr>
+      </w:pPr>
+      <w:r>
+        <w:rPr>
+          <w:rFonts w:ascii="Times New Roman" w:hAnsi="Times New Roman" w:cs="Times New Roman"/>
+        </w:rPr>
+        <w:t>В тот самый миг, когда Шрам начал свой выпад, я прекратил толкать вагонетку. Мое тело замерло</w:t>
+      </w:r>
+      <w:r>
+        <w:rPr>
+          <w:rFonts w:ascii="Times New Roman" w:hAnsi="Times New Roman" w:cs="Times New Roman"/>
+        </w:rPr>
+        <w:t xml:space="preserve"> и я</w:t>
+      </w:r>
+      <w:r>
+        <w:rPr>
+          <w:rFonts w:ascii="Times New Roman" w:hAnsi="Times New Roman" w:cs="Times New Roman"/>
+        </w:rPr>
+        <w:t xml:space="preserve"> с нечеловеческим усилием, которое, казалось, рвало мою собственную суть, </w:t>
+      </w:r>
+      <w:r>
+        <w:rPr>
+          <w:rFonts w:ascii="Times New Roman" w:hAnsi="Times New Roman" w:cs="Times New Roman"/>
+          <w:i/>
+          <w:iCs/>
+        </w:rPr>
+        <w:t>ДЕРНУЛ</w:t>
+      </w:r>
+      <w:r>
+        <w:rPr>
+          <w:rFonts w:ascii="Times New Roman" w:hAnsi="Times New Roman" w:cs="Times New Roman"/>
+        </w:rPr>
+        <w:t xml:space="preserve"> </w:t>
+      </w:r>
+      <w:r>
+        <w:rPr>
+          <w:rFonts w:ascii="Times New Roman" w:hAnsi="Times New Roman" w:cs="Times New Roman"/>
+        </w:rPr>
+        <w:t>в этот мир удерживаемую мной искру чужой души</w:t>
+      </w:r>
+      <w:r>
+        <w:rPr>
+          <w:rFonts w:ascii="Times New Roman" w:hAnsi="Times New Roman" w:cs="Times New Roman"/>
+        </w:rPr>
+        <w:t>.</w:t>
+      </w:r>
+    </w:p>
+    <w:p>
+      <w:pPr>
+        <w:ind w:left="-709" w:firstLine="709"/>
+        <w:rPr>
+          <w:rFonts w:ascii="Times New Roman" w:hAnsi="Times New Roman" w:cs="Times New Roman"/>
+        </w:rPr>
+      </w:pPr>
+      <w:r>
+        <w:rPr>
+          <w:rFonts w:ascii="Times New Roman" w:hAnsi="Times New Roman" w:cs="Times New Roman"/>
+          <w:b/>
+          <w:bCs/>
+        </w:rPr>
+        <w:t>[ВНИМАНИЕ! КАТАСТРОФИЧЕСКИЙ РАСХОД РЕСУРСА!]</w:t>
+      </w:r>
+      <w:r>
+        <w:rPr>
+          <w:rFonts w:ascii="Times New Roman" w:hAnsi="Times New Roman" w:cs="Times New Roman"/>
+        </w:rPr>
+        <w:t xml:space="preserve"> </w:t>
+      </w:r>
+    </w:p>
+    <w:p>
+      <w:pPr>
+        <w:ind w:left="-709" w:firstLine="709"/>
+        <w:rPr>
+          <w:rFonts w:ascii="Times New Roman" w:hAnsi="Times New Roman" w:cs="Times New Roman"/>
+        </w:rPr>
+      </w:pPr>
+      <w:r>
+        <w:rPr>
+          <w:rFonts w:ascii="Times New Roman" w:hAnsi="Times New Roman" w:cs="Times New Roman"/>
+          <w:b/>
+          <w:bCs/>
+        </w:rPr>
+        <w:t>[ВОЛЯ: 36... 12... 4...]</w:t>
+      </w:r>
+      <w:r>
+        <w:rPr>
+          <w:rFonts w:ascii="Times New Roman" w:hAnsi="Times New Roman" w:cs="Times New Roman"/>
+        </w:rPr>
+        <w:t xml:space="preserve"> </w:t>
+      </w:r>
+    </w:p>
+    <w:p>
+      <w:pPr>
+        <w:ind w:left="-709" w:firstLine="709"/>
+        <w:rPr>
+          <w:rFonts w:ascii="Times New Roman" w:hAnsi="Times New Roman" w:cs="Times New Roman"/>
+        </w:rPr>
+      </w:pPr>
+      <w:r>
+        <w:rPr>
+          <w:rFonts w:ascii="Times New Roman" w:hAnsi="Times New Roman" w:cs="Times New Roman"/>
+          <w:b/>
+          <w:bCs/>
+        </w:rPr>
+        <w:t>[СТАТУС: Ментальное Истощение (Тяжелое)]</w:t>
+      </w:r>
+    </w:p>
+    <w:p>
+      <w:pPr>
+        <w:ind w:left="-709" w:firstLine="709"/>
+        <w:rPr>
+          <w:rFonts w:ascii="Times New Roman" w:hAnsi="Times New Roman" w:cs="Times New Roman"/>
+        </w:rPr>
+      </w:pPr>
+      <w:r>
+        <w:rPr>
+          <w:rFonts w:ascii="Times New Roman" w:hAnsi="Times New Roman" w:cs="Times New Roman"/>
+        </w:rPr>
+        <w:t>Мир перед глазами качнулся. Зеленые символы Системы замерцали и почти погасли. Я почувствовал, как мое сознание начинает растворяться, как лед в кислоте. Я на грани отключки. Но я успел.</w:t>
+      </w:r>
+    </w:p>
+    <w:p>
+      <w:pPr>
+        <w:ind w:left="-709" w:firstLine="709"/>
+        <w:rPr>
+          <w:rFonts w:ascii="Times New Roman" w:hAnsi="Times New Roman" w:cs="Times New Roman"/>
+        </w:rPr>
+      </w:pPr>
+      <w:r>
+        <w:rPr>
+          <w:rFonts w:ascii="Times New Roman" w:hAnsi="Times New Roman" w:cs="Times New Roman"/>
+        </w:rPr>
+        <w:t>Я не был уверен, что смогу прицельно направить вырванную душу</w:t>
+      </w:r>
+      <w:r>
+        <w:rPr>
+          <w:rFonts w:ascii="Times New Roman" w:hAnsi="Times New Roman" w:cs="Times New Roman"/>
+        </w:rPr>
+        <w:t>. Но как только моя Воля прорвала невидимую пленку, которая отгораживала этот мир от Безмолвия, искра души сама скользнула в выбранное мной тело, будто его туда притянуло. Словно это был готовый для вселения сосуд.</w:t>
+      </w:r>
+    </w:p>
+    <w:p>
+      <w:pPr>
+        <w:ind w:left="-709" w:firstLine="709"/>
+        <w:rPr>
+          <w:rFonts w:ascii="Times New Roman" w:hAnsi="Times New Roman" w:cs="Times New Roman"/>
+        </w:rPr>
+      </w:pPr>
+      <w:r>
+        <w:rPr>
+          <w:rFonts w:ascii="Times New Roman" w:hAnsi="Times New Roman" w:cs="Times New Roman"/>
+        </w:rPr>
+        <w:t>Вот только результат оказался совсем не тем, на который я рассчитывал. Я ожидал, что мертвец впадет в ярость, кинется на погонщика, создаст хаос. Но гнилая плоть тела-мишени просто не выдержала</w:t>
+      </w:r>
+      <w:r>
+        <w:rPr>
+          <w:rFonts w:ascii="Times New Roman" w:hAnsi="Times New Roman" w:cs="Times New Roman"/>
+        </w:rPr>
+        <w:t xml:space="preserve"> – с</w:t>
+      </w:r>
+      <w:r>
+        <w:rPr>
+          <w:rFonts w:ascii="Times New Roman" w:hAnsi="Times New Roman" w:cs="Times New Roman"/>
+        </w:rPr>
+        <w:t>лишком</w:t>
+      </w:r>
+      <w:r>
+        <w:rPr>
+          <w:rFonts w:ascii="Times New Roman" w:hAnsi="Times New Roman" w:cs="Times New Roman"/>
+        </w:rPr>
+        <w:t xml:space="preserve"> </w:t>
+      </w:r>
+      <w:r>
+        <w:rPr>
+          <w:rFonts w:ascii="Times New Roman" w:hAnsi="Times New Roman" w:cs="Times New Roman"/>
+        </w:rPr>
+        <w:t xml:space="preserve">много чистой, панической духовной энергии, влитой в слишком ветхий сосуд. Плоть не могла удержать такой заряд. </w:t>
+      </w:r>
+    </w:p>
+    <w:p>
+      <w:pPr>
+        <w:ind w:left="-709" w:firstLine="709"/>
+        <w:rPr>
+          <w:rFonts w:ascii="Times New Roman" w:hAnsi="Times New Roman" w:cs="Times New Roman"/>
+        </w:rPr>
+      </w:pPr>
+      <w:r>
+        <w:rPr>
+          <w:rFonts w:ascii="Times New Roman" w:hAnsi="Times New Roman" w:cs="Times New Roman"/>
+        </w:rPr>
+        <w:t xml:space="preserve">Раздался глухой, влажный </w:t>
+      </w:r>
+      <w:r>
+        <w:rPr>
+          <w:rFonts w:ascii="Times New Roman" w:hAnsi="Times New Roman" w:cs="Times New Roman"/>
+        </w:rPr>
+        <w:t xml:space="preserve">хлопок и тело просто разорвало на куски. </w:t>
+      </w:r>
+      <w:r>
+        <w:rPr>
+          <w:rFonts w:ascii="Times New Roman" w:hAnsi="Times New Roman" w:cs="Times New Roman"/>
+        </w:rPr>
+        <w:t>Шрам был в середине своего выпада на первого мертвеца. Он не ожидал атаки со спины. Фонтан черной жижи, ошметков плоти и осколков костей ударил ему в спину и затылок.</w:t>
+      </w:r>
+    </w:p>
+    <w:p>
+      <w:pPr>
+        <w:ind w:left="-709" w:firstLine="709"/>
+        <w:rPr>
+          <w:rFonts w:ascii="Times New Roman" w:hAnsi="Times New Roman" w:cs="Times New Roman"/>
+        </w:rPr>
+      </w:pPr>
+      <w:r>
+        <w:rPr>
+          <w:rFonts w:ascii="Times New Roman" w:hAnsi="Times New Roman" w:cs="Times New Roman"/>
+        </w:rPr>
+        <w:lastRenderedPageBreak/>
+        <w:t xml:space="preserve">От неожиданности он споткнулся. Его удар, нацеленный в череп, ушел </w:t>
+      </w:r>
+      <w:r>
+        <w:rPr>
+          <w:rFonts w:ascii="Times New Roman" w:hAnsi="Times New Roman" w:cs="Times New Roman"/>
+        </w:rPr>
+        <w:t>мимо</w:t>
+      </w:r>
+      <w:r>
+        <w:rPr>
+          <w:rFonts w:ascii="Times New Roman" w:hAnsi="Times New Roman" w:cs="Times New Roman"/>
+        </w:rPr>
+        <w:t>, бесполезно чиркнув по камню. Он инстинктивно развернулся на новый шум, пытаясь смахнуть с маски омерзительную жижу.</w:t>
+      </w:r>
+    </w:p>
+    <w:p>
+      <w:pPr>
+        <w:ind w:left="-709" w:firstLine="709"/>
+        <w:rPr>
+          <w:rFonts w:ascii="Times New Roman" w:hAnsi="Times New Roman" w:cs="Times New Roman"/>
+        </w:rPr>
+      </w:pPr>
+      <w:r>
+        <w:rPr>
+          <w:rFonts w:ascii="Times New Roman" w:hAnsi="Times New Roman" w:cs="Times New Roman"/>
+        </w:rPr>
+        <w:t>Этой доли секунды хватило.</w:t>
+      </w:r>
+    </w:p>
+    <w:p>
+      <w:pPr>
+        <w:ind w:left="-709" w:firstLine="709"/>
+        <w:rPr>
+          <w:rFonts w:ascii="Times New Roman" w:hAnsi="Times New Roman" w:cs="Times New Roman"/>
+        </w:rPr>
+      </w:pPr>
+      <w:r>
+        <w:rPr>
+          <w:rFonts w:ascii="Times New Roman" w:hAnsi="Times New Roman" w:cs="Times New Roman"/>
+        </w:rPr>
+        <w:t>Первый мертвец</w:t>
+      </w:r>
+      <w:r>
+        <w:rPr>
+          <w:rFonts w:ascii="Times New Roman" w:hAnsi="Times New Roman" w:cs="Times New Roman"/>
+        </w:rPr>
+        <w:t xml:space="preserve"> уже был рядом</w:t>
+      </w:r>
+      <w:r>
+        <w:rPr>
+          <w:rFonts w:ascii="Times New Roman" w:hAnsi="Times New Roman" w:cs="Times New Roman"/>
+        </w:rPr>
+        <w:t xml:space="preserve">. Он </w:t>
+      </w:r>
+      <w:r>
+        <w:rPr>
+          <w:rFonts w:ascii="Times New Roman" w:hAnsi="Times New Roman" w:cs="Times New Roman"/>
+        </w:rPr>
+        <w:t>немного</w:t>
+      </w:r>
+      <w:r>
+        <w:rPr>
+          <w:rFonts w:ascii="Times New Roman" w:hAnsi="Times New Roman" w:cs="Times New Roman"/>
+        </w:rPr>
+        <w:t xml:space="preserve"> неуклюже, но страшно быстро, бросился вперед и вцепился зубами в руку Шрама.</w:t>
+      </w:r>
+    </w:p>
+    <w:p>
+      <w:pPr>
+        <w:ind w:left="-709" w:firstLine="709"/>
+        <w:rPr>
+          <w:rFonts w:ascii="Times New Roman" w:hAnsi="Times New Roman" w:cs="Times New Roman"/>
+        </w:rPr>
+      </w:pPr>
+      <w:r>
+        <w:rPr>
+          <w:rFonts w:ascii="Times New Roman" w:hAnsi="Times New Roman" w:cs="Times New Roman"/>
+        </w:rPr>
+        <w:t>Раздался мокрый хруст, с которым клыки пробили плотный комбинезон.</w:t>
+      </w:r>
+    </w:p>
+    <w:p>
+      <w:pPr>
+        <w:ind w:left="-709" w:firstLine="709"/>
+        <w:rPr>
+          <w:rFonts w:ascii="Times New Roman" w:hAnsi="Times New Roman" w:cs="Times New Roman"/>
+        </w:rPr>
+      </w:pPr>
+      <w:r>
+        <w:rPr>
+          <w:rFonts w:ascii="Times New Roman" w:hAnsi="Times New Roman" w:cs="Times New Roman"/>
+        </w:rPr>
+        <w:t>— А-А-А-А-А!</w:t>
+      </w:r>
+    </w:p>
+    <w:p>
+      <w:pPr>
+        <w:ind w:left="-709" w:firstLine="709"/>
+        <w:rPr>
+          <w:rFonts w:ascii="Times New Roman" w:hAnsi="Times New Roman" w:cs="Times New Roman"/>
+        </w:rPr>
+      </w:pPr>
+      <w:r>
+        <w:rPr>
+          <w:rFonts w:ascii="Times New Roman" w:hAnsi="Times New Roman" w:cs="Times New Roman"/>
+        </w:rPr>
+        <w:t>Из горла Шрама вырвался</w:t>
+      </w:r>
+      <w:r>
+        <w:rPr>
+          <w:rFonts w:ascii="Times New Roman" w:hAnsi="Times New Roman" w:cs="Times New Roman"/>
+        </w:rPr>
+        <w:t xml:space="preserve"> пронзительный вопль боли и ужаса. И следом — запах. Густой, пьянящий, медный запах </w:t>
+      </w:r>
+      <w:r>
+        <w:rPr>
+          <w:rFonts w:ascii="Times New Roman" w:hAnsi="Times New Roman" w:cs="Times New Roman"/>
+          <w:i/>
+          <w:iCs/>
+        </w:rPr>
+        <w:t>живой крови</w:t>
+      </w:r>
+      <w:r>
+        <w:rPr>
+          <w:rFonts w:ascii="Times New Roman" w:hAnsi="Times New Roman" w:cs="Times New Roman"/>
+        </w:rPr>
+        <w:t>, хлынувшей из разорванной артерии.</w:t>
+      </w:r>
+    </w:p>
+    <w:p>
+      <w:pPr>
+        <w:ind w:left="-709" w:firstLine="709"/>
+        <w:rPr>
+          <w:rFonts w:ascii="Times New Roman" w:hAnsi="Times New Roman" w:cs="Times New Roman"/>
+        </w:rPr>
+      </w:pPr>
+      <w:r>
+        <w:rPr>
+          <w:rFonts w:ascii="Times New Roman" w:hAnsi="Times New Roman" w:cs="Times New Roman"/>
+        </w:rPr>
+        <w:t>Для «мертвой зоны» это было как искра в пороховой бочке. Умбролит, глушащий Сеть, и запах свежей крови, пробуждающий Голод. Это — команда.</w:t>
+      </w:r>
+    </w:p>
+    <w:p>
+      <w:pPr>
+        <w:ind w:left="-709" w:firstLine="709"/>
+        <w:rPr>
+          <w:rFonts w:ascii="Times New Roman" w:hAnsi="Times New Roman" w:cs="Times New Roman"/>
+        </w:rPr>
+      </w:pPr>
+      <w:r>
+        <w:rPr>
+          <w:rFonts w:ascii="Times New Roman" w:hAnsi="Times New Roman" w:cs="Times New Roman"/>
+        </w:rPr>
+        <w:t>Словно по щелчку, еще четверо мертвецов, ближайших к Шраму, сорвались. Их головы с хрустом повернулись на источник крика и запаха. Из их глоток вырвалось единое, утробное рычание. Они бросили вагонетки. Они понеслись на раненого.</w:t>
+      </w:r>
+    </w:p>
+    <w:p>
+      <w:pPr>
+        <w:ind w:left="-709" w:firstLine="709"/>
+        <w:rPr>
+          <w:rFonts w:ascii="Times New Roman" w:hAnsi="Times New Roman" w:cs="Times New Roman"/>
+        </w:rPr>
+      </w:pPr>
+      <w:r>
+        <w:rPr>
+          <w:rFonts w:ascii="Times New Roman" w:hAnsi="Times New Roman" w:cs="Times New Roman"/>
+        </w:rPr>
+        <w:t xml:space="preserve">— </w:t>
+      </w:r>
+      <w:r>
+        <w:rPr>
+          <w:rFonts w:ascii="Times New Roman" w:hAnsi="Times New Roman" w:cs="Times New Roman"/>
+        </w:rPr>
+        <w:t>МАССОВЫЙ СРЫВ</w:t>
+      </w:r>
+      <w:r>
+        <w:rPr>
+          <w:rFonts w:ascii="Times New Roman" w:hAnsi="Times New Roman" w:cs="Times New Roman"/>
+        </w:rPr>
+        <w:t xml:space="preserve">! — рев </w:t>
+      </w:r>
+      <w:r>
+        <w:rPr>
+          <w:rFonts w:ascii="Times New Roman" w:hAnsi="Times New Roman" w:cs="Times New Roman"/>
+        </w:rPr>
+        <w:t>Быка с мостка,</w:t>
+      </w:r>
+      <w:r>
+        <w:rPr>
+          <w:rFonts w:ascii="Times New Roman" w:hAnsi="Times New Roman" w:cs="Times New Roman"/>
+        </w:rPr>
+        <w:t xml:space="preserve"> удари</w:t>
+      </w:r>
+      <w:r>
+        <w:rPr>
+          <w:rFonts w:ascii="Times New Roman" w:hAnsi="Times New Roman" w:cs="Times New Roman"/>
+        </w:rPr>
+        <w:t>вший</w:t>
+      </w:r>
+      <w:r>
+        <w:rPr>
+          <w:rFonts w:ascii="Times New Roman" w:hAnsi="Times New Roman" w:cs="Times New Roman"/>
+        </w:rPr>
+        <w:t xml:space="preserve"> </w:t>
+      </w:r>
+      <w:r>
+        <w:rPr>
+          <w:rFonts w:ascii="Times New Roman" w:hAnsi="Times New Roman" w:cs="Times New Roman"/>
+        </w:rPr>
+        <w:t>по моим мертвым ушам,</w:t>
+      </w:r>
+      <w:r>
+        <w:rPr>
+          <w:rFonts w:ascii="Times New Roman" w:hAnsi="Times New Roman" w:cs="Times New Roman"/>
+        </w:rPr>
+        <w:t xml:space="preserve"> </w:t>
+      </w:r>
+      <w:r>
+        <w:rPr>
+          <w:rFonts w:ascii="Times New Roman" w:hAnsi="Times New Roman" w:cs="Times New Roman"/>
+        </w:rPr>
+        <w:t>прозвучал как гонг, объявляющий начало</w:t>
+      </w:r>
+      <w:r>
+        <w:rPr>
+          <w:rFonts w:ascii="Times New Roman" w:hAnsi="Times New Roman" w:cs="Times New Roman"/>
+        </w:rPr>
+        <w:t xml:space="preserve"> хаоса</w:t>
+      </w:r>
+      <w:r>
+        <w:rPr>
+          <w:rFonts w:ascii="Times New Roman" w:hAnsi="Times New Roman" w:cs="Times New Roman"/>
+        </w:rPr>
+        <w:t>. — ЗАГЛУШИТЬ</w:t>
+      </w:r>
+      <w:r>
+        <w:rPr>
+          <w:rFonts w:ascii="Times New Roman" w:hAnsi="Times New Roman" w:cs="Times New Roman"/>
+        </w:rPr>
+        <w:t xml:space="preserve"> ВСЕХ</w:t>
+      </w:r>
+      <w:r>
+        <w:rPr>
+          <w:rFonts w:ascii="Times New Roman" w:hAnsi="Times New Roman" w:cs="Times New Roman"/>
+        </w:rPr>
+        <w:t>!</w:t>
+      </w:r>
+    </w:p>
+    <w:p>
+      <w:pPr>
+        <w:ind w:left="-709" w:firstLine="709"/>
+        <w:rPr>
+          <w:rFonts w:ascii="Times New Roman" w:hAnsi="Times New Roman" w:cs="Times New Roman"/>
+        </w:rPr>
+      </w:pPr>
+      <w:r>
+        <w:rPr>
+          <w:rFonts w:ascii="Times New Roman" w:hAnsi="Times New Roman" w:cs="Times New Roman"/>
+        </w:rPr>
+        <w:t xml:space="preserve">После этого </w:t>
+      </w:r>
+      <w:r>
+        <w:rPr>
+          <w:rFonts w:ascii="Times New Roman" w:hAnsi="Times New Roman" w:cs="Times New Roman"/>
+        </w:rPr>
+        <w:t>Сеть дёрнулась, словно спохватившись, и мгновенно сменила команду: «ОЖИДАНИЕ». Но теперь это ничего не меняло.</w:t>
+      </w:r>
+    </w:p>
+    <w:p>
+      <w:pPr>
+        <w:ind w:left="-709" w:firstLine="709"/>
+        <w:rPr>
+          <w:rFonts w:ascii="Times New Roman" w:hAnsi="Times New Roman" w:cs="Times New Roman"/>
+        </w:rPr>
+      </w:pPr>
+      <w:r>
+        <w:rPr>
+          <w:rFonts w:ascii="Times New Roman" w:hAnsi="Times New Roman" w:cs="Times New Roman"/>
+        </w:rPr>
+        <w:t>Начался ад. Шрам вопил, пытаясь отбиться одной рукой, пока его рвали на части. Бык и Салага спрыгнули с мостков, еще двое погонщиков бежали из дальнего конца туннеля. Они врезались в толпу сорвавшихся.</w:t>
+      </w:r>
+    </w:p>
+    <w:p>
+      <w:pPr>
+        <w:ind w:left="-709" w:firstLine="709"/>
+        <w:rPr>
+          <w:rFonts w:ascii="Times New Roman" w:hAnsi="Times New Roman" w:cs="Times New Roman"/>
+        </w:rPr>
+      </w:pPr>
+      <w:r>
+        <w:rPr>
+          <w:rFonts w:ascii="Times New Roman" w:hAnsi="Times New Roman" w:cs="Times New Roman"/>
+        </w:rPr>
+        <w:t>Лязг металла. Глухой хруст проламываемых черепов. Рычание. Погонщики работали шестами яростно и эффективно, как цепные псы.</w:t>
+      </w:r>
+    </w:p>
+    <w:p>
+      <w:pPr>
+        <w:ind w:left="-709" w:firstLine="709"/>
+        <w:rPr>
+          <w:rFonts w:ascii="Times New Roman" w:hAnsi="Times New Roman" w:cs="Times New Roman"/>
+        </w:rPr>
+      </w:pPr>
+      <w:r>
+        <w:rPr>
+          <w:rFonts w:ascii="Times New Roman" w:hAnsi="Times New Roman" w:cs="Times New Roman"/>
+        </w:rPr>
+        <w:t>А я? Я стоял в стороне</w:t>
+      </w:r>
+      <w:r>
+        <w:rPr>
+          <w:rFonts w:ascii="Times New Roman" w:hAnsi="Times New Roman" w:cs="Times New Roman"/>
+        </w:rPr>
+        <w:t xml:space="preserve"> и едва держался, отдав управление телом на откуп слабому сигналу Сети.</w:t>
+      </w:r>
+      <w:r>
+        <w:rPr>
+          <w:rFonts w:ascii="Times New Roman" w:hAnsi="Times New Roman" w:cs="Times New Roman"/>
+        </w:rPr>
+        <w:t xml:space="preserve"> </w:t>
+      </w:r>
+      <w:r>
+        <w:rPr>
+          <w:rFonts w:ascii="Times New Roman" w:hAnsi="Times New Roman" w:cs="Times New Roman"/>
+        </w:rPr>
+        <w:t>Сознание мерцало, готовое погаснуть. Мир сузился до размытого туннеля. Но в центре этого туннеля была одна, кристально ясная точка. Моя цель.</w:t>
+      </w:r>
+    </w:p>
+    <w:p>
+      <w:pPr>
+        <w:ind w:left="-709" w:firstLine="709"/>
+        <w:rPr>
+          <w:rFonts w:ascii="Times New Roman" w:hAnsi="Times New Roman" w:cs="Times New Roman"/>
+        </w:rPr>
+      </w:pPr>
+      <w:r>
+        <w:rPr>
+          <w:rFonts w:ascii="Times New Roman" w:hAnsi="Times New Roman" w:cs="Times New Roman"/>
+        </w:rPr>
+        <w:t>Салаг</w:t>
+      </w:r>
+      <w:r>
+        <w:rPr>
+          <w:rFonts w:ascii="Times New Roman" w:hAnsi="Times New Roman" w:cs="Times New Roman"/>
+        </w:rPr>
+        <w:t>а</w:t>
+      </w:r>
+      <w:r>
+        <w:rPr>
+          <w:rFonts w:ascii="Times New Roman" w:hAnsi="Times New Roman" w:cs="Times New Roman"/>
+        </w:rPr>
+        <w:t>.</w:t>
+      </w:r>
+    </w:p>
+    <w:p>
+      <w:pPr>
+        <w:ind w:left="-709" w:firstLine="709"/>
+        <w:rPr>
+          <w:rFonts w:ascii="Times New Roman" w:hAnsi="Times New Roman" w:cs="Times New Roman"/>
+        </w:rPr>
+      </w:pPr>
+      <w:r>
+        <w:rPr>
+          <w:rFonts w:ascii="Times New Roman" w:hAnsi="Times New Roman" w:cs="Times New Roman"/>
+        </w:rPr>
+        <w:t>Он был в панике. Он пытался прикрыть спину Быку, но его движения были хаотичными. Он всадил штырь в грудь одного мертвеца, но тот вцепился в древко. Салага с ужасом дергал шест, пытаясь его вытащить. Он отвлекся. Он запаниковал.</w:t>
+      </w:r>
+    </w:p>
+    <w:p>
+      <w:pPr>
+        <w:ind w:left="-709" w:firstLine="709"/>
+        <w:rPr>
+          <w:rFonts w:ascii="Times New Roman" w:hAnsi="Times New Roman" w:cs="Times New Roman"/>
+        </w:rPr>
+      </w:pPr>
+      <w:r>
+        <w:rPr>
+          <w:rFonts w:ascii="Times New Roman" w:hAnsi="Times New Roman" w:cs="Times New Roman"/>
+        </w:rPr>
+        <w:t>Он повернулся ко мне спиной.</w:t>
+      </w:r>
+    </w:p>
+    <w:p>
+      <w:pPr>
+        <w:ind w:left="-709" w:firstLine="709"/>
+        <w:rPr>
+          <w:rFonts w:ascii="Times New Roman" w:hAnsi="Times New Roman" w:cs="Times New Roman"/>
+        </w:rPr>
+      </w:pPr>
+      <w:r>
+        <w:rPr>
+          <w:rFonts w:ascii="Times New Roman" w:hAnsi="Times New Roman" w:cs="Times New Roman"/>
+        </w:rPr>
+        <w:t>Он был в одном шаге.</w:t>
+      </w:r>
+    </w:p>
+    <w:p>
+      <w:pPr>
+        <w:ind w:left="-709" w:firstLine="709"/>
+        <w:rPr>
+          <w:rFonts w:ascii="Times New Roman" w:hAnsi="Times New Roman" w:cs="Times New Roman"/>
+        </w:rPr>
+      </w:pPr>
+      <w:r>
+        <w:rPr>
+          <w:rFonts w:ascii="Times New Roman" w:hAnsi="Times New Roman" w:cs="Times New Roman"/>
+        </w:rPr>
+        <w:t>На последних остатках Воли, повинуясь единственному отчаянному приказу, мое тело рванулось с места.</w:t>
+      </w:r>
+    </w:p>
+    <w:p>
+      <w:pPr>
+        <w:ind w:left="-709" w:firstLine="709"/>
+        <w:rPr>
+          <w:rFonts w:ascii="Times New Roman" w:hAnsi="Times New Roman" w:cs="Times New Roman"/>
+        </w:rPr>
+      </w:pPr>
+      <w:r>
+        <w:rPr>
+          <w:rFonts w:ascii="Times New Roman" w:hAnsi="Times New Roman" w:cs="Times New Roman"/>
+        </w:rPr>
+        <w:lastRenderedPageBreak/>
+        <w:t>Рука нырнула в вагонетку, доверху груженую умбролитом. Пальцы намертво сомкнулись на тяжелом, остром, как бритва, сколе.</w:t>
+      </w:r>
+    </w:p>
+    <w:p>
+      <w:pPr>
+        <w:ind w:left="-709" w:firstLine="709"/>
+        <w:rPr>
+          <w:rFonts w:ascii="Times New Roman" w:hAnsi="Times New Roman" w:cs="Times New Roman"/>
+        </w:rPr>
+      </w:pPr>
+      <w:r>
+        <w:rPr>
+          <w:rFonts w:ascii="Times New Roman" w:hAnsi="Times New Roman" w:cs="Times New Roman"/>
+        </w:rPr>
+        <w:t>Один-единственный шаг.</w:t>
+      </w:r>
+    </w:p>
+    <w:p>
+      <w:pPr>
+        <w:ind w:left="-709" w:firstLine="709"/>
+        <w:rPr>
+          <w:rFonts w:ascii="Times New Roman" w:hAnsi="Times New Roman" w:cs="Times New Roman"/>
+        </w:rPr>
+      </w:pPr>
+      <w:r>
+        <w:rPr>
+          <w:rFonts w:ascii="Times New Roman" w:hAnsi="Times New Roman" w:cs="Times New Roman"/>
+        </w:rPr>
+        <w:t>Вся сила этого тела, вся его мертвая масса, игнорирующая боль и пределы плоти, — все это было вложено в один, беззвучный удар.</w:t>
+      </w:r>
+    </w:p>
+    <w:p>
+      <w:pPr>
+        <w:ind w:left="-709" w:firstLine="709"/>
+        <w:rPr>
+          <w:rFonts w:ascii="Times New Roman" w:hAnsi="Times New Roman" w:cs="Times New Roman"/>
+        </w:rPr>
+      </w:pPr>
+      <w:r>
+        <w:rPr>
+          <w:rFonts w:ascii="Times New Roman" w:hAnsi="Times New Roman" w:cs="Times New Roman"/>
+        </w:rPr>
+        <w:t>Тяжелый, светящийся фиолетовым камень врезался в затылок «Салаги».</w:t>
+      </w:r>
+    </w:p>
+    <w:p>
+      <w:pPr>
+        <w:ind w:left="-709" w:firstLine="709"/>
+        <w:rPr>
+          <w:rFonts w:ascii="Times New Roman" w:hAnsi="Times New Roman" w:cs="Times New Roman"/>
+          <w:b/>
+          <w:bCs/>
+        </w:rPr>
+      </w:pPr>
+      <w:r>
+        <w:rPr>
+          <w:rFonts w:ascii="Times New Roman" w:hAnsi="Times New Roman" w:cs="Times New Roman"/>
+          <w:b/>
+          <w:bCs/>
+        </w:rPr>
+        <w:t>[ВНИМАНИЕ! Убийство разумного существа зарегистрировано!]</w:t>
+      </w:r>
+    </w:p>
+    <w:p>
+      <w:pPr>
+        <w:ind w:left="-709" w:firstLine="709"/>
+        <w:rPr>
+          <w:rFonts w:ascii="Times New Roman" w:hAnsi="Times New Roman" w:cs="Times New Roman"/>
+        </w:rPr>
+      </w:pPr>
+      <w:r>
+        <w:rPr>
+          <w:rFonts w:ascii="Times New Roman" w:hAnsi="Times New Roman" w:cs="Times New Roman"/>
+          <w:b/>
+          <w:bCs/>
+        </w:rPr>
+        <w:t>[Сбор Урожая успешен. Получено Некроэнергии: 100 ед.]</w:t>
+      </w:r>
+      <w:r>
+        <w:rPr>
+          <w:rFonts w:ascii="Times New Roman" w:hAnsi="Times New Roman" w:cs="Times New Roman"/>
+        </w:rPr>
+        <w:t xml:space="preserve"> </w:t>
+      </w:r>
+    </w:p>
+    <w:p>
+      <w:pPr>
+        <w:ind w:left="-709" w:firstLine="709"/>
+        <w:rPr>
+          <w:rFonts w:ascii="Times New Roman" w:hAnsi="Times New Roman" w:cs="Times New Roman"/>
+        </w:rPr>
+      </w:pPr>
+      <w:r>
+        <w:rPr>
+          <w:rFonts w:ascii="Times New Roman" w:hAnsi="Times New Roman" w:cs="Times New Roman"/>
+          <w:b/>
+          <w:bCs/>
+        </w:rPr>
+        <w:t>[Доступно улучшение. Стоимость повышения до Уровня 2: 100 НЕ]</w:t>
+      </w:r>
+    </w:p>
+    <w:p>
+      <w:pPr>
+        <w:ind w:left="-709" w:firstLine="709"/>
+        <w:rPr>
+          <w:rFonts w:ascii="Times New Roman" w:hAnsi="Times New Roman" w:cs="Times New Roman"/>
+        </w:rPr>
+      </w:pPr>
+      <w:r>
+        <w:rPr>
+          <w:rFonts w:ascii="Times New Roman" w:hAnsi="Times New Roman" w:cs="Times New Roman"/>
+        </w:rPr>
+        <w:t>Не было лязга металла о шлем. Шлем, маска, череп — все это слилось в один глухой, влажный хруст. Как будто кто-то наступил ботинком на перезрелый фрукт. Салага даже не вскрикнул. Он просто обмяк, как кукла с перерезанными нитками, и рухнул на колени.</w:t>
+      </w:r>
+    </w:p>
+    <w:p>
+      <w:pPr>
+        <w:ind w:left="-709" w:firstLine="709"/>
+        <w:rPr>
+          <w:rFonts w:ascii="Times New Roman" w:hAnsi="Times New Roman" w:cs="Times New Roman"/>
+        </w:rPr>
+      </w:pPr>
+      <w:r>
+        <w:rPr>
+          <w:rFonts w:ascii="Times New Roman" w:hAnsi="Times New Roman" w:cs="Times New Roman"/>
+        </w:rPr>
+        <w:t>Живой. Я убил живого. И Система вознаградила меня за это. Это было… неправильно. И абсолютно необходимо.</w:t>
+      </w:r>
+    </w:p>
+    <w:p>
+      <w:pPr>
+        <w:ind w:left="-709" w:firstLine="709"/>
+        <w:rPr>
+          <w:rFonts w:ascii="Times New Roman" w:hAnsi="Times New Roman" w:cs="Times New Roman"/>
+        </w:rPr>
+      </w:pPr>
+      <w:r>
+        <w:rPr>
+          <w:rFonts w:ascii="Times New Roman" w:hAnsi="Times New Roman" w:cs="Times New Roman"/>
+        </w:rPr>
+        <w:t>Над рухнувшим телом возникла едва видимая дымка. Она рванулась ко мне, втягиваясь в мою гниющую плоть, но я мысленно отбросил это, как и всплывшие сообщения Системы. Разбираться с ними — потом. Сейчас нужно было закончить то, ради чего все и затевалось.</w:t>
+      </w:r>
+    </w:p>
+    <w:p>
+      <w:pPr>
+        <w:ind w:left="-709" w:firstLine="709"/>
+        <w:rPr>
+          <w:rFonts w:ascii="Times New Roman" w:hAnsi="Times New Roman" w:cs="Times New Roman"/>
+        </w:rPr>
+      </w:pPr>
+      <w:r>
+        <w:rPr>
+          <w:rFonts w:ascii="Times New Roman" w:hAnsi="Times New Roman" w:cs="Times New Roman"/>
+        </w:rPr>
+        <w:t>Моя другая рука уже была там. Я не тратил время на то, чтобы смотреть, как он падает. Мои пальцы впились в серый диск на его груди и с хрустом сорвали его с креплений.</w:t>
+      </w:r>
+    </w:p>
+    <w:p>
+      <w:pPr>
+        <w:ind w:left="-709" w:firstLine="709"/>
+        <w:rPr>
+          <w:rFonts w:ascii="Times New Roman" w:hAnsi="Times New Roman" w:cs="Times New Roman"/>
+        </w:rPr>
+      </w:pPr>
+      <w:r>
+        <w:rPr>
+          <w:rFonts w:ascii="Times New Roman" w:hAnsi="Times New Roman" w:cs="Times New Roman"/>
+        </w:rPr>
+        <w:t>В тот же миг я рванул гнилую ткань на собственном животе. Свободная рука затолкала холодный, тяжелый диск внутрь, пряча его в месиве бесполезных, склизких органов. Он уперся во что-то твердое</w:t>
+      </w:r>
+      <w:r>
+        <w:rPr>
+          <w:rFonts w:ascii="Times New Roman" w:hAnsi="Times New Roman" w:cs="Times New Roman"/>
+        </w:rPr>
+        <w:t xml:space="preserve"> — кажется, в мой позвоночник.</w:t>
+      </w:r>
+    </w:p>
+    <w:p>
+      <w:pPr>
+        <w:ind w:left="-709" w:firstLine="709"/>
+        <w:rPr>
+          <w:rFonts w:ascii="Times New Roman" w:hAnsi="Times New Roman" w:cs="Times New Roman"/>
+        </w:rPr>
+      </w:pPr>
+      <w:r>
+        <w:rPr>
+          <w:rFonts w:ascii="Times New Roman" w:hAnsi="Times New Roman" w:cs="Times New Roman"/>
+        </w:rPr>
+        <w:t>Затем я отступил от трупа Салаги. Схватился за вагонетку ближайшего, еще покорного мертвеца. Грубый толчок плечом — и безмозглое тело отлетело в сторону. Я встал на его место.</w:t>
+      </w:r>
+    </w:p>
+    <w:p>
+      <w:pPr>
+        <w:ind w:left="-709" w:firstLine="709"/>
+        <w:rPr>
+          <w:rFonts w:ascii="Times New Roman" w:hAnsi="Times New Roman" w:cs="Times New Roman"/>
+        </w:rPr>
+      </w:pPr>
+      <w:r>
+        <w:rPr>
+          <w:rFonts w:ascii="Times New Roman" w:hAnsi="Times New Roman" w:cs="Times New Roman"/>
+        </w:rPr>
+        <w:t>Я снова был в строю, неотличимый от остальных</w:t>
+      </w:r>
+      <w:r>
+        <w:rPr>
+          <w:rFonts w:ascii="Times New Roman" w:hAnsi="Times New Roman" w:cs="Times New Roman"/>
+        </w:rPr>
+        <w:t xml:space="preserve"> и подчин</w:t>
+      </w:r>
+      <w:r>
+        <w:rPr>
+          <w:rFonts w:ascii="Times New Roman" w:hAnsi="Times New Roman" w:cs="Times New Roman"/>
+        </w:rPr>
+        <w:t>ившись</w:t>
+      </w:r>
+      <w:r>
+        <w:rPr>
+          <w:rFonts w:ascii="Times New Roman" w:hAnsi="Times New Roman" w:cs="Times New Roman"/>
+        </w:rPr>
+        <w:t xml:space="preserve"> общей команде Сети, впа</w:t>
+      </w:r>
+      <w:r>
+        <w:rPr>
+          <w:rFonts w:ascii="Times New Roman" w:hAnsi="Times New Roman" w:cs="Times New Roman"/>
+        </w:rPr>
+        <w:t>л</w:t>
+      </w:r>
+      <w:r>
+        <w:rPr>
+          <w:rFonts w:ascii="Times New Roman" w:hAnsi="Times New Roman" w:cs="Times New Roman"/>
+        </w:rPr>
+        <w:t xml:space="preserve"> в ступор. </w:t>
+      </w:r>
+    </w:p>
+    <w:p>
+      <w:pPr>
+        <w:ind w:left="-709" w:firstLine="709"/>
+        <w:rPr>
+          <w:rFonts w:ascii="Times New Roman" w:hAnsi="Times New Roman" w:cs="Times New Roman"/>
+        </w:rPr>
+      </w:pPr>
+      <w:r>
+        <w:rPr>
+          <w:rFonts w:ascii="Times New Roman" w:hAnsi="Times New Roman" w:cs="Times New Roman"/>
+        </w:rPr>
+        <w:t>В этот момент Бык как раз проломил череп последнему из первой волны сорвавшихся. Он тяжело дышал, весь в черной жиже и крови, оставшейся от Шрама. Он оперся на шест, переводя дух.</w:t>
+      </w:r>
+    </w:p>
+    <w:p>
+      <w:pPr>
+        <w:ind w:left="-709" w:firstLine="709"/>
+        <w:rPr>
+          <w:rFonts w:ascii="Times New Roman" w:hAnsi="Times New Roman" w:cs="Times New Roman"/>
+        </w:rPr>
+      </w:pPr>
+      <w:r>
+        <w:rPr>
+          <w:rFonts w:ascii="Times New Roman" w:hAnsi="Times New Roman" w:cs="Times New Roman"/>
+        </w:rPr>
+        <w:t>— Твою мать... — прорычал он</w:t>
+      </w:r>
+      <w:r>
+        <w:rPr>
+          <w:rFonts w:ascii="Times New Roman" w:hAnsi="Times New Roman" w:cs="Times New Roman"/>
+        </w:rPr>
+        <w:t>, натыкаясь взглядом на труп Салаги.</w:t>
+      </w:r>
+    </w:p>
+    <w:p>
+      <w:pPr>
+        <w:ind w:left="-709" w:firstLine="709"/>
+        <w:rPr>
+          <w:rFonts w:ascii="Times New Roman" w:hAnsi="Times New Roman" w:cs="Times New Roman"/>
+        </w:rPr>
+      </w:pPr>
+      <w:r>
+        <w:rPr>
+          <w:rFonts w:ascii="Times New Roman" w:hAnsi="Times New Roman" w:cs="Times New Roman"/>
+        </w:rPr>
+        <w:t>И</w:t>
+      </w:r>
+      <w:r>
+        <w:rPr>
+          <w:rFonts w:ascii="Times New Roman" w:hAnsi="Times New Roman" w:cs="Times New Roman"/>
+        </w:rPr>
+        <w:t xml:space="preserve"> тут кровь</w:t>
+      </w:r>
+      <w:r>
+        <w:rPr>
+          <w:rFonts w:ascii="Times New Roman" w:hAnsi="Times New Roman" w:cs="Times New Roman"/>
+        </w:rPr>
+        <w:t xml:space="preserve"> и вытекшая из трупа мозговая жидкость</w:t>
+      </w:r>
+      <w:r>
+        <w:rPr>
+          <w:rFonts w:ascii="Times New Roman" w:hAnsi="Times New Roman" w:cs="Times New Roman"/>
+        </w:rPr>
+        <w:t>, обильно залившая каменный пол, сделала свое дело. Запах был слишком силен.</w:t>
+      </w:r>
+    </w:p>
+    <w:p>
+      <w:pPr>
+        <w:ind w:left="-709" w:firstLine="709"/>
+        <w:rPr>
+          <w:rFonts w:ascii="Times New Roman" w:hAnsi="Times New Roman" w:cs="Times New Roman"/>
+        </w:rPr>
+      </w:pPr>
+      <w:r>
+        <w:rPr>
+          <w:rFonts w:ascii="Times New Roman" w:hAnsi="Times New Roman" w:cs="Times New Roman"/>
+        </w:rPr>
+        <w:t>Еще трое мертвецов, стоявших чуть поодаль, разом сорвались. Их головы повернулись. Их Голод был сильнее любого эха Сети. Новая волна с утробным рычанием понеслась на единственный оставшийся источник живого тепла. На Быка.</w:t>
+      </w:r>
+    </w:p>
+    <w:p>
+      <w:pPr>
+        <w:ind w:left="-709" w:firstLine="709"/>
+        <w:rPr>
+          <w:rFonts w:ascii="Times New Roman" w:hAnsi="Times New Roman" w:cs="Times New Roman"/>
+        </w:rPr>
+      </w:pPr>
+      <w:r>
+        <w:rPr>
+          <w:rFonts w:ascii="Times New Roman" w:hAnsi="Times New Roman" w:cs="Times New Roman"/>
+        </w:rPr>
+        <w:lastRenderedPageBreak/>
+        <w:t xml:space="preserve">— ТВАРИ! — взревел он, и ему стало резко не до павшего </w:t>
+      </w:r>
+      <w:r>
+        <w:rPr>
+          <w:rFonts w:ascii="Times New Roman" w:hAnsi="Times New Roman" w:cs="Times New Roman"/>
+        </w:rPr>
+        <w:t>С</w:t>
+      </w:r>
+      <w:r>
+        <w:rPr>
+          <w:rFonts w:ascii="Times New Roman" w:hAnsi="Times New Roman" w:cs="Times New Roman"/>
+        </w:rPr>
+        <w:t>алаги. Ему бы самому выжить. Он с яростью развернулся, принимая новый бой.</w:t>
+      </w:r>
+    </w:p>
+    <w:p>
+      <w:pPr>
+        <w:ind w:left="-709" w:firstLine="709"/>
+        <w:rPr>
+          <w:rFonts w:ascii="Times New Roman" w:hAnsi="Times New Roman" w:cs="Times New Roman"/>
+        </w:rPr>
+      </w:pPr>
+      <w:r>
+        <w:rPr>
+          <w:rFonts w:ascii="Times New Roman" w:hAnsi="Times New Roman" w:cs="Times New Roman"/>
+        </w:rPr>
+        <w:t xml:space="preserve">Другие погонщики тоже ринулись усмирять новых восставших. </w:t>
+      </w:r>
+    </w:p>
+    <w:p>
+      <w:pPr>
+        <w:ind w:left="-709" w:firstLine="709"/>
+        <w:rPr>
+          <w:rFonts w:ascii="Times New Roman" w:hAnsi="Times New Roman" w:cs="Times New Roman"/>
+        </w:rPr>
+      </w:pPr>
+      <w:r>
+        <w:rPr>
+          <w:rFonts w:ascii="Times New Roman" w:hAnsi="Times New Roman" w:cs="Times New Roman"/>
+        </w:rPr>
+        <w:t>С</w:t>
+      </w:r>
+      <w:r>
+        <w:rPr>
+          <w:rFonts w:ascii="Times New Roman" w:hAnsi="Times New Roman" w:cs="Times New Roman"/>
+        </w:rPr>
+        <w:t>пина</w:t>
+      </w:r>
+      <w:r>
+        <w:rPr>
+          <w:rFonts w:ascii="Times New Roman" w:hAnsi="Times New Roman" w:cs="Times New Roman"/>
+        </w:rPr>
+        <w:t xml:space="preserve"> Быка</w:t>
+      </w:r>
+      <w:r>
+        <w:rPr>
+          <w:rFonts w:ascii="Times New Roman" w:hAnsi="Times New Roman" w:cs="Times New Roman"/>
+        </w:rPr>
+        <w:t xml:space="preserve"> была повернута ко мне. Он ничего не видел. Никто не видел.</w:t>
+      </w:r>
+    </w:p>
+    <w:p>
+      <w:pPr>
+        <w:ind w:left="-709" w:firstLine="709"/>
+        <w:rPr>
+          <w:rFonts w:ascii="Times New Roman" w:hAnsi="Times New Roman" w:cs="Times New Roman"/>
+        </w:rPr>
+      </w:pPr>
+      <w:r>
+        <w:rPr>
+          <w:rFonts w:ascii="Times New Roman" w:hAnsi="Times New Roman" w:cs="Times New Roman"/>
+        </w:rPr>
+        <w:t xml:space="preserve">А я </w:t>
+      </w:r>
+      <w:r>
+        <w:rPr>
+          <w:rFonts w:ascii="Times New Roman" w:hAnsi="Times New Roman" w:cs="Times New Roman"/>
+        </w:rPr>
+        <w:t>крепко держал</w:t>
+      </w:r>
+      <w:r>
+        <w:rPr>
+          <w:rFonts w:ascii="Times New Roman" w:hAnsi="Times New Roman" w:cs="Times New Roman"/>
+        </w:rPr>
+        <w:t xml:space="preserve"> свою, теперь уже </w:t>
+      </w:r>
+      <w:r>
+        <w:rPr>
+          <w:rFonts w:ascii="Times New Roman" w:hAnsi="Times New Roman" w:cs="Times New Roman"/>
+          <w:i/>
+          <w:iCs/>
+        </w:rPr>
+        <w:t>чужую</w:t>
+      </w:r>
+      <w:r>
+        <w:rPr>
+          <w:rFonts w:ascii="Times New Roman" w:hAnsi="Times New Roman" w:cs="Times New Roman"/>
+        </w:rPr>
+        <w:t>, вагонетку. Мое сознание готово было погаснуть в любую секунду. Оно таяло, как снег на ладони.</w:t>
+      </w:r>
+    </w:p>
+    <w:p>
+      <w:pPr>
+        <w:ind w:left="-709" w:firstLine="709"/>
+        <w:rPr>
+          <w:rFonts w:ascii="Times New Roman" w:hAnsi="Times New Roman" w:cs="Times New Roman"/>
+        </w:rPr>
+      </w:pPr>
+      <w:r>
+        <w:rPr>
+          <w:rFonts w:ascii="Times New Roman" w:hAnsi="Times New Roman" w:cs="Times New Roman"/>
+        </w:rPr>
+        <w:t>Но я успел увидеть</w:t>
+      </w:r>
+      <w:r>
+        <w:rPr>
+          <w:rFonts w:ascii="Times New Roman" w:hAnsi="Times New Roman" w:cs="Times New Roman"/>
+        </w:rPr>
+        <w:t xml:space="preserve"> еще одно,</w:t>
+      </w:r>
+      <w:r>
+        <w:rPr>
+          <w:rFonts w:ascii="Times New Roman" w:hAnsi="Times New Roman" w:cs="Times New Roman"/>
+        </w:rPr>
+        <w:t xml:space="preserve"> последнее сообщение Системы. Зеленые символы, тусклые и едва различимые, словно из-под толщи воды.</w:t>
+      </w:r>
+    </w:p>
+    <w:p>
+      <w:pPr>
+        <w:ind w:left="-709" w:firstLine="709"/>
+        <w:rPr>
+          <w:rFonts w:ascii="Times New Roman" w:hAnsi="Times New Roman" w:cs="Times New Roman"/>
+        </w:rPr>
+      </w:pPr>
+      <w:r>
+        <w:rPr>
+          <w:rFonts w:ascii="Times New Roman" w:hAnsi="Times New Roman" w:cs="Times New Roman"/>
+          <w:b/>
+          <w:bCs/>
+        </w:rPr>
+        <w:t xml:space="preserve">[ПОЛУЧЕН ПРЕДМЕТ: </w:t>
+      </w:r>
+      <w:r>
+        <w:rPr>
+          <w:rFonts w:ascii="Times New Roman" w:hAnsi="Times New Roman" w:cs="Times New Roman"/>
+          <w:b/>
+          <w:bCs/>
+        </w:rPr>
+        <w:t xml:space="preserve">Амулет Управления </w:t>
+      </w:r>
+      <w:r>
+        <w:rPr>
+          <w:rFonts w:ascii="Times New Roman" w:hAnsi="Times New Roman" w:cs="Times New Roman"/>
+          <w:b/>
+          <w:bCs/>
+        </w:rPr>
+        <w:t>(</w:t>
+      </w:r>
+      <w:r>
+        <w:rPr>
+          <w:rFonts w:ascii="Times New Roman" w:hAnsi="Times New Roman" w:cs="Times New Roman"/>
+          <w:b/>
+          <w:bCs/>
+        </w:rPr>
+        <w:t>Сетевой</w:t>
+      </w:r>
+      <w:r>
+        <w:rPr>
+          <w:rFonts w:ascii="Times New Roman" w:hAnsi="Times New Roman" w:cs="Times New Roman"/>
+          <w:b/>
+          <w:bCs/>
+        </w:rPr>
+        <w:t>)]</w:t>
+      </w:r>
+      <w:r>
+        <w:rPr>
+          <w:rFonts w:ascii="Times New Roman" w:hAnsi="Times New Roman" w:cs="Times New Roman"/>
+        </w:rPr>
+        <w:t xml:space="preserve"> </w:t>
+      </w:r>
+    </w:p>
+    <w:p>
+      <w:pPr>
+        <w:ind w:left="-709" w:firstLine="709"/>
+        <w:rPr>
+          <w:rFonts w:ascii="Times New Roman" w:hAnsi="Times New Roman" w:cs="Times New Roman"/>
+        </w:rPr>
+      </w:pPr>
+      <w:r>
+        <w:rPr>
+          <w:rFonts w:ascii="Times New Roman" w:hAnsi="Times New Roman" w:cs="Times New Roman"/>
+          <w:b/>
+          <w:bCs/>
+        </w:rPr>
+        <w:t>[ЗАРЯД: 84/100]</w:t>
+      </w:r>
+      <w:r>
+        <w:rPr>
+          <w:rFonts w:ascii="Times New Roman" w:hAnsi="Times New Roman" w:cs="Times New Roman"/>
+        </w:rPr>
+        <w:t xml:space="preserve"> </w:t>
+      </w:r>
+    </w:p>
+    <w:p>
+      <w:pPr>
+        <w:ind w:left="-709" w:firstLine="709"/>
+        <w:rPr>
+          <w:rFonts w:ascii="Times New Roman" w:hAnsi="Times New Roman" w:cs="Times New Roman"/>
+        </w:rPr>
+      </w:pPr>
+      <w:r>
+        <w:rPr>
+          <w:rFonts w:ascii="Times New Roman" w:hAnsi="Times New Roman" w:cs="Times New Roman"/>
+          <w:b/>
+          <w:bCs/>
+        </w:rPr>
+        <w:t>[ВНИМАНИЕ! ВОЛЯ: 2/36 (КРИТИЧЕСКОЕ ИСТОЩЕНИЕ). НЕИЗБЕЖНАЯ ПОТЕРЯ СОЗНАНИЯ ЧЕРЕЗ...]</w:t>
+      </w:r>
+      <w:r>
+        <w:rPr>
+          <w:rFonts w:ascii="Times New Roman" w:hAnsi="Times New Roman" w:cs="Times New Roman"/>
+        </w:rPr>
+        <w:t xml:space="preserve"> </w:t>
+      </w:r>
+      <w:r>
+        <w:rPr>
+          <w:rFonts w:ascii="Times New Roman" w:hAnsi="Times New Roman" w:cs="Times New Roman"/>
+          <w:b/>
+          <w:bCs/>
+        </w:rPr>
+        <w:t>[... 5 ... 4 ...]</w:t>
+      </w:r>
+    </w:p>
+    <w:p>
+      <w:pPr>
+        <w:ind w:left="-709" w:firstLine="709"/>
+        <w:rPr>
+          <w:rFonts w:ascii="Times New Roman" w:hAnsi="Times New Roman" w:cs="Times New Roman"/>
+        </w:rPr>
+      </w:pPr>
+      <w:r>
+        <w:rPr>
+          <w:rFonts w:ascii="Times New Roman" w:hAnsi="Times New Roman" w:cs="Times New Roman"/>
+        </w:rPr>
+        <w:t>Мир погас. Но в этот раз я отключался не рабом. Я отключался с ключом в своих гниющих потрохах.</w:t>
+      </w:r>
+    </w:p>
+    <w:p>
+      <w:pPr>
+        <w:ind w:left="-709" w:firstLine="709"/>
+        <w:rPr>
+          <w:rFonts w:ascii="Times New Roman" w:hAnsi="Times New Roman" w:cs="Times New Roman"/>
+        </w:rPr>
+      </w:pPr>
+    </w:p>
+    <w:p>
+      <w:pPr>
+        <w:ind w:left="-709" w:firstLine="709"/>
+        <w:rPr>
+          <w:rFonts w:ascii="Times New Roman" w:hAnsi="Times New Roman" w:cs="Times New Roman"/>
+        </w:rPr>
+      </w:pPr>
+    </w:p>
+    <w:p>
+      <w:pPr>
+        <w:ind w:left="-709" w:firstLine="709"/>
+        <w:rPr>
+          <w:rFonts w:ascii="Times New Roman" w:hAnsi="Times New Roman" w:cs="Times New Roman"/>
+        </w:rPr>
+      </w:pPr>
+    </w:p>
+    <w:p>
+      <w:pPr>
+        <w:pStyle w:val="2"/>
+        <w:ind w:left="-709" w:firstLine="709"/>
+        <w:rPr>
+          <w:rFonts w:ascii="Times New Roman" w:hAnsi="Times New Roman" w:cs="Times New Roman"/>
+          <w:sz w:val="24"/>
+          <w:szCs w:val="24"/>
+        </w:rPr>
+      </w:pPr>
+      <w:r>
+        <w:rPr>
+          <w:rFonts w:ascii="Times New Roman" w:hAnsi="Times New Roman" w:cs="Times New Roman"/>
+          <w:sz w:val="24"/>
+          <w:szCs w:val="24"/>
+        </w:rPr>
+        <w:t xml:space="preserve">Глава </w:t>
+      </w:r>
+      <w:r>
+        <w:rPr>
+          <w:rFonts w:ascii="Times New Roman" w:hAnsi="Times New Roman" w:cs="Times New Roman"/>
+          <w:sz w:val="24"/>
+          <w:szCs w:val="24"/>
+        </w:rPr>
+        <w:t>3</w:t>
+      </w:r>
+    </w:p>
+    <w:p>
+      <w:pPr>
+        <w:ind w:left="-709" w:firstLine="709"/>
+        <w:rPr>
+          <w:rFonts w:ascii="Times New Roman" w:hAnsi="Times New Roman" w:cs="Times New Roman"/>
+        </w:rPr>
+      </w:pPr>
+    </w:p>
+    <w:p>
+      <w:pPr>
+        <w:ind w:left="-709" w:firstLine="709"/>
+        <w:rPr>
+          <w:rFonts w:ascii="Times New Roman" w:hAnsi="Times New Roman" w:cs="Times New Roman"/>
+        </w:rPr>
+      </w:pPr>
+      <w:r>
+        <w:rPr>
+          <w:rFonts w:ascii="Times New Roman" w:hAnsi="Times New Roman" w:cs="Times New Roman"/>
+        </w:rPr>
+        <w:t>Мерное шарканье ног, лязганье металла и крики погонщиков. Это не было сном. Это была моя новая реальность. Кровь, гниль, запах разложения и смерть…</w:t>
+      </w:r>
+    </w:p>
+    <w:p>
+      <w:pPr>
+        <w:ind w:left="-709" w:firstLine="709"/>
+        <w:rPr>
+          <w:rFonts w:ascii="Times New Roman" w:hAnsi="Times New Roman" w:cs="Times New Roman"/>
+        </w:rPr>
+      </w:pPr>
+      <w:r>
+        <w:rPr>
+          <w:rFonts w:ascii="Times New Roman" w:hAnsi="Times New Roman" w:cs="Times New Roman"/>
+        </w:rPr>
+        <w:t>Мой разум сбежал от всего этого в спасительное забытье. Нет, это не было Безмолвием. Мое сознание просто потухло от чудовищного перенапряжения. Но эта тьма дала мне передышку, чтобы осмыслить произошедшее.</w:t>
+      </w:r>
+    </w:p>
+    <w:p>
+      <w:pPr>
+        <w:ind w:left="-709" w:firstLine="709"/>
+        <w:rPr>
+          <w:rFonts w:ascii="Times New Roman" w:hAnsi="Times New Roman" w:cs="Times New Roman"/>
+        </w:rPr>
+      </w:pPr>
+      <w:r>
+        <w:rPr>
+          <w:rFonts w:ascii="Times New Roman" w:hAnsi="Times New Roman" w:cs="Times New Roman"/>
+        </w:rPr>
+        <w:t>И понять: я все еще здесь. Меня не утилизировали. У меня все еще есть шанс.</w:t>
+      </w:r>
+    </w:p>
+    <w:p>
+      <w:pPr>
+        <w:ind w:left="-709" w:firstLine="709"/>
+        <w:rPr>
+          <w:rFonts w:ascii="Times New Roman" w:hAnsi="Times New Roman" w:cs="Times New Roman"/>
+        </w:rPr>
+      </w:pPr>
+      <w:r>
+        <w:rPr>
+          <w:rFonts w:ascii="Times New Roman" w:hAnsi="Times New Roman" w:cs="Times New Roman"/>
+        </w:rPr>
+        <w:t>Я очнулся на очередной смене. Какая она по счету с того дня? Судя по тому, что я все так же толкал груженую вагонетку, отключка была недолгой, и мое тело-автомат исправно прошло отбраковку.</w:t>
+      </w:r>
+    </w:p>
+    <w:p>
+      <w:pPr>
+        <w:ind w:left="-709" w:firstLine="709"/>
+        <w:rPr>
+          <w:rFonts w:ascii="Times New Roman" w:hAnsi="Times New Roman" w:cs="Times New Roman"/>
+        </w:rPr>
+      </w:pPr>
+      <w:r>
+        <w:rPr>
+          <w:rFonts w:ascii="Times New Roman" w:hAnsi="Times New Roman" w:cs="Times New Roman"/>
+        </w:rPr>
+        <w:t>Единственное, что изменилось, — обстановка. Патрули погонщиков были усилены. В воздухе висело напряжение, делая их еще более нервными, но никто не срывался. Все держали себя в руках.</w:t>
+      </w:r>
+    </w:p>
+    <w:p>
+      <w:pPr>
+        <w:ind w:left="-709" w:firstLine="709"/>
+        <w:rPr>
+          <w:rFonts w:ascii="Times New Roman" w:hAnsi="Times New Roman" w:cs="Times New Roman"/>
+        </w:rPr>
+      </w:pPr>
+      <w:r>
+        <w:rPr>
+          <w:rFonts w:ascii="Times New Roman" w:hAnsi="Times New Roman" w:cs="Times New Roman"/>
+        </w:rPr>
+        <w:t>Быка</w:t>
+      </w:r>
+      <w:r>
+        <w:rPr>
+          <w:rFonts w:ascii="Times New Roman" w:hAnsi="Times New Roman" w:cs="Times New Roman"/>
+        </w:rPr>
+        <w:t xml:space="preserve"> </w:t>
+      </w:r>
+      <w:r>
+        <w:rPr>
+          <w:rFonts w:ascii="Times New Roman" w:hAnsi="Times New Roman" w:cs="Times New Roman"/>
+        </w:rPr>
+        <w:t>я не видел. Или получил выходной, или повышение за «героическое подавление бунта». Да и черт с ним.</w:t>
+      </w:r>
+      <w:r>
+        <w:rPr>
+          <w:rFonts w:ascii="Times New Roman" w:hAnsi="Times New Roman" w:cs="Times New Roman"/>
+        </w:rPr>
+        <w:t xml:space="preserve"> Мне нужно было разобраться с тем, что я получил за устроенный беспорядок. </w:t>
+      </w:r>
+    </w:p>
+    <w:p>
+      <w:pPr>
+        <w:ind w:left="-709" w:firstLine="709"/>
+        <w:rPr>
+          <w:rFonts w:ascii="Times New Roman" w:hAnsi="Times New Roman" w:cs="Times New Roman"/>
+        </w:rPr>
+      </w:pPr>
+      <w:r>
+        <w:rPr>
+          <w:rFonts w:ascii="Times New Roman" w:hAnsi="Times New Roman" w:cs="Times New Roman"/>
+        </w:rPr>
+        <w:lastRenderedPageBreak/>
+        <w:t>Первым делом я мысленно «ощупал» диск контроля. Он был на месте, в гниющей полости живота, и неприятно царапал позвоночник при каждом шаге. Как я и ожидал, Система хранила молчание. Ни единой подсказки, как этим трофеем пользоваться.</w:t>
+      </w:r>
+    </w:p>
+    <w:p>
+      <w:pPr>
+        <w:ind w:left="-709" w:firstLine="709"/>
+        <w:rPr>
+          <w:rFonts w:ascii="Times New Roman" w:hAnsi="Times New Roman" w:cs="Times New Roman"/>
+        </w:rPr>
+      </w:pPr>
+      <w:r>
+        <w:rPr>
+          <w:rFonts w:ascii="Times New Roman" w:hAnsi="Times New Roman" w:cs="Times New Roman"/>
+        </w:rPr>
+        <w:t>Придется разбираться самому.</w:t>
+      </w:r>
+    </w:p>
+    <w:p>
+      <w:pPr>
+        <w:ind w:left="-709" w:firstLine="709"/>
+        <w:rPr>
+          <w:rFonts w:ascii="Times New Roman" w:hAnsi="Times New Roman" w:cs="Times New Roman"/>
+        </w:rPr>
+      </w:pPr>
+      <w:r>
+        <w:rPr>
+          <w:rFonts w:ascii="Times New Roman" w:hAnsi="Times New Roman" w:cs="Times New Roman"/>
+        </w:rPr>
+        <w:t>Логи Системы. Теперь, в относительной безопасности этого бездумного цикла, можно было вернуться к тем сообщениям. Некроэнергия. Та самая дымка, что впиталась в меня после убийства Салаги. Похоже, именно она стала тем экстренным топливом, которое позволило мне продержаться, когда моя собственная, утекающая Воля уже была на исходе.</w:t>
+      </w:r>
+    </w:p>
+    <w:p>
+      <w:pPr>
+        <w:ind w:left="-709" w:firstLine="709"/>
+        <w:rPr>
+          <w:rFonts w:ascii="Times New Roman" w:hAnsi="Times New Roman" w:cs="Times New Roman"/>
+        </w:rPr>
+      </w:pPr>
+      <w:r>
+        <w:rPr>
+          <w:rFonts w:ascii="Times New Roman" w:hAnsi="Times New Roman" w:cs="Times New Roman"/>
+        </w:rPr>
+        <w:t>Но… почему Воля вообще утекала? Я ведь разорвал связь с Безмолвием в тот самый миг, как выдернул оттуда душу.</w:t>
+      </w:r>
+    </w:p>
+    <w:p>
+      <w:pPr>
+        <w:ind w:left="-709" w:firstLine="709"/>
+        <w:rPr>
+          <w:rFonts w:ascii="Times New Roman" w:hAnsi="Times New Roman" w:cs="Times New Roman"/>
+        </w:rPr>
+      </w:pPr>
+      <w:r>
+        <w:rPr>
+          <w:rFonts w:ascii="Times New Roman" w:hAnsi="Times New Roman" w:cs="Times New Roman"/>
+        </w:rPr>
+        <w:t>Этот вопрос оставался без ответа. Система никак не комментировала мой контакт с небытием</w:t>
+      </w:r>
+      <w:r>
+        <w:rPr>
+          <w:rFonts w:ascii="Times New Roman" w:hAnsi="Times New Roman" w:cs="Times New Roman"/>
+        </w:rPr>
+        <w:t>, помимо утекающего параметра и уведомлений об этом</w:t>
+      </w:r>
+      <w:r>
+        <w:rPr>
+          <w:rFonts w:ascii="Times New Roman" w:hAnsi="Times New Roman" w:cs="Times New Roman"/>
+        </w:rPr>
+        <w:t>. Похоже, эта связь была моей личной, неучтенной аномалией. Моим уникальным даром и моим проклятием.</w:t>
+      </w:r>
+    </w:p>
+    <w:p>
+      <w:pPr>
+        <w:ind w:left="-709" w:firstLine="709"/>
+        <w:rPr>
+          <w:rFonts w:ascii="Times New Roman" w:hAnsi="Times New Roman" w:cs="Times New Roman"/>
+        </w:rPr>
+      </w:pPr>
+      <w:r>
+        <w:rPr>
+          <w:rFonts w:ascii="Times New Roman" w:hAnsi="Times New Roman" w:cs="Times New Roman"/>
+        </w:rPr>
+        <w:t>Но все это меркло перед одной, главной строкой:</w:t>
+      </w:r>
+    </w:p>
+    <w:p>
+      <w:pPr>
+        <w:ind w:left="-709" w:firstLine="709"/>
+        <w:rPr>
+          <w:rFonts w:ascii="Times New Roman" w:hAnsi="Times New Roman" w:cs="Times New Roman"/>
+        </w:rPr>
+      </w:pPr>
+      <w:r>
+        <w:rPr>
+          <w:rFonts w:ascii="Times New Roman" w:hAnsi="Times New Roman" w:cs="Times New Roman"/>
+          <w:b/>
+          <w:bCs/>
+        </w:rPr>
+        <w:t>[Доступно улучшение. Стоимость повышения до Уровня 2: 100 НЕ]</w:t>
+      </w:r>
+    </w:p>
+    <w:p>
+      <w:pPr>
+        <w:ind w:left="-709" w:firstLine="709"/>
+        <w:rPr>
+          <w:rFonts w:ascii="Times New Roman" w:hAnsi="Times New Roman" w:cs="Times New Roman"/>
+        </w:rPr>
+      </w:pPr>
+      <w:r>
+        <w:rPr>
+          <w:rFonts w:ascii="Times New Roman" w:hAnsi="Times New Roman" w:cs="Times New Roman"/>
+        </w:rPr>
+        <w:t>И тратить эти очки нужно было немедленно. Прямо здесь, в «мертвой зоне», пока влияние Сети было минимальным. Я отдал мысленный приказ.</w:t>
+      </w:r>
+    </w:p>
+    <w:p>
+      <w:pPr>
+        <w:ind w:left="-709" w:firstLine="709"/>
+        <w:rPr>
+          <w:rFonts w:ascii="Times New Roman" w:hAnsi="Times New Roman" w:cs="Times New Roman"/>
+        </w:rPr>
+      </w:pPr>
+      <w:r>
+        <w:rPr>
+          <w:rFonts w:ascii="Times New Roman" w:hAnsi="Times New Roman" w:cs="Times New Roman"/>
+        </w:rPr>
+        <w:t xml:space="preserve">В тот же миг по телу разлилось непривычное тепло, заставившее мертвые мышцы непроизвольно сократиться. Оно словно наливалось новой силой. Визуальных изменений не было — кожа на руках оставалась все той же гниющей, потрескавшейся коркой, готовой отвалиться в любой момент. Но само </w:t>
+      </w:r>
+      <w:r>
+        <w:rPr>
+          <w:rFonts w:ascii="Times New Roman" w:hAnsi="Times New Roman" w:cs="Times New Roman"/>
+          <w:i/>
+          <w:iCs/>
+        </w:rPr>
+        <w:t>ощущение</w:t>
+      </w:r>
+      <w:r>
+        <w:rPr>
+          <w:rFonts w:ascii="Times New Roman" w:hAnsi="Times New Roman" w:cs="Times New Roman"/>
+        </w:rPr>
+        <w:t xml:space="preserve"> тела, хватка контроля над ним, стала несравнимо четче.</w:t>
+      </w:r>
+    </w:p>
+    <w:p>
+      <w:pPr>
+        <w:ind w:left="-709" w:firstLine="709"/>
+        <w:rPr>
+          <w:rFonts w:ascii="Times New Roman" w:hAnsi="Times New Roman" w:cs="Times New Roman"/>
+        </w:rPr>
+      </w:pPr>
+      <w:r>
+        <w:rPr>
+          <w:rFonts w:ascii="Times New Roman" w:hAnsi="Times New Roman" w:cs="Times New Roman"/>
+        </w:rPr>
+        <w:t>И следом Система выдала отчет:</w:t>
+      </w:r>
+    </w:p>
+    <w:p>
+      <w:pPr>
+        <w:ind w:left="-709" w:firstLine="709"/>
+        <w:rPr>
+          <w:rFonts w:ascii="Times New Roman" w:hAnsi="Times New Roman" w:cs="Times New Roman"/>
+        </w:rPr>
+      </w:pPr>
+      <w:r>
+        <w:rPr>
+          <w:rFonts w:ascii="Times New Roman" w:hAnsi="Times New Roman" w:cs="Times New Roman"/>
+          <w:b/>
+          <w:bCs/>
+        </w:rPr>
+        <w:t>[НЕ 100/100 потрачено. Идет перераспределение энергии...]</w:t>
+      </w:r>
+      <w:r>
+        <w:rPr>
+          <w:rFonts w:ascii="Times New Roman" w:hAnsi="Times New Roman" w:cs="Times New Roman"/>
+        </w:rPr>
+        <w:t xml:space="preserve"> </w:t>
+      </w:r>
+    </w:p>
+    <w:p>
+      <w:pPr>
+        <w:ind w:left="-709" w:firstLine="709"/>
+        <w:rPr>
+          <w:rFonts w:ascii="Times New Roman" w:hAnsi="Times New Roman" w:cs="Times New Roman"/>
+        </w:rPr>
+      </w:pPr>
+      <w:r>
+        <w:rPr>
+          <w:rFonts w:ascii="Times New Roman" w:hAnsi="Times New Roman" w:cs="Times New Roman"/>
+          <w:b/>
+          <w:bCs/>
+        </w:rPr>
+        <w:t>[УРОВЕНЬ ПОВЫШЕН! Ваш уровень: 2]</w:t>
+      </w:r>
+      <w:r>
+        <w:rPr>
+          <w:rFonts w:ascii="Times New Roman" w:hAnsi="Times New Roman" w:cs="Times New Roman"/>
+        </w:rPr>
+        <w:t xml:space="preserve"> </w:t>
+      </w:r>
+    </w:p>
+    <w:p>
+      <w:pPr>
+        <w:ind w:left="-709" w:firstLine="709"/>
+        <w:rPr>
+          <w:rFonts w:ascii="Times New Roman" w:hAnsi="Times New Roman" w:cs="Times New Roman"/>
+        </w:rPr>
+      </w:pPr>
+      <w:r>
+        <w:rPr>
+          <w:rFonts w:ascii="Times New Roman" w:hAnsi="Times New Roman" w:cs="Times New Roman"/>
+          <w:b/>
+          <w:bCs/>
+        </w:rPr>
+        <w:t>[Вы получили 1 очко атрибутов]</w:t>
+      </w:r>
+      <w:r>
+        <w:rPr>
+          <w:rFonts w:ascii="Times New Roman" w:hAnsi="Times New Roman" w:cs="Times New Roman"/>
+        </w:rPr>
+        <w:t xml:space="preserve"> </w:t>
+      </w:r>
+    </w:p>
+    <w:p>
+      <w:pPr>
+        <w:ind w:left="-709" w:firstLine="709"/>
+        <w:rPr>
+          <w:rFonts w:ascii="Times New Roman" w:hAnsi="Times New Roman" w:cs="Times New Roman"/>
+        </w:rPr>
+      </w:pPr>
+      <w:r>
+        <w:rPr>
+          <w:rFonts w:ascii="Times New Roman" w:hAnsi="Times New Roman" w:cs="Times New Roman"/>
+          <w:b/>
+          <w:bCs/>
+        </w:rPr>
+        <w:t>[Выдан маркер доступа к системной библиотеке: 1]</w:t>
+      </w:r>
+    </w:p>
+    <w:p>
+      <w:pPr>
+        <w:ind w:left="-709" w:firstLine="709"/>
+        <w:rPr>
+          <w:rFonts w:ascii="Times New Roman" w:hAnsi="Times New Roman" w:cs="Times New Roman"/>
+        </w:rPr>
+      </w:pPr>
+      <w:r>
+        <w:rPr>
+          <w:rFonts w:ascii="Times New Roman" w:hAnsi="Times New Roman" w:cs="Times New Roman"/>
+        </w:rPr>
+        <w:t>«Системная библиотека»? Что это еще такое?</w:t>
+      </w:r>
+    </w:p>
+    <w:p>
+      <w:pPr>
+        <w:ind w:left="-709" w:firstLine="709"/>
+        <w:rPr>
+          <w:rFonts w:ascii="Times New Roman" w:hAnsi="Times New Roman" w:cs="Times New Roman"/>
+        </w:rPr>
+      </w:pPr>
+      <w:r>
+        <w:rPr>
+          <w:rFonts w:ascii="Times New Roman" w:hAnsi="Times New Roman" w:cs="Times New Roman"/>
+        </w:rPr>
+        <w:t>В интерфейсе не появилось ни единой новой вкладки. Этот «маркер» просто висел перед глазами, непонятный и бесполезный. Будем считать, что пока он неактивен. Не спрашивать же, в самом деле, у погонщиков, как пройти в читальный зал?</w:t>
+      </w:r>
+    </w:p>
+    <w:p>
+      <w:pPr>
+        <w:ind w:left="-709" w:firstLine="709"/>
+        <w:rPr>
+          <w:rFonts w:ascii="Times New Roman" w:hAnsi="Times New Roman" w:cs="Times New Roman"/>
+        </w:rPr>
+      </w:pPr>
+      <w:r>
+        <w:rPr>
+          <w:rFonts w:ascii="Times New Roman" w:hAnsi="Times New Roman" w:cs="Times New Roman"/>
+        </w:rPr>
+        <w:t>В остальном все было ясно. Одно очко атрибутов. Куда его вложить?</w:t>
+      </w:r>
+    </w:p>
+    <w:p>
+      <w:pPr>
+        <w:ind w:left="-709" w:firstLine="709"/>
+        <w:rPr>
+          <w:rFonts w:ascii="Times New Roman" w:hAnsi="Times New Roman" w:cs="Times New Roman"/>
+        </w:rPr>
+      </w:pPr>
+      <w:r>
+        <w:rPr>
+          <w:rFonts w:ascii="Times New Roman" w:hAnsi="Times New Roman" w:cs="Times New Roman"/>
+        </w:rPr>
+        <w:t>Ловкость? Абсолютно бесполезно. Куда я собрался прыгать под тотальным контролем Сети и вечным наблюдением?</w:t>
+      </w:r>
+    </w:p>
+    <w:p>
+      <w:pPr>
+        <w:ind w:left="-709" w:firstLine="709"/>
+        <w:rPr>
+          <w:rFonts w:ascii="Times New Roman" w:hAnsi="Times New Roman" w:cs="Times New Roman"/>
+        </w:rPr>
+      </w:pPr>
+      <w:r>
+        <w:rPr>
+          <w:rFonts w:ascii="Times New Roman" w:hAnsi="Times New Roman" w:cs="Times New Roman"/>
+        </w:rPr>
+        <w:t>Сила? Ее и так хватает. То, что осталось от головы Салаги, — тому прямое доказательство.</w:t>
+      </w:r>
+    </w:p>
+    <w:p>
+      <w:pPr>
+        <w:ind w:left="-709" w:firstLine="709"/>
+        <w:rPr>
+          <w:rFonts w:ascii="Times New Roman" w:hAnsi="Times New Roman" w:cs="Times New Roman"/>
+        </w:rPr>
+      </w:pPr>
+      <w:r>
+        <w:rPr>
+          <w:rFonts w:ascii="Times New Roman" w:hAnsi="Times New Roman" w:cs="Times New Roman"/>
+        </w:rPr>
+        <w:lastRenderedPageBreak/>
+        <w:t>Интеллект? Сомневаюсь, что он сделает меня «умнее» в человеческом смысле. Скорее всего, этот параметр отвечает за что-то другое. Возможно, за ту самую «аномалию» — мою связь с Безмолвием и способность к абстракции.</w:t>
+      </w:r>
+    </w:p>
+    <w:p>
+      <w:pPr>
+        <w:ind w:left="-709" w:firstLine="709"/>
+        <w:rPr>
+          <w:rFonts w:ascii="Times New Roman" w:hAnsi="Times New Roman" w:cs="Times New Roman"/>
+        </w:rPr>
+      </w:pPr>
+      <w:r>
+        <w:rPr>
+          <w:rFonts w:ascii="Times New Roman" w:hAnsi="Times New Roman" w:cs="Times New Roman"/>
+        </w:rPr>
+        <w:t>Оставалась Воля.</w:t>
+      </w:r>
+    </w:p>
+    <w:p>
+      <w:pPr>
+        <w:ind w:left="-709" w:firstLine="709"/>
+        <w:rPr>
+          <w:rFonts w:ascii="Times New Roman" w:hAnsi="Times New Roman" w:cs="Times New Roman"/>
+        </w:rPr>
+      </w:pPr>
+      <w:r>
+        <w:rPr>
+          <w:rFonts w:ascii="Times New Roman" w:hAnsi="Times New Roman" w:cs="Times New Roman"/>
+        </w:rPr>
+        <w:t>Именно ее мне и не хватило. Тот провал в небытие, отключка в самый критический момент — это был сбой Воли. Я потерял контроль. А в этом мире потеря контроля равносильна смерти. Этого нельзя было допустить снова.</w:t>
+      </w:r>
+    </w:p>
+    <w:p>
+      <w:pPr>
+        <w:ind w:left="-709" w:firstLine="709"/>
+        <w:rPr>
+          <w:rFonts w:ascii="Times New Roman" w:hAnsi="Times New Roman" w:cs="Times New Roman"/>
+        </w:rPr>
+      </w:pPr>
+      <w:r>
+        <w:rPr>
+          <w:rFonts w:ascii="Times New Roman" w:hAnsi="Times New Roman" w:cs="Times New Roman"/>
+        </w:rPr>
+        <w:t xml:space="preserve">Мысленным приказом я вложил единственное очко в Волю. Цифра в интерфейсе буднично изменилась: </w:t>
+      </w:r>
+      <w:r>
+        <w:rPr>
+          <w:rFonts w:ascii="Times New Roman" w:hAnsi="Times New Roman" w:cs="Times New Roman"/>
+          <w:b/>
+          <w:bCs/>
+        </w:rPr>
+        <w:t>36</w:t>
+      </w:r>
+      <w:r>
+        <w:rPr>
+          <w:rFonts w:ascii="Times New Roman" w:hAnsi="Times New Roman" w:cs="Times New Roman"/>
+        </w:rPr>
+        <w:t xml:space="preserve"> </w:t>
+      </w:r>
+      <w:r>
+        <w:rPr>
+          <w:rFonts w:ascii="Times New Roman" w:hAnsi="Times New Roman" w:cs="Times New Roman"/>
+          <w:b/>
+          <w:bCs/>
+        </w:rPr>
+        <w:t xml:space="preserve">-&gt; </w:t>
+      </w:r>
+      <w:r>
+        <w:rPr>
+          <w:rFonts w:ascii="Times New Roman" w:hAnsi="Times New Roman" w:cs="Times New Roman"/>
+          <w:b/>
+          <w:bCs/>
+        </w:rPr>
+        <w:t>37</w:t>
+      </w:r>
+      <w:r>
+        <w:rPr>
+          <w:rFonts w:ascii="Times New Roman" w:hAnsi="Times New Roman" w:cs="Times New Roman"/>
+        </w:rPr>
+        <w:t>.</w:t>
+      </w:r>
+    </w:p>
+    <w:p>
+      <w:pPr>
+        <w:ind w:left="-709" w:firstLine="709"/>
+        <w:rPr>
+          <w:rFonts w:ascii="Times New Roman" w:hAnsi="Times New Roman" w:cs="Times New Roman"/>
+        </w:rPr>
+      </w:pPr>
+      <w:r>
+        <w:rPr>
+          <w:rFonts w:ascii="Times New Roman" w:hAnsi="Times New Roman" w:cs="Times New Roman"/>
+        </w:rPr>
+        <w:t>Никаких фанфар, никаких спецэффектов, никакой ненужной мишуры. По ощущениям в теле не изменилось ровным счетом ничего. Но я знал, что сделал единственно правильный выбор.</w:t>
+      </w:r>
+    </w:p>
+    <w:p>
+      <w:pPr>
+        <w:ind w:left="-709" w:firstLine="709"/>
+        <w:rPr>
+          <w:rFonts w:ascii="Times New Roman" w:hAnsi="Times New Roman" w:cs="Times New Roman"/>
+        </w:rPr>
+      </w:pPr>
+      <w:r>
+        <w:rPr>
+          <w:rFonts w:ascii="Times New Roman" w:hAnsi="Times New Roman" w:cs="Times New Roman"/>
+        </w:rPr>
+        <w:t>Воля — это мой щит. Мое оружие. И мой единственный шанс выбраться отсюда.</w:t>
+      </w:r>
+    </w:p>
+    <w:p>
+      <w:pPr>
+        <w:ind w:left="-709" w:firstLine="709"/>
+        <w:rPr>
+          <w:rFonts w:ascii="Times New Roman" w:hAnsi="Times New Roman" w:cs="Times New Roman"/>
+        </w:rPr>
+      </w:pPr>
+      <w:r>
+        <w:rPr>
+          <w:rFonts w:ascii="Times New Roman" w:hAnsi="Times New Roman" w:cs="Times New Roman"/>
+        </w:rPr>
+        <w:t>А теперь — диск контроля. Стоил ли тот смертельный риск этой серой, холодной кругляшки?</w:t>
+      </w:r>
+    </w:p>
+    <w:p>
+      <w:pPr>
+        <w:ind w:left="-709" w:firstLine="709"/>
+        <w:rPr>
+          <w:rFonts w:ascii="Times New Roman" w:hAnsi="Times New Roman" w:cs="Times New Roman"/>
+        </w:rPr>
+      </w:pPr>
+      <w:r>
+        <w:rPr>
+          <w:rFonts w:ascii="Times New Roman" w:hAnsi="Times New Roman" w:cs="Times New Roman"/>
+        </w:rPr>
+        <w:t>Мне не нужно было доставать его из живота. Моя плоть и так касалась его. Я просто потянулся к нему щупальцами своей Воли, и Система отреагировала мгновенно:</w:t>
+      </w:r>
+    </w:p>
+    <w:p>
+      <w:pPr>
+        <w:ind w:left="-709" w:firstLine="709"/>
+        <w:rPr>
+          <w:rFonts w:ascii="Times New Roman" w:hAnsi="Times New Roman" w:cs="Times New Roman"/>
+          <w:b/>
+          <w:bCs/>
+        </w:rPr>
+      </w:pPr>
+      <w:r>
+        <w:rPr>
+          <w:rFonts w:ascii="Times New Roman" w:hAnsi="Times New Roman" w:cs="Times New Roman"/>
+          <w:b/>
+          <w:bCs/>
+        </w:rPr>
+        <w:t xml:space="preserve">[Обнаружено устройство: Амулет Управления (Владелец: </w:t>
+      </w:r>
+      <w:r>
+        <w:rPr>
+          <w:rFonts w:ascii="Times New Roman" w:hAnsi="Times New Roman" w:cs="Times New Roman"/>
+          <w:b/>
+          <w:bCs/>
+        </w:rPr>
+        <w:t>НЕТ</w:t>
+      </w:r>
+      <w:r>
+        <w:rPr>
+          <w:rFonts w:ascii="Times New Roman" w:hAnsi="Times New Roman" w:cs="Times New Roman"/>
+          <w:b/>
+          <w:bCs/>
+        </w:rPr>
+        <w:t>). Начать привязку к Единице №73456?]</w:t>
+      </w:r>
+    </w:p>
+    <w:p>
+      <w:pPr>
+        <w:ind w:left="-709" w:firstLine="709"/>
+        <w:rPr>
+          <w:rFonts w:ascii="Times New Roman" w:hAnsi="Times New Roman" w:cs="Times New Roman"/>
+        </w:rPr>
+      </w:pPr>
+      <w:r>
+        <w:rPr>
+          <w:rFonts w:ascii="Times New Roman" w:hAnsi="Times New Roman" w:cs="Times New Roman"/>
+          <w:b/>
+          <w:bCs/>
+        </w:rPr>
+        <w:t>[Это действие необратимо и потребует 10 ед. Воли.]</w:t>
+      </w:r>
+    </w:p>
+    <w:p>
+      <w:pPr>
+        <w:ind w:left="-709" w:firstLine="709"/>
+        <w:rPr>
+          <w:rFonts w:ascii="Times New Roman" w:hAnsi="Times New Roman" w:cs="Times New Roman"/>
+        </w:rPr>
+      </w:pPr>
+      <w:r>
+        <w:rPr>
+          <w:rFonts w:ascii="Times New Roman" w:hAnsi="Times New Roman" w:cs="Times New Roman"/>
+        </w:rPr>
+        <w:t>Вот и он. Первый расход моего основного ресурса на нужды Системы. Это лишь подтверждало мою догадку: Воля — мое главное оружие в этом мире.</w:t>
+      </w:r>
+    </w:p>
+    <w:p>
+      <w:pPr>
+        <w:ind w:left="-709" w:firstLine="709"/>
+        <w:rPr>
+          <w:rFonts w:ascii="Times New Roman" w:hAnsi="Times New Roman" w:cs="Times New Roman"/>
+        </w:rPr>
+      </w:pPr>
+      <w:r>
+        <w:rPr>
+          <w:rFonts w:ascii="Times New Roman" w:hAnsi="Times New Roman" w:cs="Times New Roman"/>
+        </w:rPr>
+        <w:t>Я дал мысленное согласие.</w:t>
+      </w:r>
+    </w:p>
+    <w:p>
+      <w:pPr>
+        <w:ind w:left="-709" w:firstLine="709"/>
+        <w:rPr>
+          <w:rFonts w:ascii="Times New Roman" w:hAnsi="Times New Roman" w:cs="Times New Roman"/>
+        </w:rPr>
+      </w:pPr>
+      <w:r>
+        <w:rPr>
+          <w:rFonts w:ascii="Times New Roman" w:hAnsi="Times New Roman" w:cs="Times New Roman"/>
+        </w:rPr>
+        <w:t>Тотчас же голова пошла кругом, а картинка мира смазалась. Расход был ощутимым. Тратить Волю в таких объемах рискованно, в будущем этого стоит избегать.</w:t>
+      </w:r>
+    </w:p>
+    <w:p>
+      <w:pPr>
+        <w:ind w:left="-709" w:firstLine="709"/>
+        <w:rPr>
+          <w:rFonts w:ascii="Times New Roman" w:hAnsi="Times New Roman" w:cs="Times New Roman"/>
+          <w:b/>
+          <w:bCs/>
+        </w:rPr>
+      </w:pPr>
+      <w:r>
+        <w:rPr>
+          <w:rFonts w:ascii="Times New Roman" w:hAnsi="Times New Roman" w:cs="Times New Roman"/>
+          <w:b/>
+          <w:bCs/>
+        </w:rPr>
+        <w:t>[Сопряжение успешно завершено.]</w:t>
+      </w:r>
+    </w:p>
+    <w:p>
+      <w:pPr>
+        <w:ind w:left="-709" w:firstLine="709"/>
+        <w:rPr>
+          <w:rFonts w:ascii="Times New Roman" w:hAnsi="Times New Roman" w:cs="Times New Roman"/>
+          <w:b/>
+          <w:bCs/>
+        </w:rPr>
+      </w:pPr>
+      <w:r>
+        <w:rPr>
+          <w:rFonts w:ascii="Times New Roman" w:hAnsi="Times New Roman" w:cs="Times New Roman"/>
+          <w:b/>
+          <w:bCs/>
+        </w:rPr>
+        <w:t>[Получен навык: "Локальное Подчинение" (Ур. 1)]</w:t>
+      </w:r>
+    </w:p>
+    <w:p>
+      <w:pPr>
+        <w:numPr>
+          <w:ilvl w:val="0"/>
+          <w:numId w:val="3"/>
+        </w:numPr>
+        <w:rPr>
+          <w:rFonts w:ascii="Times New Roman" w:hAnsi="Times New Roman" w:cs="Times New Roman"/>
+        </w:rPr>
+      </w:pPr>
+      <w:r>
+        <w:rPr>
+          <w:rFonts w:ascii="Times New Roman" w:hAnsi="Times New Roman" w:cs="Times New Roman"/>
+        </w:rPr>
+        <w:t xml:space="preserve">Позволяет устанавливать прямой канал управления над Контролируемым мертвецом. Требует </w:t>
+      </w:r>
+      <w:r>
+        <w:rPr>
+          <w:rFonts w:ascii="Times New Roman" w:hAnsi="Times New Roman" w:cs="Times New Roman"/>
+        </w:rPr>
+        <w:t>7</w:t>
+      </w:r>
+      <w:r>
+        <w:rPr>
+          <w:rFonts w:ascii="Times New Roman" w:hAnsi="Times New Roman" w:cs="Times New Roman"/>
+        </w:rPr>
+        <w:t xml:space="preserve"> ед. Воли для поддержания</w:t>
+      </w:r>
+      <w:r>
+        <w:rPr>
+          <w:rFonts w:ascii="Times New Roman" w:hAnsi="Times New Roman" w:cs="Times New Roman"/>
+        </w:rPr>
+        <w:t xml:space="preserve"> 1 (одного)</w:t>
+      </w:r>
+      <w:r>
+        <w:rPr>
+          <w:rFonts w:ascii="Times New Roman" w:hAnsi="Times New Roman" w:cs="Times New Roman"/>
+        </w:rPr>
+        <w:t xml:space="preserve"> канала.</w:t>
+      </w:r>
+    </w:p>
+    <w:p>
+      <w:pPr>
+        <w:ind w:left="-709" w:firstLine="709"/>
+        <w:rPr>
+          <w:rFonts w:ascii="Times New Roman" w:hAnsi="Times New Roman" w:cs="Times New Roman"/>
+          <w:b/>
+          <w:bCs/>
+        </w:rPr>
+      </w:pPr>
+      <w:r>
+        <w:rPr>
+          <w:rFonts w:ascii="Times New Roman" w:hAnsi="Times New Roman" w:cs="Times New Roman"/>
+          <w:b/>
+          <w:bCs/>
+        </w:rPr>
+        <w:t>[Предмет: Амулет Управления (Владелец: Единица №73456)]</w:t>
+      </w:r>
+    </w:p>
+    <w:p>
+      <w:pPr>
+        <w:numPr>
+          <w:ilvl w:val="0"/>
+          <w:numId w:val="4"/>
+        </w:numPr>
+        <w:rPr>
+          <w:rFonts w:ascii="Times New Roman" w:hAnsi="Times New Roman" w:cs="Times New Roman"/>
+          <w:b/>
+          <w:bCs/>
+        </w:rPr>
+      </w:pPr>
+      <w:r>
+        <w:rPr>
+          <w:rFonts w:ascii="Times New Roman" w:hAnsi="Times New Roman" w:cs="Times New Roman"/>
+          <w:b/>
+          <w:bCs/>
+        </w:rPr>
+        <w:t>ЗАРЯД: 84/100</w:t>
+      </w:r>
+    </w:p>
+    <w:p>
+      <w:pPr>
+        <w:numPr>
+          <w:ilvl w:val="0"/>
+          <w:numId w:val="4"/>
+        </w:numPr>
+        <w:rPr>
+          <w:rFonts w:ascii="Times New Roman" w:hAnsi="Times New Roman" w:cs="Times New Roman"/>
+        </w:rPr>
+      </w:pPr>
+      <w:r>
+        <w:rPr>
+          <w:rFonts w:ascii="Times New Roman" w:hAnsi="Times New Roman" w:cs="Times New Roman"/>
+        </w:rPr>
+        <w:t>Заряды амулета можно использовать для разовых команд Контролируемым мертвецам, которые не находятся под вашим прямым управлением. Стоимость команды зависит от ее сложности.</w:t>
+      </w:r>
+    </w:p>
+    <w:p>
+      <w:pPr>
+        <w:ind w:left="-709" w:firstLine="709"/>
+        <w:rPr>
+          <w:rFonts w:ascii="Times New Roman" w:hAnsi="Times New Roman" w:cs="Times New Roman"/>
+          <w:b/>
+          <w:bCs/>
+        </w:rPr>
+      </w:pPr>
+      <w:r>
+        <w:rPr>
+          <w:rFonts w:ascii="Times New Roman" w:hAnsi="Times New Roman" w:cs="Times New Roman"/>
+          <w:b/>
+          <w:bCs/>
+        </w:rPr>
+        <w:t>[Воля: 27/37</w:t>
+      </w:r>
+      <w:r>
+        <w:rPr>
+          <w:rFonts w:ascii="Times New Roman" w:hAnsi="Times New Roman" w:cs="Times New Roman"/>
+          <w:b/>
+          <w:bCs/>
+        </w:rPr>
+        <w:t xml:space="preserve"> -</w:t>
+      </w:r>
+      <w:r>
+        <w:rPr>
+          <w:rFonts w:ascii="Times New Roman" w:hAnsi="Times New Roman" w:cs="Times New Roman"/>
+          <w:b/>
+          <w:bCs/>
+          <w:lang w:val="en-US"/>
+        </w:rPr>
+        <w:t>&gt; 28/37</w:t>
+      </w:r>
+      <w:r>
+        <w:rPr>
+          <w:rFonts w:ascii="Times New Roman" w:hAnsi="Times New Roman" w:cs="Times New Roman"/>
+          <w:b/>
+          <w:bCs/>
+        </w:rPr>
+        <w:t>…</w:t>
+      </w:r>
+      <w:r>
+        <w:rPr>
+          <w:rFonts w:ascii="Times New Roman" w:hAnsi="Times New Roman" w:cs="Times New Roman"/>
+          <w:b/>
+          <w:bCs/>
+        </w:rPr>
+        <w:t>]</w:t>
+      </w:r>
+    </w:p>
+    <w:p>
+      <w:pPr>
+        <w:ind w:left="-709" w:firstLine="709"/>
+        <w:rPr>
+          <w:rFonts w:ascii="Times New Roman" w:hAnsi="Times New Roman" w:cs="Times New Roman"/>
+        </w:rPr>
+      </w:pPr>
+      <w:r>
+        <w:rPr>
+          <w:rFonts w:ascii="Times New Roman" w:hAnsi="Times New Roman" w:cs="Times New Roman"/>
+        </w:rPr>
+        <w:lastRenderedPageBreak/>
+        <w:t xml:space="preserve">Важный момент – амулет потратил десять единиц Воли, но не зарезервировал её. Она восстанавливается. Это моя мана и </w:t>
+      </w:r>
+      <w:r>
+        <w:rPr>
+          <w:rFonts w:ascii="Times New Roman" w:hAnsi="Times New Roman" w:cs="Times New Roman"/>
+        </w:rPr>
+        <w:t>моя энергия,</w:t>
+      </w:r>
+      <w:r>
+        <w:rPr>
+          <w:rFonts w:ascii="Times New Roman" w:hAnsi="Times New Roman" w:cs="Times New Roman"/>
+        </w:rPr>
+        <w:t xml:space="preserve"> за которой нужно следить и не давать её падать слишком низко. Не удивлюсь, что только благодаря этому параметру я вообще могу управлять этим телом и удерживать себя от провала в Безмолвие. </w:t>
+      </w:r>
+    </w:p>
+    <w:p>
+      <w:pPr>
+        <w:ind w:left="-709" w:firstLine="709"/>
+        <w:rPr>
+          <w:rFonts w:ascii="Times New Roman" w:hAnsi="Times New Roman" w:cs="Times New Roman"/>
+        </w:rPr>
+      </w:pPr>
+      <w:r>
+        <w:rPr>
+          <w:rFonts w:ascii="Times New Roman" w:hAnsi="Times New Roman" w:cs="Times New Roman"/>
+        </w:rPr>
+        <w:t>Воля была не просто потрачена, она восстанавливалась. Это был мой личный, восполняемый ресурс. Моя мана, моя энергия. Теперь я был уверен: именно этот параметр удерживал меня в этом теле и не давал провалиться обратно в Безмолвие. За ним нужно было следить, как за собственной жизнью, не давая опускаться слишком низко.</w:t>
+      </w:r>
+    </w:p>
+    <w:p>
+      <w:pPr>
+        <w:ind w:left="-709" w:firstLine="709"/>
+        <w:rPr>
+          <w:rFonts w:ascii="Times New Roman" w:hAnsi="Times New Roman" w:cs="Times New Roman"/>
+        </w:rPr>
+      </w:pPr>
+      <w:r>
+        <w:rPr>
+          <w:rFonts w:ascii="Times New Roman" w:hAnsi="Times New Roman" w:cs="Times New Roman"/>
+        </w:rPr>
+        <w:t>И главный вывод — оно того стоило. Риск оправдал себя тысячекратно. Вот он, мой шанс.</w:t>
+      </w:r>
+    </w:p>
+    <w:p>
+      <w:pPr>
+        <w:ind w:left="-709" w:firstLine="709"/>
+        <w:rPr>
+          <w:rFonts w:ascii="Times New Roman" w:hAnsi="Times New Roman" w:cs="Times New Roman"/>
+        </w:rPr>
+      </w:pPr>
+      <w:r>
+        <w:rPr>
+          <w:rFonts w:ascii="Times New Roman" w:hAnsi="Times New Roman" w:cs="Times New Roman"/>
+        </w:rPr>
+        <w:t>«Локальное Подчинение». При цене в</w:t>
+      </w:r>
+      <w:r>
+        <w:rPr>
+          <w:rFonts w:ascii="Times New Roman" w:hAnsi="Times New Roman" w:cs="Times New Roman"/>
+        </w:rPr>
+        <w:t xml:space="preserve"> 7</w:t>
+      </w:r>
+      <w:r>
+        <w:rPr>
+          <w:rFonts w:ascii="Times New Roman" w:hAnsi="Times New Roman" w:cs="Times New Roman"/>
+        </w:rPr>
+        <w:t xml:space="preserve"> единиц Воли за канал, моего текущего запаса хватит на пятерых</w:t>
+      </w:r>
+      <w:r>
+        <w:rPr>
+          <w:rFonts w:ascii="Times New Roman" w:hAnsi="Times New Roman" w:cs="Times New Roman"/>
+        </w:rPr>
+        <w:t>, если использовать максимум</w:t>
+      </w:r>
+      <w:r>
+        <w:rPr>
+          <w:rFonts w:ascii="Times New Roman" w:hAnsi="Times New Roman" w:cs="Times New Roman"/>
+        </w:rPr>
+        <w:t>. Пять подконтрольных мертвецов. Я видел, какой хаос устроили восемь бесконтрольных, обезумевших трупов. А что сделает отряд, которым управляет разумный</w:t>
+      </w:r>
+      <w:r>
+        <w:rPr>
+          <w:rFonts w:ascii="Times New Roman" w:hAnsi="Times New Roman" w:cs="Times New Roman"/>
+        </w:rPr>
+        <w:t xml:space="preserve"> </w:t>
+      </w:r>
+      <w:r>
+        <w:rPr>
+          <w:rFonts w:ascii="Times New Roman" w:hAnsi="Times New Roman" w:cs="Times New Roman"/>
+        </w:rPr>
+        <w:t>кукловод? Таких уже не забьют простыми шестами, как тупых животных. Это будет армия.</w:t>
+      </w:r>
+    </w:p>
+    <w:p>
+      <w:pPr>
+        <w:ind w:left="-709" w:firstLine="709"/>
+        <w:rPr>
+          <w:rFonts w:ascii="Times New Roman" w:hAnsi="Times New Roman" w:cs="Times New Roman"/>
+        </w:rPr>
+      </w:pPr>
+      <w:r>
+        <w:rPr>
+          <w:rFonts w:ascii="Times New Roman" w:hAnsi="Times New Roman" w:cs="Times New Roman"/>
+        </w:rPr>
+        <w:t>Но все эти грандиозные планы были лишь мечтами. Реальность, словно дамоклов меч, висела надо мной в виде одной-единственной строчки интерфейса:</w:t>
+      </w:r>
+    </w:p>
+    <w:p>
+      <w:pPr>
+        <w:ind w:left="-709" w:firstLine="709"/>
+        <w:rPr>
+          <w:rFonts w:ascii="Times New Roman" w:hAnsi="Times New Roman" w:cs="Times New Roman"/>
+          <w:lang w:val="en-US"/>
+        </w:rPr>
+      </w:pPr>
+      <w:r>
+        <w:rPr>
+          <w:rFonts w:ascii="Times New Roman" w:hAnsi="Times New Roman" w:cs="Times New Roman"/>
+          <w:b/>
+          <w:bCs/>
+          <w:lang w:val="en-US"/>
+        </w:rPr>
+        <w:t>[</w:t>
+      </w:r>
+      <w:r>
+        <w:rPr>
+          <w:rFonts w:ascii="Times New Roman" w:hAnsi="Times New Roman" w:cs="Times New Roman"/>
+          <w:b/>
+          <w:bCs/>
+        </w:rPr>
+        <w:t>Разложение: 19%</w:t>
+      </w:r>
+      <w:r>
+        <w:rPr>
+          <w:rFonts w:ascii="Times New Roman" w:hAnsi="Times New Roman" w:cs="Times New Roman"/>
+          <w:b/>
+          <w:bCs/>
+          <w:lang w:val="en-US"/>
+        </w:rPr>
+        <w:t>]</w:t>
+      </w:r>
+    </w:p>
+    <w:p>
+      <w:pPr>
+        <w:ind w:left="-709" w:firstLine="709"/>
+        <w:rPr>
+          <w:rFonts w:ascii="Times New Roman" w:hAnsi="Times New Roman" w:cs="Times New Roman"/>
+        </w:rPr>
+      </w:pPr>
+      <w:r>
+        <w:rPr>
+          <w:rFonts w:ascii="Times New Roman" w:hAnsi="Times New Roman" w:cs="Times New Roman"/>
+        </w:rPr>
+        <w:t>Вскрытие брюшной полости и использование ее как кармана для амулета не прошло даром. Даже сквозь общую какофонию смрада я чувствовал, что теперь от меня воняет сильнее. Воняет гнилью, которая стала активнее. Хорошо, что ничего пока не вываливается... но это лишь вопрос времени.</w:t>
+      </w:r>
+    </w:p>
+    <w:p>
+      <w:pPr>
+        <w:ind w:left="-709" w:firstLine="709"/>
+        <w:rPr>
+          <w:rFonts w:ascii="Times New Roman" w:hAnsi="Times New Roman" w:cs="Times New Roman"/>
+        </w:rPr>
+      </w:pPr>
+      <w:r>
+        <w:rPr>
+          <w:rFonts w:ascii="Times New Roman" w:hAnsi="Times New Roman" w:cs="Times New Roman"/>
+        </w:rPr>
+        <w:t>Рану нужно было зашить. Разложение — остановить. Или хотя бы замедлить.</w:t>
+      </w:r>
+      <w:r>
+        <w:rPr>
+          <w:rFonts w:ascii="Times New Roman" w:hAnsi="Times New Roman" w:cs="Times New Roman"/>
+        </w:rPr>
+        <w:t xml:space="preserve"> </w:t>
+      </w:r>
+      <w:r>
+        <w:rPr>
+          <w:rFonts w:ascii="Times New Roman" w:hAnsi="Times New Roman" w:cs="Times New Roman"/>
+        </w:rPr>
+        <w:t>Но как?</w:t>
+      </w:r>
+    </w:p>
+    <w:p>
+      <w:pPr>
+        <w:ind w:left="-709" w:firstLine="709"/>
+        <w:rPr>
+          <w:rFonts w:ascii="Times New Roman" w:hAnsi="Times New Roman" w:cs="Times New Roman"/>
+        </w:rPr>
+      </w:pPr>
+      <w:r>
+        <w:rPr>
+          <w:rFonts w:ascii="Times New Roman" w:hAnsi="Times New Roman" w:cs="Times New Roman"/>
+        </w:rPr>
+        <w:t>И тут же в сознание, словно ржавый крюк, вонзился ответ. Единственно возможный. И самый отвратительный.</w:t>
+      </w:r>
+      <w:r>
+        <w:rPr>
+          <w:rFonts w:ascii="Times New Roman" w:hAnsi="Times New Roman" w:cs="Times New Roman"/>
+        </w:rPr>
+        <w:t xml:space="preserve"> </w:t>
+      </w:r>
+      <w:r>
+        <w:rPr>
+          <w:rFonts w:ascii="Times New Roman" w:hAnsi="Times New Roman" w:cs="Times New Roman"/>
+        </w:rPr>
+        <w:t>Мне нужна живая плоть.</w:t>
+      </w:r>
+    </w:p>
+    <w:p>
+      <w:pPr>
+        <w:ind w:left="-709" w:firstLine="709"/>
+        <w:rPr>
+          <w:rFonts w:ascii="Times New Roman" w:hAnsi="Times New Roman" w:cs="Times New Roman"/>
+        </w:rPr>
+      </w:pPr>
+      <w:r>
+        <w:rPr>
+          <w:rFonts w:ascii="Times New Roman" w:hAnsi="Times New Roman" w:cs="Times New Roman"/>
+        </w:rPr>
+        <w:t>Все встало на свои места. Статус «Первобытный Голод». Неконтролируемая ярость мертвецов. Их тяга к живому. Это не было бессмысленным инстинктом. Это была потребность.</w:t>
+      </w:r>
+    </w:p>
+    <w:p>
+      <w:pPr>
+        <w:ind w:left="-709" w:firstLine="709"/>
+        <w:rPr>
+          <w:rFonts w:ascii="Times New Roman" w:hAnsi="Times New Roman" w:cs="Times New Roman"/>
+        </w:rPr>
+      </w:pPr>
+      <w:r>
+        <w:rPr>
+          <w:rFonts w:ascii="Times New Roman" w:hAnsi="Times New Roman" w:cs="Times New Roman"/>
+        </w:rPr>
+        <w:t>Какой бы извращенной ни была природа нежити, в ней должна быть своя, чудовищная логика. Что, если живая плоть — это единственный ресурс, способный обратить вспять «Разложение»? Что, если Голод — это не проклятие, а отчаянный механизм выживания этого тела?</w:t>
+      </w:r>
+    </w:p>
+    <w:p>
+      <w:pPr>
+        <w:ind w:left="-709" w:firstLine="709"/>
+        <w:rPr>
+          <w:rFonts w:ascii="Times New Roman" w:hAnsi="Times New Roman" w:cs="Times New Roman"/>
+        </w:rPr>
+      </w:pPr>
+      <w:r>
+        <w:rPr>
+          <w:rFonts w:ascii="Times New Roman" w:hAnsi="Times New Roman" w:cs="Times New Roman"/>
+        </w:rPr>
+        <w:t>Эту теорию нужно было проверить. И, что страшнее всего, часть меня уже знала: она окажется верной.</w:t>
+      </w:r>
+      <w:r>
+        <w:rPr>
+          <w:rFonts w:ascii="Times New Roman" w:hAnsi="Times New Roman" w:cs="Times New Roman"/>
+        </w:rPr>
+        <w:t xml:space="preserve"> </w:t>
+      </w:r>
+    </w:p>
+    <w:p>
+      <w:pPr>
+        <w:ind w:left="-709" w:firstLine="709"/>
+        <w:rPr>
+          <w:rFonts w:ascii="Times New Roman" w:hAnsi="Times New Roman" w:cs="Times New Roman"/>
+        </w:rPr>
+      </w:pPr>
+      <w:r>
+        <w:rPr>
+          <w:rFonts w:ascii="Times New Roman" w:hAnsi="Times New Roman" w:cs="Times New Roman"/>
+        </w:rPr>
+        <w:t xml:space="preserve">Поэтому самое время освоить и использовать свой новый навык </w:t>
+      </w:r>
+      <w:r>
+        <w:rPr>
+          <w:rFonts w:ascii="Times New Roman" w:hAnsi="Times New Roman" w:cs="Times New Roman"/>
+        </w:rPr>
+        <w:t>и для этого я нашел и</w:t>
+      </w:r>
+      <w:r>
+        <w:rPr>
+          <w:rFonts w:ascii="Times New Roman" w:hAnsi="Times New Roman" w:cs="Times New Roman"/>
+        </w:rPr>
+        <w:t>деальн</w:t>
+      </w:r>
+      <w:r>
+        <w:rPr>
+          <w:rFonts w:ascii="Times New Roman" w:hAnsi="Times New Roman" w:cs="Times New Roman"/>
+        </w:rPr>
+        <w:t>ого</w:t>
+      </w:r>
+      <w:r>
+        <w:rPr>
+          <w:rFonts w:ascii="Times New Roman" w:hAnsi="Times New Roman" w:cs="Times New Roman"/>
+        </w:rPr>
+        <w:t xml:space="preserve"> кандидат</w:t>
+      </w:r>
+      <w:r>
+        <w:rPr>
+          <w:rFonts w:ascii="Times New Roman" w:hAnsi="Times New Roman" w:cs="Times New Roman"/>
+        </w:rPr>
+        <w:t>а</w:t>
+      </w:r>
+      <w:r>
+        <w:rPr>
+          <w:rFonts w:ascii="Times New Roman" w:hAnsi="Times New Roman" w:cs="Times New Roman"/>
+        </w:rPr>
+        <w:t xml:space="preserve"> — мертвец, плетущийся прямо передо мной.</w:t>
+      </w:r>
+      <w:r>
+        <w:rPr>
+          <w:rFonts w:ascii="Times New Roman" w:hAnsi="Times New Roman" w:cs="Times New Roman"/>
+        </w:rPr>
+        <w:t xml:space="preserve"> </w:t>
+      </w:r>
+      <w:r>
+        <w:rPr>
+          <w:rFonts w:ascii="Times New Roman" w:hAnsi="Times New Roman" w:cs="Times New Roman"/>
+        </w:rPr>
+        <w:t>Использование навыка оказалось интуитивным. Я просто сфокусировал взгляд на цели и пожелал этого. Над мертвецом тут же всплыла надпись:</w:t>
+      </w:r>
+    </w:p>
+    <w:p>
+      <w:pPr>
+        <w:ind w:left="-709" w:firstLine="709"/>
+        <w:rPr>
+          <w:rFonts w:ascii="Times New Roman" w:hAnsi="Times New Roman" w:cs="Times New Roman"/>
+        </w:rPr>
+      </w:pPr>
+      <w:r>
+        <w:rPr>
+          <w:rFonts w:ascii="Times New Roman" w:hAnsi="Times New Roman" w:cs="Times New Roman"/>
+          <w:b/>
+          <w:bCs/>
+        </w:rPr>
+        <w:t xml:space="preserve">[Применить "Локальное Подчинение"? (Резервация Воли: </w:t>
+      </w:r>
+      <w:r>
+        <w:rPr>
+          <w:rFonts w:ascii="Times New Roman" w:hAnsi="Times New Roman" w:cs="Times New Roman"/>
+          <w:b/>
+          <w:bCs/>
+        </w:rPr>
+        <w:t>7</w:t>
+      </w:r>
+      <w:r>
+        <w:rPr>
+          <w:rFonts w:ascii="Times New Roman" w:hAnsi="Times New Roman" w:cs="Times New Roman"/>
+          <w:b/>
+          <w:bCs/>
+        </w:rPr>
+        <w:t xml:space="preserve"> ед.)]</w:t>
+      </w:r>
+    </w:p>
+    <w:p>
+      <w:pPr>
+        <w:ind w:left="-709" w:firstLine="709"/>
+        <w:rPr>
+          <w:rFonts w:ascii="Times New Roman" w:hAnsi="Times New Roman" w:cs="Times New Roman"/>
+        </w:rPr>
+      </w:pPr>
+      <w:r>
+        <w:rPr>
+          <w:rFonts w:ascii="Times New Roman" w:hAnsi="Times New Roman" w:cs="Times New Roman"/>
+        </w:rPr>
+        <w:lastRenderedPageBreak/>
+        <w:t xml:space="preserve">Я мысленно подтвердил, чувствуя, как Воля утекает, вызывая приступ легкого головокружения. </w:t>
+      </w:r>
+    </w:p>
+    <w:p>
+      <w:pPr>
+        <w:ind w:left="-709" w:firstLine="709"/>
+        <w:rPr>
+          <w:rFonts w:ascii="Times New Roman" w:hAnsi="Times New Roman" w:cs="Times New Roman"/>
+        </w:rPr>
+      </w:pPr>
+      <w:r>
+        <w:rPr>
+          <w:rFonts w:ascii="Times New Roman" w:hAnsi="Times New Roman" w:cs="Times New Roman"/>
+          <w:b/>
+          <w:bCs/>
+        </w:rPr>
+        <w:t xml:space="preserve">[Воля: </w:t>
+      </w:r>
+      <w:r>
+        <w:rPr>
+          <w:rFonts w:ascii="Times New Roman" w:hAnsi="Times New Roman" w:cs="Times New Roman"/>
+          <w:b/>
+          <w:bCs/>
+          <w:lang w:val="en-US"/>
+        </w:rPr>
+        <w:t>29</w:t>
+      </w:r>
+      <w:r>
+        <w:rPr>
+          <w:rFonts w:ascii="Times New Roman" w:hAnsi="Times New Roman" w:cs="Times New Roman"/>
+          <w:b/>
+          <w:bCs/>
+        </w:rPr>
+        <w:t>/</w:t>
+      </w:r>
+      <w:r>
+        <w:rPr>
+          <w:rFonts w:ascii="Times New Roman" w:hAnsi="Times New Roman" w:cs="Times New Roman"/>
+          <w:b/>
+          <w:bCs/>
+          <w:lang w:val="en-US"/>
+        </w:rPr>
+        <w:t>37</w:t>
+      </w:r>
+      <w:r>
+        <w:rPr>
+          <w:rFonts w:ascii="Times New Roman" w:hAnsi="Times New Roman" w:cs="Times New Roman"/>
+          <w:b/>
+          <w:bCs/>
+        </w:rPr>
+        <w:t xml:space="preserve"> -</w:t>
+      </w:r>
+      <w:r>
+        <w:rPr>
+          <w:rFonts w:ascii="Times New Roman" w:hAnsi="Times New Roman" w:cs="Times New Roman"/>
+          <w:b/>
+          <w:bCs/>
+          <w:lang w:val="en-US"/>
+        </w:rPr>
+        <w:t>&gt;</w:t>
+      </w:r>
+      <w:r>
+        <w:rPr>
+          <w:rFonts w:ascii="Times New Roman" w:hAnsi="Times New Roman" w:cs="Times New Roman"/>
+          <w:b/>
+          <w:bCs/>
+        </w:rPr>
+        <w:t xml:space="preserve"> </w:t>
+      </w:r>
+      <w:r>
+        <w:rPr>
+          <w:rFonts w:ascii="Times New Roman" w:hAnsi="Times New Roman" w:cs="Times New Roman"/>
+          <w:b/>
+          <w:bCs/>
+          <w:lang w:val="en-US"/>
+        </w:rPr>
+        <w:t>22</w:t>
+      </w:r>
+      <w:r>
+        <w:rPr>
+          <w:rFonts w:ascii="Times New Roman" w:hAnsi="Times New Roman" w:cs="Times New Roman"/>
+          <w:b/>
+          <w:bCs/>
+        </w:rPr>
+        <w:t>/3</w:t>
+      </w:r>
+      <w:r>
+        <w:rPr>
+          <w:rFonts w:ascii="Times New Roman" w:hAnsi="Times New Roman" w:cs="Times New Roman"/>
+          <w:b/>
+          <w:bCs/>
+        </w:rPr>
+        <w:t>0 (37)</w:t>
+      </w:r>
+      <w:r>
+        <w:rPr>
+          <w:rFonts w:ascii="Times New Roman" w:hAnsi="Times New Roman" w:cs="Times New Roman"/>
+          <w:b/>
+          <w:bCs/>
+        </w:rPr>
+        <w:t>]</w:t>
+      </w:r>
+      <w:r>
+        <w:rPr>
+          <w:rFonts w:ascii="Times New Roman" w:hAnsi="Times New Roman" w:cs="Times New Roman"/>
+        </w:rPr>
+        <w:t>.</w:t>
+      </w:r>
+    </w:p>
+    <w:p>
+      <w:pPr>
+        <w:ind w:left="-709" w:firstLine="709"/>
+        <w:rPr>
+          <w:rFonts w:ascii="Times New Roman" w:hAnsi="Times New Roman" w:cs="Times New Roman"/>
+        </w:rPr>
+      </w:pPr>
+      <w:r>
+        <w:rPr>
+          <w:rFonts w:ascii="Times New Roman" w:hAnsi="Times New Roman" w:cs="Times New Roman"/>
+        </w:rPr>
+        <w:t>Но я был идиотом. Я не просчитал последствий.</w:t>
+      </w:r>
+    </w:p>
+    <w:p>
+      <w:pPr>
+        <w:ind w:left="-709" w:firstLine="709"/>
+        <w:rPr>
+          <w:rFonts w:ascii="Times New Roman" w:hAnsi="Times New Roman" w:cs="Times New Roman"/>
+        </w:rPr>
+      </w:pPr>
+      <w:r>
+        <w:rPr>
+          <w:rFonts w:ascii="Times New Roman" w:hAnsi="Times New Roman" w:cs="Times New Roman"/>
+        </w:rPr>
+        <w:t xml:space="preserve">В тот самый миг, как я применил навык, на мою цель смотрел погонщик. Навык сработал, как я и думал: он мгновенно отключил мертвеца от общей Сети. </w:t>
+      </w:r>
+      <w:r>
+        <w:rPr>
+          <w:rFonts w:ascii="Times New Roman" w:hAnsi="Times New Roman" w:cs="Times New Roman"/>
+        </w:rPr>
+        <w:t>Но прежде, чем</w:t>
+      </w:r>
+      <w:r>
+        <w:rPr>
+          <w:rFonts w:ascii="Times New Roman" w:hAnsi="Times New Roman" w:cs="Times New Roman"/>
+        </w:rPr>
+        <w:t xml:space="preserve"> я успел перехватить управление и отдать свой приказ, тело, лишенное вообще всех команд, просто замерло на месте.</w:t>
+      </w:r>
+    </w:p>
+    <w:p>
+      <w:pPr>
+        <w:ind w:left="-709" w:firstLine="709"/>
+        <w:rPr>
+          <w:rFonts w:ascii="Times New Roman" w:hAnsi="Times New Roman" w:cs="Times New Roman"/>
+        </w:rPr>
+      </w:pPr>
+      <w:r>
+        <w:rPr>
+          <w:rFonts w:ascii="Times New Roman" w:hAnsi="Times New Roman" w:cs="Times New Roman"/>
+        </w:rPr>
+        <w:t xml:space="preserve">Для натренированного </w:t>
+      </w:r>
+      <w:r>
+        <w:rPr>
+          <w:rFonts w:ascii="Times New Roman" w:hAnsi="Times New Roman" w:cs="Times New Roman"/>
+        </w:rPr>
+        <w:t>погонщика</w:t>
+      </w:r>
+      <w:r>
+        <w:rPr>
+          <w:rFonts w:ascii="Times New Roman" w:hAnsi="Times New Roman" w:cs="Times New Roman"/>
+        </w:rPr>
+        <w:t xml:space="preserve"> с шестом эта остановка была равносильна воплю «я срываюсь!».</w:t>
+      </w:r>
+      <w:r>
+        <w:rPr>
+          <w:rFonts w:ascii="Times New Roman" w:hAnsi="Times New Roman" w:cs="Times New Roman"/>
+        </w:rPr>
+        <w:t xml:space="preserve"> Он</w:t>
+      </w:r>
+      <w:r>
+        <w:rPr>
+          <w:rFonts w:ascii="Times New Roman" w:hAnsi="Times New Roman" w:cs="Times New Roman"/>
+        </w:rPr>
+        <w:t xml:space="preserve"> среагировал молниеносно. Ни крика, ни предупреждения. Он просто сделал один шаг вперед и с хладнокровной эффективностью проткнул череп мертвеца острым концом шеста.</w:t>
+      </w:r>
+    </w:p>
+    <w:p>
+      <w:pPr>
+        <w:ind w:left="-709" w:firstLine="709"/>
+        <w:rPr>
+          <w:rFonts w:ascii="Times New Roman" w:hAnsi="Times New Roman" w:cs="Times New Roman"/>
+        </w:rPr>
+      </w:pPr>
+      <w:r>
+        <w:rPr>
+          <w:rFonts w:ascii="Times New Roman" w:hAnsi="Times New Roman" w:cs="Times New Roman"/>
+        </w:rPr>
+        <w:t>Моя первая марионетка была уничтожена, не просуществовав и секунды. Я даже опешил от такой скорости.</w:t>
+      </w:r>
+      <w:r>
+        <w:rPr>
+          <w:rFonts w:ascii="Times New Roman" w:hAnsi="Times New Roman" w:cs="Times New Roman"/>
+        </w:rPr>
+        <w:t xml:space="preserve"> </w:t>
+      </w:r>
+      <w:r>
+        <w:rPr>
+          <w:rFonts w:ascii="Times New Roman" w:hAnsi="Times New Roman" w:cs="Times New Roman"/>
+        </w:rPr>
+        <w:t>Но в этом провале была и хорошая новость. Главная.</w:t>
+      </w:r>
+    </w:p>
+    <w:p>
+      <w:pPr>
+        <w:ind w:left="-709" w:firstLine="709"/>
+        <w:rPr>
+          <w:rFonts w:ascii="Times New Roman" w:hAnsi="Times New Roman" w:cs="Times New Roman"/>
+        </w:rPr>
+      </w:pPr>
+      <w:r>
+        <w:rPr>
+          <w:rFonts w:ascii="Times New Roman" w:hAnsi="Times New Roman" w:cs="Times New Roman"/>
+        </w:rPr>
+        <w:t xml:space="preserve">Сеть никак не отреагировала. Погонщик среагировал на </w:t>
+      </w:r>
+      <w:r>
+        <w:rPr>
+          <w:rFonts w:ascii="Times New Roman" w:hAnsi="Times New Roman" w:cs="Times New Roman"/>
+          <w:i/>
+          <w:iCs/>
+        </w:rPr>
+        <w:t>физический</w:t>
+      </w:r>
+      <w:r>
+        <w:rPr>
+          <w:rFonts w:ascii="Times New Roman" w:hAnsi="Times New Roman" w:cs="Times New Roman"/>
+        </w:rPr>
+        <w:t xml:space="preserve"> сбой мертвеца, а не на мое ментальное вторжение. Моя активность осталась незамеченной.</w:t>
+      </w:r>
+    </w:p>
+    <w:p>
+      <w:pPr>
+        <w:ind w:left="-709" w:firstLine="709"/>
+        <w:rPr>
+          <w:rFonts w:ascii="Times New Roman" w:hAnsi="Times New Roman" w:cs="Times New Roman"/>
+        </w:rPr>
+      </w:pPr>
+      <w:r>
+        <w:rPr>
+          <w:rFonts w:ascii="Times New Roman" w:hAnsi="Times New Roman" w:cs="Times New Roman"/>
+        </w:rPr>
+        <w:t xml:space="preserve">Зарезервированные 5 единиц Воли тут же вернулись в мой пул, и цифра снова стала </w:t>
+      </w:r>
+      <w:r>
+        <w:rPr>
+          <w:rFonts w:ascii="Times New Roman" w:hAnsi="Times New Roman" w:cs="Times New Roman"/>
+          <w:b/>
+          <w:bCs/>
+        </w:rPr>
+        <w:t xml:space="preserve">[Воля: </w:t>
+      </w:r>
+      <w:r>
+        <w:rPr>
+          <w:rFonts w:ascii="Times New Roman" w:hAnsi="Times New Roman" w:cs="Times New Roman"/>
+          <w:b/>
+          <w:bCs/>
+        </w:rPr>
+        <w:t>22</w:t>
+      </w:r>
+      <w:r>
+        <w:rPr>
+          <w:rFonts w:ascii="Times New Roman" w:hAnsi="Times New Roman" w:cs="Times New Roman"/>
+          <w:b/>
+          <w:bCs/>
+        </w:rPr>
+        <w:t>/3</w:t>
+      </w:r>
+      <w:r>
+        <w:rPr>
+          <w:rFonts w:ascii="Times New Roman" w:hAnsi="Times New Roman" w:cs="Times New Roman"/>
+          <w:b/>
+          <w:bCs/>
+        </w:rPr>
+        <w:t>7</w:t>
+      </w:r>
+      <w:r>
+        <w:rPr>
+          <w:rFonts w:ascii="Times New Roman" w:hAnsi="Times New Roman" w:cs="Times New Roman"/>
+          <w:b/>
+          <w:bCs/>
+        </w:rPr>
+        <w:t>]</w:t>
+      </w:r>
+      <w:r>
+        <w:rPr>
+          <w:rFonts w:ascii="Times New Roman" w:hAnsi="Times New Roman" w:cs="Times New Roman"/>
+        </w:rPr>
+        <w:t xml:space="preserve">. Десять единиц, потраченные на привязку амулета, все еще медленно восстанавливались, но это было неважно. Важен был сам факт резервации. Это и было естественным ограничением: я не мог бездумно тасовать марионеток, ведь каждая активная единица </w:t>
+      </w:r>
+      <w:r>
+        <w:rPr>
+          <w:rFonts w:ascii="Times New Roman" w:hAnsi="Times New Roman" w:cs="Times New Roman"/>
+        </w:rPr>
+        <w:t>«</w:t>
+      </w:r>
+      <w:r>
+        <w:rPr>
+          <w:rFonts w:ascii="Times New Roman" w:hAnsi="Times New Roman" w:cs="Times New Roman"/>
+        </w:rPr>
+        <w:t>съедала</w:t>
+      </w:r>
+      <w:r>
+        <w:rPr>
+          <w:rFonts w:ascii="Times New Roman" w:hAnsi="Times New Roman" w:cs="Times New Roman"/>
+        </w:rPr>
+        <w:t>»</w:t>
+      </w:r>
+      <w:r>
+        <w:rPr>
+          <w:rFonts w:ascii="Times New Roman" w:hAnsi="Times New Roman" w:cs="Times New Roman"/>
+        </w:rPr>
+        <w:t xml:space="preserve"> </w:t>
+      </w:r>
+      <w:r>
+        <w:rPr>
+          <w:rFonts w:ascii="Times New Roman" w:hAnsi="Times New Roman" w:cs="Times New Roman"/>
+        </w:rPr>
+        <w:t>7</w:t>
+      </w:r>
+      <w:r>
+        <w:rPr>
+          <w:rFonts w:ascii="Times New Roman" w:hAnsi="Times New Roman" w:cs="Times New Roman"/>
+        </w:rPr>
+        <w:t xml:space="preserve"> Воли из моего запаса</w:t>
+      </w:r>
+      <w:r>
+        <w:rPr>
+          <w:rFonts w:ascii="Times New Roman" w:hAnsi="Times New Roman" w:cs="Times New Roman"/>
+        </w:rPr>
+        <w:t xml:space="preserve"> и нужно было ждать, пока резерв Восстановится</w:t>
+      </w:r>
+      <w:r>
+        <w:rPr>
+          <w:rFonts w:ascii="Times New Roman" w:hAnsi="Times New Roman" w:cs="Times New Roman"/>
+        </w:rPr>
+        <w:t>.</w:t>
+      </w:r>
+    </w:p>
+    <w:p>
+      <w:pPr>
+        <w:ind w:left="-709" w:firstLine="709"/>
+        <w:rPr>
+          <w:rFonts w:ascii="Times New Roman" w:hAnsi="Times New Roman" w:cs="Times New Roman"/>
+        </w:rPr>
+      </w:pPr>
+      <w:r>
+        <w:rPr>
+          <w:rFonts w:ascii="Times New Roman" w:hAnsi="Times New Roman" w:cs="Times New Roman"/>
+        </w:rPr>
+        <w:t xml:space="preserve">К выбору следующего </w:t>
+      </w:r>
+      <w:r>
+        <w:rPr>
+          <w:rFonts w:ascii="Times New Roman" w:hAnsi="Times New Roman" w:cs="Times New Roman"/>
+        </w:rPr>
+        <w:t>«</w:t>
+      </w:r>
+      <w:r>
+        <w:rPr>
+          <w:rFonts w:ascii="Times New Roman" w:hAnsi="Times New Roman" w:cs="Times New Roman"/>
+        </w:rPr>
+        <w:t>солдата</w:t>
+      </w:r>
+      <w:r>
+        <w:rPr>
+          <w:rFonts w:ascii="Times New Roman" w:hAnsi="Times New Roman" w:cs="Times New Roman"/>
+        </w:rPr>
+        <w:t>»</w:t>
+      </w:r>
+      <w:r>
+        <w:rPr>
+          <w:rFonts w:ascii="Times New Roman" w:hAnsi="Times New Roman" w:cs="Times New Roman"/>
+        </w:rPr>
+        <w:t xml:space="preserve"> я подошел с куда большей тщательностью.</w:t>
+      </w:r>
+    </w:p>
+    <w:p>
+      <w:pPr>
+        <w:ind w:left="-709" w:firstLine="709"/>
+        <w:rPr>
+          <w:rFonts w:ascii="Times New Roman" w:hAnsi="Times New Roman" w:cs="Times New Roman"/>
+        </w:rPr>
+      </w:pPr>
+      <w:r>
+        <w:rPr>
+          <w:rFonts w:ascii="Times New Roman" w:hAnsi="Times New Roman" w:cs="Times New Roman"/>
+        </w:rPr>
+        <w:t>Благо, расстояние для навыка, похоже, не имело значения. При очередном заходе на дно шахты я приметил его — один из самых свежих трупов, при жизни бывший настоящим гигантом. Он сохранил свои габариты и в смерти.</w:t>
+      </w:r>
+    </w:p>
+    <w:p>
+      <w:pPr>
+        <w:ind w:left="-709" w:firstLine="709"/>
+        <w:rPr>
+          <w:rFonts w:ascii="Times New Roman" w:hAnsi="Times New Roman" w:cs="Times New Roman"/>
+        </w:rPr>
+      </w:pPr>
+      <w:r>
+        <w:rPr>
+          <w:rFonts w:ascii="Times New Roman" w:hAnsi="Times New Roman" w:cs="Times New Roman"/>
+        </w:rPr>
+        <w:t xml:space="preserve">В этот раз я не оплошал. Я активировал «Локальное Подчинение» </w:t>
+      </w:r>
+      <w:r>
+        <w:rPr>
+          <w:rFonts w:ascii="Times New Roman" w:hAnsi="Times New Roman" w:cs="Times New Roman"/>
+          <w:b/>
+          <w:bCs/>
+        </w:rPr>
+        <w:t xml:space="preserve">[Воля: </w:t>
+      </w:r>
+      <w:r>
+        <w:rPr>
+          <w:rFonts w:ascii="Times New Roman" w:hAnsi="Times New Roman" w:cs="Times New Roman"/>
+          <w:b/>
+          <w:bCs/>
+        </w:rPr>
+        <w:t>18</w:t>
+      </w:r>
+      <w:r>
+        <w:rPr>
+          <w:rFonts w:ascii="Times New Roman" w:hAnsi="Times New Roman" w:cs="Times New Roman"/>
+          <w:b/>
+          <w:bCs/>
+        </w:rPr>
+        <w:t>/3</w:t>
+      </w:r>
+      <w:r>
+        <w:rPr>
+          <w:rFonts w:ascii="Times New Roman" w:hAnsi="Times New Roman" w:cs="Times New Roman"/>
+          <w:b/>
+          <w:bCs/>
+        </w:rPr>
+        <w:t>0 (37)</w:t>
+      </w:r>
+      <w:r>
+        <w:rPr>
+          <w:rFonts w:ascii="Times New Roman" w:hAnsi="Times New Roman" w:cs="Times New Roman"/>
+          <w:b/>
+          <w:bCs/>
+        </w:rPr>
+        <w:t>]</w:t>
+      </w:r>
+      <w:r>
+        <w:rPr>
+          <w:rFonts w:ascii="Times New Roman" w:hAnsi="Times New Roman" w:cs="Times New Roman"/>
+        </w:rPr>
+        <w:t>. И в то же мгновение, прежде чем он успел замереть, я отдал ему приказ: "Следовать заложенному алгоритму".</w:t>
+      </w:r>
+    </w:p>
+    <w:p>
+      <w:pPr>
+        <w:ind w:left="-709" w:firstLine="709"/>
+        <w:rPr>
+          <w:rFonts w:ascii="Times New Roman" w:hAnsi="Times New Roman" w:cs="Times New Roman"/>
+        </w:rPr>
+      </w:pPr>
+      <w:r>
+        <w:rPr>
+          <w:rFonts w:ascii="Times New Roman" w:hAnsi="Times New Roman" w:cs="Times New Roman"/>
+        </w:rPr>
+        <w:t>Ничего не изменилось. Он не остановился. Он не сбился с шага. Он просто продолжил толкать свою вагонетку, как и секунду назад.</w:t>
+      </w:r>
+    </w:p>
+    <w:p>
+      <w:pPr>
+        <w:ind w:left="-709" w:firstLine="709"/>
+        <w:rPr>
+          <w:rFonts w:ascii="Times New Roman" w:hAnsi="Times New Roman" w:cs="Times New Roman"/>
+        </w:rPr>
+      </w:pPr>
+      <w:r>
+        <w:rPr>
+          <w:rFonts w:ascii="Times New Roman" w:hAnsi="Times New Roman" w:cs="Times New Roman"/>
+        </w:rPr>
+        <w:t xml:space="preserve">Это было колоссальное открытие. Я вырвал мертвеца из-под контроля общей Сети, но мой личный приказ идеально сымитировал ее команды. Мне не нужно было вручную управлять каждым его движением, рискуя допустить ошибку. Я мог просто </w:t>
+      </w:r>
+      <w:r>
+        <w:rPr>
+          <w:rFonts w:ascii="Times New Roman" w:hAnsi="Times New Roman" w:cs="Times New Roman"/>
+        </w:rPr>
+        <w:t>«</w:t>
+      </w:r>
+      <w:r>
+        <w:rPr>
+          <w:rFonts w:ascii="Times New Roman" w:hAnsi="Times New Roman" w:cs="Times New Roman"/>
+        </w:rPr>
+        <w:t>переключить</w:t>
+      </w:r>
+      <w:r>
+        <w:rPr>
+          <w:rFonts w:ascii="Times New Roman" w:hAnsi="Times New Roman" w:cs="Times New Roman"/>
+        </w:rPr>
+        <w:t>»</w:t>
+      </w:r>
+      <w:r>
+        <w:rPr>
+          <w:rFonts w:ascii="Times New Roman" w:hAnsi="Times New Roman" w:cs="Times New Roman"/>
+        </w:rPr>
+        <w:t xml:space="preserve"> его на себя, оставив работать в пассивном режиме, неотличимом от других. Это было удобно.</w:t>
+      </w:r>
+    </w:p>
+    <w:p>
+      <w:pPr>
+        <w:ind w:left="-709" w:firstLine="709"/>
+        <w:rPr>
+          <w:rFonts w:ascii="Times New Roman" w:hAnsi="Times New Roman" w:cs="Times New Roman"/>
+        </w:rPr>
+      </w:pPr>
+    </w:p>
+    <w:p>
+      <w:pPr>
+        <w:ind w:left="-709" w:firstLine="709"/>
+        <w:rPr>
+          <w:rFonts w:ascii="Times New Roman" w:hAnsi="Times New Roman" w:cs="Times New Roman"/>
+        </w:rPr>
+      </w:pPr>
+    </w:p>
+    <w:p>
+      <w:pPr>
+        <w:ind w:left="-709" w:firstLine="709"/>
+        <w:rPr>
+          <w:rFonts w:ascii="Times New Roman" w:hAnsi="Times New Roman" w:cs="Times New Roman"/>
+        </w:rPr>
+      </w:pPr>
+    </w:p>
+    <w:p>
+      <w:pPr>
+        <w:ind w:left="-709" w:firstLine="709"/>
+        <w:rPr>
+          <w:rFonts w:ascii="Times New Roman" w:hAnsi="Times New Roman" w:cs="Times New Roman"/>
+        </w:rPr>
+      </w:pPr>
+    </w:p>
+    <w:p>
+      <w:pPr>
+        <w:ind w:left="-709" w:firstLine="709"/>
+        <w:rPr>
+          <w:rFonts w:ascii="Times New Roman" w:hAnsi="Times New Roman" w:cs="Times New Roman"/>
+        </w:rPr>
+      </w:pPr>
     </w:p>
     <w:sectPr>
       <w:pgSz w:w="11906" w:h="16838"/>
@@ -2010,6 +6901,304 @@
     </w:lvl>
   </w:abstractNum>
   <w:abstractNum w:abstractNumId="1" w15:restartNumberingAfterBreak="0">
+    <w:nsid w:val="0C9C711C"/>
+    <w:multiLevelType w:val="multilevel"/>
+    <w:tmpl w:val="0F92BF68"/>
+    <w:lvl w:ilvl="0">
+      <w:start w:val="1"/>
+      <w:numFmt w:val="bullet"/>
+      <w:lvlText w:val=""/>
+      <w:lvlJc w:val="left"/>
+      <w:pPr>
+        <w:tabs>
+          <w:tab w:val="num" w:pos="720"/>
+        </w:tabs>
+        <w:ind w:left="720" w:hanging="360"/>
+      </w:pPr>
+      <w:rPr>
+        <w:rFonts w:ascii="Symbol" w:hAnsi="Symbol" w:hint="default"/>
+        <w:sz w:val="20"/>
+      </w:rPr>
+    </w:lvl>
+    <w:lvl w:ilvl="1" w:tentative="1">
+      <w:start w:val="1"/>
+      <w:numFmt w:val="bullet"/>
+      <w:lvlText w:val="o"/>
+      <w:lvlJc w:val="left"/>
+      <w:pPr>
+        <w:tabs>
+          <w:tab w:val="num" w:pos="1440"/>
+        </w:tabs>
+        <w:ind w:left="1440" w:hanging="360"/>
+      </w:pPr>
+      <w:rPr>
+        <w:rFonts w:ascii="Courier New" w:hAnsi="Courier New" w:hint="default"/>
+        <w:sz w:val="20"/>
+      </w:rPr>
+    </w:lvl>
+    <w:lvl w:ilvl="2" w:tentative="1">
+      <w:start w:val="1"/>
+      <w:numFmt w:val="bullet"/>
+      <w:lvlText w:val=""/>
+      <w:lvlJc w:val="left"/>
+      <w:pPr>
+        <w:tabs>
+          <w:tab w:val="num" w:pos="2160"/>
+        </w:tabs>
+        <w:ind w:left="2160" w:hanging="360"/>
+      </w:pPr>
+      <w:rPr>
+        <w:rFonts w:ascii="Wingdings" w:hAnsi="Wingdings" w:hint="default"/>
+        <w:sz w:val="20"/>
+      </w:rPr>
+    </w:lvl>
+    <w:lvl w:ilvl="3" w:tentative="1">
+      <w:start w:val="1"/>
+      <w:numFmt w:val="bullet"/>
+      <w:lvlText w:val=""/>
+      <w:lvlJc w:val="left"/>
+      <w:pPr>
+        <w:tabs>
+          <w:tab w:val="num" w:pos="2880"/>
+        </w:tabs>
+        <w:ind w:left="2880" w:hanging="360"/>
+      </w:pPr>
+      <w:rPr>
+        <w:rFonts w:ascii="Wingdings" w:hAnsi="Wingdings" w:hint="default"/>
+        <w:sz w:val="20"/>
+      </w:rPr>
+    </w:lvl>
+    <w:lvl w:ilvl="4" w:tentative="1">
+      <w:start w:val="1"/>
+      <w:numFmt w:val="bullet"/>
+      <w:lvlText w:val=""/>
+      <w:lvlJc w:val="left"/>
+      <w:pPr>
+        <w:tabs>
+          <w:tab w:val="num" w:pos="3600"/>
+        </w:tabs>
+        <w:ind w:left="3600" w:hanging="360"/>
+      </w:pPr>
+      <w:rPr>
+        <w:rFonts w:ascii="Wingdings" w:hAnsi="Wingdings" w:hint="default"/>
+        <w:sz w:val="20"/>
+      </w:rPr>
+    </w:lvl>
+    <w:lvl w:ilvl="5" w:tentative="1">
+      <w:start w:val="1"/>
+      <w:numFmt w:val="bullet"/>
+      <w:lvlText w:val=""/>
+      <w:lvlJc w:val="left"/>
+      <w:pPr>
+        <w:tabs>
+          <w:tab w:val="num" w:pos="4320"/>
+        </w:tabs>
+        <w:ind w:left="4320" w:hanging="360"/>
+      </w:pPr>
+      <w:rPr>
+        <w:rFonts w:ascii="Wingdings" w:hAnsi="Wingdings" w:hint="default"/>
+        <w:sz w:val="20"/>
+      </w:rPr>
+    </w:lvl>
+    <w:lvl w:ilvl="6" w:tentative="1">
+      <w:start w:val="1"/>
+      <w:numFmt w:val="bullet"/>
+      <w:lvlText w:val=""/>
+      <w:lvlJc w:val="left"/>
+      <w:pPr>
+        <w:tabs>
+          <w:tab w:val="num" w:pos="5040"/>
+        </w:tabs>
+        <w:ind w:left="5040" w:hanging="360"/>
+      </w:pPr>
+      <w:rPr>
+        <w:rFonts w:ascii="Wingdings" w:hAnsi="Wingdings" w:hint="default"/>
+        <w:sz w:val="20"/>
+      </w:rPr>
+    </w:lvl>
+    <w:lvl w:ilvl="7" w:tentative="1">
+      <w:start w:val="1"/>
+      <w:numFmt w:val="bullet"/>
+      <w:lvlText w:val=""/>
+      <w:lvlJc w:val="left"/>
+      <w:pPr>
+        <w:tabs>
+          <w:tab w:val="num" w:pos="5760"/>
+        </w:tabs>
+        <w:ind w:left="5760" w:hanging="360"/>
+      </w:pPr>
+      <w:rPr>
+        <w:rFonts w:ascii="Wingdings" w:hAnsi="Wingdings" w:hint="default"/>
+        <w:sz w:val="20"/>
+      </w:rPr>
+    </w:lvl>
+    <w:lvl w:ilvl="8" w:tentative="1">
+      <w:start w:val="1"/>
+      <w:numFmt w:val="bullet"/>
+      <w:lvlText w:val=""/>
+      <w:lvlJc w:val="left"/>
+      <w:pPr>
+        <w:tabs>
+          <w:tab w:val="num" w:pos="6480"/>
+        </w:tabs>
+        <w:ind w:left="6480" w:hanging="360"/>
+      </w:pPr>
+      <w:rPr>
+        <w:rFonts w:ascii="Wingdings" w:hAnsi="Wingdings" w:hint="default"/>
+        <w:sz w:val="20"/>
+      </w:rPr>
+    </w:lvl>
+  </w:abstractNum>
+  <w:abstractNum w:abstractNumId="2" w15:restartNumberingAfterBreak="0">
+    <w:nsid w:val="4EEC6C63"/>
+    <w:multiLevelType w:val="multilevel"/>
+    <w:tmpl w:val="C354FBF4"/>
+    <w:lvl w:ilvl="0">
+      <w:start w:val="1"/>
+      <w:numFmt w:val="bullet"/>
+      <w:lvlText w:val=""/>
+      <w:lvlJc w:val="left"/>
+      <w:pPr>
+        <w:tabs>
+          <w:tab w:val="num" w:pos="720"/>
+        </w:tabs>
+        <w:ind w:left="720" w:hanging="360"/>
+      </w:pPr>
+      <w:rPr>
+        <w:rFonts w:ascii="Symbol" w:hAnsi="Symbol" w:hint="default"/>
+        <w:sz w:val="20"/>
+      </w:rPr>
+    </w:lvl>
+    <w:lvl w:ilvl="1" w:tentative="1">
+      <w:start w:val="1"/>
+      <w:numFmt w:val="bullet"/>
+      <w:lvlText w:val="o"/>
+      <w:lvlJc w:val="left"/>
+      <w:pPr>
+        <w:tabs>
+          <w:tab w:val="num" w:pos="1440"/>
+        </w:tabs>
+        <w:ind w:left="1440" w:hanging="360"/>
+      </w:pPr>
+      <w:rPr>
+        <w:rFonts w:ascii="Courier New" w:hAnsi="Courier New" w:hint="default"/>
+        <w:sz w:val="20"/>
+      </w:rPr>
+    </w:lvl>
+    <w:lvl w:ilvl="2" w:tentative="1">
+      <w:start w:val="1"/>
+      <w:numFmt w:val="bullet"/>
+      <w:lvlText w:val=""/>
+      <w:lvlJc w:val="left"/>
+      <w:pPr>
+        <w:tabs>
+          <w:tab w:val="num" w:pos="2160"/>
+        </w:tabs>
+        <w:ind w:left="2160" w:hanging="360"/>
+      </w:pPr>
+      <w:rPr>
+        <w:rFonts w:ascii="Wingdings" w:hAnsi="Wingdings" w:hint="default"/>
+        <w:sz w:val="20"/>
+      </w:rPr>
+    </w:lvl>
+    <w:lvl w:ilvl="3" w:tentative="1">
+      <w:start w:val="1"/>
+      <w:numFmt w:val="bullet"/>
+      <w:lvlText w:val=""/>
+      <w:lvlJc w:val="left"/>
+      <w:pPr>
+        <w:tabs>
+          <w:tab w:val="num" w:pos="2880"/>
+        </w:tabs>
+        <w:ind w:left="2880" w:hanging="360"/>
+      </w:pPr>
+      <w:rPr>
+        <w:rFonts w:ascii="Wingdings" w:hAnsi="Wingdings" w:hint="default"/>
+        <w:sz w:val="20"/>
+      </w:rPr>
+    </w:lvl>
+    <w:lvl w:ilvl="4" w:tentative="1">
+      <w:start w:val="1"/>
+      <w:numFmt w:val="bullet"/>
+      <w:lvlText w:val=""/>
+      <w:lvlJc w:val="left"/>
+      <w:pPr>
+        <w:tabs>
+          <w:tab w:val="num" w:pos="3600"/>
+        </w:tabs>
+        <w:ind w:left="3600" w:hanging="360"/>
+      </w:pPr>
+      <w:rPr>
+        <w:rFonts w:ascii="Wingdings" w:hAnsi="Wingdings" w:hint="default"/>
+        <w:sz w:val="20"/>
+      </w:rPr>
+    </w:lvl>
+    <w:lvl w:ilvl="5" w:tentative="1">
+      <w:start w:val="1"/>
+      <w:numFmt w:val="bullet"/>
+      <w:lvlText w:val=""/>
+      <w:lvlJc w:val="left"/>
+      <w:pPr>
+        <w:tabs>
+          <w:tab w:val="num" w:pos="4320"/>
+        </w:tabs>
+        <w:ind w:left="4320" w:hanging="360"/>
+      </w:pPr>
+      <w:rPr>
+        <w:rFonts w:ascii="Wingdings" w:hAnsi="Wingdings" w:hint="default"/>
+        <w:sz w:val="20"/>
+      </w:rPr>
+    </w:lvl>
+    <w:lvl w:ilvl="6" w:tentative="1">
+      <w:start w:val="1"/>
+      <w:numFmt w:val="bullet"/>
+      <w:lvlText w:val=""/>
+      <w:lvlJc w:val="left"/>
+      <w:pPr>
+        <w:tabs>
+          <w:tab w:val="num" w:pos="5040"/>
+        </w:tabs>
+        <w:ind w:left="5040" w:hanging="360"/>
+      </w:pPr>
+      <w:rPr>
+        <w:rFonts w:ascii="Wingdings" w:hAnsi="Wingdings" w:hint="default"/>
+        <w:sz w:val="20"/>
+      </w:rPr>
+    </w:lvl>
+    <w:lvl w:ilvl="7" w:tentative="1">
+      <w:start w:val="1"/>
+      <w:numFmt w:val="bullet"/>
+      <w:lvlText w:val=""/>
+      <w:lvlJc w:val="left"/>
+      <w:pPr>
+        <w:tabs>
+          <w:tab w:val="num" w:pos="5760"/>
+        </w:tabs>
+        <w:ind w:left="5760" w:hanging="360"/>
+      </w:pPr>
+      <w:rPr>
+        <w:rFonts w:ascii="Wingdings" w:hAnsi="Wingdings" w:hint="default"/>
+        <w:sz w:val="20"/>
+      </w:rPr>
+    </w:lvl>
+    <w:lvl w:ilvl="8" w:tentative="1">
+      <w:start w:val="1"/>
+      <w:numFmt w:val="bullet"/>
+      <w:lvlText w:val=""/>
+      <w:lvlJc w:val="left"/>
+      <w:pPr>
+        <w:tabs>
+          <w:tab w:val="num" w:pos="6480"/>
+        </w:tabs>
+        <w:ind w:left="6480" w:hanging="360"/>
+      </w:pPr>
+      <w:rPr>
+        <w:rFonts w:ascii="Wingdings" w:hAnsi="Wingdings" w:hint="default"/>
+        <w:sz w:val="20"/>
+      </w:rPr>
+    </w:lvl>
+  </w:abstractNum>
+  <w:abstractNum w:abstractNumId="3" w15:restartNumberingAfterBreak="0">
     <w:nsid w:val="72D52CF6"/>
     <w:multiLevelType w:val="multilevel"/>
     <w:tmpl w:val="45369926"/>
@@ -2135,7 +7324,13 @@
     <w:abstractNumId w:val="0"/>
   </w:num>
   <w:num w:numId="2" w16cid:durableId="1686592246">
+    <w:abstractNumId w:val="3"/>
+  </w:num>
+  <w:num w:numId="3" w16cid:durableId="975991707">
     <w:abstractNumId w:val="1"/>
+  </w:num>
+  <w:num w:numId="4" w16cid:durableId="1063523653">
+    <w:abstractNumId w:val="2"/>
   </w:num>
 </w:numbering>
 </file>
@@ -2745,7 +7940,6 @@
   <w:style w:type="character" w:default="1" w:styleId="a0">
     <w:name w:val="Default Paragraph Font"/>
     <w:uiPriority w:val="1"/>
-    <w:semiHidden/>
     <w:unhideWhenUsed/>
   </w:style>
   <w:style w:type="table" w:default="1" w:styleId="a1">

--- a/Мастер над Мертвыми/Мертвяк 1.docx
+++ b/Мастер над Мертвыми/Мертвяк 1.docx
@@ -288,7 +288,19 @@
         <w:rPr>
           <w:rFonts w:ascii="Times New Roman" w:hAnsi="Times New Roman" w:cs="Times New Roman"/>
         </w:rPr>
-        <w:t>Мой взгляд — единственное, что еще оставалось моим, — упал на руки. Синюшные, покрытые трупными пятнами, с обрывками гнилой кожи. Эти руки намертво вцепились в вагонетку, груженую странной, фосфоресцирующей фиолетовым рудой. Ноги сами толкали ее вперед.</w:t>
+        <w:t xml:space="preserve">Мой взгляд — единственное, что еще оставалось моим, — упал на руки. Синюшные, покрытые трупными пятнами, с обрывками гнилой кожи. Эти руки намертво вцепились в </w:t>
+      </w:r>
+      <w:r>
+        <w:rPr>
+          <w:rFonts w:ascii="Times New Roman" w:hAnsi="Times New Roman" w:cs="Times New Roman"/>
+        </w:rPr>
+        <w:t>тележку</w:t>
+      </w:r>
+      <w:r>
+        <w:rPr>
+          <w:rFonts w:ascii="Times New Roman" w:hAnsi="Times New Roman" w:cs="Times New Roman"/>
+        </w:rPr>
+        <w:t>, груженую странной, фосфоресцирующей фиолетовым рудой. Ноги сами толкали ее вперед.</w:t>
       </w:r>
     </w:p>
     <w:p>
@@ -2264,19 +2276,11 @@
         </w:rPr>
         <w:t>ИМЯ</w:t>
       </w:r>
-      <w:proofErr w:type="gramStart"/>
-      <w:r>
-        <w:rPr>
-          <w:rFonts w:ascii="Times New Roman" w:hAnsi="Times New Roman" w:cs="Times New Roman"/>
-        </w:rPr>
-        <w:t>: Не</w:t>
-      </w:r>
-      <w:proofErr w:type="gramEnd"/>
-      <w:r>
-        <w:rPr>
-          <w:rFonts w:ascii="Times New Roman" w:hAnsi="Times New Roman" w:cs="Times New Roman"/>
-        </w:rPr>
-        <w:t xml:space="preserve"> определено (Единица №7346</w:t>
+      <w:r>
+        <w:rPr>
+          <w:rFonts w:ascii="Times New Roman" w:hAnsi="Times New Roman" w:cs="Times New Roman"/>
+        </w:rPr>
+        <w:t>: Не определено (Единица №7346</w:t>
       </w:r>
       <w:r>
         <w:rPr>
@@ -2395,19 +2399,11 @@
         </w:rPr>
         <w:t>ВЫНОСЛИВОСТЬ</w:t>
       </w:r>
-      <w:proofErr w:type="gramStart"/>
-      <w:r>
-        <w:rPr>
-          <w:rFonts w:ascii="Times New Roman" w:hAnsi="Times New Roman" w:cs="Times New Roman"/>
-        </w:rPr>
-        <w:t>: ???</w:t>
-      </w:r>
-      <w:proofErr w:type="gramEnd"/>
-      <w:r>
-        <w:rPr>
-          <w:rFonts w:ascii="Times New Roman" w:hAnsi="Times New Roman" w:cs="Times New Roman"/>
-        </w:rPr>
-        <w:t xml:space="preserve"> (Тело не знает усталости) </w:t>
+      <w:r>
+        <w:rPr>
+          <w:rFonts w:ascii="Times New Roman" w:hAnsi="Times New Roman" w:cs="Times New Roman"/>
+        </w:rPr>
+        <w:t xml:space="preserve">: ??? (Тело не знает усталости) </w:t>
       </w:r>
     </w:p>
     <w:p>
@@ -6452,39 +6448,7 @@
           <w:b/>
           <w:bCs/>
         </w:rPr>
-        <w:t xml:space="preserve">[Применить </w:t>
-      </w:r>
-      <w:r>
-        <w:rPr>
-          <w:rFonts w:ascii="Times New Roman" w:hAnsi="Times New Roman" w:cs="Times New Roman"/>
-          <w:b/>
-          <w:bCs/>
-        </w:rPr>
-        <w:t>«</w:t>
-      </w:r>
-      <w:r>
-        <w:rPr>
-          <w:rFonts w:ascii="Times New Roman" w:hAnsi="Times New Roman" w:cs="Times New Roman"/>
-          <w:b/>
-          <w:bCs/>
-        </w:rPr>
-        <w:t>Локальное Подчинение</w:t>
-      </w:r>
-      <w:r>
-        <w:rPr>
-          <w:rFonts w:ascii="Times New Roman" w:hAnsi="Times New Roman" w:cs="Times New Roman"/>
-          <w:b/>
-          <w:bCs/>
-        </w:rPr>
-        <w:t>»</w:t>
-      </w:r>
-      <w:r>
-        <w:rPr>
-          <w:rFonts w:ascii="Times New Roman" w:hAnsi="Times New Roman" w:cs="Times New Roman"/>
-          <w:b/>
-          <w:bCs/>
-        </w:rPr>
-        <w:t>? (Резервация Воли: 7 ед.)]</w:t>
+        <w:t>[Применить «Локальное Подчинение»? (Резервация Воли: 7 ед.)]</w:t>
       </w:r>
     </w:p>
     <w:p>
@@ -6889,23 +6853,7 @@
           <w:b/>
           <w:bCs/>
         </w:rPr>
-        <w:t xml:space="preserve">[Воля: </w:t>
-      </w:r>
-      <w:r>
-        <w:rPr>
-          <w:rFonts w:ascii="Times New Roman" w:hAnsi="Times New Roman" w:cs="Times New Roman"/>
-          <w:b/>
-          <w:bCs/>
-        </w:rPr>
-        <w:t>18</w:t>
-      </w:r>
-      <w:r>
-        <w:rPr>
-          <w:rFonts w:ascii="Times New Roman" w:hAnsi="Times New Roman" w:cs="Times New Roman"/>
-          <w:b/>
-          <w:bCs/>
-        </w:rPr>
-        <w:t>/37 (Зарезервировано: 7)]</w:t>
+        <w:t>[Воля: 18/37 (Зарезервировано: 7)]</w:t>
       </w:r>
       <w:r>
         <w:rPr>
@@ -7058,6 +7006,7 @@
     </w:p>
     <w:p>
       <w:pPr>
+        <w:ind w:left="-709" w:firstLine="709"/>
         <w:rPr>
           <w:rFonts w:ascii="Times New Roman" w:hAnsi="Times New Roman" w:cs="Times New Roman"/>
         </w:rPr>
@@ -7079,26 +7028,18 @@
     </w:p>
     <w:p>
       <w:pPr>
-        <w:rPr>
-          <w:rFonts w:ascii="Times New Roman" w:hAnsi="Times New Roman" w:cs="Times New Roman"/>
-        </w:rPr>
-      </w:pPr>
-      <w:r>
-        <w:rPr>
-          <w:rFonts w:ascii="Times New Roman" w:hAnsi="Times New Roman" w:cs="Times New Roman"/>
-          <w:b/>
-          <w:bCs/>
-        </w:rPr>
-        <w:t>Должность</w:t>
-      </w:r>
-      <w:proofErr w:type="gramStart"/>
-      <w:r>
-        <w:rPr>
-          <w:rFonts w:ascii="Times New Roman" w:hAnsi="Times New Roman" w:cs="Times New Roman"/>
-          <w:b/>
-          <w:bCs/>
-        </w:rPr>
-        <w:t>:</w:t>
+        <w:ind w:left="-709" w:firstLine="709"/>
+        <w:rPr>
+          <w:rFonts w:ascii="Times New Roman" w:hAnsi="Times New Roman" w:cs="Times New Roman"/>
+        </w:rPr>
+      </w:pPr>
+      <w:r>
+        <w:rPr>
+          <w:rFonts w:ascii="Times New Roman" w:hAnsi="Times New Roman" w:cs="Times New Roman"/>
+          <w:b/>
+          <w:bCs/>
+        </w:rPr>
+        <w:t>Должность:</w:t>
       </w:r>
       <w:r>
         <w:rPr>
@@ -7106,7 +7047,6 @@
         </w:rPr>
         <w:t xml:space="preserve"> ???</w:t>
       </w:r>
-      <w:proofErr w:type="gramEnd"/>
     </w:p>
     <w:p>
       <w:pPr>
@@ -7167,13 +7107,7 @@
         <w:rPr>
           <w:rFonts w:ascii="Times New Roman" w:hAnsi="Times New Roman" w:cs="Times New Roman"/>
         </w:rPr>
-        <w:t>.</w:t>
-      </w:r>
-      <w:r>
-        <w:rPr>
-          <w:rFonts w:ascii="Times New Roman" w:hAnsi="Times New Roman" w:cs="Times New Roman"/>
-        </w:rPr>
-        <w:t xml:space="preserve"> И у этого юнита был уровень, который можно повысить, что не могло не радовать. </w:t>
+        <w:t xml:space="preserve">. И у этого юнита был уровень, который можно повысить, что не могло не радовать. </w:t>
       </w:r>
     </w:p>
     <w:p>
@@ -7375,6 +7309,9 @@
         <w:t>23 (37)</w:t>
       </w:r>
       <w:r>
+        <w:rPr>
+          <w:rFonts w:ascii="Times New Roman" w:hAnsi="Times New Roman" w:cs="Times New Roman"/>
+        </w:rPr>
         <w:t xml:space="preserve"> </w:t>
       </w:r>
       <w:r>
@@ -7957,25 +7894,7 @@
           <w:b/>
           <w:bCs/>
         </w:rPr>
-        <w:t>[Задача</w:t>
-      </w:r>
-      <w:proofErr w:type="gramStart"/>
-      <w:r>
-        <w:rPr>
-          <w:rFonts w:ascii="Times New Roman" w:hAnsi="Times New Roman" w:cs="Times New Roman"/>
-          <w:b/>
-          <w:bCs/>
-        </w:rPr>
-        <w:t>: Покинуть</w:t>
-      </w:r>
-      <w:proofErr w:type="gramEnd"/>
-      <w:r>
-        <w:rPr>
-          <w:rFonts w:ascii="Times New Roman" w:hAnsi="Times New Roman" w:cs="Times New Roman"/>
-          <w:b/>
-          <w:bCs/>
-        </w:rPr>
-        <w:t xml:space="preserve"> строй. Закатить вагонетку в темный проход. Бесшумно. Пройти 20 шагов и замереть.]</w:t>
+        <w:t>[Задача: Покинуть строй. Закатить вагонетку в темный проход. Бесшумно. Пройти 20 шагов и замереть.]</w:t>
       </w:r>
     </w:p>
     <w:p>
@@ -8017,25 +7936,7 @@
           <w:b/>
           <w:bCs/>
         </w:rPr>
-        <w:t>[Амулет Управления</w:t>
-      </w:r>
-      <w:proofErr w:type="gramStart"/>
-      <w:r>
-        <w:rPr>
-          <w:rFonts w:ascii="Times New Roman" w:hAnsi="Times New Roman" w:cs="Times New Roman"/>
-          <w:b/>
-          <w:bCs/>
-        </w:rPr>
-        <w:t>: Применить</w:t>
-      </w:r>
-      <w:proofErr w:type="gramEnd"/>
-      <w:r>
-        <w:rPr>
-          <w:rFonts w:ascii="Times New Roman" w:hAnsi="Times New Roman" w:cs="Times New Roman"/>
-          <w:b/>
-          <w:bCs/>
-        </w:rPr>
-        <w:t xml:space="preserve"> разовую команду?]</w:t>
+        <w:t>[Амулет Управления: Применить разовую команду?]</w:t>
       </w:r>
       <w:r>
         <w:rPr>
@@ -8147,25 +8048,7 @@
           <w:b/>
           <w:bCs/>
         </w:rPr>
-        <w:t>[Амулет Управления</w:t>
-      </w:r>
-      <w:proofErr w:type="gramStart"/>
-      <w:r>
-        <w:rPr>
-          <w:rFonts w:ascii="Times New Roman" w:hAnsi="Times New Roman" w:cs="Times New Roman"/>
-          <w:b/>
-          <w:bCs/>
-        </w:rPr>
-        <w:t>: Применить</w:t>
-      </w:r>
-      <w:proofErr w:type="gramEnd"/>
-      <w:r>
-        <w:rPr>
-          <w:rFonts w:ascii="Times New Roman" w:hAnsi="Times New Roman" w:cs="Times New Roman"/>
-          <w:b/>
-          <w:bCs/>
-        </w:rPr>
-        <w:t xml:space="preserve"> разовую команду?]</w:t>
+        <w:t>[Амулет Управления: Применить разовую команду?]</w:t>
       </w:r>
       <w:r>
         <w:rPr>
@@ -8289,25 +8172,7 @@
           <w:b/>
           <w:bCs/>
         </w:rPr>
-        <w:t>[Амулет Управления</w:t>
-      </w:r>
-      <w:proofErr w:type="gramStart"/>
-      <w:r>
-        <w:rPr>
-          <w:rFonts w:ascii="Times New Roman" w:hAnsi="Times New Roman" w:cs="Times New Roman"/>
-          <w:b/>
-          <w:bCs/>
-        </w:rPr>
-        <w:t>: Применить</w:t>
-      </w:r>
-      <w:proofErr w:type="gramEnd"/>
-      <w:r>
-        <w:rPr>
-          <w:rFonts w:ascii="Times New Roman" w:hAnsi="Times New Roman" w:cs="Times New Roman"/>
-          <w:b/>
-          <w:bCs/>
-        </w:rPr>
-        <w:t xml:space="preserve"> разовую команду?]</w:t>
+        <w:t>[Амулет Управления: Применить разовую команду?]</w:t>
       </w:r>
       <w:r>
         <w:rPr>
@@ -8814,25 +8679,7 @@
           <w:b/>
           <w:bCs/>
         </w:rPr>
-        <w:t>[Задача</w:t>
-      </w:r>
-      <w:proofErr w:type="gramStart"/>
-      <w:r>
-        <w:rPr>
-          <w:rFonts w:ascii="Times New Roman" w:hAnsi="Times New Roman" w:cs="Times New Roman"/>
-          <w:b/>
-          <w:bCs/>
-        </w:rPr>
-        <w:t>: Перекрыть</w:t>
-      </w:r>
-      <w:proofErr w:type="gramEnd"/>
-      <w:r>
-        <w:rPr>
-          <w:rFonts w:ascii="Times New Roman" w:hAnsi="Times New Roman" w:cs="Times New Roman"/>
-          <w:b/>
-          <w:bCs/>
-        </w:rPr>
-        <w:t xml:space="preserve"> отход. Блокировать тоннель.]</w:t>
+        <w:t>[Задача: Перекрыть отход. Блокировать тоннель.]</w:t>
       </w:r>
     </w:p>
     <w:p>
@@ -9183,16 +9030,7 @@
           <w:b/>
           <w:bCs/>
         </w:rPr>
-        <w:t>2</w:t>
-      </w:r>
-      <w:r>
-        <w:rPr>
-          <w:rFonts w:ascii="Times New Roman" w:hAnsi="Times New Roman" w:cs="Times New Roman"/>
-          <w:b/>
-          <w:bCs/>
-          <w:lang w:val="en-US"/>
-        </w:rPr>
-        <w:t>4</w:t>
+        <w:t>24</w:t>
       </w:r>
       <w:r>
         <w:rPr>
@@ -9208,16 +9046,7 @@
           <w:b/>
           <w:bCs/>
         </w:rPr>
-        <w:t xml:space="preserve"> -</w:t>
-      </w:r>
-      <w:r>
-        <w:rPr>
-          <w:rFonts w:ascii="Times New Roman" w:hAnsi="Times New Roman" w:cs="Times New Roman"/>
-          <w:b/>
-          <w:bCs/>
-          <w:lang w:val="en-US"/>
-        </w:rPr>
-        <w:t>&gt; 23%</w:t>
+        <w:t xml:space="preserve"> -&gt; 23%</w:t>
       </w:r>
       <w:r>
         <w:rPr>
@@ -9338,7 +9167,7 @@
           <w:rFonts w:ascii="Times New Roman" w:hAnsi="Times New Roman" w:cs="Times New Roman"/>
         </w:rPr>
         <w:lastRenderedPageBreak/>
-        <w:t xml:space="preserve">А в следующий миг сонар Тарана, прикрывавшего тыл, взорвался красным. Что-то двигалось в тоннеле позади нас. Из шахты. Оно было не быстрым и маленьким. Оно было </w:t>
+        <w:t xml:space="preserve">А в следующий миг сонар Тарана, прикрывавшего тыл, взорвался красным. Что-то двигалось в тоннеле позади нас. Оно было не быстрым и маленьким. Оно было </w:t>
       </w:r>
       <w:r>
         <w:rPr>
@@ -9397,1180 +9226,3270 @@
           <w:sz w:val="24"/>
           <w:szCs w:val="24"/>
         </w:rPr>
-        <w:t xml:space="preserve">Глава </w:t>
-      </w:r>
-      <w:r>
+        <w:t>Глава 4</w:t>
+      </w:r>
+    </w:p>
+    <w:p>
+      <w:pPr>
+        <w:ind w:left="-709" w:firstLine="709"/>
+        <w:rPr>
+          <w:rFonts w:ascii="Times New Roman" w:hAnsi="Times New Roman" w:cs="Times New Roman"/>
+        </w:rPr>
+      </w:pPr>
+    </w:p>
+    <w:p>
+      <w:pPr>
+        <w:ind w:left="-709" w:firstLine="709"/>
+        <w:rPr>
+          <w:rFonts w:ascii="Times New Roman" w:hAnsi="Times New Roman" w:cs="Times New Roman"/>
+        </w:rPr>
+      </w:pPr>
+    </w:p>
+    <w:p>
+      <w:pPr>
+        <w:ind w:left="-709" w:firstLine="709"/>
+        <w:rPr>
+          <w:rFonts w:ascii="Times New Roman" w:hAnsi="Times New Roman" w:cs="Times New Roman"/>
+        </w:rPr>
+      </w:pPr>
+      <w:r>
+        <w:rPr>
+          <w:rFonts w:ascii="Times New Roman" w:hAnsi="Times New Roman" w:cs="Times New Roman"/>
+        </w:rPr>
+        <w:t>Красная вспышка в интерфейсе была не предупреждением. Это был приговор.</w:t>
+      </w:r>
+    </w:p>
+    <w:p>
+      <w:pPr>
+        <w:ind w:left="-709" w:firstLine="709"/>
+        <w:rPr>
+          <w:rFonts w:ascii="Times New Roman" w:hAnsi="Times New Roman" w:cs="Times New Roman"/>
+        </w:rPr>
+      </w:pPr>
+      <w:r>
+        <w:rPr>
+          <w:rFonts w:ascii="Times New Roman" w:hAnsi="Times New Roman" w:cs="Times New Roman"/>
+        </w:rPr>
+        <w:t>Сонар, до этого послушно рисовавший мне карту мертвого камня, взорвался хаосом сигналов. Они шли не из основного тоннеля позади нас. Источником была узкая, почти незаметная боковая расщелина, которую я до этого принимал за естественную трещину в породе. Оттуда несло сквозняком и запахом гнили, но теперь оттуда же перла угроза. Шесть объектов. Размер — крупная собака. Скорость — высокая. Вектор — прямо на нас. Шум когтей, скребущих по камню, и утробное рычание, которое я ощущал скорее как низкочастотную вибрацию в стенах, были лишь звуковым сопровождением к данным.</w:t>
+      </w:r>
+    </w:p>
+    <w:p>
+      <w:pPr>
+        <w:ind w:left="-709" w:firstLine="709"/>
+        <w:rPr>
+          <w:rFonts w:ascii="Times New Roman" w:hAnsi="Times New Roman" w:cs="Times New Roman"/>
+        </w:rPr>
+      </w:pPr>
+      <w:r>
+        <w:rPr>
+          <w:rFonts w:ascii="Times New Roman" w:hAnsi="Times New Roman" w:cs="Times New Roman"/>
+        </w:rPr>
+        <w:t xml:space="preserve">Я понял причину мгновенно. Запах свежей крови и слабый всплеск </w:t>
+      </w:r>
+      <w:proofErr w:type="spellStart"/>
+      <w:r>
+        <w:rPr>
+          <w:rFonts w:ascii="Times New Roman" w:hAnsi="Times New Roman" w:cs="Times New Roman"/>
+        </w:rPr>
+        <w:t>некроэнергии</w:t>
+      </w:r>
+      <w:proofErr w:type="spellEnd"/>
+      <w:r>
+        <w:rPr>
+          <w:rFonts w:ascii="Times New Roman" w:hAnsi="Times New Roman" w:cs="Times New Roman"/>
+        </w:rPr>
+        <w:t xml:space="preserve"> от поглощения крысы. Для этих тварей это был пиршественный колокол. </w:t>
+      </w:r>
+    </w:p>
+    <w:p>
+      <w:pPr>
+        <w:ind w:left="-709" w:firstLine="709"/>
+        <w:rPr>
+          <w:rFonts w:ascii="Times New Roman" w:hAnsi="Times New Roman" w:cs="Times New Roman"/>
+        </w:rPr>
+      </w:pPr>
+      <w:r>
+        <w:rPr>
+          <w:rFonts w:ascii="Times New Roman" w:hAnsi="Times New Roman" w:cs="Times New Roman"/>
+        </w:rPr>
+        <w:t>Паники не было. Страх был неэффективен, он сжигал ресурс и </w:t>
+      </w:r>
+      <w:proofErr w:type="spellStart"/>
+      <w:r>
+        <w:rPr>
+          <w:rFonts w:ascii="Times New Roman" w:hAnsi="Times New Roman" w:cs="Times New Roman"/>
+        </w:rPr>
+        <w:t>замутнял</w:t>
+      </w:r>
+      <w:proofErr w:type="spellEnd"/>
+      <w:r>
+        <w:rPr>
+          <w:rFonts w:ascii="Times New Roman" w:hAnsi="Times New Roman" w:cs="Times New Roman"/>
+        </w:rPr>
+        <w:t xml:space="preserve"> анализ. А анализировать было что. Шесть быстрых, агрессивных целей против моей армии из трех медлительных мертвецов в узком, как кишка, тоннеле. Отступать было некуда — позади </w:t>
+      </w:r>
+      <w:proofErr w:type="spellStart"/>
+      <w:r>
+        <w:rPr>
+          <w:rFonts w:ascii="Times New Roman" w:hAnsi="Times New Roman" w:cs="Times New Roman"/>
+        </w:rPr>
+        <w:t>гермодверь</w:t>
+      </w:r>
+      <w:proofErr w:type="spellEnd"/>
+      <w:r>
+        <w:rPr>
+          <w:rFonts w:ascii="Times New Roman" w:hAnsi="Times New Roman" w:cs="Times New Roman"/>
+        </w:rPr>
+        <w:t xml:space="preserve"> и четыре вагонетки, блокирующие проход.</w:t>
+      </w:r>
+    </w:p>
+    <w:p>
+      <w:pPr>
+        <w:ind w:left="-709" w:firstLine="709"/>
+        <w:rPr>
+          <w:rFonts w:ascii="Times New Roman" w:hAnsi="Times New Roman" w:cs="Times New Roman"/>
+        </w:rPr>
+      </w:pPr>
+      <w:r>
+        <w:rPr>
+          <w:rFonts w:ascii="Times New Roman" w:hAnsi="Times New Roman" w:cs="Times New Roman"/>
+        </w:rPr>
+        <w:t xml:space="preserve">И для победы мне нужно использовать все ресурсы, какие у меня были. </w:t>
+      </w:r>
+    </w:p>
+    <w:p>
+      <w:pPr>
+        <w:ind w:left="-709" w:firstLine="709"/>
+        <w:rPr>
+          <w:rFonts w:ascii="Times New Roman" w:hAnsi="Times New Roman" w:cs="Times New Roman"/>
+        </w:rPr>
+      </w:pPr>
+      <w:r>
+        <w:rPr>
+          <w:rFonts w:ascii="Times New Roman" w:hAnsi="Times New Roman" w:cs="Times New Roman"/>
+        </w:rPr>
+        <w:t xml:space="preserve">Я не тратил время на раздумья. Рука инстинктивно </w:t>
+      </w:r>
+      <w:r>
+        <w:rPr>
+          <w:rFonts w:ascii="Times New Roman" w:hAnsi="Times New Roman" w:cs="Times New Roman"/>
+        </w:rPr>
+        <w:t>потянулась</w:t>
+      </w:r>
+      <w:r>
+        <w:rPr>
+          <w:rFonts w:ascii="Times New Roman" w:hAnsi="Times New Roman" w:cs="Times New Roman"/>
+        </w:rPr>
+        <w:t xml:space="preserve"> к полу, нащупывая острый камень — первобытный рефлекс, который я тут же задавил. Мое оружие — не камень</w:t>
+      </w:r>
+      <w:r>
+        <w:rPr>
+          <w:rFonts w:ascii="Times New Roman" w:hAnsi="Times New Roman" w:cs="Times New Roman"/>
+        </w:rPr>
+        <w:t xml:space="preserve">, а моя </w:t>
+      </w:r>
+      <w:r>
+        <w:rPr>
+          <w:rFonts w:ascii="Times New Roman" w:hAnsi="Times New Roman" w:cs="Times New Roman"/>
+        </w:rPr>
+        <w:t xml:space="preserve">Воля. </w:t>
+      </w:r>
+    </w:p>
+    <w:p>
+      <w:pPr>
+        <w:ind w:left="-709" w:firstLine="709"/>
+        <w:rPr>
+          <w:rFonts w:ascii="Times New Roman" w:hAnsi="Times New Roman" w:cs="Times New Roman"/>
+          <w:b/>
+          <w:bCs/>
+        </w:rPr>
+      </w:pPr>
+      <w:r>
+        <w:rPr>
+          <w:rFonts w:ascii="Times New Roman" w:hAnsi="Times New Roman" w:cs="Times New Roman"/>
+          <w:b/>
+          <w:bCs/>
+        </w:rPr>
+        <w:t>[Приказ: Таран, Щит]</w:t>
+      </w:r>
+    </w:p>
+    <w:p>
+      <w:pPr>
+        <w:ind w:left="-709" w:firstLine="709"/>
+        <w:rPr>
+          <w:rFonts w:ascii="Times New Roman" w:hAnsi="Times New Roman" w:cs="Times New Roman"/>
+          <w:b/>
+          <w:bCs/>
+        </w:rPr>
+      </w:pPr>
+      <w:r>
+        <w:rPr>
+          <w:rFonts w:ascii="Times New Roman" w:hAnsi="Times New Roman" w:cs="Times New Roman"/>
+          <w:b/>
+          <w:bCs/>
+        </w:rPr>
+        <w:t>[Задача: Сформировать стену. Перекрыть проход. Удерживать позицию любой ценой.]</w:t>
+      </w:r>
+    </w:p>
+    <w:p>
+      <w:pPr>
+        <w:ind w:left="-709" w:firstLine="709"/>
+        <w:rPr>
+          <w:rFonts w:ascii="Times New Roman" w:hAnsi="Times New Roman" w:cs="Times New Roman"/>
+        </w:rPr>
+      </w:pPr>
+      <w:r>
+        <w:rPr>
+          <w:rFonts w:ascii="Times New Roman" w:hAnsi="Times New Roman" w:cs="Times New Roman"/>
+        </w:rPr>
+        <w:t xml:space="preserve">Я «ощутил», как две бесцветные </w:t>
+      </w:r>
+      <w:r>
+        <w:rPr>
+          <w:rFonts w:ascii="Times New Roman" w:hAnsi="Times New Roman" w:cs="Times New Roman"/>
+        </w:rPr>
+        <w:t>тени</w:t>
+      </w:r>
+      <w:r>
+        <w:rPr>
+          <w:rFonts w:ascii="Times New Roman" w:hAnsi="Times New Roman" w:cs="Times New Roman"/>
+        </w:rPr>
+        <w:t xml:space="preserve"> моих юнитов сделали по шагу вперед и встали плечом к плечу, их силуэты почти полностью слились, запечатывая узкий коридор. </w:t>
+      </w:r>
+    </w:p>
+    <w:p>
+      <w:pPr>
+        <w:ind w:left="-709" w:firstLine="709"/>
+        <w:rPr>
+          <w:rFonts w:ascii="Times New Roman" w:hAnsi="Times New Roman" w:cs="Times New Roman"/>
+          <w:b/>
+          <w:bCs/>
+        </w:rPr>
+      </w:pPr>
+      <w:r>
+        <w:rPr>
+          <w:rFonts w:ascii="Times New Roman" w:hAnsi="Times New Roman" w:cs="Times New Roman"/>
+          <w:b/>
+          <w:bCs/>
+        </w:rPr>
+        <w:t>[Приказ: Хват]</w:t>
+      </w:r>
+    </w:p>
+    <w:p>
+      <w:pPr>
+        <w:ind w:left="-709" w:firstLine="709"/>
+        <w:rPr>
+          <w:rFonts w:ascii="Times New Roman" w:hAnsi="Times New Roman" w:cs="Times New Roman"/>
+          <w:b/>
+          <w:bCs/>
+        </w:rPr>
+      </w:pPr>
+      <w:r>
+        <w:rPr>
+          <w:rFonts w:ascii="Times New Roman" w:hAnsi="Times New Roman" w:cs="Times New Roman"/>
+          <w:b/>
+          <w:bCs/>
+        </w:rPr>
+        <w:t>[Задача: Резерв. Занять позицию за стеной. Ждать команды.]</w:t>
+      </w:r>
+    </w:p>
+    <w:p>
+      <w:pPr>
+        <w:ind w:left="-709" w:firstLine="709"/>
+        <w:rPr>
+          <w:rFonts w:ascii="Times New Roman" w:hAnsi="Times New Roman" w:cs="Times New Roman"/>
+        </w:rPr>
+      </w:pPr>
+      <w:r>
+        <w:rPr>
+          <w:rFonts w:ascii="Times New Roman" w:hAnsi="Times New Roman" w:cs="Times New Roman"/>
+        </w:rPr>
+        <w:t>Третий юнит отступил за спины товарищей. Я сам сделал еще один шаг назад, оказываясь в самом конце нашей небольшой формации. Мо</w:t>
+      </w:r>
+      <w:r>
+        <w:rPr>
+          <w:rFonts w:ascii="Times New Roman" w:hAnsi="Times New Roman" w:cs="Times New Roman"/>
+        </w:rPr>
+        <w:t xml:space="preserve">ё существование </w:t>
+      </w:r>
+      <w:r>
+        <w:rPr>
+          <w:rFonts w:ascii="Times New Roman" w:hAnsi="Times New Roman" w:cs="Times New Roman"/>
+        </w:rPr>
+        <w:t>был</w:t>
+      </w:r>
+      <w:r>
+        <w:rPr>
+          <w:rFonts w:ascii="Times New Roman" w:hAnsi="Times New Roman" w:cs="Times New Roman"/>
+        </w:rPr>
+        <w:t>о</w:t>
+      </w:r>
+      <w:r>
+        <w:rPr>
+          <w:rFonts w:ascii="Times New Roman" w:hAnsi="Times New Roman" w:cs="Times New Roman"/>
+        </w:rPr>
+        <w:t xml:space="preserve"> самым ценным активом. Потеря юнита — расход ресурса. </w:t>
+      </w:r>
+      <w:r>
+        <w:rPr>
+          <w:rFonts w:ascii="Times New Roman" w:hAnsi="Times New Roman" w:cs="Times New Roman"/>
+        </w:rPr>
+        <w:t xml:space="preserve">Уничтожение моей оболочки </w:t>
+      </w:r>
+      <w:r>
+        <w:rPr>
+          <w:rFonts w:ascii="Times New Roman" w:hAnsi="Times New Roman" w:cs="Times New Roman"/>
+        </w:rPr>
+        <w:t>— конец всему.</w:t>
+      </w:r>
+    </w:p>
+    <w:p>
+      <w:pPr>
+        <w:ind w:left="-709" w:firstLine="709"/>
+        <w:rPr>
+          <w:rFonts w:ascii="Times New Roman" w:hAnsi="Times New Roman" w:cs="Times New Roman"/>
+        </w:rPr>
+      </w:pPr>
+      <w:r>
+        <w:rPr>
+          <w:rFonts w:ascii="Times New Roman" w:hAnsi="Times New Roman" w:cs="Times New Roman"/>
+        </w:rPr>
+        <w:lastRenderedPageBreak/>
+        <w:t xml:space="preserve">Первая тварь, похожая на облезлую гиену, вылетела из расщелины и врезалась в Тарана. </w:t>
+      </w:r>
+      <w:r>
+        <w:rPr>
+          <w:rFonts w:ascii="Times New Roman" w:hAnsi="Times New Roman" w:cs="Times New Roman"/>
+        </w:rPr>
+        <w:t>Я</w:t>
+      </w:r>
+      <w:r>
+        <w:rPr>
+          <w:rFonts w:ascii="Times New Roman" w:hAnsi="Times New Roman" w:cs="Times New Roman"/>
+        </w:rPr>
+        <w:t xml:space="preserve"> «ощутил» это через канал связи как глухой, тактильный толчок, сотрясший </w:t>
+      </w:r>
+      <w:r>
+        <w:rPr>
+          <w:rFonts w:ascii="Times New Roman" w:hAnsi="Times New Roman" w:cs="Times New Roman"/>
+        </w:rPr>
+        <w:t>силуэт</w:t>
+      </w:r>
+      <w:r>
+        <w:rPr>
+          <w:rFonts w:ascii="Times New Roman" w:hAnsi="Times New Roman" w:cs="Times New Roman"/>
+        </w:rPr>
+        <w:t xml:space="preserve"> моего юнита. Сразу за ним последовал второй, в Щита. Стена из мертвецов выдержала.</w:t>
+      </w:r>
+    </w:p>
+    <w:p>
+      <w:pPr>
+        <w:ind w:left="-709" w:firstLine="709"/>
+        <w:rPr>
+          <w:rFonts w:ascii="Times New Roman" w:hAnsi="Times New Roman" w:cs="Times New Roman"/>
+        </w:rPr>
+      </w:pPr>
+      <w:r>
+        <w:rPr>
+          <w:rFonts w:ascii="Times New Roman" w:hAnsi="Times New Roman" w:cs="Times New Roman"/>
+        </w:rPr>
+        <w:t xml:space="preserve">Следом — хаос. </w:t>
+      </w:r>
+      <w:r>
+        <w:rPr>
+          <w:rFonts w:ascii="Times New Roman" w:hAnsi="Times New Roman" w:cs="Times New Roman"/>
+        </w:rPr>
+        <w:t>Твари</w:t>
+      </w:r>
+      <w:r>
+        <w:rPr>
+          <w:rFonts w:ascii="Times New Roman" w:hAnsi="Times New Roman" w:cs="Times New Roman"/>
+        </w:rPr>
+        <w:t>, не разбирая дороги, набросились на ближайшие к ним цели — моих юнитов. Сонар захлебывался от данных. Десятки мелких, рваных импульсов — укусы, удары когтей.</w:t>
+      </w:r>
+    </w:p>
+    <w:p>
+      <w:pPr>
+        <w:ind w:left="-709" w:firstLine="709"/>
+        <w:rPr>
+          <w:rFonts w:ascii="Times New Roman" w:hAnsi="Times New Roman" w:cs="Times New Roman"/>
+          <w:b/>
+          <w:bCs/>
+        </w:rPr>
+      </w:pPr>
+      <w:r>
+        <w:rPr>
+          <w:rFonts w:ascii="Times New Roman" w:hAnsi="Times New Roman" w:cs="Times New Roman"/>
+          <w:b/>
+          <w:bCs/>
+        </w:rPr>
+        <w:t>[Сигнал о повреждении]</w:t>
+      </w:r>
+    </w:p>
+    <w:p>
+      <w:pPr>
+        <w:ind w:left="-709" w:firstLine="709"/>
+        <w:rPr>
+          <w:rFonts w:ascii="Times New Roman" w:hAnsi="Times New Roman" w:cs="Times New Roman"/>
+          <w:b/>
+          <w:bCs/>
+        </w:rPr>
+      </w:pPr>
+      <w:r>
+        <w:rPr>
+          <w:rFonts w:ascii="Times New Roman" w:hAnsi="Times New Roman" w:cs="Times New Roman"/>
+          <w:b/>
+          <w:bCs/>
+        </w:rPr>
+        <w:t>[Сигнал о повреждении]</w:t>
+      </w:r>
+    </w:p>
+    <w:p>
+      <w:pPr>
+        <w:ind w:left="-709" w:firstLine="709"/>
+        <w:rPr>
+          <w:rFonts w:ascii="Times New Roman" w:hAnsi="Times New Roman" w:cs="Times New Roman"/>
+          <w:b/>
+          <w:bCs/>
+        </w:rPr>
+      </w:pPr>
+      <w:r>
+        <w:rPr>
+          <w:rFonts w:ascii="Times New Roman" w:hAnsi="Times New Roman" w:cs="Times New Roman"/>
+          <w:b/>
+          <w:bCs/>
+        </w:rPr>
+        <w:t>[Сигнал о повреждении]</w:t>
+      </w:r>
+    </w:p>
+    <w:p>
+      <w:pPr>
+        <w:ind w:left="-709" w:firstLine="709"/>
+        <w:rPr>
+          <w:rFonts w:ascii="Times New Roman" w:hAnsi="Times New Roman" w:cs="Times New Roman"/>
+        </w:rPr>
+      </w:pPr>
+      <w:r>
+        <w:rPr>
+          <w:rFonts w:ascii="Times New Roman" w:hAnsi="Times New Roman" w:cs="Times New Roman"/>
+        </w:rPr>
+        <w:t>Уведомления сыпались одно за другим. Твари рвали моих мертвецов на части. Но мертвецам было все равно. У них не было инстинкта самосохранения. Была лишь моя команда.</w:t>
+      </w:r>
+    </w:p>
+    <w:p>
+      <w:pPr>
+        <w:ind w:left="-709" w:firstLine="709"/>
+        <w:rPr>
+          <w:rFonts w:ascii="Times New Roman" w:hAnsi="Times New Roman" w:cs="Times New Roman"/>
+          <w:b/>
+          <w:bCs/>
+        </w:rPr>
+      </w:pPr>
+      <w:r>
+        <w:rPr>
+          <w:rFonts w:ascii="Times New Roman" w:hAnsi="Times New Roman" w:cs="Times New Roman"/>
+          <w:b/>
+          <w:bCs/>
+        </w:rPr>
+        <w:t>[Приказ: Таран]</w:t>
+      </w:r>
+    </w:p>
+    <w:p>
+      <w:pPr>
+        <w:ind w:left="-709" w:firstLine="709"/>
+        <w:rPr>
+          <w:rFonts w:ascii="Times New Roman" w:hAnsi="Times New Roman" w:cs="Times New Roman"/>
+          <w:b/>
+          <w:bCs/>
+        </w:rPr>
+      </w:pPr>
+      <w:r>
+        <w:rPr>
+          <w:rFonts w:ascii="Times New Roman" w:hAnsi="Times New Roman" w:cs="Times New Roman"/>
+          <w:b/>
+          <w:bCs/>
+        </w:rPr>
+        <w:t>[Задача: Схватить. Давить.]</w:t>
+      </w:r>
+    </w:p>
+    <w:p>
+      <w:pPr>
+        <w:ind w:left="-709" w:firstLine="709"/>
+        <w:rPr>
+          <w:rFonts w:ascii="Times New Roman" w:hAnsi="Times New Roman" w:cs="Times New Roman"/>
+        </w:rPr>
+      </w:pPr>
+      <w:r>
+        <w:rPr>
+          <w:rFonts w:ascii="Times New Roman" w:hAnsi="Times New Roman" w:cs="Times New Roman"/>
+        </w:rPr>
+        <w:t>Я «увидел», как руки моего гиганта сомкнулись на одном из атакующих сигналов. В канале связи с Тараном возникло новое ощущение — давление, сопротивление, отчаянная вибрация бьющегося в захвате тела. Раздался тихий, влажный хруст, который мой сонар передал как короткую, резкую вибрацию. Сигнал, бившийся в руках Тарана, погас. Первая тварь была уничтожена.</w:t>
+      </w:r>
+    </w:p>
+    <w:p>
+      <w:pPr>
+        <w:ind w:left="-709" w:firstLine="709"/>
+        <w:rPr>
+          <w:rFonts w:ascii="Times New Roman" w:hAnsi="Times New Roman" w:cs="Times New Roman"/>
+          <w:b/>
+          <w:bCs/>
+        </w:rPr>
+      </w:pPr>
+      <w:r>
+        <w:rPr>
+          <w:rFonts w:ascii="Times New Roman" w:hAnsi="Times New Roman" w:cs="Times New Roman"/>
+          <w:b/>
+          <w:bCs/>
+        </w:rPr>
+        <w:t>[Получено НЕ: 8]</w:t>
+      </w:r>
+    </w:p>
+    <w:p>
+      <w:pPr>
+        <w:ind w:left="-709" w:firstLine="709"/>
+        <w:rPr>
+          <w:rFonts w:ascii="Times New Roman" w:hAnsi="Times New Roman" w:cs="Times New Roman"/>
+        </w:rPr>
+      </w:pPr>
+      <w:r>
+        <w:rPr>
+          <w:rFonts w:ascii="Times New Roman" w:hAnsi="Times New Roman" w:cs="Times New Roman"/>
+        </w:rPr>
+        <w:t>Но в тот же миг запах свежей крови ударил по каналам связи с оставшимися юнитами. Я почувствовал, как их собственный Голод, до этого подавленный, взревел, требуя бросить все и вцепиться в свежую плоть.</w:t>
+      </w:r>
+    </w:p>
+    <w:p>
+      <w:pPr>
+        <w:ind w:left="-709" w:firstLine="709"/>
+        <w:rPr>
+          <w:rFonts w:ascii="Times New Roman" w:hAnsi="Times New Roman" w:cs="Times New Roman"/>
+          <w:b/>
+          <w:bCs/>
+        </w:rPr>
+      </w:pPr>
+      <w:r>
+        <w:rPr>
+          <w:rFonts w:ascii="Times New Roman" w:hAnsi="Times New Roman" w:cs="Times New Roman"/>
+          <w:b/>
+          <w:bCs/>
+        </w:rPr>
+        <w:t>[Приказ: Щит, Хват]</w:t>
+      </w:r>
+    </w:p>
+    <w:p>
+      <w:pPr>
+        <w:ind w:left="-709" w:firstLine="709"/>
+        <w:rPr>
+          <w:rFonts w:ascii="Times New Roman" w:hAnsi="Times New Roman" w:cs="Times New Roman"/>
+          <w:b/>
+          <w:bCs/>
+        </w:rPr>
+      </w:pPr>
+      <w:r>
+        <w:rPr>
+          <w:rFonts w:ascii="Times New Roman" w:hAnsi="Times New Roman" w:cs="Times New Roman"/>
+          <w:b/>
+          <w:bCs/>
+        </w:rPr>
+        <w:t>[Задача: Подавить Голод! Держать строй!]</w:t>
+      </w:r>
+    </w:p>
+    <w:p>
+      <w:pPr>
+        <w:ind w:left="-709" w:firstLine="709"/>
+        <w:rPr>
+          <w:rFonts w:ascii="Times New Roman" w:hAnsi="Times New Roman" w:cs="Times New Roman"/>
+        </w:rPr>
+      </w:pPr>
+      <w:r>
+        <w:rPr>
+          <w:rFonts w:ascii="Times New Roman" w:hAnsi="Times New Roman" w:cs="Times New Roman"/>
+        </w:rPr>
+        <w:t>Я влил Волю в каналы, силой запечатывая их инстинкты.</w:t>
+      </w:r>
+    </w:p>
+    <w:p>
+      <w:pPr>
+        <w:ind w:left="-709" w:firstLine="709"/>
+        <w:rPr>
+          <w:rFonts w:ascii="Times New Roman" w:hAnsi="Times New Roman" w:cs="Times New Roman"/>
+          <w:b/>
+          <w:bCs/>
+        </w:rPr>
+      </w:pPr>
+      <w:r>
+        <w:rPr>
+          <w:rFonts w:ascii="Times New Roman" w:hAnsi="Times New Roman" w:cs="Times New Roman"/>
+          <w:b/>
+          <w:bCs/>
+        </w:rPr>
+        <w:t>[Воля: 14/37 (Зарезервировано: 21)]</w:t>
+      </w:r>
+    </w:p>
+    <w:p>
+      <w:pPr>
+        <w:ind w:left="-709" w:firstLine="709"/>
+        <w:rPr>
+          <w:rFonts w:ascii="Times New Roman" w:hAnsi="Times New Roman" w:cs="Times New Roman"/>
+        </w:rPr>
+      </w:pPr>
+      <w:r>
+        <w:rPr>
+          <w:rFonts w:ascii="Times New Roman" w:hAnsi="Times New Roman" w:cs="Times New Roman"/>
+        </w:rPr>
+        <w:t>Две единицы ресурса сгорели, но строй был удержан. Однако победа не принесла облегчения. Вторая тварь уже вцепилась в Тарана, разрывая его торс там, где его повредила первая. Сигналы о повреждении стали критическими. Я «ощущал», как рвется его плоть, как ломаются ребра. Эхо-силуэт юнита начал искажаться, терять целостность.</w:t>
+      </w:r>
+    </w:p>
+    <w:p>
+      <w:pPr>
+        <w:ind w:left="-709" w:firstLine="709"/>
+        <w:rPr>
+          <w:rFonts w:ascii="Times New Roman" w:hAnsi="Times New Roman" w:cs="Times New Roman"/>
+        </w:rPr>
+      </w:pPr>
+      <w:r>
+        <w:rPr>
+          <w:rFonts w:ascii="Times New Roman" w:hAnsi="Times New Roman" w:cs="Times New Roman"/>
+        </w:rPr>
+        <w:t xml:space="preserve">Поддерживать его дальше </w:t>
+      </w:r>
+      <w:r>
+        <w:rPr>
+          <w:rFonts w:ascii="Times New Roman" w:hAnsi="Times New Roman" w:cs="Times New Roman"/>
+        </w:rPr>
+        <w:t>не имело никакого смысла.</w:t>
+      </w:r>
+    </w:p>
+    <w:p>
+      <w:pPr>
+        <w:ind w:left="-709" w:firstLine="709"/>
+        <w:rPr>
+          <w:rFonts w:ascii="Times New Roman" w:hAnsi="Times New Roman" w:cs="Times New Roman"/>
+          <w:b/>
+          <w:bCs/>
+        </w:rPr>
+      </w:pPr>
+      <w:r>
+        <w:rPr>
+          <w:rFonts w:ascii="Times New Roman" w:hAnsi="Times New Roman" w:cs="Times New Roman"/>
+          <w:b/>
+          <w:bCs/>
+        </w:rPr>
+        <w:t>[Оборвать канал связи с Юнитом № 83771?]</w:t>
+      </w:r>
+    </w:p>
+    <w:p>
+      <w:pPr>
+        <w:ind w:left="-709" w:firstLine="709"/>
+        <w:rPr>
+          <w:rFonts w:ascii="Times New Roman" w:hAnsi="Times New Roman" w:cs="Times New Roman"/>
+        </w:rPr>
+      </w:pPr>
+      <w:r>
+        <w:rPr>
+          <w:rFonts w:ascii="Times New Roman" w:hAnsi="Times New Roman" w:cs="Times New Roman"/>
+        </w:rPr>
+        <w:t>Я подтвердил.</w:t>
+      </w:r>
+    </w:p>
+    <w:p>
+      <w:pPr>
+        <w:ind w:left="-709" w:firstLine="709"/>
+        <w:rPr>
+          <w:rFonts w:ascii="Times New Roman" w:hAnsi="Times New Roman" w:cs="Times New Roman"/>
+          <w:b/>
+          <w:bCs/>
+        </w:rPr>
+      </w:pPr>
+      <w:r>
+        <w:rPr>
+          <w:rFonts w:ascii="Times New Roman" w:hAnsi="Times New Roman" w:cs="Times New Roman"/>
+          <w:b/>
+          <w:bCs/>
+        </w:rPr>
+        <w:t>[ВНИМАНИЕ! Канал связи с юнитом № 83771 разорван. Юнит уничтожен.]</w:t>
+      </w:r>
+    </w:p>
+    <w:p>
+      <w:pPr>
+        <w:ind w:left="-709" w:firstLine="709"/>
+        <w:rPr>
+          <w:rFonts w:ascii="Times New Roman" w:hAnsi="Times New Roman" w:cs="Times New Roman"/>
+        </w:rPr>
+      </w:pPr>
+      <w:r>
+        <w:rPr>
+          <w:rFonts w:ascii="Times New Roman" w:hAnsi="Times New Roman" w:cs="Times New Roman"/>
+        </w:rPr>
+        <w:lastRenderedPageBreak/>
+        <w:t>Иконка</w:t>
+      </w:r>
+      <w:r>
+        <w:rPr>
+          <w:rFonts w:ascii="Times New Roman" w:hAnsi="Times New Roman" w:cs="Times New Roman"/>
+        </w:rPr>
+        <w:t xml:space="preserve"> Тарана в моем </w:t>
+      </w:r>
+      <w:r>
+        <w:rPr>
+          <w:rFonts w:ascii="Times New Roman" w:hAnsi="Times New Roman" w:cs="Times New Roman"/>
+        </w:rPr>
+        <w:t xml:space="preserve">интерфейсе </w:t>
+      </w:r>
+      <w:r>
+        <w:rPr>
+          <w:rFonts w:ascii="Times New Roman" w:hAnsi="Times New Roman" w:cs="Times New Roman"/>
+        </w:rPr>
+        <w:t>исчез</w:t>
+      </w:r>
+      <w:r>
+        <w:rPr>
+          <w:rFonts w:ascii="Times New Roman" w:hAnsi="Times New Roman" w:cs="Times New Roman"/>
+        </w:rPr>
+        <w:t>ла</w:t>
+      </w:r>
+      <w:r>
+        <w:rPr>
+          <w:rFonts w:ascii="Times New Roman" w:hAnsi="Times New Roman" w:cs="Times New Roman"/>
+        </w:rPr>
+        <w:t xml:space="preserve">. </w:t>
+      </w:r>
+      <w:r>
+        <w:rPr>
+          <w:rFonts w:ascii="Times New Roman" w:hAnsi="Times New Roman" w:cs="Times New Roman"/>
+        </w:rPr>
+        <w:t>Тело юнита не выдержало очередной атаки и п</w:t>
+      </w:r>
+      <w:r>
+        <w:rPr>
+          <w:rFonts w:ascii="Times New Roman" w:hAnsi="Times New Roman" w:cs="Times New Roman"/>
+        </w:rPr>
+        <w:t xml:space="preserve">од напором твари его торс буквально разорвало надвое. Верхняя часть рухнула на камни, а ноги подкосились. Образовалась брешь, через которую тут же хлынули остальные падальщики. </w:t>
+      </w:r>
+    </w:p>
+    <w:p>
+      <w:pPr>
+        <w:ind w:left="-709" w:firstLine="709"/>
+        <w:rPr>
+          <w:rFonts w:ascii="Times New Roman" w:hAnsi="Times New Roman" w:cs="Times New Roman"/>
+          <w:b/>
+          <w:bCs/>
+        </w:rPr>
+      </w:pPr>
+      <w:r>
+        <w:rPr>
+          <w:rFonts w:ascii="Times New Roman" w:hAnsi="Times New Roman" w:cs="Times New Roman"/>
+          <w:b/>
+          <w:bCs/>
+        </w:rPr>
+        <w:t>[Воля: 14/37 (Зарезервировано: 14)]</w:t>
+      </w:r>
+    </w:p>
+    <w:p>
+      <w:pPr>
+        <w:ind w:left="-709" w:firstLine="709"/>
+        <w:rPr>
+          <w:rFonts w:ascii="Times New Roman" w:hAnsi="Times New Roman" w:cs="Times New Roman"/>
+        </w:rPr>
+      </w:pPr>
+      <w:r>
+        <w:rPr>
+          <w:rFonts w:ascii="Times New Roman" w:hAnsi="Times New Roman" w:cs="Times New Roman"/>
+        </w:rPr>
+        <w:t>Пять оставшихся тварей проигнорировали останки Тарана. Они чувствовали движение впереди — Щита и Хвата</w:t>
+      </w:r>
+      <w:r>
+        <w:rPr>
+          <w:rFonts w:ascii="Times New Roman" w:hAnsi="Times New Roman" w:cs="Times New Roman"/>
+        </w:rPr>
+        <w:t xml:space="preserve"> и стремились как можно скорее устранить угрозу, чтобы приступить к пиру</w:t>
+      </w:r>
+      <w:r>
+        <w:rPr>
+          <w:rFonts w:ascii="Times New Roman" w:hAnsi="Times New Roman" w:cs="Times New Roman"/>
+        </w:rPr>
+        <w:t>. Бой превратился в мясорубку. Я больше не отдавал точечных приказов. Лишь один, общий для обоих.</w:t>
+      </w:r>
+    </w:p>
+    <w:p>
+      <w:pPr>
+        <w:ind w:left="-709" w:firstLine="709"/>
+        <w:rPr>
+          <w:rFonts w:ascii="Times New Roman" w:hAnsi="Times New Roman" w:cs="Times New Roman"/>
+          <w:b/>
+          <w:bCs/>
+        </w:rPr>
+      </w:pPr>
+      <w:r>
+        <w:rPr>
+          <w:rFonts w:ascii="Times New Roman" w:hAnsi="Times New Roman" w:cs="Times New Roman"/>
+          <w:b/>
+          <w:bCs/>
+        </w:rPr>
+        <w:t>[Приказ: Уничтожить. Любой ценой.]</w:t>
+      </w:r>
+    </w:p>
+    <w:p>
+      <w:pPr>
+        <w:ind w:left="-709" w:firstLine="709"/>
+        <w:rPr>
+          <w:rFonts w:ascii="Times New Roman" w:hAnsi="Times New Roman" w:cs="Times New Roman"/>
+        </w:rPr>
+      </w:pPr>
+      <w:r>
+        <w:rPr>
+          <w:rFonts w:ascii="Times New Roman" w:hAnsi="Times New Roman" w:cs="Times New Roman"/>
+        </w:rPr>
+        <w:t>Я «ощущал» агонию боя через два канала одновременно. Рвущаяся плоть, ломающиеся кости, яростное давление челюстей. Хват, чьи руки предназначались для тонких манипуляций, теперь использовал их как дробилки, ломая черепа и позвоночники. Щит, верный своей роли, принимал на себя большую часть ударов, его эхо-силуэт таял на глазах, превращаясь в рваное решето.</w:t>
+      </w:r>
+    </w:p>
+    <w:p>
+      <w:pPr>
+        <w:ind w:left="-709" w:firstLine="709"/>
+        <w:rPr>
+          <w:rFonts w:ascii="Times New Roman" w:hAnsi="Times New Roman" w:cs="Times New Roman"/>
+          <w:b/>
+          <w:bCs/>
+        </w:rPr>
+      </w:pPr>
+      <w:r>
+        <w:rPr>
+          <w:rFonts w:ascii="Times New Roman" w:hAnsi="Times New Roman" w:cs="Times New Roman"/>
+          <w:b/>
+          <w:bCs/>
+        </w:rPr>
+        <w:t>[Получено НЕ: 5]</w:t>
+      </w:r>
+    </w:p>
+    <w:p>
+      <w:pPr>
+        <w:ind w:left="-709" w:firstLine="709"/>
+        <w:rPr>
+          <w:rFonts w:ascii="Times New Roman" w:hAnsi="Times New Roman" w:cs="Times New Roman"/>
+          <w:b/>
+          <w:bCs/>
+        </w:rPr>
+      </w:pPr>
+      <w:r>
+        <w:rPr>
+          <w:rFonts w:ascii="Times New Roman" w:hAnsi="Times New Roman" w:cs="Times New Roman"/>
+          <w:b/>
+          <w:bCs/>
+        </w:rPr>
+        <w:t>[Получено НЕ: 7]</w:t>
+      </w:r>
+    </w:p>
+    <w:p>
+      <w:pPr>
+        <w:ind w:left="-709" w:firstLine="709"/>
+        <w:rPr>
+          <w:rFonts w:ascii="Times New Roman" w:hAnsi="Times New Roman" w:cs="Times New Roman"/>
+          <w:b/>
+          <w:bCs/>
+        </w:rPr>
+      </w:pPr>
+      <w:r>
+        <w:rPr>
+          <w:rFonts w:ascii="Times New Roman" w:hAnsi="Times New Roman" w:cs="Times New Roman"/>
+          <w:b/>
+          <w:bCs/>
+        </w:rPr>
+        <w:t>[Получено НЕ: 5]</w:t>
+      </w:r>
+    </w:p>
+    <w:p>
+      <w:pPr>
+        <w:ind w:left="-709" w:firstLine="709"/>
+        <w:rPr>
+          <w:rFonts w:ascii="Times New Roman" w:hAnsi="Times New Roman" w:cs="Times New Roman"/>
+          <w:b/>
+          <w:bCs/>
+        </w:rPr>
+      </w:pPr>
+      <w:r>
+        <w:rPr>
+          <w:rFonts w:ascii="Times New Roman" w:hAnsi="Times New Roman" w:cs="Times New Roman"/>
+          <w:b/>
+          <w:bCs/>
+        </w:rPr>
+        <w:t>[Получено НЕ: 6]</w:t>
+      </w:r>
+    </w:p>
+    <w:p>
+      <w:pPr>
+        <w:ind w:left="-709" w:firstLine="709"/>
+        <w:rPr>
+          <w:rFonts w:ascii="Times New Roman" w:hAnsi="Times New Roman" w:cs="Times New Roman"/>
+        </w:rPr>
+      </w:pPr>
+      <w:r>
+        <w:rPr>
+          <w:rFonts w:ascii="Times New Roman" w:hAnsi="Times New Roman" w:cs="Times New Roman"/>
+        </w:rPr>
+        <w:t>Четыре</w:t>
+      </w:r>
+      <w:r>
+        <w:rPr>
+          <w:rFonts w:ascii="Times New Roman" w:hAnsi="Times New Roman" w:cs="Times New Roman"/>
+        </w:rPr>
+        <w:t xml:space="preserve"> твари были мертвы. Но какой ценой. Щит едва держался на ногах</w:t>
+      </w:r>
+      <w:r>
+        <w:rPr>
+          <w:rFonts w:ascii="Times New Roman" w:hAnsi="Times New Roman" w:cs="Times New Roman"/>
+        </w:rPr>
+        <w:t>,</w:t>
+      </w:r>
+      <w:r>
+        <w:rPr>
+          <w:rFonts w:ascii="Times New Roman" w:hAnsi="Times New Roman" w:cs="Times New Roman"/>
+        </w:rPr>
+        <w:t xml:space="preserve"> а</w:t>
+      </w:r>
+      <w:r>
+        <w:rPr>
+          <w:rFonts w:ascii="Times New Roman" w:hAnsi="Times New Roman" w:cs="Times New Roman"/>
+        </w:rPr>
+        <w:t xml:space="preserve"> Хват потерял одну руку.</w:t>
+      </w:r>
+    </w:p>
+    <w:p>
+      <w:pPr>
+        <w:ind w:left="-709" w:firstLine="709"/>
+        <w:rPr>
+          <w:rFonts w:ascii="Times New Roman" w:hAnsi="Times New Roman" w:cs="Times New Roman"/>
+        </w:rPr>
+      </w:pPr>
+      <w:r>
+        <w:rPr>
+          <w:rFonts w:ascii="Times New Roman" w:hAnsi="Times New Roman" w:cs="Times New Roman"/>
+        </w:rPr>
+        <w:t>И тут</w:t>
+      </w:r>
+      <w:r>
+        <w:rPr>
+          <w:rFonts w:ascii="Times New Roman" w:hAnsi="Times New Roman" w:cs="Times New Roman"/>
+        </w:rPr>
+        <w:t xml:space="preserve"> я заметил</w:t>
+      </w:r>
+      <w:r>
+        <w:rPr>
+          <w:rFonts w:ascii="Times New Roman" w:hAnsi="Times New Roman" w:cs="Times New Roman"/>
+        </w:rPr>
+        <w:t> </w:t>
+      </w:r>
+      <w:r>
+        <w:rPr>
+          <w:rFonts w:ascii="Times New Roman" w:hAnsi="Times New Roman" w:cs="Times New Roman"/>
+        </w:rPr>
+        <w:t>п</w:t>
+      </w:r>
+      <w:r>
+        <w:rPr>
+          <w:rFonts w:ascii="Times New Roman" w:hAnsi="Times New Roman" w:cs="Times New Roman"/>
+        </w:rPr>
+        <w:t>оследн</w:t>
+      </w:r>
+      <w:r>
+        <w:rPr>
+          <w:rFonts w:ascii="Times New Roman" w:hAnsi="Times New Roman" w:cs="Times New Roman"/>
+        </w:rPr>
+        <w:t>юю</w:t>
+      </w:r>
+      <w:r>
+        <w:rPr>
+          <w:rFonts w:ascii="Times New Roman" w:hAnsi="Times New Roman" w:cs="Times New Roman"/>
+        </w:rPr>
+        <w:t>, шест</w:t>
+      </w:r>
+      <w:r>
+        <w:rPr>
+          <w:rFonts w:ascii="Times New Roman" w:hAnsi="Times New Roman" w:cs="Times New Roman"/>
+        </w:rPr>
+        <w:t>ую</w:t>
+      </w:r>
+      <w:r>
+        <w:rPr>
+          <w:rFonts w:ascii="Times New Roman" w:hAnsi="Times New Roman" w:cs="Times New Roman"/>
+        </w:rPr>
+        <w:t xml:space="preserve"> тварь</w:t>
+      </w:r>
+      <w:r>
+        <w:rPr>
+          <w:rFonts w:ascii="Times New Roman" w:hAnsi="Times New Roman" w:cs="Times New Roman"/>
+        </w:rPr>
+        <w:t>,</w:t>
+      </w:r>
+      <w:r>
+        <w:rPr>
+          <w:rFonts w:ascii="Times New Roman" w:hAnsi="Times New Roman" w:cs="Times New Roman"/>
+        </w:rPr>
+        <w:t xml:space="preserve"> </w:t>
+      </w:r>
+      <w:r>
+        <w:rPr>
+          <w:rFonts w:ascii="Times New Roman" w:hAnsi="Times New Roman" w:cs="Times New Roman"/>
+        </w:rPr>
+        <w:t>с</w:t>
+      </w:r>
+      <w:r>
+        <w:rPr>
+          <w:rFonts w:ascii="Times New Roman" w:hAnsi="Times New Roman" w:cs="Times New Roman"/>
+        </w:rPr>
+        <w:t>ам</w:t>
+      </w:r>
+      <w:r>
+        <w:rPr>
+          <w:rFonts w:ascii="Times New Roman" w:hAnsi="Times New Roman" w:cs="Times New Roman"/>
+        </w:rPr>
+        <w:t>ую</w:t>
+      </w:r>
+      <w:r>
+        <w:rPr>
+          <w:rFonts w:ascii="Times New Roman" w:hAnsi="Times New Roman" w:cs="Times New Roman"/>
+        </w:rPr>
+        <w:t xml:space="preserve"> мелк</w:t>
+      </w:r>
+      <w:r>
+        <w:rPr>
+          <w:rFonts w:ascii="Times New Roman" w:hAnsi="Times New Roman" w:cs="Times New Roman"/>
+        </w:rPr>
+        <w:t>ую</w:t>
+      </w:r>
+      <w:r>
+        <w:rPr>
+          <w:rFonts w:ascii="Times New Roman" w:hAnsi="Times New Roman" w:cs="Times New Roman"/>
+        </w:rPr>
+        <w:t xml:space="preserve"> и быстр</w:t>
+      </w:r>
+      <w:r>
+        <w:rPr>
+          <w:rFonts w:ascii="Times New Roman" w:hAnsi="Times New Roman" w:cs="Times New Roman"/>
+        </w:rPr>
+        <w:t>ую</w:t>
+      </w:r>
+      <w:r>
+        <w:rPr>
+          <w:rFonts w:ascii="Times New Roman" w:hAnsi="Times New Roman" w:cs="Times New Roman"/>
+        </w:rPr>
+        <w:t>. Она не стала ввязываться в общую свалку. Она проскользнула мимо боя, вдоль стены, и ее сигнал устремился прямо ко мне.</w:t>
+      </w:r>
+    </w:p>
+    <w:p>
+      <w:pPr>
+        <w:ind w:left="-709" w:firstLine="709"/>
+        <w:rPr>
+          <w:rFonts w:ascii="Times New Roman" w:hAnsi="Times New Roman" w:cs="Times New Roman"/>
+        </w:rPr>
+      </w:pPr>
+      <w:r>
+        <w:rPr>
+          <w:rFonts w:ascii="Times New Roman" w:hAnsi="Times New Roman" w:cs="Times New Roman"/>
+        </w:rPr>
+        <w:t>Вступать в драку с тварью было опрометчиво, но самый целый мой юнит Хват не успел бы среагировать и задержать тварь. Ближе всего был Щит, и</w:t>
+      </w:r>
+      <w:r>
+        <w:rPr>
+          <w:rFonts w:ascii="Times New Roman" w:hAnsi="Times New Roman" w:cs="Times New Roman"/>
+        </w:rPr>
+        <w:t>скалеченный, почти уничтоженный, но все еще подключенный к каналу.</w:t>
+      </w:r>
+    </w:p>
+    <w:p>
+      <w:pPr>
+        <w:ind w:left="-709" w:firstLine="709"/>
+        <w:rPr>
+          <w:rFonts w:ascii="Times New Roman" w:hAnsi="Times New Roman" w:cs="Times New Roman"/>
+          <w:b/>
+          <w:bCs/>
+        </w:rPr>
+      </w:pPr>
+      <w:r>
+        <w:rPr>
+          <w:rFonts w:ascii="Times New Roman" w:hAnsi="Times New Roman" w:cs="Times New Roman"/>
+          <w:b/>
+          <w:bCs/>
+        </w:rPr>
+        <w:t>[Приказ: Щит]</w:t>
+      </w:r>
+    </w:p>
+    <w:p>
+      <w:pPr>
+        <w:ind w:left="-709" w:firstLine="709"/>
+        <w:rPr>
+          <w:rFonts w:ascii="Times New Roman" w:hAnsi="Times New Roman" w:cs="Times New Roman"/>
+          <w:b/>
+          <w:bCs/>
+        </w:rPr>
+      </w:pPr>
+      <w:r>
+        <w:rPr>
+          <w:rFonts w:ascii="Times New Roman" w:hAnsi="Times New Roman" w:cs="Times New Roman"/>
+          <w:b/>
+          <w:bCs/>
+        </w:rPr>
+        <w:t>[Задача: Перехватить. Защитить Единицу № 73456.]</w:t>
+      </w:r>
+    </w:p>
+    <w:p>
+      <w:pPr>
+        <w:ind w:left="-709" w:firstLine="709"/>
+        <w:rPr>
+          <w:rFonts w:ascii="Times New Roman" w:hAnsi="Times New Roman" w:cs="Times New Roman"/>
+        </w:rPr>
+      </w:pPr>
+      <w:r>
+        <w:rPr>
+          <w:rFonts w:ascii="Times New Roman" w:hAnsi="Times New Roman" w:cs="Times New Roman"/>
+        </w:rPr>
+        <w:t xml:space="preserve">Я потянулся всей своей Волей по связывающему нас каналу и надавил, заставляя юнита совершить невозможное — он, игнорируя повреждения, резко развернулся, делая шаг </w:t>
+      </w:r>
+      <w:r>
+        <w:rPr>
+          <w:rFonts w:ascii="Times New Roman" w:hAnsi="Times New Roman" w:cs="Times New Roman"/>
+        </w:rPr>
+        <w:t>твари</w:t>
+      </w:r>
+      <w:r>
+        <w:rPr>
+          <w:rFonts w:ascii="Times New Roman" w:hAnsi="Times New Roman" w:cs="Times New Roman"/>
+        </w:rPr>
+        <w:t xml:space="preserve"> наперерез. Его движение было рваным, неестественным. Он буквально разваливался на части, но выполнял команду.</w:t>
+      </w:r>
+    </w:p>
+    <w:p>
+      <w:pPr>
+        <w:ind w:left="-709" w:firstLine="709"/>
+        <w:rPr>
+          <w:rFonts w:ascii="Times New Roman" w:hAnsi="Times New Roman" w:cs="Times New Roman"/>
+        </w:rPr>
+      </w:pPr>
+      <w:r>
+        <w:rPr>
+          <w:rFonts w:ascii="Times New Roman" w:hAnsi="Times New Roman" w:cs="Times New Roman"/>
+        </w:rPr>
+        <w:t>Он встал между мной и атакующей тварью за мгновение до удара.</w:t>
+      </w:r>
+    </w:p>
+    <w:p>
+      <w:pPr>
+        <w:ind w:left="-709" w:firstLine="709"/>
+        <w:rPr>
+          <w:rFonts w:ascii="Times New Roman" w:hAnsi="Times New Roman" w:cs="Times New Roman"/>
+        </w:rPr>
+      </w:pPr>
+      <w:r>
+        <w:rPr>
+          <w:rFonts w:ascii="Times New Roman" w:hAnsi="Times New Roman" w:cs="Times New Roman"/>
+        </w:rPr>
+        <w:t>Я не увидел столкновени</w:t>
+      </w:r>
+      <w:r>
+        <w:rPr>
+          <w:rFonts w:ascii="Times New Roman" w:hAnsi="Times New Roman" w:cs="Times New Roman"/>
+        </w:rPr>
+        <w:t>я, но</w:t>
+      </w:r>
+      <w:r>
+        <w:rPr>
+          <w:rFonts w:ascii="Times New Roman" w:hAnsi="Times New Roman" w:cs="Times New Roman"/>
+        </w:rPr>
+        <w:t> ощутил его как финальный, мощный тактильный импульс в канале Щита. Удар был такой силы, что юнит отбросило прямо на меня. Я почувствовал, как его холодное, изувеченное тело врезалось в мое, и мы оба повалились на каменистый пол. Канал связи с Щитом замерцал, но не оборвался. Он был функционален.</w:t>
+      </w:r>
+    </w:p>
+    <w:p>
+      <w:pPr>
+        <w:ind w:left="-709" w:firstLine="709"/>
+        <w:rPr>
+          <w:rFonts w:ascii="Times New Roman" w:hAnsi="Times New Roman" w:cs="Times New Roman"/>
+        </w:rPr>
+      </w:pPr>
+      <w:r>
+        <w:rPr>
+          <w:rFonts w:ascii="Times New Roman" w:hAnsi="Times New Roman" w:cs="Times New Roman"/>
+        </w:rPr>
+        <w:lastRenderedPageBreak/>
+        <w:t>А тварь, ее атака была сбита, лежала на земле, оглушенная. Прежде чем она успела подняться, на нее обрушился Хват,</w:t>
+      </w:r>
+      <w:r>
+        <w:rPr>
+          <w:rFonts w:ascii="Times New Roman" w:hAnsi="Times New Roman" w:cs="Times New Roman"/>
+        </w:rPr>
+        <w:t xml:space="preserve"> которому хватило короткой команды</w:t>
+      </w:r>
+      <w:r>
+        <w:rPr>
+          <w:rFonts w:ascii="Times New Roman" w:hAnsi="Times New Roman" w:cs="Times New Roman"/>
+        </w:rPr>
+        <w:t xml:space="preserve">. </w:t>
+      </w:r>
+      <w:r>
+        <w:rPr>
+          <w:rFonts w:ascii="Times New Roman" w:hAnsi="Times New Roman" w:cs="Times New Roman"/>
+        </w:rPr>
+        <w:t>Х</w:t>
+      </w:r>
+      <w:r>
+        <w:rPr>
+          <w:rFonts w:ascii="Times New Roman" w:hAnsi="Times New Roman" w:cs="Times New Roman"/>
+        </w:rPr>
+        <w:t>рустну</w:t>
+      </w:r>
+      <w:r>
+        <w:rPr>
+          <w:rFonts w:ascii="Times New Roman" w:hAnsi="Times New Roman" w:cs="Times New Roman"/>
+        </w:rPr>
+        <w:t>ла</w:t>
+      </w:r>
+      <w:r>
+        <w:rPr>
+          <w:rFonts w:ascii="Times New Roman" w:hAnsi="Times New Roman" w:cs="Times New Roman"/>
+        </w:rPr>
+        <w:t xml:space="preserve"> ше</w:t>
+      </w:r>
+      <w:r>
+        <w:rPr>
+          <w:rFonts w:ascii="Times New Roman" w:hAnsi="Times New Roman" w:cs="Times New Roman"/>
+        </w:rPr>
+        <w:t>я</w:t>
+      </w:r>
+      <w:r>
+        <w:rPr>
+          <w:rFonts w:ascii="Times New Roman" w:hAnsi="Times New Roman" w:cs="Times New Roman"/>
+        </w:rPr>
+        <w:t> — и все стихло.</w:t>
+      </w:r>
+    </w:p>
+    <w:p>
+      <w:pPr>
+        <w:ind w:left="-709" w:firstLine="709"/>
+        <w:rPr>
+          <w:rFonts w:ascii="Times New Roman" w:hAnsi="Times New Roman" w:cs="Times New Roman"/>
+          <w:b/>
+          <w:bCs/>
+        </w:rPr>
+      </w:pPr>
+      <w:r>
+        <w:rPr>
+          <w:rFonts w:ascii="Times New Roman" w:hAnsi="Times New Roman" w:cs="Times New Roman"/>
+          <w:b/>
+          <w:bCs/>
+        </w:rPr>
+        <w:t>[Получено НЕ: 5]</w:t>
+      </w:r>
+    </w:p>
+    <w:p>
+      <w:pPr>
+        <w:ind w:left="-709" w:firstLine="709"/>
+        <w:rPr>
+          <w:rFonts w:ascii="Times New Roman" w:hAnsi="Times New Roman" w:cs="Times New Roman"/>
+        </w:rPr>
+      </w:pPr>
+      <w:r>
+        <w:rPr>
+          <w:rFonts w:ascii="Times New Roman" w:hAnsi="Times New Roman" w:cs="Times New Roman"/>
+        </w:rPr>
+        <w:t xml:space="preserve">Бой был окончен. </w:t>
+      </w:r>
+      <w:r>
+        <w:rPr>
+          <w:rFonts w:ascii="Times New Roman" w:hAnsi="Times New Roman" w:cs="Times New Roman"/>
+        </w:rPr>
+        <w:t>Раздался хриплый звук, который я поначалу принял за собственное дыхание, но тут же понял — это адреналиновый спазм мертвых связок</w:t>
+      </w:r>
+      <w:r>
+        <w:rPr>
+          <w:rFonts w:ascii="Times New Roman" w:hAnsi="Times New Roman" w:cs="Times New Roman"/>
+        </w:rPr>
+        <w:t xml:space="preserve">, но я тут же заблокировал </w:t>
+      </w:r>
+      <w:r>
+        <w:rPr>
+          <w:rFonts w:ascii="Times New Roman" w:hAnsi="Times New Roman" w:cs="Times New Roman"/>
+        </w:rPr>
+        <w:t>мышцы</w:t>
+      </w:r>
+      <w:r>
+        <w:rPr>
+          <w:rFonts w:ascii="Times New Roman" w:hAnsi="Times New Roman" w:cs="Times New Roman"/>
+        </w:rPr>
+        <w:t>, чтобы лишние звуки не отвлекали от тишины пещеры на случай появления новых тварей.</w:t>
+      </w:r>
+    </w:p>
+    <w:p>
+      <w:pPr>
+        <w:ind w:left="-709" w:firstLine="709"/>
+        <w:rPr>
+          <w:rFonts w:ascii="Times New Roman" w:hAnsi="Times New Roman" w:cs="Times New Roman"/>
+        </w:rPr>
+      </w:pPr>
+      <w:r>
+        <w:rPr>
+          <w:rFonts w:ascii="Times New Roman" w:hAnsi="Times New Roman" w:cs="Times New Roman"/>
+        </w:rPr>
+        <w:t xml:space="preserve">Я мысленно суммировал полученную </w:t>
+      </w:r>
+      <w:r>
+        <w:rPr>
+          <w:rFonts w:ascii="Times New Roman" w:hAnsi="Times New Roman" w:cs="Times New Roman"/>
+        </w:rPr>
+        <w:t>выгоду от этого мероприятия и выводы были неутешительными</w:t>
+      </w:r>
+      <w:r>
+        <w:rPr>
+          <w:rFonts w:ascii="Times New Roman" w:hAnsi="Times New Roman" w:cs="Times New Roman"/>
+        </w:rPr>
+        <w:t xml:space="preserve">. </w:t>
+      </w:r>
+      <w:r>
+        <w:rPr>
+          <w:rFonts w:ascii="Times New Roman" w:hAnsi="Times New Roman" w:cs="Times New Roman"/>
+        </w:rPr>
+        <w:t>Тридцать шесть</w:t>
+      </w:r>
+      <w:r>
+        <w:rPr>
+          <w:rFonts w:ascii="Times New Roman" w:hAnsi="Times New Roman" w:cs="Times New Roman"/>
+        </w:rPr>
+        <w:t xml:space="preserve"> единиц за шесть тварей. За бой, который стоил мне одного юнита</w:t>
+      </w:r>
+      <w:r>
+        <w:rPr>
+          <w:rFonts w:ascii="Times New Roman" w:hAnsi="Times New Roman" w:cs="Times New Roman"/>
+        </w:rPr>
+        <w:t xml:space="preserve"> и</w:t>
+      </w:r>
+      <w:r>
+        <w:rPr>
+          <w:rFonts w:ascii="Times New Roman" w:hAnsi="Times New Roman" w:cs="Times New Roman"/>
+        </w:rPr>
+        <w:t xml:space="preserve"> почти уничтожил второго. Я вспомнил другую цифру. Одну, единственную. Сто НЕ. За одного-единственного разумного</w:t>
+      </w:r>
+      <w:r>
+        <w:rPr>
+          <w:rFonts w:ascii="Times New Roman" w:hAnsi="Times New Roman" w:cs="Times New Roman"/>
+        </w:rPr>
+        <w:t xml:space="preserve"> </w:t>
+      </w:r>
+      <w:r>
+        <w:rPr>
+          <w:rFonts w:ascii="Times New Roman" w:hAnsi="Times New Roman" w:cs="Times New Roman"/>
+        </w:rPr>
+        <w:t>— Салагу.</w:t>
+      </w:r>
+    </w:p>
+    <w:p>
+      <w:pPr>
+        <w:ind w:left="-709" w:firstLine="709"/>
+        <w:rPr>
+          <w:rFonts w:ascii="Times New Roman" w:hAnsi="Times New Roman" w:cs="Times New Roman"/>
+        </w:rPr>
+      </w:pPr>
+      <w:r>
+        <w:rPr>
+          <w:rFonts w:ascii="Times New Roman" w:hAnsi="Times New Roman" w:cs="Times New Roman"/>
+        </w:rPr>
+        <w:t>Вывод был прост. Убийство монстров — это выживание. Убийство разумных — это прогресс. Охота на крыс и падальщиков — это неэффективная трата времени и ресурса</w:t>
+      </w:r>
+      <w:r>
+        <w:rPr>
+          <w:rFonts w:ascii="Times New Roman" w:hAnsi="Times New Roman" w:cs="Times New Roman"/>
+        </w:rPr>
+        <w:t>, которая может привести к повреждению моей собственной оболочки, чего допускать нельзя</w:t>
+      </w:r>
+      <w:r>
+        <w:rPr>
+          <w:rFonts w:ascii="Times New Roman" w:hAnsi="Times New Roman" w:cs="Times New Roman"/>
+        </w:rPr>
+        <w:t xml:space="preserve">. </w:t>
+      </w:r>
+    </w:p>
+    <w:p>
+      <w:pPr>
+        <w:ind w:left="-709" w:firstLine="709"/>
+        <w:rPr>
+          <w:rFonts w:ascii="Times New Roman" w:hAnsi="Times New Roman" w:cs="Times New Roman"/>
+        </w:rPr>
+      </w:pPr>
+      <w:r>
+        <w:rPr>
+          <w:rFonts w:ascii="Times New Roman" w:hAnsi="Times New Roman" w:cs="Times New Roman"/>
+        </w:rPr>
+        <w:t xml:space="preserve">Я зафиксировал </w:t>
+      </w:r>
+      <w:r>
+        <w:rPr>
+          <w:rFonts w:ascii="Times New Roman" w:hAnsi="Times New Roman" w:cs="Times New Roman"/>
+        </w:rPr>
+        <w:t>эту мысль</w:t>
+      </w:r>
+      <w:r>
+        <w:rPr>
+          <w:rFonts w:ascii="Times New Roman" w:hAnsi="Times New Roman" w:cs="Times New Roman"/>
+        </w:rPr>
+        <w:t xml:space="preserve"> и отложил в сторону. Сейчас были задачи важнее.</w:t>
+      </w:r>
+    </w:p>
+    <w:p>
+      <w:pPr>
+        <w:ind w:left="-709" w:firstLine="709"/>
+        <w:rPr>
+          <w:rFonts w:ascii="Times New Roman" w:hAnsi="Times New Roman" w:cs="Times New Roman"/>
+        </w:rPr>
+      </w:pPr>
+      <w:r>
+        <w:rPr>
+          <w:rFonts w:ascii="Times New Roman" w:hAnsi="Times New Roman" w:cs="Times New Roman"/>
+        </w:rPr>
+        <w:t>О</w:t>
+      </w:r>
+      <w:r>
+        <w:rPr>
+          <w:rFonts w:ascii="Times New Roman" w:hAnsi="Times New Roman" w:cs="Times New Roman"/>
+        </w:rPr>
+        <w:t>ттолкну</w:t>
+      </w:r>
+      <w:r>
+        <w:rPr>
+          <w:rFonts w:ascii="Times New Roman" w:hAnsi="Times New Roman" w:cs="Times New Roman"/>
+        </w:rPr>
+        <w:t>в</w:t>
+      </w:r>
+      <w:r>
+        <w:rPr>
+          <w:rFonts w:ascii="Times New Roman" w:hAnsi="Times New Roman" w:cs="Times New Roman"/>
+        </w:rPr>
+        <w:t xml:space="preserve"> от себя тело Щита</w:t>
+      </w:r>
+      <w:r>
+        <w:rPr>
+          <w:rFonts w:ascii="Times New Roman" w:hAnsi="Times New Roman" w:cs="Times New Roman"/>
+        </w:rPr>
+        <w:t>, я</w:t>
+      </w:r>
+      <w:r>
+        <w:rPr>
+          <w:rFonts w:ascii="Times New Roman" w:hAnsi="Times New Roman" w:cs="Times New Roman"/>
+        </w:rPr>
+        <w:t xml:space="preserve"> заставил свою собственную, непослушную оболочку подняться. </w:t>
+      </w:r>
+    </w:p>
+    <w:p>
+      <w:pPr>
+        <w:ind w:left="-709" w:firstLine="709"/>
+        <w:rPr>
+          <w:rFonts w:ascii="Times New Roman" w:hAnsi="Times New Roman" w:cs="Times New Roman"/>
+          <w:b/>
+          <w:bCs/>
+        </w:rPr>
+      </w:pPr>
+      <w:r>
+        <w:rPr>
+          <w:rFonts w:ascii="Times New Roman" w:hAnsi="Times New Roman" w:cs="Times New Roman"/>
+          <w:b/>
+          <w:bCs/>
+        </w:rPr>
+        <w:t>[Приказ: Хват, Щит]</w:t>
+      </w:r>
+    </w:p>
+    <w:p>
+      <w:pPr>
+        <w:ind w:left="-709" w:firstLine="709"/>
+        <w:rPr>
+          <w:rFonts w:ascii="Times New Roman" w:hAnsi="Times New Roman" w:cs="Times New Roman"/>
+          <w:b/>
+          <w:bCs/>
+        </w:rPr>
+      </w:pPr>
+      <w:r>
+        <w:rPr>
+          <w:rFonts w:ascii="Times New Roman" w:hAnsi="Times New Roman" w:cs="Times New Roman"/>
+          <w:b/>
+          <w:bCs/>
+        </w:rPr>
+        <w:t>[Задача: Пополнить ресурс. Поглотить источники энергии.]</w:t>
+      </w:r>
+    </w:p>
+    <w:p>
+      <w:pPr>
+        <w:ind w:left="-709" w:firstLine="709"/>
+        <w:rPr>
+          <w:rFonts w:ascii="Times New Roman" w:hAnsi="Times New Roman" w:cs="Times New Roman"/>
+        </w:rPr>
+      </w:pPr>
+      <w:r>
+        <w:rPr>
+          <w:rFonts w:ascii="Times New Roman" w:hAnsi="Times New Roman" w:cs="Times New Roman"/>
+        </w:rPr>
+        <w:t>Инстинкт, который я до этого подавлял</w:t>
+      </w:r>
+      <w:r>
+        <w:rPr>
+          <w:rFonts w:ascii="Times New Roman" w:hAnsi="Times New Roman" w:cs="Times New Roman"/>
+        </w:rPr>
+        <w:t xml:space="preserve"> в юнитах</w:t>
+      </w:r>
+      <w:r>
+        <w:rPr>
+          <w:rFonts w:ascii="Times New Roman" w:hAnsi="Times New Roman" w:cs="Times New Roman"/>
+        </w:rPr>
+        <w:t xml:space="preserve">, </w:t>
+      </w:r>
+      <w:r>
+        <w:rPr>
+          <w:rFonts w:ascii="Times New Roman" w:hAnsi="Times New Roman" w:cs="Times New Roman"/>
+        </w:rPr>
+        <w:t>взвыл зверем, но надавив Волей, я не дал им сорваться, контролируя поглощение</w:t>
+      </w:r>
+      <w:r>
+        <w:rPr>
+          <w:rFonts w:ascii="Times New Roman" w:hAnsi="Times New Roman" w:cs="Times New Roman"/>
+        </w:rPr>
+        <w:t>. Я «ощутил», как Хват, волоча ошметок уничтоженной руки, опустился на колени и вгрызся в ближайший труп. Щит, способный лишь ползти, подтянулся к другому и сделал то же самое.</w:t>
+      </w:r>
+    </w:p>
+    <w:p>
+      <w:pPr>
+        <w:ind w:left="-709" w:firstLine="709"/>
+        <w:rPr>
+          <w:rFonts w:ascii="Times New Roman" w:hAnsi="Times New Roman" w:cs="Times New Roman"/>
+        </w:rPr>
+      </w:pPr>
+      <w:r>
+        <w:rPr>
+          <w:rFonts w:ascii="Times New Roman" w:hAnsi="Times New Roman" w:cs="Times New Roman"/>
+        </w:rPr>
+        <w:t>И снова в мое сознание ударил фантомный импульс. Тот же концепт вкуса, но другой. Не аммиачная шерсть крысы, а что-то едкое, мускусное, с привкусом кислоты и застарелой крови. Отвращение было, но оно было другим. Более слабым, приглушенным. Его перекрывало новое чувство —</w:t>
+      </w:r>
+      <w:r>
+        <w:rPr>
+          <w:rFonts w:ascii="Times New Roman" w:hAnsi="Times New Roman" w:cs="Times New Roman"/>
+        </w:rPr>
+        <w:t xml:space="preserve"> </w:t>
+      </w:r>
+      <w:r>
+        <w:rPr>
+          <w:rFonts w:ascii="Times New Roman" w:hAnsi="Times New Roman" w:cs="Times New Roman"/>
+        </w:rPr>
+        <w:t>удовлетворение.</w:t>
+      </w:r>
+    </w:p>
+    <w:p>
+      <w:pPr>
+        <w:ind w:left="-709" w:firstLine="709"/>
+        <w:rPr>
+          <w:rFonts w:ascii="Times New Roman" w:hAnsi="Times New Roman" w:cs="Times New Roman"/>
+          <w:b/>
+          <w:bCs/>
+        </w:rPr>
+      </w:pPr>
+      <w:r>
+        <w:rPr>
+          <w:rFonts w:ascii="Times New Roman" w:hAnsi="Times New Roman" w:cs="Times New Roman"/>
+          <w:b/>
+          <w:bCs/>
+        </w:rPr>
+        <w:t>[Обнаружен источник энергии: Живая плоть (Низшее существо)]</w:t>
+      </w:r>
+    </w:p>
+    <w:p>
+      <w:pPr>
+        <w:ind w:left="-709" w:firstLine="709"/>
+        <w:rPr>
+          <w:rFonts w:ascii="Times New Roman" w:hAnsi="Times New Roman" w:cs="Times New Roman"/>
+          <w:b/>
+          <w:bCs/>
+        </w:rPr>
+      </w:pPr>
+      <w:r>
+        <w:rPr>
+          <w:rFonts w:ascii="Times New Roman" w:hAnsi="Times New Roman" w:cs="Times New Roman"/>
+          <w:b/>
+          <w:bCs/>
+        </w:rPr>
+        <w:t>[Статус «Разложение» юнита № 71278… Идет реверсирование… 23% -&gt; 22%…]</w:t>
+      </w:r>
+    </w:p>
+    <w:p>
+      <w:pPr>
+        <w:ind w:left="-709" w:firstLine="709"/>
+        <w:rPr>
+          <w:rFonts w:ascii="Times New Roman" w:hAnsi="Times New Roman" w:cs="Times New Roman"/>
+          <w:b/>
+          <w:bCs/>
+        </w:rPr>
+      </w:pPr>
+      <w:r>
+        <w:rPr>
+          <w:rFonts w:ascii="Times New Roman" w:hAnsi="Times New Roman" w:cs="Times New Roman"/>
+          <w:b/>
+          <w:bCs/>
+        </w:rPr>
+        <w:t>[Статус «Разложение» юнита № 83102… Идет реверсирование… 14% -&gt;13%…]</w:t>
+      </w:r>
+    </w:p>
+    <w:p>
+      <w:pPr>
+        <w:ind w:left="-709" w:firstLine="709"/>
+        <w:rPr>
+          <w:rFonts w:ascii="Times New Roman" w:hAnsi="Times New Roman" w:cs="Times New Roman"/>
+        </w:rPr>
+      </w:pPr>
+      <w:r>
+        <w:rPr>
+          <w:rFonts w:ascii="Times New Roman" w:hAnsi="Times New Roman" w:cs="Times New Roman"/>
+        </w:rPr>
+        <w:t>Мои юниты «чинились», питаясь врагами. Но их состояние было вторично. Главным активом был я.</w:t>
+      </w:r>
+    </w:p>
+    <w:p>
+      <w:pPr>
+        <w:ind w:left="-709" w:firstLine="709"/>
+        <w:rPr>
+          <w:rFonts w:ascii="Times New Roman" w:hAnsi="Times New Roman" w:cs="Times New Roman"/>
+          <w:b/>
+          <w:bCs/>
+        </w:rPr>
+      </w:pPr>
+      <w:r>
+        <w:rPr>
+          <w:rFonts w:ascii="Times New Roman" w:hAnsi="Times New Roman" w:cs="Times New Roman"/>
+          <w:b/>
+          <w:bCs/>
+        </w:rPr>
+        <w:t>[Статус: Разложение 19% (Прогрессирует…)]</w:t>
+      </w:r>
+    </w:p>
+    <w:p>
+      <w:pPr>
+        <w:ind w:left="-709" w:firstLine="709"/>
+        <w:rPr>
+          <w:rFonts w:ascii="Times New Roman" w:hAnsi="Times New Roman" w:cs="Times New Roman"/>
+        </w:rPr>
+      </w:pPr>
+      <w:r>
+        <w:rPr>
+          <w:rFonts w:ascii="Times New Roman" w:hAnsi="Times New Roman" w:cs="Times New Roman"/>
+        </w:rPr>
+        <w:t xml:space="preserve">Эта строка пульсировала в моем интерфейсе, как таймер обратного отсчета до моей окончательной утилизации. Я понимал, что должен сделать. Рассудок говорил, что это </w:t>
+      </w:r>
+      <w:r>
+        <w:rPr>
+          <w:rFonts w:ascii="Times New Roman" w:hAnsi="Times New Roman" w:cs="Times New Roman"/>
+        </w:rPr>
+        <w:lastRenderedPageBreak/>
+        <w:t>необходимо. Что это единственный логичный шаг. Но остатки чего-то древнего, чего-то, что когда-то было «мной», сопротивлялись.</w:t>
+      </w:r>
+    </w:p>
+    <w:p>
+      <w:pPr>
+        <w:ind w:left="-709" w:firstLine="709"/>
+        <w:rPr>
+          <w:rFonts w:ascii="Times New Roman" w:hAnsi="Times New Roman" w:cs="Times New Roman"/>
+        </w:rPr>
+      </w:pPr>
+      <w:r>
+        <w:rPr>
+          <w:rFonts w:ascii="Times New Roman" w:hAnsi="Times New Roman" w:cs="Times New Roman"/>
+        </w:rPr>
+        <w:t>Я вспомнил свои руки. Гниющая, потрескавшаяся корка кожи. Я чувствовал, как она стягивает мертвые мышцы. Я знал, что если ничего не предпринять, эта оболочка просто не выдержит и развалится, если её не успеют до этого списать в утиль. И тогда — Безмолвие. Не спасительное забытье, а вечный, всепоглощающий Голод той, что ждет по ту сторону.</w:t>
+      </w:r>
+    </w:p>
+    <w:p>
+      <w:pPr>
+        <w:ind w:left="-709" w:firstLine="709"/>
+        <w:rPr>
+          <w:rFonts w:ascii="Times New Roman" w:hAnsi="Times New Roman" w:cs="Times New Roman"/>
+        </w:rPr>
+      </w:pPr>
+      <w:r>
+        <w:rPr>
+          <w:rFonts w:ascii="Times New Roman" w:hAnsi="Times New Roman" w:cs="Times New Roman"/>
+        </w:rPr>
+        <w:t>Прагматизм победил.</w:t>
+      </w:r>
+    </w:p>
+    <w:p>
+      <w:pPr>
+        <w:ind w:left="-709" w:firstLine="709"/>
+        <w:rPr>
+          <w:rFonts w:ascii="Times New Roman" w:hAnsi="Times New Roman" w:cs="Times New Roman"/>
+        </w:rPr>
+      </w:pPr>
+      <w:r>
+        <w:rPr>
+          <w:rFonts w:ascii="Times New Roman" w:hAnsi="Times New Roman" w:cs="Times New Roman"/>
+        </w:rPr>
+        <w:t>Я опустился на колени рядом с трупом ближайшего падальщика. Мои мертвые глаза не видели его, но сонар рисовал его форму в мельчайших деталях: рваная рана на шее, жесткая, покрытая слизью щетина, сломанные ребра, торчащие из груди. Я протянул руку, пальцы наткнулись на что-то теплое и липкое. Плоть.</w:t>
+      </w:r>
+    </w:p>
+    <w:p>
+      <w:pPr>
+        <w:ind w:left="-709" w:firstLine="709"/>
+        <w:rPr>
+          <w:rFonts w:ascii="Times New Roman" w:hAnsi="Times New Roman" w:cs="Times New Roman"/>
+        </w:rPr>
+      </w:pPr>
+      <w:r>
+        <w:rPr>
+          <w:rFonts w:ascii="Times New Roman" w:hAnsi="Times New Roman" w:cs="Times New Roman"/>
+        </w:rPr>
+        <w:t>И</w:t>
+      </w:r>
+      <w:r>
+        <w:rPr>
+          <w:rFonts w:ascii="Times New Roman" w:hAnsi="Times New Roman" w:cs="Times New Roman"/>
+        </w:rPr>
+        <w:t xml:space="preserve"> заставил себя оторвать кусок. Мышцы не слушались, они </w:t>
+      </w:r>
+      <w:r>
+        <w:rPr>
+          <w:rFonts w:ascii="Times New Roman" w:hAnsi="Times New Roman" w:cs="Times New Roman"/>
+        </w:rPr>
+        <w:t>не были созданы для</w:t>
+      </w:r>
+      <w:r>
+        <w:rPr>
+          <w:rFonts w:ascii="Times New Roman" w:hAnsi="Times New Roman" w:cs="Times New Roman"/>
+        </w:rPr>
+        <w:t xml:space="preserve"> таких действий. Пришлось до хруста напрячь пальцы и кисть, чтобы оторвать кусок мяса — сырой, теплый, пахнущий кровью и смертью. Я поднес его к лицу. Первобытный Голод, который я ощущал через юнитов, теперь взорвался внутри меня самого. Он требовал. Он умолял. Он выл, заглушая остатки человеческого отвращения.</w:t>
+      </w:r>
+    </w:p>
+    <w:p>
+      <w:pPr>
+        <w:ind w:left="-709" w:firstLine="709"/>
+        <w:rPr>
+          <w:rFonts w:ascii="Times New Roman" w:hAnsi="Times New Roman" w:cs="Times New Roman"/>
+        </w:rPr>
+      </w:pPr>
+      <w:r>
+        <w:rPr>
+          <w:rFonts w:ascii="Times New Roman" w:hAnsi="Times New Roman" w:cs="Times New Roman"/>
+        </w:rPr>
+        <w:t>Я подчинился.</w:t>
+      </w:r>
+    </w:p>
+    <w:p>
+      <w:pPr>
+        <w:ind w:left="-709" w:firstLine="709"/>
+        <w:rPr>
+          <w:rFonts w:ascii="Times New Roman" w:hAnsi="Times New Roman" w:cs="Times New Roman"/>
+        </w:rPr>
+      </w:pPr>
+      <w:r>
+        <w:rPr>
+          <w:rFonts w:ascii="Times New Roman" w:hAnsi="Times New Roman" w:cs="Times New Roman"/>
+        </w:rPr>
+        <w:t xml:space="preserve">Ощущение было невыносимым и одновременно… правильным. Мое тело не могло вырвать. Оно могло только поглощать. Я ел, и с каждым куском Голод не утихал, а разгорался сильнее, требуя еще. Но я держал его под контролем. </w:t>
+      </w:r>
+      <w:r>
+        <w:rPr>
+          <w:rFonts w:ascii="Times New Roman" w:hAnsi="Times New Roman" w:cs="Times New Roman"/>
+        </w:rPr>
+        <w:t>Я</w:t>
+      </w:r>
+      <w:r>
+        <w:rPr>
+          <w:rFonts w:ascii="Times New Roman" w:hAnsi="Times New Roman" w:cs="Times New Roman"/>
+        </w:rPr>
+        <w:t xml:space="preserve"> не был животным — я пытался отгородиться от ощущений и влияния инстинктов этого тела</w:t>
+      </w:r>
+      <w:r>
+        <w:rPr>
+          <w:rFonts w:ascii="Times New Roman" w:hAnsi="Times New Roman" w:cs="Times New Roman"/>
+        </w:rPr>
+        <w:t>. Я был всего лишь оператором, производящим ремонт, не более.</w:t>
+      </w:r>
+    </w:p>
+    <w:p>
+      <w:pPr>
+        <w:ind w:left="-709" w:firstLine="709"/>
+        <w:rPr>
+          <w:rFonts w:ascii="Times New Roman" w:hAnsi="Times New Roman" w:cs="Times New Roman"/>
+          <w:b/>
+          <w:bCs/>
+        </w:rPr>
+      </w:pPr>
+      <w:r>
+        <w:rPr>
+          <w:rFonts w:ascii="Times New Roman" w:hAnsi="Times New Roman" w:cs="Times New Roman"/>
+          <w:b/>
+          <w:bCs/>
+        </w:rPr>
+        <w:t>[Обнаружен источник энергии: Живая плоть (Низшее существо)]</w:t>
+      </w:r>
+    </w:p>
+    <w:p>
+      <w:pPr>
+        <w:ind w:left="-709" w:firstLine="709"/>
+        <w:rPr>
+          <w:rFonts w:ascii="Times New Roman" w:hAnsi="Times New Roman" w:cs="Times New Roman"/>
+          <w:b/>
+          <w:bCs/>
+        </w:rPr>
+      </w:pPr>
+      <w:r>
+        <w:rPr>
+          <w:rFonts w:ascii="Times New Roman" w:hAnsi="Times New Roman" w:cs="Times New Roman"/>
+          <w:b/>
+          <w:bCs/>
+        </w:rPr>
+        <w:t>[Статус «Разложение»… Идет реверсирование… 19% -&gt; 18%…]</w:t>
+      </w:r>
+    </w:p>
+    <w:p>
+      <w:pPr>
+        <w:ind w:left="-709" w:firstLine="709"/>
+        <w:rPr>
+          <w:rFonts w:ascii="Times New Roman" w:hAnsi="Times New Roman" w:cs="Times New Roman"/>
+        </w:rPr>
+      </w:pPr>
+      <w:r>
+        <w:rPr>
+          <w:rFonts w:ascii="Times New Roman" w:hAnsi="Times New Roman" w:cs="Times New Roman"/>
+        </w:rPr>
+        <w:t>Тепло, которого я не чувствовал с момента повышения уровня, снова разлилось по телу. Но теперь оно было другим. Не абстрактной энергией, а чем-то более материальным. Я чувствовал, как мертвые ткани напитываются силой, как трещины на коже начинают медленно, почти незаметно стягиваться.</w:t>
+      </w:r>
+    </w:p>
+    <w:p>
+      <w:pPr>
+        <w:ind w:left="-709" w:firstLine="709"/>
+        <w:rPr>
+          <w:rFonts w:ascii="Times New Roman" w:hAnsi="Times New Roman" w:cs="Times New Roman"/>
+          <w:b/>
+          <w:bCs/>
+        </w:rPr>
+      </w:pPr>
+      <w:r>
+        <w:rPr>
+          <w:rFonts w:ascii="Times New Roman" w:hAnsi="Times New Roman" w:cs="Times New Roman"/>
+          <w:b/>
+          <w:bCs/>
+        </w:rPr>
+        <w:t>[…17%… 16%…]</w:t>
+      </w:r>
+    </w:p>
+    <w:p>
+      <w:pPr>
+        <w:ind w:left="-709" w:firstLine="709"/>
+        <w:rPr>
+          <w:rFonts w:ascii="Times New Roman" w:hAnsi="Times New Roman" w:cs="Times New Roman"/>
+        </w:rPr>
+      </w:pPr>
+      <w:r>
+        <w:rPr>
+          <w:rFonts w:ascii="Times New Roman" w:hAnsi="Times New Roman" w:cs="Times New Roman"/>
+        </w:rPr>
+        <w:t>Я продолжал есть. Холодно, методично, отрывая кусок за куском, пока не </w:t>
+      </w:r>
+      <w:r>
+        <w:rPr>
+          <w:rFonts w:ascii="Times New Roman" w:hAnsi="Times New Roman" w:cs="Times New Roman"/>
+        </w:rPr>
+        <w:t>понял, что достаточно</w:t>
+      </w:r>
+      <w:r>
+        <w:rPr>
+          <w:rFonts w:ascii="Times New Roman" w:hAnsi="Times New Roman" w:cs="Times New Roman"/>
+        </w:rPr>
+        <w:t xml:space="preserve">. Я съел ровно столько, сколько было нужно, чтобы получить ощутимый результат и не привлекать лишнего внимания </w:t>
+      </w:r>
+      <w:r>
+        <w:rPr>
+          <w:rFonts w:ascii="Times New Roman" w:hAnsi="Times New Roman" w:cs="Times New Roman"/>
+        </w:rPr>
+        <w:t>резко восстановившимся телом</w:t>
+      </w:r>
+      <w:r>
+        <w:rPr>
+          <w:rFonts w:ascii="Times New Roman" w:hAnsi="Times New Roman" w:cs="Times New Roman"/>
+        </w:rPr>
+        <w:t>.</w:t>
+      </w:r>
+    </w:p>
+    <w:p>
+      <w:pPr>
+        <w:ind w:left="-709" w:firstLine="709"/>
+        <w:rPr>
+          <w:rFonts w:ascii="Times New Roman" w:hAnsi="Times New Roman" w:cs="Times New Roman"/>
+          <w:b/>
+          <w:bCs/>
+        </w:rPr>
+      </w:pPr>
+      <w:r>
+        <w:rPr>
+          <w:rFonts w:ascii="Times New Roman" w:hAnsi="Times New Roman" w:cs="Times New Roman"/>
+          <w:b/>
+          <w:bCs/>
+        </w:rPr>
+        <w:t>[Статус «Разложение»… Идет реверсирование… 15%]</w:t>
+      </w:r>
+    </w:p>
+    <w:p>
+      <w:pPr>
+        <w:ind w:left="-709" w:firstLine="709"/>
+        <w:rPr>
+          <w:rFonts w:ascii="Times New Roman" w:hAnsi="Times New Roman" w:cs="Times New Roman"/>
+        </w:rPr>
+      </w:pPr>
+      <w:r>
+        <w:rPr>
+          <w:rFonts w:ascii="Times New Roman" w:hAnsi="Times New Roman" w:cs="Times New Roman"/>
+        </w:rPr>
+        <w:t>Я поднялся на ноги. Юниты, «подлатав» самые серьезные повреждения, замерли в ожидании приказа. Щит все еще выглядел ужасно — его торс был разорван, одна рука безвольно висела, — но он мог двигаться. Этого было достаточно.</w:t>
+      </w:r>
+    </w:p>
+    <w:p>
+      <w:pPr>
+        <w:ind w:left="-709" w:firstLine="709"/>
+        <w:rPr>
+          <w:rFonts w:ascii="Times New Roman" w:hAnsi="Times New Roman" w:cs="Times New Roman"/>
+        </w:rPr>
+      </w:pPr>
+      <w:r>
+        <w:rPr>
+          <w:rFonts w:ascii="Times New Roman" w:hAnsi="Times New Roman" w:cs="Times New Roman"/>
+        </w:rPr>
+        <w:lastRenderedPageBreak/>
+        <w:t xml:space="preserve">Мы были в безопасности. Временной. Впереди маячила новая проблема, куда более сложная, чем стая тварей. Приближался конец смены. И нам нужно было как-то вернуться в строй. Вернуться так, чтобы никто </w:t>
+      </w:r>
+      <w:r>
+        <w:rPr>
+          <w:rFonts w:ascii="Times New Roman" w:hAnsi="Times New Roman" w:cs="Times New Roman"/>
+        </w:rPr>
+        <w:t>этого не</w:t>
+      </w:r>
+      <w:r>
+        <w:rPr>
+          <w:rFonts w:ascii="Times New Roman" w:hAnsi="Times New Roman" w:cs="Times New Roman"/>
+        </w:rPr>
+        <w:t> заметил</w:t>
+      </w:r>
+      <w:r>
+        <w:rPr>
+          <w:rFonts w:ascii="Times New Roman" w:hAnsi="Times New Roman" w:cs="Times New Roman"/>
+        </w:rPr>
+        <w:t>.</w:t>
+      </w:r>
+    </w:p>
+    <w:p>
+      <w:pPr>
+        <w:ind w:left="-709" w:firstLine="709"/>
+        <w:rPr>
+          <w:rFonts w:ascii="Times New Roman" w:hAnsi="Times New Roman" w:cs="Times New Roman"/>
+        </w:rPr>
+      </w:pPr>
+      <w:r>
+        <w:rPr>
+          <w:rFonts w:ascii="Times New Roman" w:hAnsi="Times New Roman" w:cs="Times New Roman"/>
+        </w:rPr>
+        <w:t>Первоначальн</w:t>
+      </w:r>
+      <w:r>
+        <w:rPr>
+          <w:rFonts w:ascii="Times New Roman" w:hAnsi="Times New Roman" w:cs="Times New Roman"/>
+        </w:rPr>
+        <w:t>ую</w:t>
+      </w:r>
+      <w:r>
+        <w:rPr>
+          <w:rFonts w:ascii="Times New Roman" w:hAnsi="Times New Roman" w:cs="Times New Roman"/>
+        </w:rPr>
+        <w:t xml:space="preserve"> мысль скрыться в</w:t>
+      </w:r>
+      <w:r>
+        <w:rPr>
+          <w:rFonts w:ascii="Times New Roman" w:hAnsi="Times New Roman" w:cs="Times New Roman"/>
+        </w:rPr>
+        <w:t xml:space="preserve"> заброшенных</w:t>
+      </w:r>
+      <w:r>
+        <w:rPr>
+          <w:rFonts w:ascii="Times New Roman" w:hAnsi="Times New Roman" w:cs="Times New Roman"/>
+        </w:rPr>
+        <w:t xml:space="preserve"> туннелях и забыть о рабстве я отбросил – не сейчас. Если тут встречаются подобные хищники, то я долго не проживу, даже если наберу себе еще больше юнитов. </w:t>
+      </w:r>
+      <w:r>
+        <w:rPr>
+          <w:rFonts w:ascii="Times New Roman" w:hAnsi="Times New Roman" w:cs="Times New Roman"/>
+        </w:rPr>
+        <w:t>К заходу в заброшенные шахты нужно подготовиться более тщательно.</w:t>
+      </w:r>
+    </w:p>
+    <w:p>
+      <w:pPr>
+        <w:ind w:left="-709" w:firstLine="709"/>
+        <w:rPr>
+          <w:rFonts w:ascii="Times New Roman" w:hAnsi="Times New Roman" w:cs="Times New Roman"/>
+        </w:rPr>
+      </w:pPr>
+      <w:r>
+        <w:rPr>
+          <w:rFonts w:ascii="Times New Roman" w:hAnsi="Times New Roman" w:cs="Times New Roman"/>
+        </w:rPr>
+        <w:t xml:space="preserve">Возвращение втроем — это гарантированный провал. Три мертвеца, один из которых едва держится на ногах, а второй лишился </w:t>
+      </w:r>
+      <w:r>
+        <w:rPr>
+          <w:rFonts w:ascii="Times New Roman" w:hAnsi="Times New Roman" w:cs="Times New Roman"/>
+        </w:rPr>
+        <w:t>руки —</w:t>
+      </w:r>
+      <w:r>
+        <w:rPr>
+          <w:rFonts w:ascii="Times New Roman" w:hAnsi="Times New Roman" w:cs="Times New Roman"/>
+        </w:rPr>
+        <w:t xml:space="preserve"> это не просто аномалия, это прямое объявление о произошедшем инциденте. </w:t>
+      </w:r>
+    </w:p>
+    <w:p>
+      <w:pPr>
+        <w:ind w:left="-709" w:firstLine="709"/>
+        <w:rPr>
+          <w:rFonts w:ascii="Times New Roman" w:hAnsi="Times New Roman" w:cs="Times New Roman"/>
+        </w:rPr>
+      </w:pPr>
+      <w:r>
+        <w:rPr>
+          <w:rFonts w:ascii="Times New Roman" w:hAnsi="Times New Roman" w:cs="Times New Roman"/>
+        </w:rPr>
+        <w:t>Решение было только одно — самое верное с точки зрения тактики. Нужно было сократить нашу группу до двух — меня и </w:t>
+      </w:r>
+      <w:r>
+        <w:rPr>
+          <w:rFonts w:ascii="Times New Roman" w:hAnsi="Times New Roman" w:cs="Times New Roman"/>
+        </w:rPr>
+        <w:t>Хвата на случай, если</w:t>
+      </w:r>
+      <w:r>
+        <w:rPr>
+          <w:rFonts w:ascii="Times New Roman" w:hAnsi="Times New Roman" w:cs="Times New Roman"/>
+        </w:rPr>
+        <w:t xml:space="preserve"> мне понадобится срочный инструмент по отвлечению внимания.</w:t>
+      </w:r>
+      <w:r>
+        <w:rPr>
+          <w:rFonts w:ascii="Times New Roman" w:hAnsi="Times New Roman" w:cs="Times New Roman"/>
+        </w:rPr>
+        <w:t xml:space="preserve"> Да, был огромный риск того, что потерю конечности Хвата заметят</w:t>
+      </w:r>
+      <w:r>
+        <w:rPr>
+          <w:rFonts w:ascii="Times New Roman" w:hAnsi="Times New Roman" w:cs="Times New Roman"/>
+        </w:rPr>
+        <w:t xml:space="preserve">, но он все еще может мне пригодиться. </w:t>
+      </w:r>
+      <w:r>
+        <w:rPr>
+          <w:rFonts w:ascii="Times New Roman" w:hAnsi="Times New Roman" w:cs="Times New Roman"/>
+        </w:rPr>
+        <w:t xml:space="preserve"> </w:t>
+      </w:r>
+      <w:r>
+        <w:rPr>
+          <w:rFonts w:ascii="Times New Roman" w:hAnsi="Times New Roman" w:cs="Times New Roman"/>
+        </w:rPr>
+        <w:t xml:space="preserve"> </w:t>
+      </w:r>
+    </w:p>
+    <w:p>
+      <w:pPr>
+        <w:ind w:left="-709" w:firstLine="709"/>
+        <w:rPr>
+          <w:rFonts w:ascii="Times New Roman" w:hAnsi="Times New Roman" w:cs="Times New Roman"/>
+        </w:rPr>
+      </w:pPr>
+      <w:r>
+        <w:rPr>
+          <w:rFonts w:ascii="Times New Roman" w:hAnsi="Times New Roman" w:cs="Times New Roman"/>
+        </w:rPr>
+        <w:t xml:space="preserve">Щит, спасший мою оболочку, теперь был обузой. Его повреждения были слишком велики, а ремонт — слишком </w:t>
+      </w:r>
+      <w:proofErr w:type="spellStart"/>
+      <w:r>
+        <w:rPr>
+          <w:rFonts w:ascii="Times New Roman" w:hAnsi="Times New Roman" w:cs="Times New Roman"/>
+        </w:rPr>
+        <w:t>ресурсозатратен</w:t>
+      </w:r>
+      <w:proofErr w:type="spellEnd"/>
+      <w:r>
+        <w:rPr>
+          <w:rFonts w:ascii="Times New Roman" w:hAnsi="Times New Roman" w:cs="Times New Roman"/>
+        </w:rPr>
+        <w:t>. Он был поврежденным активом, который можно было использовать в последний раз, но с максимальной эффективностью. Он выполнил свою функцию «Щита». Теперь ему предстояло выполнить функцию «Приманки».</w:t>
+      </w:r>
+    </w:p>
+    <w:p>
+      <w:pPr>
+        <w:ind w:left="-709" w:firstLine="709"/>
+        <w:rPr>
+          <w:rFonts w:ascii="Times New Roman" w:hAnsi="Times New Roman" w:cs="Times New Roman"/>
+        </w:rPr>
+      </w:pPr>
+      <w:r>
+        <w:rPr>
+          <w:rFonts w:ascii="Times New Roman" w:hAnsi="Times New Roman" w:cs="Times New Roman"/>
+        </w:rPr>
+        <w:t xml:space="preserve">План сформировался мгновенно. Я создам инцидент, который отвлечет ближайших погонщиков и объяснит возможное замешательство в процессе. Классический срыв мертвеца из-за эманаций </w:t>
+      </w:r>
+      <w:proofErr w:type="spellStart"/>
+      <w:r>
+        <w:rPr>
+          <w:rFonts w:ascii="Times New Roman" w:hAnsi="Times New Roman" w:cs="Times New Roman"/>
+        </w:rPr>
+        <w:t>умбролита</w:t>
+      </w:r>
+      <w:proofErr w:type="spellEnd"/>
+      <w:r>
+        <w:rPr>
+          <w:rFonts w:ascii="Times New Roman" w:hAnsi="Times New Roman" w:cs="Times New Roman"/>
+        </w:rPr>
+        <w:t> — идеальное прикрытие.</w:t>
+      </w:r>
+    </w:p>
+    <w:p>
+      <w:pPr>
+        <w:ind w:left="-709" w:firstLine="709"/>
+        <w:rPr>
+          <w:rFonts w:ascii="Times New Roman" w:hAnsi="Times New Roman" w:cs="Times New Roman"/>
+        </w:rPr>
+      </w:pPr>
+      <w:r>
+        <w:rPr>
+          <w:rFonts w:ascii="Times New Roman" w:hAnsi="Times New Roman" w:cs="Times New Roman"/>
+        </w:rPr>
+        <w:t>Я подвел своих юнитов к самому выходу из штольни. Сонар рисовал мне привычную картину: в двадцати шагах от нас по основному тоннелю медленно проплывал конвейер из мертвецов, а чуть дальше, на мостках, виднелись два силуэта погонщиков. Они были расслаблены, смена подходила к концу. Идеально.</w:t>
+      </w:r>
+    </w:p>
+    <w:p>
+      <w:pPr>
+        <w:ind w:left="-709" w:firstLine="709"/>
+        <w:rPr>
+          <w:rFonts w:ascii="Times New Roman" w:hAnsi="Times New Roman" w:cs="Times New Roman"/>
+          <w:b/>
+          <w:bCs/>
+        </w:rPr>
+      </w:pPr>
+      <w:r>
+        <w:rPr>
+          <w:rFonts w:ascii="Times New Roman" w:hAnsi="Times New Roman" w:cs="Times New Roman"/>
+          <w:b/>
+          <w:bCs/>
+        </w:rPr>
+        <w:t>[Приказ: Хват]</w:t>
+      </w:r>
+    </w:p>
+    <w:p>
+      <w:pPr>
+        <w:ind w:left="-709" w:firstLine="709"/>
+        <w:rPr>
+          <w:rFonts w:ascii="Times New Roman" w:hAnsi="Times New Roman" w:cs="Times New Roman"/>
+          <w:b/>
+          <w:bCs/>
+        </w:rPr>
+      </w:pPr>
+      <w:r>
+        <w:rPr>
+          <w:rFonts w:ascii="Times New Roman" w:hAnsi="Times New Roman" w:cs="Times New Roman"/>
+          <w:b/>
+          <w:bCs/>
+        </w:rPr>
+        <w:t>[Задача: Ждать у стены. Приготовить вагонетку. При сближении с основной группой — влиться в поток по моей команде.]</w:t>
+      </w:r>
+    </w:p>
+    <w:p>
+      <w:pPr>
+        <w:ind w:left="-709" w:firstLine="709"/>
+        <w:rPr>
+          <w:rFonts w:ascii="Times New Roman" w:hAnsi="Times New Roman" w:cs="Times New Roman"/>
+        </w:rPr>
+      </w:pPr>
+      <w:r>
+        <w:rPr>
+          <w:rFonts w:ascii="Times New Roman" w:hAnsi="Times New Roman" w:cs="Times New Roman"/>
+        </w:rPr>
+        <w:t>Хват беззвучно прижался к скале, его силуэт почти слился с ней. Теперь — главный акт. Я сфокусировался на канале Щита.</w:t>
+      </w:r>
+    </w:p>
+    <w:p>
+      <w:pPr>
+        <w:ind w:left="-709" w:firstLine="709"/>
+        <w:rPr>
+          <w:rFonts w:ascii="Times New Roman" w:hAnsi="Times New Roman" w:cs="Times New Roman"/>
+          <w:b/>
+          <w:bCs/>
+        </w:rPr>
+      </w:pPr>
+      <w:r>
+        <w:rPr>
+          <w:rFonts w:ascii="Times New Roman" w:hAnsi="Times New Roman" w:cs="Times New Roman"/>
+          <w:b/>
+          <w:bCs/>
+        </w:rPr>
+        <w:t>[Приказ: Щит]</w:t>
+      </w:r>
+    </w:p>
+    <w:p>
+      <w:pPr>
+        <w:ind w:left="-709" w:firstLine="709"/>
+        <w:rPr>
+          <w:rFonts w:ascii="Times New Roman" w:hAnsi="Times New Roman" w:cs="Times New Roman"/>
+          <w:b/>
+          <w:bCs/>
+        </w:rPr>
+      </w:pPr>
+      <w:r>
+        <w:rPr>
+          <w:rFonts w:ascii="Times New Roman" w:hAnsi="Times New Roman" w:cs="Times New Roman"/>
+          <w:b/>
+          <w:bCs/>
+        </w:rPr>
+        <w:t>[Задача: Выйти в основной тоннель. Цель: ближайший источник жизни. Атаковать.]</w:t>
+      </w:r>
+    </w:p>
+    <w:p>
+      <w:pPr>
+        <w:ind w:left="-709" w:firstLine="709"/>
+        <w:rPr>
+          <w:rFonts w:ascii="Times New Roman" w:hAnsi="Times New Roman" w:cs="Times New Roman"/>
+        </w:rPr>
+      </w:pPr>
+      <w:r>
+        <w:rPr>
+          <w:rFonts w:ascii="Times New Roman" w:hAnsi="Times New Roman" w:cs="Times New Roman"/>
+        </w:rPr>
+        <w:t>Я вложил в</w:t>
+      </w:r>
+      <w:r>
+        <w:rPr>
+          <w:rFonts w:ascii="Times New Roman" w:hAnsi="Times New Roman" w:cs="Times New Roman"/>
+        </w:rPr>
+        <w:t xml:space="preserve"> этот приказ</w:t>
+      </w:r>
+      <w:r>
+        <w:rPr>
+          <w:rFonts w:ascii="Times New Roman" w:hAnsi="Times New Roman" w:cs="Times New Roman"/>
+        </w:rPr>
+        <w:t xml:space="preserve"> </w:t>
+      </w:r>
+      <w:r>
+        <w:rPr>
+          <w:rFonts w:ascii="Times New Roman" w:hAnsi="Times New Roman" w:cs="Times New Roman"/>
+        </w:rPr>
+        <w:t>остатки первобытного Голода, который сам испытал. Я не просто приказал — я спровоцировал срыв.</w:t>
+      </w:r>
+    </w:p>
+    <w:p>
+      <w:pPr>
+        <w:ind w:left="-709" w:firstLine="709"/>
+        <w:rPr>
+          <w:rFonts w:ascii="Times New Roman" w:hAnsi="Times New Roman" w:cs="Times New Roman"/>
+        </w:rPr>
+      </w:pPr>
+      <w:r>
+        <w:rPr>
+          <w:rFonts w:ascii="Times New Roman" w:hAnsi="Times New Roman" w:cs="Times New Roman"/>
+        </w:rPr>
+        <w:t>Изувеченный юнит дернулся и, издав утробный рев, который был не звуком, а вибрацией рвущихся мертвых связок, вывалился из темноты штольни прямо на освещенную тропу.</w:t>
+      </w:r>
+    </w:p>
+    <w:p>
+      <w:pPr>
+        <w:ind w:left="-709" w:firstLine="709"/>
+        <w:rPr>
+          <w:rFonts w:ascii="Times New Roman" w:hAnsi="Times New Roman" w:cs="Times New Roman"/>
+        </w:rPr>
+      </w:pPr>
+      <w:r>
+        <w:rPr>
+          <w:rFonts w:ascii="Times New Roman" w:hAnsi="Times New Roman" w:cs="Times New Roman"/>
+        </w:rPr>
+        <w:t>Погонщики среагировали мгновенно. Их расслабленность испарилась.</w:t>
+      </w:r>
+    </w:p>
+    <w:p>
+      <w:pPr>
+        <w:ind w:left="-709" w:firstLine="709"/>
+        <w:rPr>
+          <w:rFonts w:ascii="Times New Roman" w:hAnsi="Times New Roman" w:cs="Times New Roman"/>
+        </w:rPr>
+      </w:pPr>
+      <w:r>
+        <w:rPr>
+          <w:rFonts w:ascii="Times New Roman" w:hAnsi="Times New Roman" w:cs="Times New Roman"/>
+        </w:rPr>
+        <w:t>— Срыв! — выкрикнул один.</w:t>
+      </w:r>
+    </w:p>
+    <w:p>
+      <w:pPr>
+        <w:ind w:left="-709" w:firstLine="709"/>
+        <w:rPr>
+          <w:rFonts w:ascii="Times New Roman" w:hAnsi="Times New Roman" w:cs="Times New Roman"/>
+        </w:rPr>
+      </w:pPr>
+      <w:r>
+        <w:rPr>
+          <w:rFonts w:ascii="Times New Roman" w:hAnsi="Times New Roman" w:cs="Times New Roman"/>
+        </w:rPr>
+        <w:lastRenderedPageBreak/>
+        <w:t>— Держать строй! — рявкнул второй.</w:t>
+      </w:r>
+    </w:p>
+    <w:p>
+      <w:pPr>
+        <w:ind w:left="-709" w:firstLine="709"/>
+        <w:rPr>
+          <w:rFonts w:ascii="Times New Roman" w:hAnsi="Times New Roman" w:cs="Times New Roman"/>
+        </w:rPr>
+      </w:pPr>
+      <w:r>
+        <w:rPr>
+          <w:rFonts w:ascii="Times New Roman" w:hAnsi="Times New Roman" w:cs="Times New Roman"/>
+        </w:rPr>
+        <w:t>Они действовали слаженно и </w:t>
+      </w:r>
+      <w:r>
+        <w:rPr>
+          <w:rFonts w:ascii="Times New Roman" w:hAnsi="Times New Roman" w:cs="Times New Roman"/>
+        </w:rPr>
+        <w:t>профессионально</w:t>
+      </w:r>
+      <w:r>
+        <w:rPr>
+          <w:rFonts w:ascii="Times New Roman" w:hAnsi="Times New Roman" w:cs="Times New Roman"/>
+        </w:rPr>
+        <w:t>. Один тут же шагнул вперед, выставляя шест, чтобы принять на себя атаку. Второй, обойдя с фланга, нанес точный, выверенный удар в колено Щита. Раздался треск</w:t>
+      </w:r>
+      <w:r>
+        <w:rPr>
+          <w:rFonts w:ascii="Times New Roman" w:hAnsi="Times New Roman" w:cs="Times New Roman"/>
+        </w:rPr>
+        <w:t xml:space="preserve"> и м</w:t>
+      </w:r>
+      <w:r>
+        <w:rPr>
+          <w:rFonts w:ascii="Times New Roman" w:hAnsi="Times New Roman" w:cs="Times New Roman"/>
+        </w:rPr>
+        <w:t>ой юнит рухнул на одно колено, но продолжал ползти вперед, ведомый моим приказом</w:t>
+      </w:r>
+      <w:r>
+        <w:rPr>
+          <w:rFonts w:ascii="Times New Roman" w:hAnsi="Times New Roman" w:cs="Times New Roman"/>
+        </w:rPr>
+        <w:t xml:space="preserve"> и Голодом</w:t>
+      </w:r>
+      <w:r>
+        <w:rPr>
+          <w:rFonts w:ascii="Times New Roman" w:hAnsi="Times New Roman" w:cs="Times New Roman"/>
+        </w:rPr>
+        <w:t>. Первый погонщик без замаха вонзил острый конец шеста ему в глазницу, проворачивая с омерзительным хрустом.</w:t>
+      </w:r>
+    </w:p>
+    <w:p>
+      <w:pPr>
+        <w:ind w:left="-709" w:firstLine="709"/>
+        <w:rPr>
+          <w:rFonts w:ascii="Times New Roman" w:hAnsi="Times New Roman" w:cs="Times New Roman"/>
+          <w:b/>
+          <w:bCs/>
+        </w:rPr>
+      </w:pPr>
+      <w:r>
+        <w:rPr>
+          <w:rFonts w:ascii="Times New Roman" w:hAnsi="Times New Roman" w:cs="Times New Roman"/>
+          <w:b/>
+          <w:bCs/>
+        </w:rPr>
+        <w:t>[ВНИМАНИЕ! Канал связи с юнитом № 83102 разорван. Юнит уничтожен.]</w:t>
+      </w:r>
+    </w:p>
+    <w:p>
+      <w:pPr>
+        <w:ind w:left="-709" w:firstLine="709"/>
+        <w:rPr>
+          <w:rFonts w:ascii="Times New Roman" w:hAnsi="Times New Roman" w:cs="Times New Roman"/>
+        </w:rPr>
+      </w:pPr>
+      <w:r>
+        <w:rPr>
+          <w:rFonts w:ascii="Times New Roman" w:hAnsi="Times New Roman" w:cs="Times New Roman"/>
+        </w:rPr>
+        <w:t>В суматохе никто не смотрел в сторону темного провала в стене. Это был мой момент.</w:t>
+      </w:r>
+    </w:p>
+    <w:p>
+      <w:pPr>
+        <w:ind w:left="-709" w:firstLine="709"/>
+        <w:rPr>
+          <w:rFonts w:ascii="Times New Roman" w:hAnsi="Times New Roman" w:cs="Times New Roman"/>
+          <w:b/>
+          <w:bCs/>
+        </w:rPr>
+      </w:pPr>
+      <w:r>
+        <w:rPr>
+          <w:rFonts w:ascii="Times New Roman" w:hAnsi="Times New Roman" w:cs="Times New Roman"/>
+          <w:b/>
+          <w:bCs/>
+        </w:rPr>
+        <w:t>[Приказ: Хват]</w:t>
+      </w:r>
+    </w:p>
+    <w:p>
+      <w:pPr>
+        <w:ind w:left="-709" w:firstLine="709"/>
+        <w:rPr>
+          <w:rFonts w:ascii="Times New Roman" w:hAnsi="Times New Roman" w:cs="Times New Roman"/>
+        </w:rPr>
+      </w:pPr>
+      <w:r>
+        <w:rPr>
+          <w:rFonts w:ascii="Times New Roman" w:hAnsi="Times New Roman" w:cs="Times New Roman"/>
+          <w:b/>
+          <w:bCs/>
+        </w:rPr>
+        <w:t>[Задача: Вперед. Занять место в строю.]</w:t>
+      </w:r>
+    </w:p>
+    <w:p>
+      <w:pPr>
+        <w:ind w:left="-709" w:firstLine="709"/>
+        <w:rPr>
+          <w:rFonts w:ascii="Times New Roman" w:hAnsi="Times New Roman" w:cs="Times New Roman"/>
+        </w:rPr>
+      </w:pPr>
+      <w:r>
+        <w:rPr>
+          <w:rFonts w:ascii="Times New Roman" w:hAnsi="Times New Roman" w:cs="Times New Roman"/>
+        </w:rPr>
+        <w:t>Пока погонщики добивали сорвавшегося, превращая его в не</w:t>
+      </w:r>
+      <w:r>
+        <w:rPr>
+          <w:rFonts w:ascii="Times New Roman" w:hAnsi="Times New Roman" w:cs="Times New Roman"/>
+        </w:rPr>
+        <w:t xml:space="preserve"> </w:t>
+      </w:r>
+      <w:r>
+        <w:rPr>
+          <w:rFonts w:ascii="Times New Roman" w:hAnsi="Times New Roman" w:cs="Times New Roman"/>
+        </w:rPr>
+        <w:t xml:space="preserve">двигающийся кусок мяса, мы с Хватом выкатили свои </w:t>
+      </w:r>
+      <w:r>
+        <w:rPr>
+          <w:rFonts w:ascii="Times New Roman" w:hAnsi="Times New Roman" w:cs="Times New Roman"/>
+        </w:rPr>
+        <w:t>тележки</w:t>
+      </w:r>
+      <w:r>
+        <w:rPr>
+          <w:rFonts w:ascii="Times New Roman" w:hAnsi="Times New Roman" w:cs="Times New Roman"/>
+        </w:rPr>
+        <w:t xml:space="preserve"> с рудой</w:t>
+      </w:r>
+      <w:r>
+        <w:rPr>
+          <w:rFonts w:ascii="Times New Roman" w:hAnsi="Times New Roman" w:cs="Times New Roman"/>
+        </w:rPr>
+        <w:t xml:space="preserve"> и беззвучно влились в поток. Чтобы создать для нас место, я потратил еще один заряд амулета, отдав приказ мертвецу впереди нас «Замедлиться». Он споткнулся, создавая нужный разрыв и замедляя идущих сзади.</w:t>
+      </w:r>
+    </w:p>
+    <w:p>
+      <w:pPr>
+        <w:ind w:left="-709" w:firstLine="709"/>
+        <w:rPr>
+          <w:rFonts w:ascii="Times New Roman" w:hAnsi="Times New Roman" w:cs="Times New Roman"/>
+          <w:b/>
+          <w:bCs/>
+        </w:rPr>
+      </w:pPr>
+      <w:r>
+        <w:rPr>
+          <w:rFonts w:ascii="Times New Roman" w:hAnsi="Times New Roman" w:cs="Times New Roman"/>
+          <w:b/>
+          <w:bCs/>
+        </w:rPr>
+        <w:t>[Заряд: 80/100]</w:t>
+      </w:r>
+    </w:p>
+    <w:p>
+      <w:pPr>
+        <w:ind w:left="-709" w:firstLine="709"/>
+        <w:rPr>
+          <w:rFonts w:ascii="Times New Roman" w:hAnsi="Times New Roman" w:cs="Times New Roman"/>
+        </w:rPr>
+      </w:pPr>
+      <w:r>
+        <w:rPr>
+          <w:rFonts w:ascii="Times New Roman" w:hAnsi="Times New Roman" w:cs="Times New Roman"/>
+        </w:rPr>
+        <w:t>Маневр прошел безупречно.</w:t>
+      </w:r>
+    </w:p>
+    <w:p>
+      <w:pPr>
+        <w:ind w:left="-709" w:firstLine="709"/>
+        <w:rPr>
+          <w:rFonts w:ascii="Times New Roman" w:hAnsi="Times New Roman" w:cs="Times New Roman"/>
+        </w:rPr>
+      </w:pPr>
+      <w:r>
+        <w:rPr>
+          <w:rFonts w:ascii="Times New Roman" w:hAnsi="Times New Roman" w:cs="Times New Roman"/>
+        </w:rPr>
+        <w:t>Семь единиц Воли вернулись в мой пул. Жертва была принесена. Я и мой однорукий юнит снова стали частью безликого конвейера, толкающего вагонетки к подъемнику. Никто ничего не заметил.</w:t>
+      </w:r>
+    </w:p>
+    <w:p>
+      <w:pPr>
+        <w:ind w:left="-709" w:firstLine="709"/>
+        <w:rPr>
+          <w:rFonts w:ascii="Times New Roman" w:hAnsi="Times New Roman" w:cs="Times New Roman"/>
+          <w:b/>
+          <w:bCs/>
+        </w:rPr>
+      </w:pPr>
+      <w:r>
+        <w:rPr>
+          <w:rFonts w:ascii="Times New Roman" w:hAnsi="Times New Roman" w:cs="Times New Roman"/>
+          <w:b/>
+          <w:bCs/>
+        </w:rPr>
+        <w:t>[Воля: 24/37 (Зарезервировано: 7)]</w:t>
+      </w:r>
+    </w:p>
+    <w:p>
+      <w:pPr>
+        <w:ind w:left="-709" w:firstLine="709"/>
+        <w:rPr>
+          <w:rFonts w:ascii="Times New Roman" w:hAnsi="Times New Roman" w:cs="Times New Roman"/>
+        </w:rPr>
+      </w:pPr>
+      <w:r>
+        <w:rPr>
+          <w:rFonts w:ascii="Times New Roman" w:hAnsi="Times New Roman" w:cs="Times New Roman"/>
+        </w:rPr>
+        <w:t>Остаток смены прошел в монотонном, бездумном ритме. Шарканье сотен ног, скрип колес, далекие крики погонщиков. Я был внутри системы, неотличим от других. Мой внутренний сонар был выключен. Я просто шел, толкая вагонетку и анализируя произошедшее. Операция увенчалась успехом. Я выжил, доказал теорию о регенерации, получил НЕ, протестировал боевые возможности юнитов и успешно вернулся, не вызвав подозрений. Будем считать, что период адаптации прошел успешно.</w:t>
+      </w:r>
+    </w:p>
+    <w:p>
+      <w:pPr>
+        <w:ind w:left="-709" w:firstLine="709"/>
+        <w:rPr>
+          <w:rFonts w:ascii="Times New Roman" w:hAnsi="Times New Roman" w:cs="Times New Roman"/>
+        </w:rPr>
+      </w:pPr>
+      <w:r>
+        <w:rPr>
+          <w:rFonts w:ascii="Times New Roman" w:hAnsi="Times New Roman" w:cs="Times New Roman"/>
+        </w:rPr>
+        <w:t>Новых юнитов набирать я не стал, ограничившись только «Хватом». Нужно было протестировать, как пройдет проверка моего юнита и обнаружится ли наша связь. Рисковать сразу всей потенциальной армией я не хотел — мне еще понадобятся свежие тела. Подбором я займусь на следующей смене.</w:t>
+      </w:r>
+    </w:p>
+    <w:p>
+      <w:pPr>
+        <w:ind w:left="-709" w:firstLine="709"/>
+        <w:rPr>
+          <w:rFonts w:ascii="Times New Roman" w:hAnsi="Times New Roman" w:cs="Times New Roman"/>
+        </w:rPr>
+      </w:pPr>
+      <w:r>
+        <w:rPr>
+          <w:rFonts w:ascii="Times New Roman" w:hAnsi="Times New Roman" w:cs="Times New Roman"/>
+        </w:rPr>
+        <w:t>Сирена прозвучала почти как вздох облегчения. Поток мертвецов развернулся, по пути сбросил вагонетки в отстойник и побрел к ангарам.</w:t>
+      </w:r>
+    </w:p>
+    <w:p>
+      <w:pPr>
+        <w:ind w:left="-709" w:firstLine="709"/>
+        <w:rPr>
+          <w:rFonts w:ascii="Times New Roman" w:hAnsi="Times New Roman" w:cs="Times New Roman"/>
+        </w:rPr>
+      </w:pPr>
+      <w:r>
+        <w:rPr>
+          <w:rFonts w:ascii="Times New Roman" w:hAnsi="Times New Roman" w:cs="Times New Roman"/>
+        </w:rPr>
+        <w:t>Пока мы поднимались из шахты, выходя из «мертвой зоны» под полное давление Сети, я тестировал связь. Результаты обнадеживали: «Хват» отзывался на любой мой приказ и был готов в любую секунду перестать выполнять фоновую программу.</w:t>
+      </w:r>
+    </w:p>
+    <w:p>
+      <w:pPr>
+        <w:ind w:left="-709" w:firstLine="709"/>
+        <w:rPr>
+          <w:rFonts w:ascii="Times New Roman" w:hAnsi="Times New Roman" w:cs="Times New Roman"/>
+        </w:rPr>
+      </w:pPr>
+      <w:r>
+        <w:rPr>
+          <w:rFonts w:ascii="Times New Roman" w:hAnsi="Times New Roman" w:cs="Times New Roman"/>
+        </w:rPr>
+        <w:t xml:space="preserve">Но моё тело все так же оставалось жестко подчинено Сети — я не мог шевелить даже глазами. Странно. Я-то думал, что обладание амулетом выдернет и </w:t>
+      </w:r>
+      <w:r>
+        <w:rPr>
+          <w:rFonts w:ascii="Times New Roman" w:hAnsi="Times New Roman" w:cs="Times New Roman"/>
+          <w:i/>
+          <w:iCs/>
+        </w:rPr>
+        <w:t>меня</w:t>
+      </w:r>
+      <w:r>
+        <w:rPr>
+          <w:rFonts w:ascii="Times New Roman" w:hAnsi="Times New Roman" w:cs="Times New Roman"/>
+        </w:rPr>
+        <w:t xml:space="preserve"> из-под общего контроля, но этого не произошло.</w:t>
+      </w:r>
+    </w:p>
+    <w:p>
+      <w:pPr>
+        <w:ind w:left="-709" w:firstLine="709"/>
+        <w:rPr>
+          <w:rFonts w:ascii="Times New Roman" w:hAnsi="Times New Roman" w:cs="Times New Roman"/>
+        </w:rPr>
+      </w:pPr>
+      <w:r>
+        <w:rPr>
+          <w:rFonts w:ascii="Times New Roman" w:hAnsi="Times New Roman" w:cs="Times New Roman"/>
+        </w:rPr>
+        <w:lastRenderedPageBreak/>
+        <w:t>Минут через десять все живые покинули ангар, и холодный свет ламп погас. Наступила тишина. Я попытался расслабиться. Закрыть глаза я не мог — Сеть не позволяла, — да и в полной темноте это не требовалось. Это было сложно назвать сном. Скорее, режим ожидания. Я принудительно выкинул все мысли из головы, давая разуму отдых.</w:t>
+      </w:r>
+    </w:p>
+    <w:p>
+      <w:pPr>
+        <w:ind w:left="-709" w:firstLine="709"/>
+        <w:rPr>
+          <w:rFonts w:ascii="Times New Roman" w:hAnsi="Times New Roman" w:cs="Times New Roman"/>
+        </w:rPr>
+      </w:pPr>
+      <w:r>
+        <w:rPr>
+          <w:rFonts w:ascii="Times New Roman" w:hAnsi="Times New Roman" w:cs="Times New Roman"/>
+        </w:rPr>
+        <w:t>Сегодня был напряженный день, и даже мне, запертому в мертвом теле гостю, требовался отдых.</w:t>
+      </w:r>
+    </w:p>
+    <w:p>
+      <w:pPr>
+        <w:ind w:left="-709" w:firstLine="709"/>
+        <w:rPr>
+          <w:rFonts w:ascii="Times New Roman" w:hAnsi="Times New Roman" w:cs="Times New Roman"/>
+        </w:rPr>
+      </w:pPr>
+      <w:r>
+        <w:rPr>
+          <w:rFonts w:ascii="Times New Roman" w:hAnsi="Times New Roman" w:cs="Times New Roman"/>
+        </w:rPr>
+        <w:t>Проверка началась буднично.</w:t>
+      </w:r>
+    </w:p>
+    <w:p>
+      <w:pPr>
+        <w:ind w:left="-709" w:firstLine="709"/>
+        <w:rPr>
+          <w:rFonts w:ascii="Times New Roman" w:hAnsi="Times New Roman" w:cs="Times New Roman"/>
+        </w:rPr>
+      </w:pPr>
+      <w:r>
+        <w:rPr>
+          <w:rFonts w:ascii="Times New Roman" w:hAnsi="Times New Roman" w:cs="Times New Roman"/>
+        </w:rPr>
+        <w:t>Наконец, настал мой черед. Я безвольно замер на платформе. И увидел лицо техника. Это был он</w:t>
+      </w:r>
+      <w:r>
+        <w:rPr>
+          <w:rFonts w:ascii="Times New Roman" w:hAnsi="Times New Roman" w:cs="Times New Roman"/>
+        </w:rPr>
+        <w:t xml:space="preserve"> – тот </w:t>
+      </w:r>
+      <w:r>
+        <w:rPr>
+          <w:rFonts w:ascii="Times New Roman" w:hAnsi="Times New Roman" w:cs="Times New Roman"/>
+        </w:rPr>
+        <w:t xml:space="preserve">самый старший, что отчитывал молодого в мой первый день. Он выглядел уставшим и раздраженным. Он мельком взглянул на меня, и я не заметил в его глазах и тени узнавания. Для него я был лишь очередной </w:t>
+      </w:r>
+      <w:r>
+        <w:rPr>
+          <w:rFonts w:ascii="Times New Roman" w:hAnsi="Times New Roman" w:cs="Times New Roman"/>
+        </w:rPr>
+        <w:t>Е</w:t>
+      </w:r>
+      <w:r>
+        <w:rPr>
+          <w:rFonts w:ascii="Times New Roman" w:hAnsi="Times New Roman" w:cs="Times New Roman"/>
+        </w:rPr>
+        <w:t>диницей № 73456.</w:t>
+      </w:r>
+    </w:p>
+    <w:p>
+      <w:pPr>
+        <w:ind w:left="-709" w:firstLine="709"/>
+        <w:rPr>
+          <w:rFonts w:ascii="Times New Roman" w:hAnsi="Times New Roman" w:cs="Times New Roman"/>
+        </w:rPr>
+      </w:pPr>
+      <w:r>
+        <w:rPr>
+          <w:rFonts w:ascii="Times New Roman" w:hAnsi="Times New Roman" w:cs="Times New Roman"/>
+        </w:rPr>
+        <w:t>Он провел сканером вдоль моего тела. На его планшете, закрепленном на руке, вспыхнула строка данных. Техник нахмурился. Он провел сканером еще раз. Его взгляд стал более внимательным. Он перевел глаза с планшета на меня, затем снова на планшет.</w:t>
+      </w:r>
+    </w:p>
+    <w:p>
+      <w:pPr>
+        <w:ind w:left="-709" w:firstLine="709"/>
+        <w:rPr>
+          <w:rFonts w:ascii="Times New Roman" w:hAnsi="Times New Roman" w:cs="Times New Roman"/>
+        </w:rPr>
+      </w:pPr>
+      <w:r>
+        <w:rPr>
+          <w:rFonts w:ascii="Times New Roman" w:hAnsi="Times New Roman" w:cs="Times New Roman"/>
+        </w:rPr>
+        <w:t>— Странно… — пробормотал он себе под нос, достаточно громко, чтобы я услышал.</w:t>
+      </w:r>
+    </w:p>
+    <w:p>
+      <w:pPr>
+        <w:ind w:left="-709" w:firstLine="709"/>
+        <w:rPr>
+          <w:rFonts w:ascii="Times New Roman" w:hAnsi="Times New Roman" w:cs="Times New Roman"/>
+        </w:rPr>
+      </w:pPr>
+      <w:r>
+        <w:rPr>
+          <w:rFonts w:ascii="Times New Roman" w:hAnsi="Times New Roman" w:cs="Times New Roman"/>
+        </w:rPr>
+        <w:t>Он ткнул пальцем в экран.</w:t>
+      </w:r>
+    </w:p>
+    <w:p>
+      <w:pPr>
+        <w:ind w:left="-709" w:firstLine="709"/>
+        <w:rPr>
+          <w:rFonts w:ascii="Times New Roman" w:hAnsi="Times New Roman" w:cs="Times New Roman"/>
+        </w:rPr>
+      </w:pPr>
+      <w:r>
+        <w:rPr>
+          <w:rFonts w:ascii="Times New Roman" w:hAnsi="Times New Roman" w:cs="Times New Roman"/>
+        </w:rPr>
+        <w:t>— Эй, Курт, посмотри-ка, — обратился он к напарнику на соседней платформе. — Единица 73456. По утреннему отчету — критический износ ступней и разложение девятнадцать процентов. А сейчас… чуть больше пятнадцати.</w:t>
+      </w:r>
+      <w:r>
+        <w:rPr>
+          <w:rFonts w:ascii="Times New Roman" w:hAnsi="Times New Roman" w:cs="Times New Roman"/>
+        </w:rPr>
+        <w:t xml:space="preserve"> Он шел сегодня на списание. </w:t>
+      </w:r>
+    </w:p>
+    <w:p>
+      <w:pPr>
+        <w:ind w:left="-709" w:firstLine="709"/>
+        <w:rPr>
+          <w:rFonts w:ascii="Times New Roman" w:hAnsi="Times New Roman" w:cs="Times New Roman"/>
+        </w:rPr>
+      </w:pPr>
+      <w:r>
+        <w:rPr>
+          <w:rFonts w:ascii="Times New Roman" w:hAnsi="Times New Roman" w:cs="Times New Roman"/>
+        </w:rPr>
+        <w:t>Внутри меня все замерло.</w:t>
+      </w:r>
+      <w:r>
+        <w:rPr>
+          <w:rFonts w:ascii="Times New Roman" w:hAnsi="Times New Roman" w:cs="Times New Roman"/>
+        </w:rPr>
+        <w:t xml:space="preserve"> Я просчитался. </w:t>
+      </w:r>
+      <w:r>
+        <w:rPr>
+          <w:rFonts w:ascii="Times New Roman" w:hAnsi="Times New Roman" w:cs="Times New Roman"/>
+        </w:rPr>
+        <w:t xml:space="preserve">Я учёл, что нужно скрыть сам факт ремонта и не переусердствовать. Но не подумал, что </w:t>
+      </w:r>
+      <w:r>
+        <w:rPr>
+          <w:rFonts w:ascii="Times New Roman" w:hAnsi="Times New Roman" w:cs="Times New Roman"/>
+        </w:rPr>
+        <w:t>Сеть</w:t>
+      </w:r>
+      <w:r>
+        <w:rPr>
+          <w:rFonts w:ascii="Times New Roman" w:hAnsi="Times New Roman" w:cs="Times New Roman"/>
+        </w:rPr>
+        <w:t xml:space="preserve"> фиксирует и степень разложения — и что эти показатели полностью совпадают с теми, что вижу я</w:t>
+      </w:r>
+      <w:r>
+        <w:rPr>
+          <w:rFonts w:ascii="Times New Roman" w:hAnsi="Times New Roman" w:cs="Times New Roman"/>
+        </w:rPr>
+        <w:t xml:space="preserve"> в своем интерфейсе</w:t>
+      </w:r>
+      <w:r>
+        <w:rPr>
+          <w:rFonts w:ascii="Times New Roman" w:hAnsi="Times New Roman" w:cs="Times New Roman"/>
+        </w:rPr>
+        <w:t>.</w:t>
+      </w:r>
+    </w:p>
+    <w:p>
+      <w:pPr>
+        <w:ind w:left="-709" w:firstLine="709"/>
+        <w:rPr>
+          <w:rFonts w:ascii="Times New Roman" w:hAnsi="Times New Roman" w:cs="Times New Roman"/>
+        </w:rPr>
+      </w:pPr>
+      <w:r>
+        <w:rPr>
+          <w:rFonts w:ascii="Times New Roman" w:hAnsi="Times New Roman" w:cs="Times New Roman"/>
+        </w:rPr>
+        <w:t>Второй техник подошел ближе, с интересом заглядывая в планшет.</w:t>
+      </w:r>
+    </w:p>
+    <w:p>
+      <w:pPr>
+        <w:ind w:left="-709" w:firstLine="709"/>
+        <w:rPr>
+          <w:rFonts w:ascii="Times New Roman" w:hAnsi="Times New Roman" w:cs="Times New Roman"/>
+        </w:rPr>
+      </w:pPr>
+      <w:r>
+        <w:rPr>
+          <w:rFonts w:ascii="Times New Roman" w:hAnsi="Times New Roman" w:cs="Times New Roman"/>
+        </w:rPr>
+        <w:t>— Может, сбой в утреннем скане? — предположил он. — И еще, по отчету бригадира, из забоя сегодня не вернулся один ходячий. Количество сорвавшихся и их останков сходится, а один будто испарился.</w:t>
+      </w:r>
+    </w:p>
+    <w:p>
+      <w:pPr>
+        <w:ind w:left="-709" w:firstLine="709"/>
+        <w:rPr>
+          <w:rFonts w:ascii="Times New Roman" w:hAnsi="Times New Roman" w:cs="Times New Roman"/>
+        </w:rPr>
+      </w:pPr>
+      <w:r>
+        <w:rPr>
+          <w:rFonts w:ascii="Times New Roman" w:hAnsi="Times New Roman" w:cs="Times New Roman"/>
+        </w:rPr>
+        <w:t>Старший техник снова поднял на меня глаза. Его взгляд был уже не уставшим — он стал жестким и цепким.</w:t>
+      </w:r>
+      <w:r>
+        <w:rPr>
+          <w:rFonts w:ascii="Times New Roman" w:hAnsi="Times New Roman" w:cs="Times New Roman"/>
+        </w:rPr>
+        <w:t xml:space="preserve"> </w:t>
+      </w:r>
+      <w:r>
+        <w:rPr>
+          <w:rFonts w:ascii="Times New Roman" w:hAnsi="Times New Roman" w:cs="Times New Roman"/>
+        </w:rPr>
+        <w:t>Сканер снова пискнул, на этот раз у моих ног. А затем его взгляд зацепился за Хвата, стоявшего прямо за мной.</w:t>
+      </w:r>
+    </w:p>
+    <w:p>
+      <w:pPr>
+        <w:ind w:left="-709" w:firstLine="709"/>
+        <w:rPr>
+          <w:rFonts w:ascii="Times New Roman" w:hAnsi="Times New Roman" w:cs="Times New Roman"/>
+        </w:rPr>
+      </w:pPr>
+      <w:r>
+        <w:rPr>
+          <w:rFonts w:ascii="Times New Roman" w:hAnsi="Times New Roman" w:cs="Times New Roman"/>
+        </w:rPr>
+        <w:t>Сначала он увидел оторванную руку. Потом — темные, бурые пятна на груди мертвеца. А затем его взгляд резко метнулся обратно ко мне. К моей робе.</w:t>
+      </w:r>
+      <w:r>
+        <w:rPr>
+          <w:rFonts w:ascii="Times New Roman" w:hAnsi="Times New Roman" w:cs="Times New Roman"/>
+        </w:rPr>
+        <w:t xml:space="preserve"> </w:t>
+      </w:r>
+      <w:r>
+        <w:rPr>
+          <w:rFonts w:ascii="Times New Roman" w:hAnsi="Times New Roman" w:cs="Times New Roman"/>
+        </w:rPr>
+        <w:t xml:space="preserve">Он увидел такие же пятна. Пятна крови, </w:t>
+      </w:r>
+      <w:r>
+        <w:rPr>
+          <w:rFonts w:ascii="Times New Roman" w:hAnsi="Times New Roman" w:cs="Times New Roman"/>
+        </w:rPr>
+        <w:t>которые не бросались в глаза</w:t>
+      </w:r>
+      <w:r>
+        <w:rPr>
+          <w:rFonts w:ascii="Times New Roman" w:hAnsi="Times New Roman" w:cs="Times New Roman"/>
+        </w:rPr>
+        <w:t xml:space="preserve"> под слоем общей грязи. Пятна, которые я не заметил в полумраке шахты.</w:t>
+      </w:r>
+    </w:p>
+    <w:p>
+      <w:pPr>
+        <w:ind w:left="-709" w:firstLine="709"/>
+        <w:rPr>
+          <w:rFonts w:ascii="Times New Roman" w:hAnsi="Times New Roman" w:cs="Times New Roman"/>
+        </w:rPr>
+      </w:pPr>
+      <w:r>
+        <w:rPr>
+          <w:rFonts w:ascii="Times New Roman" w:hAnsi="Times New Roman" w:cs="Times New Roman"/>
+        </w:rPr>
+        <w:t>— Курт… — медленно, почти шепотом, произнес старший, не сводя глаз с Хвата. — Это... кровь?</w:t>
+      </w:r>
+    </w:p>
+    <w:p>
+      <w:pPr>
+        <w:ind w:left="-709" w:firstLine="709"/>
+        <w:rPr>
+          <w:rFonts w:ascii="Times New Roman" w:hAnsi="Times New Roman" w:cs="Times New Roman"/>
+        </w:rPr>
+      </w:pPr>
+      <w:r>
+        <w:rPr>
+          <w:rFonts w:ascii="Times New Roman" w:hAnsi="Times New Roman" w:cs="Times New Roman"/>
+        </w:rPr>
+        <w:t>Второй техник проследил за его взглядом. Его лицо мгновенно окаменело. Он не стал ничего говорить. Он просто ударил кулаком по большой красной кнопке на панели управления</w:t>
+      </w:r>
+      <w:r>
+        <w:rPr>
+          <w:rFonts w:ascii="Times New Roman" w:hAnsi="Times New Roman" w:cs="Times New Roman"/>
+        </w:rPr>
+        <w:t>, которые располагались рядом с каждой из групп мертвецов</w:t>
+      </w:r>
+      <w:r>
+        <w:rPr>
+          <w:rFonts w:ascii="Times New Roman" w:hAnsi="Times New Roman" w:cs="Times New Roman"/>
+        </w:rPr>
+        <w:t>.</w:t>
+      </w:r>
+    </w:p>
+    <w:p>
+      <w:pPr>
+        <w:ind w:left="-709" w:firstLine="709"/>
+        <w:rPr>
+          <w:rFonts w:ascii="Times New Roman" w:hAnsi="Times New Roman" w:cs="Times New Roman"/>
+        </w:rPr>
+      </w:pPr>
+      <w:r>
+        <w:rPr>
+          <w:rFonts w:ascii="Times New Roman" w:hAnsi="Times New Roman" w:cs="Times New Roman"/>
+        </w:rPr>
+        <w:lastRenderedPageBreak/>
+        <w:t>Ангар взорвался оглушительным воем сирены. Красные лампы под потолком замигали, заливая все тревожным, кровавым светом</w:t>
+      </w:r>
+      <w:r>
+        <w:rPr>
+          <w:rFonts w:ascii="Times New Roman" w:hAnsi="Times New Roman" w:cs="Times New Roman"/>
+        </w:rPr>
+        <w:t xml:space="preserve"> и остальные техники заметались, бегом направляясь к выходу</w:t>
+      </w:r>
+      <w:r>
+        <w:rPr>
+          <w:rFonts w:ascii="Times New Roman" w:hAnsi="Times New Roman" w:cs="Times New Roman"/>
+        </w:rPr>
+        <w:t xml:space="preserve">. </w:t>
+      </w:r>
+    </w:p>
+    <w:p>
+      <w:pPr>
+        <w:ind w:left="-709" w:firstLine="709"/>
+        <w:rPr>
+          <w:rFonts w:ascii="Times New Roman" w:hAnsi="Times New Roman" w:cs="Times New Roman"/>
+        </w:rPr>
+      </w:pPr>
+      <w:r>
+        <w:rPr>
+          <w:rFonts w:ascii="Times New Roman" w:hAnsi="Times New Roman" w:cs="Times New Roman"/>
+        </w:rPr>
+        <w:t>Осознание своей банальной, идиотской ошибки ударило по мне с силой многотонного тарана.</w:t>
+      </w:r>
+      <w:r>
+        <w:rPr>
+          <w:rFonts w:ascii="Times New Roman" w:hAnsi="Times New Roman" w:cs="Times New Roman"/>
+        </w:rPr>
+        <w:t xml:space="preserve"> </w:t>
+      </w:r>
+      <w:r>
+        <w:rPr>
+          <w:rFonts w:ascii="Times New Roman" w:hAnsi="Times New Roman" w:cs="Times New Roman"/>
+        </w:rPr>
+        <w:t>Я возомнил себя самым умным. Серым кардиналом, планирующим операции и управляющим марионетками из толпы, не привлекая внимания.</w:t>
+      </w:r>
+    </w:p>
+    <w:p>
+      <w:pPr>
+        <w:ind w:left="-709" w:firstLine="709"/>
+        <w:rPr>
+          <w:rFonts w:ascii="Times New Roman" w:hAnsi="Times New Roman" w:cs="Times New Roman"/>
+        </w:rPr>
+      </w:pPr>
+      <w:r>
+        <w:rPr>
+          <w:rFonts w:ascii="Times New Roman" w:hAnsi="Times New Roman" w:cs="Times New Roman"/>
+        </w:rPr>
+        <w:t>А в итоге — я просто забыл вытереть кровь.</w:t>
+      </w:r>
+    </w:p>
+    <w:p>
+      <w:pPr>
+        <w:ind w:left="-709" w:firstLine="709"/>
+        <w:rPr>
+          <w:rFonts w:ascii="Times New Roman" w:hAnsi="Times New Roman" w:cs="Times New Roman"/>
+        </w:rPr>
+      </w:pPr>
+    </w:p>
+    <w:p>
+      <w:pPr>
+        <w:ind w:left="-709" w:firstLine="709"/>
+        <w:rPr>
+          <w:rFonts w:ascii="Times New Roman" w:hAnsi="Times New Roman" w:cs="Times New Roman"/>
+        </w:rPr>
+      </w:pPr>
+    </w:p>
+    <w:p>
+      <w:pPr>
+        <w:pStyle w:val="2"/>
+        <w:ind w:left="-709" w:firstLine="709"/>
         <w:rPr>
           <w:rFonts w:ascii="Times New Roman" w:hAnsi="Times New Roman" w:cs="Times New Roman"/>
           <w:sz w:val="24"/>
           <w:szCs w:val="24"/>
         </w:rPr>
-        <w:t>4</w:t>
-      </w:r>
-    </w:p>
-    <w:p>
-      <w:pPr>
-        <w:ind w:left="-709" w:firstLine="709"/>
-        <w:rPr>
-          <w:rFonts w:ascii="Times New Roman" w:hAnsi="Times New Roman" w:cs="Times New Roman"/>
-        </w:rPr>
-      </w:pPr>
-    </w:p>
-    <w:p>
-      <w:pPr>
-        <w:ind w:left="-709" w:firstLine="709"/>
-        <w:rPr>
-          <w:rFonts w:ascii="Times New Roman" w:hAnsi="Times New Roman" w:cs="Times New Roman"/>
-        </w:rPr>
-      </w:pPr>
-    </w:p>
-    <w:p>
-      <w:pPr>
-        <w:ind w:left="-709" w:firstLine="709"/>
-        <w:rPr>
-          <w:rFonts w:ascii="Times New Roman" w:hAnsi="Times New Roman" w:cs="Times New Roman"/>
-        </w:rPr>
-      </w:pPr>
-      <w:r>
-        <w:rPr>
-          <w:rFonts w:ascii="Times New Roman" w:hAnsi="Times New Roman" w:cs="Times New Roman"/>
-        </w:rPr>
-        <w:t>Красная вспышка в интерфейсе была не предупреждением. Это был приговор.</w:t>
-      </w:r>
-    </w:p>
-    <w:p>
-      <w:pPr>
-        <w:ind w:left="-709" w:firstLine="709"/>
-        <w:rPr>
-          <w:rFonts w:ascii="Times New Roman" w:hAnsi="Times New Roman" w:cs="Times New Roman"/>
-        </w:rPr>
-      </w:pPr>
-      <w:r>
-        <w:rPr>
-          <w:rFonts w:ascii="Times New Roman" w:hAnsi="Times New Roman" w:cs="Times New Roman"/>
-        </w:rPr>
-        <w:t>Сонар, до этого послушно рисовавший мне карту мертвого камня, взорвался хаосом сигналов. Они шли не из основного тоннеля позади нас. Источником была узкая, почти незаметная боковая расщелина, которую я до этого принимал за естественную трещину в породе. Оттуда несло сквозняком и запахом гнили, но теперь оттуда же перла угроза. Шесть объектов. Размер — крупная собака. Скорость — высокая. Вектор — прямо на нас. Шум когтей, скребущих по камню, и утробное рычание, которое я ощущал скорее как низкочастотную вибрацию в стенах, были лишь звуковым сопровождением к данным.</w:t>
-      </w:r>
-    </w:p>
-    <w:p>
-      <w:pPr>
-        <w:ind w:left="-709" w:firstLine="709"/>
-        <w:rPr>
-          <w:rFonts w:ascii="Times New Roman" w:hAnsi="Times New Roman" w:cs="Times New Roman"/>
-        </w:rPr>
-      </w:pPr>
-      <w:r>
-        <w:rPr>
-          <w:rFonts w:ascii="Times New Roman" w:hAnsi="Times New Roman" w:cs="Times New Roman"/>
-        </w:rPr>
-        <w:t xml:space="preserve">Я понял причину мгновенно. Запах свежей крови и слабый всплеск </w:t>
-      </w:r>
-      <w:proofErr w:type="spellStart"/>
-      <w:r>
-        <w:rPr>
-          <w:rFonts w:ascii="Times New Roman" w:hAnsi="Times New Roman" w:cs="Times New Roman"/>
-        </w:rPr>
-        <w:t>некроэнергии</w:t>
-      </w:r>
-      <w:proofErr w:type="spellEnd"/>
-      <w:r>
-        <w:rPr>
-          <w:rFonts w:ascii="Times New Roman" w:hAnsi="Times New Roman" w:cs="Times New Roman"/>
-        </w:rPr>
-        <w:t xml:space="preserve"> от поглощения крысы. Для этих тварей это был пиршественный колокол. Моя маскировка была идеальной для безмозглых погонщиков, но не для настоящих хищников этого подземелья.</w:t>
-      </w:r>
-    </w:p>
-    <w:p>
-      <w:pPr>
-        <w:ind w:left="-709" w:firstLine="709"/>
-        <w:rPr>
-          <w:rFonts w:ascii="Times New Roman" w:hAnsi="Times New Roman" w:cs="Times New Roman"/>
-        </w:rPr>
-      </w:pPr>
-      <w:r>
-        <w:rPr>
-          <w:rFonts w:ascii="Times New Roman" w:hAnsi="Times New Roman" w:cs="Times New Roman"/>
-        </w:rPr>
-        <w:t>Паники не было. Страх был неэффективен, он сжигал ресурс и </w:t>
-      </w:r>
-      <w:proofErr w:type="spellStart"/>
-      <w:r>
-        <w:rPr>
-          <w:rFonts w:ascii="Times New Roman" w:hAnsi="Times New Roman" w:cs="Times New Roman"/>
-        </w:rPr>
-        <w:t>замутнял</w:t>
-      </w:r>
-      <w:proofErr w:type="spellEnd"/>
-      <w:r>
-        <w:rPr>
-          <w:rFonts w:ascii="Times New Roman" w:hAnsi="Times New Roman" w:cs="Times New Roman"/>
-        </w:rPr>
-        <w:t xml:space="preserve"> анализ. А анализировать было что. Шесть быстрых, агрессивных целей против моей армии из трех медлительных мертвецов в узком, как кишка, тоннеле. Отступать было некуда — позади </w:t>
-      </w:r>
-      <w:proofErr w:type="spellStart"/>
-      <w:r>
-        <w:rPr>
-          <w:rFonts w:ascii="Times New Roman" w:hAnsi="Times New Roman" w:cs="Times New Roman"/>
-        </w:rPr>
-        <w:t>гермодверь</w:t>
-      </w:r>
-      <w:proofErr w:type="spellEnd"/>
-      <w:r>
-        <w:rPr>
-          <w:rFonts w:ascii="Times New Roman" w:hAnsi="Times New Roman" w:cs="Times New Roman"/>
-        </w:rPr>
-        <w:t xml:space="preserve"> и четыре вагонетки, блокирующие проход.</w:t>
-      </w:r>
-    </w:p>
-    <w:p>
-      <w:pPr>
-        <w:ind w:left="-709" w:firstLine="709"/>
-        <w:rPr>
-          <w:rFonts w:ascii="Times New Roman" w:hAnsi="Times New Roman" w:cs="Times New Roman"/>
-        </w:rPr>
-      </w:pPr>
-      <w:r>
-        <w:rPr>
-          <w:rFonts w:ascii="Times New Roman" w:hAnsi="Times New Roman" w:cs="Times New Roman"/>
-        </w:rPr>
-        <w:t>И это всё меняло. Узкий тоннель был не ловушкой. Он был моим единственным преимуществом.</w:t>
-      </w:r>
-    </w:p>
-    <w:p>
-      <w:pPr>
-        <w:ind w:left="-709" w:firstLine="709"/>
-        <w:rPr>
-          <w:rFonts w:ascii="Times New Roman" w:hAnsi="Times New Roman" w:cs="Times New Roman"/>
-        </w:rPr>
-      </w:pPr>
-      <w:r>
-        <w:rPr>
-          <w:rFonts w:ascii="Times New Roman" w:hAnsi="Times New Roman" w:cs="Times New Roman"/>
-        </w:rPr>
-        <w:t>Я не тратил время на раздумья. Рука инстинктивно шагнула к полу, нащупывая острый камень — первобытный рефлекс, который я тут же задавил. Мое оружие — не камень. Мое оружие — Воля. Решения формировались и исполнялись в едином тактическом цикле.</w:t>
-      </w:r>
-    </w:p>
-    <w:p>
-      <w:pPr>
-        <w:ind w:left="-709" w:firstLine="709"/>
-        <w:rPr>
-          <w:rFonts w:ascii="Times New Roman" w:hAnsi="Times New Roman" w:cs="Times New Roman"/>
-          <w:b/>
-          <w:bCs/>
-        </w:rPr>
-      </w:pPr>
-      <w:r>
-        <w:rPr>
-          <w:rFonts w:ascii="Times New Roman" w:hAnsi="Times New Roman" w:cs="Times New Roman"/>
-          <w:b/>
-          <w:bCs/>
-        </w:rPr>
-        <w:t>[Приказ: Таран, Щит]</w:t>
-      </w:r>
-    </w:p>
-    <w:p>
-      <w:pPr>
-        <w:ind w:left="-709" w:firstLine="709"/>
-        <w:rPr>
-          <w:rFonts w:ascii="Times New Roman" w:hAnsi="Times New Roman" w:cs="Times New Roman"/>
-          <w:b/>
-          <w:bCs/>
-        </w:rPr>
-      </w:pPr>
-      <w:r>
-        <w:rPr>
-          <w:rFonts w:ascii="Times New Roman" w:hAnsi="Times New Roman" w:cs="Times New Roman"/>
-          <w:b/>
-          <w:bCs/>
-        </w:rPr>
-        <w:t>[Задача</w:t>
-      </w:r>
-      <w:proofErr w:type="gramStart"/>
-      <w:r>
-        <w:rPr>
-          <w:rFonts w:ascii="Times New Roman" w:hAnsi="Times New Roman" w:cs="Times New Roman"/>
-          <w:b/>
-          <w:bCs/>
-        </w:rPr>
-        <w:t>: Сформировать</w:t>
-      </w:r>
-      <w:proofErr w:type="gramEnd"/>
-      <w:r>
-        <w:rPr>
-          <w:rFonts w:ascii="Times New Roman" w:hAnsi="Times New Roman" w:cs="Times New Roman"/>
-          <w:b/>
-          <w:bCs/>
-        </w:rPr>
-        <w:t xml:space="preserve"> стену. Перекрыть проход. Удерживать позицию любой ценой.]</w:t>
-      </w:r>
-    </w:p>
-    <w:p>
-      <w:pPr>
-        <w:ind w:left="-709" w:firstLine="709"/>
-        <w:rPr>
-          <w:rFonts w:ascii="Times New Roman" w:hAnsi="Times New Roman" w:cs="Times New Roman"/>
-        </w:rPr>
-      </w:pPr>
-      <w:r>
-        <w:rPr>
-          <w:rFonts w:ascii="Times New Roman" w:hAnsi="Times New Roman" w:cs="Times New Roman"/>
-        </w:rPr>
-        <w:t>Я «ощутил», как две бесцветные эхо-формы моих юнитов сделали по шагу вперед и встали плечом к плечу, их силуэты почти полностью слились, запечатывая узкий коридор. Их тела были не просто плотью — это была стена из мертвого мяса и костей, которой было плевать на боль и страх.</w:t>
-      </w:r>
-    </w:p>
-    <w:p>
-      <w:pPr>
-        <w:ind w:left="-709" w:firstLine="709"/>
-        <w:rPr>
-          <w:rFonts w:ascii="Times New Roman" w:hAnsi="Times New Roman" w:cs="Times New Roman"/>
-          <w:b/>
-          <w:bCs/>
-        </w:rPr>
-      </w:pPr>
-      <w:r>
-        <w:rPr>
-          <w:rFonts w:ascii="Times New Roman" w:hAnsi="Times New Roman" w:cs="Times New Roman"/>
-          <w:b/>
-          <w:bCs/>
-        </w:rPr>
-        <w:t>[Приказ: Хват]</w:t>
-      </w:r>
-    </w:p>
-    <w:p>
-      <w:pPr>
-        <w:ind w:left="-709" w:firstLine="709"/>
-        <w:rPr>
-          <w:rFonts w:ascii="Times New Roman" w:hAnsi="Times New Roman" w:cs="Times New Roman"/>
-          <w:b/>
-          <w:bCs/>
-        </w:rPr>
-      </w:pPr>
-      <w:r>
-        <w:rPr>
-          <w:rFonts w:ascii="Times New Roman" w:hAnsi="Times New Roman" w:cs="Times New Roman"/>
-          <w:b/>
-          <w:bCs/>
-        </w:rPr>
-        <w:t>[Задача: Резерв. Занять позицию за стеной. Ждать команды.]</w:t>
-      </w:r>
-    </w:p>
-    <w:p>
-      <w:pPr>
-        <w:ind w:left="-709" w:firstLine="709"/>
-        <w:rPr>
-          <w:rFonts w:ascii="Times New Roman" w:hAnsi="Times New Roman" w:cs="Times New Roman"/>
-        </w:rPr>
-      </w:pPr>
-      <w:r>
-        <w:rPr>
-          <w:rFonts w:ascii="Times New Roman" w:hAnsi="Times New Roman" w:cs="Times New Roman"/>
-        </w:rPr>
-        <w:lastRenderedPageBreak/>
-        <w:t>Третий юнит отступил в тень за спины товарищей. Я сам сделал еще один шаг назад, оказываясь в самом конце нашей небольшой формации. Мо</w:t>
-      </w:r>
-      <w:r>
-        <w:rPr>
-          <w:rFonts w:ascii="Times New Roman" w:hAnsi="Times New Roman" w:cs="Times New Roman"/>
-        </w:rPr>
-        <w:t xml:space="preserve">ё существование </w:t>
-      </w:r>
-      <w:r>
-        <w:rPr>
-          <w:rFonts w:ascii="Times New Roman" w:hAnsi="Times New Roman" w:cs="Times New Roman"/>
-        </w:rPr>
-        <w:t>был</w:t>
-      </w:r>
-      <w:r>
-        <w:rPr>
-          <w:rFonts w:ascii="Times New Roman" w:hAnsi="Times New Roman" w:cs="Times New Roman"/>
-        </w:rPr>
-        <w:t>о</w:t>
-      </w:r>
-      <w:r>
-        <w:rPr>
-          <w:rFonts w:ascii="Times New Roman" w:hAnsi="Times New Roman" w:cs="Times New Roman"/>
-        </w:rPr>
-        <w:t xml:space="preserve"> самым ценным активом. Потеря юнита — расход ресурса. </w:t>
-      </w:r>
-      <w:r>
-        <w:rPr>
-          <w:rFonts w:ascii="Times New Roman" w:hAnsi="Times New Roman" w:cs="Times New Roman"/>
-        </w:rPr>
-        <w:t xml:space="preserve">Уничтожение моей оболочки </w:t>
-      </w:r>
-      <w:r>
-        <w:rPr>
-          <w:rFonts w:ascii="Times New Roman" w:hAnsi="Times New Roman" w:cs="Times New Roman"/>
-        </w:rPr>
-        <w:t>— конец всему.</w:t>
-      </w:r>
-    </w:p>
-    <w:p>
-      <w:pPr>
-        <w:ind w:left="-709" w:firstLine="709"/>
-        <w:rPr>
-          <w:rFonts w:ascii="Times New Roman" w:hAnsi="Times New Roman" w:cs="Times New Roman"/>
-          <w:b/>
-          <w:bCs/>
-        </w:rPr>
-      </w:pPr>
-      <w:r>
-        <w:rPr>
-          <w:rFonts w:ascii="Times New Roman" w:hAnsi="Times New Roman" w:cs="Times New Roman"/>
-          <w:b/>
-          <w:bCs/>
-        </w:rPr>
-        <w:t>[Воля: 16/37 (Зарезервировано: 21)]</w:t>
-      </w:r>
-    </w:p>
-    <w:p>
-      <w:pPr>
-        <w:ind w:left="-709" w:firstLine="709"/>
-        <w:rPr>
-          <w:rFonts w:ascii="Times New Roman" w:hAnsi="Times New Roman" w:cs="Times New Roman"/>
-        </w:rPr>
-      </w:pPr>
-      <w:r>
-        <w:rPr>
-          <w:rFonts w:ascii="Times New Roman" w:hAnsi="Times New Roman" w:cs="Times New Roman"/>
-        </w:rPr>
-        <w:t>Цифры холодно констатировали факт. Мой ресурс был на пределе. Этот бой должен был быть быстрым.</w:t>
-      </w:r>
-    </w:p>
-    <w:p>
-      <w:pPr>
-        <w:ind w:left="-709" w:firstLine="709"/>
-        <w:rPr>
-          <w:rFonts w:ascii="Times New Roman" w:hAnsi="Times New Roman" w:cs="Times New Roman"/>
-        </w:rPr>
-      </w:pPr>
-      <w:r>
-        <w:rPr>
-          <w:rFonts w:ascii="Times New Roman" w:hAnsi="Times New Roman" w:cs="Times New Roman"/>
-        </w:rPr>
-        <w:t>Первая тварь, похожая на облезлую гиену, вылетела из расщелины и врезалась в Тарана. Я не увидел этого. Я «ощутил» это через канал связи как глухой, тактильный толчок, сотрясший эхо-силуэт моего юнита. Сразу за ним последовал второй, в Щита. Стена из мертвецов выдержала.</w:t>
-      </w:r>
-    </w:p>
-    <w:p>
-      <w:pPr>
-        <w:ind w:left="-709" w:firstLine="709"/>
-        <w:rPr>
-          <w:rFonts w:ascii="Times New Roman" w:hAnsi="Times New Roman" w:cs="Times New Roman"/>
-        </w:rPr>
-      </w:pPr>
-      <w:r>
-        <w:rPr>
-          <w:rFonts w:ascii="Times New Roman" w:hAnsi="Times New Roman" w:cs="Times New Roman"/>
-        </w:rPr>
-        <w:t>Следом — хаос. Падальщики, не разбирая дороги, набросились на ближайшие к ним цели — моих юнитов. Сонар захлебывался от данных. Десятки мелких, рваных импульсов — укусы, удары когтей.</w:t>
-      </w:r>
-    </w:p>
-    <w:p>
-      <w:pPr>
-        <w:ind w:left="-709" w:firstLine="709"/>
-        <w:rPr>
-          <w:rFonts w:ascii="Times New Roman" w:hAnsi="Times New Roman" w:cs="Times New Roman"/>
-          <w:b/>
-          <w:bCs/>
-        </w:rPr>
-      </w:pPr>
-      <w:r>
-        <w:rPr>
-          <w:rFonts w:ascii="Times New Roman" w:hAnsi="Times New Roman" w:cs="Times New Roman"/>
-          <w:b/>
-          <w:bCs/>
-        </w:rPr>
-        <w:t>[Сигнал о повреждении]</w:t>
-      </w:r>
-    </w:p>
-    <w:p>
-      <w:pPr>
-        <w:ind w:left="-709" w:firstLine="709"/>
-        <w:rPr>
-          <w:rFonts w:ascii="Times New Roman" w:hAnsi="Times New Roman" w:cs="Times New Roman"/>
-          <w:b/>
-          <w:bCs/>
-        </w:rPr>
-      </w:pPr>
-      <w:r>
-        <w:rPr>
-          <w:rFonts w:ascii="Times New Roman" w:hAnsi="Times New Roman" w:cs="Times New Roman"/>
-          <w:b/>
-          <w:bCs/>
-        </w:rPr>
-        <w:t>[Сигнал о повреждении]</w:t>
-      </w:r>
-    </w:p>
-    <w:p>
-      <w:pPr>
-        <w:ind w:left="-709" w:firstLine="709"/>
-        <w:rPr>
-          <w:rFonts w:ascii="Times New Roman" w:hAnsi="Times New Roman" w:cs="Times New Roman"/>
-          <w:b/>
-          <w:bCs/>
-        </w:rPr>
-      </w:pPr>
-      <w:r>
-        <w:rPr>
-          <w:rFonts w:ascii="Times New Roman" w:hAnsi="Times New Roman" w:cs="Times New Roman"/>
-          <w:b/>
-          <w:bCs/>
-        </w:rPr>
-        <w:t>[Сигнал о повреждении]</w:t>
-      </w:r>
-    </w:p>
-    <w:p>
-      <w:pPr>
-        <w:ind w:left="-709" w:firstLine="709"/>
-        <w:rPr>
-          <w:rFonts w:ascii="Times New Roman" w:hAnsi="Times New Roman" w:cs="Times New Roman"/>
-        </w:rPr>
-      </w:pPr>
-      <w:r>
-        <w:rPr>
-          <w:rFonts w:ascii="Times New Roman" w:hAnsi="Times New Roman" w:cs="Times New Roman"/>
-        </w:rPr>
-        <w:t>Уведомления сыпались одно за другим. Твари рвали моих мертвецов на части. Но мертвецам было все равно. У них не было инстинкта самосохранения. Была лишь моя команда.</w:t>
-      </w:r>
-    </w:p>
-    <w:p>
-      <w:pPr>
-        <w:ind w:left="-709" w:firstLine="709"/>
-        <w:rPr>
-          <w:rFonts w:ascii="Times New Roman" w:hAnsi="Times New Roman" w:cs="Times New Roman"/>
-          <w:b/>
-          <w:bCs/>
-        </w:rPr>
-      </w:pPr>
-      <w:r>
-        <w:rPr>
-          <w:rFonts w:ascii="Times New Roman" w:hAnsi="Times New Roman" w:cs="Times New Roman"/>
-          <w:b/>
-          <w:bCs/>
-        </w:rPr>
-        <w:t>[Приказ: Таран]</w:t>
-      </w:r>
-    </w:p>
-    <w:p>
-      <w:pPr>
-        <w:ind w:left="-709" w:firstLine="709"/>
-        <w:rPr>
-          <w:rFonts w:ascii="Times New Roman" w:hAnsi="Times New Roman" w:cs="Times New Roman"/>
-          <w:b/>
-          <w:bCs/>
-        </w:rPr>
-      </w:pPr>
-      <w:r>
-        <w:rPr>
-          <w:rFonts w:ascii="Times New Roman" w:hAnsi="Times New Roman" w:cs="Times New Roman"/>
-          <w:b/>
-          <w:bCs/>
-        </w:rPr>
-        <w:t>[Задача: Схватить. Давить.]</w:t>
-      </w:r>
-    </w:p>
-    <w:p>
-      <w:pPr>
-        <w:ind w:left="-709" w:firstLine="709"/>
-        <w:rPr>
-          <w:rFonts w:ascii="Times New Roman" w:hAnsi="Times New Roman" w:cs="Times New Roman"/>
-        </w:rPr>
-      </w:pPr>
-      <w:r>
-        <w:rPr>
-          <w:rFonts w:ascii="Times New Roman" w:hAnsi="Times New Roman" w:cs="Times New Roman"/>
-        </w:rPr>
-        <w:t>Я «увидел», как руки моего гиганта сомкнулись на одном из атакующих сигналов. В канале связи с Тараном возникло новое ощущение — давление, сопротивление, отчаянная вибрация бьющегося в захвате тела. Раздался тихий, влажный хруст, который мой сонар передал как короткую, резкую вибрацию. Сигнал, бившийся в руках Тарана, погас. Первая тварь была уничтожена.</w:t>
-      </w:r>
-    </w:p>
-    <w:p>
-      <w:pPr>
-        <w:ind w:left="-709" w:firstLine="709"/>
-        <w:rPr>
-          <w:rFonts w:ascii="Times New Roman" w:hAnsi="Times New Roman" w:cs="Times New Roman"/>
-          <w:b/>
-          <w:bCs/>
-        </w:rPr>
-      </w:pPr>
-      <w:r>
-        <w:rPr>
-          <w:rFonts w:ascii="Times New Roman" w:hAnsi="Times New Roman" w:cs="Times New Roman"/>
-          <w:b/>
-          <w:bCs/>
-        </w:rPr>
-        <w:t>[Получено НЕ: 8]</w:t>
-      </w:r>
-    </w:p>
-    <w:p>
-      <w:pPr>
-        <w:ind w:left="-709" w:firstLine="709"/>
-        <w:rPr>
-          <w:rFonts w:ascii="Times New Roman" w:hAnsi="Times New Roman" w:cs="Times New Roman"/>
-        </w:rPr>
-      </w:pPr>
-      <w:r>
-        <w:rPr>
-          <w:rFonts w:ascii="Times New Roman" w:hAnsi="Times New Roman" w:cs="Times New Roman"/>
-        </w:rPr>
-        <w:t>Но в тот же миг запах свежей крови ударил по каналам связи с оставшимися юнитами. Я почувствовал, как их собственный Голод, до этого подавленный, взревел, требуя бросить все и вцепиться в свежую плоть.</w:t>
-      </w:r>
-    </w:p>
-    <w:p>
-      <w:pPr>
-        <w:ind w:left="-709" w:firstLine="709"/>
-        <w:rPr>
-          <w:rFonts w:ascii="Times New Roman" w:hAnsi="Times New Roman" w:cs="Times New Roman"/>
-          <w:b/>
-          <w:bCs/>
-        </w:rPr>
-      </w:pPr>
-      <w:r>
-        <w:rPr>
-          <w:rFonts w:ascii="Times New Roman" w:hAnsi="Times New Roman" w:cs="Times New Roman"/>
-          <w:b/>
-          <w:bCs/>
-        </w:rPr>
-        <w:t>[Приказ: Щит, Хват]</w:t>
-      </w:r>
-    </w:p>
-    <w:p>
-      <w:pPr>
-        <w:ind w:left="-709" w:firstLine="709"/>
-        <w:rPr>
-          <w:rFonts w:ascii="Times New Roman" w:hAnsi="Times New Roman" w:cs="Times New Roman"/>
-          <w:b/>
-          <w:bCs/>
-        </w:rPr>
-      </w:pPr>
-      <w:r>
-        <w:rPr>
-          <w:rFonts w:ascii="Times New Roman" w:hAnsi="Times New Roman" w:cs="Times New Roman"/>
-          <w:b/>
-          <w:bCs/>
-        </w:rPr>
-        <w:t>[Задача: Подавить Голод! Держать строй!]</w:t>
-      </w:r>
-    </w:p>
-    <w:p>
-      <w:pPr>
-        <w:ind w:left="-709" w:firstLine="709"/>
-        <w:rPr>
-          <w:rFonts w:ascii="Times New Roman" w:hAnsi="Times New Roman" w:cs="Times New Roman"/>
-        </w:rPr>
-      </w:pPr>
-      <w:r>
-        <w:rPr>
-          <w:rFonts w:ascii="Times New Roman" w:hAnsi="Times New Roman" w:cs="Times New Roman"/>
-        </w:rPr>
-        <w:t>Я влил Волю в каналы, силой запечатывая их инстинкты.</w:t>
-      </w:r>
-    </w:p>
-    <w:p>
-      <w:pPr>
-        <w:ind w:left="-709" w:firstLine="709"/>
-        <w:rPr>
-          <w:rFonts w:ascii="Times New Roman" w:hAnsi="Times New Roman" w:cs="Times New Roman"/>
-          <w:b/>
-          <w:bCs/>
-        </w:rPr>
-      </w:pPr>
-      <w:r>
-        <w:rPr>
-          <w:rFonts w:ascii="Times New Roman" w:hAnsi="Times New Roman" w:cs="Times New Roman"/>
-          <w:b/>
-          <w:bCs/>
-        </w:rPr>
-        <w:t>[Воля: 14/37 (Зарезервировано: 21)]</w:t>
-      </w:r>
-    </w:p>
-    <w:p>
-      <w:pPr>
-        <w:ind w:left="-709" w:firstLine="709"/>
-        <w:rPr>
-          <w:rFonts w:ascii="Times New Roman" w:hAnsi="Times New Roman" w:cs="Times New Roman"/>
-        </w:rPr>
-      </w:pPr>
-      <w:r>
-        <w:rPr>
-          <w:rFonts w:ascii="Times New Roman" w:hAnsi="Times New Roman" w:cs="Times New Roman"/>
-        </w:rPr>
-        <w:t xml:space="preserve">Две единицы ресурса сгорели, но строй был удержан. Однако победа не принесла облегчения. Вторая тварь уже вцепилась в Тарана, разрывая его торс там, где его повредила </w:t>
-      </w:r>
-      <w:r>
-        <w:rPr>
-          <w:rFonts w:ascii="Times New Roman" w:hAnsi="Times New Roman" w:cs="Times New Roman"/>
-        </w:rPr>
-        <w:lastRenderedPageBreak/>
-        <w:t>первая. Сигналы о повреждении стали критическими. Я «ощущал», как рвется его плоть, как ломаются ребра. Эхо-силуэт юнита начал искажаться, терять целостность.</w:t>
-      </w:r>
-    </w:p>
-    <w:p>
-      <w:pPr>
-        <w:ind w:left="-709" w:firstLine="709"/>
-        <w:rPr>
-          <w:rFonts w:ascii="Times New Roman" w:hAnsi="Times New Roman" w:cs="Times New Roman"/>
-        </w:rPr>
-      </w:pPr>
-      <w:r>
-        <w:rPr>
-          <w:rFonts w:ascii="Times New Roman" w:hAnsi="Times New Roman" w:cs="Times New Roman"/>
-        </w:rPr>
-        <w:t>Поддерживать его дальше означало бессмысленно тратить Волю. Я принял холодное, рациональное решение.</w:t>
-      </w:r>
-    </w:p>
-    <w:p>
-      <w:pPr>
-        <w:ind w:left="-709" w:firstLine="709"/>
-        <w:rPr>
-          <w:rFonts w:ascii="Times New Roman" w:hAnsi="Times New Roman" w:cs="Times New Roman"/>
-          <w:b/>
-          <w:bCs/>
-        </w:rPr>
-      </w:pPr>
-      <w:r>
-        <w:rPr>
-          <w:rFonts w:ascii="Times New Roman" w:hAnsi="Times New Roman" w:cs="Times New Roman"/>
-          <w:b/>
-          <w:bCs/>
-        </w:rPr>
-        <w:t>[Оборвать канал связи с Юнитом № 83771?]</w:t>
-      </w:r>
-    </w:p>
-    <w:p>
-      <w:pPr>
-        <w:ind w:left="-709" w:firstLine="709"/>
-        <w:rPr>
-          <w:rFonts w:ascii="Times New Roman" w:hAnsi="Times New Roman" w:cs="Times New Roman"/>
-        </w:rPr>
-      </w:pPr>
-      <w:r>
-        <w:rPr>
-          <w:rFonts w:ascii="Times New Roman" w:hAnsi="Times New Roman" w:cs="Times New Roman"/>
-        </w:rPr>
-        <w:t>Я подтвердил.</w:t>
-      </w:r>
-    </w:p>
-    <w:p>
-      <w:pPr>
-        <w:ind w:left="-709" w:firstLine="709"/>
-        <w:rPr>
-          <w:rFonts w:ascii="Times New Roman" w:hAnsi="Times New Roman" w:cs="Times New Roman"/>
-          <w:b/>
-          <w:bCs/>
-        </w:rPr>
-      </w:pPr>
-      <w:r>
-        <w:rPr>
-          <w:rFonts w:ascii="Times New Roman" w:hAnsi="Times New Roman" w:cs="Times New Roman"/>
-          <w:b/>
-          <w:bCs/>
-        </w:rPr>
-        <w:t>[ВНИМАНИЕ! Канал связи с юнитом № 83771 разорван. Юнит уничтожен.]</w:t>
-      </w:r>
-    </w:p>
-    <w:p>
-      <w:pPr>
-        <w:ind w:left="-709" w:firstLine="709"/>
-        <w:rPr>
-          <w:rFonts w:ascii="Times New Roman" w:hAnsi="Times New Roman" w:cs="Times New Roman"/>
-        </w:rPr>
-      </w:pPr>
-      <w:r>
-        <w:rPr>
-          <w:rFonts w:ascii="Times New Roman" w:hAnsi="Times New Roman" w:cs="Times New Roman"/>
-        </w:rPr>
-        <w:t>Эхо-силуэт Тарана в моем сознании просто исчез. Лишенное моей воли, державшей его воедино, тело не выдержало. Под напором твари его торс буквально разорвало надвое. Верхняя часть рухнула на камни, а ноги подкосились. Образовалась брешь, через которую тут же хлынули остальные падальщики. Семь единиц зарезервированной Воли освободились, но мой текущий запас не восстановился. Он лишь получил возможность регенерировать до более высокой отметки.</w:t>
-      </w:r>
-    </w:p>
-    <w:p>
-      <w:pPr>
-        <w:ind w:left="-709" w:firstLine="709"/>
-        <w:rPr>
-          <w:rFonts w:ascii="Times New Roman" w:hAnsi="Times New Roman" w:cs="Times New Roman"/>
-          <w:b/>
-          <w:bCs/>
-        </w:rPr>
-      </w:pPr>
-      <w:r>
-        <w:rPr>
-          <w:rFonts w:ascii="Times New Roman" w:hAnsi="Times New Roman" w:cs="Times New Roman"/>
-          <w:b/>
-          <w:bCs/>
-        </w:rPr>
-        <w:t>[Воля: 14/37 (Зарезервировано: 14)]</w:t>
-      </w:r>
-    </w:p>
-    <w:p>
-      <w:pPr>
-        <w:ind w:left="-709" w:firstLine="709"/>
-        <w:rPr>
-          <w:rFonts w:ascii="Times New Roman" w:hAnsi="Times New Roman" w:cs="Times New Roman"/>
-        </w:rPr>
-      </w:pPr>
-      <w:r>
-        <w:rPr>
-          <w:rFonts w:ascii="Times New Roman" w:hAnsi="Times New Roman" w:cs="Times New Roman"/>
-        </w:rPr>
-        <w:t>Пять оставшихся тварей проигнорировали останки Тарана. Они чувствовали живое движение впереди — Щита и Хвата. Бой превратился в мясорубку. Я больше не отдавал точечных приказов. Лишь один, общий для обоих.</w:t>
-      </w:r>
-    </w:p>
-    <w:p>
-      <w:pPr>
-        <w:ind w:left="-709" w:firstLine="709"/>
-        <w:rPr>
-          <w:rFonts w:ascii="Times New Roman" w:hAnsi="Times New Roman" w:cs="Times New Roman"/>
-          <w:b/>
-          <w:bCs/>
-        </w:rPr>
-      </w:pPr>
-      <w:r>
-        <w:rPr>
-          <w:rFonts w:ascii="Times New Roman" w:hAnsi="Times New Roman" w:cs="Times New Roman"/>
-          <w:b/>
-          <w:bCs/>
-        </w:rPr>
-        <w:t>[Приказ: Уничтожить. Любой ценой.]</w:t>
-      </w:r>
-    </w:p>
-    <w:p>
-      <w:pPr>
-        <w:ind w:left="-709" w:firstLine="709"/>
-        <w:rPr>
-          <w:rFonts w:ascii="Times New Roman" w:hAnsi="Times New Roman" w:cs="Times New Roman"/>
-        </w:rPr>
-      </w:pPr>
-      <w:r>
-        <w:rPr>
-          <w:rFonts w:ascii="Times New Roman" w:hAnsi="Times New Roman" w:cs="Times New Roman"/>
-        </w:rPr>
-        <w:t>Я «ощущал» агонию боя через два канала одновременно. Рвущаяся плоть, ломающиеся кости, яростное давление челюстей. Хват, чьи руки предназначались для тонких манипуляций, теперь использовал их как дробилки, ломая черепа и позвоночники. Щит, верный своей роли, принимал на себя большую часть ударов, его эхо-силуэт таял на глазах, превращаясь в рваное решето.</w:t>
-      </w:r>
-    </w:p>
-    <w:p>
-      <w:pPr>
-        <w:ind w:left="-709" w:firstLine="709"/>
-        <w:rPr>
-          <w:rFonts w:ascii="Times New Roman" w:hAnsi="Times New Roman" w:cs="Times New Roman"/>
-          <w:b/>
-          <w:bCs/>
-        </w:rPr>
-      </w:pPr>
-      <w:r>
-        <w:rPr>
-          <w:rFonts w:ascii="Times New Roman" w:hAnsi="Times New Roman" w:cs="Times New Roman"/>
-          <w:b/>
-          <w:bCs/>
-        </w:rPr>
-        <w:t>[Получено НЕ: 5]</w:t>
-      </w:r>
-    </w:p>
-    <w:p>
-      <w:pPr>
-        <w:ind w:left="-709" w:firstLine="709"/>
-        <w:rPr>
-          <w:rFonts w:ascii="Times New Roman" w:hAnsi="Times New Roman" w:cs="Times New Roman"/>
-          <w:b/>
-          <w:bCs/>
-        </w:rPr>
-      </w:pPr>
-      <w:r>
-        <w:rPr>
-          <w:rFonts w:ascii="Times New Roman" w:hAnsi="Times New Roman" w:cs="Times New Roman"/>
-          <w:b/>
-          <w:bCs/>
-        </w:rPr>
-        <w:t>[Получено НЕ: 7]</w:t>
-      </w:r>
-    </w:p>
-    <w:p>
-      <w:pPr>
-        <w:ind w:left="-709" w:firstLine="709"/>
-        <w:rPr>
-          <w:rFonts w:ascii="Times New Roman" w:hAnsi="Times New Roman" w:cs="Times New Roman"/>
-          <w:b/>
-          <w:bCs/>
-        </w:rPr>
-      </w:pPr>
-      <w:r>
-        <w:rPr>
-          <w:rFonts w:ascii="Times New Roman" w:hAnsi="Times New Roman" w:cs="Times New Roman"/>
-          <w:b/>
-          <w:bCs/>
-        </w:rPr>
-        <w:t>[Получено НЕ: 5]</w:t>
-      </w:r>
-    </w:p>
-    <w:p>
-      <w:pPr>
-        <w:ind w:left="-709" w:firstLine="709"/>
-        <w:rPr>
-          <w:rFonts w:ascii="Times New Roman" w:hAnsi="Times New Roman" w:cs="Times New Roman"/>
-          <w:b/>
-          <w:bCs/>
-        </w:rPr>
-      </w:pPr>
-      <w:r>
-        <w:rPr>
-          <w:rFonts w:ascii="Times New Roman" w:hAnsi="Times New Roman" w:cs="Times New Roman"/>
-          <w:b/>
-          <w:bCs/>
-        </w:rPr>
-        <w:t xml:space="preserve">[Получено НЕ: </w:t>
-      </w:r>
-      <w:r>
-        <w:rPr>
-          <w:rFonts w:ascii="Times New Roman" w:hAnsi="Times New Roman" w:cs="Times New Roman"/>
-          <w:b/>
-          <w:bCs/>
-        </w:rPr>
-        <w:t>6</w:t>
-      </w:r>
-      <w:r>
-        <w:rPr>
-          <w:rFonts w:ascii="Times New Roman" w:hAnsi="Times New Roman" w:cs="Times New Roman"/>
-          <w:b/>
-          <w:bCs/>
-        </w:rPr>
-        <w:t>]</w:t>
-      </w:r>
-    </w:p>
-    <w:p>
-      <w:pPr>
-        <w:ind w:left="-709" w:firstLine="709"/>
-        <w:rPr>
-          <w:rFonts w:ascii="Times New Roman" w:hAnsi="Times New Roman" w:cs="Times New Roman"/>
-        </w:rPr>
-      </w:pPr>
-      <w:r>
-        <w:rPr>
-          <w:rFonts w:ascii="Times New Roman" w:hAnsi="Times New Roman" w:cs="Times New Roman"/>
-        </w:rPr>
-        <w:t>Четыре</w:t>
-      </w:r>
-      <w:r>
-        <w:rPr>
-          <w:rFonts w:ascii="Times New Roman" w:hAnsi="Times New Roman" w:cs="Times New Roman"/>
-        </w:rPr>
-        <w:t xml:space="preserve"> твари были мертвы. Но какой ценой. Щит едва держался на ногах. Хват потерял одну руку.</w:t>
-      </w:r>
-    </w:p>
-    <w:p>
-      <w:pPr>
-        <w:ind w:left="-709" w:firstLine="709"/>
-        <w:rPr>
-          <w:rFonts w:ascii="Times New Roman" w:hAnsi="Times New Roman" w:cs="Times New Roman"/>
-        </w:rPr>
-      </w:pPr>
-      <w:r>
-        <w:rPr>
-          <w:rFonts w:ascii="Times New Roman" w:hAnsi="Times New Roman" w:cs="Times New Roman"/>
-        </w:rPr>
-        <w:t>И тут я увидел это. Последняя, шестая тварь. Самая мелкая и быстрая. Она не стала ввязываться в общую свалку. Она проскользнула мимо боя, вдоль стены, и ее сигнал устремился прямо ко мне.</w:t>
-      </w:r>
-    </w:p>
-    <w:p>
-      <w:pPr>
-        <w:ind w:left="-709" w:firstLine="709"/>
-        <w:rPr>
-          <w:rFonts w:ascii="Times New Roman" w:hAnsi="Times New Roman" w:cs="Times New Roman"/>
-        </w:rPr>
-      </w:pPr>
-      <w:r>
-        <w:rPr>
-          <w:rFonts w:ascii="Times New Roman" w:hAnsi="Times New Roman" w:cs="Times New Roman"/>
-        </w:rPr>
-        <w:t xml:space="preserve">Инстинкт, тот самый животный ужас, который я так старательно давил в себе, на мгновение прорвался наружу. </w:t>
-      </w:r>
-      <w:r>
-        <w:rPr>
-          <w:rFonts w:ascii="Times New Roman" w:hAnsi="Times New Roman" w:cs="Times New Roman"/>
-        </w:rPr>
-        <w:t>Но я</w:t>
-      </w:r>
-      <w:r>
-        <w:rPr>
-          <w:rFonts w:ascii="Times New Roman" w:hAnsi="Times New Roman" w:cs="Times New Roman"/>
-        </w:rPr>
-        <w:t> не имел права на панику.</w:t>
-      </w:r>
-    </w:p>
-    <w:p>
-      <w:pPr>
-        <w:ind w:left="-709" w:firstLine="709"/>
-        <w:rPr>
-          <w:rFonts w:ascii="Times New Roman" w:hAnsi="Times New Roman" w:cs="Times New Roman"/>
-        </w:rPr>
-      </w:pPr>
-      <w:r>
-        <w:rPr>
-          <w:rFonts w:ascii="Times New Roman" w:hAnsi="Times New Roman" w:cs="Times New Roman"/>
-        </w:rPr>
-        <w:t>Расстояние — пять шагов. Времени на то, чтобы Хват развернулся, не было. Я был беззащитен.</w:t>
-      </w:r>
-    </w:p>
-    <w:p>
-      <w:pPr>
-        <w:ind w:left="-709" w:firstLine="709"/>
-        <w:rPr>
-          <w:rFonts w:ascii="Times New Roman" w:hAnsi="Times New Roman" w:cs="Times New Roman"/>
-        </w:rPr>
-      </w:pPr>
-      <w:r>
-        <w:rPr>
-          <w:rFonts w:ascii="Times New Roman" w:hAnsi="Times New Roman" w:cs="Times New Roman"/>
-        </w:rPr>
-        <w:lastRenderedPageBreak/>
-        <w:t>Почти.</w:t>
-      </w:r>
-    </w:p>
-    <w:p>
-      <w:pPr>
-        <w:ind w:left="-709" w:firstLine="709"/>
-        <w:rPr>
-          <w:rFonts w:ascii="Times New Roman" w:hAnsi="Times New Roman" w:cs="Times New Roman"/>
-        </w:rPr>
-      </w:pPr>
-      <w:r>
-        <w:rPr>
-          <w:rFonts w:ascii="Times New Roman" w:hAnsi="Times New Roman" w:cs="Times New Roman"/>
-        </w:rPr>
-        <w:t>У меня оставался Щит. Искалеченный, почти уничтоженный, но все еще подключенный к каналу. Все еще подчиняющийся приказам. Он был расходником. И сейчас я собирался его израсходовать.</w:t>
-      </w:r>
-    </w:p>
-    <w:p>
-      <w:pPr>
-        <w:ind w:left="-709" w:firstLine="709"/>
-        <w:rPr>
-          <w:rFonts w:ascii="Times New Roman" w:hAnsi="Times New Roman" w:cs="Times New Roman"/>
-          <w:b/>
-          <w:bCs/>
-        </w:rPr>
-      </w:pPr>
-      <w:r>
-        <w:rPr>
-          <w:rFonts w:ascii="Times New Roman" w:hAnsi="Times New Roman" w:cs="Times New Roman"/>
-          <w:b/>
-          <w:bCs/>
-        </w:rPr>
-        <w:t>[Приказ: Щит]</w:t>
-      </w:r>
-    </w:p>
-    <w:p>
-      <w:pPr>
-        <w:ind w:left="-709" w:firstLine="709"/>
-        <w:rPr>
-          <w:rFonts w:ascii="Times New Roman" w:hAnsi="Times New Roman" w:cs="Times New Roman"/>
-          <w:b/>
-          <w:bCs/>
-        </w:rPr>
-      </w:pPr>
-      <w:r>
-        <w:rPr>
-          <w:rFonts w:ascii="Times New Roman" w:hAnsi="Times New Roman" w:cs="Times New Roman"/>
-          <w:b/>
-          <w:bCs/>
-        </w:rPr>
-        <w:t>[Задача: Перехватить. Защитить Единицу № 73456.]</w:t>
-      </w:r>
-    </w:p>
-    <w:p>
-      <w:pPr>
-        <w:ind w:left="-709" w:firstLine="709"/>
-        <w:rPr>
-          <w:rFonts w:ascii="Times New Roman" w:hAnsi="Times New Roman" w:cs="Times New Roman"/>
-        </w:rPr>
-      </w:pPr>
-      <w:r>
-        <w:rPr>
-          <w:rFonts w:ascii="Times New Roman" w:hAnsi="Times New Roman" w:cs="Times New Roman"/>
-        </w:rPr>
-        <w:t>Я потянулся всей своей Волей по связывающему нас каналу и надавил, заставляя юнита совершить невозможное — он, игнорируя повреждения, резко развернулся, делая шаг мне наперерез. Его движение было рваным, неестественным. Он буквально разваливался на части, но выполнял команду.</w:t>
-      </w:r>
-    </w:p>
-    <w:p>
-      <w:pPr>
-        <w:ind w:left="-709" w:firstLine="709"/>
-        <w:rPr>
-          <w:rFonts w:ascii="Times New Roman" w:hAnsi="Times New Roman" w:cs="Times New Roman"/>
-        </w:rPr>
-      </w:pPr>
-      <w:r>
-        <w:rPr>
-          <w:rFonts w:ascii="Times New Roman" w:hAnsi="Times New Roman" w:cs="Times New Roman"/>
-        </w:rPr>
-        <w:t>Он встал между мной и атакующей тварью за мгновение до удара.</w:t>
-      </w:r>
-    </w:p>
-    <w:p>
-      <w:pPr>
-        <w:ind w:left="-709" w:firstLine="709"/>
-        <w:rPr>
-          <w:rFonts w:ascii="Times New Roman" w:hAnsi="Times New Roman" w:cs="Times New Roman"/>
-        </w:rPr>
-      </w:pPr>
-      <w:r>
-        <w:rPr>
-          <w:rFonts w:ascii="Times New Roman" w:hAnsi="Times New Roman" w:cs="Times New Roman"/>
-        </w:rPr>
-        <w:t>Я не увидел столкновени</w:t>
-      </w:r>
-      <w:r>
-        <w:rPr>
-          <w:rFonts w:ascii="Times New Roman" w:hAnsi="Times New Roman" w:cs="Times New Roman"/>
-        </w:rPr>
-        <w:t>я, но</w:t>
-      </w:r>
-      <w:r>
-        <w:rPr>
-          <w:rFonts w:ascii="Times New Roman" w:hAnsi="Times New Roman" w:cs="Times New Roman"/>
-        </w:rPr>
-        <w:t> ощутил его как финальный, мощный тактильный импульс в канале Щита. Удар был такой силы, что юнит отбросило прямо на меня. Я почувствовал, как его холодное, изувеченное тело врезалось в мое, и мы оба повалились на каменистый пол. Канал связи с Щитом замерцал, но не оборвался. Он был функционален.</w:t>
-      </w:r>
-    </w:p>
-    <w:p>
-      <w:pPr>
-        <w:ind w:left="-709" w:firstLine="709"/>
-        <w:rPr>
-          <w:rFonts w:ascii="Times New Roman" w:hAnsi="Times New Roman" w:cs="Times New Roman"/>
-        </w:rPr>
-      </w:pPr>
-      <w:r>
-        <w:rPr>
-          <w:rFonts w:ascii="Times New Roman" w:hAnsi="Times New Roman" w:cs="Times New Roman"/>
-        </w:rPr>
-        <w:t>А тварь, ее атака была сбита, лежала на земле, оглушенная. Прежде чем она успела подняться, на нее обрушился Хват, закончивший с остальными противниками. Короткая вибрация хрустнувшей шеи — и все стихло.</w:t>
-      </w:r>
-    </w:p>
-    <w:p>
-      <w:pPr>
-        <w:ind w:left="-709" w:firstLine="709"/>
-        <w:rPr>
-          <w:rFonts w:ascii="Times New Roman" w:hAnsi="Times New Roman" w:cs="Times New Roman"/>
-          <w:b/>
-          <w:bCs/>
-        </w:rPr>
-      </w:pPr>
-      <w:r>
-        <w:rPr>
-          <w:rFonts w:ascii="Times New Roman" w:hAnsi="Times New Roman" w:cs="Times New Roman"/>
-          <w:b/>
-          <w:bCs/>
-        </w:rPr>
-        <w:t xml:space="preserve">[Получено НЕ: </w:t>
-      </w:r>
-      <w:r>
-        <w:rPr>
-          <w:rFonts w:ascii="Times New Roman" w:hAnsi="Times New Roman" w:cs="Times New Roman"/>
-          <w:b/>
-          <w:bCs/>
+      </w:pPr>
+      <w:r>
+        <w:rPr>
+          <w:rFonts w:ascii="Times New Roman" w:hAnsi="Times New Roman" w:cs="Times New Roman"/>
+          <w:sz w:val="24"/>
+          <w:szCs w:val="24"/>
+        </w:rPr>
+        <w:t xml:space="preserve">Глава </w:t>
+      </w:r>
+      <w:r>
+        <w:rPr>
+          <w:rFonts w:ascii="Times New Roman" w:hAnsi="Times New Roman" w:cs="Times New Roman"/>
+          <w:sz w:val="24"/>
+          <w:szCs w:val="24"/>
         </w:rPr>
         <w:t>5</w:t>
       </w:r>
-      <w:r>
-        <w:rPr>
-          <w:rFonts w:ascii="Times New Roman" w:hAnsi="Times New Roman" w:cs="Times New Roman"/>
-          <w:b/>
-          <w:bCs/>
-        </w:rPr>
-        <w:t>]</w:t>
-      </w:r>
-    </w:p>
-    <w:p>
-      <w:pPr>
-        <w:ind w:left="-709" w:firstLine="709"/>
-        <w:rPr>
-          <w:rFonts w:ascii="Times New Roman" w:hAnsi="Times New Roman" w:cs="Times New Roman"/>
-        </w:rPr>
-      </w:pPr>
-      <w:r>
-        <w:rPr>
-          <w:rFonts w:ascii="Times New Roman" w:hAnsi="Times New Roman" w:cs="Times New Roman"/>
-        </w:rPr>
-        <w:t xml:space="preserve">Бой был окончен. </w:t>
-      </w:r>
-      <w:r>
-        <w:rPr>
-          <w:rFonts w:ascii="Times New Roman" w:hAnsi="Times New Roman" w:cs="Times New Roman"/>
-        </w:rPr>
-        <w:t>Р</w:t>
-      </w:r>
-      <w:r>
-        <w:rPr>
-          <w:rFonts w:ascii="Times New Roman" w:hAnsi="Times New Roman" w:cs="Times New Roman"/>
-        </w:rPr>
-        <w:t>аздался хриплый звук, который я поначалу принял за собственное дыхание, но тут же понял — это адреналиновый спазм мертвых связок</w:t>
-      </w:r>
-      <w:r>
-        <w:rPr>
-          <w:rFonts w:ascii="Times New Roman" w:hAnsi="Times New Roman" w:cs="Times New Roman"/>
-        </w:rPr>
-        <w:t xml:space="preserve">, но я тут же заблокировал </w:t>
-      </w:r>
-      <w:r>
-        <w:rPr>
-          <w:rFonts w:ascii="Times New Roman" w:hAnsi="Times New Roman" w:cs="Times New Roman"/>
-        </w:rPr>
-        <w:t>мышцы</w:t>
-      </w:r>
-      <w:r>
-        <w:rPr>
-          <w:rFonts w:ascii="Times New Roman" w:hAnsi="Times New Roman" w:cs="Times New Roman"/>
-        </w:rPr>
-        <w:t>, чтобы лишние звуки не отвлекали от тишины пещеры на случай появления новых тварей.</w:t>
-      </w:r>
-    </w:p>
-    <w:p>
-      <w:pPr>
-        <w:ind w:left="-709" w:firstLine="709"/>
-        <w:rPr>
-          <w:rFonts w:ascii="Times New Roman" w:hAnsi="Times New Roman" w:cs="Times New Roman"/>
-        </w:rPr>
-      </w:pPr>
-      <w:r>
-        <w:rPr>
-          <w:rFonts w:ascii="Times New Roman" w:hAnsi="Times New Roman" w:cs="Times New Roman"/>
-        </w:rPr>
-        <w:t>Вокруг меня в абсолютной темноте лежали шесть трупов неизвестных животных, останки Тарана и мой тяжело раненый, но живой Щит. Я остался с одним боеспособным юнитом.</w:t>
-      </w:r>
-    </w:p>
-    <w:p>
-      <w:pPr>
-        <w:ind w:left="-709" w:firstLine="709"/>
-        <w:rPr>
-          <w:rFonts w:ascii="Times New Roman" w:hAnsi="Times New Roman" w:cs="Times New Roman"/>
-        </w:rPr>
-      </w:pPr>
-      <w:r>
-        <w:rPr>
-          <w:rFonts w:ascii="Times New Roman" w:hAnsi="Times New Roman" w:cs="Times New Roman"/>
-        </w:rPr>
-        <w:t xml:space="preserve">Я мысленно суммировал полученную </w:t>
-      </w:r>
-      <w:proofErr w:type="spellStart"/>
-      <w:r>
-        <w:rPr>
-          <w:rFonts w:ascii="Times New Roman" w:hAnsi="Times New Roman" w:cs="Times New Roman"/>
-        </w:rPr>
-        <w:t>некроэнерию</w:t>
-      </w:r>
-      <w:proofErr w:type="spellEnd"/>
-      <w:r>
-        <w:rPr>
-          <w:rFonts w:ascii="Times New Roman" w:hAnsi="Times New Roman" w:cs="Times New Roman"/>
-        </w:rPr>
-        <w:t xml:space="preserve">. </w:t>
-      </w:r>
-      <w:r>
-        <w:rPr>
-          <w:rFonts w:ascii="Times New Roman" w:hAnsi="Times New Roman" w:cs="Times New Roman"/>
-        </w:rPr>
-        <w:t>Тридцать шесть</w:t>
-      </w:r>
-      <w:r>
-        <w:rPr>
-          <w:rFonts w:ascii="Times New Roman" w:hAnsi="Times New Roman" w:cs="Times New Roman"/>
-        </w:rPr>
-        <w:t xml:space="preserve"> единиц за шесть тварей. За бой, который стоил мне одного юнита, почти уничтожил второго и оставил мой запас Воли на грани истощения. Я вспомнил другую цифру. Одну, единственную. Сто НЕ. За одного-единственного разумного</w:t>
+    </w:p>
+    <w:p>
+      <w:pPr>
+        <w:ind w:left="-709" w:firstLine="709"/>
+        <w:rPr>
+          <w:rFonts w:ascii="Times New Roman" w:hAnsi="Times New Roman" w:cs="Times New Roman"/>
+        </w:rPr>
+      </w:pPr>
+    </w:p>
+    <w:p>
+      <w:pPr>
+        <w:ind w:left="-709" w:firstLine="709"/>
+        <w:rPr>
+          <w:rFonts w:ascii="Times New Roman" w:hAnsi="Times New Roman" w:cs="Times New Roman"/>
+        </w:rPr>
+      </w:pPr>
+      <w:r>
+        <w:rPr>
+          <w:rFonts w:ascii="Times New Roman" w:hAnsi="Times New Roman" w:cs="Times New Roman"/>
+        </w:rPr>
+        <w:t>Техник передо мной не был бойцом. Его задачей была проверка, а не усмирение, и он это прекрасно понимал. Он рванул в сторону, к выходу.</w:t>
+      </w:r>
+    </w:p>
+    <w:p>
+      <w:pPr>
+        <w:ind w:left="-709" w:firstLine="709"/>
+        <w:rPr>
+          <w:rFonts w:ascii="Times New Roman" w:hAnsi="Times New Roman" w:cs="Times New Roman"/>
+        </w:rPr>
+      </w:pPr>
+      <w:r>
+        <w:rPr>
+          <w:rFonts w:ascii="Times New Roman" w:hAnsi="Times New Roman" w:cs="Times New Roman"/>
+        </w:rPr>
+        <w:t>Но отпускать его, главного свидетеля, было нельзя.</w:t>
+      </w:r>
+    </w:p>
+    <w:p>
+      <w:pPr>
+        <w:ind w:left="-709" w:firstLine="709"/>
+        <w:rPr>
+          <w:rFonts w:ascii="Times New Roman" w:hAnsi="Times New Roman" w:cs="Times New Roman"/>
+        </w:rPr>
+      </w:pPr>
+      <w:r>
+        <w:rPr>
+          <w:rFonts w:ascii="Times New Roman" w:hAnsi="Times New Roman" w:cs="Times New Roman"/>
+        </w:rPr>
+        <w:t>Я отдал Хвату единственный возможный приказ: «ВЗЯТЬ!».</w:t>
+      </w:r>
+    </w:p>
+    <w:p>
+      <w:pPr>
+        <w:ind w:left="-709" w:firstLine="709"/>
+        <w:rPr>
+          <w:rFonts w:ascii="Times New Roman" w:hAnsi="Times New Roman" w:cs="Times New Roman"/>
+        </w:rPr>
+      </w:pPr>
+      <w:r>
+        <w:rPr>
+          <w:rFonts w:ascii="Times New Roman" w:hAnsi="Times New Roman" w:cs="Times New Roman"/>
+        </w:rPr>
+        <w:t>Хват сорвался с места. Два гигантских шага — и он схватил техника за плечо, с хрустом разворачивая к себе. И тут же вгрызся в его шею. Дикий, захлебывающийся крик боли потонул в реве сирены. Густая, яркая кровь хлынула фонтаном, заливая и меня, и моего юнита. Идеальная маскировка для старых пятен… Как бы гнусно это ни звучало.</w:t>
+      </w:r>
+    </w:p>
+    <w:p>
+      <w:pPr>
+        <w:ind w:left="-709" w:firstLine="709"/>
+        <w:rPr>
+          <w:rFonts w:ascii="Times New Roman" w:hAnsi="Times New Roman" w:cs="Times New Roman"/>
+        </w:rPr>
+      </w:pPr>
+      <w:r>
+        <w:rPr>
+          <w:rFonts w:ascii="Times New Roman" w:hAnsi="Times New Roman" w:cs="Times New Roman"/>
+        </w:rPr>
+        <w:t>Второй техник, тот, что нажал кнопку, был уже далеко. Его было не достать. Он обернулся на вопль напарника, споткнулся, едва не упав, и с новым ужасом припустил прочь.</w:t>
+      </w:r>
+    </w:p>
+    <w:p>
+      <w:pPr>
+        <w:ind w:left="-709" w:firstLine="709"/>
+        <w:rPr>
+          <w:rFonts w:ascii="Times New Roman" w:hAnsi="Times New Roman" w:cs="Times New Roman"/>
+        </w:rPr>
+      </w:pPr>
+      <w:r>
+        <w:rPr>
+          <w:rFonts w:ascii="Times New Roman" w:hAnsi="Times New Roman" w:cs="Times New Roman"/>
+        </w:rPr>
+        <w:t>Но того хаоса, что я устроил, было мало. Недостаточно.</w:t>
+      </w:r>
+    </w:p>
+    <w:p>
+      <w:pPr>
+        <w:ind w:left="-709" w:firstLine="709"/>
+        <w:rPr>
+          <w:rFonts w:ascii="Times New Roman" w:hAnsi="Times New Roman" w:cs="Times New Roman"/>
+        </w:rPr>
+      </w:pPr>
+      <w:r>
+        <w:rPr>
+          <w:rFonts w:ascii="Times New Roman" w:hAnsi="Times New Roman" w:cs="Times New Roman"/>
+        </w:rPr>
+        <w:t>Поэтому я потянулся всей своей Волей к Безмолвию. Схватил первую попавшуюся, едва тлеющую искру души и зашвырнул ее в мертвеца из «чистой» группы напротив.</w:t>
+      </w:r>
+    </w:p>
+    <w:p>
+      <w:pPr>
+        <w:ind w:left="-709" w:firstLine="709"/>
+        <w:rPr>
+          <w:rFonts w:ascii="Times New Roman" w:hAnsi="Times New Roman" w:cs="Times New Roman"/>
+        </w:rPr>
+      </w:pPr>
+      <w:r>
+        <w:rPr>
+          <w:rFonts w:ascii="Times New Roman" w:hAnsi="Times New Roman" w:cs="Times New Roman"/>
+        </w:rPr>
+        <w:t>Я ожидал взрыва. Хаоса. Чего угодно, отвлекающего от нас. Но… не произошло ровным счетом ничего.</w:t>
+      </w:r>
+    </w:p>
+    <w:p>
+      <w:pPr>
+        <w:ind w:left="-709" w:firstLine="709"/>
+        <w:rPr>
+          <w:rFonts w:ascii="Times New Roman" w:hAnsi="Times New Roman" w:cs="Times New Roman"/>
+        </w:rPr>
+      </w:pPr>
+      <w:r>
+        <w:rPr>
+          <w:rFonts w:ascii="Times New Roman" w:hAnsi="Times New Roman" w:cs="Times New Roman"/>
+        </w:rPr>
+        <w:t xml:space="preserve">Вместо этого перед глазами поплыли цифры: </w:t>
+      </w:r>
+      <w:r>
+        <w:rPr>
+          <w:rFonts w:ascii="Times New Roman" w:hAnsi="Times New Roman" w:cs="Times New Roman"/>
+          <w:b/>
+          <w:bCs/>
+        </w:rPr>
+        <w:t>[ВОЛЯ: 30... 28... 26...]</w:t>
+      </w:r>
+    </w:p>
+    <w:p>
+      <w:pPr>
+        <w:ind w:left="-709" w:firstLine="709"/>
+        <w:rPr>
+          <w:rFonts w:ascii="Times New Roman" w:hAnsi="Times New Roman" w:cs="Times New Roman"/>
+        </w:rPr>
+      </w:pPr>
+      <w:r>
+        <w:rPr>
+          <w:rFonts w:ascii="Times New Roman" w:hAnsi="Times New Roman" w:cs="Times New Roman"/>
+        </w:rPr>
+        <w:t xml:space="preserve">Я понял, </w:t>
+      </w:r>
+      <w:r>
+        <w:rPr>
+          <w:rFonts w:ascii="Times New Roman" w:hAnsi="Times New Roman" w:cs="Times New Roman"/>
+          <w:i/>
+          <w:iCs/>
+        </w:rPr>
+        <w:t>что</w:t>
+      </w:r>
+      <w:r>
+        <w:rPr>
+          <w:rFonts w:ascii="Times New Roman" w:hAnsi="Times New Roman" w:cs="Times New Roman"/>
+        </w:rPr>
+        <w:t xml:space="preserve"> пошло не так. Безмолвие, словно живой, мстительный хищник, запустило по моему каналу ответное щупальце. Оно вцепилось в меня, пытаясь вырвать обратно. В прошлый раз меня спасла лишь полная отключка, но сейчас я был в сознании.</w:t>
+      </w:r>
+    </w:p>
+    <w:p>
+      <w:pPr>
+        <w:ind w:left="-709" w:firstLine="709"/>
+        <w:rPr>
+          <w:rFonts w:ascii="Times New Roman" w:hAnsi="Times New Roman" w:cs="Times New Roman"/>
+        </w:rPr>
+      </w:pPr>
+      <w:r>
+        <w:rPr>
+          <w:rFonts w:ascii="Times New Roman" w:hAnsi="Times New Roman" w:cs="Times New Roman"/>
+        </w:rPr>
+        <w:t>Я безжалостно ударил по этой ментальной хватке всей своей Волей, обрубая связь. Щупальце отпустило. Счетчик прекратил падать.</w:t>
+      </w:r>
+    </w:p>
+    <w:p>
+      <w:pPr>
+        <w:ind w:left="-709" w:firstLine="709"/>
+        <w:rPr>
+          <w:rFonts w:ascii="Times New Roman" w:hAnsi="Times New Roman" w:cs="Times New Roman"/>
+        </w:rPr>
+      </w:pPr>
+      <w:r>
+        <w:rPr>
+          <w:rFonts w:ascii="Times New Roman" w:hAnsi="Times New Roman" w:cs="Times New Roman"/>
+        </w:rPr>
+        <w:t>Ладно. Пойдем другим путем.</w:t>
+      </w:r>
+    </w:p>
+    <w:p>
+      <w:pPr>
+        <w:ind w:left="-709" w:firstLine="709"/>
+        <w:rPr>
+          <w:rFonts w:ascii="Times New Roman" w:hAnsi="Times New Roman" w:cs="Times New Roman"/>
+        </w:rPr>
+      </w:pPr>
+      <w:r>
+        <w:rPr>
+          <w:rFonts w:ascii="Times New Roman" w:hAnsi="Times New Roman" w:cs="Times New Roman"/>
+        </w:rPr>
+        <w:t xml:space="preserve">Весь мой обзор закрывали либо шахтеры, либо группа напротив, так что я решил максимально работать с ними. </w:t>
       </w:r>
       <w:r>
         <w:rPr>
@@ -10578,1307 +12497,22 @@
         </w:rPr>
         <w:t xml:space="preserve"> </w:t>
       </w:r>
-      <w:r>
-        <w:rPr>
-          <w:rFonts w:ascii="Times New Roman" w:hAnsi="Times New Roman" w:cs="Times New Roman"/>
-        </w:rPr>
-        <w:t>— Салагу.</w:t>
-      </w:r>
-    </w:p>
-    <w:p>
-      <w:pPr>
-        <w:ind w:left="-709" w:firstLine="709"/>
-        <w:rPr>
-          <w:rFonts w:ascii="Times New Roman" w:hAnsi="Times New Roman" w:cs="Times New Roman"/>
-        </w:rPr>
-      </w:pPr>
-      <w:r>
-        <w:rPr>
-          <w:rFonts w:ascii="Times New Roman" w:hAnsi="Times New Roman" w:cs="Times New Roman"/>
-        </w:rPr>
-        <w:t>Вывод был холоден и прост. Убийство монстров — это выживание. Убийство разумных — это прогресс. Охота на крыс и падальщиков — это неэффективная трата времени и ресурса. Эта мысль не вызвала ни отвращения, ни удовлетворения. Это был просто факт. Математика этого мира. Я зафиксировал его и отложил в сторону. Сейчас были задачи важнее.</w:t>
-      </w:r>
-    </w:p>
-    <w:p>
-      <w:pPr>
-        <w:ind w:left="-709" w:firstLine="709"/>
-        <w:rPr>
-          <w:rFonts w:ascii="Times New Roman" w:hAnsi="Times New Roman" w:cs="Times New Roman"/>
-        </w:rPr>
-      </w:pPr>
-      <w:r>
-        <w:rPr>
-          <w:rFonts w:ascii="Times New Roman" w:hAnsi="Times New Roman" w:cs="Times New Roman"/>
-        </w:rPr>
-        <w:t>Я оттолкнул от себя тело Щита и заставил свою собственную, непослушную оболочку подняться. Сонар все еще работал, рисуя мне картину бойни. Шесть неподвижных сигналов — трупы падальщиков. Один большой, но уже «пустой» — останки Тарана. И два моих, поврежденных, но активных.</w:t>
-      </w:r>
-    </w:p>
-    <w:p>
-      <w:pPr>
-        <w:ind w:left="-709" w:firstLine="709"/>
-        <w:rPr>
-          <w:rFonts w:ascii="Times New Roman" w:hAnsi="Times New Roman" w:cs="Times New Roman"/>
-          <w:b/>
-          <w:bCs/>
-        </w:rPr>
-      </w:pPr>
-      <w:r>
-        <w:rPr>
-          <w:rFonts w:ascii="Times New Roman" w:hAnsi="Times New Roman" w:cs="Times New Roman"/>
-          <w:b/>
-          <w:bCs/>
-        </w:rPr>
-        <w:t>[Приказ: Хват, Щит]</w:t>
-      </w:r>
-    </w:p>
-    <w:p>
-      <w:pPr>
-        <w:ind w:left="-709" w:firstLine="709"/>
-        <w:rPr>
-          <w:rFonts w:ascii="Times New Roman" w:hAnsi="Times New Roman" w:cs="Times New Roman"/>
-          <w:b/>
-          <w:bCs/>
-        </w:rPr>
-      </w:pPr>
-      <w:r>
-        <w:rPr>
-          <w:rFonts w:ascii="Times New Roman" w:hAnsi="Times New Roman" w:cs="Times New Roman"/>
-          <w:b/>
-          <w:bCs/>
-        </w:rPr>
-        <w:lastRenderedPageBreak/>
-        <w:t>[Задача</w:t>
-      </w:r>
-      <w:proofErr w:type="gramStart"/>
-      <w:r>
-        <w:rPr>
-          <w:rFonts w:ascii="Times New Roman" w:hAnsi="Times New Roman" w:cs="Times New Roman"/>
-          <w:b/>
-          <w:bCs/>
-        </w:rPr>
-        <w:t>: Пополнить</w:t>
-      </w:r>
-      <w:proofErr w:type="gramEnd"/>
-      <w:r>
-        <w:rPr>
-          <w:rFonts w:ascii="Times New Roman" w:hAnsi="Times New Roman" w:cs="Times New Roman"/>
-          <w:b/>
-          <w:bCs/>
-        </w:rPr>
-        <w:t xml:space="preserve"> ресурс. Поглотить источники энергии.]</w:t>
-      </w:r>
-    </w:p>
-    <w:p>
-      <w:pPr>
-        <w:ind w:left="-709" w:firstLine="709"/>
-        <w:rPr>
-          <w:rFonts w:ascii="Times New Roman" w:hAnsi="Times New Roman" w:cs="Times New Roman"/>
-        </w:rPr>
-      </w:pPr>
-      <w:r>
-        <w:rPr>
-          <w:rFonts w:ascii="Times New Roman" w:hAnsi="Times New Roman" w:cs="Times New Roman"/>
-        </w:rPr>
-        <w:t>Я не стал уточнять. Инстинкт, который я до этого подавлял, теперь был моим союзником. Я «ощутил», как Хват, волоча ошметок уничтоженной руки, опустился на колени и вгрызся в ближайший труп. Щит, способный лишь ползти, подтянулся к другому и сделал то же самое.</w:t>
-      </w:r>
-    </w:p>
-    <w:p>
-      <w:pPr>
-        <w:ind w:left="-709" w:firstLine="709"/>
-        <w:rPr>
-          <w:rFonts w:ascii="Times New Roman" w:hAnsi="Times New Roman" w:cs="Times New Roman"/>
-        </w:rPr>
-      </w:pPr>
-      <w:r>
-        <w:rPr>
-          <w:rFonts w:ascii="Times New Roman" w:hAnsi="Times New Roman" w:cs="Times New Roman"/>
-        </w:rPr>
-        <w:t>И снова в мое сознание ударил фантомный импульс. Тот же концепт вкуса, но другой. Не аммиачная шерсть крысы, а что-то едкое, мускусное, с привкусом кислоты и застарелой крови. Отвращение было, но оно было другим. Более слабым, приглушенным. Его перекрывало новое чувство — холодное удовлетворение.</w:t>
-      </w:r>
-    </w:p>
-    <w:p>
-      <w:pPr>
-        <w:ind w:left="-709" w:firstLine="709"/>
-        <w:rPr>
-          <w:rFonts w:ascii="Times New Roman" w:hAnsi="Times New Roman" w:cs="Times New Roman"/>
-          <w:b/>
-          <w:bCs/>
-        </w:rPr>
-      </w:pPr>
-      <w:r>
-        <w:rPr>
-          <w:rFonts w:ascii="Times New Roman" w:hAnsi="Times New Roman" w:cs="Times New Roman"/>
-          <w:b/>
-          <w:bCs/>
-        </w:rPr>
-        <w:t>[Обнаружен источник энергии: Живая плоть (Низшее существо)]</w:t>
-      </w:r>
-    </w:p>
-    <w:p>
-      <w:pPr>
-        <w:ind w:left="-709" w:firstLine="709"/>
-        <w:rPr>
-          <w:rFonts w:ascii="Times New Roman" w:hAnsi="Times New Roman" w:cs="Times New Roman"/>
-          <w:b/>
-          <w:bCs/>
-        </w:rPr>
-      </w:pPr>
-      <w:r>
-        <w:rPr>
-          <w:rFonts w:ascii="Times New Roman" w:hAnsi="Times New Roman" w:cs="Times New Roman"/>
-          <w:b/>
-          <w:bCs/>
-        </w:rPr>
-        <w:t>[Статус «Разложение» юнита № 71278… Идет реверсирование… 23% -&gt; 22%…]</w:t>
-      </w:r>
-    </w:p>
-    <w:p>
-      <w:pPr>
-        <w:ind w:left="-709" w:firstLine="709"/>
-        <w:rPr>
-          <w:rFonts w:ascii="Times New Roman" w:hAnsi="Times New Roman" w:cs="Times New Roman"/>
-          <w:b/>
-          <w:bCs/>
-        </w:rPr>
-      </w:pPr>
-      <w:r>
-        <w:rPr>
-          <w:rFonts w:ascii="Times New Roman" w:hAnsi="Times New Roman" w:cs="Times New Roman"/>
-          <w:b/>
-          <w:bCs/>
-        </w:rPr>
-        <w:t>[Статус «Разложение» юнита № 83102… Идет реверсирование… 14% -&gt;13%…]</w:t>
-      </w:r>
-    </w:p>
-    <w:p>
-      <w:pPr>
-        <w:ind w:left="-709" w:firstLine="709"/>
-        <w:rPr>
-          <w:rFonts w:ascii="Times New Roman" w:hAnsi="Times New Roman" w:cs="Times New Roman"/>
-        </w:rPr>
-      </w:pPr>
-      <w:r>
-        <w:rPr>
-          <w:rFonts w:ascii="Times New Roman" w:hAnsi="Times New Roman" w:cs="Times New Roman"/>
-        </w:rPr>
-        <w:t>Мои юниты «чинились», питаясь врагами. Но их состояние было вторично. Главным активом был я.</w:t>
-      </w:r>
-    </w:p>
-    <w:p>
-      <w:pPr>
-        <w:ind w:left="-709" w:firstLine="709"/>
-        <w:rPr>
-          <w:rFonts w:ascii="Times New Roman" w:hAnsi="Times New Roman" w:cs="Times New Roman"/>
-          <w:b/>
-          <w:bCs/>
-        </w:rPr>
-      </w:pPr>
-      <w:r>
-        <w:rPr>
-          <w:rFonts w:ascii="Times New Roman" w:hAnsi="Times New Roman" w:cs="Times New Roman"/>
-          <w:b/>
-          <w:bCs/>
-        </w:rPr>
-        <w:t>[Статус: Разложение 19% (Прогрессирует…)]</w:t>
-      </w:r>
-    </w:p>
-    <w:p>
-      <w:pPr>
-        <w:ind w:left="-709" w:firstLine="709"/>
-        <w:rPr>
-          <w:rFonts w:ascii="Times New Roman" w:hAnsi="Times New Roman" w:cs="Times New Roman"/>
-        </w:rPr>
-      </w:pPr>
-      <w:r>
-        <w:rPr>
-          <w:rFonts w:ascii="Times New Roman" w:hAnsi="Times New Roman" w:cs="Times New Roman"/>
-        </w:rPr>
-        <w:t>Эта строка пульсировала в моем интерфейсе, как таймер обратного отсчета до моей окончательной утилизации. Я понимал, что должен сделать. Рассудок говорил, что это необходимо. Что это единственный логичный шаг. Но остатки чего-то древнего, чего-то, что когда-то было «мной», сопротивлялись.</w:t>
-      </w:r>
-    </w:p>
-    <w:p>
-      <w:pPr>
-        <w:ind w:left="-709" w:firstLine="709"/>
-        <w:rPr>
-          <w:rFonts w:ascii="Times New Roman" w:hAnsi="Times New Roman" w:cs="Times New Roman"/>
-        </w:rPr>
-      </w:pPr>
-      <w:r>
-        <w:rPr>
-          <w:rFonts w:ascii="Times New Roman" w:hAnsi="Times New Roman" w:cs="Times New Roman"/>
-        </w:rPr>
-        <w:t>Я вспомнил свои руки. Гниющая, потрескавшаяся корка кожи. Я чувствовал, как она стягивает мертвые мышцы. Я знал, что если ничего не предпринять, эта оболочка просто не выдержит и развалится, если её не успеют до этого списать в утиль. И тогда — Безмолвие. Не спасительное забытье, а вечный, всепоглощающий Голод той, что ждет по ту сторону.</w:t>
-      </w:r>
-    </w:p>
-    <w:p>
-      <w:pPr>
-        <w:ind w:left="-709" w:firstLine="709"/>
-        <w:rPr>
-          <w:rFonts w:ascii="Times New Roman" w:hAnsi="Times New Roman" w:cs="Times New Roman"/>
-        </w:rPr>
-      </w:pPr>
-      <w:r>
-        <w:rPr>
-          <w:rFonts w:ascii="Times New Roman" w:hAnsi="Times New Roman" w:cs="Times New Roman"/>
-        </w:rPr>
-        <w:t>Прагматизм победил.</w:t>
-      </w:r>
-    </w:p>
-    <w:p>
-      <w:pPr>
-        <w:ind w:left="-709" w:firstLine="709"/>
-        <w:rPr>
-          <w:rFonts w:ascii="Times New Roman" w:hAnsi="Times New Roman" w:cs="Times New Roman"/>
-        </w:rPr>
-      </w:pPr>
-      <w:r>
-        <w:rPr>
-          <w:rFonts w:ascii="Times New Roman" w:hAnsi="Times New Roman" w:cs="Times New Roman"/>
-        </w:rPr>
-        <w:t>Я опустился на колени рядом с трупом ближайшего падальщика. Мои мертвые глаза не видели его, но сонар рисовал его форму в мельчайших деталях: рваная рана на шее, жесткая, покрытая слизью щетина, сломанные ребра, торчащие из груди. Я протянул руку, пальцы наткнулись на что-то теплое и липкое. Плоть.</w:t>
-      </w:r>
-    </w:p>
-    <w:p>
-      <w:pPr>
-        <w:ind w:left="-709" w:firstLine="709"/>
-        <w:rPr>
-          <w:rFonts w:ascii="Times New Roman" w:hAnsi="Times New Roman" w:cs="Times New Roman"/>
-        </w:rPr>
-      </w:pPr>
-      <w:r>
-        <w:rPr>
-          <w:rFonts w:ascii="Times New Roman" w:hAnsi="Times New Roman" w:cs="Times New Roman"/>
-        </w:rPr>
-        <w:t xml:space="preserve">Я заставил себя оторвать кусок. Мышцы не слушались, они были созданы для бездумного труда, а не для таких действий. Пришлось до хруста напрячь пальцы и кисть, чтобы оторвать кусок мяса — сырой, теплый, пахнущий кровью и смертью. Я поднес его к лицу. Первобытный Голод, который я ощущал </w:t>
-      </w:r>
-      <w:proofErr w:type="gramStart"/>
-      <w:r>
-        <w:rPr>
-          <w:rFonts w:ascii="Times New Roman" w:hAnsi="Times New Roman" w:cs="Times New Roman"/>
-        </w:rPr>
-        <w:t>через юнитов</w:t>
-      </w:r>
-      <w:proofErr w:type="gramEnd"/>
-      <w:r>
-        <w:rPr>
-          <w:rFonts w:ascii="Times New Roman" w:hAnsi="Times New Roman" w:cs="Times New Roman"/>
-        </w:rPr>
-        <w:t>, теперь взорвался внутри меня самого. Он требовал. Он умолял. Он выл, заглушая остатки человеческого отвращения.</w:t>
-      </w:r>
-    </w:p>
-    <w:p>
-      <w:pPr>
-        <w:ind w:left="-709" w:firstLine="709"/>
-        <w:rPr>
-          <w:rFonts w:ascii="Times New Roman" w:hAnsi="Times New Roman" w:cs="Times New Roman"/>
-        </w:rPr>
-      </w:pPr>
-      <w:r>
-        <w:rPr>
-          <w:rFonts w:ascii="Times New Roman" w:hAnsi="Times New Roman" w:cs="Times New Roman"/>
-        </w:rPr>
-        <w:t>Я подчинился.</w:t>
-      </w:r>
-    </w:p>
-    <w:p>
-      <w:pPr>
-        <w:ind w:left="-709" w:firstLine="709"/>
-        <w:rPr>
-          <w:rFonts w:ascii="Times New Roman" w:hAnsi="Times New Roman" w:cs="Times New Roman"/>
-        </w:rPr>
-      </w:pPr>
-      <w:r>
-        <w:rPr>
-          <w:rFonts w:ascii="Times New Roman" w:hAnsi="Times New Roman" w:cs="Times New Roman"/>
-        </w:rPr>
-        <w:t>Ощущение было невыносимым и одновременно… правильным. Мое тело не могло вырвать. Оно могло только поглощать. Я ел, и с каждым куском Голод не утихал, а разгорался сильнее, требуя еще. Но я держал его под контролем. Я не был животным, пытаясь отгородиться от ощущений и влияния инстинктов этого тела. Я был всего лишь оператором, производящим ремонт, не более.</w:t>
-      </w:r>
-    </w:p>
-    <w:p>
-      <w:pPr>
-        <w:ind w:left="-709" w:firstLine="709"/>
-        <w:rPr>
-          <w:rFonts w:ascii="Times New Roman" w:hAnsi="Times New Roman" w:cs="Times New Roman"/>
-        </w:rPr>
-      </w:pPr>
-      <w:r>
-        <w:rPr>
-          <w:rFonts w:ascii="Times New Roman" w:hAnsi="Times New Roman" w:cs="Times New Roman"/>
-        </w:rPr>
-        <w:lastRenderedPageBreak/>
-        <w:t>Система отреагировала мгновенно.</w:t>
-      </w:r>
-    </w:p>
-    <w:p>
-      <w:pPr>
-        <w:ind w:left="-709" w:firstLine="709"/>
-        <w:rPr>
-          <w:rFonts w:ascii="Times New Roman" w:hAnsi="Times New Roman" w:cs="Times New Roman"/>
-          <w:b/>
-          <w:bCs/>
-        </w:rPr>
-      </w:pPr>
-      <w:r>
-        <w:rPr>
-          <w:rFonts w:ascii="Times New Roman" w:hAnsi="Times New Roman" w:cs="Times New Roman"/>
-          <w:b/>
-          <w:bCs/>
-        </w:rPr>
-        <w:t>[Обнаружен источник энергии: Живая плоть (Низшее существо)]</w:t>
-      </w:r>
-    </w:p>
-    <w:p>
-      <w:pPr>
-        <w:ind w:left="-709" w:firstLine="709"/>
-        <w:rPr>
-          <w:rFonts w:ascii="Times New Roman" w:hAnsi="Times New Roman" w:cs="Times New Roman"/>
-          <w:b/>
-          <w:bCs/>
-        </w:rPr>
-      </w:pPr>
-      <w:r>
-        <w:rPr>
-          <w:rFonts w:ascii="Times New Roman" w:hAnsi="Times New Roman" w:cs="Times New Roman"/>
-          <w:b/>
-          <w:bCs/>
-        </w:rPr>
-        <w:t>[Статус «</w:t>
-      </w:r>
-      <w:proofErr w:type="gramStart"/>
-      <w:r>
-        <w:rPr>
-          <w:rFonts w:ascii="Times New Roman" w:hAnsi="Times New Roman" w:cs="Times New Roman"/>
-          <w:b/>
-          <w:bCs/>
-        </w:rPr>
-        <w:t>Разложение»…</w:t>
-      </w:r>
-      <w:proofErr w:type="gramEnd"/>
-      <w:r>
-        <w:rPr>
-          <w:rFonts w:ascii="Times New Roman" w:hAnsi="Times New Roman" w:cs="Times New Roman"/>
-          <w:b/>
-          <w:bCs/>
-        </w:rPr>
-        <w:t xml:space="preserve"> Идет реверсирование… 19% -&gt; 18%…]</w:t>
-      </w:r>
-    </w:p>
-    <w:p>
-      <w:pPr>
-        <w:ind w:left="-709" w:firstLine="709"/>
-        <w:rPr>
-          <w:rFonts w:ascii="Times New Roman" w:hAnsi="Times New Roman" w:cs="Times New Roman"/>
-        </w:rPr>
-      </w:pPr>
-      <w:r>
-        <w:rPr>
-          <w:rFonts w:ascii="Times New Roman" w:hAnsi="Times New Roman" w:cs="Times New Roman"/>
-        </w:rPr>
-        <w:t>Тепло, которого я не чувствовал с момента повышения уровня, снова разлилось по телу. Но теперь оно было другим. Не абстрактной энергией, а чем-то более материальным. Я чувствовал, как мертвые ткани напитываются силой, как трещины на коже начинают медленно, почти незаметно стягиваться.</w:t>
-      </w:r>
-    </w:p>
-    <w:p>
-      <w:pPr>
-        <w:ind w:left="-709" w:firstLine="709"/>
-        <w:rPr>
-          <w:rFonts w:ascii="Times New Roman" w:hAnsi="Times New Roman" w:cs="Times New Roman"/>
-          <w:b/>
-          <w:bCs/>
-        </w:rPr>
-      </w:pPr>
-      <w:r>
-        <w:rPr>
-          <w:rFonts w:ascii="Times New Roman" w:hAnsi="Times New Roman" w:cs="Times New Roman"/>
-          <w:b/>
-          <w:bCs/>
-        </w:rPr>
-        <w:t>[…17%… 16%…]</w:t>
-      </w:r>
-    </w:p>
-    <w:p>
-      <w:pPr>
-        <w:ind w:left="-709" w:firstLine="709"/>
-        <w:rPr>
-          <w:rFonts w:ascii="Times New Roman" w:hAnsi="Times New Roman" w:cs="Times New Roman"/>
-        </w:rPr>
-      </w:pPr>
-      <w:r>
-        <w:rPr>
-          <w:rFonts w:ascii="Times New Roman" w:hAnsi="Times New Roman" w:cs="Times New Roman"/>
-        </w:rPr>
-        <w:t>Я продолжал есть. Холодно, методично, отрывая кусок за куском, пока не насытился не Голод, а мой внутренний аналитик. Я съел ровно столько, сколько было нужно, чтобы получить ощутимый результат и не привлекать лишнего внимания следами на теле.</w:t>
-      </w:r>
-    </w:p>
-    <w:p>
-      <w:pPr>
-        <w:ind w:left="-709" w:firstLine="709"/>
-        <w:rPr>
-          <w:rFonts w:ascii="Times New Roman" w:hAnsi="Times New Roman" w:cs="Times New Roman"/>
-          <w:b/>
-          <w:bCs/>
-        </w:rPr>
-      </w:pPr>
-      <w:r>
-        <w:rPr>
-          <w:rFonts w:ascii="Times New Roman" w:hAnsi="Times New Roman" w:cs="Times New Roman"/>
-          <w:b/>
-          <w:bCs/>
-        </w:rPr>
-        <w:t>[Статус «</w:t>
-      </w:r>
-      <w:proofErr w:type="gramStart"/>
-      <w:r>
-        <w:rPr>
-          <w:rFonts w:ascii="Times New Roman" w:hAnsi="Times New Roman" w:cs="Times New Roman"/>
-          <w:b/>
-          <w:bCs/>
-        </w:rPr>
-        <w:t>Разложение»…</w:t>
-      </w:r>
-      <w:proofErr w:type="gramEnd"/>
-      <w:r>
-        <w:rPr>
-          <w:rFonts w:ascii="Times New Roman" w:hAnsi="Times New Roman" w:cs="Times New Roman"/>
-          <w:b/>
-          <w:bCs/>
-        </w:rPr>
-        <w:t xml:space="preserve"> Идет реверсирование… 15%]</w:t>
-      </w:r>
-    </w:p>
-    <w:p>
-      <w:pPr>
-        <w:ind w:left="-709" w:firstLine="709"/>
-        <w:rPr>
-          <w:rFonts w:ascii="Times New Roman" w:hAnsi="Times New Roman" w:cs="Times New Roman"/>
-        </w:rPr>
-      </w:pPr>
-      <w:r>
-        <w:rPr>
-          <w:rFonts w:ascii="Times New Roman" w:hAnsi="Times New Roman" w:cs="Times New Roman"/>
-        </w:rPr>
-        <w:t>Теория была не просто подтверждена. Она стала законом моего нового существования. Живая плоть — это не пища. Это топливо и ремкомплект для моего гниющего тела. Это единственный ресурс, который отделяет меня от полного распада.</w:t>
-      </w:r>
-    </w:p>
-    <w:p>
-      <w:pPr>
-        <w:ind w:left="-709" w:firstLine="709"/>
-        <w:rPr>
-          <w:rFonts w:ascii="Times New Roman" w:hAnsi="Times New Roman" w:cs="Times New Roman"/>
-        </w:rPr>
-      </w:pPr>
-      <w:r>
-        <w:rPr>
-          <w:rFonts w:ascii="Times New Roman" w:hAnsi="Times New Roman" w:cs="Times New Roman"/>
-        </w:rPr>
-        <w:t>Я поднялся на ноги. Воля медленно восстанавливалась. Юниты, «подлатав» самые серьезные повреждения, замерли в ожидании приказа. Щит все еще выглядел ужасно — его торс был разорван, одна рука безвольно висела, — но он мог двигаться. Этого было достаточно.</w:t>
-      </w:r>
-    </w:p>
-    <w:p>
-      <w:pPr>
-        <w:ind w:left="-709" w:firstLine="709"/>
-        <w:rPr>
-          <w:rFonts w:ascii="Times New Roman" w:hAnsi="Times New Roman" w:cs="Times New Roman"/>
-        </w:rPr>
-      </w:pPr>
-      <w:r>
-        <w:rPr>
-          <w:rFonts w:ascii="Times New Roman" w:hAnsi="Times New Roman" w:cs="Times New Roman"/>
-        </w:rPr>
-        <w:t>Мы были в безопасности. Временной. Впереди маячила новая проблема, куда более сложная, чем стая тварей. Приближался конец смены. И нам нужно было как-то вернуться в строй. Вернуться так, чтобы никто не заметил исчезновения четырех мертвецов и появления двух.</w:t>
-      </w:r>
-    </w:p>
-    <w:p>
-      <w:pPr>
-        <w:ind w:left="-709" w:firstLine="709"/>
-        <w:rPr>
-          <w:rFonts w:ascii="Times New Roman" w:hAnsi="Times New Roman" w:cs="Times New Roman"/>
-        </w:rPr>
-      </w:pPr>
-      <w:r>
-        <w:rPr>
-          <w:rFonts w:ascii="Times New Roman" w:hAnsi="Times New Roman" w:cs="Times New Roman"/>
-        </w:rPr>
-        <w:t xml:space="preserve">Вывод был очевиден. Возвращение втроем — это гарантированный провал. Три мертвеца, один из которых едва держится на ногах, а второй лишился </w:t>
-      </w:r>
-      <w:r>
-        <w:rPr>
-          <w:rFonts w:ascii="Times New Roman" w:hAnsi="Times New Roman" w:cs="Times New Roman"/>
-        </w:rPr>
-        <w:t>руки</w:t>
-      </w:r>
-      <w:r>
-        <w:rPr>
-          <w:rFonts w:ascii="Times New Roman" w:hAnsi="Times New Roman" w:cs="Times New Roman"/>
-        </w:rPr>
-        <w:t xml:space="preserve"> </w:t>
-      </w:r>
-      <w:r>
-        <w:rPr>
-          <w:rFonts w:ascii="Times New Roman" w:hAnsi="Times New Roman" w:cs="Times New Roman"/>
-        </w:rPr>
-        <w:t>—</w:t>
-      </w:r>
-      <w:r>
-        <w:rPr>
-          <w:rFonts w:ascii="Times New Roman" w:hAnsi="Times New Roman" w:cs="Times New Roman"/>
-        </w:rPr>
-        <w:t xml:space="preserve"> это не просто аномалия, это прямое объявление о произошедшем инциденте. Погонщики не были идиотами. Они бы немедленно изолировали всю группу.</w:t>
-      </w:r>
-    </w:p>
-    <w:p>
-      <w:pPr>
-        <w:ind w:left="-709" w:firstLine="709"/>
-        <w:rPr>
-          <w:rFonts w:ascii="Times New Roman" w:hAnsi="Times New Roman" w:cs="Times New Roman"/>
-        </w:rPr>
-      </w:pPr>
-      <w:r>
-        <w:rPr>
-          <w:rFonts w:ascii="Times New Roman" w:hAnsi="Times New Roman" w:cs="Times New Roman"/>
-        </w:rPr>
-        <w:t>Решение было только одно — самое верное с точки зрения тактики. Нужно было сократить нашу группу до двух — меня и </w:t>
-      </w:r>
-      <w:r>
-        <w:rPr>
-          <w:rFonts w:ascii="Times New Roman" w:hAnsi="Times New Roman" w:cs="Times New Roman"/>
-        </w:rPr>
-        <w:t>Хвата</w:t>
-      </w:r>
-      <w:r>
-        <w:rPr>
-          <w:rFonts w:ascii="Times New Roman" w:hAnsi="Times New Roman" w:cs="Times New Roman"/>
-        </w:rPr>
-        <w:t xml:space="preserve"> на случай, если</w:t>
-      </w:r>
-      <w:r>
-        <w:rPr>
-          <w:rFonts w:ascii="Times New Roman" w:hAnsi="Times New Roman" w:cs="Times New Roman"/>
-        </w:rPr>
-        <w:t xml:space="preserve"> мне понадобится срочный инструмент по отвлечению внимания. </w:t>
-      </w:r>
-      <w:r>
-        <w:rPr>
-          <w:rFonts w:ascii="Times New Roman" w:hAnsi="Times New Roman" w:cs="Times New Roman"/>
-        </w:rPr>
-        <w:t xml:space="preserve"> </w:t>
-      </w:r>
-    </w:p>
-    <w:p>
-      <w:pPr>
-        <w:ind w:left="-709" w:firstLine="709"/>
-        <w:rPr>
-          <w:rFonts w:ascii="Times New Roman" w:hAnsi="Times New Roman" w:cs="Times New Roman"/>
-        </w:rPr>
-      </w:pPr>
-      <w:r>
-        <w:rPr>
-          <w:rFonts w:ascii="Times New Roman" w:hAnsi="Times New Roman" w:cs="Times New Roman"/>
-        </w:rPr>
-        <w:t xml:space="preserve">Щит, спасший мою оболочку, теперь был обузой. Его повреждения были слишком велики, а ремонт — слишком </w:t>
-      </w:r>
-      <w:proofErr w:type="spellStart"/>
-      <w:r>
-        <w:rPr>
-          <w:rFonts w:ascii="Times New Roman" w:hAnsi="Times New Roman" w:cs="Times New Roman"/>
-        </w:rPr>
-        <w:t>ресурсозатратен</w:t>
-      </w:r>
-      <w:proofErr w:type="spellEnd"/>
-      <w:r>
-        <w:rPr>
-          <w:rFonts w:ascii="Times New Roman" w:hAnsi="Times New Roman" w:cs="Times New Roman"/>
-        </w:rPr>
-        <w:t>. Он был поврежденным активом, который можно было использовать в последний раз, но с максимальной эффективностью. Он выполнил свою функцию «Щита». Теперь ему предстояло выполнить функцию «Приманки».</w:t>
-      </w:r>
-    </w:p>
-    <w:p>
-      <w:pPr>
-        <w:ind w:left="-709" w:firstLine="709"/>
-        <w:rPr>
-          <w:rFonts w:ascii="Times New Roman" w:hAnsi="Times New Roman" w:cs="Times New Roman"/>
-        </w:rPr>
-      </w:pPr>
-      <w:r>
-        <w:rPr>
-          <w:rFonts w:ascii="Times New Roman" w:hAnsi="Times New Roman" w:cs="Times New Roman"/>
-        </w:rPr>
-        <w:t xml:space="preserve">План сформировался мгновенно. Я создам инцидент, который отвлечет ближайших погонщиков и объяснит возможное замешательство в процессе. Классический срыв мертвеца из-за эманаций </w:t>
-      </w:r>
-      <w:proofErr w:type="spellStart"/>
-      <w:r>
-        <w:rPr>
-          <w:rFonts w:ascii="Times New Roman" w:hAnsi="Times New Roman" w:cs="Times New Roman"/>
-        </w:rPr>
-        <w:t>умбролита</w:t>
-      </w:r>
-      <w:proofErr w:type="spellEnd"/>
-      <w:r>
-        <w:rPr>
-          <w:rFonts w:ascii="Times New Roman" w:hAnsi="Times New Roman" w:cs="Times New Roman"/>
-        </w:rPr>
-        <w:t> — идеальное прикрытие.</w:t>
-      </w:r>
-    </w:p>
-    <w:p>
-      <w:pPr>
-        <w:ind w:left="-709" w:firstLine="709"/>
-        <w:rPr>
-          <w:rFonts w:ascii="Times New Roman" w:hAnsi="Times New Roman" w:cs="Times New Roman"/>
-        </w:rPr>
-      </w:pPr>
-      <w:r>
-        <w:rPr>
-          <w:rFonts w:ascii="Times New Roman" w:hAnsi="Times New Roman" w:cs="Times New Roman"/>
-        </w:rPr>
-        <w:t xml:space="preserve">Я подвел своих юнитов к самому выходу из штольни. Сонар рисовал мне привычную картину: в двадцати шагах от нас по основному тоннелю медленно проплывал конвейер </w:t>
-      </w:r>
-      <w:r>
-        <w:rPr>
-          <w:rFonts w:ascii="Times New Roman" w:hAnsi="Times New Roman" w:cs="Times New Roman"/>
-        </w:rPr>
-        <w:lastRenderedPageBreak/>
-        <w:t>из мертвецов, а чуть дальше, на мостках, виднелись два силуэта погонщиков. Они были расслаблены, смена подходила к концу. Идеально.</w:t>
-      </w:r>
-    </w:p>
-    <w:p>
-      <w:pPr>
-        <w:ind w:left="-709" w:firstLine="709"/>
-        <w:rPr>
-          <w:rFonts w:ascii="Times New Roman" w:hAnsi="Times New Roman" w:cs="Times New Roman"/>
-          <w:b/>
-          <w:bCs/>
-        </w:rPr>
-      </w:pPr>
-      <w:r>
-        <w:rPr>
-          <w:rFonts w:ascii="Times New Roman" w:hAnsi="Times New Roman" w:cs="Times New Roman"/>
-          <w:b/>
-          <w:bCs/>
-        </w:rPr>
-        <w:t>[Приказ: Хват]</w:t>
-      </w:r>
-    </w:p>
-    <w:p>
-      <w:pPr>
-        <w:ind w:left="-709" w:firstLine="709"/>
-        <w:rPr>
-          <w:rFonts w:ascii="Times New Roman" w:hAnsi="Times New Roman" w:cs="Times New Roman"/>
-          <w:b/>
-          <w:bCs/>
-        </w:rPr>
-      </w:pPr>
-      <w:r>
-        <w:rPr>
-          <w:rFonts w:ascii="Times New Roman" w:hAnsi="Times New Roman" w:cs="Times New Roman"/>
-          <w:b/>
-          <w:bCs/>
-        </w:rPr>
-        <w:t>[Задача</w:t>
-      </w:r>
-      <w:proofErr w:type="gramStart"/>
-      <w:r>
-        <w:rPr>
-          <w:rFonts w:ascii="Times New Roman" w:hAnsi="Times New Roman" w:cs="Times New Roman"/>
-          <w:b/>
-          <w:bCs/>
-        </w:rPr>
-        <w:t>: Ждать</w:t>
-      </w:r>
-      <w:proofErr w:type="gramEnd"/>
-      <w:r>
-        <w:rPr>
-          <w:rFonts w:ascii="Times New Roman" w:hAnsi="Times New Roman" w:cs="Times New Roman"/>
-          <w:b/>
-          <w:bCs/>
-        </w:rPr>
-        <w:t xml:space="preserve"> у стены. Приготовить вагонетку. При сближении с основной группой — влиться в поток по моей команде.]</w:t>
-      </w:r>
-    </w:p>
-    <w:p>
-      <w:pPr>
-        <w:ind w:left="-709" w:firstLine="709"/>
-        <w:rPr>
-          <w:rFonts w:ascii="Times New Roman" w:hAnsi="Times New Roman" w:cs="Times New Roman"/>
-        </w:rPr>
-      </w:pPr>
-      <w:r>
-        <w:rPr>
-          <w:rFonts w:ascii="Times New Roman" w:hAnsi="Times New Roman" w:cs="Times New Roman"/>
-        </w:rPr>
-        <w:t>Хват беззвучно прижался к скале, его эхо-силуэт почти слился с ней. Теперь — главный акт. Я сфокусировался на канале Щита.</w:t>
-      </w:r>
-    </w:p>
-    <w:p>
-      <w:pPr>
-        <w:ind w:left="-709" w:firstLine="709"/>
-        <w:rPr>
-          <w:rFonts w:ascii="Times New Roman" w:hAnsi="Times New Roman" w:cs="Times New Roman"/>
-          <w:b/>
-          <w:bCs/>
-        </w:rPr>
-      </w:pPr>
-      <w:r>
-        <w:rPr>
-          <w:rFonts w:ascii="Times New Roman" w:hAnsi="Times New Roman" w:cs="Times New Roman"/>
-          <w:b/>
-          <w:bCs/>
-        </w:rPr>
-        <w:t>[Приказ: Щит]</w:t>
-      </w:r>
-    </w:p>
-    <w:p>
-      <w:pPr>
-        <w:ind w:left="-709" w:firstLine="709"/>
-        <w:rPr>
-          <w:rFonts w:ascii="Times New Roman" w:hAnsi="Times New Roman" w:cs="Times New Roman"/>
-          <w:b/>
-          <w:bCs/>
-        </w:rPr>
-      </w:pPr>
-      <w:r>
-        <w:rPr>
-          <w:rFonts w:ascii="Times New Roman" w:hAnsi="Times New Roman" w:cs="Times New Roman"/>
-          <w:b/>
-          <w:bCs/>
-        </w:rPr>
-        <w:t>[Задача</w:t>
-      </w:r>
-      <w:proofErr w:type="gramStart"/>
-      <w:r>
-        <w:rPr>
-          <w:rFonts w:ascii="Times New Roman" w:hAnsi="Times New Roman" w:cs="Times New Roman"/>
-          <w:b/>
-          <w:bCs/>
-        </w:rPr>
-        <w:t>: Выйти</w:t>
-      </w:r>
-      <w:proofErr w:type="gramEnd"/>
-      <w:r>
-        <w:rPr>
-          <w:rFonts w:ascii="Times New Roman" w:hAnsi="Times New Roman" w:cs="Times New Roman"/>
-          <w:b/>
-          <w:bCs/>
-        </w:rPr>
-        <w:t xml:space="preserve"> в основной тоннель. Цель: ближайший источник жизни. Атаковать.]</w:t>
-      </w:r>
-    </w:p>
-    <w:p>
-      <w:pPr>
-        <w:ind w:left="-709" w:firstLine="709"/>
-        <w:rPr>
-          <w:rFonts w:ascii="Times New Roman" w:hAnsi="Times New Roman" w:cs="Times New Roman"/>
-        </w:rPr>
-      </w:pPr>
-      <w:r>
-        <w:rPr>
-          <w:rFonts w:ascii="Times New Roman" w:hAnsi="Times New Roman" w:cs="Times New Roman"/>
-        </w:rPr>
-        <w:t>Я вложил в</w:t>
-      </w:r>
-      <w:r>
-        <w:rPr>
-          <w:rFonts w:ascii="Times New Roman" w:hAnsi="Times New Roman" w:cs="Times New Roman"/>
-        </w:rPr>
-        <w:t xml:space="preserve"> этот приказ</w:t>
-      </w:r>
-      <w:r>
-        <w:rPr>
-          <w:rFonts w:ascii="Times New Roman" w:hAnsi="Times New Roman" w:cs="Times New Roman"/>
-        </w:rPr>
-        <w:t xml:space="preserve"> </w:t>
-      </w:r>
-      <w:r>
-        <w:rPr>
-          <w:rFonts w:ascii="Times New Roman" w:hAnsi="Times New Roman" w:cs="Times New Roman"/>
-        </w:rPr>
-        <w:t>остатки первобытного Голода, который сам испытал. Я не просто приказал — я спровоцировал срыв.</w:t>
-      </w:r>
-    </w:p>
-    <w:p>
-      <w:pPr>
-        <w:ind w:left="-709" w:firstLine="709"/>
-        <w:rPr>
-          <w:rFonts w:ascii="Times New Roman" w:hAnsi="Times New Roman" w:cs="Times New Roman"/>
-        </w:rPr>
-      </w:pPr>
-      <w:r>
-        <w:rPr>
-          <w:rFonts w:ascii="Times New Roman" w:hAnsi="Times New Roman" w:cs="Times New Roman"/>
-        </w:rPr>
-        <w:t>Изувеченный юнит дернулся и, издав утробный рев, который был не звуком, а вибрацией рвущихся мертвых связок, вывалился из темноты штольни прямо на освещенную тропу.</w:t>
-      </w:r>
-    </w:p>
-    <w:p>
-      <w:pPr>
-        <w:ind w:left="-709" w:firstLine="709"/>
-        <w:rPr>
-          <w:rFonts w:ascii="Times New Roman" w:hAnsi="Times New Roman" w:cs="Times New Roman"/>
-        </w:rPr>
-      </w:pPr>
-      <w:r>
-        <w:rPr>
-          <w:rFonts w:ascii="Times New Roman" w:hAnsi="Times New Roman" w:cs="Times New Roman"/>
-        </w:rPr>
-        <w:t>Погонщики среагировали мгновенно. Их расслабленность испарилась.</w:t>
-      </w:r>
-    </w:p>
-    <w:p>
-      <w:pPr>
-        <w:ind w:left="-709" w:firstLine="709"/>
-        <w:rPr>
-          <w:rFonts w:ascii="Times New Roman" w:hAnsi="Times New Roman" w:cs="Times New Roman"/>
-        </w:rPr>
-      </w:pPr>
-      <w:r>
-        <w:rPr>
-          <w:rFonts w:ascii="Times New Roman" w:hAnsi="Times New Roman" w:cs="Times New Roman"/>
-        </w:rPr>
-        <w:t>— Срыв! — выкрикнул один.</w:t>
-      </w:r>
-    </w:p>
-    <w:p>
-      <w:pPr>
-        <w:ind w:left="-709" w:firstLine="709"/>
-        <w:rPr>
-          <w:rFonts w:ascii="Times New Roman" w:hAnsi="Times New Roman" w:cs="Times New Roman"/>
-        </w:rPr>
-      </w:pPr>
-      <w:r>
-        <w:rPr>
-          <w:rFonts w:ascii="Times New Roman" w:hAnsi="Times New Roman" w:cs="Times New Roman"/>
-        </w:rPr>
-        <w:t>— Держать строй! — рявкнул второй.</w:t>
-      </w:r>
-    </w:p>
-    <w:p>
-      <w:pPr>
-        <w:ind w:left="-709" w:firstLine="709"/>
-        <w:rPr>
-          <w:rFonts w:ascii="Times New Roman" w:hAnsi="Times New Roman" w:cs="Times New Roman"/>
-        </w:rPr>
-      </w:pPr>
-      <w:r>
-        <w:rPr>
-          <w:rFonts w:ascii="Times New Roman" w:hAnsi="Times New Roman" w:cs="Times New Roman"/>
-        </w:rPr>
-        <w:t>Они действовали слаженно и жестоко. Один тут же шагнул вперед, выставляя шест, чтобы принять на себя атаку. Второй, обойдя с фланга, нанес точный, выверенный удар в колено Щита. Раздался сухой треск. Мой юнит рухнул на одно колено, но продолжал ползти вперед, ведомый моим последним приказом. Первый погонщик без замаха вонзил острый конец шеста ему в глазницу, проворачивая с омерзительным хрустом.</w:t>
-      </w:r>
-    </w:p>
-    <w:p>
-      <w:pPr>
-        <w:ind w:left="-709" w:firstLine="709"/>
-        <w:rPr>
-          <w:rFonts w:ascii="Times New Roman" w:hAnsi="Times New Roman" w:cs="Times New Roman"/>
-        </w:rPr>
-      </w:pPr>
-      <w:r>
-        <w:rPr>
-          <w:rFonts w:ascii="Times New Roman" w:hAnsi="Times New Roman" w:cs="Times New Roman"/>
-        </w:rPr>
-        <w:t>В суматохе никто не смотрел в сторону темного провала в стене. Это был мой момент.</w:t>
-      </w:r>
-    </w:p>
-    <w:p>
-      <w:pPr>
-        <w:ind w:left="-709" w:firstLine="709"/>
-        <w:rPr>
-          <w:rFonts w:ascii="Times New Roman" w:hAnsi="Times New Roman" w:cs="Times New Roman"/>
-          <w:b/>
-          <w:bCs/>
-        </w:rPr>
-      </w:pPr>
-      <w:r>
-        <w:rPr>
-          <w:rFonts w:ascii="Times New Roman" w:hAnsi="Times New Roman" w:cs="Times New Roman"/>
-          <w:b/>
-          <w:bCs/>
-        </w:rPr>
-        <w:t>[Приказ: Хват]</w:t>
-      </w:r>
-    </w:p>
-    <w:p>
-      <w:pPr>
-        <w:ind w:left="-709" w:firstLine="709"/>
-        <w:rPr>
-          <w:rFonts w:ascii="Times New Roman" w:hAnsi="Times New Roman" w:cs="Times New Roman"/>
-        </w:rPr>
-      </w:pPr>
-      <w:r>
-        <w:rPr>
-          <w:rFonts w:ascii="Times New Roman" w:hAnsi="Times New Roman" w:cs="Times New Roman"/>
-          <w:b/>
-          <w:bCs/>
-        </w:rPr>
-        <w:t>[Задача: Вперед. Занять место в строю.]</w:t>
-      </w:r>
-    </w:p>
-    <w:p>
-      <w:pPr>
-        <w:ind w:left="-709" w:firstLine="709"/>
-        <w:rPr>
-          <w:rFonts w:ascii="Times New Roman" w:hAnsi="Times New Roman" w:cs="Times New Roman"/>
-        </w:rPr>
-      </w:pPr>
-      <w:r>
-        <w:rPr>
-          <w:rFonts w:ascii="Times New Roman" w:hAnsi="Times New Roman" w:cs="Times New Roman"/>
-        </w:rPr>
-        <w:t>Пока погонщики добивали сорвавшегося, превращая его в не</w:t>
-      </w:r>
-      <w:r>
-        <w:rPr>
-          <w:rFonts w:ascii="Times New Roman" w:hAnsi="Times New Roman" w:cs="Times New Roman"/>
-        </w:rPr>
-        <w:t xml:space="preserve"> </w:t>
-      </w:r>
-      <w:r>
-        <w:rPr>
-          <w:rFonts w:ascii="Times New Roman" w:hAnsi="Times New Roman" w:cs="Times New Roman"/>
-        </w:rPr>
-        <w:t>двигающийся кусок мяса, мы с Хватом выкатили свои вагонетки и беззвучно влились в поток. Чтобы создать для нас место, я потратил еще один заряд амулета, отдав приказ мертвецу впереди нас «Замедлиться». Он споткнулся, создавая нужный разрыв и замедляя идущих сзади.</w:t>
-      </w:r>
-    </w:p>
-    <w:p>
-      <w:pPr>
-        <w:ind w:left="-709" w:firstLine="709"/>
-        <w:rPr>
-          <w:rFonts w:ascii="Times New Roman" w:hAnsi="Times New Roman" w:cs="Times New Roman"/>
-          <w:b/>
-          <w:bCs/>
-        </w:rPr>
-      </w:pPr>
-      <w:r>
-        <w:rPr>
-          <w:rFonts w:ascii="Times New Roman" w:hAnsi="Times New Roman" w:cs="Times New Roman"/>
-          <w:b/>
-          <w:bCs/>
-        </w:rPr>
-        <w:t>[Заряд: 80/100]</w:t>
-      </w:r>
-    </w:p>
-    <w:p>
-      <w:pPr>
-        <w:ind w:left="-709" w:firstLine="709"/>
-        <w:rPr>
-          <w:rFonts w:ascii="Times New Roman" w:hAnsi="Times New Roman" w:cs="Times New Roman"/>
-        </w:rPr>
-      </w:pPr>
-      <w:r>
-        <w:rPr>
-          <w:rFonts w:ascii="Times New Roman" w:hAnsi="Times New Roman" w:cs="Times New Roman"/>
-        </w:rPr>
-        <w:t>Маневр прошел безупречно.</w:t>
-      </w:r>
-    </w:p>
-    <w:p>
-      <w:pPr>
-        <w:ind w:left="-709" w:firstLine="709"/>
-        <w:rPr>
-          <w:rFonts w:ascii="Times New Roman" w:hAnsi="Times New Roman" w:cs="Times New Roman"/>
-          <w:b/>
-          <w:bCs/>
-        </w:rPr>
-      </w:pPr>
-      <w:r>
-        <w:rPr>
-          <w:rFonts w:ascii="Times New Roman" w:hAnsi="Times New Roman" w:cs="Times New Roman"/>
-          <w:b/>
-          <w:bCs/>
-        </w:rPr>
-        <w:t>[ВНИМАНИЕ! Канал связи с юнитом № 83102 разорван. Юнит уничтожен.]</w:t>
-      </w:r>
-    </w:p>
-    <w:p>
-      <w:pPr>
-        <w:ind w:left="-709" w:firstLine="709"/>
-        <w:rPr>
-          <w:rFonts w:ascii="Times New Roman" w:hAnsi="Times New Roman" w:cs="Times New Roman"/>
-        </w:rPr>
-      </w:pPr>
-      <w:r>
-        <w:rPr>
-          <w:rFonts w:ascii="Times New Roman" w:hAnsi="Times New Roman" w:cs="Times New Roman"/>
-        </w:rPr>
-        <w:t>Семь единиц Воли вернулись в мой пул. Жертва была принесена. Я и мой однорукий юнит снова стали частью безликого конвейера, толкающего вагонетки к подъемнику. Никто ничего не заметил.</w:t>
-      </w:r>
-    </w:p>
-    <w:p>
-      <w:pPr>
-        <w:ind w:left="-709" w:firstLine="709"/>
-        <w:rPr>
-          <w:rFonts w:ascii="Times New Roman" w:hAnsi="Times New Roman" w:cs="Times New Roman"/>
-          <w:b/>
-          <w:bCs/>
-        </w:rPr>
-      </w:pPr>
-      <w:r>
-        <w:rPr>
-          <w:rFonts w:ascii="Times New Roman" w:hAnsi="Times New Roman" w:cs="Times New Roman"/>
-          <w:b/>
-          <w:bCs/>
-        </w:rPr>
-        <w:t>[Воля: 24/37 (Зарезервировано: 7)]</w:t>
-      </w:r>
-    </w:p>
-    <w:p>
-      <w:pPr>
-        <w:ind w:left="-709" w:firstLine="709"/>
-        <w:rPr>
-          <w:rFonts w:ascii="Times New Roman" w:hAnsi="Times New Roman" w:cs="Times New Roman"/>
-        </w:rPr>
-      </w:pPr>
-      <w:r>
-        <w:rPr>
-          <w:rFonts w:ascii="Times New Roman" w:hAnsi="Times New Roman" w:cs="Times New Roman"/>
-        </w:rPr>
-        <w:lastRenderedPageBreak/>
-        <w:t>Остаток смены прошел в монотонном, бездумном ритме. Шарканье сотен ног, скрип колес, далекие крики погонщиков. Я был внутри системы, неотличим от других. Мой внутренний сонар был выключен. Я просто шел, толкая вагонетку и анализируя произошедшее. Операция увенчалась успехом. Я выжил, доказал теорию о регенерации, получил НЕ, протестировал боевые возможности юнитов и успешно вернулся, не вызвав подозрений. Будем считать, что период адаптации прошел успешно.</w:t>
-      </w:r>
-    </w:p>
-    <w:p>
-      <w:pPr>
-        <w:ind w:left="-709" w:firstLine="709"/>
-        <w:rPr>
-          <w:rFonts w:ascii="Times New Roman" w:hAnsi="Times New Roman" w:cs="Times New Roman"/>
-        </w:rPr>
-      </w:pPr>
-      <w:r>
-        <w:rPr>
-          <w:rFonts w:ascii="Times New Roman" w:hAnsi="Times New Roman" w:cs="Times New Roman"/>
-        </w:rPr>
-        <w:t>Сирена, возвестившая об окончании смены, была похожа на вздох облегчения. Поток мертвецов развернулся и побрел к ангарам.</w:t>
-      </w:r>
-    </w:p>
-    <w:p>
-      <w:pPr>
-        <w:ind w:left="-709" w:firstLine="709"/>
-        <w:rPr>
-          <w:rFonts w:ascii="Times New Roman" w:hAnsi="Times New Roman" w:cs="Times New Roman"/>
-        </w:rPr>
-      </w:pPr>
-      <w:r>
-        <w:rPr>
-          <w:rFonts w:ascii="Times New Roman" w:hAnsi="Times New Roman" w:cs="Times New Roman"/>
-        </w:rPr>
-        <w:t>Атмосфера в огромном, гулком помещении была гнетущей. Запах пота, гнили и озона от сканеров смешивался в тошнотворный коктейль. Мертвецы выстраивались в длинные очереди перед платформами, где техники проводили осмотр. Я и Хват встали в самый конец одной из них.</w:t>
-      </w:r>
-    </w:p>
-    <w:p>
-      <w:pPr>
-        <w:ind w:left="-709" w:firstLine="709"/>
-        <w:rPr>
-          <w:rFonts w:ascii="Times New Roman" w:hAnsi="Times New Roman" w:cs="Times New Roman"/>
-        </w:rPr>
-      </w:pPr>
-      <w:r>
-        <w:rPr>
-          <w:rFonts w:ascii="Times New Roman" w:hAnsi="Times New Roman" w:cs="Times New Roman"/>
-        </w:rPr>
-        <w:t>Очередь двигалась медленно. Я видел, как техник впереди лениво проводит сканером по каждому мертвецу, сверяется с планшетом и машет рукой, пропуская дальше. Рутина.</w:t>
-      </w:r>
-    </w:p>
-    <w:p>
-      <w:pPr>
-        <w:ind w:left="-709" w:firstLine="709"/>
-        <w:rPr>
-          <w:rFonts w:ascii="Times New Roman" w:hAnsi="Times New Roman" w:cs="Times New Roman"/>
-        </w:rPr>
-      </w:pPr>
-      <w:r>
-        <w:rPr>
-          <w:rFonts w:ascii="Times New Roman" w:hAnsi="Times New Roman" w:cs="Times New Roman"/>
-        </w:rPr>
-        <w:t>Наконец, настал мой черед. Я безвольно замер на платформе. И увидел лицо техника. Это был он. Тот самый старший, что отчитывал молодого в мой первый день. Он выглядел уставшим и раздраженным. Он мельком взглянул на меня, и я не заметил в его глазах и тени узнавания. Для него я был лишь очередной «единицей». Единицей № 73456.</w:t>
-      </w:r>
-    </w:p>
-    <w:p>
-      <w:pPr>
-        <w:ind w:left="-709" w:firstLine="709"/>
-        <w:rPr>
-          <w:rFonts w:ascii="Times New Roman" w:hAnsi="Times New Roman" w:cs="Times New Roman"/>
-        </w:rPr>
-      </w:pPr>
-      <w:r>
-        <w:rPr>
-          <w:rFonts w:ascii="Times New Roman" w:hAnsi="Times New Roman" w:cs="Times New Roman"/>
-        </w:rPr>
-        <w:t>Он провел сканером вдоль моего тела. На его планшете, закрепленном на руке, вспыхнула строка данных. Техник нахмурился. Он провел сканером еще раз. Его взгляд стал более внимательным. Он перевел глаза с планшета на меня, затем снова на планшет.</w:t>
-      </w:r>
-    </w:p>
-    <w:p>
-      <w:pPr>
-        <w:ind w:left="-709" w:firstLine="709"/>
-        <w:rPr>
-          <w:rFonts w:ascii="Times New Roman" w:hAnsi="Times New Roman" w:cs="Times New Roman"/>
-        </w:rPr>
-      </w:pPr>
-      <w:r>
-        <w:rPr>
-          <w:rFonts w:ascii="Times New Roman" w:hAnsi="Times New Roman" w:cs="Times New Roman"/>
-        </w:rPr>
-        <w:t>— Странно… — пробормотал он себе под нос, достаточно громко, чтобы я услышал.</w:t>
-      </w:r>
-    </w:p>
-    <w:p>
-      <w:pPr>
-        <w:ind w:left="-709" w:firstLine="709"/>
-        <w:rPr>
-          <w:rFonts w:ascii="Times New Roman" w:hAnsi="Times New Roman" w:cs="Times New Roman"/>
-        </w:rPr>
-      </w:pPr>
-      <w:r>
-        <w:rPr>
-          <w:rFonts w:ascii="Times New Roman" w:hAnsi="Times New Roman" w:cs="Times New Roman"/>
-        </w:rPr>
-        <w:t>Он ткнул пальцем в экран.</w:t>
-      </w:r>
-    </w:p>
-    <w:p>
-      <w:pPr>
-        <w:ind w:left="-709" w:firstLine="709"/>
-        <w:rPr>
-          <w:rFonts w:ascii="Times New Roman" w:hAnsi="Times New Roman" w:cs="Times New Roman"/>
-        </w:rPr>
-      </w:pPr>
-      <w:r>
-        <w:rPr>
-          <w:rFonts w:ascii="Times New Roman" w:hAnsi="Times New Roman" w:cs="Times New Roman"/>
-        </w:rPr>
-        <w:t>— Эй, Курт, посмотри-ка, — обратился он к напарнику на соседней платформе. — Единица 73456. По утреннему отчету — критический износ ступней и разложение девятнадцать процентов. А сейчас… чуть больше пятнадцати.</w:t>
-      </w:r>
-      <w:r>
-        <w:rPr>
-          <w:rFonts w:ascii="Times New Roman" w:hAnsi="Times New Roman" w:cs="Times New Roman"/>
-        </w:rPr>
-        <w:t xml:space="preserve"> Он шел сегодня на списание. </w:t>
-      </w:r>
-    </w:p>
-    <w:p>
-      <w:pPr>
-        <w:ind w:left="-709" w:firstLine="709"/>
-        <w:rPr>
-          <w:rFonts w:ascii="Times New Roman" w:hAnsi="Times New Roman" w:cs="Times New Roman"/>
-        </w:rPr>
-      </w:pPr>
-      <w:r>
-        <w:rPr>
-          <w:rFonts w:ascii="Times New Roman" w:hAnsi="Times New Roman" w:cs="Times New Roman"/>
-        </w:rPr>
-        <w:t>Мой внутренний мир замер. Я просчитался. Я учел, что нужно скрыть сам факт ремонта и не переусердствовать с этим, но не подумал, что система фиксирует и такие параметры.</w:t>
-      </w:r>
-    </w:p>
-    <w:p>
-      <w:pPr>
-        <w:ind w:left="-709" w:firstLine="709"/>
-        <w:rPr>
-          <w:rFonts w:ascii="Times New Roman" w:hAnsi="Times New Roman" w:cs="Times New Roman"/>
-        </w:rPr>
-      </w:pPr>
-      <w:r>
-        <w:rPr>
-          <w:rFonts w:ascii="Times New Roman" w:hAnsi="Times New Roman" w:cs="Times New Roman"/>
-        </w:rPr>
-        <w:t>Второй техник подошел ближе, с интересом заглядывая в планшет.</w:t>
-      </w:r>
-    </w:p>
-    <w:p>
-      <w:pPr>
-        <w:ind w:left="-709" w:firstLine="709"/>
-        <w:rPr>
-          <w:rFonts w:ascii="Times New Roman" w:hAnsi="Times New Roman" w:cs="Times New Roman"/>
-        </w:rPr>
-      </w:pPr>
-      <w:r>
-        <w:rPr>
-          <w:rFonts w:ascii="Times New Roman" w:hAnsi="Times New Roman" w:cs="Times New Roman"/>
-        </w:rPr>
-        <w:t>— Может, сбой в утреннем сканере? — предположил он. — И еще, по отчету бригадира, из забоя сегодня не вернулся один ходячий. Количество сорвавшихся и их останков сходится, а один будто испарился.</w:t>
-      </w:r>
-    </w:p>
-    <w:p>
-      <w:pPr>
-        <w:ind w:left="-709" w:firstLine="709"/>
-        <w:rPr>
-          <w:rFonts w:ascii="Times New Roman" w:hAnsi="Times New Roman" w:cs="Times New Roman"/>
-        </w:rPr>
-      </w:pPr>
-      <w:r>
-        <w:rPr>
-          <w:rFonts w:ascii="Times New Roman" w:hAnsi="Times New Roman" w:cs="Times New Roman"/>
-        </w:rPr>
-        <w:t>Старший техник снова поднял на меня глаза. Его взгляд был уже не уставшим, а жестким и цепким. Он медленно обошел меня, его сканер пискнул снова, на этот раз у моих ног. А затем его взгляд зацепился за Хвата, стоявшего за мной. За его оторванную по плечо руку. И за темные, бурые пятна на его груди и на моей собственной робе. Пятна, которые я не заметил в полумраке шахты.</w:t>
-      </w:r>
-    </w:p>
-    <w:p>
-      <w:pPr>
-        <w:ind w:left="-709" w:firstLine="709"/>
-        <w:rPr>
-          <w:rFonts w:ascii="Times New Roman" w:hAnsi="Times New Roman" w:cs="Times New Roman"/>
-        </w:rPr>
-      </w:pPr>
-      <w:r>
-        <w:rPr>
-          <w:rFonts w:ascii="Times New Roman" w:hAnsi="Times New Roman" w:cs="Times New Roman"/>
-        </w:rPr>
-        <w:t>— Курт… — медленно произнес старший, не сводя глаз с Хвата. — Это кровь?</w:t>
-      </w:r>
-    </w:p>
-    <w:p>
-      <w:pPr>
-        <w:ind w:left="-709" w:firstLine="709"/>
-        <w:rPr>
-          <w:rFonts w:ascii="Times New Roman" w:hAnsi="Times New Roman" w:cs="Times New Roman"/>
-        </w:rPr>
-      </w:pPr>
-      <w:r>
-        <w:rPr>
-          <w:rFonts w:ascii="Times New Roman" w:hAnsi="Times New Roman" w:cs="Times New Roman"/>
-        </w:rPr>
-        <w:lastRenderedPageBreak/>
-        <w:t>Второй техник проследил за его взглядом, и его лицо мгновенно изменилось. Он не стал ничего говорить. Он просто ударил по большой красной кнопке на панели управления платформой.</w:t>
-      </w:r>
-    </w:p>
-    <w:p>
-      <w:pPr>
-        <w:ind w:left="-709" w:firstLine="709"/>
-        <w:rPr>
-          <w:rFonts w:ascii="Times New Roman" w:hAnsi="Times New Roman" w:cs="Times New Roman"/>
-        </w:rPr>
-      </w:pPr>
-      <w:r>
-        <w:rPr>
-          <w:rFonts w:ascii="Times New Roman" w:hAnsi="Times New Roman" w:cs="Times New Roman"/>
-        </w:rPr>
-        <w:t>По ангару разнесся оглушительный вой сирены. Красные лампы под потолком замигали, заливая все тревожным светом. Десятки голов — и живых, и мертвых — повернулись в нашу сторону.</w:t>
-      </w:r>
-    </w:p>
-    <w:p>
-      <w:pPr>
-        <w:ind w:left="-709" w:firstLine="709"/>
-        <w:rPr>
-          <w:rFonts w:ascii="Times New Roman" w:hAnsi="Times New Roman" w:cs="Times New Roman"/>
-        </w:rPr>
-      </w:pPr>
-      <w:r>
-        <w:rPr>
-          <w:rFonts w:ascii="Times New Roman" w:hAnsi="Times New Roman" w:cs="Times New Roman"/>
-        </w:rPr>
-        <w:t>И в этот момент я все понял. Я спланировал бой, отход, диверсию. Я управлял армией во тьме, взламывая саму реальность через свой сонар. Я был кукловодом, стратегом, архитектором процесса.</w:t>
-      </w:r>
-    </w:p>
-    <w:p>
-      <w:pPr>
-        <w:ind w:left="-709" w:firstLine="709"/>
-        <w:rPr>
-          <w:rFonts w:ascii="Times New Roman" w:hAnsi="Times New Roman" w:cs="Times New Roman"/>
-        </w:rPr>
-      </w:pPr>
-      <w:r>
-        <w:rPr>
-          <w:rFonts w:ascii="Times New Roman" w:hAnsi="Times New Roman" w:cs="Times New Roman"/>
-        </w:rPr>
-        <w:t>Но я забыл вытереть кровь.</w:t>
-      </w:r>
+    </w:p>
+    <w:p>
+      <w:pPr>
+        <w:ind w:left="-709" w:firstLine="709"/>
+        <w:rPr>
+          <w:rFonts w:ascii="Times New Roman" w:hAnsi="Times New Roman" w:cs="Times New Roman"/>
+        </w:rPr>
+      </w:pPr>
+    </w:p>
+    <w:p>
+      <w:pPr>
+        <w:ind w:left="-709" w:firstLine="709"/>
+        <w:rPr>
+          <w:rFonts w:ascii="Times New Roman" w:hAnsi="Times New Roman" w:cs="Times New Roman"/>
+        </w:rPr>
+      </w:pPr>
     </w:p>
     <w:p>
       <w:pPr>
